--- a/06接口文档/接口.docx
+++ b/06接口文档/接口.docx
@@ -216,17 +216,16 @@
           <w:p>
             <w:pPr>
               <w:rPr>
+                <w:sz w:val="18"/>
+                <w:szCs w:val="18"/>
+              </w:rPr>
+            </w:pPr>
+            <w:r>
+              <w:rPr>
                 <w:rFonts w:hint="eastAsia"/>
                 <w:sz w:val="18"/>
                 <w:szCs w:val="18"/>
               </w:rPr>
-            </w:pPr>
-            <w:r>
-              <w:rPr>
-                <w:rFonts w:hint="eastAsia"/>
-                <w:sz w:val="18"/>
-                <w:szCs w:val="18"/>
-              </w:rPr>
               <w:t>用户</w:t>
             </w:r>
             <w:r>
@@ -245,7 +244,6 @@
           <w:p>
             <w:pPr>
               <w:rPr>
-                <w:rFonts w:hint="eastAsia"/>
                 <w:sz w:val="18"/>
                 <w:szCs w:val="18"/>
               </w:rPr>
@@ -342,7 +340,6 @@
           <w:p>
             <w:pPr>
               <w:rPr>
-                <w:rFonts w:hint="eastAsia"/>
                 <w:sz w:val="18"/>
                 <w:szCs w:val="18"/>
               </w:rPr>
@@ -444,7 +441,6 @@
           <w:p>
             <w:pPr>
               <w:rPr>
-                <w:rFonts w:hint="eastAsia"/>
                 <w:sz w:val="18"/>
                 <w:szCs w:val="18"/>
               </w:rPr>
@@ -546,7 +542,6 @@
           <w:p>
             <w:pPr>
               <w:rPr>
-                <w:rFonts w:hint="eastAsia"/>
                 <w:sz w:val="18"/>
                 <w:szCs w:val="18"/>
               </w:rPr>
@@ -624,6 +619,21 @@
                 <w:szCs w:val="18"/>
               </w:rPr>
             </w:pPr>
+            <w:r>
+              <w:rPr>
+                <w:rFonts w:hint="eastAsia"/>
+                <w:sz w:val="18"/>
+                <w:szCs w:val="18"/>
+              </w:rPr>
+              <w:t>Ban</w:t>
+            </w:r>
+            <w:r>
+              <w:rPr>
+                <w:sz w:val="18"/>
+                <w:szCs w:val="18"/>
+              </w:rPr>
+              <w:t>005</w:t>
+            </w:r>
           </w:p>
         </w:tc>
         <w:tc>
@@ -633,10 +643,26 @@
           <w:p>
             <w:pPr>
               <w:rPr>
-                <w:sz w:val="18"/>
-                <w:szCs w:val="18"/>
-              </w:rPr>
-            </w:pPr>
+                <w:rFonts w:hint="eastAsia"/>
+                <w:sz w:val="18"/>
+                <w:szCs w:val="18"/>
+              </w:rPr>
+            </w:pPr>
+            <w:r>
+              <w:rPr>
+                <w:rFonts w:hint="eastAsia"/>
+                <w:sz w:val="18"/>
+                <w:szCs w:val="18"/>
+              </w:rPr>
+              <w:t>赞</w:t>
+            </w:r>
+            <w:r>
+              <w:rPr>
+                <w:sz w:val="18"/>
+                <w:szCs w:val="18"/>
+              </w:rPr>
+              <w:t>或取消赞</w:t>
+            </w:r>
           </w:p>
         </w:tc>
         <w:tc>
@@ -695,6 +721,21 @@
                 <w:szCs w:val="18"/>
               </w:rPr>
             </w:pPr>
+            <w:r>
+              <w:rPr>
+                <w:rFonts w:hint="eastAsia"/>
+                <w:sz w:val="18"/>
+                <w:szCs w:val="18"/>
+              </w:rPr>
+              <w:t>Ban</w:t>
+            </w:r>
+            <w:r>
+              <w:rPr>
+                <w:sz w:val="18"/>
+                <w:szCs w:val="18"/>
+              </w:rPr>
+              <w:t>006</w:t>
+            </w:r>
           </w:p>
         </w:tc>
         <w:tc>
@@ -704,10 +745,26 @@
           <w:p>
             <w:pPr>
               <w:rPr>
-                <w:sz w:val="18"/>
-                <w:szCs w:val="18"/>
-              </w:rPr>
-            </w:pPr>
+                <w:rFonts w:hint="eastAsia"/>
+                <w:sz w:val="18"/>
+                <w:szCs w:val="18"/>
+              </w:rPr>
+            </w:pPr>
+            <w:r>
+              <w:rPr>
+                <w:rFonts w:hint="eastAsia"/>
+                <w:sz w:val="18"/>
+                <w:szCs w:val="18"/>
+              </w:rPr>
+              <w:t>登记</w:t>
+            </w:r>
+            <w:r>
+              <w:rPr>
+                <w:sz w:val="18"/>
+                <w:szCs w:val="18"/>
+              </w:rPr>
+              <w:t>位置信息</w:t>
+            </w:r>
           </w:p>
         </w:tc>
         <w:tc>
@@ -986,7 +1043,6 @@
       <w:pPr>
         <w:pStyle w:val="1"/>
         <w:rPr>
-          <w:rFonts w:hint="eastAsia"/>
           <w:lang w:eastAsia="zh-CN"/>
         </w:rPr>
       </w:pPr>
@@ -1720,7 +1776,6 @@
       <w:pPr>
         <w:pStyle w:val="2"/>
         <w:rPr>
-          <w:rFonts w:hint="eastAsia"/>
           <w:lang w:eastAsia="zh-CN"/>
         </w:rPr>
       </w:pPr>
@@ -2197,7 +2252,7 @@
               <w:ind w:left="13"/>
               <w:jc w:val="left"/>
               <w:rPr>
-                <w:rFonts w:hAnsi="宋体" w:hint="eastAsia"/>
+                <w:rFonts w:hAnsi="宋体"/>
                 <w:color w:val="000000"/>
                 <w:sz w:val="18"/>
                 <w:szCs w:val="18"/>
@@ -2490,13 +2545,7 @@
         <w:t>）响应报文</w:t>
       </w:r>
     </w:p>
-    <w:p>
-      <w:pPr>
-        <w:rPr>
-          <w:rFonts w:hint="eastAsia"/>
-        </w:rPr>
-      </w:pPr>
-    </w:p>
+    <w:p/>
     <w:tbl>
       <w:tblPr>
         <w:tblW w:w="0" w:type="auto"/>
@@ -2781,7 +2830,6 @@
       <w:pPr>
         <w:pStyle w:val="2"/>
         <w:rPr>
-          <w:rFonts w:hint="eastAsia"/>
           <w:lang w:eastAsia="zh-CN"/>
         </w:rPr>
       </w:pPr>
@@ -2809,14 +2857,7 @@
           <w:rFonts w:hint="eastAsia"/>
           <w:lang w:eastAsia="zh-CN"/>
         </w:rPr>
-        <w:t>用户</w:t>
-      </w:r>
-      <w:r>
-        <w:rPr>
-          <w:rFonts w:hint="eastAsia"/>
-          <w:lang w:eastAsia="zh-CN"/>
-        </w:rPr>
-        <w:t>登录</w:t>
+        <w:t>用户登录</w:t>
       </w:r>
     </w:p>
     <w:p>
@@ -3391,7 +3432,6 @@
     <w:p>
       <w:pPr>
         <w:rPr>
-          <w:rFonts w:hint="eastAsia"/>
           <w:b/>
           <w:bCs/>
         </w:rPr>
@@ -3810,7 +3850,7 @@
               <w:ind w:left="13"/>
               <w:jc w:val="left"/>
               <w:rPr>
-                <w:rFonts w:hAnsi="宋体" w:hint="eastAsia"/>
+                <w:rFonts w:hAnsi="宋体"/>
                 <w:color w:val="000000"/>
                 <w:sz w:val="18"/>
                 <w:szCs w:val="18"/>
@@ -3907,18 +3947,11 @@
         </w:tc>
       </w:tr>
     </w:tbl>
-    <w:p>
-      <w:pPr>
-        <w:rPr>
-          <w:rFonts w:hint="eastAsia"/>
-        </w:rPr>
-      </w:pPr>
-    </w:p>
+    <w:p/>
     <w:p>
       <w:pPr>
         <w:pStyle w:val="2"/>
         <w:rPr>
-          <w:rFonts w:hint="eastAsia"/>
           <w:lang w:eastAsia="zh-CN"/>
         </w:rPr>
       </w:pPr>
@@ -3939,13 +3972,7 @@
         <w:rPr>
           <w:lang w:eastAsia="zh-CN"/>
         </w:rPr>
-        <w:t>0</w:t>
-      </w:r>
-      <w:r>
-        <w:rPr>
-          <w:lang w:eastAsia="zh-CN"/>
-        </w:rPr>
-        <w:t>3</w:t>
+        <w:t>03</w:t>
       </w:r>
       <w:r>
         <w:rPr>
@@ -4327,7 +4354,6 @@
     <w:p>
       <w:pPr>
         <w:rPr>
-          <w:rFonts w:hint="eastAsia"/>
           <w:b/>
           <w:bCs/>
         </w:rPr>
@@ -4591,7 +4617,7 @@
               <w:ind w:left="13"/>
               <w:jc w:val="left"/>
               <w:rPr>
-                <w:rFonts w:hAnsi="宋体" w:hint="eastAsia"/>
+                <w:rFonts w:hAnsi="宋体"/>
                 <w:color w:val="000000"/>
                 <w:sz w:val="18"/>
                 <w:szCs w:val="18"/>
@@ -4754,7 +4780,7 @@
               <w:spacing w:line="320" w:lineRule="exact"/>
               <w:jc w:val="left"/>
               <w:rPr>
-                <w:rFonts w:hAnsi="宋体" w:hint="eastAsia"/>
+                <w:rFonts w:hAnsi="宋体"/>
                 <w:color w:val="000000"/>
                 <w:sz w:val="18"/>
                 <w:szCs w:val="18"/>
@@ -4846,7 +4872,7 @@
           <w:p>
             <w:pPr>
               <w:rPr>
-                <w:rFonts w:hAnsi="宋体" w:hint="eastAsia"/>
+                <w:rFonts w:hAnsi="宋体"/>
                 <w:color w:val="000000"/>
                 <w:sz w:val="18"/>
                 <w:szCs w:val="18"/>
@@ -4931,7 +4957,7 @@
               <w:spacing w:line="320" w:lineRule="exact"/>
               <w:jc w:val="left"/>
               <w:rPr>
-                <w:rFonts w:hAnsi="宋体" w:hint="eastAsia"/>
+                <w:rFonts w:hAnsi="宋体"/>
                 <w:color w:val="000000"/>
                 <w:sz w:val="18"/>
                 <w:szCs w:val="18"/>
@@ -4964,7 +4990,7 @@
           <w:p>
             <w:pPr>
               <w:rPr>
-                <w:rFonts w:hAnsi="宋体" w:hint="eastAsia"/>
+                <w:rFonts w:hAnsi="宋体"/>
                 <w:sz w:val="18"/>
                 <w:szCs w:val="18"/>
               </w:rPr>
@@ -5003,7 +5029,7 @@
             <w:pPr>
               <w:jc w:val="center"/>
               <w:rPr>
-                <w:rFonts w:hAnsi="宋体" w:hint="eastAsia"/>
+                <w:rFonts w:hAnsi="宋体"/>
                 <w:color w:val="000000"/>
                 <w:sz w:val="18"/>
                 <w:szCs w:val="18"/>
@@ -5094,7 +5120,7 @@
               <w:spacing w:line="320" w:lineRule="exact"/>
               <w:jc w:val="left"/>
               <w:rPr>
-                <w:rFonts w:hAnsi="宋体" w:hint="eastAsia"/>
+                <w:rFonts w:hAnsi="宋体"/>
                 <w:color w:val="000000"/>
                 <w:sz w:val="18"/>
                 <w:szCs w:val="18"/>
@@ -5166,7 +5192,7 @@
             <w:pPr>
               <w:jc w:val="center"/>
               <w:rPr>
-                <w:rFonts w:hAnsi="宋体" w:hint="eastAsia"/>
+                <w:rFonts w:hAnsi="宋体"/>
                 <w:color w:val="000000"/>
                 <w:sz w:val="18"/>
                 <w:szCs w:val="18"/>
@@ -5257,7 +5283,7 @@
               <w:spacing w:line="320" w:lineRule="exact"/>
               <w:jc w:val="left"/>
               <w:rPr>
-                <w:rFonts w:hAnsi="宋体" w:hint="eastAsia"/>
+                <w:rFonts w:hAnsi="宋体"/>
                 <w:color w:val="000000"/>
                 <w:sz w:val="18"/>
                 <w:szCs w:val="18"/>
@@ -5329,7 +5355,7 @@
             <w:pPr>
               <w:jc w:val="center"/>
               <w:rPr>
-                <w:rFonts w:hAnsi="宋体" w:hint="eastAsia"/>
+                <w:rFonts w:hAnsi="宋体"/>
                 <w:color w:val="000000"/>
                 <w:sz w:val="18"/>
                 <w:szCs w:val="18"/>
@@ -5420,7 +5446,7 @@
               <w:spacing w:line="320" w:lineRule="exact"/>
               <w:jc w:val="left"/>
               <w:rPr>
-                <w:rFonts w:hAnsi="宋体" w:hint="eastAsia"/>
+                <w:rFonts w:hAnsi="宋体"/>
                 <w:color w:val="000000"/>
                 <w:sz w:val="18"/>
                 <w:szCs w:val="18"/>
@@ -5453,7 +5479,7 @@
           <w:p>
             <w:pPr>
               <w:rPr>
-                <w:rFonts w:hAnsi="宋体" w:hint="eastAsia"/>
+                <w:rFonts w:hAnsi="宋体"/>
                 <w:sz w:val="18"/>
                 <w:szCs w:val="18"/>
               </w:rPr>
@@ -5508,7 +5534,7 @@
             <w:pPr>
               <w:jc w:val="center"/>
               <w:rPr>
-                <w:rFonts w:hAnsi="宋体" w:hint="eastAsia"/>
+                <w:rFonts w:hAnsi="宋体"/>
                 <w:color w:val="000000"/>
                 <w:sz w:val="18"/>
                 <w:szCs w:val="18"/>
@@ -5546,7 +5572,6 @@
       <w:pPr>
         <w:pStyle w:val="2"/>
         <w:rPr>
-          <w:rFonts w:hint="eastAsia"/>
           <w:lang w:eastAsia="zh-CN"/>
         </w:rPr>
       </w:pPr>
@@ -5568,13 +5593,7 @@
         <w:rPr>
           <w:lang w:eastAsia="zh-CN"/>
         </w:rPr>
-        <w:t>0</w:t>
-      </w:r>
-      <w:r>
-        <w:rPr>
-          <w:lang w:eastAsia="zh-CN"/>
-        </w:rPr>
-        <w:t>4</w:t>
+        <w:t>04</w:t>
       </w:r>
       <w:r>
         <w:rPr>
@@ -5894,7 +5913,7 @@
               <w:ind w:left="13"/>
               <w:jc w:val="left"/>
               <w:rPr>
-                <w:rFonts w:hAnsi="宋体" w:hint="eastAsia"/>
+                <w:rFonts w:hAnsi="宋体"/>
                 <w:color w:val="000000"/>
                 <w:sz w:val="18"/>
                 <w:szCs w:val="18"/>
@@ -6003,7 +6022,6 @@
     <w:p>
       <w:pPr>
         <w:rPr>
-          <w:rFonts w:hint="eastAsia"/>
           <w:b/>
           <w:bCs/>
         </w:rPr>
@@ -6267,7 +6285,7 @@
               <w:ind w:left="13"/>
               <w:jc w:val="left"/>
               <w:rPr>
-                <w:rFonts w:hAnsi="宋体" w:hint="eastAsia"/>
+                <w:rFonts w:hAnsi="宋体"/>
                 <w:color w:val="000000"/>
                 <w:sz w:val="18"/>
                 <w:szCs w:val="18"/>
@@ -6421,7 +6439,7 @@
               <w:spacing w:line="320" w:lineRule="exact"/>
               <w:jc w:val="left"/>
               <w:rPr>
-                <w:rFonts w:hAnsi="宋体" w:hint="eastAsia"/>
+                <w:rFonts w:hAnsi="宋体"/>
                 <w:color w:val="000000"/>
                 <w:sz w:val="18"/>
                 <w:szCs w:val="18"/>
@@ -6513,7 +6531,7 @@
           <w:p>
             <w:pPr>
               <w:rPr>
-                <w:rFonts w:hAnsi="宋体" w:hint="eastAsia"/>
+                <w:rFonts w:hAnsi="宋体"/>
                 <w:color w:val="000000"/>
                 <w:sz w:val="18"/>
                 <w:szCs w:val="18"/>
@@ -6598,7 +6616,7 @@
               <w:spacing w:line="320" w:lineRule="exact"/>
               <w:jc w:val="left"/>
               <w:rPr>
-                <w:rFonts w:hAnsi="宋体" w:hint="eastAsia"/>
+                <w:rFonts w:hAnsi="宋体"/>
                 <w:color w:val="000000"/>
                 <w:sz w:val="18"/>
                 <w:szCs w:val="18"/>
@@ -6631,7 +6649,7 @@
           <w:p>
             <w:pPr>
               <w:rPr>
-                <w:rFonts w:hAnsi="宋体" w:hint="eastAsia"/>
+                <w:rFonts w:hAnsi="宋体"/>
                 <w:sz w:val="18"/>
                 <w:szCs w:val="18"/>
               </w:rPr>
@@ -6670,7 +6688,7 @@
             <w:pPr>
               <w:jc w:val="center"/>
               <w:rPr>
-                <w:rFonts w:hAnsi="宋体" w:hint="eastAsia"/>
+                <w:rFonts w:hAnsi="宋体"/>
                 <w:color w:val="000000"/>
                 <w:sz w:val="18"/>
                 <w:szCs w:val="18"/>
@@ -6761,7 +6779,7 @@
               <w:spacing w:line="320" w:lineRule="exact"/>
               <w:jc w:val="left"/>
               <w:rPr>
-                <w:rFonts w:hAnsi="宋体" w:hint="eastAsia"/>
+                <w:rFonts w:hAnsi="宋体"/>
                 <w:color w:val="000000"/>
                 <w:sz w:val="18"/>
                 <w:szCs w:val="18"/>
@@ -6833,7 +6851,7 @@
             <w:pPr>
               <w:jc w:val="center"/>
               <w:rPr>
-                <w:rFonts w:hAnsi="宋体" w:hint="eastAsia"/>
+                <w:rFonts w:hAnsi="宋体"/>
                 <w:color w:val="000000"/>
                 <w:sz w:val="18"/>
                 <w:szCs w:val="18"/>
@@ -6924,7 +6942,7 @@
               <w:spacing w:line="320" w:lineRule="exact"/>
               <w:jc w:val="left"/>
               <w:rPr>
-                <w:rFonts w:hAnsi="宋体" w:hint="eastAsia"/>
+                <w:rFonts w:hAnsi="宋体"/>
                 <w:color w:val="000000"/>
                 <w:sz w:val="18"/>
                 <w:szCs w:val="18"/>
@@ -6996,7 +7014,7 @@
             <w:pPr>
               <w:jc w:val="center"/>
               <w:rPr>
-                <w:rFonts w:hAnsi="宋体" w:hint="eastAsia"/>
+                <w:rFonts w:hAnsi="宋体"/>
                 <w:color w:val="000000"/>
                 <w:sz w:val="18"/>
                 <w:szCs w:val="18"/>
@@ -7087,7 +7105,7 @@
               <w:spacing w:line="320" w:lineRule="exact"/>
               <w:jc w:val="left"/>
               <w:rPr>
-                <w:rFonts w:hAnsi="宋体" w:hint="eastAsia"/>
+                <w:rFonts w:hAnsi="宋体"/>
                 <w:color w:val="000000"/>
                 <w:sz w:val="18"/>
                 <w:szCs w:val="18"/>
@@ -7120,7 +7138,7 @@
           <w:p>
             <w:pPr>
               <w:rPr>
-                <w:rFonts w:hAnsi="宋体" w:hint="eastAsia"/>
+                <w:rFonts w:hAnsi="宋体"/>
                 <w:sz w:val="18"/>
                 <w:szCs w:val="18"/>
               </w:rPr>
@@ -7159,7 +7177,7 @@
             <w:pPr>
               <w:jc w:val="center"/>
               <w:rPr>
-                <w:rFonts w:hAnsi="宋体" w:hint="eastAsia"/>
+                <w:rFonts w:hAnsi="宋体"/>
                 <w:color w:val="000000"/>
                 <w:sz w:val="18"/>
                 <w:szCs w:val="18"/>
@@ -7250,7 +7268,7 @@
               <w:spacing w:line="320" w:lineRule="exact"/>
               <w:jc w:val="left"/>
               <w:rPr>
-                <w:rFonts w:hAnsi="宋体" w:hint="eastAsia"/>
+                <w:rFonts w:hAnsi="宋体"/>
                 <w:color w:val="000000"/>
                 <w:sz w:val="18"/>
                 <w:szCs w:val="18"/>
@@ -7283,7 +7301,7 @@
           <w:p>
             <w:pPr>
               <w:rPr>
-                <w:rFonts w:hAnsi="宋体" w:hint="eastAsia"/>
+                <w:rFonts w:hAnsi="宋体"/>
                 <w:sz w:val="18"/>
                 <w:szCs w:val="18"/>
               </w:rPr>
@@ -7314,7 +7332,7 @@
             <w:pPr>
               <w:jc w:val="center"/>
               <w:rPr>
-                <w:rFonts w:hAnsi="宋体" w:hint="eastAsia"/>
+                <w:rFonts w:hAnsi="宋体"/>
                 <w:color w:val="000000"/>
                 <w:sz w:val="18"/>
                 <w:szCs w:val="18"/>
@@ -7405,7 +7423,7 @@
               <w:spacing w:line="320" w:lineRule="exact"/>
               <w:jc w:val="left"/>
               <w:rPr>
-                <w:rFonts w:hAnsi="宋体" w:hint="eastAsia"/>
+                <w:rFonts w:hAnsi="宋体"/>
                 <w:color w:val="000000"/>
                 <w:sz w:val="18"/>
                 <w:szCs w:val="18"/>
@@ -7468,7 +7486,7 @@
             <w:pPr>
               <w:jc w:val="center"/>
               <w:rPr>
-                <w:rFonts w:hAnsi="宋体" w:hint="eastAsia"/>
+                <w:rFonts w:hAnsi="宋体"/>
                 <w:color w:val="000000"/>
                 <w:sz w:val="18"/>
                 <w:szCs w:val="18"/>
@@ -7559,7 +7577,7 @@
               <w:spacing w:line="320" w:lineRule="exact"/>
               <w:jc w:val="left"/>
               <w:rPr>
-                <w:rFonts w:hAnsi="宋体" w:hint="eastAsia"/>
+                <w:rFonts w:hAnsi="宋体"/>
                 <w:color w:val="000000"/>
                 <w:sz w:val="18"/>
                 <w:szCs w:val="18"/>
@@ -7603,17 +7621,7 @@
                 <w:sz w:val="18"/>
                 <w:szCs w:val="18"/>
               </w:rPr>
-              <w:t>String(17</w:t>
-            </w:r>
-            <w:bookmarkStart w:id="0" w:name="_GoBack"/>
-            <w:bookmarkEnd w:id="0"/>
-            <w:r>
-              <w:rPr>
-                <w:rFonts w:hAnsi="宋体"/>
-                <w:sz w:val="18"/>
-                <w:szCs w:val="18"/>
-              </w:rPr>
-              <w:t>)</w:t>
+              <w:t>String(17)</w:t>
             </w:r>
           </w:p>
         </w:tc>
@@ -7625,7 +7633,7 @@
             <w:pPr>
               <w:jc w:val="center"/>
               <w:rPr>
-                <w:rFonts w:hAnsi="宋体" w:hint="eastAsia"/>
+                <w:rFonts w:hAnsi="宋体"/>
                 <w:color w:val="000000"/>
                 <w:sz w:val="18"/>
                 <w:szCs w:val="18"/>
@@ -7649,7 +7657,7 @@
           <w:p>
             <w:pPr>
               <w:rPr>
-                <w:rFonts w:hAnsi="宋体" w:hint="eastAsia"/>
+                <w:rFonts w:hAnsi="宋体"/>
                 <w:color w:val="000000"/>
                 <w:sz w:val="18"/>
                 <w:szCs w:val="18"/>
@@ -7752,7 +7760,7 @@
               <w:spacing w:line="320" w:lineRule="exact"/>
               <w:jc w:val="left"/>
               <w:rPr>
-                <w:rFonts w:hAnsi="宋体" w:hint="eastAsia"/>
+                <w:rFonts w:hAnsi="宋体"/>
                 <w:color w:val="000000"/>
                 <w:sz w:val="18"/>
                 <w:szCs w:val="18"/>
@@ -7808,7 +7816,7 @@
             <w:pPr>
               <w:jc w:val="center"/>
               <w:rPr>
-                <w:rFonts w:hAnsi="宋体" w:hint="eastAsia"/>
+                <w:rFonts w:hAnsi="宋体"/>
                 <w:color w:val="000000"/>
                 <w:sz w:val="18"/>
                 <w:szCs w:val="18"/>
@@ -7880,21 +7888,2154 @@
     </w:tbl>
     <w:p>
       <w:pPr>
+        <w:pStyle w:val="2"/>
         <w:rPr>
           <w:rFonts w:hint="eastAsia"/>
+          <w:lang w:eastAsia="zh-CN"/>
         </w:rPr>
       </w:pPr>
+      <w:r>
+        <w:rPr>
+          <w:lang w:eastAsia="zh-CN"/>
+        </w:rPr>
+        <w:t>B</w:t>
+      </w:r>
+      <w:r>
+        <w:rPr>
+          <w:rFonts w:hint="eastAsia"/>
+          <w:lang w:eastAsia="zh-CN"/>
+        </w:rPr>
+        <w:t>an0</w:t>
+      </w:r>
+      <w:r>
+        <w:rPr>
+          <w:lang w:eastAsia="zh-CN"/>
+        </w:rPr>
+        <w:t>0</w:t>
+      </w:r>
+      <w:r>
+        <w:rPr>
+          <w:lang w:eastAsia="zh-CN"/>
+        </w:rPr>
+        <w:t>5</w:t>
+      </w:r>
+      <w:r>
+        <w:rPr>
+          <w:rFonts w:hint="eastAsia"/>
+          <w:sz w:val="18"/>
+          <w:szCs w:val="18"/>
+          <w:lang w:eastAsia="zh-CN"/>
+        </w:rPr>
+        <w:t>赞</w:t>
+      </w:r>
+      <w:r>
+        <w:rPr>
+          <w:sz w:val="18"/>
+          <w:szCs w:val="18"/>
+          <w:lang w:eastAsia="zh-CN"/>
+        </w:rPr>
+        <w:t>或取消赞</w:t>
+      </w:r>
+    </w:p>
+    <w:p>
+      <w:r>
+        <w:rPr>
+          <w:rFonts w:hint="eastAsia"/>
+          <w:b/>
+          <w:bCs/>
+        </w:rPr>
+        <w:t>（</w:t>
+      </w:r>
+      <w:r>
+        <w:rPr>
+          <w:rFonts w:hint="eastAsia"/>
+          <w:b/>
+          <w:bCs/>
+        </w:rPr>
+        <w:t>a</w:t>
+      </w:r>
+      <w:r>
+        <w:rPr>
+          <w:rFonts w:hint="eastAsia"/>
+          <w:b/>
+          <w:bCs/>
+        </w:rPr>
+        <w:t>）上送报文</w:t>
+      </w:r>
+    </w:p>
+    <w:tbl>
+      <w:tblPr>
+        <w:tblW w:w="8742" w:type="dxa"/>
+        <w:tblBorders>
+          <w:top w:val="single" w:sz="4" w:space="0" w:color="auto"/>
+          <w:left w:val="single" w:sz="4" w:space="0" w:color="auto"/>
+          <w:bottom w:val="single" w:sz="4" w:space="0" w:color="auto"/>
+          <w:right w:val="single" w:sz="4" w:space="0" w:color="auto"/>
+          <w:insideH w:val="single" w:sz="4" w:space="0" w:color="auto"/>
+          <w:insideV w:val="single" w:sz="4" w:space="0" w:color="auto"/>
+        </w:tblBorders>
+        <w:tblLayout w:type="fixed"/>
+        <w:tblLook w:val="0000" w:firstRow="0" w:lastRow="0" w:firstColumn="0" w:lastColumn="0" w:noHBand="0" w:noVBand="0"/>
+      </w:tblPr>
+      <w:tblGrid>
+        <w:gridCol w:w="708"/>
+        <w:gridCol w:w="1668"/>
+        <w:gridCol w:w="1560"/>
+        <w:gridCol w:w="1688"/>
+        <w:gridCol w:w="1559"/>
+        <w:gridCol w:w="1559"/>
+      </w:tblGrid>
+      <w:tr>
+        <w:trPr>
+          <w:tblHeader/>
+        </w:trPr>
+        <w:tc>
+          <w:tcPr>
+            <w:tcW w:w="708" w:type="dxa"/>
+            <w:tcBorders>
+              <w:bottom w:val="single" w:sz="4" w:space="0" w:color="auto"/>
+            </w:tcBorders>
+            <w:shd w:val="pct10" w:color="auto" w:fill="FFFFFF"/>
+            <w:vAlign w:val="center"/>
+          </w:tcPr>
+          <w:p>
+            <w:pPr>
+              <w:rPr>
+                <w:rFonts w:hAnsi="宋体"/>
+                <w:b/>
+                <w:color w:val="000000"/>
+                <w:sz w:val="18"/>
+                <w:szCs w:val="18"/>
+              </w:rPr>
+            </w:pPr>
+            <w:r>
+              <w:rPr>
+                <w:rFonts w:hAnsi="宋体" w:hint="eastAsia"/>
+                <w:b/>
+                <w:color w:val="000000"/>
+                <w:sz w:val="18"/>
+                <w:szCs w:val="18"/>
+              </w:rPr>
+              <w:t>序号</w:t>
+            </w:r>
+          </w:p>
+        </w:tc>
+        <w:tc>
+          <w:tcPr>
+            <w:tcW w:w="1668" w:type="dxa"/>
+            <w:tcBorders>
+              <w:bottom w:val="single" w:sz="4" w:space="0" w:color="auto"/>
+            </w:tcBorders>
+            <w:shd w:val="pct10" w:color="auto" w:fill="FFFFFF"/>
+            <w:vAlign w:val="center"/>
+          </w:tcPr>
+          <w:p>
+            <w:pPr>
+              <w:rPr>
+                <w:rFonts w:hAnsi="宋体"/>
+                <w:b/>
+                <w:color w:val="000000"/>
+                <w:sz w:val="18"/>
+                <w:szCs w:val="18"/>
+              </w:rPr>
+            </w:pPr>
+            <w:r>
+              <w:rPr>
+                <w:rFonts w:hAnsi="宋体" w:hint="eastAsia"/>
+                <w:b/>
+                <w:color w:val="000000"/>
+                <w:sz w:val="18"/>
+                <w:szCs w:val="18"/>
+              </w:rPr>
+              <w:t>名称</w:t>
+            </w:r>
+          </w:p>
+        </w:tc>
+        <w:tc>
+          <w:tcPr>
+            <w:tcW w:w="1560" w:type="dxa"/>
+            <w:tcBorders>
+              <w:bottom w:val="single" w:sz="4" w:space="0" w:color="auto"/>
+            </w:tcBorders>
+            <w:shd w:val="pct10" w:color="auto" w:fill="FFFFFF"/>
+            <w:vAlign w:val="center"/>
+          </w:tcPr>
+          <w:p>
+            <w:pPr>
+              <w:rPr>
+                <w:rFonts w:hAnsi="宋体"/>
+                <w:b/>
+                <w:color w:val="000000"/>
+                <w:sz w:val="18"/>
+                <w:szCs w:val="18"/>
+              </w:rPr>
+            </w:pPr>
+            <w:r>
+              <w:rPr>
+                <w:rFonts w:hAnsi="宋体" w:hint="eastAsia"/>
+                <w:b/>
+                <w:color w:val="000000"/>
+                <w:sz w:val="18"/>
+                <w:szCs w:val="18"/>
+              </w:rPr>
+              <w:t>中文含义</w:t>
+            </w:r>
+          </w:p>
+        </w:tc>
+        <w:tc>
+          <w:tcPr>
+            <w:tcW w:w="1688" w:type="dxa"/>
+            <w:tcBorders>
+              <w:bottom w:val="single" w:sz="4" w:space="0" w:color="auto"/>
+            </w:tcBorders>
+            <w:shd w:val="pct10" w:color="auto" w:fill="FFFFFF"/>
+            <w:vAlign w:val="center"/>
+          </w:tcPr>
+          <w:p>
+            <w:pPr>
+              <w:rPr>
+                <w:rFonts w:hAnsi="宋体"/>
+                <w:b/>
+                <w:color w:val="000000"/>
+                <w:sz w:val="18"/>
+                <w:szCs w:val="18"/>
+              </w:rPr>
+            </w:pPr>
+            <w:r>
+              <w:rPr>
+                <w:rFonts w:hAnsi="宋体" w:hint="eastAsia"/>
+                <w:b/>
+                <w:color w:val="000000"/>
+                <w:sz w:val="18"/>
+                <w:szCs w:val="18"/>
+              </w:rPr>
+              <w:t>类型</w:t>
+            </w:r>
+          </w:p>
+        </w:tc>
+        <w:tc>
+          <w:tcPr>
+            <w:tcW w:w="1559" w:type="dxa"/>
+            <w:tcBorders>
+              <w:bottom w:val="single" w:sz="4" w:space="0" w:color="auto"/>
+            </w:tcBorders>
+            <w:shd w:val="pct10" w:color="auto" w:fill="FFFFFF"/>
+          </w:tcPr>
+          <w:p>
+            <w:r>
+              <w:rPr>
+                <w:rFonts w:hint="eastAsia"/>
+              </w:rPr>
+              <w:t>上送是否必填</w:t>
+            </w:r>
+          </w:p>
+        </w:tc>
+        <w:tc>
+          <w:tcPr>
+            <w:tcW w:w="1559" w:type="dxa"/>
+            <w:tcBorders>
+              <w:bottom w:val="single" w:sz="4" w:space="0" w:color="auto"/>
+            </w:tcBorders>
+            <w:shd w:val="pct10" w:color="auto" w:fill="FFFFFF"/>
+            <w:vAlign w:val="center"/>
+          </w:tcPr>
+          <w:p>
+            <w:pPr>
+              <w:rPr>
+                <w:rFonts w:hAnsi="宋体"/>
+                <w:b/>
+                <w:color w:val="000000"/>
+                <w:sz w:val="18"/>
+                <w:szCs w:val="18"/>
+              </w:rPr>
+            </w:pPr>
+            <w:r>
+              <w:rPr>
+                <w:rFonts w:hAnsi="宋体" w:hint="eastAsia"/>
+                <w:b/>
+                <w:color w:val="000000"/>
+                <w:sz w:val="18"/>
+                <w:szCs w:val="18"/>
+              </w:rPr>
+              <w:t>说明</w:t>
+            </w:r>
+          </w:p>
+        </w:tc>
+      </w:tr>
+      <w:tr>
+        <w:tc>
+          <w:tcPr>
+            <w:tcW w:w="708" w:type="dxa"/>
+          </w:tcPr>
+          <w:p>
+            <w:pPr>
+              <w:numPr>
+                <w:ilvl w:val="0"/>
+                <w:numId w:val="23"/>
+              </w:numPr>
+              <w:jc w:val="center"/>
+              <w:rPr>
+                <w:rFonts w:hAnsi="宋体"/>
+                <w:color w:val="000000"/>
+                <w:sz w:val="18"/>
+                <w:szCs w:val="18"/>
+              </w:rPr>
+            </w:pPr>
+          </w:p>
+        </w:tc>
+        <w:tc>
+          <w:tcPr>
+            <w:tcW w:w="1668" w:type="dxa"/>
+          </w:tcPr>
+          <w:p>
+            <w:pPr>
+              <w:rPr>
+                <w:rFonts w:hAnsi="宋体"/>
+                <w:color w:val="000000"/>
+                <w:sz w:val="18"/>
+                <w:szCs w:val="18"/>
+              </w:rPr>
+            </w:pPr>
+            <w:r>
+              <w:rPr>
+                <w:rFonts w:hAnsi="宋体"/>
+                <w:color w:val="000000"/>
+                <w:sz w:val="18"/>
+                <w:szCs w:val="18"/>
+              </w:rPr>
+              <w:t>t</w:t>
+            </w:r>
+            <w:r>
+              <w:rPr>
+                <w:rFonts w:hAnsi="宋体" w:hint="eastAsia"/>
+                <w:color w:val="000000"/>
+                <w:sz w:val="18"/>
+                <w:szCs w:val="18"/>
+              </w:rPr>
+              <w:t>opic</w:t>
+            </w:r>
+            <w:r>
+              <w:rPr>
+                <w:rFonts w:hAnsi="宋体"/>
+                <w:color w:val="000000"/>
+                <w:sz w:val="18"/>
+                <w:szCs w:val="18"/>
+              </w:rPr>
+              <w:t>id</w:t>
+            </w:r>
+          </w:p>
+        </w:tc>
+        <w:tc>
+          <w:tcPr>
+            <w:tcW w:w="1560" w:type="dxa"/>
+            <w:vAlign w:val="center"/>
+          </w:tcPr>
+          <w:p>
+            <w:pPr>
+              <w:autoSpaceDE w:val="0"/>
+              <w:autoSpaceDN w:val="0"/>
+              <w:adjustRightInd w:val="0"/>
+              <w:spacing w:line="320" w:lineRule="exact"/>
+              <w:ind w:left="13"/>
+              <w:jc w:val="left"/>
+              <w:rPr>
+                <w:rFonts w:hAnsi="宋体"/>
+                <w:color w:val="000000"/>
+                <w:sz w:val="18"/>
+                <w:szCs w:val="18"/>
+              </w:rPr>
+            </w:pPr>
+            <w:r>
+              <w:rPr>
+                <w:rFonts w:hAnsi="宋体" w:hint="eastAsia"/>
+                <w:color w:val="000000"/>
+                <w:sz w:val="18"/>
+                <w:szCs w:val="18"/>
+              </w:rPr>
+              <w:t>主题</w:t>
+            </w:r>
+            <w:r>
+              <w:rPr>
+                <w:rFonts w:hAnsi="宋体"/>
+                <w:color w:val="000000"/>
+                <w:sz w:val="18"/>
+                <w:szCs w:val="18"/>
+              </w:rPr>
+              <w:t>id</w:t>
+            </w:r>
+          </w:p>
+        </w:tc>
+        <w:tc>
+          <w:tcPr>
+            <w:tcW w:w="1688" w:type="dxa"/>
+          </w:tcPr>
+          <w:p>
+            <w:pPr>
+              <w:rPr>
+                <w:rFonts w:hAnsi="宋体"/>
+                <w:sz w:val="18"/>
+                <w:szCs w:val="18"/>
+              </w:rPr>
+            </w:pPr>
+            <w:r>
+              <w:rPr>
+                <w:rFonts w:hAnsi="宋体"/>
+                <w:sz w:val="18"/>
+                <w:szCs w:val="18"/>
+              </w:rPr>
+              <w:t>S</w:t>
+            </w:r>
+            <w:r>
+              <w:rPr>
+                <w:rFonts w:hAnsi="宋体" w:hint="eastAsia"/>
+                <w:sz w:val="18"/>
+                <w:szCs w:val="18"/>
+              </w:rPr>
+              <w:t>tring(</w:t>
+            </w:r>
+            <w:r>
+              <w:rPr>
+                <w:rFonts w:hAnsi="宋体"/>
+                <w:sz w:val="18"/>
+                <w:szCs w:val="18"/>
+              </w:rPr>
+              <w:t>3)</w:t>
+            </w:r>
+          </w:p>
+        </w:tc>
+        <w:tc>
+          <w:tcPr>
+            <w:tcW w:w="1559" w:type="dxa"/>
+          </w:tcPr>
+          <w:p>
+            <w:pPr>
+              <w:jc w:val="center"/>
+              <w:rPr>
+                <w:rFonts w:hAnsi="宋体"/>
+                <w:color w:val="000000"/>
+                <w:sz w:val="18"/>
+                <w:szCs w:val="18"/>
+              </w:rPr>
+            </w:pPr>
+            <w:r>
+              <w:rPr>
+                <w:rFonts w:hAnsi="宋体" w:hint="eastAsia"/>
+                <w:color w:val="000000"/>
+                <w:sz w:val="18"/>
+                <w:szCs w:val="18"/>
+              </w:rPr>
+              <w:t>M</w:t>
+            </w:r>
+          </w:p>
+        </w:tc>
+        <w:tc>
+          <w:tcPr>
+            <w:tcW w:w="1559" w:type="dxa"/>
+          </w:tcPr>
+          <w:p>
+            <w:pPr>
+              <w:rPr>
+                <w:rFonts w:hAnsi="宋体"/>
+                <w:color w:val="000000"/>
+                <w:sz w:val="18"/>
+                <w:szCs w:val="18"/>
+              </w:rPr>
+            </w:pPr>
+          </w:p>
+        </w:tc>
+      </w:tr>
+      <w:tr>
+        <w:tc>
+          <w:tcPr>
+            <w:tcW w:w="708" w:type="dxa"/>
+          </w:tcPr>
+          <w:p>
+            <w:pPr>
+              <w:numPr>
+                <w:ilvl w:val="0"/>
+                <w:numId w:val="23"/>
+              </w:numPr>
+              <w:jc w:val="center"/>
+              <w:rPr>
+                <w:rFonts w:hAnsi="宋体"/>
+                <w:color w:val="000000"/>
+                <w:sz w:val="18"/>
+                <w:szCs w:val="18"/>
+              </w:rPr>
+            </w:pPr>
+          </w:p>
+        </w:tc>
+        <w:tc>
+          <w:tcPr>
+            <w:tcW w:w="1668" w:type="dxa"/>
+          </w:tcPr>
+          <w:p>
+            <w:pPr>
+              <w:rPr>
+                <w:rFonts w:hAnsi="宋体"/>
+                <w:color w:val="000000"/>
+                <w:sz w:val="18"/>
+                <w:szCs w:val="18"/>
+              </w:rPr>
+            </w:pPr>
+            <w:r>
+              <w:rPr>
+                <w:rFonts w:hAnsi="宋体" w:hint="eastAsia"/>
+                <w:color w:val="000000"/>
+                <w:sz w:val="18"/>
+                <w:szCs w:val="18"/>
+              </w:rPr>
+              <w:t>postid</w:t>
+            </w:r>
+          </w:p>
+        </w:tc>
+        <w:tc>
+          <w:tcPr>
+            <w:tcW w:w="1560" w:type="dxa"/>
+            <w:vAlign w:val="center"/>
+          </w:tcPr>
+          <w:p>
+            <w:pPr>
+              <w:autoSpaceDE w:val="0"/>
+              <w:autoSpaceDN w:val="0"/>
+              <w:adjustRightInd w:val="0"/>
+              <w:spacing w:line="320" w:lineRule="exact"/>
+              <w:ind w:left="13"/>
+              <w:jc w:val="left"/>
+              <w:rPr>
+                <w:rFonts w:hAnsi="宋体" w:hint="eastAsia"/>
+                <w:color w:val="000000"/>
+                <w:sz w:val="18"/>
+                <w:szCs w:val="18"/>
+              </w:rPr>
+            </w:pPr>
+            <w:r>
+              <w:rPr>
+                <w:rFonts w:hAnsi="宋体" w:hint="eastAsia"/>
+                <w:color w:val="000000"/>
+                <w:sz w:val="18"/>
+                <w:szCs w:val="18"/>
+              </w:rPr>
+              <w:t>帖子</w:t>
+            </w:r>
+            <w:r>
+              <w:rPr>
+                <w:rFonts w:hAnsi="宋体"/>
+                <w:color w:val="000000"/>
+                <w:sz w:val="18"/>
+                <w:szCs w:val="18"/>
+              </w:rPr>
+              <w:t>id</w:t>
+            </w:r>
+          </w:p>
+        </w:tc>
+        <w:tc>
+          <w:tcPr>
+            <w:tcW w:w="1688" w:type="dxa"/>
+          </w:tcPr>
+          <w:p>
+            <w:pPr>
+              <w:rPr>
+                <w:rFonts w:hAnsi="宋体"/>
+                <w:sz w:val="18"/>
+                <w:szCs w:val="18"/>
+              </w:rPr>
+            </w:pPr>
+            <w:r>
+              <w:rPr>
+                <w:rFonts w:hAnsi="宋体" w:hint="eastAsia"/>
+                <w:sz w:val="18"/>
+                <w:szCs w:val="18"/>
+              </w:rPr>
+              <w:t>String(3)</w:t>
+            </w:r>
+          </w:p>
+        </w:tc>
+        <w:tc>
+          <w:tcPr>
+            <w:tcW w:w="1559" w:type="dxa"/>
+          </w:tcPr>
+          <w:p>
+            <w:pPr>
+              <w:jc w:val="center"/>
+              <w:rPr>
+                <w:rFonts w:hAnsi="宋体"/>
+                <w:color w:val="000000"/>
+                <w:sz w:val="18"/>
+                <w:szCs w:val="18"/>
+              </w:rPr>
+            </w:pPr>
+            <w:r>
+              <w:rPr>
+                <w:rFonts w:hAnsi="宋体" w:hint="eastAsia"/>
+                <w:color w:val="000000"/>
+                <w:sz w:val="18"/>
+                <w:szCs w:val="18"/>
+              </w:rPr>
+              <w:t>M</w:t>
+            </w:r>
+          </w:p>
+        </w:tc>
+        <w:tc>
+          <w:tcPr>
+            <w:tcW w:w="1559" w:type="dxa"/>
+          </w:tcPr>
+          <w:p>
+            <w:pPr>
+              <w:rPr>
+                <w:rFonts w:hAnsi="宋体"/>
+                <w:color w:val="000000"/>
+                <w:sz w:val="18"/>
+                <w:szCs w:val="18"/>
+              </w:rPr>
+            </w:pPr>
+          </w:p>
+        </w:tc>
+      </w:tr>
+      <w:tr>
+        <w:tc>
+          <w:tcPr>
+            <w:tcW w:w="708" w:type="dxa"/>
+          </w:tcPr>
+          <w:p>
+            <w:pPr>
+              <w:numPr>
+                <w:ilvl w:val="0"/>
+                <w:numId w:val="23"/>
+              </w:numPr>
+              <w:jc w:val="center"/>
+              <w:rPr>
+                <w:rFonts w:hAnsi="宋体"/>
+                <w:color w:val="000000"/>
+                <w:sz w:val="18"/>
+                <w:szCs w:val="18"/>
+              </w:rPr>
+            </w:pPr>
+          </w:p>
+        </w:tc>
+        <w:tc>
+          <w:tcPr>
+            <w:tcW w:w="1668" w:type="dxa"/>
+          </w:tcPr>
+          <w:p>
+            <w:pPr>
+              <w:rPr>
+                <w:rFonts w:hAnsi="宋体"/>
+                <w:color w:val="000000"/>
+                <w:sz w:val="18"/>
+                <w:szCs w:val="18"/>
+              </w:rPr>
+            </w:pPr>
+            <w:r>
+              <w:rPr>
+                <w:rFonts w:hAnsi="宋体"/>
+                <w:color w:val="000000"/>
+                <w:sz w:val="18"/>
+                <w:szCs w:val="18"/>
+              </w:rPr>
+              <w:t>i</w:t>
+            </w:r>
+            <w:r>
+              <w:rPr>
+                <w:rFonts w:hAnsi="宋体" w:hint="eastAsia"/>
+                <w:color w:val="000000"/>
+                <w:sz w:val="18"/>
+                <w:szCs w:val="18"/>
+              </w:rPr>
+              <w:t>szan</w:t>
+            </w:r>
+          </w:p>
+        </w:tc>
+        <w:tc>
+          <w:tcPr>
+            <w:tcW w:w="1560" w:type="dxa"/>
+            <w:vAlign w:val="center"/>
+          </w:tcPr>
+          <w:p>
+            <w:pPr>
+              <w:autoSpaceDE w:val="0"/>
+              <w:autoSpaceDN w:val="0"/>
+              <w:adjustRightInd w:val="0"/>
+              <w:spacing w:line="320" w:lineRule="exact"/>
+              <w:ind w:left="13"/>
+              <w:jc w:val="left"/>
+              <w:rPr>
+                <w:rFonts w:hAnsi="宋体" w:hint="eastAsia"/>
+                <w:color w:val="000000"/>
+                <w:sz w:val="18"/>
+                <w:szCs w:val="18"/>
+              </w:rPr>
+            </w:pPr>
+            <w:r>
+              <w:rPr>
+                <w:rFonts w:hAnsi="宋体" w:hint="eastAsia"/>
+                <w:color w:val="000000"/>
+                <w:sz w:val="18"/>
+                <w:szCs w:val="18"/>
+              </w:rPr>
+              <w:t>是否</w:t>
+            </w:r>
+            <w:r>
+              <w:rPr>
+                <w:rFonts w:hAnsi="宋体"/>
+                <w:color w:val="000000"/>
+                <w:sz w:val="18"/>
+                <w:szCs w:val="18"/>
+              </w:rPr>
+              <w:t>点赞</w:t>
+            </w:r>
+          </w:p>
+        </w:tc>
+        <w:tc>
+          <w:tcPr>
+            <w:tcW w:w="1688" w:type="dxa"/>
+          </w:tcPr>
+          <w:p>
+            <w:pPr>
+              <w:rPr>
+                <w:rFonts w:hAnsi="宋体"/>
+                <w:sz w:val="18"/>
+                <w:szCs w:val="18"/>
+              </w:rPr>
+            </w:pPr>
+            <w:r>
+              <w:rPr>
+                <w:rFonts w:hAnsi="宋体" w:hint="eastAsia"/>
+                <w:sz w:val="18"/>
+                <w:szCs w:val="18"/>
+              </w:rPr>
+              <w:t>String(1)</w:t>
+            </w:r>
+          </w:p>
+        </w:tc>
+        <w:tc>
+          <w:tcPr>
+            <w:tcW w:w="1559" w:type="dxa"/>
+          </w:tcPr>
+          <w:p>
+            <w:pPr>
+              <w:jc w:val="center"/>
+              <w:rPr>
+                <w:rFonts w:hAnsi="宋体"/>
+                <w:color w:val="000000"/>
+                <w:sz w:val="18"/>
+                <w:szCs w:val="18"/>
+              </w:rPr>
+            </w:pPr>
+            <w:r>
+              <w:rPr>
+                <w:rFonts w:hAnsi="宋体" w:hint="eastAsia"/>
+                <w:color w:val="000000"/>
+                <w:sz w:val="18"/>
+                <w:szCs w:val="18"/>
+              </w:rPr>
+              <w:t>M</w:t>
+            </w:r>
+          </w:p>
+        </w:tc>
+        <w:tc>
+          <w:tcPr>
+            <w:tcW w:w="1559" w:type="dxa"/>
+          </w:tcPr>
+          <w:p>
+            <w:pPr>
+              <w:rPr>
+                <w:rFonts w:hAnsi="宋体"/>
+                <w:color w:val="000000"/>
+                <w:sz w:val="18"/>
+                <w:szCs w:val="18"/>
+              </w:rPr>
+            </w:pPr>
+            <w:r>
+              <w:rPr>
+                <w:rFonts w:hAnsi="宋体" w:hint="eastAsia"/>
+                <w:color w:val="000000"/>
+                <w:sz w:val="18"/>
+                <w:szCs w:val="18"/>
+              </w:rPr>
+              <w:t>0</w:t>
+            </w:r>
+            <w:r>
+              <w:rPr>
+                <w:rFonts w:hAnsi="宋体"/>
+                <w:color w:val="000000"/>
+                <w:sz w:val="18"/>
+                <w:szCs w:val="18"/>
+              </w:rPr>
+              <w:t>：取消点赞</w:t>
+            </w:r>
+          </w:p>
+          <w:p>
+            <w:pPr>
+              <w:rPr>
+                <w:rFonts w:hAnsi="宋体" w:hint="eastAsia"/>
+                <w:color w:val="000000"/>
+                <w:sz w:val="18"/>
+                <w:szCs w:val="18"/>
+              </w:rPr>
+            </w:pPr>
+            <w:r>
+              <w:rPr>
+                <w:rFonts w:hAnsi="宋体" w:hint="eastAsia"/>
+                <w:color w:val="000000"/>
+                <w:sz w:val="18"/>
+                <w:szCs w:val="18"/>
+              </w:rPr>
+              <w:t>1</w:t>
+            </w:r>
+            <w:r>
+              <w:rPr>
+                <w:rFonts w:hAnsi="宋体"/>
+                <w:color w:val="000000"/>
+                <w:sz w:val="18"/>
+                <w:szCs w:val="18"/>
+              </w:rPr>
+              <w:t>：赞</w:t>
+            </w:r>
+          </w:p>
+        </w:tc>
+      </w:tr>
+    </w:tbl>
+    <w:p/>
+    <w:p>
+      <w:pPr>
+        <w:rPr>
+          <w:b/>
+          <w:bCs/>
+        </w:rPr>
+      </w:pPr>
+      <w:r>
+        <w:rPr>
+          <w:rFonts w:hint="eastAsia"/>
+          <w:b/>
+          <w:bCs/>
+        </w:rPr>
+        <w:t>（</w:t>
+      </w:r>
+      <w:r>
+        <w:rPr>
+          <w:rFonts w:hint="eastAsia"/>
+          <w:b/>
+          <w:bCs/>
+        </w:rPr>
+        <w:t>b</w:t>
+      </w:r>
+      <w:r>
+        <w:rPr>
+          <w:rFonts w:hint="eastAsia"/>
+          <w:b/>
+          <w:bCs/>
+        </w:rPr>
+        <w:t>）响应报文</w:t>
+      </w:r>
+    </w:p>
+    <w:p>
+      <w:pPr>
+        <w:rPr>
+          <w:b/>
+          <w:bCs/>
+        </w:rPr>
+      </w:pPr>
+    </w:p>
+    <w:tbl>
+      <w:tblPr>
+        <w:tblW w:w="8742" w:type="dxa"/>
+        <w:tblBorders>
+          <w:top w:val="single" w:sz="4" w:space="0" w:color="auto"/>
+          <w:left w:val="single" w:sz="4" w:space="0" w:color="auto"/>
+          <w:bottom w:val="single" w:sz="4" w:space="0" w:color="auto"/>
+          <w:right w:val="single" w:sz="4" w:space="0" w:color="auto"/>
+          <w:insideH w:val="single" w:sz="4" w:space="0" w:color="auto"/>
+          <w:insideV w:val="single" w:sz="4" w:space="0" w:color="auto"/>
+        </w:tblBorders>
+        <w:tblLayout w:type="fixed"/>
+        <w:tblLook w:val="0000" w:firstRow="0" w:lastRow="0" w:firstColumn="0" w:lastColumn="0" w:noHBand="0" w:noVBand="0"/>
+      </w:tblPr>
+      <w:tblGrid>
+        <w:gridCol w:w="708"/>
+        <w:gridCol w:w="1668"/>
+        <w:gridCol w:w="1560"/>
+        <w:gridCol w:w="1688"/>
+        <w:gridCol w:w="1559"/>
+        <w:gridCol w:w="1559"/>
+      </w:tblGrid>
+      <w:tr>
+        <w:trPr>
+          <w:tblHeader/>
+        </w:trPr>
+        <w:tc>
+          <w:tcPr>
+            <w:tcW w:w="708" w:type="dxa"/>
+            <w:tcBorders>
+              <w:bottom w:val="single" w:sz="4" w:space="0" w:color="auto"/>
+            </w:tcBorders>
+            <w:shd w:val="pct10" w:color="auto" w:fill="FFFFFF"/>
+            <w:vAlign w:val="center"/>
+          </w:tcPr>
+          <w:p>
+            <w:pPr>
+              <w:rPr>
+                <w:rFonts w:hAnsi="宋体"/>
+                <w:b/>
+                <w:color w:val="000000"/>
+                <w:sz w:val="18"/>
+                <w:szCs w:val="18"/>
+              </w:rPr>
+            </w:pPr>
+            <w:r>
+              <w:rPr>
+                <w:rFonts w:hAnsi="宋体" w:hint="eastAsia"/>
+                <w:b/>
+                <w:color w:val="000000"/>
+                <w:sz w:val="18"/>
+                <w:szCs w:val="18"/>
+              </w:rPr>
+              <w:t>序号</w:t>
+            </w:r>
+          </w:p>
+        </w:tc>
+        <w:tc>
+          <w:tcPr>
+            <w:tcW w:w="1668" w:type="dxa"/>
+            <w:tcBorders>
+              <w:bottom w:val="single" w:sz="4" w:space="0" w:color="auto"/>
+            </w:tcBorders>
+            <w:shd w:val="pct10" w:color="auto" w:fill="FFFFFF"/>
+            <w:vAlign w:val="center"/>
+          </w:tcPr>
+          <w:p>
+            <w:pPr>
+              <w:rPr>
+                <w:rFonts w:hAnsi="宋体"/>
+                <w:b/>
+                <w:color w:val="000000"/>
+                <w:sz w:val="18"/>
+                <w:szCs w:val="18"/>
+              </w:rPr>
+            </w:pPr>
+            <w:r>
+              <w:rPr>
+                <w:rFonts w:hAnsi="宋体" w:hint="eastAsia"/>
+                <w:b/>
+                <w:color w:val="000000"/>
+                <w:sz w:val="18"/>
+                <w:szCs w:val="18"/>
+              </w:rPr>
+              <w:t>名称</w:t>
+            </w:r>
+          </w:p>
+        </w:tc>
+        <w:tc>
+          <w:tcPr>
+            <w:tcW w:w="1560" w:type="dxa"/>
+            <w:tcBorders>
+              <w:bottom w:val="single" w:sz="4" w:space="0" w:color="auto"/>
+            </w:tcBorders>
+            <w:shd w:val="pct10" w:color="auto" w:fill="FFFFFF"/>
+            <w:vAlign w:val="center"/>
+          </w:tcPr>
+          <w:p>
+            <w:pPr>
+              <w:rPr>
+                <w:rFonts w:hAnsi="宋体"/>
+                <w:b/>
+                <w:color w:val="000000"/>
+                <w:sz w:val="18"/>
+                <w:szCs w:val="18"/>
+              </w:rPr>
+            </w:pPr>
+            <w:r>
+              <w:rPr>
+                <w:rFonts w:hAnsi="宋体" w:hint="eastAsia"/>
+                <w:b/>
+                <w:color w:val="000000"/>
+                <w:sz w:val="18"/>
+                <w:szCs w:val="18"/>
+              </w:rPr>
+              <w:t>中文含义</w:t>
+            </w:r>
+          </w:p>
+        </w:tc>
+        <w:tc>
+          <w:tcPr>
+            <w:tcW w:w="1688" w:type="dxa"/>
+            <w:tcBorders>
+              <w:bottom w:val="single" w:sz="4" w:space="0" w:color="auto"/>
+            </w:tcBorders>
+            <w:shd w:val="pct10" w:color="auto" w:fill="FFFFFF"/>
+            <w:vAlign w:val="center"/>
+          </w:tcPr>
+          <w:p>
+            <w:pPr>
+              <w:rPr>
+                <w:rFonts w:hAnsi="宋体"/>
+                <w:b/>
+                <w:color w:val="000000"/>
+                <w:sz w:val="18"/>
+                <w:szCs w:val="18"/>
+              </w:rPr>
+            </w:pPr>
+            <w:r>
+              <w:rPr>
+                <w:rFonts w:hAnsi="宋体" w:hint="eastAsia"/>
+                <w:b/>
+                <w:color w:val="000000"/>
+                <w:sz w:val="18"/>
+                <w:szCs w:val="18"/>
+              </w:rPr>
+              <w:t>类型</w:t>
+            </w:r>
+          </w:p>
+        </w:tc>
+        <w:tc>
+          <w:tcPr>
+            <w:tcW w:w="1559" w:type="dxa"/>
+            <w:tcBorders>
+              <w:bottom w:val="single" w:sz="4" w:space="0" w:color="auto"/>
+            </w:tcBorders>
+            <w:shd w:val="pct10" w:color="auto" w:fill="FFFFFF"/>
+          </w:tcPr>
+          <w:p>
+            <w:r>
+              <w:rPr>
+                <w:rFonts w:hint="eastAsia"/>
+              </w:rPr>
+              <w:t>上送是否必填</w:t>
+            </w:r>
+          </w:p>
+        </w:tc>
+        <w:tc>
+          <w:tcPr>
+            <w:tcW w:w="1559" w:type="dxa"/>
+            <w:tcBorders>
+              <w:bottom w:val="single" w:sz="4" w:space="0" w:color="auto"/>
+            </w:tcBorders>
+            <w:shd w:val="pct10" w:color="auto" w:fill="FFFFFF"/>
+            <w:vAlign w:val="center"/>
+          </w:tcPr>
+          <w:p>
+            <w:pPr>
+              <w:rPr>
+                <w:rFonts w:hAnsi="宋体"/>
+                <w:b/>
+                <w:color w:val="000000"/>
+                <w:sz w:val="18"/>
+                <w:szCs w:val="18"/>
+              </w:rPr>
+            </w:pPr>
+            <w:r>
+              <w:rPr>
+                <w:rFonts w:hAnsi="宋体" w:hint="eastAsia"/>
+                <w:b/>
+                <w:color w:val="000000"/>
+                <w:sz w:val="18"/>
+                <w:szCs w:val="18"/>
+              </w:rPr>
+              <w:t>说明</w:t>
+            </w:r>
+          </w:p>
+        </w:tc>
+      </w:tr>
+    </w:tbl>
+    <w:p>
+      <w:pPr>
+        <w:pStyle w:val="2"/>
+        <w:rPr>
+          <w:rFonts w:hint="eastAsia"/>
+          <w:lang w:eastAsia="zh-CN"/>
+        </w:rPr>
+      </w:pPr>
+      <w:r>
+        <w:rPr>
+          <w:lang w:eastAsia="zh-CN"/>
+        </w:rPr>
+        <w:t>B</w:t>
+      </w:r>
+      <w:r>
+        <w:rPr>
+          <w:rFonts w:hint="eastAsia"/>
+          <w:lang w:eastAsia="zh-CN"/>
+        </w:rPr>
+        <w:t>an0</w:t>
+      </w:r>
+      <w:r>
+        <w:rPr>
+          <w:lang w:eastAsia="zh-CN"/>
+        </w:rPr>
+        <w:t>0</w:t>
+      </w:r>
+      <w:r>
+        <w:rPr>
+          <w:lang w:eastAsia="zh-CN"/>
+        </w:rPr>
+        <w:t>6</w:t>
+      </w:r>
+      <w:r>
+        <w:rPr>
+          <w:rFonts w:hint="eastAsia"/>
+          <w:sz w:val="18"/>
+          <w:szCs w:val="18"/>
+          <w:lang w:eastAsia="zh-CN"/>
+        </w:rPr>
+        <w:t>登记</w:t>
+      </w:r>
+      <w:r>
+        <w:rPr>
+          <w:sz w:val="18"/>
+          <w:szCs w:val="18"/>
+          <w:lang w:eastAsia="zh-CN"/>
+        </w:rPr>
+        <w:t>位置信息</w:t>
+      </w:r>
+    </w:p>
+    <w:p>
+      <w:r>
+        <w:rPr>
+          <w:rFonts w:hint="eastAsia"/>
+          <w:b/>
+          <w:bCs/>
+        </w:rPr>
+        <w:t>（</w:t>
+      </w:r>
+      <w:r>
+        <w:rPr>
+          <w:rFonts w:hint="eastAsia"/>
+          <w:b/>
+          <w:bCs/>
+        </w:rPr>
+        <w:t>a</w:t>
+      </w:r>
+      <w:r>
+        <w:rPr>
+          <w:rFonts w:hint="eastAsia"/>
+          <w:b/>
+          <w:bCs/>
+        </w:rPr>
+        <w:t>）上送报文</w:t>
+      </w:r>
+    </w:p>
+    <w:tbl>
+      <w:tblPr>
+        <w:tblW w:w="8742" w:type="dxa"/>
+        <w:tblBorders>
+          <w:top w:val="single" w:sz="4" w:space="0" w:color="auto"/>
+          <w:left w:val="single" w:sz="4" w:space="0" w:color="auto"/>
+          <w:bottom w:val="single" w:sz="4" w:space="0" w:color="auto"/>
+          <w:right w:val="single" w:sz="4" w:space="0" w:color="auto"/>
+          <w:insideH w:val="single" w:sz="4" w:space="0" w:color="auto"/>
+          <w:insideV w:val="single" w:sz="4" w:space="0" w:color="auto"/>
+        </w:tblBorders>
+        <w:tblLayout w:type="fixed"/>
+        <w:tblLook w:val="0000" w:firstRow="0" w:lastRow="0" w:firstColumn="0" w:lastColumn="0" w:noHBand="0" w:noVBand="0"/>
+      </w:tblPr>
+      <w:tblGrid>
+        <w:gridCol w:w="708"/>
+        <w:gridCol w:w="1668"/>
+        <w:gridCol w:w="1560"/>
+        <w:gridCol w:w="1688"/>
+        <w:gridCol w:w="1559"/>
+        <w:gridCol w:w="1559"/>
+      </w:tblGrid>
+      <w:tr>
+        <w:trPr>
+          <w:tblHeader/>
+        </w:trPr>
+        <w:tc>
+          <w:tcPr>
+            <w:tcW w:w="708" w:type="dxa"/>
+            <w:tcBorders>
+              <w:bottom w:val="single" w:sz="4" w:space="0" w:color="auto"/>
+            </w:tcBorders>
+            <w:shd w:val="pct10" w:color="auto" w:fill="FFFFFF"/>
+            <w:vAlign w:val="center"/>
+          </w:tcPr>
+          <w:p>
+            <w:pPr>
+              <w:rPr>
+                <w:rFonts w:hAnsi="宋体"/>
+                <w:b/>
+                <w:color w:val="000000"/>
+                <w:sz w:val="18"/>
+                <w:szCs w:val="18"/>
+              </w:rPr>
+            </w:pPr>
+            <w:r>
+              <w:rPr>
+                <w:rFonts w:hAnsi="宋体" w:hint="eastAsia"/>
+                <w:b/>
+                <w:color w:val="000000"/>
+                <w:sz w:val="18"/>
+                <w:szCs w:val="18"/>
+              </w:rPr>
+              <w:t>序号</w:t>
+            </w:r>
+          </w:p>
+        </w:tc>
+        <w:tc>
+          <w:tcPr>
+            <w:tcW w:w="1668" w:type="dxa"/>
+            <w:tcBorders>
+              <w:bottom w:val="single" w:sz="4" w:space="0" w:color="auto"/>
+            </w:tcBorders>
+            <w:shd w:val="pct10" w:color="auto" w:fill="FFFFFF"/>
+            <w:vAlign w:val="center"/>
+          </w:tcPr>
+          <w:p>
+            <w:pPr>
+              <w:rPr>
+                <w:rFonts w:hAnsi="宋体"/>
+                <w:b/>
+                <w:color w:val="000000"/>
+                <w:sz w:val="18"/>
+                <w:szCs w:val="18"/>
+              </w:rPr>
+            </w:pPr>
+            <w:r>
+              <w:rPr>
+                <w:rFonts w:hAnsi="宋体" w:hint="eastAsia"/>
+                <w:b/>
+                <w:color w:val="000000"/>
+                <w:sz w:val="18"/>
+                <w:szCs w:val="18"/>
+              </w:rPr>
+              <w:t>名称</w:t>
+            </w:r>
+          </w:p>
+        </w:tc>
+        <w:tc>
+          <w:tcPr>
+            <w:tcW w:w="1560" w:type="dxa"/>
+            <w:tcBorders>
+              <w:bottom w:val="single" w:sz="4" w:space="0" w:color="auto"/>
+            </w:tcBorders>
+            <w:shd w:val="pct10" w:color="auto" w:fill="FFFFFF"/>
+            <w:vAlign w:val="center"/>
+          </w:tcPr>
+          <w:p>
+            <w:pPr>
+              <w:rPr>
+                <w:rFonts w:hAnsi="宋体"/>
+                <w:b/>
+                <w:color w:val="000000"/>
+                <w:sz w:val="18"/>
+                <w:szCs w:val="18"/>
+              </w:rPr>
+            </w:pPr>
+            <w:r>
+              <w:rPr>
+                <w:rFonts w:hAnsi="宋体" w:hint="eastAsia"/>
+                <w:b/>
+                <w:color w:val="000000"/>
+                <w:sz w:val="18"/>
+                <w:szCs w:val="18"/>
+              </w:rPr>
+              <w:t>中文含义</w:t>
+            </w:r>
+          </w:p>
+        </w:tc>
+        <w:tc>
+          <w:tcPr>
+            <w:tcW w:w="1688" w:type="dxa"/>
+            <w:tcBorders>
+              <w:bottom w:val="single" w:sz="4" w:space="0" w:color="auto"/>
+            </w:tcBorders>
+            <w:shd w:val="pct10" w:color="auto" w:fill="FFFFFF"/>
+            <w:vAlign w:val="center"/>
+          </w:tcPr>
+          <w:p>
+            <w:pPr>
+              <w:rPr>
+                <w:rFonts w:hAnsi="宋体"/>
+                <w:b/>
+                <w:color w:val="000000"/>
+                <w:sz w:val="18"/>
+                <w:szCs w:val="18"/>
+              </w:rPr>
+            </w:pPr>
+            <w:r>
+              <w:rPr>
+                <w:rFonts w:hAnsi="宋体" w:hint="eastAsia"/>
+                <w:b/>
+                <w:color w:val="000000"/>
+                <w:sz w:val="18"/>
+                <w:szCs w:val="18"/>
+              </w:rPr>
+              <w:t>类型</w:t>
+            </w:r>
+          </w:p>
+        </w:tc>
+        <w:tc>
+          <w:tcPr>
+            <w:tcW w:w="1559" w:type="dxa"/>
+            <w:tcBorders>
+              <w:bottom w:val="single" w:sz="4" w:space="0" w:color="auto"/>
+            </w:tcBorders>
+            <w:shd w:val="pct10" w:color="auto" w:fill="FFFFFF"/>
+          </w:tcPr>
+          <w:p>
+            <w:r>
+              <w:rPr>
+                <w:rFonts w:hint="eastAsia"/>
+              </w:rPr>
+              <w:t>上送是否必填</w:t>
+            </w:r>
+          </w:p>
+        </w:tc>
+        <w:tc>
+          <w:tcPr>
+            <w:tcW w:w="1559" w:type="dxa"/>
+            <w:tcBorders>
+              <w:bottom w:val="single" w:sz="4" w:space="0" w:color="auto"/>
+            </w:tcBorders>
+            <w:shd w:val="pct10" w:color="auto" w:fill="FFFFFF"/>
+            <w:vAlign w:val="center"/>
+          </w:tcPr>
+          <w:p>
+            <w:pPr>
+              <w:rPr>
+                <w:rFonts w:hAnsi="宋体"/>
+                <w:b/>
+                <w:color w:val="000000"/>
+                <w:sz w:val="18"/>
+                <w:szCs w:val="18"/>
+              </w:rPr>
+            </w:pPr>
+            <w:r>
+              <w:rPr>
+                <w:rFonts w:hAnsi="宋体" w:hint="eastAsia"/>
+                <w:b/>
+                <w:color w:val="000000"/>
+                <w:sz w:val="18"/>
+                <w:szCs w:val="18"/>
+              </w:rPr>
+              <w:t>说明</w:t>
+            </w:r>
+          </w:p>
+        </w:tc>
+      </w:tr>
+      <w:tr>
+        <w:tc>
+          <w:tcPr>
+            <w:tcW w:w="708" w:type="dxa"/>
+          </w:tcPr>
+          <w:p>
+            <w:pPr>
+              <w:numPr>
+                <w:ilvl w:val="0"/>
+                <w:numId w:val="25"/>
+              </w:numPr>
+              <w:jc w:val="center"/>
+              <w:rPr>
+                <w:rFonts w:hAnsi="宋体"/>
+                <w:color w:val="000000"/>
+                <w:sz w:val="18"/>
+                <w:szCs w:val="18"/>
+              </w:rPr>
+            </w:pPr>
+          </w:p>
+        </w:tc>
+        <w:tc>
+          <w:tcPr>
+            <w:tcW w:w="1668" w:type="dxa"/>
+          </w:tcPr>
+          <w:p>
+            <w:pPr>
+              <w:rPr>
+                <w:rFonts w:hAnsi="宋体"/>
+                <w:color w:val="000000"/>
+                <w:sz w:val="18"/>
+                <w:szCs w:val="18"/>
+              </w:rPr>
+            </w:pPr>
+            <w:r>
+              <w:rPr>
+                <w:rFonts w:hAnsi="宋体"/>
+                <w:color w:val="000000"/>
+                <w:sz w:val="18"/>
+                <w:szCs w:val="18"/>
+              </w:rPr>
+              <w:t>mobileno</w:t>
+            </w:r>
+          </w:p>
+        </w:tc>
+        <w:tc>
+          <w:tcPr>
+            <w:tcW w:w="1560" w:type="dxa"/>
+            <w:vAlign w:val="center"/>
+          </w:tcPr>
+          <w:p>
+            <w:pPr>
+              <w:autoSpaceDE w:val="0"/>
+              <w:autoSpaceDN w:val="0"/>
+              <w:adjustRightInd w:val="0"/>
+              <w:spacing w:line="320" w:lineRule="exact"/>
+              <w:ind w:left="13"/>
+              <w:jc w:val="left"/>
+              <w:rPr>
+                <w:rFonts w:hAnsi="宋体"/>
+                <w:color w:val="000000"/>
+                <w:sz w:val="18"/>
+                <w:szCs w:val="18"/>
+              </w:rPr>
+            </w:pPr>
+            <w:r>
+              <w:rPr>
+                <w:rFonts w:hAnsi="宋体" w:hint="eastAsia"/>
+                <w:color w:val="000000"/>
+                <w:sz w:val="18"/>
+                <w:szCs w:val="18"/>
+              </w:rPr>
+              <w:t>手机号码</w:t>
+            </w:r>
+          </w:p>
+        </w:tc>
+        <w:tc>
+          <w:tcPr>
+            <w:tcW w:w="1688" w:type="dxa"/>
+          </w:tcPr>
+          <w:p>
+            <w:pPr>
+              <w:rPr>
+                <w:rFonts w:hAnsi="宋体"/>
+                <w:sz w:val="18"/>
+                <w:szCs w:val="18"/>
+              </w:rPr>
+            </w:pPr>
+            <w:r>
+              <w:rPr>
+                <w:rFonts w:hAnsi="宋体"/>
+                <w:sz w:val="18"/>
+                <w:szCs w:val="18"/>
+              </w:rPr>
+              <w:t>S</w:t>
+            </w:r>
+            <w:r>
+              <w:rPr>
+                <w:rFonts w:hAnsi="宋体" w:hint="eastAsia"/>
+                <w:sz w:val="18"/>
+                <w:szCs w:val="18"/>
+              </w:rPr>
+              <w:t>tring</w:t>
+            </w:r>
+            <w:r>
+              <w:rPr>
+                <w:rFonts w:hAnsi="宋体"/>
+                <w:sz w:val="18"/>
+                <w:szCs w:val="18"/>
+              </w:rPr>
+              <w:t>(11</w:t>
+            </w:r>
+            <w:r>
+              <w:rPr>
+                <w:rFonts w:hAnsi="宋体"/>
+                <w:sz w:val="18"/>
+                <w:szCs w:val="18"/>
+              </w:rPr>
+              <w:t>)</w:t>
+            </w:r>
+          </w:p>
+        </w:tc>
+        <w:tc>
+          <w:tcPr>
+            <w:tcW w:w="1559" w:type="dxa"/>
+          </w:tcPr>
+          <w:p>
+            <w:pPr>
+              <w:jc w:val="center"/>
+              <w:rPr>
+                <w:rFonts w:hAnsi="宋体"/>
+                <w:color w:val="000000"/>
+                <w:sz w:val="18"/>
+                <w:szCs w:val="18"/>
+              </w:rPr>
+            </w:pPr>
+            <w:r>
+              <w:rPr>
+                <w:rFonts w:hAnsi="宋体" w:hint="eastAsia"/>
+                <w:color w:val="000000"/>
+                <w:sz w:val="18"/>
+                <w:szCs w:val="18"/>
+              </w:rPr>
+              <w:t>M</w:t>
+            </w:r>
+          </w:p>
+        </w:tc>
+        <w:tc>
+          <w:tcPr>
+            <w:tcW w:w="1559" w:type="dxa"/>
+          </w:tcPr>
+          <w:p>
+            <w:pPr>
+              <w:rPr>
+                <w:rFonts w:hAnsi="宋体"/>
+                <w:color w:val="000000"/>
+                <w:sz w:val="18"/>
+                <w:szCs w:val="18"/>
+              </w:rPr>
+            </w:pPr>
+          </w:p>
+        </w:tc>
+      </w:tr>
+      <w:tr>
+        <w:tc>
+          <w:tcPr>
+            <w:tcW w:w="708" w:type="dxa"/>
+          </w:tcPr>
+          <w:p>
+            <w:pPr>
+              <w:numPr>
+                <w:ilvl w:val="0"/>
+                <w:numId w:val="25"/>
+              </w:numPr>
+              <w:jc w:val="center"/>
+              <w:rPr>
+                <w:rFonts w:hAnsi="宋体"/>
+                <w:color w:val="000000"/>
+                <w:sz w:val="18"/>
+                <w:szCs w:val="18"/>
+              </w:rPr>
+            </w:pPr>
+          </w:p>
+        </w:tc>
+        <w:tc>
+          <w:tcPr>
+            <w:tcW w:w="1668" w:type="dxa"/>
+          </w:tcPr>
+          <w:p>
+            <w:pPr>
+              <w:rPr>
+                <w:rFonts w:hAnsi="宋体"/>
+                <w:color w:val="000000"/>
+                <w:sz w:val="18"/>
+                <w:szCs w:val="18"/>
+              </w:rPr>
+            </w:pPr>
+            <w:r>
+              <w:rPr>
+                <w:rFonts w:hAnsi="宋体"/>
+                <w:color w:val="000000"/>
+                <w:sz w:val="18"/>
+                <w:szCs w:val="18"/>
+              </w:rPr>
+              <w:t>areacode</w:t>
+            </w:r>
+          </w:p>
+        </w:tc>
+        <w:tc>
+          <w:tcPr>
+            <w:tcW w:w="1560" w:type="dxa"/>
+            <w:vAlign w:val="center"/>
+          </w:tcPr>
+          <w:p>
+            <w:pPr>
+              <w:autoSpaceDE w:val="0"/>
+              <w:autoSpaceDN w:val="0"/>
+              <w:adjustRightInd w:val="0"/>
+              <w:spacing w:line="320" w:lineRule="exact"/>
+              <w:ind w:left="13"/>
+              <w:jc w:val="left"/>
+              <w:rPr>
+                <w:rFonts w:hAnsi="宋体" w:hint="eastAsia"/>
+                <w:color w:val="000000"/>
+                <w:sz w:val="18"/>
+                <w:szCs w:val="18"/>
+              </w:rPr>
+            </w:pPr>
+            <w:r>
+              <w:rPr>
+                <w:rFonts w:hAnsi="宋体" w:hint="eastAsia"/>
+                <w:color w:val="000000"/>
+                <w:sz w:val="18"/>
+                <w:szCs w:val="18"/>
+              </w:rPr>
+              <w:t>区域码</w:t>
+            </w:r>
+          </w:p>
+        </w:tc>
+        <w:tc>
+          <w:tcPr>
+            <w:tcW w:w="1688" w:type="dxa"/>
+          </w:tcPr>
+          <w:p>
+            <w:pPr>
+              <w:rPr>
+                <w:rFonts w:hAnsi="宋体"/>
+                <w:sz w:val="18"/>
+                <w:szCs w:val="18"/>
+              </w:rPr>
+            </w:pPr>
+            <w:r>
+              <w:rPr>
+                <w:rFonts w:hAnsi="宋体" w:hint="eastAsia"/>
+                <w:sz w:val="18"/>
+                <w:szCs w:val="18"/>
+              </w:rPr>
+              <w:t>String(</w:t>
+            </w:r>
+            <w:r>
+              <w:rPr>
+                <w:rFonts w:hAnsi="宋体"/>
+                <w:sz w:val="18"/>
+                <w:szCs w:val="18"/>
+              </w:rPr>
+              <w:t>6</w:t>
+            </w:r>
+            <w:r>
+              <w:rPr>
+                <w:rFonts w:hAnsi="宋体" w:hint="eastAsia"/>
+                <w:sz w:val="18"/>
+                <w:szCs w:val="18"/>
+              </w:rPr>
+              <w:t>)</w:t>
+            </w:r>
+            <w:bookmarkStart w:id="0" w:name="_GoBack"/>
+            <w:bookmarkEnd w:id="0"/>
+          </w:p>
+        </w:tc>
+        <w:tc>
+          <w:tcPr>
+            <w:tcW w:w="1559" w:type="dxa"/>
+          </w:tcPr>
+          <w:p>
+            <w:pPr>
+              <w:jc w:val="center"/>
+              <w:rPr>
+                <w:rFonts w:hAnsi="宋体"/>
+                <w:color w:val="000000"/>
+                <w:sz w:val="18"/>
+                <w:szCs w:val="18"/>
+              </w:rPr>
+            </w:pPr>
+            <w:r>
+              <w:rPr>
+                <w:rFonts w:hAnsi="宋体" w:hint="eastAsia"/>
+                <w:color w:val="000000"/>
+                <w:sz w:val="18"/>
+                <w:szCs w:val="18"/>
+              </w:rPr>
+              <w:t>M</w:t>
+            </w:r>
+          </w:p>
+        </w:tc>
+        <w:tc>
+          <w:tcPr>
+            <w:tcW w:w="1559" w:type="dxa"/>
+          </w:tcPr>
+          <w:p>
+            <w:pPr>
+              <w:rPr>
+                <w:rFonts w:hAnsi="宋体"/>
+                <w:color w:val="000000"/>
+                <w:sz w:val="18"/>
+                <w:szCs w:val="18"/>
+              </w:rPr>
+            </w:pPr>
+          </w:p>
+        </w:tc>
+      </w:tr>
+      <w:tr>
+        <w:tc>
+          <w:tcPr>
+            <w:tcW w:w="708" w:type="dxa"/>
+          </w:tcPr>
+          <w:p>
+            <w:pPr>
+              <w:numPr>
+                <w:ilvl w:val="0"/>
+                <w:numId w:val="25"/>
+              </w:numPr>
+              <w:jc w:val="center"/>
+              <w:rPr>
+                <w:rFonts w:hAnsi="宋体"/>
+                <w:color w:val="000000"/>
+                <w:sz w:val="18"/>
+                <w:szCs w:val="18"/>
+              </w:rPr>
+            </w:pPr>
+          </w:p>
+        </w:tc>
+        <w:tc>
+          <w:tcPr>
+            <w:tcW w:w="1668" w:type="dxa"/>
+          </w:tcPr>
+          <w:p>
+            <w:pPr>
+              <w:rPr>
+                <w:rFonts w:hAnsi="宋体"/>
+                <w:color w:val="000000"/>
+                <w:sz w:val="18"/>
+                <w:szCs w:val="18"/>
+              </w:rPr>
+            </w:pPr>
+            <w:r>
+              <w:rPr>
+                <w:rFonts w:hAnsi="宋体"/>
+                <w:color w:val="000000"/>
+                <w:sz w:val="18"/>
+                <w:szCs w:val="18"/>
+              </w:rPr>
+              <w:t>locationdesc</w:t>
+            </w:r>
+          </w:p>
+        </w:tc>
+        <w:tc>
+          <w:tcPr>
+            <w:tcW w:w="1560" w:type="dxa"/>
+            <w:vAlign w:val="center"/>
+          </w:tcPr>
+          <w:p>
+            <w:pPr>
+              <w:autoSpaceDE w:val="0"/>
+              <w:autoSpaceDN w:val="0"/>
+              <w:adjustRightInd w:val="0"/>
+              <w:spacing w:line="320" w:lineRule="exact"/>
+              <w:ind w:left="13"/>
+              <w:jc w:val="left"/>
+              <w:rPr>
+                <w:rFonts w:hAnsi="宋体" w:hint="eastAsia"/>
+                <w:color w:val="000000"/>
+                <w:sz w:val="18"/>
+                <w:szCs w:val="18"/>
+              </w:rPr>
+            </w:pPr>
+            <w:r>
+              <w:rPr>
+                <w:rFonts w:hAnsi="宋体" w:hint="eastAsia"/>
+                <w:color w:val="000000"/>
+                <w:sz w:val="18"/>
+                <w:szCs w:val="18"/>
+              </w:rPr>
+              <w:t>位置</w:t>
+            </w:r>
+            <w:r>
+              <w:rPr>
+                <w:rFonts w:hAnsi="宋体"/>
+                <w:color w:val="000000"/>
+                <w:sz w:val="18"/>
+                <w:szCs w:val="18"/>
+              </w:rPr>
+              <w:t>描述</w:t>
+            </w:r>
+          </w:p>
+        </w:tc>
+        <w:tc>
+          <w:tcPr>
+            <w:tcW w:w="1688" w:type="dxa"/>
+          </w:tcPr>
+          <w:p>
+            <w:pPr>
+              <w:rPr>
+                <w:rFonts w:hAnsi="宋体"/>
+                <w:sz w:val="18"/>
+                <w:szCs w:val="18"/>
+              </w:rPr>
+            </w:pPr>
+            <w:r>
+              <w:rPr>
+                <w:rFonts w:hAnsi="宋体" w:hint="eastAsia"/>
+                <w:sz w:val="18"/>
+                <w:szCs w:val="18"/>
+              </w:rPr>
+              <w:t>String(256</w:t>
+            </w:r>
+            <w:r>
+              <w:rPr>
+                <w:rFonts w:hAnsi="宋体" w:hint="eastAsia"/>
+                <w:sz w:val="18"/>
+                <w:szCs w:val="18"/>
+              </w:rPr>
+              <w:t>)</w:t>
+            </w:r>
+          </w:p>
+        </w:tc>
+        <w:tc>
+          <w:tcPr>
+            <w:tcW w:w="1559" w:type="dxa"/>
+          </w:tcPr>
+          <w:p>
+            <w:pPr>
+              <w:jc w:val="center"/>
+              <w:rPr>
+                <w:rFonts w:hAnsi="宋体"/>
+                <w:color w:val="000000"/>
+                <w:sz w:val="18"/>
+                <w:szCs w:val="18"/>
+              </w:rPr>
+            </w:pPr>
+            <w:r>
+              <w:rPr>
+                <w:rFonts w:hAnsi="宋体" w:hint="eastAsia"/>
+                <w:color w:val="000000"/>
+                <w:sz w:val="18"/>
+                <w:szCs w:val="18"/>
+              </w:rPr>
+              <w:t>M</w:t>
+            </w:r>
+          </w:p>
+        </w:tc>
+        <w:tc>
+          <w:tcPr>
+            <w:tcW w:w="1559" w:type="dxa"/>
+          </w:tcPr>
+          <w:p>
+            <w:pPr>
+              <w:rPr>
+                <w:rFonts w:hAnsi="宋体" w:hint="eastAsia"/>
+                <w:color w:val="000000"/>
+                <w:sz w:val="18"/>
+                <w:szCs w:val="18"/>
+              </w:rPr>
+            </w:pPr>
+          </w:p>
+        </w:tc>
+      </w:tr>
+    </w:tbl>
+    <w:p/>
+    <w:p>
+      <w:pPr>
+        <w:rPr>
+          <w:b/>
+          <w:bCs/>
+        </w:rPr>
+      </w:pPr>
+      <w:r>
+        <w:rPr>
+          <w:rFonts w:hint="eastAsia"/>
+          <w:b/>
+          <w:bCs/>
+        </w:rPr>
+        <w:t>（</w:t>
+      </w:r>
+      <w:r>
+        <w:rPr>
+          <w:rFonts w:hint="eastAsia"/>
+          <w:b/>
+          <w:bCs/>
+        </w:rPr>
+        <w:t>b</w:t>
+      </w:r>
+      <w:r>
+        <w:rPr>
+          <w:rFonts w:hint="eastAsia"/>
+          <w:b/>
+          <w:bCs/>
+        </w:rPr>
+        <w:t>）响应报文</w:t>
+      </w:r>
+    </w:p>
+    <w:p>
+      <w:pPr>
+        <w:rPr>
+          <w:b/>
+          <w:bCs/>
+        </w:rPr>
+      </w:pPr>
+    </w:p>
+    <w:tbl>
+      <w:tblPr>
+        <w:tblW w:w="8742" w:type="dxa"/>
+        <w:tblBorders>
+          <w:top w:val="single" w:sz="4" w:space="0" w:color="auto"/>
+          <w:left w:val="single" w:sz="4" w:space="0" w:color="auto"/>
+          <w:bottom w:val="single" w:sz="4" w:space="0" w:color="auto"/>
+          <w:right w:val="single" w:sz="4" w:space="0" w:color="auto"/>
+          <w:insideH w:val="single" w:sz="4" w:space="0" w:color="auto"/>
+          <w:insideV w:val="single" w:sz="4" w:space="0" w:color="auto"/>
+        </w:tblBorders>
+        <w:tblLayout w:type="fixed"/>
+        <w:tblLook w:val="0000" w:firstRow="0" w:lastRow="0" w:firstColumn="0" w:lastColumn="0" w:noHBand="0" w:noVBand="0"/>
+      </w:tblPr>
+      <w:tblGrid>
+        <w:gridCol w:w="708"/>
+        <w:gridCol w:w="1668"/>
+        <w:gridCol w:w="1560"/>
+        <w:gridCol w:w="1688"/>
+        <w:gridCol w:w="1559"/>
+        <w:gridCol w:w="1559"/>
+      </w:tblGrid>
+      <w:tr>
+        <w:trPr>
+          <w:tblHeader/>
+        </w:trPr>
+        <w:tc>
+          <w:tcPr>
+            <w:tcW w:w="708" w:type="dxa"/>
+            <w:tcBorders>
+              <w:bottom w:val="single" w:sz="4" w:space="0" w:color="auto"/>
+            </w:tcBorders>
+            <w:shd w:val="pct10" w:color="auto" w:fill="FFFFFF"/>
+            <w:vAlign w:val="center"/>
+          </w:tcPr>
+          <w:p>
+            <w:pPr>
+              <w:rPr>
+                <w:rFonts w:hAnsi="宋体"/>
+                <w:b/>
+                <w:color w:val="000000"/>
+                <w:sz w:val="18"/>
+                <w:szCs w:val="18"/>
+              </w:rPr>
+            </w:pPr>
+            <w:r>
+              <w:rPr>
+                <w:rFonts w:hAnsi="宋体" w:hint="eastAsia"/>
+                <w:b/>
+                <w:color w:val="000000"/>
+                <w:sz w:val="18"/>
+                <w:szCs w:val="18"/>
+              </w:rPr>
+              <w:t>序号</w:t>
+            </w:r>
+          </w:p>
+        </w:tc>
+        <w:tc>
+          <w:tcPr>
+            <w:tcW w:w="1668" w:type="dxa"/>
+            <w:tcBorders>
+              <w:bottom w:val="single" w:sz="4" w:space="0" w:color="auto"/>
+            </w:tcBorders>
+            <w:shd w:val="pct10" w:color="auto" w:fill="FFFFFF"/>
+            <w:vAlign w:val="center"/>
+          </w:tcPr>
+          <w:p>
+            <w:pPr>
+              <w:rPr>
+                <w:rFonts w:hAnsi="宋体"/>
+                <w:b/>
+                <w:color w:val="000000"/>
+                <w:sz w:val="18"/>
+                <w:szCs w:val="18"/>
+              </w:rPr>
+            </w:pPr>
+            <w:r>
+              <w:rPr>
+                <w:rFonts w:hAnsi="宋体" w:hint="eastAsia"/>
+                <w:b/>
+                <w:color w:val="000000"/>
+                <w:sz w:val="18"/>
+                <w:szCs w:val="18"/>
+              </w:rPr>
+              <w:t>名称</w:t>
+            </w:r>
+          </w:p>
+        </w:tc>
+        <w:tc>
+          <w:tcPr>
+            <w:tcW w:w="1560" w:type="dxa"/>
+            <w:tcBorders>
+              <w:bottom w:val="single" w:sz="4" w:space="0" w:color="auto"/>
+            </w:tcBorders>
+            <w:shd w:val="pct10" w:color="auto" w:fill="FFFFFF"/>
+            <w:vAlign w:val="center"/>
+          </w:tcPr>
+          <w:p>
+            <w:pPr>
+              <w:rPr>
+                <w:rFonts w:hAnsi="宋体"/>
+                <w:b/>
+                <w:color w:val="000000"/>
+                <w:sz w:val="18"/>
+                <w:szCs w:val="18"/>
+              </w:rPr>
+            </w:pPr>
+            <w:r>
+              <w:rPr>
+                <w:rFonts w:hAnsi="宋体" w:hint="eastAsia"/>
+                <w:b/>
+                <w:color w:val="000000"/>
+                <w:sz w:val="18"/>
+                <w:szCs w:val="18"/>
+              </w:rPr>
+              <w:t>中文含义</w:t>
+            </w:r>
+          </w:p>
+        </w:tc>
+        <w:tc>
+          <w:tcPr>
+            <w:tcW w:w="1688" w:type="dxa"/>
+            <w:tcBorders>
+              <w:bottom w:val="single" w:sz="4" w:space="0" w:color="auto"/>
+            </w:tcBorders>
+            <w:shd w:val="pct10" w:color="auto" w:fill="FFFFFF"/>
+            <w:vAlign w:val="center"/>
+          </w:tcPr>
+          <w:p>
+            <w:pPr>
+              <w:rPr>
+                <w:rFonts w:hAnsi="宋体"/>
+                <w:b/>
+                <w:color w:val="000000"/>
+                <w:sz w:val="18"/>
+                <w:szCs w:val="18"/>
+              </w:rPr>
+            </w:pPr>
+            <w:r>
+              <w:rPr>
+                <w:rFonts w:hAnsi="宋体" w:hint="eastAsia"/>
+                <w:b/>
+                <w:color w:val="000000"/>
+                <w:sz w:val="18"/>
+                <w:szCs w:val="18"/>
+              </w:rPr>
+              <w:t>类型</w:t>
+            </w:r>
+          </w:p>
+        </w:tc>
+        <w:tc>
+          <w:tcPr>
+            <w:tcW w:w="1559" w:type="dxa"/>
+            <w:tcBorders>
+              <w:bottom w:val="single" w:sz="4" w:space="0" w:color="auto"/>
+            </w:tcBorders>
+            <w:shd w:val="pct10" w:color="auto" w:fill="FFFFFF"/>
+          </w:tcPr>
+          <w:p>
+            <w:r>
+              <w:rPr>
+                <w:rFonts w:hint="eastAsia"/>
+              </w:rPr>
+              <w:t>上送是否必填</w:t>
+            </w:r>
+          </w:p>
+        </w:tc>
+        <w:tc>
+          <w:tcPr>
+            <w:tcW w:w="1559" w:type="dxa"/>
+            <w:tcBorders>
+              <w:bottom w:val="single" w:sz="4" w:space="0" w:color="auto"/>
+            </w:tcBorders>
+            <w:shd w:val="pct10" w:color="auto" w:fill="FFFFFF"/>
+            <w:vAlign w:val="center"/>
+          </w:tcPr>
+          <w:p>
+            <w:pPr>
+              <w:rPr>
+                <w:rFonts w:hAnsi="宋体"/>
+                <w:b/>
+                <w:color w:val="000000"/>
+                <w:sz w:val="18"/>
+                <w:szCs w:val="18"/>
+              </w:rPr>
+            </w:pPr>
+            <w:r>
+              <w:rPr>
+                <w:rFonts w:hAnsi="宋体" w:hint="eastAsia"/>
+                <w:b/>
+                <w:color w:val="000000"/>
+                <w:sz w:val="18"/>
+                <w:szCs w:val="18"/>
+              </w:rPr>
+              <w:t>说明</w:t>
+            </w:r>
+          </w:p>
+        </w:tc>
+      </w:tr>
+      <w:tr>
+        <w:tc>
+          <w:tcPr>
+            <w:tcW w:w="708" w:type="dxa"/>
+          </w:tcPr>
+          <w:p>
+            <w:pPr>
+              <w:rPr>
+                <w:rFonts w:hAnsi="宋体" w:hint="eastAsia"/>
+                <w:color w:val="000000"/>
+                <w:sz w:val="18"/>
+                <w:szCs w:val="18"/>
+              </w:rPr>
+            </w:pPr>
+          </w:p>
+        </w:tc>
+        <w:tc>
+          <w:tcPr>
+            <w:tcW w:w="1668" w:type="dxa"/>
+          </w:tcPr>
+          <w:p>
+            <w:pPr>
+              <w:rPr>
+                <w:rFonts w:hAnsi="宋体"/>
+                <w:color w:val="000000"/>
+                <w:sz w:val="18"/>
+                <w:szCs w:val="18"/>
+              </w:rPr>
+            </w:pPr>
+          </w:p>
+        </w:tc>
+        <w:tc>
+          <w:tcPr>
+            <w:tcW w:w="1560" w:type="dxa"/>
+            <w:vAlign w:val="center"/>
+          </w:tcPr>
+          <w:p>
+            <w:pPr>
+              <w:autoSpaceDE w:val="0"/>
+              <w:autoSpaceDN w:val="0"/>
+              <w:adjustRightInd w:val="0"/>
+              <w:spacing w:line="320" w:lineRule="exact"/>
+              <w:ind w:left="13"/>
+              <w:jc w:val="left"/>
+              <w:rPr>
+                <w:rFonts w:hAnsi="宋体"/>
+                <w:color w:val="000000"/>
+                <w:sz w:val="18"/>
+                <w:szCs w:val="18"/>
+              </w:rPr>
+            </w:pPr>
+          </w:p>
+        </w:tc>
+        <w:tc>
+          <w:tcPr>
+            <w:tcW w:w="1688" w:type="dxa"/>
+          </w:tcPr>
+          <w:p>
+            <w:pPr>
+              <w:rPr>
+                <w:rFonts w:hAnsi="宋体"/>
+                <w:sz w:val="18"/>
+                <w:szCs w:val="18"/>
+              </w:rPr>
+            </w:pPr>
+          </w:p>
+        </w:tc>
+        <w:tc>
+          <w:tcPr>
+            <w:tcW w:w="1559" w:type="dxa"/>
+          </w:tcPr>
+          <w:p>
+            <w:pPr>
+              <w:jc w:val="center"/>
+              <w:rPr>
+                <w:rFonts w:hAnsi="宋体"/>
+                <w:color w:val="000000"/>
+                <w:sz w:val="18"/>
+                <w:szCs w:val="18"/>
+              </w:rPr>
+            </w:pPr>
+          </w:p>
+        </w:tc>
+        <w:tc>
+          <w:tcPr>
+            <w:tcW w:w="1559" w:type="dxa"/>
+          </w:tcPr>
+          <w:p>
+            <w:pPr>
+              <w:rPr>
+                <w:rFonts w:hAnsi="宋体"/>
+                <w:color w:val="000000"/>
+                <w:sz w:val="18"/>
+                <w:szCs w:val="18"/>
+              </w:rPr>
+            </w:pPr>
+          </w:p>
+        </w:tc>
+      </w:tr>
+    </w:tbl>
+    <w:p>
       <w:r>
         <w:br/>
       </w:r>
     </w:p>
-    <w:p>
-      <w:pPr>
-        <w:rPr>
-          <w:rFonts w:hint="eastAsia"/>
-        </w:rPr>
-      </w:pPr>
-    </w:p>
+    <w:p/>
     <w:p>
       <w:pPr>
         <w:pStyle w:val="1"/>
@@ -9815,96 +11956,7 @@
     </w:lvl>
   </w:abstractNum>
   <w:abstractNum w:abstractNumId="14">
-    <w:nsid w:val="33713D5E"/>
-    <w:multiLevelType w:val="hybridMultilevel"/>
-    <w:tmpl w:val="7632B7B4"/>
-    <w:lvl w:ilvl="0" w:tplc="A82E9B64">
-      <w:start w:val="1"/>
-      <w:numFmt w:val="decimal"/>
-      <w:lvlText w:val="%1."/>
-      <w:lvlJc w:val="right"/>
-      <w:pPr>
-        <w:ind w:left="420" w:hanging="420"/>
-      </w:pPr>
-      <w:rPr>
-        <w:rFonts w:hint="eastAsia"/>
-      </w:rPr>
-    </w:lvl>
-    <w:lvl w:ilvl="1" w:tplc="04090019" w:tentative="1">
-      <w:start w:val="1"/>
-      <w:numFmt w:val="lowerLetter"/>
-      <w:lvlText w:val="%2)"/>
-      <w:lvlJc w:val="left"/>
-      <w:pPr>
-        <w:ind w:left="840" w:hanging="420"/>
-      </w:pPr>
-    </w:lvl>
-    <w:lvl w:ilvl="2" w:tplc="0409001B" w:tentative="1">
-      <w:start w:val="1"/>
-      <w:numFmt w:val="lowerRoman"/>
-      <w:lvlText w:val="%3."/>
-      <w:lvlJc w:val="right"/>
-      <w:pPr>
-        <w:ind w:left="1260" w:hanging="420"/>
-      </w:pPr>
-    </w:lvl>
-    <w:lvl w:ilvl="3" w:tplc="0409000F" w:tentative="1">
-      <w:start w:val="1"/>
-      <w:numFmt w:val="decimal"/>
-      <w:lvlText w:val="%4."/>
-      <w:lvlJc w:val="left"/>
-      <w:pPr>
-        <w:ind w:left="1680" w:hanging="420"/>
-      </w:pPr>
-    </w:lvl>
-    <w:lvl w:ilvl="4" w:tplc="04090019" w:tentative="1">
-      <w:start w:val="1"/>
-      <w:numFmt w:val="lowerLetter"/>
-      <w:lvlText w:val="%5)"/>
-      <w:lvlJc w:val="left"/>
-      <w:pPr>
-        <w:ind w:left="2100" w:hanging="420"/>
-      </w:pPr>
-    </w:lvl>
-    <w:lvl w:ilvl="5" w:tplc="0409001B" w:tentative="1">
-      <w:start w:val="1"/>
-      <w:numFmt w:val="lowerRoman"/>
-      <w:lvlText w:val="%6."/>
-      <w:lvlJc w:val="right"/>
-      <w:pPr>
-        <w:ind w:left="2520" w:hanging="420"/>
-      </w:pPr>
-    </w:lvl>
-    <w:lvl w:ilvl="6" w:tplc="0409000F" w:tentative="1">
-      <w:start w:val="1"/>
-      <w:numFmt w:val="decimal"/>
-      <w:lvlText w:val="%7."/>
-      <w:lvlJc w:val="left"/>
-      <w:pPr>
-        <w:ind w:left="2940" w:hanging="420"/>
-      </w:pPr>
-    </w:lvl>
-    <w:lvl w:ilvl="7" w:tplc="04090019" w:tentative="1">
-      <w:start w:val="1"/>
-      <w:numFmt w:val="lowerLetter"/>
-      <w:lvlText w:val="%8)"/>
-      <w:lvlJc w:val="left"/>
-      <w:pPr>
-        <w:ind w:left="3360" w:hanging="420"/>
-      </w:pPr>
-    </w:lvl>
-    <w:lvl w:ilvl="8" w:tplc="0409001B" w:tentative="1">
-      <w:start w:val="1"/>
-      <w:numFmt w:val="lowerRoman"/>
-      <w:lvlText w:val="%9."/>
-      <w:lvlJc w:val="right"/>
-      <w:pPr>
-        <w:ind w:left="3780" w:hanging="420"/>
-      </w:pPr>
-    </w:lvl>
-  </w:abstractNum>
-  <w:abstractNum w:abstractNumId="15">
-    <w:nsid w:val="554336C2"/>
+    <w:nsid w:val="23CB5498"/>
     <w:multiLevelType w:val="multilevel"/>
     <w:tmpl w:val="7CC57061"/>
     <w:lvl w:ilvl="0">
@@ -10049,20 +12101,20 @@
       </w:rPr>
     </w:lvl>
   </w:abstractNum>
-  <w:abstractNum w:abstractNumId="16">
-    <w:nsid w:val="57D709AD"/>
+  <w:abstractNum w:abstractNumId="15">
+    <w:nsid w:val="33713D5E"/>
     <w:multiLevelType w:val="hybridMultilevel"/>
-    <w:tmpl w:val="CFAA3BAE"/>
-    <w:lvl w:ilvl="0" w:tplc="35C8B7DA">
-      <w:start w:val="1"/>
-      <w:numFmt w:val="lowerLetter"/>
-      <w:lvlText w:val="（%1）"/>
-      <w:lvlJc w:val="left"/>
-      <w:pPr>
-        <w:ind w:left="720" w:hanging="720"/>
+    <w:tmpl w:val="7632B7B4"/>
+    <w:lvl w:ilvl="0" w:tplc="A82E9B64">
+      <w:start w:val="1"/>
+      <w:numFmt w:val="decimal"/>
+      <w:lvlText w:val="%1."/>
+      <w:lvlJc w:val="right"/>
+      <w:pPr>
+        <w:ind w:left="420" w:hanging="420"/>
       </w:pPr>
       <w:rPr>
-        <w:rFonts w:hint="default"/>
+        <w:rFonts w:hint="eastAsia"/>
       </w:rPr>
     </w:lvl>
     <w:lvl w:ilvl="1" w:tplc="04090019" w:tentative="1">
@@ -10138,8 +12190,8 @@
       </w:pPr>
     </w:lvl>
   </w:abstractNum>
-  <w:abstractNum w:abstractNumId="17">
-    <w:nsid w:val="58F16D5B"/>
+  <w:abstractNum w:abstractNumId="16">
+    <w:nsid w:val="554336C2"/>
     <w:multiLevelType w:val="multilevel"/>
     <w:tmpl w:val="7CC57061"/>
     <w:lvl w:ilvl="0">
@@ -10284,8 +12336,97 @@
       </w:rPr>
     </w:lvl>
   </w:abstractNum>
+  <w:abstractNum w:abstractNumId="17">
+    <w:nsid w:val="57D709AD"/>
+    <w:multiLevelType w:val="hybridMultilevel"/>
+    <w:tmpl w:val="CFAA3BAE"/>
+    <w:lvl w:ilvl="0" w:tplc="35C8B7DA">
+      <w:start w:val="1"/>
+      <w:numFmt w:val="lowerLetter"/>
+      <w:lvlText w:val="（%1）"/>
+      <w:lvlJc w:val="left"/>
+      <w:pPr>
+        <w:ind w:left="720" w:hanging="720"/>
+      </w:pPr>
+      <w:rPr>
+        <w:rFonts w:hint="default"/>
+      </w:rPr>
+    </w:lvl>
+    <w:lvl w:ilvl="1" w:tplc="04090019" w:tentative="1">
+      <w:start w:val="1"/>
+      <w:numFmt w:val="lowerLetter"/>
+      <w:lvlText w:val="%2)"/>
+      <w:lvlJc w:val="left"/>
+      <w:pPr>
+        <w:ind w:left="840" w:hanging="420"/>
+      </w:pPr>
+    </w:lvl>
+    <w:lvl w:ilvl="2" w:tplc="0409001B" w:tentative="1">
+      <w:start w:val="1"/>
+      <w:numFmt w:val="lowerRoman"/>
+      <w:lvlText w:val="%3."/>
+      <w:lvlJc w:val="right"/>
+      <w:pPr>
+        <w:ind w:left="1260" w:hanging="420"/>
+      </w:pPr>
+    </w:lvl>
+    <w:lvl w:ilvl="3" w:tplc="0409000F" w:tentative="1">
+      <w:start w:val="1"/>
+      <w:numFmt w:val="decimal"/>
+      <w:lvlText w:val="%4."/>
+      <w:lvlJc w:val="left"/>
+      <w:pPr>
+        <w:ind w:left="1680" w:hanging="420"/>
+      </w:pPr>
+    </w:lvl>
+    <w:lvl w:ilvl="4" w:tplc="04090019" w:tentative="1">
+      <w:start w:val="1"/>
+      <w:numFmt w:val="lowerLetter"/>
+      <w:lvlText w:val="%5)"/>
+      <w:lvlJc w:val="left"/>
+      <w:pPr>
+        <w:ind w:left="2100" w:hanging="420"/>
+      </w:pPr>
+    </w:lvl>
+    <w:lvl w:ilvl="5" w:tplc="0409001B" w:tentative="1">
+      <w:start w:val="1"/>
+      <w:numFmt w:val="lowerRoman"/>
+      <w:lvlText w:val="%6."/>
+      <w:lvlJc w:val="right"/>
+      <w:pPr>
+        <w:ind w:left="2520" w:hanging="420"/>
+      </w:pPr>
+    </w:lvl>
+    <w:lvl w:ilvl="6" w:tplc="0409000F" w:tentative="1">
+      <w:start w:val="1"/>
+      <w:numFmt w:val="decimal"/>
+      <w:lvlText w:val="%7."/>
+      <w:lvlJc w:val="left"/>
+      <w:pPr>
+        <w:ind w:left="2940" w:hanging="420"/>
+      </w:pPr>
+    </w:lvl>
+    <w:lvl w:ilvl="7" w:tplc="04090019" w:tentative="1">
+      <w:start w:val="1"/>
+      <w:numFmt w:val="lowerLetter"/>
+      <w:lvlText w:val="%8)"/>
+      <w:lvlJc w:val="left"/>
+      <w:pPr>
+        <w:ind w:left="3360" w:hanging="420"/>
+      </w:pPr>
+    </w:lvl>
+    <w:lvl w:ilvl="8" w:tplc="0409001B" w:tentative="1">
+      <w:start w:val="1"/>
+      <w:numFmt w:val="lowerRoman"/>
+      <w:lvlText w:val="%9."/>
+      <w:lvlJc w:val="right"/>
+      <w:pPr>
+        <w:ind w:left="3780" w:hanging="420"/>
+      </w:pPr>
+    </w:lvl>
+  </w:abstractNum>
   <w:abstractNum w:abstractNumId="18">
-    <w:nsid w:val="5E2E56E8"/>
+    <w:nsid w:val="58F16D5B"/>
     <w:multiLevelType w:val="multilevel"/>
     <w:tmpl w:val="7CC57061"/>
     <w:lvl w:ilvl="0">
@@ -10431,7 +12572,7 @@
     </w:lvl>
   </w:abstractNum>
   <w:abstractNum w:abstractNumId="19">
-    <w:nsid w:val="629D6279"/>
+    <w:nsid w:val="5E2E56E8"/>
     <w:multiLevelType w:val="multilevel"/>
     <w:tmpl w:val="7CC57061"/>
     <w:lvl w:ilvl="0">
@@ -10577,7 +12718,7 @@
     </w:lvl>
   </w:abstractNum>
   <w:abstractNum w:abstractNumId="20">
-    <w:nsid w:val="6D826BFA"/>
+    <w:nsid w:val="61E56C1A"/>
     <w:multiLevelType w:val="multilevel"/>
     <w:tmpl w:val="7CC57061"/>
     <w:lvl w:ilvl="0">
@@ -10723,6 +12864,444 @@
     </w:lvl>
   </w:abstractNum>
   <w:abstractNum w:abstractNumId="21">
+    <w:nsid w:val="629D6279"/>
+    <w:multiLevelType w:val="multilevel"/>
+    <w:tmpl w:val="7CC57061"/>
+    <w:lvl w:ilvl="0">
+      <w:start w:val="1"/>
+      <w:numFmt w:val="decimal"/>
+      <w:suff w:val="nothing"/>
+      <w:lvlText w:val="%1."/>
+      <w:lvlJc w:val="center"/>
+      <w:pPr>
+        <w:ind w:left="0" w:firstLine="0"/>
+      </w:pPr>
+      <w:rPr>
+        <w:rFonts w:ascii="宋体" w:eastAsia="宋体" w:hint="eastAsia"/>
+        <w:b w:val="0"/>
+        <w:i w:val="0"/>
+        <w:sz w:val="21"/>
+        <w:szCs w:val="21"/>
+      </w:rPr>
+    </w:lvl>
+    <w:lvl w:ilvl="1">
+      <w:start w:val="1"/>
+      <w:numFmt w:val="decimal"/>
+      <w:suff w:val="nothing"/>
+      <w:lvlText w:val="%1.%2"/>
+      <w:lvlJc w:val="left"/>
+      <w:pPr>
+        <w:ind w:left="576" w:hanging="576"/>
+      </w:pPr>
+      <w:rPr>
+        <w:rFonts w:ascii="宋体" w:eastAsia="宋体" w:hint="eastAsia"/>
+        <w:b w:val="0"/>
+        <w:i w:val="0"/>
+        <w:sz w:val="21"/>
+        <w:szCs w:val="21"/>
+      </w:rPr>
+    </w:lvl>
+    <w:lvl w:ilvl="2">
+      <w:start w:val="1"/>
+      <w:numFmt w:val="decimal"/>
+      <w:suff w:val="nothing"/>
+      <w:lvlText w:val="%1.%2.%3"/>
+      <w:lvlJc w:val="left"/>
+      <w:pPr>
+        <w:ind w:left="720" w:hanging="720"/>
+      </w:pPr>
+      <w:rPr>
+        <w:rFonts w:ascii="宋体" w:eastAsia="宋体" w:hint="eastAsia"/>
+        <w:b w:val="0"/>
+        <w:i w:val="0"/>
+        <w:sz w:val="21"/>
+        <w:szCs w:val="21"/>
+      </w:rPr>
+    </w:lvl>
+    <w:lvl w:ilvl="3">
+      <w:start w:val="1"/>
+      <w:numFmt w:val="decimal"/>
+      <w:lvlText w:val="%1.%2.%3.%4"/>
+      <w:lvlJc w:val="left"/>
+      <w:pPr>
+        <w:tabs>
+          <w:tab w:val="num" w:pos="864"/>
+        </w:tabs>
+        <w:ind w:left="864" w:hanging="864"/>
+      </w:pPr>
+      <w:rPr>
+        <w:rFonts w:hint="eastAsia"/>
+      </w:rPr>
+    </w:lvl>
+    <w:lvl w:ilvl="4">
+      <w:start w:val="1"/>
+      <w:numFmt w:val="decimal"/>
+      <w:lvlText w:val="%1.%2.%3.%4.%5"/>
+      <w:lvlJc w:val="left"/>
+      <w:pPr>
+        <w:tabs>
+          <w:tab w:val="num" w:pos="1008"/>
+        </w:tabs>
+        <w:ind w:left="1008" w:hanging="1008"/>
+      </w:pPr>
+      <w:rPr>
+        <w:rFonts w:hint="eastAsia"/>
+      </w:rPr>
+    </w:lvl>
+    <w:lvl w:ilvl="5">
+      <w:start w:val="1"/>
+      <w:numFmt w:val="decimal"/>
+      <w:lvlText w:val="%1.%2.%3.%4.%5.%6"/>
+      <w:lvlJc w:val="left"/>
+      <w:pPr>
+        <w:tabs>
+          <w:tab w:val="num" w:pos="1152"/>
+        </w:tabs>
+        <w:ind w:left="1152" w:hanging="1152"/>
+      </w:pPr>
+      <w:rPr>
+        <w:rFonts w:hint="eastAsia"/>
+      </w:rPr>
+    </w:lvl>
+    <w:lvl w:ilvl="6">
+      <w:start w:val="1"/>
+      <w:numFmt w:val="decimal"/>
+      <w:lvlText w:val="%1.%2.%3.%4.%5.%6.%7"/>
+      <w:lvlJc w:val="left"/>
+      <w:pPr>
+        <w:tabs>
+          <w:tab w:val="num" w:pos="1296"/>
+        </w:tabs>
+        <w:ind w:left="1296" w:hanging="1296"/>
+      </w:pPr>
+      <w:rPr>
+        <w:rFonts w:hint="eastAsia"/>
+      </w:rPr>
+    </w:lvl>
+    <w:lvl w:ilvl="7">
+      <w:start w:val="1"/>
+      <w:numFmt w:val="decimal"/>
+      <w:lvlText w:val="%1.%2.%3.%4.%5.%6.%7.%8"/>
+      <w:lvlJc w:val="left"/>
+      <w:pPr>
+        <w:tabs>
+          <w:tab w:val="num" w:pos="1440"/>
+        </w:tabs>
+        <w:ind w:left="1440" w:hanging="1440"/>
+      </w:pPr>
+      <w:rPr>
+        <w:rFonts w:hint="eastAsia"/>
+      </w:rPr>
+    </w:lvl>
+    <w:lvl w:ilvl="8">
+      <w:start w:val="1"/>
+      <w:numFmt w:val="decimal"/>
+      <w:lvlText w:val="%1.%2.%3.%4.%5.%6.%7.%8.%9"/>
+      <w:lvlJc w:val="left"/>
+      <w:pPr>
+        <w:tabs>
+          <w:tab w:val="num" w:pos="1584"/>
+        </w:tabs>
+        <w:ind w:left="1584" w:hanging="1584"/>
+      </w:pPr>
+      <w:rPr>
+        <w:rFonts w:hint="eastAsia"/>
+      </w:rPr>
+    </w:lvl>
+  </w:abstractNum>
+  <w:abstractNum w:abstractNumId="22">
+    <w:nsid w:val="66995823"/>
+    <w:multiLevelType w:val="multilevel"/>
+    <w:tmpl w:val="7CC57061"/>
+    <w:lvl w:ilvl="0">
+      <w:start w:val="1"/>
+      <w:numFmt w:val="decimal"/>
+      <w:suff w:val="nothing"/>
+      <w:lvlText w:val="%1."/>
+      <w:lvlJc w:val="center"/>
+      <w:pPr>
+        <w:ind w:left="0" w:firstLine="0"/>
+      </w:pPr>
+      <w:rPr>
+        <w:rFonts w:ascii="宋体" w:eastAsia="宋体" w:hint="eastAsia"/>
+        <w:b w:val="0"/>
+        <w:i w:val="0"/>
+        <w:sz w:val="21"/>
+        <w:szCs w:val="21"/>
+      </w:rPr>
+    </w:lvl>
+    <w:lvl w:ilvl="1">
+      <w:start w:val="1"/>
+      <w:numFmt w:val="decimal"/>
+      <w:suff w:val="nothing"/>
+      <w:lvlText w:val="%1.%2"/>
+      <w:lvlJc w:val="left"/>
+      <w:pPr>
+        <w:ind w:left="576" w:hanging="576"/>
+      </w:pPr>
+      <w:rPr>
+        <w:rFonts w:ascii="宋体" w:eastAsia="宋体" w:hint="eastAsia"/>
+        <w:b w:val="0"/>
+        <w:i w:val="0"/>
+        <w:sz w:val="21"/>
+        <w:szCs w:val="21"/>
+      </w:rPr>
+    </w:lvl>
+    <w:lvl w:ilvl="2">
+      <w:start w:val="1"/>
+      <w:numFmt w:val="decimal"/>
+      <w:suff w:val="nothing"/>
+      <w:lvlText w:val="%1.%2.%3"/>
+      <w:lvlJc w:val="left"/>
+      <w:pPr>
+        <w:ind w:left="720" w:hanging="720"/>
+      </w:pPr>
+      <w:rPr>
+        <w:rFonts w:ascii="宋体" w:eastAsia="宋体" w:hint="eastAsia"/>
+        <w:b w:val="0"/>
+        <w:i w:val="0"/>
+        <w:sz w:val="21"/>
+        <w:szCs w:val="21"/>
+      </w:rPr>
+    </w:lvl>
+    <w:lvl w:ilvl="3">
+      <w:start w:val="1"/>
+      <w:numFmt w:val="decimal"/>
+      <w:lvlText w:val="%1.%2.%3.%4"/>
+      <w:lvlJc w:val="left"/>
+      <w:pPr>
+        <w:tabs>
+          <w:tab w:val="num" w:pos="864"/>
+        </w:tabs>
+        <w:ind w:left="864" w:hanging="864"/>
+      </w:pPr>
+      <w:rPr>
+        <w:rFonts w:hint="eastAsia"/>
+      </w:rPr>
+    </w:lvl>
+    <w:lvl w:ilvl="4">
+      <w:start w:val="1"/>
+      <w:numFmt w:val="decimal"/>
+      <w:lvlText w:val="%1.%2.%3.%4.%5"/>
+      <w:lvlJc w:val="left"/>
+      <w:pPr>
+        <w:tabs>
+          <w:tab w:val="num" w:pos="1008"/>
+        </w:tabs>
+        <w:ind w:left="1008" w:hanging="1008"/>
+      </w:pPr>
+      <w:rPr>
+        <w:rFonts w:hint="eastAsia"/>
+      </w:rPr>
+    </w:lvl>
+    <w:lvl w:ilvl="5">
+      <w:start w:val="1"/>
+      <w:numFmt w:val="decimal"/>
+      <w:lvlText w:val="%1.%2.%3.%4.%5.%6"/>
+      <w:lvlJc w:val="left"/>
+      <w:pPr>
+        <w:tabs>
+          <w:tab w:val="num" w:pos="1152"/>
+        </w:tabs>
+        <w:ind w:left="1152" w:hanging="1152"/>
+      </w:pPr>
+      <w:rPr>
+        <w:rFonts w:hint="eastAsia"/>
+      </w:rPr>
+    </w:lvl>
+    <w:lvl w:ilvl="6">
+      <w:start w:val="1"/>
+      <w:numFmt w:val="decimal"/>
+      <w:lvlText w:val="%1.%2.%3.%4.%5.%6.%7"/>
+      <w:lvlJc w:val="left"/>
+      <w:pPr>
+        <w:tabs>
+          <w:tab w:val="num" w:pos="1296"/>
+        </w:tabs>
+        <w:ind w:left="1296" w:hanging="1296"/>
+      </w:pPr>
+      <w:rPr>
+        <w:rFonts w:hint="eastAsia"/>
+      </w:rPr>
+    </w:lvl>
+    <w:lvl w:ilvl="7">
+      <w:start w:val="1"/>
+      <w:numFmt w:val="decimal"/>
+      <w:lvlText w:val="%1.%2.%3.%4.%5.%6.%7.%8"/>
+      <w:lvlJc w:val="left"/>
+      <w:pPr>
+        <w:tabs>
+          <w:tab w:val="num" w:pos="1440"/>
+        </w:tabs>
+        <w:ind w:left="1440" w:hanging="1440"/>
+      </w:pPr>
+      <w:rPr>
+        <w:rFonts w:hint="eastAsia"/>
+      </w:rPr>
+    </w:lvl>
+    <w:lvl w:ilvl="8">
+      <w:start w:val="1"/>
+      <w:numFmt w:val="decimal"/>
+      <w:lvlText w:val="%1.%2.%3.%4.%5.%6.%7.%8.%9"/>
+      <w:lvlJc w:val="left"/>
+      <w:pPr>
+        <w:tabs>
+          <w:tab w:val="num" w:pos="1584"/>
+        </w:tabs>
+        <w:ind w:left="1584" w:hanging="1584"/>
+      </w:pPr>
+      <w:rPr>
+        <w:rFonts w:hint="eastAsia"/>
+      </w:rPr>
+    </w:lvl>
+  </w:abstractNum>
+  <w:abstractNum w:abstractNumId="23">
+    <w:nsid w:val="6D826BFA"/>
+    <w:multiLevelType w:val="multilevel"/>
+    <w:tmpl w:val="7CC57061"/>
+    <w:lvl w:ilvl="0">
+      <w:start w:val="1"/>
+      <w:numFmt w:val="decimal"/>
+      <w:suff w:val="nothing"/>
+      <w:lvlText w:val="%1."/>
+      <w:lvlJc w:val="center"/>
+      <w:pPr>
+        <w:ind w:left="0" w:firstLine="0"/>
+      </w:pPr>
+      <w:rPr>
+        <w:rFonts w:ascii="宋体" w:eastAsia="宋体" w:hint="eastAsia"/>
+        <w:b w:val="0"/>
+        <w:i w:val="0"/>
+        <w:sz w:val="21"/>
+        <w:szCs w:val="21"/>
+      </w:rPr>
+    </w:lvl>
+    <w:lvl w:ilvl="1">
+      <w:start w:val="1"/>
+      <w:numFmt w:val="decimal"/>
+      <w:suff w:val="nothing"/>
+      <w:lvlText w:val="%1.%2"/>
+      <w:lvlJc w:val="left"/>
+      <w:pPr>
+        <w:ind w:left="576" w:hanging="576"/>
+      </w:pPr>
+      <w:rPr>
+        <w:rFonts w:ascii="宋体" w:eastAsia="宋体" w:hint="eastAsia"/>
+        <w:b w:val="0"/>
+        <w:i w:val="0"/>
+        <w:sz w:val="21"/>
+        <w:szCs w:val="21"/>
+      </w:rPr>
+    </w:lvl>
+    <w:lvl w:ilvl="2">
+      <w:start w:val="1"/>
+      <w:numFmt w:val="decimal"/>
+      <w:suff w:val="nothing"/>
+      <w:lvlText w:val="%1.%2.%3"/>
+      <w:lvlJc w:val="left"/>
+      <w:pPr>
+        <w:ind w:left="720" w:hanging="720"/>
+      </w:pPr>
+      <w:rPr>
+        <w:rFonts w:ascii="宋体" w:eastAsia="宋体" w:hint="eastAsia"/>
+        <w:b w:val="0"/>
+        <w:i w:val="0"/>
+        <w:sz w:val="21"/>
+        <w:szCs w:val="21"/>
+      </w:rPr>
+    </w:lvl>
+    <w:lvl w:ilvl="3">
+      <w:start w:val="1"/>
+      <w:numFmt w:val="decimal"/>
+      <w:lvlText w:val="%1.%2.%3.%4"/>
+      <w:lvlJc w:val="left"/>
+      <w:pPr>
+        <w:tabs>
+          <w:tab w:val="num" w:pos="864"/>
+        </w:tabs>
+        <w:ind w:left="864" w:hanging="864"/>
+      </w:pPr>
+      <w:rPr>
+        <w:rFonts w:hint="eastAsia"/>
+      </w:rPr>
+    </w:lvl>
+    <w:lvl w:ilvl="4">
+      <w:start w:val="1"/>
+      <w:numFmt w:val="decimal"/>
+      <w:lvlText w:val="%1.%2.%3.%4.%5"/>
+      <w:lvlJc w:val="left"/>
+      <w:pPr>
+        <w:tabs>
+          <w:tab w:val="num" w:pos="1008"/>
+        </w:tabs>
+        <w:ind w:left="1008" w:hanging="1008"/>
+      </w:pPr>
+      <w:rPr>
+        <w:rFonts w:hint="eastAsia"/>
+      </w:rPr>
+    </w:lvl>
+    <w:lvl w:ilvl="5">
+      <w:start w:val="1"/>
+      <w:numFmt w:val="decimal"/>
+      <w:lvlText w:val="%1.%2.%3.%4.%5.%6"/>
+      <w:lvlJc w:val="left"/>
+      <w:pPr>
+        <w:tabs>
+          <w:tab w:val="num" w:pos="1152"/>
+        </w:tabs>
+        <w:ind w:left="1152" w:hanging="1152"/>
+      </w:pPr>
+      <w:rPr>
+        <w:rFonts w:hint="eastAsia"/>
+      </w:rPr>
+    </w:lvl>
+    <w:lvl w:ilvl="6">
+      <w:start w:val="1"/>
+      <w:numFmt w:val="decimal"/>
+      <w:lvlText w:val="%1.%2.%3.%4.%5.%6.%7"/>
+      <w:lvlJc w:val="left"/>
+      <w:pPr>
+        <w:tabs>
+          <w:tab w:val="num" w:pos="1296"/>
+        </w:tabs>
+        <w:ind w:left="1296" w:hanging="1296"/>
+      </w:pPr>
+      <w:rPr>
+        <w:rFonts w:hint="eastAsia"/>
+      </w:rPr>
+    </w:lvl>
+    <w:lvl w:ilvl="7">
+      <w:start w:val="1"/>
+      <w:numFmt w:val="decimal"/>
+      <w:lvlText w:val="%1.%2.%3.%4.%5.%6.%7.%8"/>
+      <w:lvlJc w:val="left"/>
+      <w:pPr>
+        <w:tabs>
+          <w:tab w:val="num" w:pos="1440"/>
+        </w:tabs>
+        <w:ind w:left="1440" w:hanging="1440"/>
+      </w:pPr>
+      <w:rPr>
+        <w:rFonts w:hint="eastAsia"/>
+      </w:rPr>
+    </w:lvl>
+    <w:lvl w:ilvl="8">
+      <w:start w:val="1"/>
+      <w:numFmt w:val="decimal"/>
+      <w:lvlText w:val="%1.%2.%3.%4.%5.%6.%7.%8.%9"/>
+      <w:lvlJc w:val="left"/>
+      <w:pPr>
+        <w:tabs>
+          <w:tab w:val="num" w:pos="1584"/>
+        </w:tabs>
+        <w:ind w:left="1584" w:hanging="1584"/>
+      </w:pPr>
+      <w:rPr>
+        <w:rFonts w:hint="eastAsia"/>
+      </w:rPr>
+    </w:lvl>
+  </w:abstractNum>
+  <w:abstractNum w:abstractNumId="24">
     <w:nsid w:val="7CC57061"/>
     <w:multiLevelType w:val="multilevel"/>
     <w:tmpl w:val="7CC57061"/>
@@ -10899,40 +13478,49 @@
     <w:abstractNumId w:val="2"/>
   </w:num>
   <w:num w:numId="11">
-    <w:abstractNumId w:val="21"/>
+    <w:abstractNumId w:val="24"/>
   </w:num>
   <w:num w:numId="12">
     <w:abstractNumId w:val="11"/>
   </w:num>
   <w:num w:numId="13">
-    <w:abstractNumId w:val="16"/>
+    <w:abstractNumId w:val="17"/>
   </w:num>
   <w:num w:numId="14">
-    <w:abstractNumId w:val="14"/>
+    <w:abstractNumId w:val="15"/>
   </w:num>
   <w:num w:numId="15">
     <w:abstractNumId w:val="13"/>
   </w:num>
   <w:num w:numId="16">
-    <w:abstractNumId w:val="19"/>
+    <w:abstractNumId w:val="21"/>
   </w:num>
   <w:num w:numId="17">
     <w:abstractNumId w:val="8"/>
   </w:num>
   <w:num w:numId="18">
-    <w:abstractNumId w:val="15"/>
+    <w:abstractNumId w:val="16"/>
   </w:num>
   <w:num w:numId="19">
-    <w:abstractNumId w:val="18"/>
+    <w:abstractNumId w:val="19"/>
   </w:num>
   <w:num w:numId="20">
-    <w:abstractNumId w:val="20"/>
+    <w:abstractNumId w:val="23"/>
   </w:num>
   <w:num w:numId="21">
     <w:abstractNumId w:val="10"/>
   </w:num>
   <w:num w:numId="22">
-    <w:abstractNumId w:val="17"/>
+    <w:abstractNumId w:val="18"/>
+  </w:num>
+  <w:num w:numId="23">
+    <w:abstractNumId w:val="20"/>
+  </w:num>
+  <w:num w:numId="24">
+    <w:abstractNumId w:val="22"/>
+  </w:num>
+  <w:num w:numId="25">
+    <w:abstractNumId w:val="14"/>
   </w:num>
   <w:numIdMacAtCleanup w:val="13"/>
 </w:numbering>

--- a/06接口文档/接口.docx
+++ b/06接口文档/接口.docx
@@ -643,7 +643,6 @@
           <w:p>
             <w:pPr>
               <w:rPr>
-                <w:rFonts w:hint="eastAsia"/>
                 <w:sz w:val="18"/>
                 <w:szCs w:val="18"/>
               </w:rPr>
@@ -745,7 +744,6 @@
           <w:p>
             <w:pPr>
               <w:rPr>
-                <w:rFonts w:hint="eastAsia"/>
                 <w:sz w:val="18"/>
                 <w:szCs w:val="18"/>
               </w:rPr>
@@ -823,6 +821,14 @@
                 <w:szCs w:val="18"/>
               </w:rPr>
             </w:pPr>
+            <w:r>
+              <w:rPr>
+                <w:rFonts w:hint="eastAsia"/>
+                <w:sz w:val="18"/>
+                <w:szCs w:val="18"/>
+              </w:rPr>
+              <w:t>Ban007</w:t>
+            </w:r>
           </w:p>
         </w:tc>
         <w:tc>
@@ -836,6 +842,21 @@
                 <w:szCs w:val="18"/>
               </w:rPr>
             </w:pPr>
+            <w:r>
+              <w:rPr>
+                <w:rFonts w:hint="eastAsia"/>
+                <w:sz w:val="18"/>
+                <w:szCs w:val="18"/>
+              </w:rPr>
+              <w:t>记录</w:t>
+            </w:r>
+            <w:r>
+              <w:rPr>
+                <w:sz w:val="18"/>
+                <w:szCs w:val="18"/>
+              </w:rPr>
+              <w:t>关注主题</w:t>
+            </w:r>
           </w:p>
         </w:tc>
         <w:tc>
@@ -7890,7 +7911,6 @@
       <w:pPr>
         <w:pStyle w:val="2"/>
         <w:rPr>
-          <w:rFonts w:hint="eastAsia"/>
           <w:lang w:eastAsia="zh-CN"/>
         </w:rPr>
       </w:pPr>
@@ -7911,13 +7931,7 @@
         <w:rPr>
           <w:lang w:eastAsia="zh-CN"/>
         </w:rPr>
-        <w:t>0</w:t>
-      </w:r>
-      <w:r>
-        <w:rPr>
-          <w:lang w:eastAsia="zh-CN"/>
-        </w:rPr>
-        <w:t>5</w:t>
+        <w:t>05</w:t>
       </w:r>
       <w:r>
         <w:rPr>
@@ -8403,7 +8417,7 @@
               <w:ind w:left="13"/>
               <w:jc w:val="left"/>
               <w:rPr>
-                <w:rFonts w:hAnsi="宋体" w:hint="eastAsia"/>
+                <w:rFonts w:hAnsi="宋体"/>
                 <w:color w:val="000000"/>
                 <w:sz w:val="18"/>
                 <w:szCs w:val="18"/>
@@ -8560,7 +8574,7 @@
               <w:ind w:left="13"/>
               <w:jc w:val="left"/>
               <w:rPr>
-                <w:rFonts w:hAnsi="宋体" w:hint="eastAsia"/>
+                <w:rFonts w:hAnsi="宋体"/>
                 <w:color w:val="000000"/>
                 <w:sz w:val="18"/>
                 <w:szCs w:val="18"/>
@@ -8668,7 +8682,7 @@
           <w:p>
             <w:pPr>
               <w:rPr>
-                <w:rFonts w:hAnsi="宋体" w:hint="eastAsia"/>
+                <w:rFonts w:hAnsi="宋体"/>
                 <w:color w:val="000000"/>
                 <w:sz w:val="18"/>
                 <w:szCs w:val="18"/>
@@ -8941,7 +8955,6 @@
       <w:pPr>
         <w:pStyle w:val="2"/>
         <w:rPr>
-          <w:rFonts w:hint="eastAsia"/>
           <w:lang w:eastAsia="zh-CN"/>
         </w:rPr>
       </w:pPr>
@@ -8962,13 +8975,7 @@
         <w:rPr>
           <w:lang w:eastAsia="zh-CN"/>
         </w:rPr>
-        <w:t>0</w:t>
-      </w:r>
-      <w:r>
-        <w:rPr>
-          <w:lang w:eastAsia="zh-CN"/>
-        </w:rPr>
-        <w:t>6</w:t>
+        <w:t>06</w:t>
       </w:r>
       <w:r>
         <w:rPr>
@@ -9435,7 +9442,7 @@
               <w:ind w:left="13"/>
               <w:jc w:val="left"/>
               <w:rPr>
-                <w:rFonts w:hAnsi="宋体" w:hint="eastAsia"/>
+                <w:rFonts w:hAnsi="宋体"/>
                 <w:color w:val="000000"/>
                 <w:sz w:val="18"/>
                 <w:szCs w:val="18"/>
@@ -9488,8 +9495,6 @@
               </w:rPr>
               <w:t>)</w:t>
             </w:r>
-            <w:bookmarkStart w:id="0" w:name="_GoBack"/>
-            <w:bookmarkEnd w:id="0"/>
           </w:p>
         </w:tc>
         <w:tc>
@@ -9592,7 +9597,7 @@
               <w:ind w:left="13"/>
               <w:jc w:val="left"/>
               <w:rPr>
-                <w:rFonts w:hAnsi="宋体" w:hint="eastAsia"/>
+                <w:rFonts w:hAnsi="宋体"/>
                 <w:color w:val="000000"/>
                 <w:sz w:val="18"/>
                 <w:szCs w:val="18"/>
@@ -9680,7 +9685,7 @@
           <w:p>
             <w:pPr>
               <w:rPr>
-                <w:rFonts w:hAnsi="宋体" w:hint="eastAsia"/>
+                <w:rFonts w:hAnsi="宋体"/>
                 <w:color w:val="000000"/>
                 <w:sz w:val="18"/>
                 <w:szCs w:val="18"/>
@@ -9938,7 +9943,1092 @@
           <w:p>
             <w:pPr>
               <w:rPr>
-                <w:rFonts w:hAnsi="宋体" w:hint="eastAsia"/>
+                <w:rFonts w:hAnsi="宋体"/>
+                <w:color w:val="000000"/>
+                <w:sz w:val="18"/>
+                <w:szCs w:val="18"/>
+              </w:rPr>
+            </w:pPr>
+          </w:p>
+        </w:tc>
+        <w:tc>
+          <w:tcPr>
+            <w:tcW w:w="1668" w:type="dxa"/>
+          </w:tcPr>
+          <w:p>
+            <w:pPr>
+              <w:rPr>
+                <w:rFonts w:hAnsi="宋体"/>
+                <w:color w:val="000000"/>
+                <w:sz w:val="18"/>
+                <w:szCs w:val="18"/>
+              </w:rPr>
+            </w:pPr>
+          </w:p>
+        </w:tc>
+        <w:tc>
+          <w:tcPr>
+            <w:tcW w:w="1560" w:type="dxa"/>
+            <w:vAlign w:val="center"/>
+          </w:tcPr>
+          <w:p>
+            <w:pPr>
+              <w:autoSpaceDE w:val="0"/>
+              <w:autoSpaceDN w:val="0"/>
+              <w:adjustRightInd w:val="0"/>
+              <w:spacing w:line="320" w:lineRule="exact"/>
+              <w:ind w:left="13"/>
+              <w:jc w:val="left"/>
+              <w:rPr>
+                <w:rFonts w:hAnsi="宋体"/>
+                <w:color w:val="000000"/>
+                <w:sz w:val="18"/>
+                <w:szCs w:val="18"/>
+              </w:rPr>
+            </w:pPr>
+          </w:p>
+        </w:tc>
+        <w:tc>
+          <w:tcPr>
+            <w:tcW w:w="1688" w:type="dxa"/>
+          </w:tcPr>
+          <w:p>
+            <w:pPr>
+              <w:rPr>
+                <w:rFonts w:hAnsi="宋体"/>
+                <w:sz w:val="18"/>
+                <w:szCs w:val="18"/>
+              </w:rPr>
+            </w:pPr>
+          </w:p>
+        </w:tc>
+        <w:tc>
+          <w:tcPr>
+            <w:tcW w:w="1559" w:type="dxa"/>
+          </w:tcPr>
+          <w:p>
+            <w:pPr>
+              <w:jc w:val="center"/>
+              <w:rPr>
+                <w:rFonts w:hAnsi="宋体"/>
+                <w:color w:val="000000"/>
+                <w:sz w:val="18"/>
+                <w:szCs w:val="18"/>
+              </w:rPr>
+            </w:pPr>
+          </w:p>
+        </w:tc>
+        <w:tc>
+          <w:tcPr>
+            <w:tcW w:w="1559" w:type="dxa"/>
+          </w:tcPr>
+          <w:p>
+            <w:pPr>
+              <w:rPr>
+                <w:rFonts w:hAnsi="宋体"/>
+                <w:color w:val="000000"/>
+                <w:sz w:val="18"/>
+                <w:szCs w:val="18"/>
+              </w:rPr>
+            </w:pPr>
+          </w:p>
+        </w:tc>
+      </w:tr>
+    </w:tbl>
+    <w:p>
+      <w:pPr>
+        <w:pStyle w:val="2"/>
+        <w:rPr>
+          <w:lang w:eastAsia="zh-CN"/>
+        </w:rPr>
+      </w:pPr>
+      <w:r>
+        <w:rPr>
+          <w:lang w:eastAsia="zh-CN"/>
+        </w:rPr>
+        <w:t>B</w:t>
+      </w:r>
+      <w:r>
+        <w:rPr>
+          <w:rFonts w:hint="eastAsia"/>
+          <w:lang w:eastAsia="zh-CN"/>
+        </w:rPr>
+        <w:t>an0</w:t>
+      </w:r>
+      <w:r>
+        <w:rPr>
+          <w:lang w:eastAsia="zh-CN"/>
+        </w:rPr>
+        <w:t>07</w:t>
+      </w:r>
+      <w:r>
+        <w:rPr>
+          <w:rFonts w:hint="eastAsia"/>
+          <w:lang w:eastAsia="zh-CN"/>
+        </w:rPr>
+        <w:t>记录</w:t>
+      </w:r>
+      <w:r>
+        <w:rPr>
+          <w:lang w:eastAsia="zh-CN"/>
+        </w:rPr>
+        <w:t>关注主题</w:t>
+      </w:r>
+    </w:p>
+    <w:p>
+      <w:r>
+        <w:rPr>
+          <w:rFonts w:hint="eastAsia"/>
+          <w:b/>
+          <w:bCs/>
+        </w:rPr>
+        <w:t>（</w:t>
+      </w:r>
+      <w:r>
+        <w:rPr>
+          <w:rFonts w:hint="eastAsia"/>
+          <w:b/>
+          <w:bCs/>
+        </w:rPr>
+        <w:t>a</w:t>
+      </w:r>
+      <w:r>
+        <w:rPr>
+          <w:rFonts w:hint="eastAsia"/>
+          <w:b/>
+          <w:bCs/>
+        </w:rPr>
+        <w:t>）上送报文</w:t>
+      </w:r>
+    </w:p>
+    <w:tbl>
+      <w:tblPr>
+        <w:tblW w:w="8742" w:type="dxa"/>
+        <w:tblBorders>
+          <w:top w:val="single" w:sz="4" w:space="0" w:color="auto"/>
+          <w:left w:val="single" w:sz="4" w:space="0" w:color="auto"/>
+          <w:bottom w:val="single" w:sz="4" w:space="0" w:color="auto"/>
+          <w:right w:val="single" w:sz="4" w:space="0" w:color="auto"/>
+          <w:insideH w:val="single" w:sz="4" w:space="0" w:color="auto"/>
+          <w:insideV w:val="single" w:sz="4" w:space="0" w:color="auto"/>
+        </w:tblBorders>
+        <w:tblLayout w:type="fixed"/>
+        <w:tblLook w:val="0000" w:firstRow="0" w:lastRow="0" w:firstColumn="0" w:lastColumn="0" w:noHBand="0" w:noVBand="0"/>
+      </w:tblPr>
+      <w:tblGrid>
+        <w:gridCol w:w="708"/>
+        <w:gridCol w:w="1668"/>
+        <w:gridCol w:w="1560"/>
+        <w:gridCol w:w="1688"/>
+        <w:gridCol w:w="1559"/>
+        <w:gridCol w:w="1559"/>
+      </w:tblGrid>
+      <w:tr>
+        <w:trPr>
+          <w:tblHeader/>
+        </w:trPr>
+        <w:tc>
+          <w:tcPr>
+            <w:tcW w:w="708" w:type="dxa"/>
+            <w:tcBorders>
+              <w:bottom w:val="single" w:sz="4" w:space="0" w:color="auto"/>
+            </w:tcBorders>
+            <w:shd w:val="pct10" w:color="auto" w:fill="FFFFFF"/>
+            <w:vAlign w:val="center"/>
+          </w:tcPr>
+          <w:p>
+            <w:pPr>
+              <w:rPr>
+                <w:rFonts w:hAnsi="宋体"/>
+                <w:b/>
+                <w:color w:val="000000"/>
+                <w:sz w:val="18"/>
+                <w:szCs w:val="18"/>
+              </w:rPr>
+            </w:pPr>
+            <w:r>
+              <w:rPr>
+                <w:rFonts w:hAnsi="宋体" w:hint="eastAsia"/>
+                <w:b/>
+                <w:color w:val="000000"/>
+                <w:sz w:val="18"/>
+                <w:szCs w:val="18"/>
+              </w:rPr>
+              <w:t>序号</w:t>
+            </w:r>
+          </w:p>
+        </w:tc>
+        <w:tc>
+          <w:tcPr>
+            <w:tcW w:w="1668" w:type="dxa"/>
+            <w:tcBorders>
+              <w:bottom w:val="single" w:sz="4" w:space="0" w:color="auto"/>
+            </w:tcBorders>
+            <w:shd w:val="pct10" w:color="auto" w:fill="FFFFFF"/>
+            <w:vAlign w:val="center"/>
+          </w:tcPr>
+          <w:p>
+            <w:pPr>
+              <w:rPr>
+                <w:rFonts w:hAnsi="宋体"/>
+                <w:b/>
+                <w:color w:val="000000"/>
+                <w:sz w:val="18"/>
+                <w:szCs w:val="18"/>
+              </w:rPr>
+            </w:pPr>
+            <w:r>
+              <w:rPr>
+                <w:rFonts w:hAnsi="宋体" w:hint="eastAsia"/>
+                <w:b/>
+                <w:color w:val="000000"/>
+                <w:sz w:val="18"/>
+                <w:szCs w:val="18"/>
+              </w:rPr>
+              <w:t>名称</w:t>
+            </w:r>
+          </w:p>
+        </w:tc>
+        <w:tc>
+          <w:tcPr>
+            <w:tcW w:w="1560" w:type="dxa"/>
+            <w:tcBorders>
+              <w:bottom w:val="single" w:sz="4" w:space="0" w:color="auto"/>
+            </w:tcBorders>
+            <w:shd w:val="pct10" w:color="auto" w:fill="FFFFFF"/>
+            <w:vAlign w:val="center"/>
+          </w:tcPr>
+          <w:p>
+            <w:pPr>
+              <w:rPr>
+                <w:rFonts w:hAnsi="宋体"/>
+                <w:b/>
+                <w:color w:val="000000"/>
+                <w:sz w:val="18"/>
+                <w:szCs w:val="18"/>
+              </w:rPr>
+            </w:pPr>
+            <w:r>
+              <w:rPr>
+                <w:rFonts w:hAnsi="宋体" w:hint="eastAsia"/>
+                <w:b/>
+                <w:color w:val="000000"/>
+                <w:sz w:val="18"/>
+                <w:szCs w:val="18"/>
+              </w:rPr>
+              <w:t>中文含义</w:t>
+            </w:r>
+          </w:p>
+        </w:tc>
+        <w:tc>
+          <w:tcPr>
+            <w:tcW w:w="1688" w:type="dxa"/>
+            <w:tcBorders>
+              <w:bottom w:val="single" w:sz="4" w:space="0" w:color="auto"/>
+            </w:tcBorders>
+            <w:shd w:val="pct10" w:color="auto" w:fill="FFFFFF"/>
+            <w:vAlign w:val="center"/>
+          </w:tcPr>
+          <w:p>
+            <w:pPr>
+              <w:rPr>
+                <w:rFonts w:hAnsi="宋体"/>
+                <w:b/>
+                <w:color w:val="000000"/>
+                <w:sz w:val="18"/>
+                <w:szCs w:val="18"/>
+              </w:rPr>
+            </w:pPr>
+            <w:r>
+              <w:rPr>
+                <w:rFonts w:hAnsi="宋体" w:hint="eastAsia"/>
+                <w:b/>
+                <w:color w:val="000000"/>
+                <w:sz w:val="18"/>
+                <w:szCs w:val="18"/>
+              </w:rPr>
+              <w:t>类型</w:t>
+            </w:r>
+          </w:p>
+        </w:tc>
+        <w:tc>
+          <w:tcPr>
+            <w:tcW w:w="1559" w:type="dxa"/>
+            <w:tcBorders>
+              <w:bottom w:val="single" w:sz="4" w:space="0" w:color="auto"/>
+            </w:tcBorders>
+            <w:shd w:val="pct10" w:color="auto" w:fill="FFFFFF"/>
+          </w:tcPr>
+          <w:p>
+            <w:r>
+              <w:rPr>
+                <w:rFonts w:hint="eastAsia"/>
+              </w:rPr>
+              <w:t>上送是否必填</w:t>
+            </w:r>
+          </w:p>
+        </w:tc>
+        <w:tc>
+          <w:tcPr>
+            <w:tcW w:w="1559" w:type="dxa"/>
+            <w:tcBorders>
+              <w:bottom w:val="single" w:sz="4" w:space="0" w:color="auto"/>
+            </w:tcBorders>
+            <w:shd w:val="pct10" w:color="auto" w:fill="FFFFFF"/>
+            <w:vAlign w:val="center"/>
+          </w:tcPr>
+          <w:p>
+            <w:pPr>
+              <w:rPr>
+                <w:rFonts w:hAnsi="宋体"/>
+                <w:b/>
+                <w:color w:val="000000"/>
+                <w:sz w:val="18"/>
+                <w:szCs w:val="18"/>
+              </w:rPr>
+            </w:pPr>
+            <w:r>
+              <w:rPr>
+                <w:rFonts w:hAnsi="宋体" w:hint="eastAsia"/>
+                <w:b/>
+                <w:color w:val="000000"/>
+                <w:sz w:val="18"/>
+                <w:szCs w:val="18"/>
+              </w:rPr>
+              <w:t>说明</w:t>
+            </w:r>
+          </w:p>
+        </w:tc>
+      </w:tr>
+      <w:tr>
+        <w:tc>
+          <w:tcPr>
+            <w:tcW w:w="708" w:type="dxa"/>
+          </w:tcPr>
+          <w:p>
+            <w:pPr>
+              <w:numPr>
+                <w:ilvl w:val="0"/>
+                <w:numId w:val="26"/>
+              </w:numPr>
+              <w:jc w:val="center"/>
+              <w:rPr>
+                <w:rFonts w:hAnsi="宋体"/>
+                <w:color w:val="000000"/>
+                <w:sz w:val="18"/>
+                <w:szCs w:val="18"/>
+              </w:rPr>
+            </w:pPr>
+          </w:p>
+        </w:tc>
+        <w:tc>
+          <w:tcPr>
+            <w:tcW w:w="1668" w:type="dxa"/>
+          </w:tcPr>
+          <w:p>
+            <w:pPr>
+              <w:rPr>
+                <w:rFonts w:hAnsi="宋体"/>
+                <w:color w:val="000000"/>
+                <w:sz w:val="18"/>
+                <w:szCs w:val="18"/>
+              </w:rPr>
+            </w:pPr>
+            <w:r>
+              <w:rPr>
+                <w:rFonts w:hAnsi="宋体"/>
+                <w:color w:val="000000"/>
+                <w:sz w:val="18"/>
+                <w:szCs w:val="18"/>
+              </w:rPr>
+              <w:t>mobileno</w:t>
+            </w:r>
+          </w:p>
+        </w:tc>
+        <w:tc>
+          <w:tcPr>
+            <w:tcW w:w="1560" w:type="dxa"/>
+            <w:vAlign w:val="center"/>
+          </w:tcPr>
+          <w:p>
+            <w:pPr>
+              <w:autoSpaceDE w:val="0"/>
+              <w:autoSpaceDN w:val="0"/>
+              <w:adjustRightInd w:val="0"/>
+              <w:spacing w:line="320" w:lineRule="exact"/>
+              <w:ind w:left="13"/>
+              <w:jc w:val="left"/>
+              <w:rPr>
+                <w:rFonts w:hAnsi="宋体"/>
+                <w:color w:val="000000"/>
+                <w:sz w:val="18"/>
+                <w:szCs w:val="18"/>
+              </w:rPr>
+            </w:pPr>
+            <w:r>
+              <w:rPr>
+                <w:rFonts w:hAnsi="宋体" w:hint="eastAsia"/>
+                <w:color w:val="000000"/>
+                <w:sz w:val="18"/>
+                <w:szCs w:val="18"/>
+              </w:rPr>
+              <w:t>手机号码</w:t>
+            </w:r>
+          </w:p>
+        </w:tc>
+        <w:tc>
+          <w:tcPr>
+            <w:tcW w:w="1688" w:type="dxa"/>
+          </w:tcPr>
+          <w:p>
+            <w:pPr>
+              <w:rPr>
+                <w:rFonts w:hAnsi="宋体"/>
+                <w:sz w:val="18"/>
+                <w:szCs w:val="18"/>
+              </w:rPr>
+            </w:pPr>
+            <w:r>
+              <w:rPr>
+                <w:rFonts w:hAnsi="宋体"/>
+                <w:sz w:val="18"/>
+                <w:szCs w:val="18"/>
+              </w:rPr>
+              <w:t>S</w:t>
+            </w:r>
+            <w:r>
+              <w:rPr>
+                <w:rFonts w:hAnsi="宋体" w:hint="eastAsia"/>
+                <w:sz w:val="18"/>
+                <w:szCs w:val="18"/>
+              </w:rPr>
+              <w:t>tring</w:t>
+            </w:r>
+            <w:r>
+              <w:rPr>
+                <w:rFonts w:hAnsi="宋体"/>
+                <w:sz w:val="18"/>
+                <w:szCs w:val="18"/>
+              </w:rPr>
+              <w:t>(11)</w:t>
+            </w:r>
+          </w:p>
+        </w:tc>
+        <w:tc>
+          <w:tcPr>
+            <w:tcW w:w="1559" w:type="dxa"/>
+          </w:tcPr>
+          <w:p>
+            <w:pPr>
+              <w:jc w:val="center"/>
+              <w:rPr>
+                <w:rFonts w:hAnsi="宋体"/>
+                <w:color w:val="000000"/>
+                <w:sz w:val="18"/>
+                <w:szCs w:val="18"/>
+              </w:rPr>
+            </w:pPr>
+            <w:r>
+              <w:rPr>
+                <w:rFonts w:hAnsi="宋体" w:hint="eastAsia"/>
+                <w:color w:val="000000"/>
+                <w:sz w:val="18"/>
+                <w:szCs w:val="18"/>
+              </w:rPr>
+              <w:t>M</w:t>
+            </w:r>
+          </w:p>
+        </w:tc>
+        <w:tc>
+          <w:tcPr>
+            <w:tcW w:w="1559" w:type="dxa"/>
+          </w:tcPr>
+          <w:p>
+            <w:pPr>
+              <w:rPr>
+                <w:rFonts w:hAnsi="宋体"/>
+                <w:color w:val="000000"/>
+                <w:sz w:val="18"/>
+                <w:szCs w:val="18"/>
+              </w:rPr>
+            </w:pPr>
+          </w:p>
+        </w:tc>
+      </w:tr>
+      <w:tr>
+        <w:tc>
+          <w:tcPr>
+            <w:tcW w:w="708" w:type="dxa"/>
+          </w:tcPr>
+          <w:p>
+            <w:pPr>
+              <w:numPr>
+                <w:ilvl w:val="0"/>
+                <w:numId w:val="26"/>
+              </w:numPr>
+              <w:jc w:val="center"/>
+              <w:rPr>
+                <w:rFonts w:hAnsi="宋体"/>
+                <w:color w:val="000000"/>
+                <w:sz w:val="18"/>
+                <w:szCs w:val="18"/>
+              </w:rPr>
+            </w:pPr>
+          </w:p>
+        </w:tc>
+        <w:tc>
+          <w:tcPr>
+            <w:tcW w:w="1668" w:type="dxa"/>
+          </w:tcPr>
+          <w:p>
+            <w:pPr>
+              <w:rPr>
+                <w:rFonts w:hAnsi="宋体"/>
+                <w:color w:val="000000"/>
+                <w:sz w:val="18"/>
+                <w:szCs w:val="18"/>
+              </w:rPr>
+            </w:pPr>
+            <w:r>
+              <w:rPr>
+                <w:rFonts w:hAnsi="宋体"/>
+                <w:color w:val="000000"/>
+                <w:sz w:val="18"/>
+                <w:szCs w:val="18"/>
+              </w:rPr>
+              <w:t>followtopic</w:t>
+            </w:r>
+          </w:p>
+        </w:tc>
+        <w:tc>
+          <w:tcPr>
+            <w:tcW w:w="1560" w:type="dxa"/>
+            <w:vAlign w:val="center"/>
+          </w:tcPr>
+          <w:p>
+            <w:pPr>
+              <w:autoSpaceDE w:val="0"/>
+              <w:autoSpaceDN w:val="0"/>
+              <w:adjustRightInd w:val="0"/>
+              <w:spacing w:line="320" w:lineRule="exact"/>
+              <w:ind w:left="13"/>
+              <w:jc w:val="left"/>
+              <w:rPr>
+                <w:rFonts w:hAnsi="宋体"/>
+                <w:color w:val="000000"/>
+                <w:sz w:val="18"/>
+                <w:szCs w:val="18"/>
+              </w:rPr>
+            </w:pPr>
+            <w:r>
+              <w:rPr>
+                <w:rFonts w:hAnsi="宋体" w:hint="eastAsia"/>
+                <w:color w:val="000000"/>
+                <w:sz w:val="18"/>
+                <w:szCs w:val="18"/>
+              </w:rPr>
+              <w:t>关注</w:t>
+            </w:r>
+            <w:r>
+              <w:rPr>
+                <w:rFonts w:hAnsi="宋体"/>
+                <w:color w:val="000000"/>
+                <w:sz w:val="18"/>
+                <w:szCs w:val="18"/>
+              </w:rPr>
+              <w:t>主</w:t>
+            </w:r>
+            <w:bookmarkStart w:id="0" w:name="_GoBack"/>
+            <w:bookmarkEnd w:id="0"/>
+            <w:r>
+              <w:rPr>
+                <w:rFonts w:hAnsi="宋体"/>
+                <w:color w:val="000000"/>
+                <w:sz w:val="18"/>
+                <w:szCs w:val="18"/>
+              </w:rPr>
+              <w:t>题</w:t>
+            </w:r>
+            <w:r>
+              <w:rPr>
+                <w:rFonts w:hAnsi="宋体" w:hint="eastAsia"/>
+                <w:color w:val="000000"/>
+                <w:sz w:val="18"/>
+                <w:szCs w:val="18"/>
+              </w:rPr>
+              <w:t>id</w:t>
+            </w:r>
+          </w:p>
+        </w:tc>
+        <w:tc>
+          <w:tcPr>
+            <w:tcW w:w="1688" w:type="dxa"/>
+          </w:tcPr>
+          <w:p>
+            <w:pPr>
+              <w:rPr>
+                <w:rFonts w:hAnsi="宋体"/>
+                <w:sz w:val="18"/>
+                <w:szCs w:val="18"/>
+              </w:rPr>
+            </w:pPr>
+            <w:r>
+              <w:rPr>
+                <w:rFonts w:hAnsi="宋体" w:hint="eastAsia"/>
+                <w:sz w:val="18"/>
+                <w:szCs w:val="18"/>
+              </w:rPr>
+              <w:t>String(</w:t>
+            </w:r>
+            <w:r>
+              <w:rPr>
+                <w:rFonts w:hAnsi="宋体"/>
+                <w:sz w:val="18"/>
+                <w:szCs w:val="18"/>
+              </w:rPr>
+              <w:t>2048</w:t>
+            </w:r>
+            <w:r>
+              <w:rPr>
+                <w:rFonts w:hAnsi="宋体" w:hint="eastAsia"/>
+                <w:sz w:val="18"/>
+                <w:szCs w:val="18"/>
+              </w:rPr>
+              <w:t>)</w:t>
+            </w:r>
+          </w:p>
+        </w:tc>
+        <w:tc>
+          <w:tcPr>
+            <w:tcW w:w="1559" w:type="dxa"/>
+          </w:tcPr>
+          <w:p>
+            <w:pPr>
+              <w:jc w:val="center"/>
+              <w:rPr>
+                <w:rFonts w:hAnsi="宋体"/>
+                <w:color w:val="000000"/>
+                <w:sz w:val="18"/>
+                <w:szCs w:val="18"/>
+              </w:rPr>
+            </w:pPr>
+            <w:r>
+              <w:rPr>
+                <w:rFonts w:hAnsi="宋体" w:hint="eastAsia"/>
+                <w:color w:val="000000"/>
+                <w:sz w:val="18"/>
+                <w:szCs w:val="18"/>
+              </w:rPr>
+              <w:t>M</w:t>
+            </w:r>
+          </w:p>
+        </w:tc>
+        <w:tc>
+          <w:tcPr>
+            <w:tcW w:w="1559" w:type="dxa"/>
+          </w:tcPr>
+          <w:p>
+            <w:pPr>
+              <w:rPr>
+                <w:rFonts w:hAnsi="宋体"/>
+                <w:color w:val="000000"/>
+                <w:sz w:val="18"/>
+                <w:szCs w:val="18"/>
+              </w:rPr>
+            </w:pPr>
+            <w:r>
+              <w:rPr>
+                <w:rFonts w:hAnsi="宋体" w:hint="eastAsia"/>
+                <w:color w:val="000000"/>
+                <w:sz w:val="18"/>
+                <w:szCs w:val="18"/>
+              </w:rPr>
+              <w:t>多个</w:t>
+            </w:r>
+            <w:r>
+              <w:rPr>
+                <w:rFonts w:hAnsi="宋体"/>
+                <w:color w:val="000000"/>
+                <w:sz w:val="18"/>
+                <w:szCs w:val="18"/>
+              </w:rPr>
+              <w:t>主题用</w:t>
+            </w:r>
+            <w:r>
+              <w:rPr>
+                <w:rFonts w:hAnsi="宋体"/>
+                <w:color w:val="000000"/>
+                <w:sz w:val="18"/>
+                <w:szCs w:val="18"/>
+              </w:rPr>
+              <w:t>@</w:t>
+            </w:r>
+            <w:r>
+              <w:rPr>
+                <w:rFonts w:hAnsi="宋体"/>
+                <w:color w:val="000000"/>
+                <w:sz w:val="18"/>
+                <w:szCs w:val="18"/>
+              </w:rPr>
+              <w:t>分隔</w:t>
+            </w:r>
+          </w:p>
+        </w:tc>
+      </w:tr>
+      <w:tr>
+        <w:tc>
+          <w:tcPr>
+            <w:tcW w:w="708" w:type="dxa"/>
+          </w:tcPr>
+          <w:p>
+            <w:pPr>
+              <w:numPr>
+                <w:ilvl w:val="0"/>
+                <w:numId w:val="26"/>
+              </w:numPr>
+              <w:jc w:val="center"/>
+              <w:rPr>
+                <w:rFonts w:hAnsi="宋体"/>
+                <w:color w:val="000000"/>
+                <w:sz w:val="18"/>
+                <w:szCs w:val="18"/>
+              </w:rPr>
+            </w:pPr>
+          </w:p>
+        </w:tc>
+        <w:tc>
+          <w:tcPr>
+            <w:tcW w:w="1668" w:type="dxa"/>
+          </w:tcPr>
+          <w:p>
+            <w:pPr>
+              <w:rPr>
+                <w:rFonts w:hAnsi="宋体"/>
+                <w:color w:val="000000"/>
+                <w:sz w:val="18"/>
+                <w:szCs w:val="18"/>
+              </w:rPr>
+            </w:pPr>
+          </w:p>
+        </w:tc>
+        <w:tc>
+          <w:tcPr>
+            <w:tcW w:w="1560" w:type="dxa"/>
+            <w:vAlign w:val="center"/>
+          </w:tcPr>
+          <w:p>
+            <w:pPr>
+              <w:autoSpaceDE w:val="0"/>
+              <w:autoSpaceDN w:val="0"/>
+              <w:adjustRightInd w:val="0"/>
+              <w:spacing w:line="320" w:lineRule="exact"/>
+              <w:ind w:left="13"/>
+              <w:jc w:val="left"/>
+              <w:rPr>
+                <w:rFonts w:hAnsi="宋体"/>
+                <w:color w:val="000000"/>
+                <w:sz w:val="18"/>
+                <w:szCs w:val="18"/>
+              </w:rPr>
+            </w:pPr>
+          </w:p>
+        </w:tc>
+        <w:tc>
+          <w:tcPr>
+            <w:tcW w:w="1688" w:type="dxa"/>
+          </w:tcPr>
+          <w:p>
+            <w:pPr>
+              <w:rPr>
+                <w:rFonts w:hAnsi="宋体"/>
+                <w:sz w:val="18"/>
+                <w:szCs w:val="18"/>
+              </w:rPr>
+            </w:pPr>
+          </w:p>
+        </w:tc>
+        <w:tc>
+          <w:tcPr>
+            <w:tcW w:w="1559" w:type="dxa"/>
+          </w:tcPr>
+          <w:p>
+            <w:pPr>
+              <w:jc w:val="center"/>
+              <w:rPr>
+                <w:rFonts w:hAnsi="宋体"/>
+                <w:color w:val="000000"/>
+                <w:sz w:val="18"/>
+                <w:szCs w:val="18"/>
+              </w:rPr>
+            </w:pPr>
+          </w:p>
+        </w:tc>
+        <w:tc>
+          <w:tcPr>
+            <w:tcW w:w="1559" w:type="dxa"/>
+          </w:tcPr>
+          <w:p>
+            <w:pPr>
+              <w:rPr>
+                <w:rFonts w:hAnsi="宋体"/>
+                <w:color w:val="000000"/>
+                <w:sz w:val="18"/>
+                <w:szCs w:val="18"/>
+              </w:rPr>
+            </w:pPr>
+          </w:p>
+        </w:tc>
+      </w:tr>
+    </w:tbl>
+    <w:p/>
+    <w:p>
+      <w:pPr>
+        <w:rPr>
+          <w:b/>
+          <w:bCs/>
+        </w:rPr>
+      </w:pPr>
+      <w:r>
+        <w:rPr>
+          <w:rFonts w:hint="eastAsia"/>
+          <w:b/>
+          <w:bCs/>
+        </w:rPr>
+        <w:t>（</w:t>
+      </w:r>
+      <w:r>
+        <w:rPr>
+          <w:rFonts w:hint="eastAsia"/>
+          <w:b/>
+          <w:bCs/>
+        </w:rPr>
+        <w:t>b</w:t>
+      </w:r>
+      <w:r>
+        <w:rPr>
+          <w:rFonts w:hint="eastAsia"/>
+          <w:b/>
+          <w:bCs/>
+        </w:rPr>
+        <w:t>）响应报文</w:t>
+      </w:r>
+    </w:p>
+    <w:p>
+      <w:pPr>
+        <w:rPr>
+          <w:b/>
+          <w:bCs/>
+        </w:rPr>
+      </w:pPr>
+    </w:p>
+    <w:tbl>
+      <w:tblPr>
+        <w:tblW w:w="8742" w:type="dxa"/>
+        <w:tblBorders>
+          <w:top w:val="single" w:sz="4" w:space="0" w:color="auto"/>
+          <w:left w:val="single" w:sz="4" w:space="0" w:color="auto"/>
+          <w:bottom w:val="single" w:sz="4" w:space="0" w:color="auto"/>
+          <w:right w:val="single" w:sz="4" w:space="0" w:color="auto"/>
+          <w:insideH w:val="single" w:sz="4" w:space="0" w:color="auto"/>
+          <w:insideV w:val="single" w:sz="4" w:space="0" w:color="auto"/>
+        </w:tblBorders>
+        <w:tblLayout w:type="fixed"/>
+        <w:tblLook w:val="0000" w:firstRow="0" w:lastRow="0" w:firstColumn="0" w:lastColumn="0" w:noHBand="0" w:noVBand="0"/>
+      </w:tblPr>
+      <w:tblGrid>
+        <w:gridCol w:w="708"/>
+        <w:gridCol w:w="1668"/>
+        <w:gridCol w:w="1560"/>
+        <w:gridCol w:w="1688"/>
+        <w:gridCol w:w="1559"/>
+        <w:gridCol w:w="1559"/>
+      </w:tblGrid>
+      <w:tr>
+        <w:trPr>
+          <w:tblHeader/>
+        </w:trPr>
+        <w:tc>
+          <w:tcPr>
+            <w:tcW w:w="708" w:type="dxa"/>
+            <w:tcBorders>
+              <w:bottom w:val="single" w:sz="4" w:space="0" w:color="auto"/>
+            </w:tcBorders>
+            <w:shd w:val="pct10" w:color="auto" w:fill="FFFFFF"/>
+            <w:vAlign w:val="center"/>
+          </w:tcPr>
+          <w:p>
+            <w:pPr>
+              <w:rPr>
+                <w:rFonts w:hAnsi="宋体"/>
+                <w:b/>
+                <w:color w:val="000000"/>
+                <w:sz w:val="18"/>
+                <w:szCs w:val="18"/>
+              </w:rPr>
+            </w:pPr>
+            <w:r>
+              <w:rPr>
+                <w:rFonts w:hAnsi="宋体" w:hint="eastAsia"/>
+                <w:b/>
+                <w:color w:val="000000"/>
+                <w:sz w:val="18"/>
+                <w:szCs w:val="18"/>
+              </w:rPr>
+              <w:t>序号</w:t>
+            </w:r>
+          </w:p>
+        </w:tc>
+        <w:tc>
+          <w:tcPr>
+            <w:tcW w:w="1668" w:type="dxa"/>
+            <w:tcBorders>
+              <w:bottom w:val="single" w:sz="4" w:space="0" w:color="auto"/>
+            </w:tcBorders>
+            <w:shd w:val="pct10" w:color="auto" w:fill="FFFFFF"/>
+            <w:vAlign w:val="center"/>
+          </w:tcPr>
+          <w:p>
+            <w:pPr>
+              <w:rPr>
+                <w:rFonts w:hAnsi="宋体"/>
+                <w:b/>
+                <w:color w:val="000000"/>
+                <w:sz w:val="18"/>
+                <w:szCs w:val="18"/>
+              </w:rPr>
+            </w:pPr>
+            <w:r>
+              <w:rPr>
+                <w:rFonts w:hAnsi="宋体" w:hint="eastAsia"/>
+                <w:b/>
+                <w:color w:val="000000"/>
+                <w:sz w:val="18"/>
+                <w:szCs w:val="18"/>
+              </w:rPr>
+              <w:t>名称</w:t>
+            </w:r>
+          </w:p>
+        </w:tc>
+        <w:tc>
+          <w:tcPr>
+            <w:tcW w:w="1560" w:type="dxa"/>
+            <w:tcBorders>
+              <w:bottom w:val="single" w:sz="4" w:space="0" w:color="auto"/>
+            </w:tcBorders>
+            <w:shd w:val="pct10" w:color="auto" w:fill="FFFFFF"/>
+            <w:vAlign w:val="center"/>
+          </w:tcPr>
+          <w:p>
+            <w:pPr>
+              <w:rPr>
+                <w:rFonts w:hAnsi="宋体"/>
+                <w:b/>
+                <w:color w:val="000000"/>
+                <w:sz w:val="18"/>
+                <w:szCs w:val="18"/>
+              </w:rPr>
+            </w:pPr>
+            <w:r>
+              <w:rPr>
+                <w:rFonts w:hAnsi="宋体" w:hint="eastAsia"/>
+                <w:b/>
+                <w:color w:val="000000"/>
+                <w:sz w:val="18"/>
+                <w:szCs w:val="18"/>
+              </w:rPr>
+              <w:t>中文含义</w:t>
+            </w:r>
+          </w:p>
+        </w:tc>
+        <w:tc>
+          <w:tcPr>
+            <w:tcW w:w="1688" w:type="dxa"/>
+            <w:tcBorders>
+              <w:bottom w:val="single" w:sz="4" w:space="0" w:color="auto"/>
+            </w:tcBorders>
+            <w:shd w:val="pct10" w:color="auto" w:fill="FFFFFF"/>
+            <w:vAlign w:val="center"/>
+          </w:tcPr>
+          <w:p>
+            <w:pPr>
+              <w:rPr>
+                <w:rFonts w:hAnsi="宋体"/>
+                <w:b/>
+                <w:color w:val="000000"/>
+                <w:sz w:val="18"/>
+                <w:szCs w:val="18"/>
+              </w:rPr>
+            </w:pPr>
+            <w:r>
+              <w:rPr>
+                <w:rFonts w:hAnsi="宋体" w:hint="eastAsia"/>
+                <w:b/>
+                <w:color w:val="000000"/>
+                <w:sz w:val="18"/>
+                <w:szCs w:val="18"/>
+              </w:rPr>
+              <w:t>类型</w:t>
+            </w:r>
+          </w:p>
+        </w:tc>
+        <w:tc>
+          <w:tcPr>
+            <w:tcW w:w="1559" w:type="dxa"/>
+            <w:tcBorders>
+              <w:bottom w:val="single" w:sz="4" w:space="0" w:color="auto"/>
+            </w:tcBorders>
+            <w:shd w:val="pct10" w:color="auto" w:fill="FFFFFF"/>
+          </w:tcPr>
+          <w:p>
+            <w:r>
+              <w:rPr>
+                <w:rFonts w:hint="eastAsia"/>
+              </w:rPr>
+              <w:t>上送是否必填</w:t>
+            </w:r>
+          </w:p>
+        </w:tc>
+        <w:tc>
+          <w:tcPr>
+            <w:tcW w:w="1559" w:type="dxa"/>
+            <w:tcBorders>
+              <w:bottom w:val="single" w:sz="4" w:space="0" w:color="auto"/>
+            </w:tcBorders>
+            <w:shd w:val="pct10" w:color="auto" w:fill="FFFFFF"/>
+            <w:vAlign w:val="center"/>
+          </w:tcPr>
+          <w:p>
+            <w:pPr>
+              <w:rPr>
+                <w:rFonts w:hAnsi="宋体"/>
+                <w:b/>
+                <w:color w:val="000000"/>
+                <w:sz w:val="18"/>
+                <w:szCs w:val="18"/>
+              </w:rPr>
+            </w:pPr>
+            <w:r>
+              <w:rPr>
+                <w:rFonts w:hAnsi="宋体" w:hint="eastAsia"/>
+                <w:b/>
+                <w:color w:val="000000"/>
+                <w:sz w:val="18"/>
+                <w:szCs w:val="18"/>
+              </w:rPr>
+              <w:t>说明</w:t>
+            </w:r>
+          </w:p>
+        </w:tc>
+      </w:tr>
+      <w:tr>
+        <w:tc>
+          <w:tcPr>
+            <w:tcW w:w="708" w:type="dxa"/>
+          </w:tcPr>
+          <w:p>
+            <w:pPr>
+              <w:rPr>
+                <w:rFonts w:hAnsi="宋体"/>
                 <w:color w:val="000000"/>
                 <w:sz w:val="18"/>
                 <w:szCs w:val="18"/>
@@ -12102,96 +13192,7 @@
     </w:lvl>
   </w:abstractNum>
   <w:abstractNum w:abstractNumId="15">
-    <w:nsid w:val="33713D5E"/>
-    <w:multiLevelType w:val="hybridMultilevel"/>
-    <w:tmpl w:val="7632B7B4"/>
-    <w:lvl w:ilvl="0" w:tplc="A82E9B64">
-      <w:start w:val="1"/>
-      <w:numFmt w:val="decimal"/>
-      <w:lvlText w:val="%1."/>
-      <w:lvlJc w:val="right"/>
-      <w:pPr>
-        <w:ind w:left="420" w:hanging="420"/>
-      </w:pPr>
-      <w:rPr>
-        <w:rFonts w:hint="eastAsia"/>
-      </w:rPr>
-    </w:lvl>
-    <w:lvl w:ilvl="1" w:tplc="04090019" w:tentative="1">
-      <w:start w:val="1"/>
-      <w:numFmt w:val="lowerLetter"/>
-      <w:lvlText w:val="%2)"/>
-      <w:lvlJc w:val="left"/>
-      <w:pPr>
-        <w:ind w:left="840" w:hanging="420"/>
-      </w:pPr>
-    </w:lvl>
-    <w:lvl w:ilvl="2" w:tplc="0409001B" w:tentative="1">
-      <w:start w:val="1"/>
-      <w:numFmt w:val="lowerRoman"/>
-      <w:lvlText w:val="%3."/>
-      <w:lvlJc w:val="right"/>
-      <w:pPr>
-        <w:ind w:left="1260" w:hanging="420"/>
-      </w:pPr>
-    </w:lvl>
-    <w:lvl w:ilvl="3" w:tplc="0409000F" w:tentative="1">
-      <w:start w:val="1"/>
-      <w:numFmt w:val="decimal"/>
-      <w:lvlText w:val="%4."/>
-      <w:lvlJc w:val="left"/>
-      <w:pPr>
-        <w:ind w:left="1680" w:hanging="420"/>
-      </w:pPr>
-    </w:lvl>
-    <w:lvl w:ilvl="4" w:tplc="04090019" w:tentative="1">
-      <w:start w:val="1"/>
-      <w:numFmt w:val="lowerLetter"/>
-      <w:lvlText w:val="%5)"/>
-      <w:lvlJc w:val="left"/>
-      <w:pPr>
-        <w:ind w:left="2100" w:hanging="420"/>
-      </w:pPr>
-    </w:lvl>
-    <w:lvl w:ilvl="5" w:tplc="0409001B" w:tentative="1">
-      <w:start w:val="1"/>
-      <w:numFmt w:val="lowerRoman"/>
-      <w:lvlText w:val="%6."/>
-      <w:lvlJc w:val="right"/>
-      <w:pPr>
-        <w:ind w:left="2520" w:hanging="420"/>
-      </w:pPr>
-    </w:lvl>
-    <w:lvl w:ilvl="6" w:tplc="0409000F" w:tentative="1">
-      <w:start w:val="1"/>
-      <w:numFmt w:val="decimal"/>
-      <w:lvlText w:val="%7."/>
-      <w:lvlJc w:val="left"/>
-      <w:pPr>
-        <w:ind w:left="2940" w:hanging="420"/>
-      </w:pPr>
-    </w:lvl>
-    <w:lvl w:ilvl="7" w:tplc="04090019" w:tentative="1">
-      <w:start w:val="1"/>
-      <w:numFmt w:val="lowerLetter"/>
-      <w:lvlText w:val="%8)"/>
-      <w:lvlJc w:val="left"/>
-      <w:pPr>
-        <w:ind w:left="3360" w:hanging="420"/>
-      </w:pPr>
-    </w:lvl>
-    <w:lvl w:ilvl="8" w:tplc="0409001B" w:tentative="1">
-      <w:start w:val="1"/>
-      <w:numFmt w:val="lowerRoman"/>
-      <w:lvlText w:val="%9."/>
-      <w:lvlJc w:val="right"/>
-      <w:pPr>
-        <w:ind w:left="3780" w:hanging="420"/>
-      </w:pPr>
-    </w:lvl>
-  </w:abstractNum>
-  <w:abstractNum w:abstractNumId="16">
-    <w:nsid w:val="554336C2"/>
+    <w:nsid w:val="30BE22EB"/>
     <w:multiLevelType w:val="multilevel"/>
     <w:tmpl w:val="7CC57061"/>
     <w:lvl w:ilvl="0">
@@ -12336,20 +13337,20 @@
       </w:rPr>
     </w:lvl>
   </w:abstractNum>
-  <w:abstractNum w:abstractNumId="17">
-    <w:nsid w:val="57D709AD"/>
+  <w:abstractNum w:abstractNumId="16">
+    <w:nsid w:val="33713D5E"/>
     <w:multiLevelType w:val="hybridMultilevel"/>
-    <w:tmpl w:val="CFAA3BAE"/>
-    <w:lvl w:ilvl="0" w:tplc="35C8B7DA">
-      <w:start w:val="1"/>
-      <w:numFmt w:val="lowerLetter"/>
-      <w:lvlText w:val="（%1）"/>
-      <w:lvlJc w:val="left"/>
-      <w:pPr>
-        <w:ind w:left="720" w:hanging="720"/>
+    <w:tmpl w:val="7632B7B4"/>
+    <w:lvl w:ilvl="0" w:tplc="A82E9B64">
+      <w:start w:val="1"/>
+      <w:numFmt w:val="decimal"/>
+      <w:lvlText w:val="%1."/>
+      <w:lvlJc w:val="right"/>
+      <w:pPr>
+        <w:ind w:left="420" w:hanging="420"/>
       </w:pPr>
       <w:rPr>
-        <w:rFonts w:hint="default"/>
+        <w:rFonts w:hint="eastAsia"/>
       </w:rPr>
     </w:lvl>
     <w:lvl w:ilvl="1" w:tplc="04090019" w:tentative="1">
@@ -12425,8 +13426,8 @@
       </w:pPr>
     </w:lvl>
   </w:abstractNum>
-  <w:abstractNum w:abstractNumId="18">
-    <w:nsid w:val="58F16D5B"/>
+  <w:abstractNum w:abstractNumId="17">
+    <w:nsid w:val="554336C2"/>
     <w:multiLevelType w:val="multilevel"/>
     <w:tmpl w:val="7CC57061"/>
     <w:lvl w:ilvl="0">
@@ -12571,8 +13572,97 @@
       </w:rPr>
     </w:lvl>
   </w:abstractNum>
+  <w:abstractNum w:abstractNumId="18">
+    <w:nsid w:val="57D709AD"/>
+    <w:multiLevelType w:val="hybridMultilevel"/>
+    <w:tmpl w:val="CFAA3BAE"/>
+    <w:lvl w:ilvl="0" w:tplc="35C8B7DA">
+      <w:start w:val="1"/>
+      <w:numFmt w:val="lowerLetter"/>
+      <w:lvlText w:val="（%1）"/>
+      <w:lvlJc w:val="left"/>
+      <w:pPr>
+        <w:ind w:left="720" w:hanging="720"/>
+      </w:pPr>
+      <w:rPr>
+        <w:rFonts w:hint="default"/>
+      </w:rPr>
+    </w:lvl>
+    <w:lvl w:ilvl="1" w:tplc="04090019" w:tentative="1">
+      <w:start w:val="1"/>
+      <w:numFmt w:val="lowerLetter"/>
+      <w:lvlText w:val="%2)"/>
+      <w:lvlJc w:val="left"/>
+      <w:pPr>
+        <w:ind w:left="840" w:hanging="420"/>
+      </w:pPr>
+    </w:lvl>
+    <w:lvl w:ilvl="2" w:tplc="0409001B" w:tentative="1">
+      <w:start w:val="1"/>
+      <w:numFmt w:val="lowerRoman"/>
+      <w:lvlText w:val="%3."/>
+      <w:lvlJc w:val="right"/>
+      <w:pPr>
+        <w:ind w:left="1260" w:hanging="420"/>
+      </w:pPr>
+    </w:lvl>
+    <w:lvl w:ilvl="3" w:tplc="0409000F" w:tentative="1">
+      <w:start w:val="1"/>
+      <w:numFmt w:val="decimal"/>
+      <w:lvlText w:val="%4."/>
+      <w:lvlJc w:val="left"/>
+      <w:pPr>
+        <w:ind w:left="1680" w:hanging="420"/>
+      </w:pPr>
+    </w:lvl>
+    <w:lvl w:ilvl="4" w:tplc="04090019" w:tentative="1">
+      <w:start w:val="1"/>
+      <w:numFmt w:val="lowerLetter"/>
+      <w:lvlText w:val="%5)"/>
+      <w:lvlJc w:val="left"/>
+      <w:pPr>
+        <w:ind w:left="2100" w:hanging="420"/>
+      </w:pPr>
+    </w:lvl>
+    <w:lvl w:ilvl="5" w:tplc="0409001B" w:tentative="1">
+      <w:start w:val="1"/>
+      <w:numFmt w:val="lowerRoman"/>
+      <w:lvlText w:val="%6."/>
+      <w:lvlJc w:val="right"/>
+      <w:pPr>
+        <w:ind w:left="2520" w:hanging="420"/>
+      </w:pPr>
+    </w:lvl>
+    <w:lvl w:ilvl="6" w:tplc="0409000F" w:tentative="1">
+      <w:start w:val="1"/>
+      <w:numFmt w:val="decimal"/>
+      <w:lvlText w:val="%7."/>
+      <w:lvlJc w:val="left"/>
+      <w:pPr>
+        <w:ind w:left="2940" w:hanging="420"/>
+      </w:pPr>
+    </w:lvl>
+    <w:lvl w:ilvl="7" w:tplc="04090019" w:tentative="1">
+      <w:start w:val="1"/>
+      <w:numFmt w:val="lowerLetter"/>
+      <w:lvlText w:val="%8)"/>
+      <w:lvlJc w:val="left"/>
+      <w:pPr>
+        <w:ind w:left="3360" w:hanging="420"/>
+      </w:pPr>
+    </w:lvl>
+    <w:lvl w:ilvl="8" w:tplc="0409001B" w:tentative="1">
+      <w:start w:val="1"/>
+      <w:numFmt w:val="lowerRoman"/>
+      <w:lvlText w:val="%9."/>
+      <w:lvlJc w:val="right"/>
+      <w:pPr>
+        <w:ind w:left="3780" w:hanging="420"/>
+      </w:pPr>
+    </w:lvl>
+  </w:abstractNum>
   <w:abstractNum w:abstractNumId="19">
-    <w:nsid w:val="5E2E56E8"/>
+    <w:nsid w:val="58F16D5B"/>
     <w:multiLevelType w:val="multilevel"/>
     <w:tmpl w:val="7CC57061"/>
     <w:lvl w:ilvl="0">
@@ -12718,7 +13808,7 @@
     </w:lvl>
   </w:abstractNum>
   <w:abstractNum w:abstractNumId="20">
-    <w:nsid w:val="61E56C1A"/>
+    <w:nsid w:val="5E2E56E8"/>
     <w:multiLevelType w:val="multilevel"/>
     <w:tmpl w:val="7CC57061"/>
     <w:lvl w:ilvl="0">
@@ -12864,7 +13954,7 @@
     </w:lvl>
   </w:abstractNum>
   <w:abstractNum w:abstractNumId="21">
-    <w:nsid w:val="629D6279"/>
+    <w:nsid w:val="61E56C1A"/>
     <w:multiLevelType w:val="multilevel"/>
     <w:tmpl w:val="7CC57061"/>
     <w:lvl w:ilvl="0">
@@ -13010,7 +14100,7 @@
     </w:lvl>
   </w:abstractNum>
   <w:abstractNum w:abstractNumId="22">
-    <w:nsid w:val="66995823"/>
+    <w:nsid w:val="629D6279"/>
     <w:multiLevelType w:val="multilevel"/>
     <w:tmpl w:val="7CC57061"/>
     <w:lvl w:ilvl="0">
@@ -13156,7 +14246,7 @@
     </w:lvl>
   </w:abstractNum>
   <w:abstractNum w:abstractNumId="23">
-    <w:nsid w:val="6D826BFA"/>
+    <w:nsid w:val="66995823"/>
     <w:multiLevelType w:val="multilevel"/>
     <w:tmpl w:val="7CC57061"/>
     <w:lvl w:ilvl="0">
@@ -13302,6 +14392,152 @@
     </w:lvl>
   </w:abstractNum>
   <w:abstractNum w:abstractNumId="24">
+    <w:nsid w:val="6D826BFA"/>
+    <w:multiLevelType w:val="multilevel"/>
+    <w:tmpl w:val="7CC57061"/>
+    <w:lvl w:ilvl="0">
+      <w:start w:val="1"/>
+      <w:numFmt w:val="decimal"/>
+      <w:suff w:val="nothing"/>
+      <w:lvlText w:val="%1."/>
+      <w:lvlJc w:val="center"/>
+      <w:pPr>
+        <w:ind w:left="0" w:firstLine="0"/>
+      </w:pPr>
+      <w:rPr>
+        <w:rFonts w:ascii="宋体" w:eastAsia="宋体" w:hint="eastAsia"/>
+        <w:b w:val="0"/>
+        <w:i w:val="0"/>
+        <w:sz w:val="21"/>
+        <w:szCs w:val="21"/>
+      </w:rPr>
+    </w:lvl>
+    <w:lvl w:ilvl="1">
+      <w:start w:val="1"/>
+      <w:numFmt w:val="decimal"/>
+      <w:suff w:val="nothing"/>
+      <w:lvlText w:val="%1.%2"/>
+      <w:lvlJc w:val="left"/>
+      <w:pPr>
+        <w:ind w:left="576" w:hanging="576"/>
+      </w:pPr>
+      <w:rPr>
+        <w:rFonts w:ascii="宋体" w:eastAsia="宋体" w:hint="eastAsia"/>
+        <w:b w:val="0"/>
+        <w:i w:val="0"/>
+        <w:sz w:val="21"/>
+        <w:szCs w:val="21"/>
+      </w:rPr>
+    </w:lvl>
+    <w:lvl w:ilvl="2">
+      <w:start w:val="1"/>
+      <w:numFmt w:val="decimal"/>
+      <w:suff w:val="nothing"/>
+      <w:lvlText w:val="%1.%2.%3"/>
+      <w:lvlJc w:val="left"/>
+      <w:pPr>
+        <w:ind w:left="720" w:hanging="720"/>
+      </w:pPr>
+      <w:rPr>
+        <w:rFonts w:ascii="宋体" w:eastAsia="宋体" w:hint="eastAsia"/>
+        <w:b w:val="0"/>
+        <w:i w:val="0"/>
+        <w:sz w:val="21"/>
+        <w:szCs w:val="21"/>
+      </w:rPr>
+    </w:lvl>
+    <w:lvl w:ilvl="3">
+      <w:start w:val="1"/>
+      <w:numFmt w:val="decimal"/>
+      <w:lvlText w:val="%1.%2.%3.%4"/>
+      <w:lvlJc w:val="left"/>
+      <w:pPr>
+        <w:tabs>
+          <w:tab w:val="num" w:pos="864"/>
+        </w:tabs>
+        <w:ind w:left="864" w:hanging="864"/>
+      </w:pPr>
+      <w:rPr>
+        <w:rFonts w:hint="eastAsia"/>
+      </w:rPr>
+    </w:lvl>
+    <w:lvl w:ilvl="4">
+      <w:start w:val="1"/>
+      <w:numFmt w:val="decimal"/>
+      <w:lvlText w:val="%1.%2.%3.%4.%5"/>
+      <w:lvlJc w:val="left"/>
+      <w:pPr>
+        <w:tabs>
+          <w:tab w:val="num" w:pos="1008"/>
+        </w:tabs>
+        <w:ind w:left="1008" w:hanging="1008"/>
+      </w:pPr>
+      <w:rPr>
+        <w:rFonts w:hint="eastAsia"/>
+      </w:rPr>
+    </w:lvl>
+    <w:lvl w:ilvl="5">
+      <w:start w:val="1"/>
+      <w:numFmt w:val="decimal"/>
+      <w:lvlText w:val="%1.%2.%3.%4.%5.%6"/>
+      <w:lvlJc w:val="left"/>
+      <w:pPr>
+        <w:tabs>
+          <w:tab w:val="num" w:pos="1152"/>
+        </w:tabs>
+        <w:ind w:left="1152" w:hanging="1152"/>
+      </w:pPr>
+      <w:rPr>
+        <w:rFonts w:hint="eastAsia"/>
+      </w:rPr>
+    </w:lvl>
+    <w:lvl w:ilvl="6">
+      <w:start w:val="1"/>
+      <w:numFmt w:val="decimal"/>
+      <w:lvlText w:val="%1.%2.%3.%4.%5.%6.%7"/>
+      <w:lvlJc w:val="left"/>
+      <w:pPr>
+        <w:tabs>
+          <w:tab w:val="num" w:pos="1296"/>
+        </w:tabs>
+        <w:ind w:left="1296" w:hanging="1296"/>
+      </w:pPr>
+      <w:rPr>
+        <w:rFonts w:hint="eastAsia"/>
+      </w:rPr>
+    </w:lvl>
+    <w:lvl w:ilvl="7">
+      <w:start w:val="1"/>
+      <w:numFmt w:val="decimal"/>
+      <w:lvlText w:val="%1.%2.%3.%4.%5.%6.%7.%8"/>
+      <w:lvlJc w:val="left"/>
+      <w:pPr>
+        <w:tabs>
+          <w:tab w:val="num" w:pos="1440"/>
+        </w:tabs>
+        <w:ind w:left="1440" w:hanging="1440"/>
+      </w:pPr>
+      <w:rPr>
+        <w:rFonts w:hint="eastAsia"/>
+      </w:rPr>
+    </w:lvl>
+    <w:lvl w:ilvl="8">
+      <w:start w:val="1"/>
+      <w:numFmt w:val="decimal"/>
+      <w:lvlText w:val="%1.%2.%3.%4.%5.%6.%7.%8.%9"/>
+      <w:lvlJc w:val="left"/>
+      <w:pPr>
+        <w:tabs>
+          <w:tab w:val="num" w:pos="1584"/>
+        </w:tabs>
+        <w:ind w:left="1584" w:hanging="1584"/>
+      </w:pPr>
+      <w:rPr>
+        <w:rFonts w:hint="eastAsia"/>
+      </w:rPr>
+    </w:lvl>
+  </w:abstractNum>
+  <w:abstractNum w:abstractNumId="25">
     <w:nsid w:val="7CC57061"/>
     <w:multiLevelType w:val="multilevel"/>
     <w:tmpl w:val="7CC57061"/>
@@ -13478,49 +14714,52 @@
     <w:abstractNumId w:val="2"/>
   </w:num>
   <w:num w:numId="11">
-    <w:abstractNumId w:val="24"/>
+    <w:abstractNumId w:val="25"/>
   </w:num>
   <w:num w:numId="12">
     <w:abstractNumId w:val="11"/>
   </w:num>
   <w:num w:numId="13">
-    <w:abstractNumId w:val="17"/>
+    <w:abstractNumId w:val="18"/>
   </w:num>
   <w:num w:numId="14">
-    <w:abstractNumId w:val="15"/>
+    <w:abstractNumId w:val="16"/>
   </w:num>
   <w:num w:numId="15">
     <w:abstractNumId w:val="13"/>
   </w:num>
   <w:num w:numId="16">
-    <w:abstractNumId w:val="21"/>
+    <w:abstractNumId w:val="22"/>
   </w:num>
   <w:num w:numId="17">
     <w:abstractNumId w:val="8"/>
   </w:num>
   <w:num w:numId="18">
-    <w:abstractNumId w:val="16"/>
+    <w:abstractNumId w:val="17"/>
   </w:num>
   <w:num w:numId="19">
-    <w:abstractNumId w:val="19"/>
+    <w:abstractNumId w:val="20"/>
   </w:num>
   <w:num w:numId="20">
-    <w:abstractNumId w:val="23"/>
+    <w:abstractNumId w:val="24"/>
   </w:num>
   <w:num w:numId="21">
     <w:abstractNumId w:val="10"/>
   </w:num>
   <w:num w:numId="22">
-    <w:abstractNumId w:val="18"/>
+    <w:abstractNumId w:val="19"/>
   </w:num>
   <w:num w:numId="23">
-    <w:abstractNumId w:val="20"/>
+    <w:abstractNumId w:val="21"/>
   </w:num>
   <w:num w:numId="24">
-    <w:abstractNumId w:val="22"/>
+    <w:abstractNumId w:val="23"/>
   </w:num>
   <w:num w:numId="25">
     <w:abstractNumId w:val="14"/>
+  </w:num>
+  <w:num w:numId="26">
+    <w:abstractNumId w:val="15"/>
   </w:num>
   <w:numIdMacAtCleanup w:val="13"/>
 </w:numbering>

--- a/06接口文档/接口.docx
+++ b/06接口文档/接口.docx
@@ -915,6 +915,14 @@
                 <w:szCs w:val="18"/>
               </w:rPr>
             </w:pPr>
+            <w:r>
+              <w:rPr>
+                <w:rFonts w:hint="eastAsia"/>
+                <w:sz w:val="18"/>
+                <w:szCs w:val="18"/>
+              </w:rPr>
+              <w:t>Ban008</w:t>
+            </w:r>
           </w:p>
         </w:tc>
         <w:tc>
@@ -928,6 +936,21 @@
                 <w:szCs w:val="18"/>
               </w:rPr>
             </w:pPr>
+            <w:r>
+              <w:rPr>
+                <w:rFonts w:hint="eastAsia"/>
+                <w:sz w:val="18"/>
+                <w:szCs w:val="18"/>
+              </w:rPr>
+              <w:t>发布</w:t>
+            </w:r>
+            <w:r>
+              <w:rPr>
+                <w:sz w:val="18"/>
+                <w:szCs w:val="18"/>
+              </w:rPr>
+              <w:t>帖子</w:t>
+            </w:r>
           </w:p>
         </w:tc>
         <w:tc>
@@ -6650,7 +6673,7 @@
                 <w:sz w:val="18"/>
                 <w:szCs w:val="18"/>
               </w:rPr>
-              <w:t>主题</w:t>
+              <w:t>帖子</w:t>
             </w:r>
             <w:r>
               <w:rPr>
@@ -7050,6 +7073,127 @@
               </w:rPr>
               <w:t>M</w:t>
             </w:r>
+          </w:p>
+        </w:tc>
+        <w:tc>
+          <w:tcPr>
+            <w:tcW w:w="1559" w:type="dxa"/>
+          </w:tcPr>
+          <w:p>
+            <w:pPr>
+              <w:rPr>
+                <w:rFonts w:hAnsi="宋体"/>
+                <w:color w:val="000000"/>
+                <w:sz w:val="18"/>
+                <w:szCs w:val="18"/>
+              </w:rPr>
+            </w:pPr>
+          </w:p>
+        </w:tc>
+      </w:tr>
+      <w:tr>
+        <w:tc>
+          <w:tcPr>
+            <w:tcW w:w="708" w:type="dxa"/>
+          </w:tcPr>
+          <w:p>
+            <w:pPr>
+              <w:numPr>
+                <w:ilvl w:val="0"/>
+                <w:numId w:val="22"/>
+              </w:numPr>
+              <w:jc w:val="center"/>
+              <w:rPr>
+                <w:rFonts w:hAnsi="宋体"/>
+                <w:color w:val="000000"/>
+                <w:sz w:val="18"/>
+                <w:szCs w:val="18"/>
+              </w:rPr>
+            </w:pPr>
+          </w:p>
+        </w:tc>
+        <w:tc>
+          <w:tcPr>
+            <w:tcW w:w="1668" w:type="dxa"/>
+          </w:tcPr>
+          <w:p>
+            <w:pPr>
+              <w:rPr>
+                <w:rFonts w:hAnsi="宋体"/>
+                <w:color w:val="000000"/>
+                <w:sz w:val="18"/>
+                <w:szCs w:val="18"/>
+              </w:rPr>
+            </w:pPr>
+            <w:r>
+              <w:rPr>
+                <w:rFonts w:hAnsi="宋体"/>
+                <w:color w:val="000000"/>
+                <w:sz w:val="18"/>
+                <w:szCs w:val="18"/>
+              </w:rPr>
+              <w:t>creatornickname</w:t>
+            </w:r>
+          </w:p>
+        </w:tc>
+        <w:tc>
+          <w:tcPr>
+            <w:tcW w:w="1560" w:type="dxa"/>
+            <w:vAlign w:val="center"/>
+          </w:tcPr>
+          <w:p>
+            <w:pPr>
+              <w:autoSpaceDE w:val="0"/>
+              <w:autoSpaceDN w:val="0"/>
+              <w:adjustRightInd w:val="0"/>
+              <w:spacing w:line="320" w:lineRule="exact"/>
+              <w:jc w:val="left"/>
+              <w:rPr>
+                <w:rFonts w:hAnsi="宋体"/>
+                <w:color w:val="000000"/>
+                <w:sz w:val="18"/>
+                <w:szCs w:val="18"/>
+              </w:rPr>
+            </w:pPr>
+            <w:r>
+              <w:rPr>
+                <w:rFonts w:hAnsi="宋体" w:hint="eastAsia"/>
+                <w:color w:val="000000"/>
+                <w:sz w:val="18"/>
+                <w:szCs w:val="18"/>
+              </w:rPr>
+              <w:t>昵称</w:t>
+            </w:r>
+          </w:p>
+        </w:tc>
+        <w:tc>
+          <w:tcPr>
+            <w:tcW w:w="1688" w:type="dxa"/>
+          </w:tcPr>
+          <w:p>
+            <w:pPr>
+              <w:rPr>
+                <w:rFonts w:hAnsi="宋体"/>
+                <w:sz w:val="18"/>
+                <w:szCs w:val="18"/>
+              </w:rPr>
+            </w:pPr>
+          </w:p>
+        </w:tc>
+        <w:tc>
+          <w:tcPr>
+            <w:tcW w:w="1559" w:type="dxa"/>
+          </w:tcPr>
+          <w:p>
+            <w:pPr>
+              <w:jc w:val="center"/>
+              <w:rPr>
+                <w:rFonts w:hAnsi="宋体"/>
+                <w:color w:val="000000"/>
+                <w:sz w:val="18"/>
+                <w:szCs w:val="18"/>
+              </w:rPr>
+            </w:pPr>
           </w:p>
         </w:tc>
         <w:tc>
@@ -10536,18 +10680,7 @@
                 <w:sz w:val="18"/>
                 <w:szCs w:val="18"/>
               </w:rPr>
-              <w:t>主</w:t>
-            </w:r>
-            <w:bookmarkStart w:id="0" w:name="_GoBack"/>
-            <w:bookmarkEnd w:id="0"/>
-            <w:r>
-              <w:rPr>
-                <w:rFonts w:hAnsi="宋体"/>
-                <w:color w:val="000000"/>
-                <w:sz w:val="18"/>
-                <w:szCs w:val="18"/>
-              </w:rPr>
-              <w:t>题</w:t>
+              <w:t>主题</w:t>
             </w:r>
             <w:r>
               <w:rPr>
@@ -11121,6 +11254,1222 @@
       </w:tr>
     </w:tbl>
     <w:p>
+      <w:pPr>
+        <w:pStyle w:val="2"/>
+        <w:rPr>
+          <w:lang w:eastAsia="zh-CN"/>
+        </w:rPr>
+      </w:pPr>
+      <w:r>
+        <w:rPr>
+          <w:lang w:eastAsia="zh-CN"/>
+        </w:rPr>
+        <w:t>B</w:t>
+      </w:r>
+      <w:r>
+        <w:rPr>
+          <w:rFonts w:hint="eastAsia"/>
+          <w:lang w:eastAsia="zh-CN"/>
+        </w:rPr>
+        <w:t>an0</w:t>
+      </w:r>
+      <w:r>
+        <w:rPr>
+          <w:lang w:eastAsia="zh-CN"/>
+        </w:rPr>
+        <w:t>08</w:t>
+      </w:r>
+      <w:r>
+        <w:rPr>
+          <w:rFonts w:hint="eastAsia"/>
+          <w:lang w:eastAsia="zh-CN"/>
+        </w:rPr>
+        <w:t>上传</w:t>
+      </w:r>
+      <w:r>
+        <w:rPr>
+          <w:lang w:eastAsia="zh-CN"/>
+        </w:rPr>
+        <w:t>帖子</w:t>
+      </w:r>
+    </w:p>
+    <w:p>
+      <w:r>
+        <w:rPr>
+          <w:rFonts w:hint="eastAsia"/>
+          <w:b/>
+          <w:bCs/>
+        </w:rPr>
+        <w:t>（</w:t>
+      </w:r>
+      <w:r>
+        <w:rPr>
+          <w:rFonts w:hint="eastAsia"/>
+          <w:b/>
+          <w:bCs/>
+        </w:rPr>
+        <w:t>a</w:t>
+      </w:r>
+      <w:r>
+        <w:rPr>
+          <w:rFonts w:hint="eastAsia"/>
+          <w:b/>
+          <w:bCs/>
+        </w:rPr>
+        <w:t>）上送报文</w:t>
+      </w:r>
+    </w:p>
+    <w:tbl>
+      <w:tblPr>
+        <w:tblW w:w="8742" w:type="dxa"/>
+        <w:tblBorders>
+          <w:top w:val="single" w:sz="4" w:space="0" w:color="auto"/>
+          <w:left w:val="single" w:sz="4" w:space="0" w:color="auto"/>
+          <w:bottom w:val="single" w:sz="4" w:space="0" w:color="auto"/>
+          <w:right w:val="single" w:sz="4" w:space="0" w:color="auto"/>
+          <w:insideH w:val="single" w:sz="4" w:space="0" w:color="auto"/>
+          <w:insideV w:val="single" w:sz="4" w:space="0" w:color="auto"/>
+        </w:tblBorders>
+        <w:tblLayout w:type="fixed"/>
+        <w:tblLook w:val="0000" w:firstRow="0" w:lastRow="0" w:firstColumn="0" w:lastColumn="0" w:noHBand="0" w:noVBand="0"/>
+      </w:tblPr>
+      <w:tblGrid>
+        <w:gridCol w:w="708"/>
+        <w:gridCol w:w="1668"/>
+        <w:gridCol w:w="1560"/>
+        <w:gridCol w:w="1688"/>
+        <w:gridCol w:w="1559"/>
+        <w:gridCol w:w="1559"/>
+      </w:tblGrid>
+      <w:tr>
+        <w:trPr>
+          <w:tblHeader/>
+        </w:trPr>
+        <w:tc>
+          <w:tcPr>
+            <w:tcW w:w="708" w:type="dxa"/>
+            <w:tcBorders>
+              <w:bottom w:val="single" w:sz="4" w:space="0" w:color="auto"/>
+            </w:tcBorders>
+            <w:shd w:val="pct10" w:color="auto" w:fill="FFFFFF"/>
+            <w:vAlign w:val="center"/>
+          </w:tcPr>
+          <w:p>
+            <w:pPr>
+              <w:rPr>
+                <w:rFonts w:hAnsi="宋体"/>
+                <w:b/>
+                <w:color w:val="000000"/>
+                <w:sz w:val="18"/>
+                <w:szCs w:val="18"/>
+              </w:rPr>
+            </w:pPr>
+            <w:r>
+              <w:rPr>
+                <w:rFonts w:hAnsi="宋体" w:hint="eastAsia"/>
+                <w:b/>
+                <w:color w:val="000000"/>
+                <w:sz w:val="18"/>
+                <w:szCs w:val="18"/>
+              </w:rPr>
+              <w:t>序号</w:t>
+            </w:r>
+          </w:p>
+        </w:tc>
+        <w:tc>
+          <w:tcPr>
+            <w:tcW w:w="1668" w:type="dxa"/>
+            <w:tcBorders>
+              <w:bottom w:val="single" w:sz="4" w:space="0" w:color="auto"/>
+            </w:tcBorders>
+            <w:shd w:val="pct10" w:color="auto" w:fill="FFFFFF"/>
+            <w:vAlign w:val="center"/>
+          </w:tcPr>
+          <w:p>
+            <w:pPr>
+              <w:rPr>
+                <w:rFonts w:hAnsi="宋体"/>
+                <w:b/>
+                <w:color w:val="000000"/>
+                <w:sz w:val="18"/>
+                <w:szCs w:val="18"/>
+              </w:rPr>
+            </w:pPr>
+            <w:r>
+              <w:rPr>
+                <w:rFonts w:hAnsi="宋体" w:hint="eastAsia"/>
+                <w:b/>
+                <w:color w:val="000000"/>
+                <w:sz w:val="18"/>
+                <w:szCs w:val="18"/>
+              </w:rPr>
+              <w:t>名称</w:t>
+            </w:r>
+          </w:p>
+        </w:tc>
+        <w:tc>
+          <w:tcPr>
+            <w:tcW w:w="1560" w:type="dxa"/>
+            <w:tcBorders>
+              <w:bottom w:val="single" w:sz="4" w:space="0" w:color="auto"/>
+            </w:tcBorders>
+            <w:shd w:val="pct10" w:color="auto" w:fill="FFFFFF"/>
+            <w:vAlign w:val="center"/>
+          </w:tcPr>
+          <w:p>
+            <w:pPr>
+              <w:rPr>
+                <w:rFonts w:hAnsi="宋体"/>
+                <w:b/>
+                <w:color w:val="000000"/>
+                <w:sz w:val="18"/>
+                <w:szCs w:val="18"/>
+              </w:rPr>
+            </w:pPr>
+            <w:r>
+              <w:rPr>
+                <w:rFonts w:hAnsi="宋体" w:hint="eastAsia"/>
+                <w:b/>
+                <w:color w:val="000000"/>
+                <w:sz w:val="18"/>
+                <w:szCs w:val="18"/>
+              </w:rPr>
+              <w:t>中文含义</w:t>
+            </w:r>
+          </w:p>
+        </w:tc>
+        <w:tc>
+          <w:tcPr>
+            <w:tcW w:w="1688" w:type="dxa"/>
+            <w:tcBorders>
+              <w:bottom w:val="single" w:sz="4" w:space="0" w:color="auto"/>
+            </w:tcBorders>
+            <w:shd w:val="pct10" w:color="auto" w:fill="FFFFFF"/>
+            <w:vAlign w:val="center"/>
+          </w:tcPr>
+          <w:p>
+            <w:pPr>
+              <w:rPr>
+                <w:rFonts w:hAnsi="宋体"/>
+                <w:b/>
+                <w:color w:val="000000"/>
+                <w:sz w:val="18"/>
+                <w:szCs w:val="18"/>
+              </w:rPr>
+            </w:pPr>
+            <w:r>
+              <w:rPr>
+                <w:rFonts w:hAnsi="宋体" w:hint="eastAsia"/>
+                <w:b/>
+                <w:color w:val="000000"/>
+                <w:sz w:val="18"/>
+                <w:szCs w:val="18"/>
+              </w:rPr>
+              <w:t>类型</w:t>
+            </w:r>
+          </w:p>
+        </w:tc>
+        <w:tc>
+          <w:tcPr>
+            <w:tcW w:w="1559" w:type="dxa"/>
+            <w:tcBorders>
+              <w:bottom w:val="single" w:sz="4" w:space="0" w:color="auto"/>
+            </w:tcBorders>
+            <w:shd w:val="pct10" w:color="auto" w:fill="FFFFFF"/>
+          </w:tcPr>
+          <w:p>
+            <w:r>
+              <w:rPr>
+                <w:rFonts w:hint="eastAsia"/>
+              </w:rPr>
+              <w:t>上送是否必填</w:t>
+            </w:r>
+          </w:p>
+        </w:tc>
+        <w:tc>
+          <w:tcPr>
+            <w:tcW w:w="1559" w:type="dxa"/>
+            <w:tcBorders>
+              <w:bottom w:val="single" w:sz="4" w:space="0" w:color="auto"/>
+            </w:tcBorders>
+            <w:shd w:val="pct10" w:color="auto" w:fill="FFFFFF"/>
+            <w:vAlign w:val="center"/>
+          </w:tcPr>
+          <w:p>
+            <w:pPr>
+              <w:rPr>
+                <w:rFonts w:hAnsi="宋体"/>
+                <w:b/>
+                <w:color w:val="000000"/>
+                <w:sz w:val="18"/>
+                <w:szCs w:val="18"/>
+              </w:rPr>
+            </w:pPr>
+            <w:r>
+              <w:rPr>
+                <w:rFonts w:hAnsi="宋体" w:hint="eastAsia"/>
+                <w:b/>
+                <w:color w:val="000000"/>
+                <w:sz w:val="18"/>
+                <w:szCs w:val="18"/>
+              </w:rPr>
+              <w:t>说明</w:t>
+            </w:r>
+          </w:p>
+        </w:tc>
+      </w:tr>
+      <w:tr>
+        <w:tc>
+          <w:tcPr>
+            <w:tcW w:w="708" w:type="dxa"/>
+          </w:tcPr>
+          <w:p>
+            <w:pPr>
+              <w:numPr>
+                <w:ilvl w:val="0"/>
+                <w:numId w:val="27"/>
+              </w:numPr>
+              <w:jc w:val="center"/>
+              <w:rPr>
+                <w:rFonts w:hAnsi="宋体"/>
+                <w:color w:val="000000"/>
+                <w:sz w:val="18"/>
+                <w:szCs w:val="18"/>
+              </w:rPr>
+            </w:pPr>
+          </w:p>
+        </w:tc>
+        <w:tc>
+          <w:tcPr>
+            <w:tcW w:w="1668" w:type="dxa"/>
+          </w:tcPr>
+          <w:p>
+            <w:pPr>
+              <w:rPr>
+                <w:rFonts w:hAnsi="宋体"/>
+                <w:color w:val="000000"/>
+                <w:sz w:val="18"/>
+                <w:szCs w:val="18"/>
+              </w:rPr>
+            </w:pPr>
+            <w:r>
+              <w:rPr>
+                <w:rFonts w:hAnsi="宋体"/>
+                <w:color w:val="000000"/>
+                <w:sz w:val="18"/>
+                <w:szCs w:val="18"/>
+              </w:rPr>
+              <w:t>mobileno</w:t>
+            </w:r>
+            <w:bookmarkStart w:id="0" w:name="_GoBack"/>
+            <w:bookmarkEnd w:id="0"/>
+          </w:p>
+        </w:tc>
+        <w:tc>
+          <w:tcPr>
+            <w:tcW w:w="1560" w:type="dxa"/>
+            <w:vAlign w:val="center"/>
+          </w:tcPr>
+          <w:p>
+            <w:pPr>
+              <w:autoSpaceDE w:val="0"/>
+              <w:autoSpaceDN w:val="0"/>
+              <w:adjustRightInd w:val="0"/>
+              <w:spacing w:line="320" w:lineRule="exact"/>
+              <w:ind w:left="13"/>
+              <w:jc w:val="left"/>
+              <w:rPr>
+                <w:rFonts w:hAnsi="宋体"/>
+                <w:color w:val="000000"/>
+                <w:sz w:val="18"/>
+                <w:szCs w:val="18"/>
+              </w:rPr>
+            </w:pPr>
+            <w:r>
+              <w:rPr>
+                <w:rFonts w:hAnsi="宋体" w:hint="eastAsia"/>
+                <w:color w:val="000000"/>
+                <w:sz w:val="18"/>
+                <w:szCs w:val="18"/>
+              </w:rPr>
+              <w:t>手机号码</w:t>
+            </w:r>
+          </w:p>
+        </w:tc>
+        <w:tc>
+          <w:tcPr>
+            <w:tcW w:w="1688" w:type="dxa"/>
+          </w:tcPr>
+          <w:p>
+            <w:pPr>
+              <w:rPr>
+                <w:rFonts w:hAnsi="宋体"/>
+                <w:sz w:val="18"/>
+                <w:szCs w:val="18"/>
+              </w:rPr>
+            </w:pPr>
+            <w:r>
+              <w:rPr>
+                <w:rFonts w:hAnsi="宋体"/>
+                <w:sz w:val="18"/>
+                <w:szCs w:val="18"/>
+              </w:rPr>
+              <w:t>S</w:t>
+            </w:r>
+            <w:r>
+              <w:rPr>
+                <w:rFonts w:hAnsi="宋体" w:hint="eastAsia"/>
+                <w:sz w:val="18"/>
+                <w:szCs w:val="18"/>
+              </w:rPr>
+              <w:t>tring</w:t>
+            </w:r>
+            <w:r>
+              <w:rPr>
+                <w:rFonts w:hAnsi="宋体"/>
+                <w:sz w:val="18"/>
+                <w:szCs w:val="18"/>
+              </w:rPr>
+              <w:t>(11)</w:t>
+            </w:r>
+          </w:p>
+        </w:tc>
+        <w:tc>
+          <w:tcPr>
+            <w:tcW w:w="1559" w:type="dxa"/>
+          </w:tcPr>
+          <w:p>
+            <w:pPr>
+              <w:jc w:val="center"/>
+              <w:rPr>
+                <w:rFonts w:hAnsi="宋体"/>
+                <w:color w:val="000000"/>
+                <w:sz w:val="18"/>
+                <w:szCs w:val="18"/>
+              </w:rPr>
+            </w:pPr>
+            <w:r>
+              <w:rPr>
+                <w:rFonts w:hAnsi="宋体" w:hint="eastAsia"/>
+                <w:color w:val="000000"/>
+                <w:sz w:val="18"/>
+                <w:szCs w:val="18"/>
+              </w:rPr>
+              <w:t>M</w:t>
+            </w:r>
+          </w:p>
+        </w:tc>
+        <w:tc>
+          <w:tcPr>
+            <w:tcW w:w="1559" w:type="dxa"/>
+          </w:tcPr>
+          <w:p>
+            <w:pPr>
+              <w:rPr>
+                <w:rFonts w:hAnsi="宋体"/>
+                <w:color w:val="000000"/>
+                <w:sz w:val="18"/>
+                <w:szCs w:val="18"/>
+              </w:rPr>
+            </w:pPr>
+          </w:p>
+        </w:tc>
+      </w:tr>
+      <w:tr>
+        <w:tc>
+          <w:tcPr>
+            <w:tcW w:w="708" w:type="dxa"/>
+          </w:tcPr>
+          <w:p>
+            <w:pPr>
+              <w:numPr>
+                <w:ilvl w:val="0"/>
+                <w:numId w:val="27"/>
+              </w:numPr>
+              <w:jc w:val="center"/>
+              <w:rPr>
+                <w:rFonts w:hAnsi="宋体"/>
+                <w:color w:val="000000"/>
+                <w:sz w:val="18"/>
+                <w:szCs w:val="18"/>
+              </w:rPr>
+            </w:pPr>
+          </w:p>
+        </w:tc>
+        <w:tc>
+          <w:tcPr>
+            <w:tcW w:w="1668" w:type="dxa"/>
+          </w:tcPr>
+          <w:p>
+            <w:pPr>
+              <w:rPr>
+                <w:rFonts w:hAnsi="宋体"/>
+                <w:color w:val="000000"/>
+                <w:sz w:val="18"/>
+                <w:szCs w:val="18"/>
+              </w:rPr>
+            </w:pPr>
+            <w:r>
+              <w:rPr>
+                <w:rFonts w:hAnsi="宋体"/>
+                <w:color w:val="000000"/>
+                <w:sz w:val="18"/>
+                <w:szCs w:val="18"/>
+              </w:rPr>
+              <w:t>topicid</w:t>
+            </w:r>
+          </w:p>
+        </w:tc>
+        <w:tc>
+          <w:tcPr>
+            <w:tcW w:w="1560" w:type="dxa"/>
+            <w:vAlign w:val="center"/>
+          </w:tcPr>
+          <w:p>
+            <w:pPr>
+              <w:autoSpaceDE w:val="0"/>
+              <w:autoSpaceDN w:val="0"/>
+              <w:adjustRightInd w:val="0"/>
+              <w:spacing w:line="320" w:lineRule="exact"/>
+              <w:ind w:left="13"/>
+              <w:jc w:val="left"/>
+              <w:rPr>
+                <w:rFonts w:hAnsi="宋体"/>
+                <w:color w:val="000000"/>
+                <w:sz w:val="18"/>
+                <w:szCs w:val="18"/>
+              </w:rPr>
+            </w:pPr>
+            <w:r>
+              <w:rPr>
+                <w:rFonts w:hAnsi="宋体"/>
+                <w:color w:val="000000"/>
+                <w:sz w:val="18"/>
+                <w:szCs w:val="18"/>
+              </w:rPr>
+              <w:t>主题</w:t>
+            </w:r>
+            <w:r>
+              <w:rPr>
+                <w:rFonts w:hAnsi="宋体" w:hint="eastAsia"/>
+                <w:color w:val="000000"/>
+                <w:sz w:val="18"/>
+                <w:szCs w:val="18"/>
+              </w:rPr>
+              <w:t>id</w:t>
+            </w:r>
+          </w:p>
+        </w:tc>
+        <w:tc>
+          <w:tcPr>
+            <w:tcW w:w="1688" w:type="dxa"/>
+          </w:tcPr>
+          <w:p>
+            <w:pPr>
+              <w:rPr>
+                <w:rFonts w:hAnsi="宋体"/>
+                <w:sz w:val="18"/>
+                <w:szCs w:val="18"/>
+              </w:rPr>
+            </w:pPr>
+            <w:r>
+              <w:rPr>
+                <w:rFonts w:hAnsi="宋体" w:hint="eastAsia"/>
+                <w:sz w:val="18"/>
+                <w:szCs w:val="18"/>
+              </w:rPr>
+              <w:t>String(</w:t>
+            </w:r>
+            <w:r>
+              <w:rPr>
+                <w:rFonts w:hAnsi="宋体"/>
+                <w:sz w:val="18"/>
+                <w:szCs w:val="18"/>
+              </w:rPr>
+              <w:t>2048</w:t>
+            </w:r>
+            <w:r>
+              <w:rPr>
+                <w:rFonts w:hAnsi="宋体" w:hint="eastAsia"/>
+                <w:sz w:val="18"/>
+                <w:szCs w:val="18"/>
+              </w:rPr>
+              <w:t>)</w:t>
+            </w:r>
+          </w:p>
+        </w:tc>
+        <w:tc>
+          <w:tcPr>
+            <w:tcW w:w="1559" w:type="dxa"/>
+          </w:tcPr>
+          <w:p>
+            <w:pPr>
+              <w:jc w:val="center"/>
+              <w:rPr>
+                <w:rFonts w:hAnsi="宋体"/>
+                <w:color w:val="000000"/>
+                <w:sz w:val="18"/>
+                <w:szCs w:val="18"/>
+              </w:rPr>
+            </w:pPr>
+            <w:r>
+              <w:rPr>
+                <w:rFonts w:hAnsi="宋体" w:hint="eastAsia"/>
+                <w:color w:val="000000"/>
+                <w:sz w:val="18"/>
+                <w:szCs w:val="18"/>
+              </w:rPr>
+              <w:t>M</w:t>
+            </w:r>
+          </w:p>
+        </w:tc>
+        <w:tc>
+          <w:tcPr>
+            <w:tcW w:w="1559" w:type="dxa"/>
+          </w:tcPr>
+          <w:p>
+            <w:pPr>
+              <w:rPr>
+                <w:rFonts w:hAnsi="宋体"/>
+                <w:color w:val="000000"/>
+                <w:sz w:val="18"/>
+                <w:szCs w:val="18"/>
+              </w:rPr>
+            </w:pPr>
+          </w:p>
+        </w:tc>
+      </w:tr>
+      <w:tr>
+        <w:tc>
+          <w:tcPr>
+            <w:tcW w:w="708" w:type="dxa"/>
+          </w:tcPr>
+          <w:p>
+            <w:pPr>
+              <w:numPr>
+                <w:ilvl w:val="0"/>
+                <w:numId w:val="27"/>
+              </w:numPr>
+              <w:jc w:val="center"/>
+              <w:rPr>
+                <w:rFonts w:hAnsi="宋体"/>
+                <w:color w:val="000000"/>
+                <w:sz w:val="18"/>
+                <w:szCs w:val="18"/>
+              </w:rPr>
+            </w:pPr>
+          </w:p>
+        </w:tc>
+        <w:tc>
+          <w:tcPr>
+            <w:tcW w:w="1668" w:type="dxa"/>
+          </w:tcPr>
+          <w:p>
+            <w:pPr>
+              <w:rPr>
+                <w:rFonts w:hAnsi="宋体"/>
+                <w:color w:val="000000"/>
+                <w:sz w:val="18"/>
+                <w:szCs w:val="18"/>
+              </w:rPr>
+            </w:pPr>
+            <w:r>
+              <w:rPr>
+                <w:rFonts w:hAnsi="宋体" w:hint="eastAsia"/>
+                <w:color w:val="000000"/>
+                <w:sz w:val="18"/>
+                <w:szCs w:val="18"/>
+              </w:rPr>
+              <w:t>postname</w:t>
+            </w:r>
+          </w:p>
+        </w:tc>
+        <w:tc>
+          <w:tcPr>
+            <w:tcW w:w="1560" w:type="dxa"/>
+            <w:vAlign w:val="center"/>
+          </w:tcPr>
+          <w:p>
+            <w:pPr>
+              <w:autoSpaceDE w:val="0"/>
+              <w:autoSpaceDN w:val="0"/>
+              <w:adjustRightInd w:val="0"/>
+              <w:spacing w:line="320" w:lineRule="exact"/>
+              <w:ind w:left="13"/>
+              <w:jc w:val="left"/>
+              <w:rPr>
+                <w:rFonts w:hAnsi="宋体"/>
+                <w:color w:val="000000"/>
+                <w:sz w:val="18"/>
+                <w:szCs w:val="18"/>
+              </w:rPr>
+            </w:pPr>
+            <w:r>
+              <w:rPr>
+                <w:rFonts w:hAnsi="宋体" w:hint="eastAsia"/>
+                <w:color w:val="000000"/>
+                <w:sz w:val="18"/>
+                <w:szCs w:val="18"/>
+              </w:rPr>
+              <w:t>帖子</w:t>
+            </w:r>
+            <w:r>
+              <w:rPr>
+                <w:rFonts w:hAnsi="宋体"/>
+                <w:color w:val="000000"/>
+                <w:sz w:val="18"/>
+                <w:szCs w:val="18"/>
+              </w:rPr>
+              <w:t>题目</w:t>
+            </w:r>
+          </w:p>
+        </w:tc>
+        <w:tc>
+          <w:tcPr>
+            <w:tcW w:w="1688" w:type="dxa"/>
+          </w:tcPr>
+          <w:p>
+            <w:pPr>
+              <w:rPr>
+                <w:rFonts w:hAnsi="宋体"/>
+                <w:sz w:val="18"/>
+                <w:szCs w:val="18"/>
+              </w:rPr>
+            </w:pPr>
+          </w:p>
+        </w:tc>
+        <w:tc>
+          <w:tcPr>
+            <w:tcW w:w="1559" w:type="dxa"/>
+          </w:tcPr>
+          <w:p>
+            <w:pPr>
+              <w:jc w:val="center"/>
+              <w:rPr>
+                <w:rFonts w:hAnsi="宋体"/>
+                <w:color w:val="000000"/>
+                <w:sz w:val="18"/>
+                <w:szCs w:val="18"/>
+              </w:rPr>
+            </w:pPr>
+          </w:p>
+        </w:tc>
+        <w:tc>
+          <w:tcPr>
+            <w:tcW w:w="1559" w:type="dxa"/>
+          </w:tcPr>
+          <w:p>
+            <w:pPr>
+              <w:rPr>
+                <w:rFonts w:hAnsi="宋体"/>
+                <w:color w:val="000000"/>
+                <w:sz w:val="18"/>
+                <w:szCs w:val="18"/>
+              </w:rPr>
+            </w:pPr>
+          </w:p>
+        </w:tc>
+      </w:tr>
+      <w:tr>
+        <w:tc>
+          <w:tcPr>
+            <w:tcW w:w="708" w:type="dxa"/>
+          </w:tcPr>
+          <w:p>
+            <w:pPr>
+              <w:numPr>
+                <w:ilvl w:val="0"/>
+                <w:numId w:val="27"/>
+              </w:numPr>
+              <w:jc w:val="center"/>
+              <w:rPr>
+                <w:rFonts w:hAnsi="宋体"/>
+                <w:color w:val="000000"/>
+                <w:sz w:val="18"/>
+                <w:szCs w:val="18"/>
+              </w:rPr>
+            </w:pPr>
+          </w:p>
+        </w:tc>
+        <w:tc>
+          <w:tcPr>
+            <w:tcW w:w="1668" w:type="dxa"/>
+          </w:tcPr>
+          <w:p>
+            <w:pPr>
+              <w:rPr>
+                <w:rFonts w:hAnsi="宋体"/>
+                <w:color w:val="000000"/>
+                <w:sz w:val="18"/>
+                <w:szCs w:val="18"/>
+              </w:rPr>
+            </w:pPr>
+            <w:r>
+              <w:rPr>
+                <w:rFonts w:hAnsi="宋体"/>
+                <w:color w:val="000000"/>
+                <w:sz w:val="18"/>
+                <w:szCs w:val="18"/>
+              </w:rPr>
+              <w:t>context</w:t>
+            </w:r>
+          </w:p>
+        </w:tc>
+        <w:tc>
+          <w:tcPr>
+            <w:tcW w:w="1560" w:type="dxa"/>
+            <w:vAlign w:val="center"/>
+          </w:tcPr>
+          <w:p>
+            <w:pPr>
+              <w:autoSpaceDE w:val="0"/>
+              <w:autoSpaceDN w:val="0"/>
+              <w:adjustRightInd w:val="0"/>
+              <w:spacing w:line="320" w:lineRule="exact"/>
+              <w:ind w:left="13"/>
+              <w:jc w:val="left"/>
+              <w:rPr>
+                <w:rFonts w:hAnsi="宋体"/>
+                <w:color w:val="000000"/>
+                <w:sz w:val="18"/>
+                <w:szCs w:val="18"/>
+              </w:rPr>
+            </w:pPr>
+            <w:r>
+              <w:rPr>
+                <w:rFonts w:hAnsi="宋体" w:hint="eastAsia"/>
+                <w:color w:val="000000"/>
+                <w:sz w:val="18"/>
+                <w:szCs w:val="18"/>
+              </w:rPr>
+              <w:t>帖子</w:t>
+            </w:r>
+            <w:r>
+              <w:rPr>
+                <w:rFonts w:hAnsi="宋体"/>
+                <w:color w:val="000000"/>
+                <w:sz w:val="18"/>
+                <w:szCs w:val="18"/>
+              </w:rPr>
+              <w:t>内容</w:t>
+            </w:r>
+          </w:p>
+        </w:tc>
+        <w:tc>
+          <w:tcPr>
+            <w:tcW w:w="1688" w:type="dxa"/>
+          </w:tcPr>
+          <w:p>
+            <w:pPr>
+              <w:rPr>
+                <w:rFonts w:hAnsi="宋体"/>
+                <w:sz w:val="18"/>
+                <w:szCs w:val="18"/>
+              </w:rPr>
+            </w:pPr>
+          </w:p>
+        </w:tc>
+        <w:tc>
+          <w:tcPr>
+            <w:tcW w:w="1559" w:type="dxa"/>
+          </w:tcPr>
+          <w:p>
+            <w:pPr>
+              <w:jc w:val="center"/>
+              <w:rPr>
+                <w:rFonts w:hAnsi="宋体"/>
+                <w:color w:val="000000"/>
+                <w:sz w:val="18"/>
+                <w:szCs w:val="18"/>
+              </w:rPr>
+            </w:pPr>
+          </w:p>
+        </w:tc>
+        <w:tc>
+          <w:tcPr>
+            <w:tcW w:w="1559" w:type="dxa"/>
+          </w:tcPr>
+          <w:p>
+            <w:pPr>
+              <w:rPr>
+                <w:rFonts w:hAnsi="宋体"/>
+                <w:color w:val="000000"/>
+                <w:sz w:val="18"/>
+                <w:szCs w:val="18"/>
+              </w:rPr>
+            </w:pPr>
+            <w:r>
+              <w:rPr>
+                <w:rFonts w:hAnsi="宋体"/>
+                <w:color w:val="000000"/>
+                <w:sz w:val="18"/>
+                <w:szCs w:val="18"/>
+              </w:rPr>
+              <w:t>B</w:t>
+            </w:r>
+            <w:r>
+              <w:rPr>
+                <w:rFonts w:hAnsi="宋体" w:hint="eastAsia"/>
+                <w:color w:val="000000"/>
+                <w:sz w:val="18"/>
+                <w:szCs w:val="18"/>
+              </w:rPr>
+              <w:t>ase6</w:t>
+            </w:r>
+            <w:r>
+              <w:rPr>
+                <w:rFonts w:hAnsi="宋体"/>
+                <w:color w:val="000000"/>
+                <w:sz w:val="18"/>
+                <w:szCs w:val="18"/>
+              </w:rPr>
+              <w:t>4</w:t>
+            </w:r>
+          </w:p>
+        </w:tc>
+      </w:tr>
+    </w:tbl>
+    <w:p/>
+    <w:p>
+      <w:pPr>
+        <w:rPr>
+          <w:b/>
+          <w:bCs/>
+        </w:rPr>
+      </w:pPr>
+      <w:r>
+        <w:rPr>
+          <w:rFonts w:hint="eastAsia"/>
+          <w:b/>
+          <w:bCs/>
+        </w:rPr>
+        <w:t>（</w:t>
+      </w:r>
+      <w:r>
+        <w:rPr>
+          <w:rFonts w:hint="eastAsia"/>
+          <w:b/>
+          <w:bCs/>
+        </w:rPr>
+        <w:t>b</w:t>
+      </w:r>
+      <w:r>
+        <w:rPr>
+          <w:rFonts w:hint="eastAsia"/>
+          <w:b/>
+          <w:bCs/>
+        </w:rPr>
+        <w:t>）响应报文</w:t>
+      </w:r>
+    </w:p>
+    <w:p>
+      <w:pPr>
+        <w:rPr>
+          <w:b/>
+          <w:bCs/>
+        </w:rPr>
+      </w:pPr>
+    </w:p>
+    <w:tbl>
+      <w:tblPr>
+        <w:tblW w:w="8742" w:type="dxa"/>
+        <w:tblBorders>
+          <w:top w:val="single" w:sz="4" w:space="0" w:color="auto"/>
+          <w:left w:val="single" w:sz="4" w:space="0" w:color="auto"/>
+          <w:bottom w:val="single" w:sz="4" w:space="0" w:color="auto"/>
+          <w:right w:val="single" w:sz="4" w:space="0" w:color="auto"/>
+          <w:insideH w:val="single" w:sz="4" w:space="0" w:color="auto"/>
+          <w:insideV w:val="single" w:sz="4" w:space="0" w:color="auto"/>
+        </w:tblBorders>
+        <w:tblLayout w:type="fixed"/>
+        <w:tblLook w:val="0000" w:firstRow="0" w:lastRow="0" w:firstColumn="0" w:lastColumn="0" w:noHBand="0" w:noVBand="0"/>
+      </w:tblPr>
+      <w:tblGrid>
+        <w:gridCol w:w="708"/>
+        <w:gridCol w:w="1668"/>
+        <w:gridCol w:w="1560"/>
+        <w:gridCol w:w="1688"/>
+        <w:gridCol w:w="1559"/>
+        <w:gridCol w:w="1559"/>
+      </w:tblGrid>
+      <w:tr>
+        <w:trPr>
+          <w:tblHeader/>
+        </w:trPr>
+        <w:tc>
+          <w:tcPr>
+            <w:tcW w:w="708" w:type="dxa"/>
+            <w:tcBorders>
+              <w:bottom w:val="single" w:sz="4" w:space="0" w:color="auto"/>
+            </w:tcBorders>
+            <w:shd w:val="pct10" w:color="auto" w:fill="FFFFFF"/>
+            <w:vAlign w:val="center"/>
+          </w:tcPr>
+          <w:p>
+            <w:pPr>
+              <w:rPr>
+                <w:rFonts w:hAnsi="宋体"/>
+                <w:b/>
+                <w:color w:val="000000"/>
+                <w:sz w:val="18"/>
+                <w:szCs w:val="18"/>
+              </w:rPr>
+            </w:pPr>
+            <w:r>
+              <w:rPr>
+                <w:rFonts w:hAnsi="宋体" w:hint="eastAsia"/>
+                <w:b/>
+                <w:color w:val="000000"/>
+                <w:sz w:val="18"/>
+                <w:szCs w:val="18"/>
+              </w:rPr>
+              <w:t>序号</w:t>
+            </w:r>
+          </w:p>
+        </w:tc>
+        <w:tc>
+          <w:tcPr>
+            <w:tcW w:w="1668" w:type="dxa"/>
+            <w:tcBorders>
+              <w:bottom w:val="single" w:sz="4" w:space="0" w:color="auto"/>
+            </w:tcBorders>
+            <w:shd w:val="pct10" w:color="auto" w:fill="FFFFFF"/>
+            <w:vAlign w:val="center"/>
+          </w:tcPr>
+          <w:p>
+            <w:pPr>
+              <w:rPr>
+                <w:rFonts w:hAnsi="宋体"/>
+                <w:b/>
+                <w:color w:val="000000"/>
+                <w:sz w:val="18"/>
+                <w:szCs w:val="18"/>
+              </w:rPr>
+            </w:pPr>
+            <w:r>
+              <w:rPr>
+                <w:rFonts w:hAnsi="宋体" w:hint="eastAsia"/>
+                <w:b/>
+                <w:color w:val="000000"/>
+                <w:sz w:val="18"/>
+                <w:szCs w:val="18"/>
+              </w:rPr>
+              <w:t>名称</w:t>
+            </w:r>
+          </w:p>
+        </w:tc>
+        <w:tc>
+          <w:tcPr>
+            <w:tcW w:w="1560" w:type="dxa"/>
+            <w:tcBorders>
+              <w:bottom w:val="single" w:sz="4" w:space="0" w:color="auto"/>
+            </w:tcBorders>
+            <w:shd w:val="pct10" w:color="auto" w:fill="FFFFFF"/>
+            <w:vAlign w:val="center"/>
+          </w:tcPr>
+          <w:p>
+            <w:pPr>
+              <w:rPr>
+                <w:rFonts w:hAnsi="宋体"/>
+                <w:b/>
+                <w:color w:val="000000"/>
+                <w:sz w:val="18"/>
+                <w:szCs w:val="18"/>
+              </w:rPr>
+            </w:pPr>
+            <w:r>
+              <w:rPr>
+                <w:rFonts w:hAnsi="宋体" w:hint="eastAsia"/>
+                <w:b/>
+                <w:color w:val="000000"/>
+                <w:sz w:val="18"/>
+                <w:szCs w:val="18"/>
+              </w:rPr>
+              <w:t>中文含义</w:t>
+            </w:r>
+          </w:p>
+        </w:tc>
+        <w:tc>
+          <w:tcPr>
+            <w:tcW w:w="1688" w:type="dxa"/>
+            <w:tcBorders>
+              <w:bottom w:val="single" w:sz="4" w:space="0" w:color="auto"/>
+            </w:tcBorders>
+            <w:shd w:val="pct10" w:color="auto" w:fill="FFFFFF"/>
+            <w:vAlign w:val="center"/>
+          </w:tcPr>
+          <w:p>
+            <w:pPr>
+              <w:rPr>
+                <w:rFonts w:hAnsi="宋体"/>
+                <w:b/>
+                <w:color w:val="000000"/>
+                <w:sz w:val="18"/>
+                <w:szCs w:val="18"/>
+              </w:rPr>
+            </w:pPr>
+            <w:r>
+              <w:rPr>
+                <w:rFonts w:hAnsi="宋体" w:hint="eastAsia"/>
+                <w:b/>
+                <w:color w:val="000000"/>
+                <w:sz w:val="18"/>
+                <w:szCs w:val="18"/>
+              </w:rPr>
+              <w:t>类型</w:t>
+            </w:r>
+          </w:p>
+        </w:tc>
+        <w:tc>
+          <w:tcPr>
+            <w:tcW w:w="1559" w:type="dxa"/>
+            <w:tcBorders>
+              <w:bottom w:val="single" w:sz="4" w:space="0" w:color="auto"/>
+            </w:tcBorders>
+            <w:shd w:val="pct10" w:color="auto" w:fill="FFFFFF"/>
+          </w:tcPr>
+          <w:p>
+            <w:r>
+              <w:rPr>
+                <w:rFonts w:hint="eastAsia"/>
+              </w:rPr>
+              <w:t>上送是否必填</w:t>
+            </w:r>
+          </w:p>
+        </w:tc>
+        <w:tc>
+          <w:tcPr>
+            <w:tcW w:w="1559" w:type="dxa"/>
+            <w:tcBorders>
+              <w:bottom w:val="single" w:sz="4" w:space="0" w:color="auto"/>
+            </w:tcBorders>
+            <w:shd w:val="pct10" w:color="auto" w:fill="FFFFFF"/>
+            <w:vAlign w:val="center"/>
+          </w:tcPr>
+          <w:p>
+            <w:pPr>
+              <w:rPr>
+                <w:rFonts w:hAnsi="宋体"/>
+                <w:b/>
+                <w:color w:val="000000"/>
+                <w:sz w:val="18"/>
+                <w:szCs w:val="18"/>
+              </w:rPr>
+            </w:pPr>
+            <w:r>
+              <w:rPr>
+                <w:rFonts w:hAnsi="宋体" w:hint="eastAsia"/>
+                <w:b/>
+                <w:color w:val="000000"/>
+                <w:sz w:val="18"/>
+                <w:szCs w:val="18"/>
+              </w:rPr>
+              <w:t>说明</w:t>
+            </w:r>
+          </w:p>
+        </w:tc>
+      </w:tr>
+      <w:tr>
+        <w:tc>
+          <w:tcPr>
+            <w:tcW w:w="708" w:type="dxa"/>
+          </w:tcPr>
+          <w:p>
+            <w:pPr>
+              <w:rPr>
+                <w:rFonts w:hAnsi="宋体"/>
+                <w:color w:val="000000"/>
+                <w:sz w:val="18"/>
+                <w:szCs w:val="18"/>
+              </w:rPr>
+            </w:pPr>
+          </w:p>
+        </w:tc>
+        <w:tc>
+          <w:tcPr>
+            <w:tcW w:w="1668" w:type="dxa"/>
+          </w:tcPr>
+          <w:p>
+            <w:pPr>
+              <w:rPr>
+                <w:rFonts w:hAnsi="宋体"/>
+                <w:color w:val="000000"/>
+                <w:sz w:val="18"/>
+                <w:szCs w:val="18"/>
+              </w:rPr>
+            </w:pPr>
+          </w:p>
+        </w:tc>
+        <w:tc>
+          <w:tcPr>
+            <w:tcW w:w="1560" w:type="dxa"/>
+            <w:vAlign w:val="center"/>
+          </w:tcPr>
+          <w:p>
+            <w:pPr>
+              <w:autoSpaceDE w:val="0"/>
+              <w:autoSpaceDN w:val="0"/>
+              <w:adjustRightInd w:val="0"/>
+              <w:spacing w:line="320" w:lineRule="exact"/>
+              <w:ind w:left="13"/>
+              <w:jc w:val="left"/>
+              <w:rPr>
+                <w:rFonts w:hAnsi="宋体"/>
+                <w:color w:val="000000"/>
+                <w:sz w:val="18"/>
+                <w:szCs w:val="18"/>
+              </w:rPr>
+            </w:pPr>
+          </w:p>
+        </w:tc>
+        <w:tc>
+          <w:tcPr>
+            <w:tcW w:w="1688" w:type="dxa"/>
+          </w:tcPr>
+          <w:p>
+            <w:pPr>
+              <w:rPr>
+                <w:rFonts w:hAnsi="宋体"/>
+                <w:sz w:val="18"/>
+                <w:szCs w:val="18"/>
+              </w:rPr>
+            </w:pPr>
+          </w:p>
+        </w:tc>
+        <w:tc>
+          <w:tcPr>
+            <w:tcW w:w="1559" w:type="dxa"/>
+          </w:tcPr>
+          <w:p>
+            <w:pPr>
+              <w:jc w:val="center"/>
+              <w:rPr>
+                <w:rFonts w:hAnsi="宋体"/>
+                <w:color w:val="000000"/>
+                <w:sz w:val="18"/>
+                <w:szCs w:val="18"/>
+              </w:rPr>
+            </w:pPr>
+          </w:p>
+        </w:tc>
+        <w:tc>
+          <w:tcPr>
+            <w:tcW w:w="1559" w:type="dxa"/>
+          </w:tcPr>
+          <w:p>
+            <w:pPr>
+              <w:rPr>
+                <w:rFonts w:hAnsi="宋体"/>
+                <w:color w:val="000000"/>
+                <w:sz w:val="18"/>
+                <w:szCs w:val="18"/>
+              </w:rPr>
+            </w:pPr>
+          </w:p>
+        </w:tc>
+      </w:tr>
+    </w:tbl>
+    <w:p>
       <w:r>
         <w:br/>
       </w:r>
@@ -11134,6 +12483,7 @@
         <w:rPr>
           <w:rFonts w:hint="eastAsia"/>
         </w:rPr>
+        <w:lastRenderedPageBreak/>
         <w:t>交互系统通讯方式</w:t>
       </w:r>
     </w:p>
@@ -13427,7 +14777,7 @@
     </w:lvl>
   </w:abstractNum>
   <w:abstractNum w:abstractNumId="17">
-    <w:nsid w:val="554336C2"/>
+    <w:nsid w:val="466E3646"/>
     <w:multiLevelType w:val="multilevel"/>
     <w:tmpl w:val="7CC57061"/>
     <w:lvl w:ilvl="0">
@@ -13573,96 +14923,7 @@
     </w:lvl>
   </w:abstractNum>
   <w:abstractNum w:abstractNumId="18">
-    <w:nsid w:val="57D709AD"/>
-    <w:multiLevelType w:val="hybridMultilevel"/>
-    <w:tmpl w:val="CFAA3BAE"/>
-    <w:lvl w:ilvl="0" w:tplc="35C8B7DA">
-      <w:start w:val="1"/>
-      <w:numFmt w:val="lowerLetter"/>
-      <w:lvlText w:val="（%1）"/>
-      <w:lvlJc w:val="left"/>
-      <w:pPr>
-        <w:ind w:left="720" w:hanging="720"/>
-      </w:pPr>
-      <w:rPr>
-        <w:rFonts w:hint="default"/>
-      </w:rPr>
-    </w:lvl>
-    <w:lvl w:ilvl="1" w:tplc="04090019" w:tentative="1">
-      <w:start w:val="1"/>
-      <w:numFmt w:val="lowerLetter"/>
-      <w:lvlText w:val="%2)"/>
-      <w:lvlJc w:val="left"/>
-      <w:pPr>
-        <w:ind w:left="840" w:hanging="420"/>
-      </w:pPr>
-    </w:lvl>
-    <w:lvl w:ilvl="2" w:tplc="0409001B" w:tentative="1">
-      <w:start w:val="1"/>
-      <w:numFmt w:val="lowerRoman"/>
-      <w:lvlText w:val="%3."/>
-      <w:lvlJc w:val="right"/>
-      <w:pPr>
-        <w:ind w:left="1260" w:hanging="420"/>
-      </w:pPr>
-    </w:lvl>
-    <w:lvl w:ilvl="3" w:tplc="0409000F" w:tentative="1">
-      <w:start w:val="1"/>
-      <w:numFmt w:val="decimal"/>
-      <w:lvlText w:val="%4."/>
-      <w:lvlJc w:val="left"/>
-      <w:pPr>
-        <w:ind w:left="1680" w:hanging="420"/>
-      </w:pPr>
-    </w:lvl>
-    <w:lvl w:ilvl="4" w:tplc="04090019" w:tentative="1">
-      <w:start w:val="1"/>
-      <w:numFmt w:val="lowerLetter"/>
-      <w:lvlText w:val="%5)"/>
-      <w:lvlJc w:val="left"/>
-      <w:pPr>
-        <w:ind w:left="2100" w:hanging="420"/>
-      </w:pPr>
-    </w:lvl>
-    <w:lvl w:ilvl="5" w:tplc="0409001B" w:tentative="1">
-      <w:start w:val="1"/>
-      <w:numFmt w:val="lowerRoman"/>
-      <w:lvlText w:val="%6."/>
-      <w:lvlJc w:val="right"/>
-      <w:pPr>
-        <w:ind w:left="2520" w:hanging="420"/>
-      </w:pPr>
-    </w:lvl>
-    <w:lvl w:ilvl="6" w:tplc="0409000F" w:tentative="1">
-      <w:start w:val="1"/>
-      <w:numFmt w:val="decimal"/>
-      <w:lvlText w:val="%7."/>
-      <w:lvlJc w:val="left"/>
-      <w:pPr>
-        <w:ind w:left="2940" w:hanging="420"/>
-      </w:pPr>
-    </w:lvl>
-    <w:lvl w:ilvl="7" w:tplc="04090019" w:tentative="1">
-      <w:start w:val="1"/>
-      <w:numFmt w:val="lowerLetter"/>
-      <w:lvlText w:val="%8)"/>
-      <w:lvlJc w:val="left"/>
-      <w:pPr>
-        <w:ind w:left="3360" w:hanging="420"/>
-      </w:pPr>
-    </w:lvl>
-    <w:lvl w:ilvl="8" w:tplc="0409001B" w:tentative="1">
-      <w:start w:val="1"/>
-      <w:numFmt w:val="lowerRoman"/>
-      <w:lvlText w:val="%9."/>
-      <w:lvlJc w:val="right"/>
-      <w:pPr>
-        <w:ind w:left="3780" w:hanging="420"/>
-      </w:pPr>
-    </w:lvl>
-  </w:abstractNum>
-  <w:abstractNum w:abstractNumId="19">
-    <w:nsid w:val="58F16D5B"/>
+    <w:nsid w:val="554336C2"/>
     <w:multiLevelType w:val="multilevel"/>
     <w:tmpl w:val="7CC57061"/>
     <w:lvl w:ilvl="0">
@@ -13807,8 +15068,97 @@
       </w:rPr>
     </w:lvl>
   </w:abstractNum>
+  <w:abstractNum w:abstractNumId="19">
+    <w:nsid w:val="57D709AD"/>
+    <w:multiLevelType w:val="hybridMultilevel"/>
+    <w:tmpl w:val="CFAA3BAE"/>
+    <w:lvl w:ilvl="0" w:tplc="35C8B7DA">
+      <w:start w:val="1"/>
+      <w:numFmt w:val="lowerLetter"/>
+      <w:lvlText w:val="（%1）"/>
+      <w:lvlJc w:val="left"/>
+      <w:pPr>
+        <w:ind w:left="720" w:hanging="720"/>
+      </w:pPr>
+      <w:rPr>
+        <w:rFonts w:hint="default"/>
+      </w:rPr>
+    </w:lvl>
+    <w:lvl w:ilvl="1" w:tplc="04090019" w:tentative="1">
+      <w:start w:val="1"/>
+      <w:numFmt w:val="lowerLetter"/>
+      <w:lvlText w:val="%2)"/>
+      <w:lvlJc w:val="left"/>
+      <w:pPr>
+        <w:ind w:left="840" w:hanging="420"/>
+      </w:pPr>
+    </w:lvl>
+    <w:lvl w:ilvl="2" w:tplc="0409001B" w:tentative="1">
+      <w:start w:val="1"/>
+      <w:numFmt w:val="lowerRoman"/>
+      <w:lvlText w:val="%3."/>
+      <w:lvlJc w:val="right"/>
+      <w:pPr>
+        <w:ind w:left="1260" w:hanging="420"/>
+      </w:pPr>
+    </w:lvl>
+    <w:lvl w:ilvl="3" w:tplc="0409000F" w:tentative="1">
+      <w:start w:val="1"/>
+      <w:numFmt w:val="decimal"/>
+      <w:lvlText w:val="%4."/>
+      <w:lvlJc w:val="left"/>
+      <w:pPr>
+        <w:ind w:left="1680" w:hanging="420"/>
+      </w:pPr>
+    </w:lvl>
+    <w:lvl w:ilvl="4" w:tplc="04090019" w:tentative="1">
+      <w:start w:val="1"/>
+      <w:numFmt w:val="lowerLetter"/>
+      <w:lvlText w:val="%5)"/>
+      <w:lvlJc w:val="left"/>
+      <w:pPr>
+        <w:ind w:left="2100" w:hanging="420"/>
+      </w:pPr>
+    </w:lvl>
+    <w:lvl w:ilvl="5" w:tplc="0409001B" w:tentative="1">
+      <w:start w:val="1"/>
+      <w:numFmt w:val="lowerRoman"/>
+      <w:lvlText w:val="%6."/>
+      <w:lvlJc w:val="right"/>
+      <w:pPr>
+        <w:ind w:left="2520" w:hanging="420"/>
+      </w:pPr>
+    </w:lvl>
+    <w:lvl w:ilvl="6" w:tplc="0409000F" w:tentative="1">
+      <w:start w:val="1"/>
+      <w:numFmt w:val="decimal"/>
+      <w:lvlText w:val="%7."/>
+      <w:lvlJc w:val="left"/>
+      <w:pPr>
+        <w:ind w:left="2940" w:hanging="420"/>
+      </w:pPr>
+    </w:lvl>
+    <w:lvl w:ilvl="7" w:tplc="04090019" w:tentative="1">
+      <w:start w:val="1"/>
+      <w:numFmt w:val="lowerLetter"/>
+      <w:lvlText w:val="%8)"/>
+      <w:lvlJc w:val="left"/>
+      <w:pPr>
+        <w:ind w:left="3360" w:hanging="420"/>
+      </w:pPr>
+    </w:lvl>
+    <w:lvl w:ilvl="8" w:tplc="0409001B" w:tentative="1">
+      <w:start w:val="1"/>
+      <w:numFmt w:val="lowerRoman"/>
+      <w:lvlText w:val="%9."/>
+      <w:lvlJc w:val="right"/>
+      <w:pPr>
+        <w:ind w:left="3780" w:hanging="420"/>
+      </w:pPr>
+    </w:lvl>
+  </w:abstractNum>
   <w:abstractNum w:abstractNumId="20">
-    <w:nsid w:val="5E2E56E8"/>
+    <w:nsid w:val="58F16D5B"/>
     <w:multiLevelType w:val="multilevel"/>
     <w:tmpl w:val="7CC57061"/>
     <w:lvl w:ilvl="0">
@@ -13954,7 +15304,7 @@
     </w:lvl>
   </w:abstractNum>
   <w:abstractNum w:abstractNumId="21">
-    <w:nsid w:val="61E56C1A"/>
+    <w:nsid w:val="5E2E56E8"/>
     <w:multiLevelType w:val="multilevel"/>
     <w:tmpl w:val="7CC57061"/>
     <w:lvl w:ilvl="0">
@@ -14100,7 +15450,7 @@
     </w:lvl>
   </w:abstractNum>
   <w:abstractNum w:abstractNumId="22">
-    <w:nsid w:val="629D6279"/>
+    <w:nsid w:val="61E56C1A"/>
     <w:multiLevelType w:val="multilevel"/>
     <w:tmpl w:val="7CC57061"/>
     <w:lvl w:ilvl="0">
@@ -14246,7 +15596,7 @@
     </w:lvl>
   </w:abstractNum>
   <w:abstractNum w:abstractNumId="23">
-    <w:nsid w:val="66995823"/>
+    <w:nsid w:val="629D6279"/>
     <w:multiLevelType w:val="multilevel"/>
     <w:tmpl w:val="7CC57061"/>
     <w:lvl w:ilvl="0">
@@ -14392,7 +15742,7 @@
     </w:lvl>
   </w:abstractNum>
   <w:abstractNum w:abstractNumId="24">
-    <w:nsid w:val="6D826BFA"/>
+    <w:nsid w:val="66995823"/>
     <w:multiLevelType w:val="multilevel"/>
     <w:tmpl w:val="7CC57061"/>
     <w:lvl w:ilvl="0">
@@ -14538,6 +15888,152 @@
     </w:lvl>
   </w:abstractNum>
   <w:abstractNum w:abstractNumId="25">
+    <w:nsid w:val="6D826BFA"/>
+    <w:multiLevelType w:val="multilevel"/>
+    <w:tmpl w:val="7CC57061"/>
+    <w:lvl w:ilvl="0">
+      <w:start w:val="1"/>
+      <w:numFmt w:val="decimal"/>
+      <w:suff w:val="nothing"/>
+      <w:lvlText w:val="%1."/>
+      <w:lvlJc w:val="center"/>
+      <w:pPr>
+        <w:ind w:left="0" w:firstLine="0"/>
+      </w:pPr>
+      <w:rPr>
+        <w:rFonts w:ascii="宋体" w:eastAsia="宋体" w:hint="eastAsia"/>
+        <w:b w:val="0"/>
+        <w:i w:val="0"/>
+        <w:sz w:val="21"/>
+        <w:szCs w:val="21"/>
+      </w:rPr>
+    </w:lvl>
+    <w:lvl w:ilvl="1">
+      <w:start w:val="1"/>
+      <w:numFmt w:val="decimal"/>
+      <w:suff w:val="nothing"/>
+      <w:lvlText w:val="%1.%2"/>
+      <w:lvlJc w:val="left"/>
+      <w:pPr>
+        <w:ind w:left="576" w:hanging="576"/>
+      </w:pPr>
+      <w:rPr>
+        <w:rFonts w:ascii="宋体" w:eastAsia="宋体" w:hint="eastAsia"/>
+        <w:b w:val="0"/>
+        <w:i w:val="0"/>
+        <w:sz w:val="21"/>
+        <w:szCs w:val="21"/>
+      </w:rPr>
+    </w:lvl>
+    <w:lvl w:ilvl="2">
+      <w:start w:val="1"/>
+      <w:numFmt w:val="decimal"/>
+      <w:suff w:val="nothing"/>
+      <w:lvlText w:val="%1.%2.%3"/>
+      <w:lvlJc w:val="left"/>
+      <w:pPr>
+        <w:ind w:left="720" w:hanging="720"/>
+      </w:pPr>
+      <w:rPr>
+        <w:rFonts w:ascii="宋体" w:eastAsia="宋体" w:hint="eastAsia"/>
+        <w:b w:val="0"/>
+        <w:i w:val="0"/>
+        <w:sz w:val="21"/>
+        <w:szCs w:val="21"/>
+      </w:rPr>
+    </w:lvl>
+    <w:lvl w:ilvl="3">
+      <w:start w:val="1"/>
+      <w:numFmt w:val="decimal"/>
+      <w:lvlText w:val="%1.%2.%3.%4"/>
+      <w:lvlJc w:val="left"/>
+      <w:pPr>
+        <w:tabs>
+          <w:tab w:val="num" w:pos="864"/>
+        </w:tabs>
+        <w:ind w:left="864" w:hanging="864"/>
+      </w:pPr>
+      <w:rPr>
+        <w:rFonts w:hint="eastAsia"/>
+      </w:rPr>
+    </w:lvl>
+    <w:lvl w:ilvl="4">
+      <w:start w:val="1"/>
+      <w:numFmt w:val="decimal"/>
+      <w:lvlText w:val="%1.%2.%3.%4.%5"/>
+      <w:lvlJc w:val="left"/>
+      <w:pPr>
+        <w:tabs>
+          <w:tab w:val="num" w:pos="1008"/>
+        </w:tabs>
+        <w:ind w:left="1008" w:hanging="1008"/>
+      </w:pPr>
+      <w:rPr>
+        <w:rFonts w:hint="eastAsia"/>
+      </w:rPr>
+    </w:lvl>
+    <w:lvl w:ilvl="5">
+      <w:start w:val="1"/>
+      <w:numFmt w:val="decimal"/>
+      <w:lvlText w:val="%1.%2.%3.%4.%5.%6"/>
+      <w:lvlJc w:val="left"/>
+      <w:pPr>
+        <w:tabs>
+          <w:tab w:val="num" w:pos="1152"/>
+        </w:tabs>
+        <w:ind w:left="1152" w:hanging="1152"/>
+      </w:pPr>
+      <w:rPr>
+        <w:rFonts w:hint="eastAsia"/>
+      </w:rPr>
+    </w:lvl>
+    <w:lvl w:ilvl="6">
+      <w:start w:val="1"/>
+      <w:numFmt w:val="decimal"/>
+      <w:lvlText w:val="%1.%2.%3.%4.%5.%6.%7"/>
+      <w:lvlJc w:val="left"/>
+      <w:pPr>
+        <w:tabs>
+          <w:tab w:val="num" w:pos="1296"/>
+        </w:tabs>
+        <w:ind w:left="1296" w:hanging="1296"/>
+      </w:pPr>
+      <w:rPr>
+        <w:rFonts w:hint="eastAsia"/>
+      </w:rPr>
+    </w:lvl>
+    <w:lvl w:ilvl="7">
+      <w:start w:val="1"/>
+      <w:numFmt w:val="decimal"/>
+      <w:lvlText w:val="%1.%2.%3.%4.%5.%6.%7.%8"/>
+      <w:lvlJc w:val="left"/>
+      <w:pPr>
+        <w:tabs>
+          <w:tab w:val="num" w:pos="1440"/>
+        </w:tabs>
+        <w:ind w:left="1440" w:hanging="1440"/>
+      </w:pPr>
+      <w:rPr>
+        <w:rFonts w:hint="eastAsia"/>
+      </w:rPr>
+    </w:lvl>
+    <w:lvl w:ilvl="8">
+      <w:start w:val="1"/>
+      <w:numFmt w:val="decimal"/>
+      <w:lvlText w:val="%1.%2.%3.%4.%5.%6.%7.%8.%9"/>
+      <w:lvlJc w:val="left"/>
+      <w:pPr>
+        <w:tabs>
+          <w:tab w:val="num" w:pos="1584"/>
+        </w:tabs>
+        <w:ind w:left="1584" w:hanging="1584"/>
+      </w:pPr>
+      <w:rPr>
+        <w:rFonts w:hint="eastAsia"/>
+      </w:rPr>
+    </w:lvl>
+  </w:abstractNum>
+  <w:abstractNum w:abstractNumId="26">
     <w:nsid w:val="7CC57061"/>
     <w:multiLevelType w:val="multilevel"/>
     <w:tmpl w:val="7CC57061"/>
@@ -14714,13 +16210,13 @@
     <w:abstractNumId w:val="2"/>
   </w:num>
   <w:num w:numId="11">
-    <w:abstractNumId w:val="25"/>
+    <w:abstractNumId w:val="26"/>
   </w:num>
   <w:num w:numId="12">
     <w:abstractNumId w:val="11"/>
   </w:num>
   <w:num w:numId="13">
-    <w:abstractNumId w:val="18"/>
+    <w:abstractNumId w:val="19"/>
   </w:num>
   <w:num w:numId="14">
     <w:abstractNumId w:val="16"/>
@@ -14729,37 +16225,40 @@
     <w:abstractNumId w:val="13"/>
   </w:num>
   <w:num w:numId="16">
-    <w:abstractNumId w:val="22"/>
+    <w:abstractNumId w:val="23"/>
   </w:num>
   <w:num w:numId="17">
     <w:abstractNumId w:val="8"/>
   </w:num>
   <w:num w:numId="18">
-    <w:abstractNumId w:val="17"/>
+    <w:abstractNumId w:val="18"/>
   </w:num>
   <w:num w:numId="19">
-    <w:abstractNumId w:val="20"/>
+    <w:abstractNumId w:val="21"/>
   </w:num>
   <w:num w:numId="20">
-    <w:abstractNumId w:val="24"/>
+    <w:abstractNumId w:val="25"/>
   </w:num>
   <w:num w:numId="21">
     <w:abstractNumId w:val="10"/>
   </w:num>
   <w:num w:numId="22">
-    <w:abstractNumId w:val="19"/>
+    <w:abstractNumId w:val="20"/>
   </w:num>
   <w:num w:numId="23">
-    <w:abstractNumId w:val="21"/>
+    <w:abstractNumId w:val="22"/>
   </w:num>
   <w:num w:numId="24">
-    <w:abstractNumId w:val="23"/>
+    <w:abstractNumId w:val="24"/>
   </w:num>
   <w:num w:numId="25">
     <w:abstractNumId w:val="14"/>
   </w:num>
   <w:num w:numId="26">
     <w:abstractNumId w:val="15"/>
+  </w:num>
+  <w:num w:numId="27">
+    <w:abstractNumId w:val="17"/>
   </w:num>
   <w:numIdMacAtCleanup w:val="13"/>
 </w:numbering>

--- a/06接口文档/接口.docx
+++ b/06接口文档/接口.docx
@@ -6806,7 +6806,7 @@
                 <w:sz w:val="18"/>
                 <w:szCs w:val="18"/>
               </w:rPr>
-              <w:t>topicid</w:t>
+              <w:t>topicname</w:t>
             </w:r>
           </w:p>
         </w:tc>
@@ -6969,7 +6969,7 @@
                 <w:sz w:val="18"/>
                 <w:szCs w:val="18"/>
               </w:rPr>
-              <w:t>creatormobileno</w:t>
+              <w:t>mobileno</w:t>
             </w:r>
           </w:p>
         </w:tc>
@@ -7118,22 +7118,28 @@
           </w:tcPr>
           <w:p>
             <w:pPr>
-              <w:rPr>
-                <w:rFonts w:hAnsi="宋体"/>
-                <w:color w:val="000000"/>
-                <w:sz w:val="18"/>
-                <w:szCs w:val="18"/>
-              </w:rPr>
-            </w:pPr>
-            <w:r>
-              <w:rPr>
-                <w:rFonts w:hAnsi="宋体"/>
-                <w:color w:val="000000"/>
-                <w:sz w:val="18"/>
-                <w:szCs w:val="18"/>
-              </w:rPr>
-              <w:t>creatornickname</w:t>
-            </w:r>
+              <w:pStyle w:val="HTML"/>
+              <w:shd w:val="clear" w:color="auto" w:fill="FFFFFF"/>
+              <w:rPr>
+                <w:rFonts w:hint="eastAsia"/>
+                <w:color w:val="000000"/>
+                <w:sz w:val="23"/>
+                <w:szCs w:val="23"/>
+              </w:rPr>
+            </w:pPr>
+            <w:r>
+              <w:rPr>
+                <w:rFonts w:hint="eastAsia"/>
+                <w:b/>
+                <w:bCs/>
+                <w:color w:val="008000"/>
+                <w:sz w:val="23"/>
+                <w:szCs w:val="23"/>
+              </w:rPr>
+              <w:t>nickname</w:t>
+            </w:r>
+            <w:bookmarkStart w:id="0" w:name="_GoBack"/>
+            <w:bookmarkEnd w:id="0"/>
           </w:p>
         </w:tc>
         <w:tc>
@@ -7253,7 +7259,7 @@
                 <w:sz w:val="18"/>
                 <w:szCs w:val="18"/>
               </w:rPr>
-              <w:t>postdesc</w:t>
+              <w:t>postname</w:t>
             </w:r>
           </w:p>
         </w:tc>
@@ -7283,16 +7289,137 @@
                 <w:sz w:val="18"/>
                 <w:szCs w:val="18"/>
               </w:rPr>
-              <w:t>主题的</w:t>
-            </w:r>
-            <w:r>
-              <w:rPr>
-                <w:rFonts w:hAnsi="宋体"/>
-                <w:color w:val="000000"/>
-                <w:sz w:val="18"/>
-                <w:szCs w:val="18"/>
-              </w:rPr>
-              <w:t>logo</w:t>
+              <w:t>帖子名称</w:t>
+            </w:r>
+          </w:p>
+        </w:tc>
+        <w:tc>
+          <w:tcPr>
+            <w:tcW w:w="1688" w:type="dxa"/>
+          </w:tcPr>
+          <w:p>
+            <w:pPr>
+              <w:rPr>
+                <w:rFonts w:hAnsi="宋体"/>
+                <w:sz w:val="18"/>
+                <w:szCs w:val="18"/>
+              </w:rPr>
+            </w:pPr>
+          </w:p>
+        </w:tc>
+        <w:tc>
+          <w:tcPr>
+            <w:tcW w:w="1559" w:type="dxa"/>
+          </w:tcPr>
+          <w:p>
+            <w:pPr>
+              <w:jc w:val="center"/>
+              <w:rPr>
+                <w:rFonts w:hAnsi="宋体"/>
+                <w:color w:val="000000"/>
+                <w:sz w:val="18"/>
+                <w:szCs w:val="18"/>
+              </w:rPr>
+            </w:pPr>
+          </w:p>
+        </w:tc>
+        <w:tc>
+          <w:tcPr>
+            <w:tcW w:w="1559" w:type="dxa"/>
+          </w:tcPr>
+          <w:p>
+            <w:pPr>
+              <w:rPr>
+                <w:rFonts w:hAnsi="宋体"/>
+                <w:color w:val="000000"/>
+                <w:sz w:val="18"/>
+                <w:szCs w:val="18"/>
+              </w:rPr>
+            </w:pPr>
+          </w:p>
+        </w:tc>
+      </w:tr>
+      <w:tr>
+        <w:tc>
+          <w:tcPr>
+            <w:tcW w:w="708" w:type="dxa"/>
+          </w:tcPr>
+          <w:p>
+            <w:pPr>
+              <w:numPr>
+                <w:ilvl w:val="0"/>
+                <w:numId w:val="22"/>
+              </w:numPr>
+              <w:jc w:val="center"/>
+              <w:rPr>
+                <w:rFonts w:hAnsi="宋体"/>
+                <w:color w:val="000000"/>
+                <w:sz w:val="18"/>
+                <w:szCs w:val="18"/>
+              </w:rPr>
+            </w:pPr>
+          </w:p>
+        </w:tc>
+        <w:tc>
+          <w:tcPr>
+            <w:tcW w:w="1668" w:type="dxa"/>
+          </w:tcPr>
+          <w:p>
+            <w:pPr>
+              <w:rPr>
+                <w:rFonts w:hAnsi="宋体"/>
+                <w:color w:val="000000"/>
+                <w:sz w:val="18"/>
+                <w:szCs w:val="18"/>
+              </w:rPr>
+            </w:pPr>
+            <w:r>
+              <w:rPr>
+                <w:rFonts w:hAnsi="宋体"/>
+                <w:color w:val="000000"/>
+                <w:sz w:val="18"/>
+                <w:szCs w:val="18"/>
+              </w:rPr>
+              <w:t>postdesc</w:t>
+            </w:r>
+          </w:p>
+        </w:tc>
+        <w:tc>
+          <w:tcPr>
+            <w:tcW w:w="1560" w:type="dxa"/>
+            <w:vAlign w:val="center"/>
+          </w:tcPr>
+          <w:p>
+            <w:pPr>
+              <w:autoSpaceDE w:val="0"/>
+              <w:autoSpaceDN w:val="0"/>
+              <w:adjustRightInd w:val="0"/>
+              <w:spacing w:line="320" w:lineRule="exact"/>
+              <w:jc w:val="left"/>
+              <w:rPr>
+                <w:rFonts w:hAnsi="宋体"/>
+                <w:color w:val="000000"/>
+                <w:sz w:val="18"/>
+                <w:szCs w:val="18"/>
+              </w:rPr>
+            </w:pPr>
+            <w:r>
+              <w:rPr>
+                <w:rFonts w:hAnsi="宋体" w:hint="eastAsia"/>
+                <w:color w:val="000000"/>
+                <w:sz w:val="18"/>
+                <w:szCs w:val="18"/>
+              </w:rPr>
+              <w:t>帖子</w:t>
+            </w:r>
+            <w:r>
+              <w:rPr>
+                <w:rFonts w:hAnsi="宋体"/>
+                <w:color w:val="000000"/>
+                <w:sz w:val="18"/>
+                <w:szCs w:val="18"/>
+              </w:rPr>
+              <w:t>描述</w:t>
             </w:r>
           </w:p>
         </w:tc>
@@ -9218,6 +9345,7 @@
                 <w:sz w:val="18"/>
                 <w:szCs w:val="18"/>
               </w:rPr>
+              <w:lastRenderedPageBreak/>
               <w:t>序号</w:t>
             </w:r>
           </w:p>
@@ -11561,8 +11689,6 @@
               </w:rPr>
               <w:t>mobileno</w:t>
             </w:r>
-            <w:bookmarkStart w:id="0" w:name="_GoBack"/>
-            <w:bookmarkEnd w:id="0"/>
           </w:p>
         </w:tc>
         <w:tc>
@@ -11772,30 +11898,6 @@
                 <w:szCs w:val="18"/>
               </w:rPr>
             </w:pPr>
-            <w:r>
-              <w:rPr>
-                <w:rFonts w:hAnsi="宋体" w:hint="eastAsia"/>
-                <w:sz w:val="18"/>
-                <w:szCs w:val="18"/>
-              </w:rPr>
-              <w:t>String(</w:t>
-            </w:r>
-            <w:r>
-              <w:rPr>
-                <w:rFonts w:hAnsi="宋体"/>
-                <w:sz w:val="18"/>
-                <w:szCs w:val="18"/>
-              </w:rPr>
-              <w:t>2048</w:t>
-            </w:r>
-            <w:r>
-              <w:rPr>
-                <w:rFonts w:hAnsi="宋体" w:hint="eastAsia"/>
-                <w:sz w:val="18"/>
-                <w:szCs w:val="18"/>
-              </w:rPr>
-              <w:t>)</w:t>
-            </w:r>
           </w:p>
         </w:tc>
         <w:tc>
@@ -11936,6 +12038,30 @@
                 <w:szCs w:val="18"/>
               </w:rPr>
             </w:pPr>
+            <w:r>
+              <w:rPr>
+                <w:rFonts w:hAnsi="宋体"/>
+                <w:sz w:val="18"/>
+                <w:szCs w:val="18"/>
+              </w:rPr>
+              <w:t>S</w:t>
+            </w:r>
+            <w:r>
+              <w:rPr>
+                <w:rFonts w:hAnsi="宋体" w:hint="eastAsia"/>
+                <w:sz w:val="18"/>
+                <w:szCs w:val="18"/>
+              </w:rPr>
+              <w:t>tring(</w:t>
+            </w:r>
+            <w:r>
+              <w:rPr>
+                <w:rFonts w:hAnsi="宋体"/>
+                <w:sz w:val="18"/>
+                <w:szCs w:val="18"/>
+              </w:rPr>
+              <w:t>256)</w:t>
+            </w:r>
           </w:p>
         </w:tc>
         <w:tc>
@@ -12067,6 +12193,30 @@
                 <w:szCs w:val="18"/>
               </w:rPr>
             </w:pPr>
+            <w:r>
+              <w:rPr>
+                <w:rFonts w:hAnsi="宋体" w:hint="eastAsia"/>
+                <w:sz w:val="18"/>
+                <w:szCs w:val="18"/>
+              </w:rPr>
+              <w:t>String(</w:t>
+            </w:r>
+            <w:r>
+              <w:rPr>
+                <w:rFonts w:hAnsi="宋体"/>
+                <w:sz w:val="18"/>
+                <w:szCs w:val="18"/>
+              </w:rPr>
+              <w:t>102400000</w:t>
+            </w:r>
+            <w:r>
+              <w:rPr>
+                <w:rFonts w:hAnsi="宋体" w:hint="eastAsia"/>
+                <w:sz w:val="18"/>
+                <w:szCs w:val="18"/>
+              </w:rPr>
+              <w:t>)</w:t>
+            </w:r>
           </w:p>
         </w:tc>
         <w:tc>
@@ -19351,6 +19501,54 @@
     <w:name w:val="ordinary-span-edit2"/>
     <w:rsid w:val="00486EDF"/>
   </w:style>
+  <w:style w:type="paragraph" w:styleId="HTML">
+    <w:name w:val="HTML Preformatted"/>
+    <w:basedOn w:val="a"/>
+    <w:link w:val="HTMLChar"/>
+    <w:uiPriority w:val="99"/>
+    <w:unhideWhenUsed/>
+    <w:rsid w:val="00394C61"/>
+    <w:pPr>
+      <w:widowControl/>
+      <w:tabs>
+        <w:tab w:val="left" w:pos="916"/>
+        <w:tab w:val="left" w:pos="1832"/>
+        <w:tab w:val="left" w:pos="2748"/>
+        <w:tab w:val="left" w:pos="3664"/>
+        <w:tab w:val="left" w:pos="4580"/>
+        <w:tab w:val="left" w:pos="5496"/>
+        <w:tab w:val="left" w:pos="6412"/>
+        <w:tab w:val="left" w:pos="7328"/>
+        <w:tab w:val="left" w:pos="8244"/>
+        <w:tab w:val="left" w:pos="9160"/>
+        <w:tab w:val="left" w:pos="10076"/>
+        <w:tab w:val="left" w:pos="10992"/>
+        <w:tab w:val="left" w:pos="11908"/>
+        <w:tab w:val="left" w:pos="12824"/>
+        <w:tab w:val="left" w:pos="13740"/>
+        <w:tab w:val="left" w:pos="14656"/>
+      </w:tabs>
+      <w:jc w:val="left"/>
+    </w:pPr>
+    <w:rPr>
+      <w:rFonts w:ascii="宋体" w:hAnsi="宋体" w:cs="宋体"/>
+      <w:kern w:val="0"/>
+      <w:sz w:val="24"/>
+    </w:rPr>
+  </w:style>
+  <w:style w:type="character" w:customStyle="1" w:styleId="HTMLChar">
+    <w:name w:val="HTML 预设格式 Char"/>
+    <w:basedOn w:val="a1"/>
+    <w:link w:val="HTML"/>
+    <w:uiPriority w:val="99"/>
+    <w:rsid w:val="00394C61"/>
+    <w:rPr>
+      <w:rFonts w:ascii="宋体" w:eastAsia="宋体" w:hAnsi="宋体" w:cs="宋体"/>
+      <w:kern w:val="0"/>
+      <w:sz w:val="24"/>
+      <w:szCs w:val="24"/>
+    </w:rPr>
+  </w:style>
 </w:styles>
 </file>
 

--- a/06接口文档/接口.docx
+++ b/06接口文档/接口.docx
@@ -1021,6 +1021,28 @@
                 <w:szCs w:val="18"/>
               </w:rPr>
             </w:pPr>
+            <w:r>
+              <w:rPr>
+                <w:sz w:val="18"/>
+                <w:szCs w:val="18"/>
+              </w:rPr>
+              <w:t>B</w:t>
+            </w:r>
+            <w:r>
+              <w:rPr>
+                <w:rFonts w:hint="eastAsia"/>
+                <w:sz w:val="18"/>
+                <w:szCs w:val="18"/>
+              </w:rPr>
+              <w:t>an0</w:t>
+            </w:r>
+            <w:r>
+              <w:rPr>
+                <w:sz w:val="18"/>
+                <w:szCs w:val="18"/>
+              </w:rPr>
+              <w:t>09</w:t>
+            </w:r>
           </w:p>
         </w:tc>
         <w:tc>
@@ -1036,10 +1058,26 @@
           <w:p>
             <w:pPr>
               <w:rPr>
-                <w:sz w:val="18"/>
-                <w:szCs w:val="18"/>
-              </w:rPr>
-            </w:pPr>
+                <w:rFonts w:hint="eastAsia"/>
+                <w:sz w:val="18"/>
+                <w:szCs w:val="18"/>
+              </w:rPr>
+            </w:pPr>
+            <w:r>
+              <w:rPr>
+                <w:rFonts w:hint="eastAsia"/>
+                <w:sz w:val="18"/>
+                <w:szCs w:val="18"/>
+              </w:rPr>
+              <w:t>查询</w:t>
+            </w:r>
+            <w:r>
+              <w:rPr>
+                <w:sz w:val="18"/>
+                <w:szCs w:val="18"/>
+              </w:rPr>
+              <w:t>关注的主题</w:t>
+            </w:r>
           </w:p>
         </w:tc>
         <w:tc>
@@ -6011,6 +6049,15 @@
                 <w:szCs w:val="18"/>
               </w:rPr>
             </w:pPr>
+            <w:r>
+              <w:rPr>
+                <w:rFonts w:hAnsi="宋体" w:hint="eastAsia"/>
+                <w:color w:val="000000"/>
+                <w:sz w:val="18"/>
+                <w:szCs w:val="18"/>
+              </w:rPr>
+              <w:t>M</w:t>
+            </w:r>
           </w:p>
         </w:tc>
         <w:tc>
@@ -6020,12 +6067,48 @@
           <w:p>
             <w:pPr>
               <w:rPr>
-                <w:rFonts w:hAnsi="宋体"/>
-                <w:color w:val="000000"/>
-                <w:sz w:val="18"/>
-                <w:szCs w:val="18"/>
-              </w:rPr>
-            </w:pPr>
+                <w:rFonts w:hAnsi="宋体" w:hint="eastAsia"/>
+                <w:color w:val="000000"/>
+                <w:sz w:val="18"/>
+                <w:szCs w:val="18"/>
+              </w:rPr>
+            </w:pPr>
+            <w:r>
+              <w:rPr>
+                <w:rFonts w:hAnsi="宋体" w:hint="eastAsia"/>
+                <w:color w:val="000000"/>
+                <w:sz w:val="18"/>
+                <w:szCs w:val="18"/>
+              </w:rPr>
+              <w:t>多个</w:t>
+            </w:r>
+            <w:r>
+              <w:rPr>
+                <w:rFonts w:hAnsi="宋体"/>
+                <w:color w:val="000000"/>
+                <w:sz w:val="18"/>
+                <w:szCs w:val="18"/>
+              </w:rPr>
+              <w:t>主题用</w:t>
+            </w:r>
+            <w:r>
+              <w:rPr>
+                <w:rFonts w:hAnsi="宋体"/>
+                <w:color w:val="000000"/>
+                <w:sz w:val="18"/>
+                <w:szCs w:val="18"/>
+              </w:rPr>
+              <w:t>@</w:t>
+            </w:r>
+            <w:r>
+              <w:rPr>
+                <w:rFonts w:hAnsi="宋体"/>
+                <w:color w:val="000000"/>
+                <w:sz w:val="18"/>
+                <w:szCs w:val="18"/>
+              </w:rPr>
+              <w:t>分隔</w:t>
+            </w:r>
           </w:p>
         </w:tc>
       </w:tr>
@@ -6964,12 +7047,12 @@
             </w:pPr>
             <w:r>
               <w:rPr>
-                <w:rFonts w:hAnsi="宋体"/>
-                <w:color w:val="000000"/>
-                <w:sz w:val="18"/>
-                <w:szCs w:val="18"/>
-              </w:rPr>
-              <w:t>mobileno</w:t>
+                <w:rFonts w:hAnsi="宋体" w:hint="eastAsia"/>
+                <w:color w:val="000000"/>
+                <w:sz w:val="18"/>
+                <w:szCs w:val="18"/>
+              </w:rPr>
+              <w:t>topicid</w:t>
             </w:r>
           </w:p>
         </w:tc>
@@ -6986,29 +7069,38 @@
               <w:spacing w:line="320" w:lineRule="exact"/>
               <w:jc w:val="left"/>
               <w:rPr>
-                <w:rFonts w:hAnsi="宋体"/>
-                <w:color w:val="000000"/>
-                <w:sz w:val="18"/>
-                <w:szCs w:val="18"/>
-              </w:rPr>
-            </w:pPr>
-            <w:r>
-              <w:rPr>
-                <w:rFonts w:hAnsi="宋体" w:hint="eastAsia"/>
-                <w:color w:val="000000"/>
-                <w:sz w:val="18"/>
-                <w:szCs w:val="18"/>
-              </w:rPr>
-              <w:t>创建</w:t>
-            </w:r>
-            <w:r>
-              <w:rPr>
-                <w:rFonts w:hAnsi="宋体"/>
-                <w:color w:val="000000"/>
-                <w:sz w:val="18"/>
-                <w:szCs w:val="18"/>
-              </w:rPr>
-              <w:t>主题的手机号</w:t>
+                <w:rFonts w:hAnsi="宋体" w:hint="eastAsia"/>
+                <w:color w:val="000000"/>
+                <w:sz w:val="18"/>
+                <w:szCs w:val="18"/>
+              </w:rPr>
+            </w:pPr>
+            <w:r>
+              <w:rPr>
+                <w:rFonts w:hAnsi="宋体" w:hint="eastAsia"/>
+                <w:color w:val="000000"/>
+                <w:sz w:val="18"/>
+                <w:szCs w:val="18"/>
+              </w:rPr>
+              <w:t>当前</w:t>
+            </w:r>
+            <w:r>
+              <w:rPr>
+                <w:rFonts w:hAnsi="宋体"/>
+                <w:color w:val="000000"/>
+                <w:sz w:val="18"/>
+                <w:szCs w:val="18"/>
+              </w:rPr>
+              <w:t>帖子所属主题</w:t>
+            </w:r>
+            <w:r>
+              <w:rPr>
+                <w:rFonts w:hAnsi="宋体"/>
+                <w:color w:val="000000"/>
+                <w:sz w:val="18"/>
+                <w:szCs w:val="18"/>
+              </w:rPr>
+              <w:t>di</w:t>
             </w:r>
           </w:p>
         </w:tc>
@@ -7019,34 +7111,26 @@
           <w:p>
             <w:pPr>
               <w:rPr>
-                <w:rFonts w:hAnsi="宋体"/>
-                <w:sz w:val="18"/>
-                <w:szCs w:val="18"/>
-              </w:rPr>
-            </w:pPr>
-            <w:r>
-              <w:rPr>
-                <w:rFonts w:hAnsi="宋体" w:hint="eastAsia"/>
-                <w:sz w:val="18"/>
-                <w:szCs w:val="18"/>
-              </w:rPr>
-              <w:t>VARCHAR2(</w:t>
-            </w:r>
-            <w:r>
-              <w:rPr>
-                <w:rFonts w:hAnsi="宋体"/>
-                <w:sz w:val="18"/>
-                <w:szCs w:val="18"/>
-              </w:rPr>
-              <w:t>11</w:t>
-            </w:r>
-            <w:r>
-              <w:rPr>
-                <w:rFonts w:hAnsi="宋体" w:hint="eastAsia"/>
-                <w:sz w:val="18"/>
-                <w:szCs w:val="18"/>
-              </w:rPr>
-              <w:t>)</w:t>
+                <w:rFonts w:hAnsi="宋体" w:hint="eastAsia"/>
+                <w:sz w:val="18"/>
+                <w:szCs w:val="18"/>
+              </w:rPr>
+            </w:pPr>
+            <w:r>
+              <w:rPr>
+                <w:rFonts w:hAnsi="宋体"/>
+                <w:sz w:val="18"/>
+                <w:szCs w:val="18"/>
+              </w:rPr>
+              <w:t>String</w:t>
+            </w:r>
+            <w:r>
+              <w:rPr>
+                <w:rFonts w:hAnsi="宋体" w:hint="eastAsia"/>
+                <w:sz w:val="18"/>
+                <w:szCs w:val="18"/>
+              </w:rPr>
+              <w:t>(3)</w:t>
             </w:r>
           </w:p>
         </w:tc>
@@ -7058,7 +7142,7 @@
             <w:pPr>
               <w:jc w:val="center"/>
               <w:rPr>
-                <w:rFonts w:hAnsi="宋体"/>
+                <w:rFonts w:hAnsi="宋体" w:hint="eastAsia"/>
                 <w:color w:val="000000"/>
                 <w:sz w:val="18"/>
                 <w:szCs w:val="18"/>
@@ -7118,10 +7202,172 @@
           </w:tcPr>
           <w:p>
             <w:pPr>
+              <w:rPr>
+                <w:rFonts w:hAnsi="宋体"/>
+                <w:color w:val="000000"/>
+                <w:sz w:val="18"/>
+                <w:szCs w:val="18"/>
+              </w:rPr>
+            </w:pPr>
+            <w:r>
+              <w:rPr>
+                <w:rFonts w:hAnsi="宋体"/>
+                <w:color w:val="000000"/>
+                <w:sz w:val="18"/>
+                <w:szCs w:val="18"/>
+              </w:rPr>
+              <w:t>mobileno</w:t>
+            </w:r>
+          </w:p>
+        </w:tc>
+        <w:tc>
+          <w:tcPr>
+            <w:tcW w:w="1560" w:type="dxa"/>
+            <w:vAlign w:val="center"/>
+          </w:tcPr>
+          <w:p>
+            <w:pPr>
+              <w:autoSpaceDE w:val="0"/>
+              <w:autoSpaceDN w:val="0"/>
+              <w:adjustRightInd w:val="0"/>
+              <w:spacing w:line="320" w:lineRule="exact"/>
+              <w:jc w:val="left"/>
+              <w:rPr>
+                <w:rFonts w:hAnsi="宋体"/>
+                <w:color w:val="000000"/>
+                <w:sz w:val="18"/>
+                <w:szCs w:val="18"/>
+              </w:rPr>
+            </w:pPr>
+            <w:r>
+              <w:rPr>
+                <w:rFonts w:hAnsi="宋体" w:hint="eastAsia"/>
+                <w:color w:val="000000"/>
+                <w:sz w:val="18"/>
+                <w:szCs w:val="18"/>
+              </w:rPr>
+              <w:t>创建</w:t>
+            </w:r>
+            <w:r>
+              <w:rPr>
+                <w:rFonts w:hAnsi="宋体"/>
+                <w:color w:val="000000"/>
+                <w:sz w:val="18"/>
+                <w:szCs w:val="18"/>
+              </w:rPr>
+              <w:t>主题的手机号</w:t>
+            </w:r>
+          </w:p>
+        </w:tc>
+        <w:tc>
+          <w:tcPr>
+            <w:tcW w:w="1688" w:type="dxa"/>
+          </w:tcPr>
+          <w:p>
+            <w:pPr>
+              <w:rPr>
+                <w:rFonts w:hAnsi="宋体"/>
+                <w:sz w:val="18"/>
+                <w:szCs w:val="18"/>
+              </w:rPr>
+            </w:pPr>
+            <w:r>
+              <w:rPr>
+                <w:rFonts w:hAnsi="宋体" w:hint="eastAsia"/>
+                <w:sz w:val="18"/>
+                <w:szCs w:val="18"/>
+              </w:rPr>
+              <w:t>VARCHAR2(</w:t>
+            </w:r>
+            <w:r>
+              <w:rPr>
+                <w:rFonts w:hAnsi="宋体"/>
+                <w:sz w:val="18"/>
+                <w:szCs w:val="18"/>
+              </w:rPr>
+              <w:t>11</w:t>
+            </w:r>
+            <w:r>
+              <w:rPr>
+                <w:rFonts w:hAnsi="宋体" w:hint="eastAsia"/>
+                <w:sz w:val="18"/>
+                <w:szCs w:val="18"/>
+              </w:rPr>
+              <w:t>)</w:t>
+            </w:r>
+          </w:p>
+        </w:tc>
+        <w:tc>
+          <w:tcPr>
+            <w:tcW w:w="1559" w:type="dxa"/>
+          </w:tcPr>
+          <w:p>
+            <w:pPr>
+              <w:jc w:val="center"/>
+              <w:rPr>
+                <w:rFonts w:hAnsi="宋体"/>
+                <w:color w:val="000000"/>
+                <w:sz w:val="18"/>
+                <w:szCs w:val="18"/>
+              </w:rPr>
+            </w:pPr>
+            <w:r>
+              <w:rPr>
+                <w:rFonts w:hAnsi="宋体" w:hint="eastAsia"/>
+                <w:color w:val="000000"/>
+                <w:sz w:val="18"/>
+                <w:szCs w:val="18"/>
+              </w:rPr>
+              <w:t>M</w:t>
+            </w:r>
+          </w:p>
+        </w:tc>
+        <w:tc>
+          <w:tcPr>
+            <w:tcW w:w="1559" w:type="dxa"/>
+          </w:tcPr>
+          <w:p>
+            <w:pPr>
+              <w:rPr>
+                <w:rFonts w:hAnsi="宋体"/>
+                <w:color w:val="000000"/>
+                <w:sz w:val="18"/>
+                <w:szCs w:val="18"/>
+              </w:rPr>
+            </w:pPr>
+          </w:p>
+        </w:tc>
+      </w:tr>
+      <w:tr>
+        <w:tc>
+          <w:tcPr>
+            <w:tcW w:w="708" w:type="dxa"/>
+          </w:tcPr>
+          <w:p>
+            <w:pPr>
+              <w:numPr>
+                <w:ilvl w:val="0"/>
+                <w:numId w:val="22"/>
+              </w:numPr>
+              <w:jc w:val="center"/>
+              <w:rPr>
+                <w:rFonts w:hAnsi="宋体"/>
+                <w:color w:val="000000"/>
+                <w:sz w:val="18"/>
+                <w:szCs w:val="18"/>
+              </w:rPr>
+            </w:pPr>
+          </w:p>
+        </w:tc>
+        <w:tc>
+          <w:tcPr>
+            <w:tcW w:w="1668" w:type="dxa"/>
+          </w:tcPr>
+          <w:p>
+            <w:pPr>
               <w:pStyle w:val="HTML"/>
               <w:shd w:val="clear" w:color="auto" w:fill="FFFFFF"/>
               <w:rPr>
-                <w:rFonts w:hint="eastAsia"/>
                 <w:color w:val="000000"/>
                 <w:sz w:val="23"/>
                 <w:szCs w:val="23"/>
@@ -7138,8 +7384,6 @@
               </w:rPr>
               <w:t>nickname</w:t>
             </w:r>
-            <w:bookmarkStart w:id="0" w:name="_GoBack"/>
-            <w:bookmarkEnd w:id="0"/>
           </w:p>
         </w:tc>
         <w:tc>
@@ -8732,7 +8976,15 @@
                 <w:sz w:val="18"/>
                 <w:szCs w:val="18"/>
               </w:rPr>
-              <w:t>String(3)</w:t>
+              <w:t>String(6</w:t>
+            </w:r>
+            <w:r>
+              <w:rPr>
+                <w:rFonts w:hAnsi="宋体" w:hint="eastAsia"/>
+                <w:sz w:val="18"/>
+                <w:szCs w:val="18"/>
+              </w:rPr>
+              <w:t>)</w:t>
             </w:r>
           </w:p>
         </w:tc>
@@ -9233,6 +9485,7 @@
         <w:rPr>
           <w:lang w:eastAsia="zh-CN"/>
         </w:rPr>
+        <w:lastRenderedPageBreak/>
         <w:t>B</w:t>
       </w:r>
       <w:r>
@@ -9345,7 +9598,6 @@
                 <w:sz w:val="18"/>
                 <w:szCs w:val="18"/>
               </w:rPr>
-              <w:lastRenderedPageBreak/>
               <w:t>序号</w:t>
             </w:r>
           </w:p>
@@ -12619,7 +12871,929 @@
         </w:tc>
       </w:tr>
     </w:tbl>
+    <w:p/>
     <w:p>
+      <w:pPr>
+        <w:pStyle w:val="2"/>
+        <w:rPr>
+          <w:rFonts w:hint="eastAsia"/>
+          <w:lang w:eastAsia="zh-CN"/>
+        </w:rPr>
+      </w:pPr>
+      <w:r>
+        <w:rPr>
+          <w:lang w:eastAsia="zh-CN"/>
+        </w:rPr>
+        <w:lastRenderedPageBreak/>
+        <w:t>B</w:t>
+      </w:r>
+      <w:r>
+        <w:rPr>
+          <w:rFonts w:hint="eastAsia"/>
+          <w:lang w:eastAsia="zh-CN"/>
+        </w:rPr>
+        <w:t>an0</w:t>
+      </w:r>
+      <w:r>
+        <w:rPr>
+          <w:lang w:eastAsia="zh-CN"/>
+        </w:rPr>
+        <w:t>09</w:t>
+      </w:r>
+      <w:r>
+        <w:rPr>
+          <w:rFonts w:hint="eastAsia"/>
+          <w:lang w:eastAsia="zh-CN"/>
+        </w:rPr>
+        <w:t>查询</w:t>
+      </w:r>
+      <w:r>
+        <w:rPr>
+          <w:lang w:eastAsia="zh-CN"/>
+        </w:rPr>
+        <w:t>关注的主题</w:t>
+      </w:r>
+    </w:p>
+    <w:p>
+      <w:r>
+        <w:rPr>
+          <w:rFonts w:hint="eastAsia"/>
+          <w:b/>
+          <w:bCs/>
+        </w:rPr>
+        <w:t>（</w:t>
+      </w:r>
+      <w:r>
+        <w:rPr>
+          <w:rFonts w:hint="eastAsia"/>
+          <w:b/>
+          <w:bCs/>
+        </w:rPr>
+        <w:t>a</w:t>
+      </w:r>
+      <w:r>
+        <w:rPr>
+          <w:rFonts w:hint="eastAsia"/>
+          <w:b/>
+          <w:bCs/>
+        </w:rPr>
+        <w:t>）上送报文</w:t>
+      </w:r>
+    </w:p>
+    <w:tbl>
+      <w:tblPr>
+        <w:tblW w:w="8742" w:type="dxa"/>
+        <w:tblBorders>
+          <w:top w:val="single" w:sz="4" w:space="0" w:color="auto"/>
+          <w:left w:val="single" w:sz="4" w:space="0" w:color="auto"/>
+          <w:bottom w:val="single" w:sz="4" w:space="0" w:color="auto"/>
+          <w:right w:val="single" w:sz="4" w:space="0" w:color="auto"/>
+          <w:insideH w:val="single" w:sz="4" w:space="0" w:color="auto"/>
+          <w:insideV w:val="single" w:sz="4" w:space="0" w:color="auto"/>
+        </w:tblBorders>
+        <w:tblLayout w:type="fixed"/>
+        <w:tblLook w:val="0000" w:firstRow="0" w:lastRow="0" w:firstColumn="0" w:lastColumn="0" w:noHBand="0" w:noVBand="0"/>
+      </w:tblPr>
+      <w:tblGrid>
+        <w:gridCol w:w="708"/>
+        <w:gridCol w:w="1668"/>
+        <w:gridCol w:w="1560"/>
+        <w:gridCol w:w="1688"/>
+        <w:gridCol w:w="1559"/>
+        <w:gridCol w:w="1559"/>
+      </w:tblGrid>
+      <w:tr>
+        <w:trPr>
+          <w:tblHeader/>
+        </w:trPr>
+        <w:tc>
+          <w:tcPr>
+            <w:tcW w:w="708" w:type="dxa"/>
+            <w:tcBorders>
+              <w:bottom w:val="single" w:sz="4" w:space="0" w:color="auto"/>
+            </w:tcBorders>
+            <w:shd w:val="pct10" w:color="auto" w:fill="FFFFFF"/>
+            <w:vAlign w:val="center"/>
+          </w:tcPr>
+          <w:p>
+            <w:pPr>
+              <w:rPr>
+                <w:rFonts w:hAnsi="宋体"/>
+                <w:b/>
+                <w:color w:val="000000"/>
+                <w:sz w:val="18"/>
+                <w:szCs w:val="18"/>
+              </w:rPr>
+            </w:pPr>
+            <w:r>
+              <w:rPr>
+                <w:rFonts w:hAnsi="宋体" w:hint="eastAsia"/>
+                <w:b/>
+                <w:color w:val="000000"/>
+                <w:sz w:val="18"/>
+                <w:szCs w:val="18"/>
+              </w:rPr>
+              <w:t>序号</w:t>
+            </w:r>
+          </w:p>
+        </w:tc>
+        <w:tc>
+          <w:tcPr>
+            <w:tcW w:w="1668" w:type="dxa"/>
+            <w:tcBorders>
+              <w:bottom w:val="single" w:sz="4" w:space="0" w:color="auto"/>
+            </w:tcBorders>
+            <w:shd w:val="pct10" w:color="auto" w:fill="FFFFFF"/>
+            <w:vAlign w:val="center"/>
+          </w:tcPr>
+          <w:p>
+            <w:pPr>
+              <w:rPr>
+                <w:rFonts w:hAnsi="宋体"/>
+                <w:b/>
+                <w:color w:val="000000"/>
+                <w:sz w:val="18"/>
+                <w:szCs w:val="18"/>
+              </w:rPr>
+            </w:pPr>
+            <w:r>
+              <w:rPr>
+                <w:rFonts w:hAnsi="宋体" w:hint="eastAsia"/>
+                <w:b/>
+                <w:color w:val="000000"/>
+                <w:sz w:val="18"/>
+                <w:szCs w:val="18"/>
+              </w:rPr>
+              <w:t>名称</w:t>
+            </w:r>
+          </w:p>
+        </w:tc>
+        <w:tc>
+          <w:tcPr>
+            <w:tcW w:w="1560" w:type="dxa"/>
+            <w:tcBorders>
+              <w:bottom w:val="single" w:sz="4" w:space="0" w:color="auto"/>
+            </w:tcBorders>
+            <w:shd w:val="pct10" w:color="auto" w:fill="FFFFFF"/>
+            <w:vAlign w:val="center"/>
+          </w:tcPr>
+          <w:p>
+            <w:pPr>
+              <w:rPr>
+                <w:rFonts w:hAnsi="宋体"/>
+                <w:b/>
+                <w:color w:val="000000"/>
+                <w:sz w:val="18"/>
+                <w:szCs w:val="18"/>
+              </w:rPr>
+            </w:pPr>
+            <w:r>
+              <w:rPr>
+                <w:rFonts w:hAnsi="宋体" w:hint="eastAsia"/>
+                <w:b/>
+                <w:color w:val="000000"/>
+                <w:sz w:val="18"/>
+                <w:szCs w:val="18"/>
+              </w:rPr>
+              <w:t>中文含义</w:t>
+            </w:r>
+          </w:p>
+        </w:tc>
+        <w:tc>
+          <w:tcPr>
+            <w:tcW w:w="1688" w:type="dxa"/>
+            <w:tcBorders>
+              <w:bottom w:val="single" w:sz="4" w:space="0" w:color="auto"/>
+            </w:tcBorders>
+            <w:shd w:val="pct10" w:color="auto" w:fill="FFFFFF"/>
+            <w:vAlign w:val="center"/>
+          </w:tcPr>
+          <w:p>
+            <w:pPr>
+              <w:rPr>
+                <w:rFonts w:hAnsi="宋体"/>
+                <w:b/>
+                <w:color w:val="000000"/>
+                <w:sz w:val="18"/>
+                <w:szCs w:val="18"/>
+              </w:rPr>
+            </w:pPr>
+            <w:r>
+              <w:rPr>
+                <w:rFonts w:hAnsi="宋体" w:hint="eastAsia"/>
+                <w:b/>
+                <w:color w:val="000000"/>
+                <w:sz w:val="18"/>
+                <w:szCs w:val="18"/>
+              </w:rPr>
+              <w:t>类型</w:t>
+            </w:r>
+          </w:p>
+        </w:tc>
+        <w:tc>
+          <w:tcPr>
+            <w:tcW w:w="1559" w:type="dxa"/>
+            <w:tcBorders>
+              <w:bottom w:val="single" w:sz="4" w:space="0" w:color="auto"/>
+            </w:tcBorders>
+            <w:shd w:val="pct10" w:color="auto" w:fill="FFFFFF"/>
+          </w:tcPr>
+          <w:p>
+            <w:r>
+              <w:rPr>
+                <w:rFonts w:hint="eastAsia"/>
+              </w:rPr>
+              <w:t>上送是否必填</w:t>
+            </w:r>
+          </w:p>
+        </w:tc>
+        <w:tc>
+          <w:tcPr>
+            <w:tcW w:w="1559" w:type="dxa"/>
+            <w:tcBorders>
+              <w:bottom w:val="single" w:sz="4" w:space="0" w:color="auto"/>
+            </w:tcBorders>
+            <w:shd w:val="pct10" w:color="auto" w:fill="FFFFFF"/>
+            <w:vAlign w:val="center"/>
+          </w:tcPr>
+          <w:p>
+            <w:pPr>
+              <w:rPr>
+                <w:rFonts w:hAnsi="宋体"/>
+                <w:b/>
+                <w:color w:val="000000"/>
+                <w:sz w:val="18"/>
+                <w:szCs w:val="18"/>
+              </w:rPr>
+            </w:pPr>
+            <w:r>
+              <w:rPr>
+                <w:rFonts w:hAnsi="宋体" w:hint="eastAsia"/>
+                <w:b/>
+                <w:color w:val="000000"/>
+                <w:sz w:val="18"/>
+                <w:szCs w:val="18"/>
+              </w:rPr>
+              <w:t>说明</w:t>
+            </w:r>
+          </w:p>
+        </w:tc>
+      </w:tr>
+      <w:tr>
+        <w:tc>
+          <w:tcPr>
+            <w:tcW w:w="708" w:type="dxa"/>
+          </w:tcPr>
+          <w:p>
+            <w:pPr>
+              <w:numPr>
+                <w:ilvl w:val="0"/>
+                <w:numId w:val="28"/>
+              </w:numPr>
+              <w:jc w:val="center"/>
+              <w:rPr>
+                <w:rFonts w:hAnsi="宋体"/>
+                <w:color w:val="000000"/>
+                <w:sz w:val="18"/>
+                <w:szCs w:val="18"/>
+              </w:rPr>
+            </w:pPr>
+          </w:p>
+        </w:tc>
+        <w:tc>
+          <w:tcPr>
+            <w:tcW w:w="1668" w:type="dxa"/>
+          </w:tcPr>
+          <w:p>
+            <w:pPr>
+              <w:rPr>
+                <w:rFonts w:hAnsi="宋体"/>
+                <w:color w:val="000000"/>
+                <w:sz w:val="18"/>
+                <w:szCs w:val="18"/>
+              </w:rPr>
+            </w:pPr>
+            <w:r>
+              <w:rPr>
+                <w:rFonts w:hAnsi="宋体"/>
+                <w:color w:val="000000"/>
+                <w:sz w:val="18"/>
+                <w:szCs w:val="18"/>
+              </w:rPr>
+              <w:t>mobileno</w:t>
+            </w:r>
+          </w:p>
+        </w:tc>
+        <w:tc>
+          <w:tcPr>
+            <w:tcW w:w="1560" w:type="dxa"/>
+            <w:vAlign w:val="center"/>
+          </w:tcPr>
+          <w:p>
+            <w:pPr>
+              <w:autoSpaceDE w:val="0"/>
+              <w:autoSpaceDN w:val="0"/>
+              <w:adjustRightInd w:val="0"/>
+              <w:spacing w:line="320" w:lineRule="exact"/>
+              <w:ind w:left="13"/>
+              <w:jc w:val="left"/>
+              <w:rPr>
+                <w:rFonts w:hAnsi="宋体"/>
+                <w:color w:val="000000"/>
+                <w:sz w:val="18"/>
+                <w:szCs w:val="18"/>
+              </w:rPr>
+            </w:pPr>
+            <w:r>
+              <w:rPr>
+                <w:rFonts w:hAnsi="宋体" w:hint="eastAsia"/>
+                <w:color w:val="000000"/>
+                <w:sz w:val="18"/>
+                <w:szCs w:val="18"/>
+              </w:rPr>
+              <w:t>手机号码</w:t>
+            </w:r>
+          </w:p>
+        </w:tc>
+        <w:tc>
+          <w:tcPr>
+            <w:tcW w:w="1688" w:type="dxa"/>
+          </w:tcPr>
+          <w:p>
+            <w:pPr>
+              <w:rPr>
+                <w:rFonts w:hAnsi="宋体"/>
+                <w:sz w:val="18"/>
+                <w:szCs w:val="18"/>
+              </w:rPr>
+            </w:pPr>
+            <w:r>
+              <w:rPr>
+                <w:rFonts w:hAnsi="宋体"/>
+                <w:sz w:val="18"/>
+                <w:szCs w:val="18"/>
+              </w:rPr>
+              <w:t>S</w:t>
+            </w:r>
+            <w:r>
+              <w:rPr>
+                <w:rFonts w:hAnsi="宋体" w:hint="eastAsia"/>
+                <w:sz w:val="18"/>
+                <w:szCs w:val="18"/>
+              </w:rPr>
+              <w:t>tring</w:t>
+            </w:r>
+            <w:r>
+              <w:rPr>
+                <w:rFonts w:hAnsi="宋体"/>
+                <w:sz w:val="18"/>
+                <w:szCs w:val="18"/>
+              </w:rPr>
+              <w:t>(11)</w:t>
+            </w:r>
+          </w:p>
+        </w:tc>
+        <w:tc>
+          <w:tcPr>
+            <w:tcW w:w="1559" w:type="dxa"/>
+          </w:tcPr>
+          <w:p>
+            <w:pPr>
+              <w:jc w:val="center"/>
+              <w:rPr>
+                <w:rFonts w:hAnsi="宋体"/>
+                <w:color w:val="000000"/>
+                <w:sz w:val="18"/>
+                <w:szCs w:val="18"/>
+              </w:rPr>
+            </w:pPr>
+            <w:r>
+              <w:rPr>
+                <w:rFonts w:hAnsi="宋体" w:hint="eastAsia"/>
+                <w:color w:val="000000"/>
+                <w:sz w:val="18"/>
+                <w:szCs w:val="18"/>
+              </w:rPr>
+              <w:t>M</w:t>
+            </w:r>
+          </w:p>
+        </w:tc>
+        <w:tc>
+          <w:tcPr>
+            <w:tcW w:w="1559" w:type="dxa"/>
+          </w:tcPr>
+          <w:p>
+            <w:pPr>
+              <w:rPr>
+                <w:rFonts w:hAnsi="宋体"/>
+                <w:color w:val="000000"/>
+                <w:sz w:val="18"/>
+                <w:szCs w:val="18"/>
+              </w:rPr>
+            </w:pPr>
+          </w:p>
+        </w:tc>
+      </w:tr>
+    </w:tbl>
+    <w:p/>
+    <w:p>
+      <w:pPr>
+        <w:rPr>
+          <w:b/>
+          <w:bCs/>
+        </w:rPr>
+      </w:pPr>
+      <w:r>
+        <w:rPr>
+          <w:rFonts w:hint="eastAsia"/>
+          <w:b/>
+          <w:bCs/>
+        </w:rPr>
+        <w:t>（</w:t>
+      </w:r>
+      <w:r>
+        <w:rPr>
+          <w:rFonts w:hint="eastAsia"/>
+          <w:b/>
+          <w:bCs/>
+        </w:rPr>
+        <w:t>b</w:t>
+      </w:r>
+      <w:r>
+        <w:rPr>
+          <w:rFonts w:hint="eastAsia"/>
+          <w:b/>
+          <w:bCs/>
+        </w:rPr>
+        <w:t>）响应报文</w:t>
+      </w:r>
+    </w:p>
+    <w:p>
+      <w:pPr>
+        <w:rPr>
+          <w:b/>
+          <w:bCs/>
+        </w:rPr>
+      </w:pPr>
+    </w:p>
+    <w:tbl>
+      <w:tblPr>
+        <w:tblW w:w="8742" w:type="dxa"/>
+        <w:tblBorders>
+          <w:top w:val="single" w:sz="4" w:space="0" w:color="auto"/>
+          <w:left w:val="single" w:sz="4" w:space="0" w:color="auto"/>
+          <w:bottom w:val="single" w:sz="4" w:space="0" w:color="auto"/>
+          <w:right w:val="single" w:sz="4" w:space="0" w:color="auto"/>
+          <w:insideH w:val="single" w:sz="4" w:space="0" w:color="auto"/>
+          <w:insideV w:val="single" w:sz="4" w:space="0" w:color="auto"/>
+        </w:tblBorders>
+        <w:tblLayout w:type="fixed"/>
+        <w:tblLook w:val="0000" w:firstRow="0" w:lastRow="0" w:firstColumn="0" w:lastColumn="0" w:noHBand="0" w:noVBand="0"/>
+      </w:tblPr>
+      <w:tblGrid>
+        <w:gridCol w:w="708"/>
+        <w:gridCol w:w="1668"/>
+        <w:gridCol w:w="1560"/>
+        <w:gridCol w:w="1688"/>
+        <w:gridCol w:w="1559"/>
+        <w:gridCol w:w="1559"/>
+      </w:tblGrid>
+      <w:tr>
+        <w:trPr>
+          <w:tblHeader/>
+        </w:trPr>
+        <w:tc>
+          <w:tcPr>
+            <w:tcW w:w="708" w:type="dxa"/>
+            <w:tcBorders>
+              <w:bottom w:val="single" w:sz="4" w:space="0" w:color="auto"/>
+            </w:tcBorders>
+            <w:shd w:val="pct10" w:color="auto" w:fill="FFFFFF"/>
+            <w:vAlign w:val="center"/>
+          </w:tcPr>
+          <w:p>
+            <w:pPr>
+              <w:rPr>
+                <w:rFonts w:hAnsi="宋体"/>
+                <w:b/>
+                <w:color w:val="000000"/>
+                <w:sz w:val="18"/>
+                <w:szCs w:val="18"/>
+              </w:rPr>
+            </w:pPr>
+            <w:r>
+              <w:rPr>
+                <w:rFonts w:hAnsi="宋体" w:hint="eastAsia"/>
+                <w:b/>
+                <w:color w:val="000000"/>
+                <w:sz w:val="18"/>
+                <w:szCs w:val="18"/>
+              </w:rPr>
+              <w:t>序号</w:t>
+            </w:r>
+          </w:p>
+        </w:tc>
+        <w:tc>
+          <w:tcPr>
+            <w:tcW w:w="1668" w:type="dxa"/>
+            <w:tcBorders>
+              <w:bottom w:val="single" w:sz="4" w:space="0" w:color="auto"/>
+            </w:tcBorders>
+            <w:shd w:val="pct10" w:color="auto" w:fill="FFFFFF"/>
+            <w:vAlign w:val="center"/>
+          </w:tcPr>
+          <w:p>
+            <w:pPr>
+              <w:rPr>
+                <w:rFonts w:hAnsi="宋体"/>
+                <w:b/>
+                <w:color w:val="000000"/>
+                <w:sz w:val="18"/>
+                <w:szCs w:val="18"/>
+              </w:rPr>
+            </w:pPr>
+            <w:r>
+              <w:rPr>
+                <w:rFonts w:hAnsi="宋体" w:hint="eastAsia"/>
+                <w:b/>
+                <w:color w:val="000000"/>
+                <w:sz w:val="18"/>
+                <w:szCs w:val="18"/>
+              </w:rPr>
+              <w:t>名称</w:t>
+            </w:r>
+          </w:p>
+        </w:tc>
+        <w:tc>
+          <w:tcPr>
+            <w:tcW w:w="1560" w:type="dxa"/>
+            <w:tcBorders>
+              <w:bottom w:val="single" w:sz="4" w:space="0" w:color="auto"/>
+            </w:tcBorders>
+            <w:shd w:val="pct10" w:color="auto" w:fill="FFFFFF"/>
+            <w:vAlign w:val="center"/>
+          </w:tcPr>
+          <w:p>
+            <w:pPr>
+              <w:rPr>
+                <w:rFonts w:hAnsi="宋体"/>
+                <w:b/>
+                <w:color w:val="000000"/>
+                <w:sz w:val="18"/>
+                <w:szCs w:val="18"/>
+              </w:rPr>
+            </w:pPr>
+            <w:r>
+              <w:rPr>
+                <w:rFonts w:hAnsi="宋体" w:hint="eastAsia"/>
+                <w:b/>
+                <w:color w:val="000000"/>
+                <w:sz w:val="18"/>
+                <w:szCs w:val="18"/>
+              </w:rPr>
+              <w:t>中文含义</w:t>
+            </w:r>
+          </w:p>
+        </w:tc>
+        <w:tc>
+          <w:tcPr>
+            <w:tcW w:w="1688" w:type="dxa"/>
+            <w:tcBorders>
+              <w:bottom w:val="single" w:sz="4" w:space="0" w:color="auto"/>
+            </w:tcBorders>
+            <w:shd w:val="pct10" w:color="auto" w:fill="FFFFFF"/>
+            <w:vAlign w:val="center"/>
+          </w:tcPr>
+          <w:p>
+            <w:pPr>
+              <w:rPr>
+                <w:rFonts w:hAnsi="宋体"/>
+                <w:b/>
+                <w:color w:val="000000"/>
+                <w:sz w:val="18"/>
+                <w:szCs w:val="18"/>
+              </w:rPr>
+            </w:pPr>
+            <w:r>
+              <w:rPr>
+                <w:rFonts w:hAnsi="宋体" w:hint="eastAsia"/>
+                <w:b/>
+                <w:color w:val="000000"/>
+                <w:sz w:val="18"/>
+                <w:szCs w:val="18"/>
+              </w:rPr>
+              <w:t>类型</w:t>
+            </w:r>
+          </w:p>
+        </w:tc>
+        <w:tc>
+          <w:tcPr>
+            <w:tcW w:w="1559" w:type="dxa"/>
+            <w:tcBorders>
+              <w:bottom w:val="single" w:sz="4" w:space="0" w:color="auto"/>
+            </w:tcBorders>
+            <w:shd w:val="pct10" w:color="auto" w:fill="FFFFFF"/>
+          </w:tcPr>
+          <w:p>
+            <w:r>
+              <w:rPr>
+                <w:rFonts w:hint="eastAsia"/>
+              </w:rPr>
+              <w:t>上送是否必填</w:t>
+            </w:r>
+          </w:p>
+        </w:tc>
+        <w:tc>
+          <w:tcPr>
+            <w:tcW w:w="1559" w:type="dxa"/>
+            <w:tcBorders>
+              <w:bottom w:val="single" w:sz="4" w:space="0" w:color="auto"/>
+            </w:tcBorders>
+            <w:shd w:val="pct10" w:color="auto" w:fill="FFFFFF"/>
+            <w:vAlign w:val="center"/>
+          </w:tcPr>
+          <w:p>
+            <w:pPr>
+              <w:rPr>
+                <w:rFonts w:hAnsi="宋体"/>
+                <w:b/>
+                <w:color w:val="000000"/>
+                <w:sz w:val="18"/>
+                <w:szCs w:val="18"/>
+              </w:rPr>
+            </w:pPr>
+            <w:r>
+              <w:rPr>
+                <w:rFonts w:hAnsi="宋体" w:hint="eastAsia"/>
+                <w:b/>
+                <w:color w:val="000000"/>
+                <w:sz w:val="18"/>
+                <w:szCs w:val="18"/>
+              </w:rPr>
+              <w:t>说明</w:t>
+            </w:r>
+          </w:p>
+        </w:tc>
+      </w:tr>
+      <w:tr>
+        <w:tc>
+          <w:tcPr>
+            <w:tcW w:w="708" w:type="dxa"/>
+          </w:tcPr>
+          <w:p>
+            <w:pPr>
+              <w:numPr>
+                <w:ilvl w:val="0"/>
+                <w:numId w:val="29"/>
+              </w:numPr>
+              <w:jc w:val="center"/>
+              <w:rPr>
+                <w:rFonts w:hAnsi="宋体"/>
+                <w:color w:val="000000"/>
+                <w:sz w:val="18"/>
+                <w:szCs w:val="18"/>
+              </w:rPr>
+            </w:pPr>
+          </w:p>
+        </w:tc>
+        <w:tc>
+          <w:tcPr>
+            <w:tcW w:w="1668" w:type="dxa"/>
+          </w:tcPr>
+          <w:p>
+            <w:pPr>
+              <w:rPr>
+                <w:rFonts w:hAnsi="宋体"/>
+                <w:color w:val="000000"/>
+                <w:sz w:val="18"/>
+                <w:szCs w:val="18"/>
+              </w:rPr>
+            </w:pPr>
+            <w:r>
+              <w:rPr>
+                <w:rFonts w:hAnsi="宋体" w:hint="eastAsia"/>
+                <w:color w:val="000000"/>
+                <w:sz w:val="18"/>
+                <w:szCs w:val="18"/>
+              </w:rPr>
+              <w:t>f</w:t>
+            </w:r>
+            <w:r>
+              <w:rPr>
+                <w:rFonts w:hAnsi="宋体"/>
+                <w:color w:val="000000"/>
+                <w:sz w:val="18"/>
+                <w:szCs w:val="18"/>
+              </w:rPr>
+              <w:t>ol</w:t>
+            </w:r>
+            <w:r>
+              <w:rPr>
+                <w:rFonts w:hAnsi="宋体" w:hint="eastAsia"/>
+                <w:color w:val="000000"/>
+                <w:sz w:val="18"/>
+                <w:szCs w:val="18"/>
+              </w:rPr>
+              <w:t>lowtopic</w:t>
+            </w:r>
+          </w:p>
+        </w:tc>
+        <w:tc>
+          <w:tcPr>
+            <w:tcW w:w="1560" w:type="dxa"/>
+            <w:vAlign w:val="center"/>
+          </w:tcPr>
+          <w:p>
+            <w:pPr>
+              <w:autoSpaceDE w:val="0"/>
+              <w:autoSpaceDN w:val="0"/>
+              <w:adjustRightInd w:val="0"/>
+              <w:spacing w:line="320" w:lineRule="exact"/>
+              <w:ind w:left="13"/>
+              <w:jc w:val="left"/>
+              <w:rPr>
+                <w:rFonts w:hAnsi="宋体" w:hint="eastAsia"/>
+                <w:color w:val="000000"/>
+                <w:sz w:val="18"/>
+                <w:szCs w:val="18"/>
+              </w:rPr>
+            </w:pPr>
+            <w:r>
+              <w:rPr>
+                <w:rFonts w:hAnsi="宋体" w:hint="eastAsia"/>
+                <w:color w:val="000000"/>
+                <w:sz w:val="18"/>
+                <w:szCs w:val="18"/>
+              </w:rPr>
+              <w:t>关注</w:t>
+            </w:r>
+            <w:r>
+              <w:rPr>
+                <w:rFonts w:hAnsi="宋体"/>
+                <w:color w:val="000000"/>
+                <w:sz w:val="18"/>
+                <w:szCs w:val="18"/>
+              </w:rPr>
+              <w:t>主</w:t>
+            </w:r>
+            <w:bookmarkStart w:id="0" w:name="_GoBack"/>
+            <w:bookmarkEnd w:id="0"/>
+            <w:r>
+              <w:rPr>
+                <w:rFonts w:hAnsi="宋体"/>
+                <w:color w:val="000000"/>
+                <w:sz w:val="18"/>
+                <w:szCs w:val="18"/>
+              </w:rPr>
+              <w:t>题</w:t>
+            </w:r>
+            <w:r>
+              <w:rPr>
+                <w:rFonts w:hAnsi="宋体"/>
+                <w:color w:val="000000"/>
+                <w:sz w:val="18"/>
+                <w:szCs w:val="18"/>
+              </w:rPr>
+              <w:t>id</w:t>
+            </w:r>
+          </w:p>
+        </w:tc>
+        <w:tc>
+          <w:tcPr>
+            <w:tcW w:w="1688" w:type="dxa"/>
+          </w:tcPr>
+          <w:p>
+            <w:pPr>
+              <w:rPr>
+                <w:rFonts w:hAnsi="宋体" w:hint="eastAsia"/>
+                <w:sz w:val="18"/>
+                <w:szCs w:val="18"/>
+              </w:rPr>
+            </w:pPr>
+            <w:r>
+              <w:rPr>
+                <w:rFonts w:hAnsi="宋体"/>
+                <w:sz w:val="18"/>
+                <w:szCs w:val="18"/>
+              </w:rPr>
+              <w:t>S</w:t>
+            </w:r>
+            <w:r>
+              <w:rPr>
+                <w:rFonts w:hAnsi="宋体" w:hint="eastAsia"/>
+                <w:sz w:val="18"/>
+                <w:szCs w:val="18"/>
+              </w:rPr>
+              <w:t>tring</w:t>
+            </w:r>
+            <w:r>
+              <w:rPr>
+                <w:rFonts w:hAnsi="宋体"/>
+                <w:sz w:val="18"/>
+                <w:szCs w:val="18"/>
+              </w:rPr>
+              <w:t>（</w:t>
+            </w:r>
+            <w:r>
+              <w:rPr>
+                <w:rFonts w:hAnsi="宋体"/>
+                <w:sz w:val="18"/>
+                <w:szCs w:val="18"/>
+              </w:rPr>
+              <w:t>256</w:t>
+            </w:r>
+            <w:r>
+              <w:rPr>
+                <w:rFonts w:hAnsi="宋体"/>
+                <w:sz w:val="18"/>
+                <w:szCs w:val="18"/>
+              </w:rPr>
+              <w:t>）</w:t>
+            </w:r>
+          </w:p>
+        </w:tc>
+        <w:tc>
+          <w:tcPr>
+            <w:tcW w:w="1559" w:type="dxa"/>
+          </w:tcPr>
+          <w:p>
+            <w:pPr>
+              <w:jc w:val="center"/>
+              <w:rPr>
+                <w:rFonts w:hAnsi="宋体"/>
+                <w:color w:val="000000"/>
+                <w:sz w:val="18"/>
+                <w:szCs w:val="18"/>
+              </w:rPr>
+            </w:pPr>
+            <w:r>
+              <w:rPr>
+                <w:rFonts w:hAnsi="宋体" w:hint="eastAsia"/>
+                <w:color w:val="000000"/>
+                <w:sz w:val="18"/>
+                <w:szCs w:val="18"/>
+              </w:rPr>
+              <w:t>M</w:t>
+            </w:r>
+          </w:p>
+        </w:tc>
+        <w:tc>
+          <w:tcPr>
+            <w:tcW w:w="1559" w:type="dxa"/>
+          </w:tcPr>
+          <w:p>
+            <w:pPr>
+              <w:rPr>
+                <w:rFonts w:hAnsi="宋体" w:hint="eastAsia"/>
+                <w:color w:val="000000"/>
+                <w:sz w:val="18"/>
+                <w:szCs w:val="18"/>
+              </w:rPr>
+            </w:pPr>
+            <w:r>
+              <w:rPr>
+                <w:rFonts w:hAnsi="宋体" w:hint="eastAsia"/>
+                <w:color w:val="000000"/>
+                <w:sz w:val="18"/>
+                <w:szCs w:val="18"/>
+              </w:rPr>
+              <w:t>多个</w:t>
+            </w:r>
+            <w:r>
+              <w:rPr>
+                <w:rFonts w:hAnsi="宋体"/>
+                <w:color w:val="000000"/>
+                <w:sz w:val="18"/>
+                <w:szCs w:val="18"/>
+              </w:rPr>
+              <w:t>用</w:t>
+            </w:r>
+            <w:r>
+              <w:rPr>
+                <w:rFonts w:hAnsi="宋体"/>
+                <w:color w:val="000000"/>
+                <w:sz w:val="18"/>
+                <w:szCs w:val="18"/>
+              </w:rPr>
+              <w:t>@</w:t>
+            </w:r>
+            <w:r>
+              <w:rPr>
+                <w:rFonts w:hAnsi="宋体"/>
+                <w:color w:val="000000"/>
+                <w:sz w:val="18"/>
+                <w:szCs w:val="18"/>
+              </w:rPr>
+              <w:t>分隔</w:t>
+            </w:r>
+          </w:p>
+        </w:tc>
+      </w:tr>
+    </w:tbl>
+    <w:p>
+      <w:r>
+        <w:br/>
+      </w:r>
       <w:r>
         <w:br/>
       </w:r>
@@ -12633,7 +13807,6 @@
         <w:rPr>
           <w:rFonts w:hint="eastAsia"/>
         </w:rPr>
-        <w:lastRenderedPageBreak/>
         <w:t>交互系统通讯方式</w:t>
       </w:r>
     </w:p>
@@ -14400,7 +15573,7 @@
     </w:lvl>
   </w:abstractNum>
   <w:abstractNum w:abstractNumId="13">
-    <w:nsid w:val="23390A76"/>
+    <w:nsid w:val="1E985EC4"/>
     <w:multiLevelType w:val="multilevel"/>
     <w:tmpl w:val="7CC57061"/>
     <w:lvl w:ilvl="0">
@@ -14546,7 +15719,7 @@
     </w:lvl>
   </w:abstractNum>
   <w:abstractNum w:abstractNumId="14">
-    <w:nsid w:val="23CB5498"/>
+    <w:nsid w:val="23390A76"/>
     <w:multiLevelType w:val="multilevel"/>
     <w:tmpl w:val="7CC57061"/>
     <w:lvl w:ilvl="0">
@@ -14692,7 +15865,7 @@
     </w:lvl>
   </w:abstractNum>
   <w:abstractNum w:abstractNumId="15">
-    <w:nsid w:val="30BE22EB"/>
+    <w:nsid w:val="23CB5498"/>
     <w:multiLevelType w:val="multilevel"/>
     <w:tmpl w:val="7CC57061"/>
     <w:lvl w:ilvl="0">
@@ -14838,96 +16011,7 @@
     </w:lvl>
   </w:abstractNum>
   <w:abstractNum w:abstractNumId="16">
-    <w:nsid w:val="33713D5E"/>
-    <w:multiLevelType w:val="hybridMultilevel"/>
-    <w:tmpl w:val="7632B7B4"/>
-    <w:lvl w:ilvl="0" w:tplc="A82E9B64">
-      <w:start w:val="1"/>
-      <w:numFmt w:val="decimal"/>
-      <w:lvlText w:val="%1."/>
-      <w:lvlJc w:val="right"/>
-      <w:pPr>
-        <w:ind w:left="420" w:hanging="420"/>
-      </w:pPr>
-      <w:rPr>
-        <w:rFonts w:hint="eastAsia"/>
-      </w:rPr>
-    </w:lvl>
-    <w:lvl w:ilvl="1" w:tplc="04090019" w:tentative="1">
-      <w:start w:val="1"/>
-      <w:numFmt w:val="lowerLetter"/>
-      <w:lvlText w:val="%2)"/>
-      <w:lvlJc w:val="left"/>
-      <w:pPr>
-        <w:ind w:left="840" w:hanging="420"/>
-      </w:pPr>
-    </w:lvl>
-    <w:lvl w:ilvl="2" w:tplc="0409001B" w:tentative="1">
-      <w:start w:val="1"/>
-      <w:numFmt w:val="lowerRoman"/>
-      <w:lvlText w:val="%3."/>
-      <w:lvlJc w:val="right"/>
-      <w:pPr>
-        <w:ind w:left="1260" w:hanging="420"/>
-      </w:pPr>
-    </w:lvl>
-    <w:lvl w:ilvl="3" w:tplc="0409000F" w:tentative="1">
-      <w:start w:val="1"/>
-      <w:numFmt w:val="decimal"/>
-      <w:lvlText w:val="%4."/>
-      <w:lvlJc w:val="left"/>
-      <w:pPr>
-        <w:ind w:left="1680" w:hanging="420"/>
-      </w:pPr>
-    </w:lvl>
-    <w:lvl w:ilvl="4" w:tplc="04090019" w:tentative="1">
-      <w:start w:val="1"/>
-      <w:numFmt w:val="lowerLetter"/>
-      <w:lvlText w:val="%5)"/>
-      <w:lvlJc w:val="left"/>
-      <w:pPr>
-        <w:ind w:left="2100" w:hanging="420"/>
-      </w:pPr>
-    </w:lvl>
-    <w:lvl w:ilvl="5" w:tplc="0409001B" w:tentative="1">
-      <w:start w:val="1"/>
-      <w:numFmt w:val="lowerRoman"/>
-      <w:lvlText w:val="%6."/>
-      <w:lvlJc w:val="right"/>
-      <w:pPr>
-        <w:ind w:left="2520" w:hanging="420"/>
-      </w:pPr>
-    </w:lvl>
-    <w:lvl w:ilvl="6" w:tplc="0409000F" w:tentative="1">
-      <w:start w:val="1"/>
-      <w:numFmt w:val="decimal"/>
-      <w:lvlText w:val="%7."/>
-      <w:lvlJc w:val="left"/>
-      <w:pPr>
-        <w:ind w:left="2940" w:hanging="420"/>
-      </w:pPr>
-    </w:lvl>
-    <w:lvl w:ilvl="7" w:tplc="04090019" w:tentative="1">
-      <w:start w:val="1"/>
-      <w:numFmt w:val="lowerLetter"/>
-      <w:lvlText w:val="%8)"/>
-      <w:lvlJc w:val="left"/>
-      <w:pPr>
-        <w:ind w:left="3360" w:hanging="420"/>
-      </w:pPr>
-    </w:lvl>
-    <w:lvl w:ilvl="8" w:tplc="0409001B" w:tentative="1">
-      <w:start w:val="1"/>
-      <w:numFmt w:val="lowerRoman"/>
-      <w:lvlText w:val="%9."/>
-      <w:lvlJc w:val="right"/>
-      <w:pPr>
-        <w:ind w:left="3780" w:hanging="420"/>
-      </w:pPr>
-    </w:lvl>
-  </w:abstractNum>
-  <w:abstractNum w:abstractNumId="17">
-    <w:nsid w:val="466E3646"/>
+    <w:nsid w:val="30BE22EB"/>
     <w:multiLevelType w:val="multilevel"/>
     <w:tmpl w:val="7CC57061"/>
     <w:lvl w:ilvl="0">
@@ -15072,8 +16156,97 @@
       </w:rPr>
     </w:lvl>
   </w:abstractNum>
+  <w:abstractNum w:abstractNumId="17">
+    <w:nsid w:val="33713D5E"/>
+    <w:multiLevelType w:val="hybridMultilevel"/>
+    <w:tmpl w:val="7632B7B4"/>
+    <w:lvl w:ilvl="0" w:tplc="A82E9B64">
+      <w:start w:val="1"/>
+      <w:numFmt w:val="decimal"/>
+      <w:lvlText w:val="%1."/>
+      <w:lvlJc w:val="right"/>
+      <w:pPr>
+        <w:ind w:left="420" w:hanging="420"/>
+      </w:pPr>
+      <w:rPr>
+        <w:rFonts w:hint="eastAsia"/>
+      </w:rPr>
+    </w:lvl>
+    <w:lvl w:ilvl="1" w:tplc="04090019" w:tentative="1">
+      <w:start w:val="1"/>
+      <w:numFmt w:val="lowerLetter"/>
+      <w:lvlText w:val="%2)"/>
+      <w:lvlJc w:val="left"/>
+      <w:pPr>
+        <w:ind w:left="840" w:hanging="420"/>
+      </w:pPr>
+    </w:lvl>
+    <w:lvl w:ilvl="2" w:tplc="0409001B" w:tentative="1">
+      <w:start w:val="1"/>
+      <w:numFmt w:val="lowerRoman"/>
+      <w:lvlText w:val="%3."/>
+      <w:lvlJc w:val="right"/>
+      <w:pPr>
+        <w:ind w:left="1260" w:hanging="420"/>
+      </w:pPr>
+    </w:lvl>
+    <w:lvl w:ilvl="3" w:tplc="0409000F" w:tentative="1">
+      <w:start w:val="1"/>
+      <w:numFmt w:val="decimal"/>
+      <w:lvlText w:val="%4."/>
+      <w:lvlJc w:val="left"/>
+      <w:pPr>
+        <w:ind w:left="1680" w:hanging="420"/>
+      </w:pPr>
+    </w:lvl>
+    <w:lvl w:ilvl="4" w:tplc="04090019" w:tentative="1">
+      <w:start w:val="1"/>
+      <w:numFmt w:val="lowerLetter"/>
+      <w:lvlText w:val="%5)"/>
+      <w:lvlJc w:val="left"/>
+      <w:pPr>
+        <w:ind w:left="2100" w:hanging="420"/>
+      </w:pPr>
+    </w:lvl>
+    <w:lvl w:ilvl="5" w:tplc="0409001B" w:tentative="1">
+      <w:start w:val="1"/>
+      <w:numFmt w:val="lowerRoman"/>
+      <w:lvlText w:val="%6."/>
+      <w:lvlJc w:val="right"/>
+      <w:pPr>
+        <w:ind w:left="2520" w:hanging="420"/>
+      </w:pPr>
+    </w:lvl>
+    <w:lvl w:ilvl="6" w:tplc="0409000F" w:tentative="1">
+      <w:start w:val="1"/>
+      <w:numFmt w:val="decimal"/>
+      <w:lvlText w:val="%7."/>
+      <w:lvlJc w:val="left"/>
+      <w:pPr>
+        <w:ind w:left="2940" w:hanging="420"/>
+      </w:pPr>
+    </w:lvl>
+    <w:lvl w:ilvl="7" w:tplc="04090019" w:tentative="1">
+      <w:start w:val="1"/>
+      <w:numFmt w:val="lowerLetter"/>
+      <w:lvlText w:val="%8)"/>
+      <w:lvlJc w:val="left"/>
+      <w:pPr>
+        <w:ind w:left="3360" w:hanging="420"/>
+      </w:pPr>
+    </w:lvl>
+    <w:lvl w:ilvl="8" w:tplc="0409001B" w:tentative="1">
+      <w:start w:val="1"/>
+      <w:numFmt w:val="lowerRoman"/>
+      <w:lvlText w:val="%9."/>
+      <w:lvlJc w:val="right"/>
+      <w:pPr>
+        <w:ind w:left="3780" w:hanging="420"/>
+      </w:pPr>
+    </w:lvl>
+  </w:abstractNum>
   <w:abstractNum w:abstractNumId="18">
-    <w:nsid w:val="554336C2"/>
+    <w:nsid w:val="3635551A"/>
     <w:multiLevelType w:val="multilevel"/>
     <w:tmpl w:val="7CC57061"/>
     <w:lvl w:ilvl="0">
@@ -15219,96 +16392,7 @@
     </w:lvl>
   </w:abstractNum>
   <w:abstractNum w:abstractNumId="19">
-    <w:nsid w:val="57D709AD"/>
-    <w:multiLevelType w:val="hybridMultilevel"/>
-    <w:tmpl w:val="CFAA3BAE"/>
-    <w:lvl w:ilvl="0" w:tplc="35C8B7DA">
-      <w:start w:val="1"/>
-      <w:numFmt w:val="lowerLetter"/>
-      <w:lvlText w:val="（%1）"/>
-      <w:lvlJc w:val="left"/>
-      <w:pPr>
-        <w:ind w:left="720" w:hanging="720"/>
-      </w:pPr>
-      <w:rPr>
-        <w:rFonts w:hint="default"/>
-      </w:rPr>
-    </w:lvl>
-    <w:lvl w:ilvl="1" w:tplc="04090019" w:tentative="1">
-      <w:start w:val="1"/>
-      <w:numFmt w:val="lowerLetter"/>
-      <w:lvlText w:val="%2)"/>
-      <w:lvlJc w:val="left"/>
-      <w:pPr>
-        <w:ind w:left="840" w:hanging="420"/>
-      </w:pPr>
-    </w:lvl>
-    <w:lvl w:ilvl="2" w:tplc="0409001B" w:tentative="1">
-      <w:start w:val="1"/>
-      <w:numFmt w:val="lowerRoman"/>
-      <w:lvlText w:val="%3."/>
-      <w:lvlJc w:val="right"/>
-      <w:pPr>
-        <w:ind w:left="1260" w:hanging="420"/>
-      </w:pPr>
-    </w:lvl>
-    <w:lvl w:ilvl="3" w:tplc="0409000F" w:tentative="1">
-      <w:start w:val="1"/>
-      <w:numFmt w:val="decimal"/>
-      <w:lvlText w:val="%4."/>
-      <w:lvlJc w:val="left"/>
-      <w:pPr>
-        <w:ind w:left="1680" w:hanging="420"/>
-      </w:pPr>
-    </w:lvl>
-    <w:lvl w:ilvl="4" w:tplc="04090019" w:tentative="1">
-      <w:start w:val="1"/>
-      <w:numFmt w:val="lowerLetter"/>
-      <w:lvlText w:val="%5)"/>
-      <w:lvlJc w:val="left"/>
-      <w:pPr>
-        <w:ind w:left="2100" w:hanging="420"/>
-      </w:pPr>
-    </w:lvl>
-    <w:lvl w:ilvl="5" w:tplc="0409001B" w:tentative="1">
-      <w:start w:val="1"/>
-      <w:numFmt w:val="lowerRoman"/>
-      <w:lvlText w:val="%6."/>
-      <w:lvlJc w:val="right"/>
-      <w:pPr>
-        <w:ind w:left="2520" w:hanging="420"/>
-      </w:pPr>
-    </w:lvl>
-    <w:lvl w:ilvl="6" w:tplc="0409000F" w:tentative="1">
-      <w:start w:val="1"/>
-      <w:numFmt w:val="decimal"/>
-      <w:lvlText w:val="%7."/>
-      <w:lvlJc w:val="left"/>
-      <w:pPr>
-        <w:ind w:left="2940" w:hanging="420"/>
-      </w:pPr>
-    </w:lvl>
-    <w:lvl w:ilvl="7" w:tplc="04090019" w:tentative="1">
-      <w:start w:val="1"/>
-      <w:numFmt w:val="lowerLetter"/>
-      <w:lvlText w:val="%8)"/>
-      <w:lvlJc w:val="left"/>
-      <w:pPr>
-        <w:ind w:left="3360" w:hanging="420"/>
-      </w:pPr>
-    </w:lvl>
-    <w:lvl w:ilvl="8" w:tplc="0409001B" w:tentative="1">
-      <w:start w:val="1"/>
-      <w:numFmt w:val="lowerRoman"/>
-      <w:lvlText w:val="%9."/>
-      <w:lvlJc w:val="right"/>
-      <w:pPr>
-        <w:ind w:left="3780" w:hanging="420"/>
-      </w:pPr>
-    </w:lvl>
-  </w:abstractNum>
-  <w:abstractNum w:abstractNumId="20">
-    <w:nsid w:val="58F16D5B"/>
+    <w:nsid w:val="466E3646"/>
     <w:multiLevelType w:val="multilevel"/>
     <w:tmpl w:val="7CC57061"/>
     <w:lvl w:ilvl="0">
@@ -15453,8 +16537,8 @@
       </w:rPr>
     </w:lvl>
   </w:abstractNum>
-  <w:abstractNum w:abstractNumId="21">
-    <w:nsid w:val="5E2E56E8"/>
+  <w:abstractNum w:abstractNumId="20">
+    <w:nsid w:val="554336C2"/>
     <w:multiLevelType w:val="multilevel"/>
     <w:tmpl w:val="7CC57061"/>
     <w:lvl w:ilvl="0">
@@ -15599,8 +16683,97 @@
       </w:rPr>
     </w:lvl>
   </w:abstractNum>
+  <w:abstractNum w:abstractNumId="21">
+    <w:nsid w:val="57D709AD"/>
+    <w:multiLevelType w:val="hybridMultilevel"/>
+    <w:tmpl w:val="CFAA3BAE"/>
+    <w:lvl w:ilvl="0" w:tplc="35C8B7DA">
+      <w:start w:val="1"/>
+      <w:numFmt w:val="lowerLetter"/>
+      <w:lvlText w:val="（%1）"/>
+      <w:lvlJc w:val="left"/>
+      <w:pPr>
+        <w:ind w:left="720" w:hanging="720"/>
+      </w:pPr>
+      <w:rPr>
+        <w:rFonts w:hint="default"/>
+      </w:rPr>
+    </w:lvl>
+    <w:lvl w:ilvl="1" w:tplc="04090019" w:tentative="1">
+      <w:start w:val="1"/>
+      <w:numFmt w:val="lowerLetter"/>
+      <w:lvlText w:val="%2)"/>
+      <w:lvlJc w:val="left"/>
+      <w:pPr>
+        <w:ind w:left="840" w:hanging="420"/>
+      </w:pPr>
+    </w:lvl>
+    <w:lvl w:ilvl="2" w:tplc="0409001B" w:tentative="1">
+      <w:start w:val="1"/>
+      <w:numFmt w:val="lowerRoman"/>
+      <w:lvlText w:val="%3."/>
+      <w:lvlJc w:val="right"/>
+      <w:pPr>
+        <w:ind w:left="1260" w:hanging="420"/>
+      </w:pPr>
+    </w:lvl>
+    <w:lvl w:ilvl="3" w:tplc="0409000F" w:tentative="1">
+      <w:start w:val="1"/>
+      <w:numFmt w:val="decimal"/>
+      <w:lvlText w:val="%4."/>
+      <w:lvlJc w:val="left"/>
+      <w:pPr>
+        <w:ind w:left="1680" w:hanging="420"/>
+      </w:pPr>
+    </w:lvl>
+    <w:lvl w:ilvl="4" w:tplc="04090019" w:tentative="1">
+      <w:start w:val="1"/>
+      <w:numFmt w:val="lowerLetter"/>
+      <w:lvlText w:val="%5)"/>
+      <w:lvlJc w:val="left"/>
+      <w:pPr>
+        <w:ind w:left="2100" w:hanging="420"/>
+      </w:pPr>
+    </w:lvl>
+    <w:lvl w:ilvl="5" w:tplc="0409001B" w:tentative="1">
+      <w:start w:val="1"/>
+      <w:numFmt w:val="lowerRoman"/>
+      <w:lvlText w:val="%6."/>
+      <w:lvlJc w:val="right"/>
+      <w:pPr>
+        <w:ind w:left="2520" w:hanging="420"/>
+      </w:pPr>
+    </w:lvl>
+    <w:lvl w:ilvl="6" w:tplc="0409000F" w:tentative="1">
+      <w:start w:val="1"/>
+      <w:numFmt w:val="decimal"/>
+      <w:lvlText w:val="%7."/>
+      <w:lvlJc w:val="left"/>
+      <w:pPr>
+        <w:ind w:left="2940" w:hanging="420"/>
+      </w:pPr>
+    </w:lvl>
+    <w:lvl w:ilvl="7" w:tplc="04090019" w:tentative="1">
+      <w:start w:val="1"/>
+      <w:numFmt w:val="lowerLetter"/>
+      <w:lvlText w:val="%8)"/>
+      <w:lvlJc w:val="left"/>
+      <w:pPr>
+        <w:ind w:left="3360" w:hanging="420"/>
+      </w:pPr>
+    </w:lvl>
+    <w:lvl w:ilvl="8" w:tplc="0409001B" w:tentative="1">
+      <w:start w:val="1"/>
+      <w:numFmt w:val="lowerRoman"/>
+      <w:lvlText w:val="%9."/>
+      <w:lvlJc w:val="right"/>
+      <w:pPr>
+        <w:ind w:left="3780" w:hanging="420"/>
+      </w:pPr>
+    </w:lvl>
+  </w:abstractNum>
   <w:abstractNum w:abstractNumId="22">
-    <w:nsid w:val="61E56C1A"/>
+    <w:nsid w:val="58F16D5B"/>
     <w:multiLevelType w:val="multilevel"/>
     <w:tmpl w:val="7CC57061"/>
     <w:lvl w:ilvl="0">
@@ -15746,7 +16919,7 @@
     </w:lvl>
   </w:abstractNum>
   <w:abstractNum w:abstractNumId="23">
-    <w:nsid w:val="629D6279"/>
+    <w:nsid w:val="5E2E56E8"/>
     <w:multiLevelType w:val="multilevel"/>
     <w:tmpl w:val="7CC57061"/>
     <w:lvl w:ilvl="0">
@@ -15892,7 +17065,7 @@
     </w:lvl>
   </w:abstractNum>
   <w:abstractNum w:abstractNumId="24">
-    <w:nsid w:val="66995823"/>
+    <w:nsid w:val="61E56C1A"/>
     <w:multiLevelType w:val="multilevel"/>
     <w:tmpl w:val="7CC57061"/>
     <w:lvl w:ilvl="0">
@@ -16038,7 +17211,7 @@
     </w:lvl>
   </w:abstractNum>
   <w:abstractNum w:abstractNumId="25">
-    <w:nsid w:val="6D826BFA"/>
+    <w:nsid w:val="629D6279"/>
     <w:multiLevelType w:val="multilevel"/>
     <w:tmpl w:val="7CC57061"/>
     <w:lvl w:ilvl="0">
@@ -16184,6 +17357,298 @@
     </w:lvl>
   </w:abstractNum>
   <w:abstractNum w:abstractNumId="26">
+    <w:nsid w:val="66995823"/>
+    <w:multiLevelType w:val="multilevel"/>
+    <w:tmpl w:val="7CC57061"/>
+    <w:lvl w:ilvl="0">
+      <w:start w:val="1"/>
+      <w:numFmt w:val="decimal"/>
+      <w:suff w:val="nothing"/>
+      <w:lvlText w:val="%1."/>
+      <w:lvlJc w:val="center"/>
+      <w:pPr>
+        <w:ind w:left="0" w:firstLine="0"/>
+      </w:pPr>
+      <w:rPr>
+        <w:rFonts w:ascii="宋体" w:eastAsia="宋体" w:hint="eastAsia"/>
+        <w:b w:val="0"/>
+        <w:i w:val="0"/>
+        <w:sz w:val="21"/>
+        <w:szCs w:val="21"/>
+      </w:rPr>
+    </w:lvl>
+    <w:lvl w:ilvl="1">
+      <w:start w:val="1"/>
+      <w:numFmt w:val="decimal"/>
+      <w:suff w:val="nothing"/>
+      <w:lvlText w:val="%1.%2"/>
+      <w:lvlJc w:val="left"/>
+      <w:pPr>
+        <w:ind w:left="576" w:hanging="576"/>
+      </w:pPr>
+      <w:rPr>
+        <w:rFonts w:ascii="宋体" w:eastAsia="宋体" w:hint="eastAsia"/>
+        <w:b w:val="0"/>
+        <w:i w:val="0"/>
+        <w:sz w:val="21"/>
+        <w:szCs w:val="21"/>
+      </w:rPr>
+    </w:lvl>
+    <w:lvl w:ilvl="2">
+      <w:start w:val="1"/>
+      <w:numFmt w:val="decimal"/>
+      <w:suff w:val="nothing"/>
+      <w:lvlText w:val="%1.%2.%3"/>
+      <w:lvlJc w:val="left"/>
+      <w:pPr>
+        <w:ind w:left="720" w:hanging="720"/>
+      </w:pPr>
+      <w:rPr>
+        <w:rFonts w:ascii="宋体" w:eastAsia="宋体" w:hint="eastAsia"/>
+        <w:b w:val="0"/>
+        <w:i w:val="0"/>
+        <w:sz w:val="21"/>
+        <w:szCs w:val="21"/>
+      </w:rPr>
+    </w:lvl>
+    <w:lvl w:ilvl="3">
+      <w:start w:val="1"/>
+      <w:numFmt w:val="decimal"/>
+      <w:lvlText w:val="%1.%2.%3.%4"/>
+      <w:lvlJc w:val="left"/>
+      <w:pPr>
+        <w:tabs>
+          <w:tab w:val="num" w:pos="864"/>
+        </w:tabs>
+        <w:ind w:left="864" w:hanging="864"/>
+      </w:pPr>
+      <w:rPr>
+        <w:rFonts w:hint="eastAsia"/>
+      </w:rPr>
+    </w:lvl>
+    <w:lvl w:ilvl="4">
+      <w:start w:val="1"/>
+      <w:numFmt w:val="decimal"/>
+      <w:lvlText w:val="%1.%2.%3.%4.%5"/>
+      <w:lvlJc w:val="left"/>
+      <w:pPr>
+        <w:tabs>
+          <w:tab w:val="num" w:pos="1008"/>
+        </w:tabs>
+        <w:ind w:left="1008" w:hanging="1008"/>
+      </w:pPr>
+      <w:rPr>
+        <w:rFonts w:hint="eastAsia"/>
+      </w:rPr>
+    </w:lvl>
+    <w:lvl w:ilvl="5">
+      <w:start w:val="1"/>
+      <w:numFmt w:val="decimal"/>
+      <w:lvlText w:val="%1.%2.%3.%4.%5.%6"/>
+      <w:lvlJc w:val="left"/>
+      <w:pPr>
+        <w:tabs>
+          <w:tab w:val="num" w:pos="1152"/>
+        </w:tabs>
+        <w:ind w:left="1152" w:hanging="1152"/>
+      </w:pPr>
+      <w:rPr>
+        <w:rFonts w:hint="eastAsia"/>
+      </w:rPr>
+    </w:lvl>
+    <w:lvl w:ilvl="6">
+      <w:start w:val="1"/>
+      <w:numFmt w:val="decimal"/>
+      <w:lvlText w:val="%1.%2.%3.%4.%5.%6.%7"/>
+      <w:lvlJc w:val="left"/>
+      <w:pPr>
+        <w:tabs>
+          <w:tab w:val="num" w:pos="1296"/>
+        </w:tabs>
+        <w:ind w:left="1296" w:hanging="1296"/>
+      </w:pPr>
+      <w:rPr>
+        <w:rFonts w:hint="eastAsia"/>
+      </w:rPr>
+    </w:lvl>
+    <w:lvl w:ilvl="7">
+      <w:start w:val="1"/>
+      <w:numFmt w:val="decimal"/>
+      <w:lvlText w:val="%1.%2.%3.%4.%5.%6.%7.%8"/>
+      <w:lvlJc w:val="left"/>
+      <w:pPr>
+        <w:tabs>
+          <w:tab w:val="num" w:pos="1440"/>
+        </w:tabs>
+        <w:ind w:left="1440" w:hanging="1440"/>
+      </w:pPr>
+      <w:rPr>
+        <w:rFonts w:hint="eastAsia"/>
+      </w:rPr>
+    </w:lvl>
+    <w:lvl w:ilvl="8">
+      <w:start w:val="1"/>
+      <w:numFmt w:val="decimal"/>
+      <w:lvlText w:val="%1.%2.%3.%4.%5.%6.%7.%8.%9"/>
+      <w:lvlJc w:val="left"/>
+      <w:pPr>
+        <w:tabs>
+          <w:tab w:val="num" w:pos="1584"/>
+        </w:tabs>
+        <w:ind w:left="1584" w:hanging="1584"/>
+      </w:pPr>
+      <w:rPr>
+        <w:rFonts w:hint="eastAsia"/>
+      </w:rPr>
+    </w:lvl>
+  </w:abstractNum>
+  <w:abstractNum w:abstractNumId="27">
+    <w:nsid w:val="6D826BFA"/>
+    <w:multiLevelType w:val="multilevel"/>
+    <w:tmpl w:val="7CC57061"/>
+    <w:lvl w:ilvl="0">
+      <w:start w:val="1"/>
+      <w:numFmt w:val="decimal"/>
+      <w:suff w:val="nothing"/>
+      <w:lvlText w:val="%1."/>
+      <w:lvlJc w:val="center"/>
+      <w:pPr>
+        <w:ind w:left="0" w:firstLine="0"/>
+      </w:pPr>
+      <w:rPr>
+        <w:rFonts w:ascii="宋体" w:eastAsia="宋体" w:hint="eastAsia"/>
+        <w:b w:val="0"/>
+        <w:i w:val="0"/>
+        <w:sz w:val="21"/>
+        <w:szCs w:val="21"/>
+      </w:rPr>
+    </w:lvl>
+    <w:lvl w:ilvl="1">
+      <w:start w:val="1"/>
+      <w:numFmt w:val="decimal"/>
+      <w:suff w:val="nothing"/>
+      <w:lvlText w:val="%1.%2"/>
+      <w:lvlJc w:val="left"/>
+      <w:pPr>
+        <w:ind w:left="576" w:hanging="576"/>
+      </w:pPr>
+      <w:rPr>
+        <w:rFonts w:ascii="宋体" w:eastAsia="宋体" w:hint="eastAsia"/>
+        <w:b w:val="0"/>
+        <w:i w:val="0"/>
+        <w:sz w:val="21"/>
+        <w:szCs w:val="21"/>
+      </w:rPr>
+    </w:lvl>
+    <w:lvl w:ilvl="2">
+      <w:start w:val="1"/>
+      <w:numFmt w:val="decimal"/>
+      <w:suff w:val="nothing"/>
+      <w:lvlText w:val="%1.%2.%3"/>
+      <w:lvlJc w:val="left"/>
+      <w:pPr>
+        <w:ind w:left="720" w:hanging="720"/>
+      </w:pPr>
+      <w:rPr>
+        <w:rFonts w:ascii="宋体" w:eastAsia="宋体" w:hint="eastAsia"/>
+        <w:b w:val="0"/>
+        <w:i w:val="0"/>
+        <w:sz w:val="21"/>
+        <w:szCs w:val="21"/>
+      </w:rPr>
+    </w:lvl>
+    <w:lvl w:ilvl="3">
+      <w:start w:val="1"/>
+      <w:numFmt w:val="decimal"/>
+      <w:lvlText w:val="%1.%2.%3.%4"/>
+      <w:lvlJc w:val="left"/>
+      <w:pPr>
+        <w:tabs>
+          <w:tab w:val="num" w:pos="864"/>
+        </w:tabs>
+        <w:ind w:left="864" w:hanging="864"/>
+      </w:pPr>
+      <w:rPr>
+        <w:rFonts w:hint="eastAsia"/>
+      </w:rPr>
+    </w:lvl>
+    <w:lvl w:ilvl="4">
+      <w:start w:val="1"/>
+      <w:numFmt w:val="decimal"/>
+      <w:lvlText w:val="%1.%2.%3.%4.%5"/>
+      <w:lvlJc w:val="left"/>
+      <w:pPr>
+        <w:tabs>
+          <w:tab w:val="num" w:pos="1008"/>
+        </w:tabs>
+        <w:ind w:left="1008" w:hanging="1008"/>
+      </w:pPr>
+      <w:rPr>
+        <w:rFonts w:hint="eastAsia"/>
+      </w:rPr>
+    </w:lvl>
+    <w:lvl w:ilvl="5">
+      <w:start w:val="1"/>
+      <w:numFmt w:val="decimal"/>
+      <w:lvlText w:val="%1.%2.%3.%4.%5.%6"/>
+      <w:lvlJc w:val="left"/>
+      <w:pPr>
+        <w:tabs>
+          <w:tab w:val="num" w:pos="1152"/>
+        </w:tabs>
+        <w:ind w:left="1152" w:hanging="1152"/>
+      </w:pPr>
+      <w:rPr>
+        <w:rFonts w:hint="eastAsia"/>
+      </w:rPr>
+    </w:lvl>
+    <w:lvl w:ilvl="6">
+      <w:start w:val="1"/>
+      <w:numFmt w:val="decimal"/>
+      <w:lvlText w:val="%1.%2.%3.%4.%5.%6.%7"/>
+      <w:lvlJc w:val="left"/>
+      <w:pPr>
+        <w:tabs>
+          <w:tab w:val="num" w:pos="1296"/>
+        </w:tabs>
+        <w:ind w:left="1296" w:hanging="1296"/>
+      </w:pPr>
+      <w:rPr>
+        <w:rFonts w:hint="eastAsia"/>
+      </w:rPr>
+    </w:lvl>
+    <w:lvl w:ilvl="7">
+      <w:start w:val="1"/>
+      <w:numFmt w:val="decimal"/>
+      <w:lvlText w:val="%1.%2.%3.%4.%5.%6.%7.%8"/>
+      <w:lvlJc w:val="left"/>
+      <w:pPr>
+        <w:tabs>
+          <w:tab w:val="num" w:pos="1440"/>
+        </w:tabs>
+        <w:ind w:left="1440" w:hanging="1440"/>
+      </w:pPr>
+      <w:rPr>
+        <w:rFonts w:hint="eastAsia"/>
+      </w:rPr>
+    </w:lvl>
+    <w:lvl w:ilvl="8">
+      <w:start w:val="1"/>
+      <w:numFmt w:val="decimal"/>
+      <w:lvlText w:val="%1.%2.%3.%4.%5.%6.%7.%8.%9"/>
+      <w:lvlJc w:val="left"/>
+      <w:pPr>
+        <w:tabs>
+          <w:tab w:val="num" w:pos="1584"/>
+        </w:tabs>
+        <w:ind w:left="1584" w:hanging="1584"/>
+      </w:pPr>
+      <w:rPr>
+        <w:rFonts w:hint="eastAsia"/>
+      </w:rPr>
+    </w:lvl>
+  </w:abstractNum>
+  <w:abstractNum w:abstractNumId="28">
     <w:nsid w:val="7CC57061"/>
     <w:multiLevelType w:val="multilevel"/>
     <w:tmpl w:val="7CC57061"/>
@@ -16360,55 +17825,61 @@
     <w:abstractNumId w:val="2"/>
   </w:num>
   <w:num w:numId="11">
-    <w:abstractNumId w:val="26"/>
+    <w:abstractNumId w:val="28"/>
   </w:num>
   <w:num w:numId="12">
     <w:abstractNumId w:val="11"/>
   </w:num>
   <w:num w:numId="13">
-    <w:abstractNumId w:val="19"/>
+    <w:abstractNumId w:val="21"/>
   </w:num>
   <w:num w:numId="14">
-    <w:abstractNumId w:val="16"/>
+    <w:abstractNumId w:val="17"/>
   </w:num>
   <w:num w:numId="15">
-    <w:abstractNumId w:val="13"/>
+    <w:abstractNumId w:val="14"/>
   </w:num>
   <w:num w:numId="16">
-    <w:abstractNumId w:val="23"/>
+    <w:abstractNumId w:val="25"/>
   </w:num>
   <w:num w:numId="17">
     <w:abstractNumId w:val="8"/>
   </w:num>
   <w:num w:numId="18">
-    <w:abstractNumId w:val="18"/>
+    <w:abstractNumId w:val="20"/>
   </w:num>
   <w:num w:numId="19">
-    <w:abstractNumId w:val="21"/>
+    <w:abstractNumId w:val="23"/>
   </w:num>
   <w:num w:numId="20">
-    <w:abstractNumId w:val="25"/>
+    <w:abstractNumId w:val="27"/>
   </w:num>
   <w:num w:numId="21">
     <w:abstractNumId w:val="10"/>
   </w:num>
   <w:num w:numId="22">
-    <w:abstractNumId w:val="20"/>
+    <w:abstractNumId w:val="22"/>
   </w:num>
   <w:num w:numId="23">
-    <w:abstractNumId w:val="22"/>
+    <w:abstractNumId w:val="24"/>
   </w:num>
   <w:num w:numId="24">
-    <w:abstractNumId w:val="24"/>
+    <w:abstractNumId w:val="26"/>
   </w:num>
   <w:num w:numId="25">
-    <w:abstractNumId w:val="14"/>
+    <w:abstractNumId w:val="15"/>
   </w:num>
   <w:num w:numId="26">
-    <w:abstractNumId w:val="15"/>
+    <w:abstractNumId w:val="16"/>
   </w:num>
   <w:num w:numId="27">
-    <w:abstractNumId w:val="17"/>
+    <w:abstractNumId w:val="19"/>
+  </w:num>
+  <w:num w:numId="28">
+    <w:abstractNumId w:val="13"/>
+  </w:num>
+  <w:num w:numId="29">
+    <w:abstractNumId w:val="18"/>
   </w:num>
   <w:numIdMacAtCleanup w:val="13"/>
 </w:numbering>

--- a/06接口文档/接口.docx
+++ b/06接口文档/接口.docx
@@ -1,6 +1,6 @@
 
 <file path=word/document.xml><?xml version="1.0" encoding="utf-8"?>
-<w:document xmlns:wpc="http://schemas.microsoft.com/office/word/2010/wordprocessingCanvas" xmlns:mc="http://schemas.openxmlformats.org/markup-compatibility/2006" xmlns:o="urn:schemas-microsoft-com:office:office" xmlns:r="http://schemas.openxmlformats.org/officeDocument/2006/relationships" xmlns:m="http://schemas.openxmlformats.org/officeDocument/2006/math" xmlns:v="urn:schemas-microsoft-com:vml" xmlns:wp14="http://schemas.microsoft.com/office/word/2010/wordprocessingDrawing" xmlns:wp="http://schemas.openxmlformats.org/drawingml/2006/wordprocessingDrawing" xmlns:w10="urn:schemas-microsoft-com:office:word" xmlns:w="http://schemas.openxmlformats.org/wordprocessingml/2006/main" xmlns:w14="http://schemas.microsoft.com/office/word/2010/wordml" xmlns:w15="http://schemas.microsoft.com/office/word/2012/wordml" xmlns:wpg="http://schemas.microsoft.com/office/word/2010/wordprocessingGroup" xmlns:wpi="http://schemas.microsoft.com/office/word/2010/wordprocessingInk" xmlns:wne="http://schemas.microsoft.com/office/word/2006/wordml" xmlns:wps="http://schemas.microsoft.com/office/word/2010/wordprocessingShape" mc:Ignorable="w14 w15 wp14">
+<w:document xmlns:wpc="http://schemas.microsoft.com/office/word/2010/wordprocessingCanvas" xmlns:mo="http://schemas.microsoft.com/office/mac/office/2008/main" xmlns:mc="http://schemas.openxmlformats.org/markup-compatibility/2006" xmlns:mv="urn:schemas-microsoft-com:mac:vml" xmlns:o="urn:schemas-microsoft-com:office:office" xmlns:r="http://schemas.openxmlformats.org/officeDocument/2006/relationships" xmlns:m="http://schemas.openxmlformats.org/officeDocument/2006/math" xmlns:v="urn:schemas-microsoft-com:vml" xmlns:wp14="http://schemas.microsoft.com/office/word/2010/wordprocessingDrawing" xmlns:wp="http://schemas.openxmlformats.org/drawingml/2006/wordprocessingDrawing" xmlns:w10="urn:schemas-microsoft-com:office:word" xmlns:w="http://schemas.openxmlformats.org/wordprocessingml/2006/main" xmlns:w14="http://schemas.microsoft.com/office/word/2010/wordml" xmlns:w15="http://schemas.microsoft.com/office/word/2012/wordml" xmlns:wpg="http://schemas.microsoft.com/office/word/2010/wordprocessingGroup" xmlns:wpi="http://schemas.microsoft.com/office/word/2010/wordprocessingInk" xmlns:wne="http://schemas.microsoft.com/office/word/2006/wordml" xmlns:wps="http://schemas.microsoft.com/office/word/2010/wordprocessingShape" mc:Ignorable="w14 w15 wp14">
   <w:body>
     <w:p>
       <w:pPr>
@@ -1058,7 +1058,6 @@
           <w:p>
             <w:pPr>
               <w:rPr>
-                <w:rFonts w:hint="eastAsia"/>
                 <w:sz w:val="18"/>
                 <w:szCs w:val="18"/>
               </w:rPr>
@@ -1415,7 +1414,7 @@
           </w:tcPr>
           <w:p>
             <w:pPr>
-              <w:pStyle w:val="af2"/>
+              <w:pStyle w:val="afa"/>
             </w:pPr>
             <w:r>
               <w:rPr>
@@ -1533,7 +1532,7 @@
           </w:tcPr>
           <w:p>
             <w:pPr>
-              <w:pStyle w:val="af2"/>
+              <w:pStyle w:val="afa"/>
             </w:pPr>
             <w:r>
               <w:rPr>
@@ -6067,7 +6066,7 @@
           <w:p>
             <w:pPr>
               <w:rPr>
-                <w:rFonts w:hAnsi="宋体" w:hint="eastAsia"/>
+                <w:rFonts w:hAnsi="宋体"/>
                 <w:color w:val="000000"/>
                 <w:sz w:val="18"/>
                 <w:szCs w:val="18"/>
@@ -7069,7 +7068,7 @@
               <w:spacing w:line="320" w:lineRule="exact"/>
               <w:jc w:val="left"/>
               <w:rPr>
-                <w:rFonts w:hAnsi="宋体" w:hint="eastAsia"/>
+                <w:rFonts w:hAnsi="宋体"/>
                 <w:color w:val="000000"/>
                 <w:sz w:val="18"/>
                 <w:szCs w:val="18"/>
@@ -7111,7 +7110,7 @@
           <w:p>
             <w:pPr>
               <w:rPr>
-                <w:rFonts w:hAnsi="宋体" w:hint="eastAsia"/>
+                <w:rFonts w:hAnsi="宋体"/>
                 <w:sz w:val="18"/>
                 <w:szCs w:val="18"/>
               </w:rPr>
@@ -7142,7 +7141,7 @@
             <w:pPr>
               <w:jc w:val="center"/>
               <w:rPr>
-                <w:rFonts w:hAnsi="宋体" w:hint="eastAsia"/>
+                <w:rFonts w:hAnsi="宋体"/>
                 <w:color w:val="000000"/>
                 <w:sz w:val="18"/>
                 <w:szCs w:val="18"/>
@@ -9948,7 +9947,161 @@
                 <w:sz w:val="18"/>
                 <w:szCs w:val="18"/>
               </w:rPr>
-              <w:t>areacode</w:t>
+              <w:t>latitude</w:t>
+            </w:r>
+          </w:p>
+        </w:tc>
+        <w:tc>
+          <w:tcPr>
+            <w:tcW w:w="1560" w:type="dxa"/>
+            <w:vAlign w:val="center"/>
+          </w:tcPr>
+          <w:p>
+            <w:pPr>
+              <w:autoSpaceDE w:val="0"/>
+              <w:autoSpaceDN w:val="0"/>
+              <w:adjustRightInd w:val="0"/>
+              <w:spacing w:line="320" w:lineRule="exact"/>
+              <w:jc w:val="left"/>
+              <w:rPr>
+                <w:rFonts w:hAnsi="宋体" w:hint="eastAsia"/>
+                <w:color w:val="000000"/>
+                <w:sz w:val="18"/>
+                <w:szCs w:val="18"/>
+              </w:rPr>
+            </w:pPr>
+            <w:r>
+              <w:rPr>
+                <w:rFonts w:hAnsi="宋体"/>
+                <w:color w:val="000000"/>
+                <w:sz w:val="18"/>
+                <w:szCs w:val="18"/>
+              </w:rPr>
+              <w:t>经度</w:t>
+            </w:r>
+          </w:p>
+        </w:tc>
+        <w:tc>
+          <w:tcPr>
+            <w:tcW w:w="1688" w:type="dxa"/>
+          </w:tcPr>
+          <w:p>
+            <w:pPr>
+              <w:rPr>
+                <w:rFonts w:hAnsi="宋体"/>
+                <w:sz w:val="18"/>
+                <w:szCs w:val="18"/>
+              </w:rPr>
+            </w:pPr>
+            <w:r>
+              <w:rPr>
+                <w:rFonts w:hAnsi="宋体" w:hint="eastAsia"/>
+                <w:sz w:val="18"/>
+                <w:szCs w:val="18"/>
+              </w:rPr>
+              <w:t>String(</w:t>
+            </w:r>
+            <w:r>
+              <w:rPr>
+                <w:rFonts w:hAnsi="宋体"/>
+                <w:sz w:val="18"/>
+                <w:szCs w:val="18"/>
+              </w:rPr>
+              <w:t>6</w:t>
+            </w:r>
+            <w:r>
+              <w:rPr>
+                <w:rFonts w:hAnsi="宋体" w:hint="eastAsia"/>
+                <w:sz w:val="18"/>
+                <w:szCs w:val="18"/>
+              </w:rPr>
+              <w:t>)</w:t>
+            </w:r>
+          </w:p>
+        </w:tc>
+        <w:tc>
+          <w:tcPr>
+            <w:tcW w:w="1559" w:type="dxa"/>
+          </w:tcPr>
+          <w:p>
+            <w:pPr>
+              <w:jc w:val="center"/>
+              <w:rPr>
+                <w:rFonts w:hAnsi="宋体"/>
+                <w:color w:val="000000"/>
+                <w:sz w:val="18"/>
+                <w:szCs w:val="18"/>
+              </w:rPr>
+            </w:pPr>
+            <w:r>
+              <w:rPr>
+                <w:rFonts w:hAnsi="宋体" w:hint="eastAsia"/>
+                <w:color w:val="000000"/>
+                <w:sz w:val="18"/>
+                <w:szCs w:val="18"/>
+              </w:rPr>
+              <w:t>M</w:t>
+            </w:r>
+          </w:p>
+        </w:tc>
+        <w:tc>
+          <w:tcPr>
+            <w:tcW w:w="1559" w:type="dxa"/>
+          </w:tcPr>
+          <w:p>
+            <w:pPr>
+              <w:rPr>
+                <w:rFonts w:hAnsi="宋体"/>
+                <w:color w:val="000000"/>
+                <w:sz w:val="18"/>
+                <w:szCs w:val="18"/>
+              </w:rPr>
+            </w:pPr>
+          </w:p>
+        </w:tc>
+      </w:tr>
+      <w:tr>
+        <w:tc>
+          <w:tcPr>
+            <w:tcW w:w="708" w:type="dxa"/>
+          </w:tcPr>
+          <w:p>
+            <w:pPr>
+              <w:numPr>
+                <w:ilvl w:val="0"/>
+                <w:numId w:val="25"/>
+              </w:numPr>
+              <w:jc w:val="center"/>
+              <w:rPr>
+                <w:rFonts w:hAnsi="宋体"/>
+                <w:color w:val="000000"/>
+                <w:sz w:val="18"/>
+                <w:szCs w:val="18"/>
+              </w:rPr>
+            </w:pPr>
+          </w:p>
+        </w:tc>
+        <w:tc>
+          <w:tcPr>
+            <w:tcW w:w="1668" w:type="dxa"/>
+          </w:tcPr>
+          <w:p>
+            <w:pPr>
+              <w:rPr>
+                <w:rFonts w:hAnsi="宋体"/>
+                <w:color w:val="000000"/>
+                <w:sz w:val="18"/>
+                <w:szCs w:val="18"/>
+              </w:rPr>
+            </w:pPr>
+            <w:r>
+              <w:rPr>
+                <w:rFonts w:hAnsi="宋体"/>
+                <w:color w:val="000000"/>
+                <w:sz w:val="18"/>
+                <w:szCs w:val="18"/>
+              </w:rPr>
+              <w:t>longitude</w:t>
             </w:r>
           </w:p>
         </w:tc>
@@ -9966,184 +10119,20 @@
               <w:ind w:left="13"/>
               <w:jc w:val="left"/>
               <w:rPr>
-                <w:rFonts w:hAnsi="宋体"/>
-                <w:color w:val="000000"/>
-                <w:sz w:val="18"/>
-                <w:szCs w:val="18"/>
-              </w:rPr>
-            </w:pPr>
-            <w:r>
-              <w:rPr>
-                <w:rFonts w:hAnsi="宋体" w:hint="eastAsia"/>
-                <w:color w:val="000000"/>
-                <w:sz w:val="18"/>
-                <w:szCs w:val="18"/>
-              </w:rPr>
-              <w:t>区域码</w:t>
-            </w:r>
-          </w:p>
-        </w:tc>
-        <w:tc>
-          <w:tcPr>
-            <w:tcW w:w="1688" w:type="dxa"/>
-          </w:tcPr>
-          <w:p>
-            <w:pPr>
-              <w:rPr>
-                <w:rFonts w:hAnsi="宋体"/>
-                <w:sz w:val="18"/>
-                <w:szCs w:val="18"/>
-              </w:rPr>
-            </w:pPr>
-            <w:r>
-              <w:rPr>
-                <w:rFonts w:hAnsi="宋体" w:hint="eastAsia"/>
-                <w:sz w:val="18"/>
-                <w:szCs w:val="18"/>
-              </w:rPr>
-              <w:t>String(</w:t>
-            </w:r>
-            <w:r>
-              <w:rPr>
-                <w:rFonts w:hAnsi="宋体"/>
-                <w:sz w:val="18"/>
-                <w:szCs w:val="18"/>
-              </w:rPr>
-              <w:t>6</w:t>
-            </w:r>
-            <w:r>
-              <w:rPr>
-                <w:rFonts w:hAnsi="宋体" w:hint="eastAsia"/>
-                <w:sz w:val="18"/>
-                <w:szCs w:val="18"/>
-              </w:rPr>
-              <w:t>)</w:t>
-            </w:r>
-          </w:p>
-        </w:tc>
-        <w:tc>
-          <w:tcPr>
-            <w:tcW w:w="1559" w:type="dxa"/>
-          </w:tcPr>
-          <w:p>
-            <w:pPr>
-              <w:jc w:val="center"/>
-              <w:rPr>
-                <w:rFonts w:hAnsi="宋体"/>
-                <w:color w:val="000000"/>
-                <w:sz w:val="18"/>
-                <w:szCs w:val="18"/>
-              </w:rPr>
-            </w:pPr>
-            <w:r>
-              <w:rPr>
-                <w:rFonts w:hAnsi="宋体" w:hint="eastAsia"/>
-                <w:color w:val="000000"/>
-                <w:sz w:val="18"/>
-                <w:szCs w:val="18"/>
-              </w:rPr>
-              <w:t>M</w:t>
-            </w:r>
-          </w:p>
-        </w:tc>
-        <w:tc>
-          <w:tcPr>
-            <w:tcW w:w="1559" w:type="dxa"/>
-          </w:tcPr>
-          <w:p>
-            <w:pPr>
-              <w:rPr>
-                <w:rFonts w:hAnsi="宋体"/>
-                <w:color w:val="000000"/>
-                <w:sz w:val="18"/>
-                <w:szCs w:val="18"/>
-              </w:rPr>
-            </w:pPr>
-          </w:p>
-        </w:tc>
-      </w:tr>
-      <w:tr>
-        <w:tc>
-          <w:tcPr>
-            <w:tcW w:w="708" w:type="dxa"/>
-          </w:tcPr>
-          <w:p>
-            <w:pPr>
-              <w:numPr>
-                <w:ilvl w:val="0"/>
-                <w:numId w:val="25"/>
-              </w:numPr>
-              <w:jc w:val="center"/>
-              <w:rPr>
-                <w:rFonts w:hAnsi="宋体"/>
-                <w:color w:val="000000"/>
-                <w:sz w:val="18"/>
-                <w:szCs w:val="18"/>
-              </w:rPr>
-            </w:pPr>
-          </w:p>
-        </w:tc>
-        <w:tc>
-          <w:tcPr>
-            <w:tcW w:w="1668" w:type="dxa"/>
-          </w:tcPr>
-          <w:p>
-            <w:pPr>
-              <w:rPr>
-                <w:rFonts w:hAnsi="宋体"/>
-                <w:color w:val="000000"/>
-                <w:sz w:val="18"/>
-                <w:szCs w:val="18"/>
-              </w:rPr>
-            </w:pPr>
-            <w:r>
-              <w:rPr>
-                <w:rFonts w:hAnsi="宋体"/>
-                <w:color w:val="000000"/>
-                <w:sz w:val="18"/>
-                <w:szCs w:val="18"/>
-              </w:rPr>
-              <w:t>locationdesc</w:t>
-            </w:r>
-          </w:p>
-        </w:tc>
-        <w:tc>
-          <w:tcPr>
-            <w:tcW w:w="1560" w:type="dxa"/>
-            <w:vAlign w:val="center"/>
-          </w:tcPr>
-          <w:p>
-            <w:pPr>
-              <w:autoSpaceDE w:val="0"/>
-              <w:autoSpaceDN w:val="0"/>
-              <w:adjustRightInd w:val="0"/>
-              <w:spacing w:line="320" w:lineRule="exact"/>
-              <w:ind w:left="13"/>
-              <w:jc w:val="left"/>
-              <w:rPr>
-                <w:rFonts w:hAnsi="宋体"/>
-                <w:color w:val="000000"/>
-                <w:sz w:val="18"/>
-                <w:szCs w:val="18"/>
-              </w:rPr>
-            </w:pPr>
-            <w:r>
-              <w:rPr>
-                <w:rFonts w:hAnsi="宋体" w:hint="eastAsia"/>
-                <w:color w:val="000000"/>
-                <w:sz w:val="18"/>
-                <w:szCs w:val="18"/>
-              </w:rPr>
-              <w:t>位置</w:t>
-            </w:r>
-            <w:r>
-              <w:rPr>
-                <w:rFonts w:hAnsi="宋体"/>
-                <w:color w:val="000000"/>
-                <w:sz w:val="18"/>
-                <w:szCs w:val="18"/>
-              </w:rPr>
-              <w:t>描述</w:t>
+                <w:rFonts w:hAnsi="宋体" w:hint="eastAsia"/>
+                <w:color w:val="000000"/>
+                <w:sz w:val="18"/>
+                <w:szCs w:val="18"/>
+              </w:rPr>
+            </w:pPr>
+            <w:r>
+              <w:rPr>
+                <w:rFonts w:hAnsi="宋体"/>
+                <w:color w:val="000000"/>
+                <w:sz w:val="18"/>
+                <w:szCs w:val="18"/>
+              </w:rPr>
+              <w:t>维度</w:t>
             </w:r>
           </w:p>
         </w:tc>
@@ -10251,6 +10240,8 @@
         </w:rPr>
         <w:t>）响应报文</w:t>
       </w:r>
+      <w:bookmarkStart w:id="0" w:name="_GoBack"/>
+      <w:bookmarkEnd w:id="0"/>
     </w:p>
     <w:p>
       <w:pPr>
@@ -12876,7 +12867,6 @@
       <w:pPr>
         <w:pStyle w:val="2"/>
         <w:rPr>
-          <w:rFonts w:hint="eastAsia"/>
           <w:lang w:eastAsia="zh-CN"/>
         </w:rPr>
       </w:pPr>
@@ -13612,7 +13602,7 @@
               <w:ind w:left="13"/>
               <w:jc w:val="left"/>
               <w:rPr>
-                <w:rFonts w:hAnsi="宋体" w:hint="eastAsia"/>
+                <w:rFonts w:hAnsi="宋体"/>
                 <w:color w:val="000000"/>
                 <w:sz w:val="18"/>
                 <w:szCs w:val="18"/>
@@ -13634,18 +13624,7 @@
                 <w:sz w:val="18"/>
                 <w:szCs w:val="18"/>
               </w:rPr>
-              <w:t>主</w:t>
-            </w:r>
-            <w:bookmarkStart w:id="0" w:name="_GoBack"/>
-            <w:bookmarkEnd w:id="0"/>
-            <w:r>
-              <w:rPr>
-                <w:rFonts w:hAnsi="宋体"/>
-                <w:color w:val="000000"/>
-                <w:sz w:val="18"/>
-                <w:szCs w:val="18"/>
-              </w:rPr>
-              <w:t>题</w:t>
+              <w:t>主题</w:t>
             </w:r>
             <w:r>
               <w:rPr>
@@ -13665,7 +13644,7 @@
           <w:p>
             <w:pPr>
               <w:rPr>
-                <w:rFonts w:hAnsi="宋体" w:hint="eastAsia"/>
+                <w:rFonts w:hAnsi="宋体"/>
                 <w:sz w:val="18"/>
                 <w:szCs w:val="18"/>
               </w:rPr>
@@ -13744,7 +13723,7 @@
           <w:p>
             <w:pPr>
               <w:rPr>
-                <w:rFonts w:hAnsi="宋体" w:hint="eastAsia"/>
+                <w:rFonts w:hAnsi="宋体"/>
                 <w:color w:val="000000"/>
                 <w:sz w:val="18"/>
                 <w:szCs w:val="18"/>
@@ -13887,7 +13866,7 @@
 </file>
 
 <file path=word/endnotes.xml><?xml version="1.0" encoding="utf-8"?>
-<w:endnotes xmlns:wpc="http://schemas.microsoft.com/office/word/2010/wordprocessingCanvas" xmlns:mc="http://schemas.openxmlformats.org/markup-compatibility/2006" xmlns:o="urn:schemas-microsoft-com:office:office" xmlns:r="http://schemas.openxmlformats.org/officeDocument/2006/relationships" xmlns:m="http://schemas.openxmlformats.org/officeDocument/2006/math" xmlns:v="urn:schemas-microsoft-com:vml" xmlns:wp14="http://schemas.microsoft.com/office/word/2010/wordprocessingDrawing" xmlns:wp="http://schemas.openxmlformats.org/drawingml/2006/wordprocessingDrawing" xmlns:w10="urn:schemas-microsoft-com:office:word" xmlns:w="http://schemas.openxmlformats.org/wordprocessingml/2006/main" xmlns:w14="http://schemas.microsoft.com/office/word/2010/wordml" xmlns:w15="http://schemas.microsoft.com/office/word/2012/wordml" xmlns:wpg="http://schemas.microsoft.com/office/word/2010/wordprocessingGroup" xmlns:wpi="http://schemas.microsoft.com/office/word/2010/wordprocessingInk" xmlns:wne="http://schemas.microsoft.com/office/word/2006/wordml" xmlns:wps="http://schemas.microsoft.com/office/word/2010/wordprocessingShape" mc:Ignorable="w14 w15 wp14">
+<w:endnotes xmlns:wpc="http://schemas.microsoft.com/office/word/2010/wordprocessingCanvas" xmlns:mo="http://schemas.microsoft.com/office/mac/office/2008/main" xmlns:mc="http://schemas.openxmlformats.org/markup-compatibility/2006" xmlns:mv="urn:schemas-microsoft-com:mac:vml" xmlns:o="urn:schemas-microsoft-com:office:office" xmlns:r="http://schemas.openxmlformats.org/officeDocument/2006/relationships" xmlns:m="http://schemas.openxmlformats.org/officeDocument/2006/math" xmlns:v="urn:schemas-microsoft-com:vml" xmlns:wp14="http://schemas.microsoft.com/office/word/2010/wordprocessingDrawing" xmlns:wp="http://schemas.openxmlformats.org/drawingml/2006/wordprocessingDrawing" xmlns:w10="urn:schemas-microsoft-com:office:word" xmlns:w="http://schemas.openxmlformats.org/wordprocessingml/2006/main" xmlns:w14="http://schemas.microsoft.com/office/word/2010/wordml" xmlns:w15="http://schemas.microsoft.com/office/word/2012/wordml" xmlns:wpg="http://schemas.microsoft.com/office/word/2010/wordprocessingGroup" xmlns:wpi="http://schemas.microsoft.com/office/word/2010/wordprocessingInk" xmlns:wne="http://schemas.microsoft.com/office/word/2006/wordml" xmlns:wps="http://schemas.microsoft.com/office/word/2010/wordprocessingShape" mc:Ignorable="w14 w15 wp14">
   <w:endnote w:type="separator" w:id="-1">
     <w:p>
       <w:r>
@@ -13906,7 +13885,7 @@
 </file>
 
 <file path=word/footnotes.xml><?xml version="1.0" encoding="utf-8"?>
-<w:footnotes xmlns:wpc="http://schemas.microsoft.com/office/word/2010/wordprocessingCanvas" xmlns:mc="http://schemas.openxmlformats.org/markup-compatibility/2006" xmlns:o="urn:schemas-microsoft-com:office:office" xmlns:r="http://schemas.openxmlformats.org/officeDocument/2006/relationships" xmlns:m="http://schemas.openxmlformats.org/officeDocument/2006/math" xmlns:v="urn:schemas-microsoft-com:vml" xmlns:wp14="http://schemas.microsoft.com/office/word/2010/wordprocessingDrawing" xmlns:wp="http://schemas.openxmlformats.org/drawingml/2006/wordprocessingDrawing" xmlns:w10="urn:schemas-microsoft-com:office:word" xmlns:w="http://schemas.openxmlformats.org/wordprocessingml/2006/main" xmlns:w14="http://schemas.microsoft.com/office/word/2010/wordml" xmlns:w15="http://schemas.microsoft.com/office/word/2012/wordml" xmlns:wpg="http://schemas.microsoft.com/office/word/2010/wordprocessingGroup" xmlns:wpi="http://schemas.microsoft.com/office/word/2010/wordprocessingInk" xmlns:wne="http://schemas.microsoft.com/office/word/2006/wordml" xmlns:wps="http://schemas.microsoft.com/office/word/2010/wordprocessingShape" mc:Ignorable="w14 w15 wp14">
+<w:footnotes xmlns:wpc="http://schemas.microsoft.com/office/word/2010/wordprocessingCanvas" xmlns:mo="http://schemas.microsoft.com/office/mac/office/2008/main" xmlns:mc="http://schemas.openxmlformats.org/markup-compatibility/2006" xmlns:mv="urn:schemas-microsoft-com:mac:vml" xmlns:o="urn:schemas-microsoft-com:office:office" xmlns:r="http://schemas.openxmlformats.org/officeDocument/2006/relationships" xmlns:m="http://schemas.openxmlformats.org/officeDocument/2006/math" xmlns:v="urn:schemas-microsoft-com:vml" xmlns:wp14="http://schemas.microsoft.com/office/word/2010/wordprocessingDrawing" xmlns:wp="http://schemas.openxmlformats.org/drawingml/2006/wordprocessingDrawing" xmlns:w10="urn:schemas-microsoft-com:office:word" xmlns:w="http://schemas.openxmlformats.org/wordprocessingml/2006/main" xmlns:w14="http://schemas.microsoft.com/office/word/2010/wordml" xmlns:w15="http://schemas.microsoft.com/office/word/2012/wordml" xmlns:wpg="http://schemas.microsoft.com/office/word/2010/wordprocessingGroup" xmlns:wpi="http://schemas.microsoft.com/office/word/2010/wordprocessingInk" xmlns:wne="http://schemas.microsoft.com/office/word/2006/wordml" xmlns:wps="http://schemas.microsoft.com/office/word/2010/wordprocessingShape" mc:Ignorable="w14 w15 wp14">
   <w:footnote w:type="separator" w:id="-1">
     <w:p>
       <w:r>
@@ -13925,7 +13904,7 @@
 </file>
 
 <file path=word/numbering.xml><?xml version="1.0" encoding="utf-8"?>
-<w:numbering xmlns:wpc="http://schemas.microsoft.com/office/word/2010/wordprocessingCanvas" xmlns:mc="http://schemas.openxmlformats.org/markup-compatibility/2006" xmlns:o="urn:schemas-microsoft-com:office:office" xmlns:r="http://schemas.openxmlformats.org/officeDocument/2006/relationships" xmlns:m="http://schemas.openxmlformats.org/officeDocument/2006/math" xmlns:v="urn:schemas-microsoft-com:vml" xmlns:wp14="http://schemas.microsoft.com/office/word/2010/wordprocessingDrawing" xmlns:wp="http://schemas.openxmlformats.org/drawingml/2006/wordprocessingDrawing" xmlns:w10="urn:schemas-microsoft-com:office:word" xmlns:w="http://schemas.openxmlformats.org/wordprocessingml/2006/main" xmlns:w14="http://schemas.microsoft.com/office/word/2010/wordml" xmlns:w15="http://schemas.microsoft.com/office/word/2012/wordml" xmlns:wpg="http://schemas.microsoft.com/office/word/2010/wordprocessingGroup" xmlns:wpi="http://schemas.microsoft.com/office/word/2010/wordprocessingInk" xmlns:wne="http://schemas.microsoft.com/office/word/2006/wordml" xmlns:wps="http://schemas.microsoft.com/office/word/2010/wordprocessingShape" mc:Ignorable="w14 w15 wp14">
+<w:numbering xmlns:wpc="http://schemas.microsoft.com/office/word/2010/wordprocessingCanvas" xmlns:mo="http://schemas.microsoft.com/office/mac/office/2008/main" xmlns:mc="http://schemas.openxmlformats.org/markup-compatibility/2006" xmlns:mv="urn:schemas-microsoft-com:mac:vml" xmlns:o="urn:schemas-microsoft-com:office:office" xmlns:r="http://schemas.openxmlformats.org/officeDocument/2006/relationships" xmlns:m="http://schemas.openxmlformats.org/officeDocument/2006/math" xmlns:v="urn:schemas-microsoft-com:vml" xmlns:wp14="http://schemas.microsoft.com/office/word/2010/wordprocessingDrawing" xmlns:wp="http://schemas.openxmlformats.org/drawingml/2006/wordprocessingDrawing" xmlns:w10="urn:schemas-microsoft-com:office:word" xmlns:w="http://schemas.openxmlformats.org/wordprocessingml/2006/main" xmlns:w14="http://schemas.microsoft.com/office/word/2010/wordml" xmlns:w15="http://schemas.microsoft.com/office/word/2012/wordml" xmlns:wpg="http://schemas.microsoft.com/office/word/2010/wordprocessingGroup" xmlns:wpi="http://schemas.microsoft.com/office/word/2010/wordprocessingInk" xmlns:wne="http://schemas.microsoft.com/office/word/2006/wordml" xmlns:wps="http://schemas.microsoft.com/office/word/2010/wordprocessingShape" mc:Ignorable="w14 w15 wp14">
   <w:abstractNum w:abstractNumId="0">
     <w:nsid w:val="00000001"/>
     <w:multiLevelType w:val="multilevel"/>
@@ -17899,7 +17878,7 @@
     </w:rPrDefault>
     <w:pPrDefault/>
   </w:docDefaults>
-  <w:latentStyles w:defLockedState="0" w:defUIPriority="99" w:defSemiHidden="0" w:defUnhideWhenUsed="0" w:defQFormat="0" w:count="371">
+  <w:latentStyles w:defLockedState="0" w:defUIPriority="99" w:defSemiHidden="0" w:defUnhideWhenUsed="0" w:defQFormat="0" w:count="380">
     <w:lsdException w:name="Normal" w:uiPriority="0" w:qFormat="1"/>
     <w:lsdException w:name="heading 1" w:uiPriority="0" w:qFormat="1"/>
     <w:lsdException w:name="heading 2" w:semiHidden="1" w:uiPriority="0" w:unhideWhenUsed="1" w:qFormat="1"/>
@@ -18289,7 +18268,7 @@
     <w:name w:val="heading 1"/>
     <w:basedOn w:val="a"/>
     <w:next w:val="a"/>
-    <w:link w:val="1Char"/>
+    <w:link w:val="10"/>
     <w:qFormat/>
     <w:rsid w:val="00486EDF"/>
     <w:pPr>
@@ -18316,7 +18295,7 @@
     <w:name w:val="heading 2"/>
     <w:basedOn w:val="a0"/>
     <w:next w:val="a"/>
-    <w:link w:val="2Char2"/>
+    <w:link w:val="20"/>
     <w:qFormat/>
     <w:rsid w:val="00486EDF"/>
     <w:pPr>
@@ -18341,7 +18320,7 @@
     <w:name w:val="heading 3"/>
     <w:basedOn w:val="a"/>
     <w:next w:val="a"/>
-    <w:link w:val="3Char"/>
+    <w:link w:val="30"/>
     <w:unhideWhenUsed/>
     <w:qFormat/>
     <w:rsid w:val="00486EDF"/>
@@ -18362,7 +18341,7 @@
     <w:name w:val="heading 4"/>
     <w:basedOn w:val="a"/>
     <w:next w:val="a"/>
-    <w:link w:val="4Char"/>
+    <w:link w:val="40"/>
     <w:qFormat/>
     <w:rsid w:val="009A0AFE"/>
     <w:pPr>
@@ -18383,7 +18362,7 @@
     <w:name w:val="heading 5"/>
     <w:basedOn w:val="a"/>
     <w:next w:val="a"/>
-    <w:link w:val="5Char"/>
+    <w:link w:val="50"/>
     <w:qFormat/>
     <w:rsid w:val="00486EDF"/>
     <w:pPr>
@@ -18409,7 +18388,7 @@
     <w:name w:val="heading 6"/>
     <w:basedOn w:val="a"/>
     <w:next w:val="a"/>
-    <w:link w:val="6Char"/>
+    <w:link w:val="60"/>
     <w:qFormat/>
     <w:rsid w:val="00486EDF"/>
     <w:pPr>
@@ -18435,7 +18414,7 @@
     <w:name w:val="heading 7"/>
     <w:basedOn w:val="a"/>
     <w:next w:val="a"/>
-    <w:link w:val="7Char"/>
+    <w:link w:val="70"/>
     <w:qFormat/>
     <w:rsid w:val="00486EDF"/>
     <w:pPr>
@@ -18460,7 +18439,7 @@
     <w:name w:val="heading 8"/>
     <w:basedOn w:val="a"/>
     <w:next w:val="a"/>
-    <w:link w:val="8Char"/>
+    <w:link w:val="80"/>
     <w:qFormat/>
     <w:rsid w:val="00486EDF"/>
     <w:pPr>
@@ -18484,7 +18463,7 @@
     <w:name w:val="heading 9"/>
     <w:basedOn w:val="a"/>
     <w:next w:val="a"/>
-    <w:link w:val="9Char"/>
+    <w:link w:val="90"/>
     <w:qFormat/>
     <w:rsid w:val="00486EDF"/>
     <w:pPr>
@@ -18531,8 +18510,8 @@
     <w:semiHidden/>
     <w:unhideWhenUsed/>
   </w:style>
-  <w:style w:type="character" w:customStyle="1" w:styleId="4Char">
-    <w:name w:val="标题 4 Char"/>
+  <w:style w:type="character" w:customStyle="1" w:styleId="40">
+    <w:name w:val="标题 4字符"/>
     <w:basedOn w:val="a1"/>
     <w:link w:val="4"/>
     <w:rsid w:val="009A0AFE"/>
@@ -18544,8 +18523,8 @@
       <w:lang w:val="x-none" w:eastAsia="x-none"/>
     </w:rPr>
   </w:style>
-  <w:style w:type="character" w:customStyle="1" w:styleId="3Char">
-    <w:name w:val="标题 3 Char"/>
+  <w:style w:type="character" w:customStyle="1" w:styleId="30">
+    <w:name w:val="标题 3字符"/>
     <w:basedOn w:val="a1"/>
     <w:link w:val="3"/>
     <w:rsid w:val="00486EDF"/>
@@ -18557,8 +18536,8 @@
       <w:szCs w:val="32"/>
     </w:rPr>
   </w:style>
-  <w:style w:type="character" w:customStyle="1" w:styleId="1Char">
-    <w:name w:val="标题 1 Char"/>
+  <w:style w:type="character" w:customStyle="1" w:styleId="10">
+    <w:name w:val="标题 1字符"/>
     <w:basedOn w:val="a1"/>
     <w:link w:val="1"/>
     <w:rsid w:val="00486EDF"/>
@@ -18583,8 +18562,8 @@
       <w:szCs w:val="32"/>
     </w:rPr>
   </w:style>
-  <w:style w:type="character" w:customStyle="1" w:styleId="5Char">
-    <w:name w:val="标题 5 Char"/>
+  <w:style w:type="character" w:customStyle="1" w:styleId="50">
+    <w:name w:val="标题 5字符"/>
     <w:basedOn w:val="a1"/>
     <w:link w:val="5"/>
     <w:rsid w:val="00486EDF"/>
@@ -18596,8 +18575,8 @@
       <w:lang w:val="x-none" w:eastAsia="x-none"/>
     </w:rPr>
   </w:style>
-  <w:style w:type="character" w:customStyle="1" w:styleId="6Char">
-    <w:name w:val="标题 6 Char"/>
+  <w:style w:type="character" w:customStyle="1" w:styleId="60">
+    <w:name w:val="标题 6字符"/>
     <w:basedOn w:val="a1"/>
     <w:link w:val="6"/>
     <w:rsid w:val="00486EDF"/>
@@ -18610,8 +18589,8 @@
       <w:lang w:val="x-none" w:eastAsia="x-none"/>
     </w:rPr>
   </w:style>
-  <w:style w:type="character" w:customStyle="1" w:styleId="7Char">
-    <w:name w:val="标题 7 Char"/>
+  <w:style w:type="character" w:customStyle="1" w:styleId="70">
+    <w:name w:val="标题 7字符"/>
     <w:basedOn w:val="a1"/>
     <w:link w:val="7"/>
     <w:rsid w:val="00486EDF"/>
@@ -18624,8 +18603,8 @@
       <w:lang w:val="x-none" w:eastAsia="x-none"/>
     </w:rPr>
   </w:style>
-  <w:style w:type="character" w:customStyle="1" w:styleId="8Char">
-    <w:name w:val="标题 8 Char"/>
+  <w:style w:type="character" w:customStyle="1" w:styleId="80">
+    <w:name w:val="标题 8字符"/>
     <w:basedOn w:val="a1"/>
     <w:link w:val="8"/>
     <w:rsid w:val="00486EDF"/>
@@ -18636,8 +18615,8 @@
       <w:lang w:val="x-none" w:eastAsia="x-none"/>
     </w:rPr>
   </w:style>
-  <w:style w:type="character" w:customStyle="1" w:styleId="9Char">
-    <w:name w:val="标题 9 Char"/>
+  <w:style w:type="character" w:customStyle="1" w:styleId="90">
+    <w:name w:val="标题 9字符"/>
     <w:basedOn w:val="a1"/>
     <w:link w:val="9"/>
     <w:rsid w:val="00486EDF"/>
@@ -18712,9 +18691,9 @@
       <w:lang w:val="en-US" w:eastAsia="zh-CN" w:bidi="ar-SA"/>
     </w:rPr>
   </w:style>
-  <w:style w:type="character" w:customStyle="1" w:styleId="2Char0">
-    <w:name w:val="正文文本缩进 2 Char"/>
-    <w:link w:val="20"/>
+  <w:style w:type="character" w:customStyle="1" w:styleId="21">
+    <w:name w:val="正文文本缩进 2字符"/>
+    <w:link w:val="22"/>
     <w:rsid w:val="00486EDF"/>
     <w:rPr>
       <w:rFonts w:eastAsia="宋体"/>
@@ -18759,27 +18738,27 @@
       <w:lang w:val="en-US" w:eastAsia="zh-CN" w:bidi="ar-SA"/>
     </w:rPr>
   </w:style>
-  <w:style w:type="character" w:customStyle="1" w:styleId="Char0">
-    <w:name w:val="页脚 Char"/>
-    <w:link w:val="aa"/>
+  <w:style w:type="character" w:customStyle="1" w:styleId="aa">
+    <w:name w:val="页脚字符"/>
+    <w:link w:val="ab"/>
     <w:rsid w:val="00486EDF"/>
     <w:rPr>
       <w:sz w:val="18"/>
       <w:szCs w:val="18"/>
     </w:rPr>
   </w:style>
-  <w:style w:type="character" w:customStyle="1" w:styleId="Char1">
+  <w:style w:type="character" w:customStyle="1" w:styleId="Char0">
     <w:name w:val="表格 Char"/>
-    <w:link w:val="ab"/>
+    <w:link w:val="ac"/>
     <w:rsid w:val="00486EDF"/>
     <w:rPr>
       <w:rFonts w:eastAsia="宋体"/>
       <w:szCs w:val="24"/>
     </w:rPr>
   </w:style>
-  <w:style w:type="character" w:customStyle="1" w:styleId="Char2">
-    <w:name w:val="标题 Char"/>
-    <w:link w:val="ac"/>
+  <w:style w:type="character" w:customStyle="1" w:styleId="ad">
+    <w:name w:val="标题字符"/>
+    <w:link w:val="ae"/>
     <w:rsid w:val="00486EDF"/>
     <w:rPr>
       <w:rFonts w:ascii="Arial" w:eastAsia="黑体" w:hAnsi="Arial" w:cs="Arial"/>
@@ -18788,7 +18767,7 @@
       <w:szCs w:val="32"/>
     </w:rPr>
   </w:style>
-  <w:style w:type="character" w:customStyle="1" w:styleId="Char3">
+  <w:style w:type="character" w:customStyle="1" w:styleId="Char1">
     <w:name w:val="正文文本 Char"/>
     <w:rsid w:val="00486EDF"/>
     <w:rPr>
@@ -18799,7 +18778,7 @@
       <w:lang w:val="en-US" w:eastAsia="zh-CN" w:bidi="ar-SA"/>
     </w:rPr>
   </w:style>
-  <w:style w:type="character" w:customStyle="1" w:styleId="Char4">
+  <w:style w:type="character" w:customStyle="1" w:styleId="Char2">
     <w:name w:val="段落 Char"/>
     <w:rsid w:val="00486EDF"/>
     <w:rPr>
@@ -18809,18 +18788,18 @@
       <w:lang w:val="en-US" w:eastAsia="zh-CN" w:bidi="ar-SA"/>
     </w:rPr>
   </w:style>
-  <w:style w:type="character" w:customStyle="1" w:styleId="Char5">
-    <w:name w:val="正文文本缩进 Char"/>
-    <w:link w:val="ad"/>
+  <w:style w:type="character" w:customStyle="1" w:styleId="af">
+    <w:name w:val="正文文本缩进字符"/>
+    <w:link w:val="af0"/>
     <w:rsid w:val="00486EDF"/>
     <w:rPr>
       <w:rFonts w:eastAsia="宋体"/>
       <w:szCs w:val="24"/>
     </w:rPr>
   </w:style>
-  <w:style w:type="character" w:customStyle="1" w:styleId="Char6">
-    <w:name w:val="页眉 Char"/>
-    <w:link w:val="ae"/>
+  <w:style w:type="character" w:customStyle="1" w:styleId="af1">
+    <w:name w:val="页眉字符"/>
+    <w:link w:val="af2"/>
     <w:rsid w:val="00486EDF"/>
     <w:rPr>
       <w:sz w:val="18"/>
@@ -18896,9 +18875,9 @@
       <w:lang w:val="en-US" w:eastAsia="zh-CN" w:bidi="ar-SA"/>
     </w:rPr>
   </w:style>
-  <w:style w:type="character" w:customStyle="1" w:styleId="3Char0">
-    <w:name w:val="正文文本缩进 3 Char"/>
-    <w:link w:val="30"/>
+  <w:style w:type="character" w:customStyle="1" w:styleId="31">
+    <w:name w:val="正文文本缩进 3字符"/>
+    <w:link w:val="32"/>
     <w:rsid w:val="00486EDF"/>
     <w:rPr>
       <w:rFonts w:eastAsia="宋体"/>
@@ -18906,9 +18885,9 @@
       <w:szCs w:val="16"/>
     </w:rPr>
   </w:style>
-  <w:style w:type="character" w:customStyle="1" w:styleId="Char10">
-    <w:name w:val="正文文本 Char1"/>
-    <w:link w:val="af"/>
+  <w:style w:type="character" w:customStyle="1" w:styleId="af3">
+    <w:name w:val="正文文本字符"/>
+    <w:link w:val="af4"/>
     <w:rsid w:val="00486EDF"/>
     <w:rPr>
       <w:rFonts w:eastAsia="宋体"/>
@@ -18916,9 +18895,9 @@
       <w:szCs w:val="24"/>
     </w:rPr>
   </w:style>
-  <w:style w:type="character" w:customStyle="1" w:styleId="Char7">
-    <w:name w:val="批注框文本 Char"/>
-    <w:link w:val="af0"/>
+  <w:style w:type="character" w:customStyle="1" w:styleId="af5">
+    <w:name w:val="批注框文本字符"/>
+    <w:link w:val="af6"/>
     <w:rsid w:val="00486EDF"/>
     <w:rPr>
       <w:rFonts w:eastAsia="宋体"/>
@@ -18926,7 +18905,7 @@
       <w:szCs w:val="18"/>
     </w:rPr>
   </w:style>
-  <w:style w:type="character" w:customStyle="1" w:styleId="Char8">
+  <w:style w:type="character" w:customStyle="1" w:styleId="Char3">
     <w:name w:val="报文格式 Char"/>
     <w:rsid w:val="00486EDF"/>
     <w:rPr>
@@ -18938,9 +18917,9 @@
       <w:lang w:val="en-US" w:eastAsia="zh-CN" w:bidi="ar-SA"/>
     </w:rPr>
   </w:style>
-  <w:style w:type="character" w:customStyle="1" w:styleId="Char9">
-    <w:name w:val="脚注文本 Char"/>
-    <w:link w:val="af1"/>
+  <w:style w:type="character" w:customStyle="1" w:styleId="af7">
+    <w:name w:val="脚注文本字符"/>
+    <w:link w:val="af8"/>
     <w:rsid w:val="00486EDF"/>
     <w:rPr>
       <w:rFonts w:eastAsia="宋体"/>
@@ -18973,26 +18952,26 @@
       <w:lang w:val="en-US" w:eastAsia="zh-CN" w:bidi="ar-SA"/>
     </w:rPr>
   </w:style>
-  <w:style w:type="character" w:customStyle="1" w:styleId="Chara">
-    <w:name w:val="纯文本 Char"/>
-    <w:link w:val="af2"/>
+  <w:style w:type="character" w:customStyle="1" w:styleId="af9">
+    <w:name w:val="纯文本字符"/>
+    <w:link w:val="afa"/>
     <w:rsid w:val="00486EDF"/>
     <w:rPr>
       <w:rFonts w:ascii="宋体" w:eastAsia="宋体" w:hAnsi="Courier New"/>
     </w:rPr>
   </w:style>
-  <w:style w:type="character" w:customStyle="1" w:styleId="2Char1">
-    <w:name w:val="正文文本 2 Char"/>
-    <w:link w:val="21"/>
+  <w:style w:type="character" w:customStyle="1" w:styleId="23">
+    <w:name w:val="正文文本 2字符"/>
+    <w:link w:val="24"/>
     <w:rsid w:val="00486EDF"/>
     <w:rPr>
       <w:rFonts w:eastAsia="宋体"/>
       <w:szCs w:val="24"/>
     </w:rPr>
   </w:style>
-  <w:style w:type="character" w:customStyle="1" w:styleId="Charb">
-    <w:name w:val="文档结构图 Char"/>
-    <w:link w:val="af3"/>
+  <w:style w:type="character" w:customStyle="1" w:styleId="afb">
+    <w:name w:val="文档结构图字符"/>
+    <w:link w:val="afc"/>
     <w:rsid w:val="00486EDF"/>
     <w:rPr>
       <w:rFonts w:eastAsia="宋体"/>
@@ -19012,7 +18991,7 @@
       <w:lang w:val="en-US" w:eastAsia="zh-CN" w:bidi="ar-SA"/>
     </w:rPr>
   </w:style>
-  <w:style w:type="character" w:customStyle="1" w:styleId="Charc">
+  <w:style w:type="character" w:customStyle="1" w:styleId="Char4">
     <w:name w:val="说明文字带编号 Char"/>
     <w:rsid w:val="00486EDF"/>
     <w:rPr>
@@ -19061,7 +19040,7 @@
       <w:lang w:val="en-US" w:eastAsia="zh-CN" w:bidi="ar-SA"/>
     </w:rPr>
   </w:style>
-  <w:style w:type="character" w:customStyle="1" w:styleId="2Char10">
+  <w:style w:type="character" w:customStyle="1" w:styleId="2Char1">
     <w:name w:val="标题 2 Char1"/>
     <w:aliases w:val="Chapter X.X. Statement Char1,h2 Char1,2 Char1,Header 2 Char1,l2 Char1,Level 2 Head Char1,heading 2 Char1,小节1 Char1,h1 Char1,节 Char1,Attribute Heading 2 Char1,H2 Char1,文件标题2 Char Char1,Heading 2 Hidden Char1,Heading 2 CCBS Char1,Fab-2 Char1"/>
     <w:rsid w:val="00486EDF"/>
@@ -19113,9 +19092,9 @@
       <w:lang w:val="en-US" w:eastAsia="zh-CN" w:bidi="ar-SA"/>
     </w:rPr>
   </w:style>
-  <w:style w:type="character" w:customStyle="1" w:styleId="Chard">
+  <w:style w:type="character" w:customStyle="1" w:styleId="Char5">
     <w:name w:val="手册正文 Char"/>
-    <w:link w:val="af4"/>
+    <w:link w:val="afd"/>
     <w:rsid w:val="00486EDF"/>
     <w:rPr>
       <w:rFonts w:ascii="宋体" w:eastAsia="宋体" w:hAnsi="宋体" w:cs="Courier New"/>
@@ -19123,7 +19102,7 @@
       <w:szCs w:val="24"/>
     </w:rPr>
   </w:style>
-  <w:style w:type="character" w:customStyle="1" w:styleId="Chare">
+  <w:style w:type="character" w:customStyle="1" w:styleId="Char6">
     <w:name w:val="说明文字 Char"/>
     <w:rsid w:val="00486EDF"/>
     <w:rPr>
@@ -19135,9 +19114,9 @@
       <w:lang w:val="en-US" w:eastAsia="zh-CN" w:bidi="ar-SA"/>
     </w:rPr>
   </w:style>
-  <w:style w:type="character" w:customStyle="1" w:styleId="2Char3">
+  <w:style w:type="character" w:customStyle="1" w:styleId="2Char0">
     <w:name w:val="样式 标题 2 + 宋体 Char"/>
-    <w:link w:val="22"/>
+    <w:link w:val="25"/>
     <w:rsid w:val="00486EDF"/>
     <w:rPr>
       <w:rFonts w:ascii="黑体" w:eastAsia="黑体" w:hAnsi="宋体" w:cs="Courier New"/>
@@ -19172,8 +19151,8 @@
       <w:lang w:val="en-US" w:eastAsia="zh-CN" w:bidi="ar-SA"/>
     </w:rPr>
   </w:style>
-  <w:style w:type="character" w:customStyle="1" w:styleId="2Char2">
-    <w:name w:val="标题 2 Char2"/>
+  <w:style w:type="character" w:customStyle="1" w:styleId="20">
+    <w:name w:val="标题 2字符"/>
     <w:link w:val="2"/>
     <w:rsid w:val="00486EDF"/>
     <w:rPr>
@@ -19213,10 +19192,10 @@
       <w:lang w:val="en-US" w:eastAsia="zh-CN" w:bidi="ar-SA"/>
     </w:rPr>
   </w:style>
-  <w:style w:type="paragraph" w:styleId="af0">
+  <w:style w:type="paragraph" w:styleId="af6">
     <w:name w:val="Balloon Text"/>
     <w:basedOn w:val="a"/>
-    <w:link w:val="Char7"/>
+    <w:link w:val="af5"/>
     <w:rsid w:val="00486EDF"/>
     <w:rPr>
       <w:rFonts w:asciiTheme="minorHAnsi" w:hAnsiTheme="minorHAnsi" w:cstheme="minorBidi"/>
@@ -19224,7 +19203,7 @@
       <w:szCs w:val="18"/>
     </w:rPr>
   </w:style>
-  <w:style w:type="character" w:customStyle="1" w:styleId="Char11">
+  <w:style w:type="character" w:customStyle="1" w:styleId="Char10">
     <w:name w:val="批注框文本 Char1"/>
     <w:basedOn w:val="a1"/>
     <w:uiPriority w:val="99"/>
@@ -19236,7 +19215,7 @@
       <w:szCs w:val="18"/>
     </w:rPr>
   </w:style>
-  <w:style w:type="paragraph" w:styleId="23">
+  <w:style w:type="paragraph" w:styleId="26">
     <w:name w:val="toc 2"/>
     <w:basedOn w:val="a"/>
     <w:next w:val="a"/>
@@ -19253,10 +19232,10 @@
       <w:rFonts w:eastAsia="方正姚体"/>
     </w:rPr>
   </w:style>
-  <w:style w:type="paragraph" w:styleId="30">
+  <w:style w:type="paragraph" w:styleId="32">
     <w:name w:val="Body Text Indent 3"/>
     <w:basedOn w:val="a"/>
-    <w:link w:val="3Char0"/>
+    <w:link w:val="31"/>
     <w:rsid w:val="00486EDF"/>
     <w:pPr>
       <w:spacing w:after="120"/>
@@ -19280,7 +19259,7 @@
       <w:szCs w:val="16"/>
     </w:rPr>
   </w:style>
-  <w:style w:type="paragraph" w:styleId="40">
+  <w:style w:type="paragraph" w:styleId="41">
     <w:name w:val="toc 4"/>
     <w:basedOn w:val="a"/>
     <w:next w:val="a"/>
@@ -19289,10 +19268,10 @@
       <w:ind w:leftChars="600" w:left="1260"/>
     </w:pPr>
   </w:style>
-  <w:style w:type="paragraph" w:styleId="ae">
+  <w:style w:type="paragraph" w:styleId="af2">
     <w:name w:val="header"/>
     <w:basedOn w:val="a"/>
-    <w:link w:val="Char6"/>
+    <w:link w:val="af1"/>
     <w:rsid w:val="00486EDF"/>
     <w:pPr>
       <w:pBdr>
@@ -19311,7 +19290,7 @@
       <w:szCs w:val="18"/>
     </w:rPr>
   </w:style>
-  <w:style w:type="character" w:customStyle="1" w:styleId="Char12">
+  <w:style w:type="character" w:customStyle="1" w:styleId="Char11">
     <w:name w:val="页眉 Char1"/>
     <w:basedOn w:val="a1"/>
     <w:uiPriority w:val="99"/>
@@ -19323,30 +19302,30 @@
       <w:szCs w:val="18"/>
     </w:rPr>
   </w:style>
-  <w:style w:type="paragraph" w:styleId="af5">
+  <w:style w:type="paragraph" w:styleId="afe">
     <w:name w:val="Date"/>
     <w:basedOn w:val="a"/>
     <w:next w:val="a"/>
-    <w:link w:val="Charf"/>
+    <w:link w:val="aff"/>
     <w:rsid w:val="00486EDF"/>
     <w:pPr>
       <w:ind w:leftChars="2500" w:left="100"/>
     </w:pPr>
   </w:style>
-  <w:style w:type="character" w:customStyle="1" w:styleId="Charf">
-    <w:name w:val="日期 Char"/>
+  <w:style w:type="character" w:customStyle="1" w:styleId="aff">
+    <w:name w:val="日期字符"/>
     <w:basedOn w:val="a1"/>
-    <w:link w:val="af5"/>
+    <w:link w:val="afe"/>
     <w:rsid w:val="00486EDF"/>
     <w:rPr>
       <w:rFonts w:ascii="Times New Roman" w:eastAsia="宋体" w:hAnsi="Times New Roman" w:cs="Times New Roman"/>
       <w:szCs w:val="24"/>
     </w:rPr>
   </w:style>
-  <w:style w:type="paragraph" w:styleId="ac">
+  <w:style w:type="paragraph" w:styleId="ae">
     <w:name w:val="Title"/>
     <w:basedOn w:val="a"/>
-    <w:link w:val="Char2"/>
+    <w:link w:val="ad"/>
     <w:qFormat/>
     <w:rsid w:val="00486EDF"/>
     <w:pPr>
@@ -19361,7 +19340,7 @@
       <w:szCs w:val="32"/>
     </w:rPr>
   </w:style>
-  <w:style w:type="character" w:customStyle="1" w:styleId="Char13">
+  <w:style w:type="character" w:customStyle="1" w:styleId="Char12">
     <w:name w:val="标题 Char1"/>
     <w:basedOn w:val="a1"/>
     <w:uiPriority w:val="10"/>
@@ -19374,7 +19353,7 @@
       <w:szCs w:val="32"/>
     </w:rPr>
   </w:style>
-  <w:style w:type="paragraph" w:styleId="af6">
+  <w:style w:type="paragraph" w:styleId="aff0">
     <w:name w:val="Normal (Web)"/>
     <w:basedOn w:val="a"/>
     <w:rsid w:val="00486EDF"/>
@@ -19391,7 +19370,7 @@
       <w:szCs w:val="22"/>
     </w:rPr>
   </w:style>
-  <w:style w:type="paragraph" w:styleId="af7">
+  <w:style w:type="paragraph" w:styleId="aff1">
     <w:name w:val="table of figures"/>
     <w:basedOn w:val="a"/>
     <w:next w:val="a"/>
@@ -19400,17 +19379,17 @@
       <w:ind w:leftChars="200" w:left="840" w:hangingChars="200" w:hanging="420"/>
     </w:pPr>
   </w:style>
-  <w:style w:type="paragraph" w:styleId="af2">
+  <w:style w:type="paragraph" w:styleId="afa">
     <w:name w:val="Plain Text"/>
     <w:basedOn w:val="a"/>
-    <w:link w:val="Chara"/>
+    <w:link w:val="af9"/>
     <w:rsid w:val="00486EDF"/>
     <w:rPr>
       <w:rFonts w:ascii="宋体" w:hAnsi="Courier New" w:cstheme="minorBidi"/>
       <w:szCs w:val="22"/>
     </w:rPr>
   </w:style>
-  <w:style w:type="character" w:customStyle="1" w:styleId="Char14">
+  <w:style w:type="character" w:customStyle="1" w:styleId="Char13">
     <w:name w:val="纯文本 Char1"/>
     <w:basedOn w:val="a1"/>
     <w:uiPriority w:val="99"/>
@@ -19421,10 +19400,10 @@
       <w:szCs w:val="21"/>
     </w:rPr>
   </w:style>
-  <w:style w:type="paragraph" w:styleId="af8">
+  <w:style w:type="paragraph" w:styleId="aff2">
     <w:name w:val="endnote text"/>
     <w:basedOn w:val="a"/>
-    <w:link w:val="Charf0"/>
+    <w:link w:val="aff3"/>
     <w:rsid w:val="00486EDF"/>
     <w:pPr>
       <w:snapToGrid w:val="0"/>
@@ -19435,17 +19414,17 @@
       <w:szCs w:val="21"/>
     </w:rPr>
   </w:style>
-  <w:style w:type="character" w:customStyle="1" w:styleId="Charf0">
-    <w:name w:val="尾注文本 Char"/>
+  <w:style w:type="character" w:customStyle="1" w:styleId="aff3">
+    <w:name w:val="尾注文本字符"/>
     <w:basedOn w:val="a1"/>
-    <w:link w:val="af8"/>
+    <w:link w:val="aff2"/>
     <w:rsid w:val="00486EDF"/>
     <w:rPr>
       <w:rFonts w:ascii="宋体" w:eastAsia="宋体" w:hAnsi="Courier New" w:cs="Courier New"/>
       <w:szCs w:val="21"/>
     </w:rPr>
   </w:style>
-  <w:style w:type="paragraph" w:styleId="24">
+  <w:style w:type="paragraph" w:styleId="27">
     <w:name w:val="index 2"/>
     <w:basedOn w:val="a"/>
     <w:next w:val="a"/>
@@ -19454,7 +19433,7 @@
       <w:ind w:leftChars="200" w:left="200"/>
     </w:pPr>
   </w:style>
-  <w:style w:type="paragraph" w:styleId="31">
+  <w:style w:type="paragraph" w:styleId="33">
     <w:name w:val="toc 3"/>
     <w:basedOn w:val="a"/>
     <w:next w:val="a"/>
@@ -19468,10 +19447,10 @@
       <w:ind w:leftChars="400" w:left="840"/>
     </w:pPr>
   </w:style>
-  <w:style w:type="paragraph" w:styleId="21">
+  <w:style w:type="paragraph" w:styleId="24">
     <w:name w:val="Body Text 2"/>
     <w:basedOn w:val="a"/>
-    <w:link w:val="2Char1"/>
+    <w:link w:val="23"/>
     <w:rsid w:val="00486EDF"/>
     <w:pPr>
       <w:jc w:val="center"/>
@@ -19480,7 +19459,7 @@
       <w:rFonts w:asciiTheme="minorHAnsi" w:hAnsiTheme="minorHAnsi" w:cstheme="minorBidi"/>
     </w:rPr>
   </w:style>
-  <w:style w:type="character" w:customStyle="1" w:styleId="2Char11">
+  <w:style w:type="character" w:customStyle="1" w:styleId="2Char10">
     <w:name w:val="正文文本 2 Char1"/>
     <w:basedOn w:val="a1"/>
     <w:uiPriority w:val="99"/>
@@ -19491,7 +19470,7 @@
       <w:szCs w:val="24"/>
     </w:rPr>
   </w:style>
-  <w:style w:type="paragraph" w:styleId="60">
+  <w:style w:type="paragraph" w:styleId="61">
     <w:name w:val="toc 6"/>
     <w:basedOn w:val="a"/>
     <w:next w:val="a"/>
@@ -19500,7 +19479,7 @@
       <w:ind w:leftChars="1000" w:left="2100"/>
     </w:pPr>
   </w:style>
-  <w:style w:type="paragraph" w:styleId="10">
+  <w:style w:type="paragraph" w:styleId="11">
     <w:name w:val="toc 1"/>
     <w:basedOn w:val="a"/>
     <w:next w:val="a"/>
@@ -19517,7 +19496,7 @@
       <w:szCs w:val="21"/>
     </w:rPr>
   </w:style>
-  <w:style w:type="paragraph" w:styleId="80">
+  <w:style w:type="paragraph" w:styleId="81">
     <w:name w:val="toc 8"/>
     <w:basedOn w:val="a"/>
     <w:next w:val="a"/>
@@ -19526,7 +19505,7 @@
       <w:ind w:leftChars="1400" w:left="2940"/>
     </w:pPr>
   </w:style>
-  <w:style w:type="paragraph" w:styleId="50">
+  <w:style w:type="paragraph" w:styleId="51">
     <w:name w:val="toc 5"/>
     <w:basedOn w:val="a"/>
     <w:next w:val="a"/>
@@ -19535,7 +19514,7 @@
       <w:ind w:leftChars="800" w:left="1680"/>
     </w:pPr>
   </w:style>
-  <w:style w:type="paragraph" w:styleId="90">
+  <w:style w:type="paragraph" w:styleId="91">
     <w:name w:val="toc 9"/>
     <w:basedOn w:val="a"/>
     <w:next w:val="a"/>
@@ -19544,10 +19523,10 @@
       <w:ind w:leftChars="1600" w:left="3360"/>
     </w:pPr>
   </w:style>
-  <w:style w:type="paragraph" w:styleId="af1">
+  <w:style w:type="paragraph" w:styleId="af8">
     <w:name w:val="footnote text"/>
     <w:basedOn w:val="a"/>
-    <w:link w:val="Char9"/>
+    <w:link w:val="af7"/>
     <w:rsid w:val="00486EDF"/>
     <w:pPr>
       <w:widowControl/>
@@ -19561,7 +19540,7 @@
       <w:sz w:val="18"/>
     </w:rPr>
   </w:style>
-  <w:style w:type="character" w:customStyle="1" w:styleId="Char15">
+  <w:style w:type="character" w:customStyle="1" w:styleId="Char14">
     <w:name w:val="脚注文本 Char1"/>
     <w:basedOn w:val="a1"/>
     <w:uiPriority w:val="99"/>
@@ -19573,10 +19552,10 @@
       <w:szCs w:val="18"/>
     </w:rPr>
   </w:style>
-  <w:style w:type="paragraph" w:styleId="20">
+  <w:style w:type="paragraph" w:styleId="22">
     <w:name w:val="Body Text Indent 2"/>
     <w:basedOn w:val="a"/>
-    <w:link w:val="2Char0"/>
+    <w:link w:val="21"/>
     <w:rsid w:val="00486EDF"/>
     <w:pPr>
       <w:spacing w:after="120" w:line="480" w:lineRule="auto"/>
@@ -19586,7 +19565,7 @@
       <w:rFonts w:asciiTheme="minorHAnsi" w:hAnsiTheme="minorHAnsi" w:cstheme="minorBidi"/>
     </w:rPr>
   </w:style>
-  <w:style w:type="character" w:customStyle="1" w:styleId="2Char12">
+  <w:style w:type="character" w:customStyle="1" w:styleId="2Char11">
     <w:name w:val="正文文本缩进 2 Char1"/>
     <w:basedOn w:val="a1"/>
     <w:uiPriority w:val="99"/>
@@ -19597,7 +19576,7 @@
       <w:szCs w:val="24"/>
     </w:rPr>
   </w:style>
-  <w:style w:type="paragraph" w:styleId="11">
+  <w:style w:type="paragraph" w:styleId="12">
     <w:name w:val="index 1"/>
     <w:basedOn w:val="a"/>
     <w:next w:val="a"/>
@@ -19606,10 +19585,10 @@
       <w:b/>
     </w:rPr>
   </w:style>
-  <w:style w:type="paragraph" w:styleId="af9">
+  <w:style w:type="paragraph" w:styleId="aff4">
     <w:name w:val="index heading"/>
     <w:basedOn w:val="a"/>
-    <w:next w:val="11"/>
+    <w:next w:val="12"/>
     <w:rsid w:val="00486EDF"/>
     <w:pPr>
       <w:spacing w:line="480" w:lineRule="atLeast"/>
@@ -19621,10 +19600,10 @@
       <w:szCs w:val="28"/>
     </w:rPr>
   </w:style>
-  <w:style w:type="paragraph" w:styleId="aa">
+  <w:style w:type="paragraph" w:styleId="ab">
     <w:name w:val="footer"/>
     <w:basedOn w:val="a"/>
-    <w:link w:val="Char0"/>
+    <w:link w:val="aa"/>
     <w:rsid w:val="00486EDF"/>
     <w:pPr>
       <w:tabs>
@@ -19640,7 +19619,7 @@
       <w:szCs w:val="18"/>
     </w:rPr>
   </w:style>
-  <w:style w:type="character" w:customStyle="1" w:styleId="Char16">
+  <w:style w:type="character" w:customStyle="1" w:styleId="Char15">
     <w:name w:val="页脚 Char1"/>
     <w:basedOn w:val="a1"/>
     <w:uiPriority w:val="99"/>
@@ -19664,20 +19643,20 @@
       <w:szCs w:val="28"/>
     </w:rPr>
   </w:style>
-  <w:style w:type="paragraph" w:styleId="afa">
+  <w:style w:type="paragraph" w:styleId="aff5">
     <w:name w:val="annotation text"/>
     <w:basedOn w:val="a"/>
-    <w:link w:val="Char17"/>
+    <w:link w:val="aff6"/>
     <w:unhideWhenUsed/>
     <w:rsid w:val="00486EDF"/>
     <w:pPr>
       <w:jc w:val="left"/>
     </w:pPr>
   </w:style>
-  <w:style w:type="character" w:customStyle="1" w:styleId="Char17">
-    <w:name w:val="批注文字 Char1"/>
+  <w:style w:type="character" w:customStyle="1" w:styleId="aff6">
+    <w:name w:val="批注文字字符"/>
     <w:basedOn w:val="a1"/>
-    <w:link w:val="afa"/>
+    <w:link w:val="aff5"/>
     <w:uiPriority w:val="99"/>
     <w:semiHidden/>
     <w:rsid w:val="00486EDF"/>
@@ -19686,21 +19665,21 @@
       <w:szCs w:val="24"/>
     </w:rPr>
   </w:style>
-  <w:style w:type="paragraph" w:styleId="afb">
+  <w:style w:type="paragraph" w:styleId="aff7">
     <w:name w:val="annotation subject"/>
-    <w:basedOn w:val="afa"/>
-    <w:next w:val="afa"/>
-    <w:link w:val="Charf1"/>
+    <w:basedOn w:val="aff5"/>
+    <w:next w:val="aff5"/>
+    <w:link w:val="aff8"/>
     <w:rsid w:val="00486EDF"/>
     <w:rPr>
       <w:b/>
       <w:bCs/>
     </w:rPr>
   </w:style>
-  <w:style w:type="character" w:customStyle="1" w:styleId="Charf1">
-    <w:name w:val="批注主题 Char"/>
-    <w:basedOn w:val="Char17"/>
-    <w:link w:val="afb"/>
+  <w:style w:type="character" w:customStyle="1" w:styleId="aff8">
+    <w:name w:val="批注主题字符"/>
+    <w:basedOn w:val="aff6"/>
+    <w:link w:val="aff7"/>
     <w:rsid w:val="00486EDF"/>
     <w:rPr>
       <w:rFonts w:ascii="Times New Roman" w:eastAsia="宋体" w:hAnsi="Times New Roman" w:cs="Times New Roman"/>
@@ -19709,27 +19688,27 @@
       <w:szCs w:val="24"/>
     </w:rPr>
   </w:style>
-  <w:style w:type="paragraph" w:styleId="afc">
+  <w:style w:type="paragraph" w:styleId="aff9">
     <w:name w:val="Note Heading"/>
     <w:basedOn w:val="a"/>
     <w:next w:val="a"/>
-    <w:link w:val="Charf2"/>
+    <w:link w:val="affa"/>
     <w:rsid w:val="00486EDF"/>
     <w:pPr>
       <w:jc w:val="center"/>
     </w:pPr>
   </w:style>
-  <w:style w:type="character" w:customStyle="1" w:styleId="Charf2">
-    <w:name w:val="注释标题 Char"/>
+  <w:style w:type="character" w:customStyle="1" w:styleId="affa">
+    <w:name w:val="注释标题字符"/>
     <w:basedOn w:val="a1"/>
-    <w:link w:val="afc"/>
+    <w:link w:val="aff9"/>
     <w:rsid w:val="00486EDF"/>
     <w:rPr>
       <w:rFonts w:ascii="Times New Roman" w:eastAsia="宋体" w:hAnsi="Times New Roman" w:cs="Times New Roman"/>
       <w:szCs w:val="24"/>
     </w:rPr>
   </w:style>
-  <w:style w:type="paragraph" w:customStyle="1" w:styleId="12">
+  <w:style w:type="paragraph" w:customStyle="1" w:styleId="13">
     <w:name w:val="符号1"/>
     <w:basedOn w:val="a"/>
     <w:rsid w:val="00486EDF"/>
@@ -19748,10 +19727,10 @@
       <w:szCs w:val="20"/>
     </w:rPr>
   </w:style>
-  <w:style w:type="paragraph" w:styleId="af3">
+  <w:style w:type="paragraph" w:styleId="afc">
     <w:name w:val="Document Map"/>
     <w:basedOn w:val="a"/>
-    <w:link w:val="Charb"/>
+    <w:link w:val="afb"/>
     <w:rsid w:val="00486EDF"/>
     <w:pPr>
       <w:shd w:val="clear" w:color="auto" w:fill="000080"/>
@@ -19760,7 +19739,7 @@
       <w:rFonts w:asciiTheme="minorHAnsi" w:hAnsiTheme="minorHAnsi" w:cstheme="minorBidi"/>
     </w:rPr>
   </w:style>
-  <w:style w:type="character" w:customStyle="1" w:styleId="Char18">
+  <w:style w:type="character" w:customStyle="1" w:styleId="Char16">
     <w:name w:val="文档结构图 Char1"/>
     <w:basedOn w:val="a1"/>
     <w:uiPriority w:val="99"/>
@@ -19786,7 +19765,7 @@
       <w:szCs w:val="21"/>
     </w:rPr>
   </w:style>
-  <w:style w:type="paragraph" w:customStyle="1" w:styleId="13">
+  <w:style w:type="paragraph" w:customStyle="1" w:styleId="14">
     <w:name w:val="级别1"/>
     <w:basedOn w:val="a"/>
     <w:rsid w:val="00486EDF"/>
@@ -19803,7 +19782,7 @@
       <w:sz w:val="24"/>
     </w:rPr>
   </w:style>
-  <w:style w:type="paragraph" w:styleId="70">
+  <w:style w:type="paragraph" w:styleId="71">
     <w:name w:val="toc 7"/>
     <w:basedOn w:val="a"/>
     <w:next w:val="a"/>
@@ -19812,7 +19791,7 @@
       <w:ind w:leftChars="1200" w:left="2520"/>
     </w:pPr>
   </w:style>
-  <w:style w:type="paragraph" w:styleId="afd">
+  <w:style w:type="paragraph" w:styleId="affb">
     <w:name w:val="Normal Indent"/>
     <w:basedOn w:val="a"/>
     <w:rsid w:val="00486EDF"/>
@@ -19823,10 +19802,10 @@
       <w:szCs w:val="20"/>
     </w:rPr>
   </w:style>
-  <w:style w:type="paragraph" w:styleId="af">
+  <w:style w:type="paragraph" w:styleId="af4">
     <w:name w:val="Body Text"/>
     <w:basedOn w:val="a"/>
-    <w:link w:val="Char10"/>
+    <w:link w:val="af3"/>
     <w:rsid w:val="00486EDF"/>
     <w:pPr>
       <w:snapToGrid w:val="0"/>
@@ -19849,7 +19828,7 @@
       <w:szCs w:val="24"/>
     </w:rPr>
   </w:style>
-  <w:style w:type="paragraph" w:styleId="afe">
+  <w:style w:type="paragraph" w:styleId="affc">
     <w:name w:val="caption"/>
     <w:basedOn w:val="a"/>
     <w:next w:val="a"/>
@@ -19862,10 +19841,10 @@
       <w:szCs w:val="20"/>
     </w:rPr>
   </w:style>
-  <w:style w:type="paragraph" w:styleId="32">
+  <w:style w:type="paragraph" w:styleId="34">
     <w:name w:val="Body Text 3"/>
     <w:basedOn w:val="a"/>
-    <w:link w:val="3Char2"/>
+    <w:link w:val="35"/>
     <w:rsid w:val="00486EDF"/>
     <w:pPr>
       <w:spacing w:after="120"/>
@@ -19876,10 +19855,10 @@
       <w:szCs w:val="16"/>
     </w:rPr>
   </w:style>
-  <w:style w:type="character" w:customStyle="1" w:styleId="3Char2">
-    <w:name w:val="正文文本 3 Char"/>
+  <w:style w:type="character" w:customStyle="1" w:styleId="35">
+    <w:name w:val="正文文本 3字符"/>
     <w:basedOn w:val="a1"/>
-    <w:link w:val="32"/>
+    <w:link w:val="34"/>
     <w:rsid w:val="00486EDF"/>
     <w:rPr>
       <w:rFonts w:ascii="宋体" w:eastAsia="宋体" w:hAnsi="Courier New" w:cs="Courier New"/>
@@ -19887,10 +19866,10 @@
       <w:szCs w:val="16"/>
     </w:rPr>
   </w:style>
-  <w:style w:type="paragraph" w:styleId="ad">
+  <w:style w:type="paragraph" w:styleId="af0">
     <w:name w:val="Body Text Indent"/>
     <w:basedOn w:val="a"/>
-    <w:link w:val="Char5"/>
+    <w:link w:val="af"/>
     <w:rsid w:val="00486EDF"/>
     <w:pPr>
       <w:spacing w:after="120"/>
@@ -19900,7 +19879,7 @@
       <w:rFonts w:asciiTheme="minorHAnsi" w:hAnsiTheme="minorHAnsi" w:cstheme="minorBidi"/>
     </w:rPr>
   </w:style>
-  <w:style w:type="character" w:customStyle="1" w:styleId="Char19">
+  <w:style w:type="character" w:customStyle="1" w:styleId="Char17">
     <w:name w:val="正文文本缩进 Char1"/>
     <w:basedOn w:val="a1"/>
     <w:uiPriority w:val="99"/>
@@ -19911,7 +19890,7 @@
       <w:szCs w:val="24"/>
     </w:rPr>
   </w:style>
-  <w:style w:type="paragraph" w:styleId="aff">
+  <w:style w:type="paragraph" w:styleId="affd">
     <w:name w:val="Block Text"/>
     <w:basedOn w:val="a"/>
     <w:rsid w:val="00486EDF"/>
@@ -19924,7 +19903,7 @@
       <w:szCs w:val="21"/>
     </w:rPr>
   </w:style>
-  <w:style w:type="paragraph" w:customStyle="1" w:styleId="Charf3">
+  <w:style w:type="paragraph" w:customStyle="1" w:styleId="Char7">
     <w:name w:val="Char"/>
     <w:basedOn w:val="a"/>
     <w:rsid w:val="00486EDF"/>
@@ -19937,7 +19916,7 @@
       <w:szCs w:val="20"/>
     </w:rPr>
   </w:style>
-  <w:style w:type="paragraph" w:customStyle="1" w:styleId="aff0">
+  <w:style w:type="paragraph" w:customStyle="1" w:styleId="affe">
     <w:name w:val="正式表格"/>
     <w:basedOn w:val="a"/>
     <w:rsid w:val="00486EDF"/>
@@ -19952,7 +19931,7 @@
       <w:szCs w:val="20"/>
     </w:rPr>
   </w:style>
-  <w:style w:type="paragraph" w:customStyle="1" w:styleId="aff1">
+  <w:style w:type="paragraph" w:customStyle="1" w:styleId="afff">
     <w:name w:val="标题四"/>
     <w:basedOn w:val="4"/>
     <w:rsid w:val="00486EDF"/>
@@ -19991,7 +19970,7 @@
       <w:szCs w:val="30"/>
     </w:rPr>
   </w:style>
-  <w:style w:type="paragraph" w:customStyle="1" w:styleId="aff2">
+  <w:style w:type="paragraph" w:customStyle="1" w:styleId="afff0">
     <w:name w:val="贷记分录"/>
     <w:basedOn w:val="a"/>
     <w:rsid w:val="00486EDF"/>
@@ -20004,7 +19983,7 @@
       <w:szCs w:val="21"/>
     </w:rPr>
   </w:style>
-  <w:style w:type="paragraph" w:customStyle="1" w:styleId="aff3">
+  <w:style w:type="paragraph" w:customStyle="1" w:styleId="afff1">
     <w:name w:val="分册标题栏"/>
     <w:basedOn w:val="a"/>
     <w:next w:val="a"/>
@@ -20015,7 +19994,7 @@
       <w:szCs w:val="36"/>
     </w:rPr>
   </w:style>
-  <w:style w:type="paragraph" w:customStyle="1" w:styleId="aff4">
+  <w:style w:type="paragraph" w:customStyle="1" w:styleId="afff2">
     <w:name w:val="表格标题栏"/>
     <w:basedOn w:val="a"/>
     <w:rsid w:val="00486EDF"/>
@@ -20030,10 +20009,10 @@
       <w:szCs w:val="21"/>
     </w:rPr>
   </w:style>
-  <w:style w:type="paragraph" w:customStyle="1" w:styleId="41">
+  <w:style w:type="paragraph" w:customStyle="1" w:styleId="42">
     <w:name w:val="4"/>
     <w:basedOn w:val="a"/>
-    <w:next w:val="afd"/>
+    <w:next w:val="affb"/>
     <w:rsid w:val="00486EDF"/>
     <w:pPr>
       <w:ind w:firstLine="420"/>
@@ -20042,7 +20021,7 @@
       <w:szCs w:val="20"/>
     </w:rPr>
   </w:style>
-  <w:style w:type="paragraph" w:customStyle="1" w:styleId="14">
+  <w:style w:type="paragraph" w:customStyle="1" w:styleId="15">
     <w:name w:val="编号1"/>
     <w:basedOn w:val="a"/>
     <w:rsid w:val="00486EDF"/>
@@ -20055,7 +20034,7 @@
       <w:sz w:val="24"/>
     </w:rPr>
   </w:style>
-  <w:style w:type="paragraph" w:customStyle="1" w:styleId="42">
+  <w:style w:type="paragraph" w:customStyle="1" w:styleId="43">
     <w:name w:val="样式4"/>
     <w:basedOn w:val="6"/>
     <w:rsid w:val="00486EDF"/>
@@ -20074,7 +20053,7 @@
       <w:sz w:val="28"/>
     </w:rPr>
   </w:style>
-  <w:style w:type="paragraph" w:customStyle="1" w:styleId="25">
+  <w:style w:type="paragraph" w:customStyle="1" w:styleId="28">
     <w:name w:val="编号2"/>
     <w:basedOn w:val="a"/>
     <w:rsid w:val="00486EDF"/>
@@ -20092,9 +20071,9 @@
       <w:sz w:val="24"/>
     </w:rPr>
   </w:style>
-  <w:style w:type="paragraph" w:customStyle="1" w:styleId="aff5">
+  <w:style w:type="paragraph" w:customStyle="1" w:styleId="afff3">
     <w:name w:val="二级条标题"/>
-    <w:basedOn w:val="aff6"/>
+    <w:basedOn w:val="afff4"/>
     <w:next w:val="a"/>
     <w:rsid w:val="00486EDF"/>
     <w:pPr>
@@ -20103,7 +20082,7 @@
       <w:outlineLvl w:val="3"/>
     </w:pPr>
   </w:style>
-  <w:style w:type="paragraph" w:customStyle="1" w:styleId="aff6">
+  <w:style w:type="paragraph" w:customStyle="1" w:styleId="afff4">
     <w:name w:val="一级条标题"/>
     <w:next w:val="a"/>
     <w:rsid w:val="00486EDF"/>
@@ -20116,7 +20095,7 @@
       <w:szCs w:val="20"/>
     </w:rPr>
   </w:style>
-  <w:style w:type="paragraph" w:customStyle="1" w:styleId="aff7">
+  <w:style w:type="paragraph" w:customStyle="1" w:styleId="afff5">
     <w:name w:val="文档正文"/>
     <w:basedOn w:val="a"/>
     <w:rsid w:val="00486EDF"/>
@@ -20125,7 +20104,7 @@
       <w:szCs w:val="20"/>
     </w:rPr>
   </w:style>
-  <w:style w:type="paragraph" w:customStyle="1" w:styleId="aff8">
+  <w:style w:type="paragraph" w:customStyle="1" w:styleId="afff6">
     <w:name w:val="正文（首行缩进）"/>
     <w:basedOn w:val="a"/>
     <w:rsid w:val="00486EDF"/>
@@ -20134,7 +20113,7 @@
       <w:ind w:firstLineChars="200" w:firstLine="200"/>
     </w:pPr>
   </w:style>
-  <w:style w:type="paragraph" w:customStyle="1" w:styleId="aff9">
+  <w:style w:type="paragraph" w:customStyle="1" w:styleId="afff7">
     <w:name w:val="前言及目录之标题"/>
     <w:basedOn w:val="a"/>
     <w:rsid w:val="00486EDF"/>
@@ -20168,7 +20147,7 @@
       <w:szCs w:val="21"/>
     </w:rPr>
   </w:style>
-  <w:style w:type="paragraph" w:customStyle="1" w:styleId="affa">
+  <w:style w:type="paragraph" w:customStyle="1" w:styleId="afff8">
     <w:name w:val="参数表"/>
     <w:basedOn w:val="a"/>
     <w:rsid w:val="00486EDF"/>
@@ -20180,9 +20159,9 @@
       <w:szCs w:val="21"/>
     </w:rPr>
   </w:style>
-  <w:style w:type="paragraph" w:customStyle="1" w:styleId="affb">
+  <w:style w:type="paragraph" w:customStyle="1" w:styleId="afff9">
     <w:name w:val="五级条标题"/>
-    <w:basedOn w:val="affc"/>
+    <w:basedOn w:val="afffa"/>
     <w:next w:val="a"/>
     <w:rsid w:val="00486EDF"/>
     <w:pPr>
@@ -20190,9 +20169,9 @@
       <w:outlineLvl w:val="6"/>
     </w:pPr>
   </w:style>
-  <w:style w:type="paragraph" w:customStyle="1" w:styleId="affc">
+  <w:style w:type="paragraph" w:customStyle="1" w:styleId="afffa">
     <w:name w:val="四级条标题"/>
-    <w:basedOn w:val="affd"/>
+    <w:basedOn w:val="afffb"/>
     <w:next w:val="a"/>
     <w:rsid w:val="00486EDF"/>
     <w:pPr>
@@ -20200,9 +20179,9 @@
       <w:outlineLvl w:val="5"/>
     </w:pPr>
   </w:style>
-  <w:style w:type="paragraph" w:customStyle="1" w:styleId="affd">
+  <w:style w:type="paragraph" w:customStyle="1" w:styleId="afffb">
     <w:name w:val="三级条标题"/>
-    <w:basedOn w:val="aff5"/>
+    <w:basedOn w:val="afff3"/>
     <w:next w:val="a"/>
     <w:rsid w:val="00486EDF"/>
     <w:pPr>
@@ -20210,10 +20189,10 @@
       <w:outlineLvl w:val="4"/>
     </w:pPr>
   </w:style>
-  <w:style w:type="paragraph" w:customStyle="1" w:styleId="ab">
+  <w:style w:type="paragraph" w:customStyle="1" w:styleId="ac">
     <w:name w:val="表格"/>
     <w:basedOn w:val="a"/>
-    <w:link w:val="Char1"/>
+    <w:link w:val="Char0"/>
     <w:rsid w:val="00486EDF"/>
     <w:pPr>
       <w:ind w:leftChars="100" w:left="420" w:rightChars="100" w:right="100"/>
@@ -20222,7 +20201,7 @@
       <w:rFonts w:asciiTheme="minorHAnsi" w:hAnsiTheme="minorHAnsi" w:cstheme="minorBidi"/>
     </w:rPr>
   </w:style>
-  <w:style w:type="paragraph" w:customStyle="1" w:styleId="affe">
+  <w:style w:type="paragraph" w:customStyle="1" w:styleId="afffc">
     <w:name w:val="附录序号"/>
     <w:basedOn w:val="a"/>
     <w:rsid w:val="00486EDF"/>
@@ -20235,7 +20214,7 @@
       <w:szCs w:val="21"/>
     </w:rPr>
   </w:style>
-  <w:style w:type="paragraph" w:customStyle="1" w:styleId="afff">
+  <w:style w:type="paragraph" w:customStyle="1" w:styleId="afffd">
     <w:name w:val="说明文字带编号"/>
     <w:basedOn w:val="a"/>
     <w:rsid w:val="00486EDF"/>
@@ -20253,10 +20232,10 @@
       <w:szCs w:val="21"/>
     </w:rPr>
   </w:style>
-  <w:style w:type="paragraph" w:customStyle="1" w:styleId="22">
+  <w:style w:type="paragraph" w:customStyle="1" w:styleId="25">
     <w:name w:val="样式 标题 2 + 宋体"/>
     <w:basedOn w:val="2"/>
-    <w:link w:val="2Char3"/>
+    <w:link w:val="2Char0"/>
     <w:rsid w:val="00486EDF"/>
     <w:pPr>
       <w:tabs>
@@ -20275,7 +20254,7 @@
       <w:lang w:val="en-US" w:eastAsia="zh-CN"/>
     </w:rPr>
   </w:style>
-  <w:style w:type="paragraph" w:customStyle="1" w:styleId="afff0">
+  <w:style w:type="paragraph" w:customStyle="1" w:styleId="afffe">
     <w:name w:val="附表"/>
     <w:basedOn w:val="a"/>
     <w:rsid w:val="00486EDF"/>
@@ -20291,7 +20270,7 @@
       <w:szCs w:val="21"/>
     </w:rPr>
   </w:style>
-  <w:style w:type="paragraph" w:customStyle="1" w:styleId="afff1">
+  <w:style w:type="paragraph" w:customStyle="1" w:styleId="affff">
     <w:name w:val="业务流程编号"/>
     <w:basedOn w:val="a"/>
     <w:rsid w:val="00486EDF"/>
@@ -20304,7 +20283,7 @@
       <w:szCs w:val="21"/>
     </w:rPr>
   </w:style>
-  <w:style w:type="paragraph" w:customStyle="1" w:styleId="afff2">
+  <w:style w:type="paragraph" w:customStyle="1" w:styleId="affff0">
     <w:name w:val="书名"/>
     <w:rsid w:val="00486EDF"/>
     <w:pPr>
@@ -20320,7 +20299,7 @@
       <w:szCs w:val="24"/>
     </w:rPr>
   </w:style>
-  <w:style w:type="paragraph" w:customStyle="1" w:styleId="afff3">
+  <w:style w:type="paragraph" w:customStyle="1" w:styleId="affff1">
     <w:name w:val="表格文字"/>
     <w:basedOn w:val="a"/>
     <w:rsid w:val="00486EDF"/>
@@ -20332,7 +20311,7 @@
       <w:sz w:val="24"/>
     </w:rPr>
   </w:style>
-  <w:style w:type="paragraph" w:customStyle="1" w:styleId="afff4">
+  <w:style w:type="paragraph" w:customStyle="1" w:styleId="affff2">
     <w:name w:val="图表居中"/>
     <w:rsid w:val="00486EDF"/>
     <w:pPr>
@@ -20344,7 +20323,7 @@
       <w:szCs w:val="24"/>
     </w:rPr>
   </w:style>
-  <w:style w:type="paragraph" w:customStyle="1" w:styleId="afff5">
+  <w:style w:type="paragraph" w:customStyle="1" w:styleId="affff3">
     <w:name w:val="表格内容栏"/>
     <w:basedOn w:val="a"/>
     <w:rsid w:val="00486EDF"/>
@@ -20355,7 +20334,7 @@
       <w:szCs w:val="21"/>
     </w:rPr>
   </w:style>
-  <w:style w:type="paragraph" w:styleId="afff6">
+  <w:style w:type="paragraph" w:styleId="affff4">
     <w:name w:val="List Paragraph"/>
     <w:basedOn w:val="a"/>
     <w:qFormat/>
@@ -20368,7 +20347,7 @@
       <w:szCs w:val="22"/>
     </w:rPr>
   </w:style>
-  <w:style w:type="paragraph" w:customStyle="1" w:styleId="afff7">
+  <w:style w:type="paragraph" w:customStyle="1" w:styleId="affff5">
     <w:name w:val="附录"/>
     <w:basedOn w:val="a"/>
     <w:next w:val="a"/>
@@ -20398,17 +20377,17 @@
       <w:szCs w:val="21"/>
     </w:rPr>
   </w:style>
-  <w:style w:type="paragraph" w:customStyle="1" w:styleId="15">
+  <w:style w:type="paragraph" w:customStyle="1" w:styleId="16">
     <w:name w:val="1"/>
     <w:basedOn w:val="a"/>
-    <w:next w:val="afd"/>
+    <w:next w:val="affb"/>
     <w:rsid w:val="00486EDF"/>
     <w:rPr>
       <w:rFonts w:ascii="宋体" w:hAnsi="宋体"/>
       <w:szCs w:val="20"/>
     </w:rPr>
   </w:style>
-  <w:style w:type="paragraph" w:customStyle="1" w:styleId="afff8">
+  <w:style w:type="paragraph" w:customStyle="1" w:styleId="affff6">
     <w:name w:val="内部资料注意保密"/>
     <w:next w:val="a"/>
     <w:rsid w:val="00486EDF"/>
@@ -20439,7 +20418,7 @@
       <w:lang w:val="x-none" w:eastAsia="x-none"/>
     </w:rPr>
   </w:style>
-  <w:style w:type="paragraph" w:customStyle="1" w:styleId="afff9">
+  <w:style w:type="paragraph" w:customStyle="1" w:styleId="affff7">
     <w:name w:val="任务"/>
     <w:basedOn w:val="a"/>
     <w:rsid w:val="00486EDF"/>
@@ -20452,7 +20431,7 @@
       <w:ind w:left="425" w:hanging="425"/>
     </w:pPr>
   </w:style>
-  <w:style w:type="paragraph" w:customStyle="1" w:styleId="afffa">
+  <w:style w:type="paragraph" w:customStyle="1" w:styleId="affff8">
     <w:name w:val="图表编号"/>
     <w:rsid w:val="00486EDF"/>
     <w:pPr>
@@ -20465,7 +20444,7 @@
       <w:szCs w:val="30"/>
     </w:rPr>
   </w:style>
-  <w:style w:type="paragraph" w:customStyle="1" w:styleId="afffb">
+  <w:style w:type="paragraph" w:customStyle="1" w:styleId="affff9">
     <w:name w:val="报文格式"/>
     <w:basedOn w:val="a"/>
     <w:rsid w:val="00486EDF"/>
@@ -20475,9 +20454,9 @@
       <w:szCs w:val="21"/>
     </w:rPr>
   </w:style>
-  <w:style w:type="paragraph" w:customStyle="1" w:styleId="afffc">
+  <w:style w:type="paragraph" w:customStyle="1" w:styleId="affffa">
     <w:name w:val="紧缩型附表"/>
-    <w:basedOn w:val="afff0"/>
+    <w:basedOn w:val="afffe"/>
     <w:rsid w:val="00486EDF"/>
     <w:pPr>
       <w:ind w:right="5"/>
@@ -20486,7 +20465,7 @@
       <w:spacing w:val="-10"/>
     </w:rPr>
   </w:style>
-  <w:style w:type="paragraph" w:customStyle="1" w:styleId="51">
+  <w:style w:type="paragraph" w:customStyle="1" w:styleId="52">
     <w:name w:val="特殊标题5"/>
     <w:basedOn w:val="a"/>
     <w:rsid w:val="00486EDF"/>
@@ -20501,10 +20480,10 @@
       <w:szCs w:val="21"/>
     </w:rPr>
   </w:style>
-  <w:style w:type="paragraph" w:customStyle="1" w:styleId="16">
+  <w:style w:type="paragraph" w:customStyle="1" w:styleId="17">
     <w:name w:val="文档标题1"/>
     <w:basedOn w:val="a"/>
-    <w:next w:val="afd"/>
+    <w:next w:val="affb"/>
     <w:rsid w:val="00486EDF"/>
     <w:pPr>
       <w:spacing w:line="360" w:lineRule="auto"/>
@@ -20516,10 +20495,10 @@
       <w:szCs w:val="32"/>
     </w:rPr>
   </w:style>
-  <w:style w:type="paragraph" w:customStyle="1" w:styleId="af4">
+  <w:style w:type="paragraph" w:customStyle="1" w:styleId="afd">
     <w:name w:val="手册正文"/>
-    <w:basedOn w:val="afd"/>
-    <w:link w:val="Chard"/>
+    <w:basedOn w:val="affb"/>
+    <w:link w:val="Char5"/>
     <w:rsid w:val="00486EDF"/>
     <w:pPr>
       <w:spacing w:line="360" w:lineRule="auto"/>
@@ -20543,7 +20522,7 @@
       <w:szCs w:val="21"/>
     </w:rPr>
   </w:style>
-  <w:style w:type="paragraph" w:styleId="afffd">
+  <w:style w:type="paragraph" w:styleId="affffb">
     <w:name w:val="No Spacing"/>
     <w:qFormat/>
     <w:rsid w:val="00486EDF"/>
@@ -20556,10 +20535,10 @@
       <w:szCs w:val="21"/>
     </w:rPr>
   </w:style>
-  <w:style w:type="paragraph" w:customStyle="1" w:styleId="33">
+  <w:style w:type="paragraph" w:customStyle="1" w:styleId="36">
     <w:name w:val="3"/>
     <w:basedOn w:val="a"/>
-    <w:next w:val="afd"/>
+    <w:next w:val="affb"/>
     <w:rsid w:val="00486EDF"/>
     <w:pPr>
       <w:ind w:firstLine="420"/>
@@ -20568,7 +20547,7 @@
       <w:szCs w:val="20"/>
     </w:rPr>
   </w:style>
-  <w:style w:type="paragraph" w:customStyle="1" w:styleId="26">
+  <w:style w:type="paragraph" w:customStyle="1" w:styleId="29">
     <w:name w:val="列表2"/>
     <w:basedOn w:val="a"/>
     <w:rsid w:val="00486EDF"/>
@@ -20588,7 +20567,7 @@
       <w:szCs w:val="28"/>
     </w:rPr>
   </w:style>
-  <w:style w:type="paragraph" w:customStyle="1" w:styleId="17">
+  <w:style w:type="paragraph" w:customStyle="1" w:styleId="18">
     <w:name w:val="样式 标题 1 + 宋体"/>
     <w:basedOn w:val="1"/>
     <w:rsid w:val="00486EDF"/>
@@ -20606,7 +20585,7 @@
       <w:shadow/>
     </w:rPr>
   </w:style>
-  <w:style w:type="paragraph" w:customStyle="1" w:styleId="afffe">
+  <w:style w:type="paragraph" w:customStyle="1" w:styleId="affffc">
     <w:name w:val="征求意见稿"/>
     <w:basedOn w:val="a"/>
     <w:next w:val="a"/>
@@ -20618,10 +20597,10 @@
       <w:szCs w:val="36"/>
     </w:rPr>
   </w:style>
-  <w:style w:type="paragraph" w:customStyle="1" w:styleId="affff">
+  <w:style w:type="paragraph" w:customStyle="1" w:styleId="affffd">
     <w:name w:val="图片"/>
     <w:basedOn w:val="a"/>
-    <w:next w:val="afe"/>
+    <w:next w:val="affc"/>
     <w:rsid w:val="00486EDF"/>
     <w:pPr>
       <w:keepNext/>
@@ -20638,7 +20617,7 @@
       <w:szCs w:val="20"/>
     </w:rPr>
   </w:style>
-  <w:style w:type="paragraph" w:customStyle="1" w:styleId="52">
+  <w:style w:type="paragraph" w:customStyle="1" w:styleId="53">
     <w:name w:val="5"/>
     <w:basedOn w:val="a"/>
     <w:rsid w:val="00486EDF"/>
@@ -20651,7 +20630,7 @@
       <w:szCs w:val="20"/>
     </w:rPr>
   </w:style>
-  <w:style w:type="paragraph" w:customStyle="1" w:styleId="affff0">
+  <w:style w:type="paragraph" w:customStyle="1" w:styleId="affffe">
     <w:name w:val="附录名称"/>
     <w:basedOn w:val="a"/>
     <w:next w:val="a"/>
@@ -20667,7 +20646,7 @@
       <w:szCs w:val="28"/>
     </w:rPr>
   </w:style>
-  <w:style w:type="paragraph" w:customStyle="1" w:styleId="affff1">
+  <w:style w:type="paragraph" w:customStyle="1" w:styleId="afffff">
     <w:name w:val="居中"/>
     <w:rsid w:val="00486EDF"/>
     <w:rPr>
@@ -20704,7 +20683,7 @@
       <w:sz w:val="24"/>
     </w:rPr>
   </w:style>
-  <w:style w:type="paragraph" w:styleId="affff2">
+  <w:style w:type="paragraph" w:styleId="afffff0">
     <w:name w:val="Revision"/>
     <w:rsid w:val="00486EDF"/>
     <w:rPr>
@@ -20712,7 +20691,7 @@
       <w:szCs w:val="24"/>
     </w:rPr>
   </w:style>
-  <w:style w:type="paragraph" w:customStyle="1" w:styleId="affff3">
+  <w:style w:type="paragraph" w:customStyle="1" w:styleId="afffff1">
     <w:name w:val="编写单位"/>
     <w:rsid w:val="00486EDF"/>
     <w:pPr>
@@ -20726,7 +20705,7 @@
       <w:szCs w:val="24"/>
     </w:rPr>
   </w:style>
-  <w:style w:type="paragraph" w:customStyle="1" w:styleId="affff4">
+  <w:style w:type="paragraph" w:customStyle="1" w:styleId="afffff2">
     <w:name w:val="前言、引言标题"/>
     <w:next w:val="a"/>
     <w:rsid w:val="00486EDF"/>
@@ -20748,7 +20727,7 @@
       <w:szCs w:val="20"/>
     </w:rPr>
   </w:style>
-  <w:style w:type="paragraph" w:customStyle="1" w:styleId="affff5">
+  <w:style w:type="paragraph" w:customStyle="1" w:styleId="afffff3">
     <w:name w:val="段落"/>
     <w:basedOn w:val="a"/>
     <w:rsid w:val="00486EDF"/>
@@ -20761,7 +20740,7 @@
       <w:szCs w:val="20"/>
     </w:rPr>
   </w:style>
-  <w:style w:type="paragraph" w:customStyle="1" w:styleId="Charf4">
+  <w:style w:type="paragraph" w:customStyle="1" w:styleId="Char8">
     <w:name w:val="Char"/>
     <w:basedOn w:val="a"/>
     <w:rsid w:val="00486EDF"/>
@@ -20775,7 +20754,7 @@
       <w:szCs w:val="20"/>
     </w:rPr>
   </w:style>
-  <w:style w:type="paragraph" w:customStyle="1" w:styleId="affff6">
+  <w:style w:type="paragraph" w:customStyle="1" w:styleId="afffff4">
     <w:name w:val="单证"/>
     <w:basedOn w:val="a"/>
     <w:rsid w:val="00486EDF"/>
@@ -20791,7 +20770,7 @@
       <w:szCs w:val="21"/>
     </w:rPr>
   </w:style>
-  <w:style w:type="paragraph" w:customStyle="1" w:styleId="affff7">
+  <w:style w:type="paragraph" w:customStyle="1" w:styleId="afffff5">
     <w:name w:val="文本框文字"/>
     <w:basedOn w:val="a"/>
     <w:rsid w:val="00486EDF"/>
@@ -20808,7 +20787,7 @@
       <w:szCs w:val="20"/>
     </w:rPr>
   </w:style>
-  <w:style w:type="paragraph" w:customStyle="1" w:styleId="18">
+  <w:style w:type="paragraph" w:customStyle="1" w:styleId="19">
     <w:name w:val="列表1"/>
     <w:basedOn w:val="a"/>
     <w:rsid w:val="00486EDF"/>
@@ -20842,7 +20821,7 @@
       <w:szCs w:val="18"/>
     </w:rPr>
   </w:style>
-  <w:style w:type="paragraph" w:customStyle="1" w:styleId="affff8">
+  <w:style w:type="paragraph" w:customStyle="1" w:styleId="afffff6">
     <w:name w:val="图片文字"/>
     <w:basedOn w:val="a"/>
     <w:rsid w:val="00486EDF"/>
@@ -20855,7 +20834,7 @@
       <w:szCs w:val="28"/>
     </w:rPr>
   </w:style>
-  <w:style w:type="paragraph" w:customStyle="1" w:styleId="affff9">
+  <w:style w:type="paragraph" w:customStyle="1" w:styleId="afffff7">
     <w:name w:val="规范正文"/>
     <w:basedOn w:val="a"/>
     <w:rsid w:val="00486EDF"/>
@@ -20880,7 +20859,7 @@
       <w:szCs w:val="20"/>
     </w:rPr>
   </w:style>
-  <w:style w:type="paragraph" w:customStyle="1" w:styleId="affffa">
+  <w:style w:type="paragraph" w:customStyle="1" w:styleId="afffff8">
     <w:name w:val="名词解释"/>
     <w:basedOn w:val="a"/>
     <w:rsid w:val="00486EDF"/>
@@ -20890,7 +20869,7 @@
       <w:ind w:leftChars="257" w:left="540"/>
     </w:pPr>
   </w:style>
-  <w:style w:type="paragraph" w:customStyle="1" w:styleId="affffb">
+  <w:style w:type="paragraph" w:customStyle="1" w:styleId="afffff9">
     <w:name w:val="说明文字"/>
     <w:basedOn w:val="a"/>
     <w:rsid w:val="00486EDF"/>
@@ -20904,10 +20883,10 @@
       <w:szCs w:val="21"/>
     </w:rPr>
   </w:style>
-  <w:style w:type="paragraph" w:customStyle="1" w:styleId="affffc">
+  <w:style w:type="paragraph" w:customStyle="1" w:styleId="afffffa">
     <w:name w:val="借记分录"/>
     <w:basedOn w:val="a"/>
-    <w:next w:val="aff2"/>
+    <w:next w:val="afff0"/>
     <w:rsid w:val="00486EDF"/>
     <w:pPr>
       <w:ind w:firstLineChars="321" w:firstLine="899"/>
@@ -20975,7 +20954,7 @@
   <w:style w:type="paragraph" w:styleId="HTML">
     <w:name w:val="HTML Preformatted"/>
     <w:basedOn w:val="a"/>
-    <w:link w:val="HTMLChar"/>
+    <w:link w:val="HTML0"/>
     <w:uiPriority w:val="99"/>
     <w:unhideWhenUsed/>
     <w:rsid w:val="00394C61"/>
@@ -21007,8 +20986,8 @@
       <w:sz w:val="24"/>
     </w:rPr>
   </w:style>
-  <w:style w:type="character" w:customStyle="1" w:styleId="HTMLChar">
-    <w:name w:val="HTML 预设格式 Char"/>
+  <w:style w:type="character" w:customStyle="1" w:styleId="HTML0">
+    <w:name w:val="HTML 预设格式字符"/>
     <w:basedOn w:val="a1"/>
     <w:link w:val="HTML"/>
     <w:uiPriority w:val="99"/>

--- a/06接口文档/接口.docx
+++ b/06接口文档/接口.docx
@@ -1,6 +1,6 @@
 
 <file path=word/document.xml><?xml version="1.0" encoding="utf-8"?>
-<w:document xmlns:wpc="http://schemas.microsoft.com/office/word/2010/wordprocessingCanvas" xmlns:mo="http://schemas.microsoft.com/office/mac/office/2008/main" xmlns:mc="http://schemas.openxmlformats.org/markup-compatibility/2006" xmlns:mv="urn:schemas-microsoft-com:mac:vml" xmlns:o="urn:schemas-microsoft-com:office:office" xmlns:r="http://schemas.openxmlformats.org/officeDocument/2006/relationships" xmlns:m="http://schemas.openxmlformats.org/officeDocument/2006/math" xmlns:v="urn:schemas-microsoft-com:vml" xmlns:wp14="http://schemas.microsoft.com/office/word/2010/wordprocessingDrawing" xmlns:wp="http://schemas.openxmlformats.org/drawingml/2006/wordprocessingDrawing" xmlns:w10="urn:schemas-microsoft-com:office:word" xmlns:w="http://schemas.openxmlformats.org/wordprocessingml/2006/main" xmlns:w14="http://schemas.microsoft.com/office/word/2010/wordml" xmlns:w15="http://schemas.microsoft.com/office/word/2012/wordml" xmlns:wpg="http://schemas.microsoft.com/office/word/2010/wordprocessingGroup" xmlns:wpi="http://schemas.microsoft.com/office/word/2010/wordprocessingInk" xmlns:wne="http://schemas.microsoft.com/office/word/2006/wordml" xmlns:wps="http://schemas.microsoft.com/office/word/2010/wordprocessingShape" mc:Ignorable="w14 w15 wp14">
+<w:document xmlns:wpc="http://schemas.microsoft.com/office/word/2010/wordprocessingCanvas" xmlns:mc="http://schemas.openxmlformats.org/markup-compatibility/2006" xmlns:o="urn:schemas-microsoft-com:office:office" xmlns:r="http://schemas.openxmlformats.org/officeDocument/2006/relationships" xmlns:m="http://schemas.openxmlformats.org/officeDocument/2006/math" xmlns:v="urn:schemas-microsoft-com:vml" xmlns:wp14="http://schemas.microsoft.com/office/word/2010/wordprocessingDrawing" xmlns:wp="http://schemas.openxmlformats.org/drawingml/2006/wordprocessingDrawing" xmlns:w10="urn:schemas-microsoft-com:office:word" xmlns:w="http://schemas.openxmlformats.org/wordprocessingml/2006/main" xmlns:w14="http://schemas.microsoft.com/office/word/2010/wordml" xmlns:w15="http://schemas.microsoft.com/office/word/2012/wordml" xmlns:wpg="http://schemas.microsoft.com/office/word/2010/wordprocessingGroup" xmlns:wpi="http://schemas.microsoft.com/office/word/2010/wordprocessingInk" xmlns:wne="http://schemas.microsoft.com/office/word/2006/wordml" xmlns:wps="http://schemas.microsoft.com/office/word/2010/wordprocessingShape" mc:Ignorable="w14 w15 wp14">
   <w:body>
     <w:p>
       <w:pPr>
@@ -1076,6 +1076,122 @@
                 <w:szCs w:val="18"/>
               </w:rPr>
               <w:t>关注的主题</w:t>
+            </w:r>
+          </w:p>
+        </w:tc>
+        <w:tc>
+          <w:tcPr>
+            <w:tcW w:w="2400" w:type="dxa"/>
+            <w:tcBorders>
+              <w:top w:val="single" w:sz="4" w:space="0" w:color="auto"/>
+              <w:left w:val="single" w:sz="4" w:space="0" w:color="auto"/>
+              <w:bottom w:val="single" w:sz="4" w:space="0" w:color="auto"/>
+              <w:right w:val="single" w:sz="4" w:space="0" w:color="auto"/>
+            </w:tcBorders>
+          </w:tcPr>
+          <w:p>
+            <w:pPr>
+              <w:rPr>
+                <w:sz w:val="18"/>
+                <w:szCs w:val="18"/>
+              </w:rPr>
+            </w:pPr>
+          </w:p>
+        </w:tc>
+        <w:tc>
+          <w:tcPr>
+            <w:tcW w:w="2233" w:type="dxa"/>
+            <w:tcBorders>
+              <w:top w:val="single" w:sz="4" w:space="0" w:color="auto"/>
+              <w:left w:val="single" w:sz="4" w:space="0" w:color="auto"/>
+              <w:bottom w:val="single" w:sz="4" w:space="0" w:color="auto"/>
+              <w:right w:val="single" w:sz="4" w:space="0" w:color="auto"/>
+            </w:tcBorders>
+          </w:tcPr>
+          <w:p>
+            <w:pPr>
+              <w:rPr>
+                <w:sz w:val="18"/>
+                <w:szCs w:val="18"/>
+              </w:rPr>
+            </w:pPr>
+          </w:p>
+        </w:tc>
+      </w:tr>
+      <w:tr>
+        <w:tc>
+          <w:tcPr>
+            <w:tcW w:w="648" w:type="dxa"/>
+            <w:tcBorders>
+              <w:top w:val="single" w:sz="4" w:space="0" w:color="auto"/>
+              <w:left w:val="single" w:sz="4" w:space="0" w:color="auto"/>
+              <w:bottom w:val="single" w:sz="4" w:space="0" w:color="auto"/>
+              <w:right w:val="single" w:sz="4" w:space="0" w:color="auto"/>
+            </w:tcBorders>
+          </w:tcPr>
+          <w:p>
+            <w:pPr>
+              <w:numPr>
+                <w:ilvl w:val="0"/>
+                <w:numId w:val="2"/>
+              </w:numPr>
+              <w:rPr>
+                <w:sz w:val="18"/>
+                <w:szCs w:val="18"/>
+              </w:rPr>
+            </w:pPr>
+          </w:p>
+        </w:tc>
+        <w:tc>
+          <w:tcPr>
+            <w:tcW w:w="1080" w:type="dxa"/>
+            <w:tcBorders>
+              <w:top w:val="single" w:sz="4" w:space="0" w:color="auto"/>
+              <w:left w:val="single" w:sz="4" w:space="0" w:color="auto"/>
+              <w:bottom w:val="single" w:sz="4" w:space="0" w:color="auto"/>
+              <w:right w:val="single" w:sz="4" w:space="0" w:color="auto"/>
+            </w:tcBorders>
+          </w:tcPr>
+          <w:p>
+            <w:pPr>
+              <w:rPr>
+                <w:sz w:val="18"/>
+                <w:szCs w:val="18"/>
+              </w:rPr>
+            </w:pPr>
+            <w:r>
+              <w:rPr>
+                <w:sz w:val="18"/>
+                <w:szCs w:val="18"/>
+              </w:rPr>
+              <w:t>Ban010</w:t>
+            </w:r>
+          </w:p>
+        </w:tc>
+        <w:tc>
+          <w:tcPr>
+            <w:tcW w:w="2129" w:type="dxa"/>
+            <w:tcBorders>
+              <w:top w:val="single" w:sz="4" w:space="0" w:color="auto"/>
+              <w:left w:val="single" w:sz="4" w:space="0" w:color="auto"/>
+              <w:bottom w:val="single" w:sz="4" w:space="0" w:color="auto"/>
+              <w:right w:val="single" w:sz="4" w:space="0" w:color="auto"/>
+            </w:tcBorders>
+          </w:tcPr>
+          <w:p>
+            <w:pPr>
+              <w:rPr>
+                <w:sz w:val="18"/>
+                <w:szCs w:val="18"/>
+              </w:rPr>
+            </w:pPr>
+            <w:r>
+              <w:rPr>
+                <w:rFonts w:hint="eastAsia"/>
+                <w:sz w:val="18"/>
+                <w:szCs w:val="18"/>
+              </w:rPr>
+              <w:t>查询附件的人</w:t>
             </w:r>
           </w:p>
         </w:tc>
@@ -1414,7 +1530,7 @@
           </w:tcPr>
           <w:p>
             <w:pPr>
-              <w:pStyle w:val="afa"/>
+              <w:pStyle w:val="af2"/>
             </w:pPr>
             <w:r>
               <w:rPr>
@@ -1532,7 +1648,7 @@
           </w:tcPr>
           <w:p>
             <w:pPr>
-              <w:pStyle w:val="afa"/>
+              <w:pStyle w:val="af2"/>
             </w:pPr>
             <w:r>
               <w:rPr>
@@ -1850,6 +1966,7 @@
         <w:rPr>
           <w:rFonts w:hint="eastAsia"/>
         </w:rPr>
+        <w:lastRenderedPageBreak/>
         <w:t>接口报文格式：</w:t>
       </w:r>
     </w:p>
@@ -1972,7 +2089,6 @@
                 <w:sz w:val="18"/>
                 <w:szCs w:val="18"/>
               </w:rPr>
-              <w:lastRenderedPageBreak/>
               <w:t>序号</w:t>
             </w:r>
           </w:p>
@@ -5660,7 +5776,6 @@
         <w:rPr>
           <w:lang w:eastAsia="zh-CN"/>
         </w:rPr>
-        <w:lastRenderedPageBreak/>
         <w:t>B</w:t>
       </w:r>
       <w:r>
@@ -9484,7 +9599,6 @@
         <w:rPr>
           <w:lang w:eastAsia="zh-CN"/>
         </w:rPr>
-        <w:lastRenderedPageBreak/>
         <w:t>B</w:t>
       </w:r>
       <w:r>
@@ -9964,7 +10078,7 @@
               <w:spacing w:line="320" w:lineRule="exact"/>
               <w:jc w:val="left"/>
               <w:rPr>
-                <w:rFonts w:hAnsi="宋体" w:hint="eastAsia"/>
+                <w:rFonts w:hAnsi="宋体"/>
                 <w:color w:val="000000"/>
                 <w:sz w:val="18"/>
                 <w:szCs w:val="18"/>
@@ -10007,7 +10121,7 @@
                 <w:sz w:val="18"/>
                 <w:szCs w:val="18"/>
               </w:rPr>
-              <w:t>6</w:t>
+              <w:t>256</w:t>
             </w:r>
             <w:r>
               <w:rPr>
@@ -10119,7 +10233,7 @@
               <w:ind w:left="13"/>
               <w:jc w:val="left"/>
               <w:rPr>
-                <w:rFonts w:hAnsi="宋体" w:hint="eastAsia"/>
+                <w:rFonts w:hAnsi="宋体"/>
                 <w:color w:val="000000"/>
                 <w:sz w:val="18"/>
                 <w:szCs w:val="18"/>
@@ -10240,8 +10354,6 @@
         </w:rPr>
         <w:t>）响应报文</w:t>
       </w:r>
-      <w:bookmarkStart w:id="0" w:name="_GoBack"/>
-      <w:bookmarkEnd w:id="0"/>
     </w:p>
     <w:p>
       <w:pPr>
@@ -12874,7 +12986,6 @@
         <w:rPr>
           <w:lang w:eastAsia="zh-CN"/>
         </w:rPr>
-        <w:lastRenderedPageBreak/>
         <w:t>B</w:t>
       </w:r>
       <w:r>
@@ -13777,7 +13888,1446 @@
         <w:br/>
       </w:r>
     </w:p>
+    <w:p>
+      <w:pPr>
+        <w:pStyle w:val="2"/>
+        <w:ind w:left="0" w:firstLine="0"/>
+        <w:rPr>
+          <w:rFonts w:hint="eastAsia"/>
+          <w:lang w:eastAsia="zh-CN"/>
+        </w:rPr>
+      </w:pPr>
+      <w:r>
+        <w:rPr>
+          <w:lang w:eastAsia="zh-CN"/>
+        </w:rPr>
+        <w:t>B</w:t>
+      </w:r>
+      <w:r>
+        <w:rPr>
+          <w:rFonts w:hint="eastAsia"/>
+          <w:lang w:eastAsia="zh-CN"/>
+        </w:rPr>
+        <w:t>an0</w:t>
+      </w:r>
+      <w:r>
+        <w:rPr>
+          <w:lang w:eastAsia="zh-CN"/>
+        </w:rPr>
+        <w:t>10</w:t>
+      </w:r>
+      <w:r>
+        <w:rPr>
+          <w:rFonts w:hint="eastAsia"/>
+          <w:sz w:val="18"/>
+          <w:szCs w:val="18"/>
+        </w:rPr>
+        <w:t>查询附件的人</w:t>
+      </w:r>
+    </w:p>
+    <w:p>
+      <w:r>
+        <w:rPr>
+          <w:rFonts w:hint="eastAsia"/>
+          <w:b/>
+          <w:bCs/>
+        </w:rPr>
+        <w:t>（</w:t>
+      </w:r>
+      <w:r>
+        <w:rPr>
+          <w:rFonts w:hint="eastAsia"/>
+          <w:b/>
+          <w:bCs/>
+        </w:rPr>
+        <w:t>a</w:t>
+      </w:r>
+      <w:r>
+        <w:rPr>
+          <w:rFonts w:hint="eastAsia"/>
+          <w:b/>
+          <w:bCs/>
+        </w:rPr>
+        <w:t>）上送报文</w:t>
+      </w:r>
+    </w:p>
+    <w:tbl>
+      <w:tblPr>
+        <w:tblW w:w="8742" w:type="dxa"/>
+        <w:tblBorders>
+          <w:top w:val="single" w:sz="4" w:space="0" w:color="auto"/>
+          <w:left w:val="single" w:sz="4" w:space="0" w:color="auto"/>
+          <w:bottom w:val="single" w:sz="4" w:space="0" w:color="auto"/>
+          <w:right w:val="single" w:sz="4" w:space="0" w:color="auto"/>
+          <w:insideH w:val="single" w:sz="4" w:space="0" w:color="auto"/>
+          <w:insideV w:val="single" w:sz="4" w:space="0" w:color="auto"/>
+        </w:tblBorders>
+        <w:tblLayout w:type="fixed"/>
+        <w:tblLook w:val="0000" w:firstRow="0" w:lastRow="0" w:firstColumn="0" w:lastColumn="0" w:noHBand="0" w:noVBand="0"/>
+      </w:tblPr>
+      <w:tblGrid>
+        <w:gridCol w:w="708"/>
+        <w:gridCol w:w="1668"/>
+        <w:gridCol w:w="1560"/>
+        <w:gridCol w:w="1688"/>
+        <w:gridCol w:w="1559"/>
+        <w:gridCol w:w="1559"/>
+      </w:tblGrid>
+      <w:tr>
+        <w:trPr>
+          <w:tblHeader/>
+        </w:trPr>
+        <w:tc>
+          <w:tcPr>
+            <w:tcW w:w="708" w:type="dxa"/>
+            <w:tcBorders>
+              <w:bottom w:val="single" w:sz="4" w:space="0" w:color="auto"/>
+            </w:tcBorders>
+            <w:shd w:val="pct10" w:color="auto" w:fill="FFFFFF"/>
+            <w:vAlign w:val="center"/>
+          </w:tcPr>
+          <w:p>
+            <w:pPr>
+              <w:rPr>
+                <w:rFonts w:hAnsi="宋体"/>
+                <w:b/>
+                <w:color w:val="000000"/>
+                <w:sz w:val="18"/>
+                <w:szCs w:val="18"/>
+              </w:rPr>
+            </w:pPr>
+            <w:r>
+              <w:rPr>
+                <w:rFonts w:hAnsi="宋体" w:hint="eastAsia"/>
+                <w:b/>
+                <w:color w:val="000000"/>
+                <w:sz w:val="18"/>
+                <w:szCs w:val="18"/>
+              </w:rPr>
+              <w:t>序号</w:t>
+            </w:r>
+          </w:p>
+        </w:tc>
+        <w:tc>
+          <w:tcPr>
+            <w:tcW w:w="1668" w:type="dxa"/>
+            <w:tcBorders>
+              <w:bottom w:val="single" w:sz="4" w:space="0" w:color="auto"/>
+            </w:tcBorders>
+            <w:shd w:val="pct10" w:color="auto" w:fill="FFFFFF"/>
+            <w:vAlign w:val="center"/>
+          </w:tcPr>
+          <w:p>
+            <w:pPr>
+              <w:rPr>
+                <w:rFonts w:hAnsi="宋体"/>
+                <w:b/>
+                <w:color w:val="000000"/>
+                <w:sz w:val="18"/>
+                <w:szCs w:val="18"/>
+              </w:rPr>
+            </w:pPr>
+            <w:r>
+              <w:rPr>
+                <w:rFonts w:hAnsi="宋体" w:hint="eastAsia"/>
+                <w:b/>
+                <w:color w:val="000000"/>
+                <w:sz w:val="18"/>
+                <w:szCs w:val="18"/>
+              </w:rPr>
+              <w:t>名称</w:t>
+            </w:r>
+          </w:p>
+        </w:tc>
+        <w:tc>
+          <w:tcPr>
+            <w:tcW w:w="1560" w:type="dxa"/>
+            <w:tcBorders>
+              <w:bottom w:val="single" w:sz="4" w:space="0" w:color="auto"/>
+            </w:tcBorders>
+            <w:shd w:val="pct10" w:color="auto" w:fill="FFFFFF"/>
+            <w:vAlign w:val="center"/>
+          </w:tcPr>
+          <w:p>
+            <w:pPr>
+              <w:rPr>
+                <w:rFonts w:hAnsi="宋体"/>
+                <w:b/>
+                <w:color w:val="000000"/>
+                <w:sz w:val="18"/>
+                <w:szCs w:val="18"/>
+              </w:rPr>
+            </w:pPr>
+            <w:r>
+              <w:rPr>
+                <w:rFonts w:hAnsi="宋体" w:hint="eastAsia"/>
+                <w:b/>
+                <w:color w:val="000000"/>
+                <w:sz w:val="18"/>
+                <w:szCs w:val="18"/>
+              </w:rPr>
+              <w:t>中文含义</w:t>
+            </w:r>
+          </w:p>
+        </w:tc>
+        <w:tc>
+          <w:tcPr>
+            <w:tcW w:w="1688" w:type="dxa"/>
+            <w:tcBorders>
+              <w:bottom w:val="single" w:sz="4" w:space="0" w:color="auto"/>
+            </w:tcBorders>
+            <w:shd w:val="pct10" w:color="auto" w:fill="FFFFFF"/>
+            <w:vAlign w:val="center"/>
+          </w:tcPr>
+          <w:p>
+            <w:pPr>
+              <w:rPr>
+                <w:rFonts w:hAnsi="宋体"/>
+                <w:b/>
+                <w:color w:val="000000"/>
+                <w:sz w:val="18"/>
+                <w:szCs w:val="18"/>
+              </w:rPr>
+            </w:pPr>
+            <w:r>
+              <w:rPr>
+                <w:rFonts w:hAnsi="宋体" w:hint="eastAsia"/>
+                <w:b/>
+                <w:color w:val="000000"/>
+                <w:sz w:val="18"/>
+                <w:szCs w:val="18"/>
+              </w:rPr>
+              <w:t>类型</w:t>
+            </w:r>
+          </w:p>
+        </w:tc>
+        <w:tc>
+          <w:tcPr>
+            <w:tcW w:w="1559" w:type="dxa"/>
+            <w:tcBorders>
+              <w:bottom w:val="single" w:sz="4" w:space="0" w:color="auto"/>
+            </w:tcBorders>
+            <w:shd w:val="pct10" w:color="auto" w:fill="FFFFFF"/>
+          </w:tcPr>
+          <w:p>
+            <w:r>
+              <w:rPr>
+                <w:rFonts w:hint="eastAsia"/>
+              </w:rPr>
+              <w:t>上送是否必填</w:t>
+            </w:r>
+          </w:p>
+        </w:tc>
+        <w:tc>
+          <w:tcPr>
+            <w:tcW w:w="1559" w:type="dxa"/>
+            <w:tcBorders>
+              <w:bottom w:val="single" w:sz="4" w:space="0" w:color="auto"/>
+            </w:tcBorders>
+            <w:shd w:val="pct10" w:color="auto" w:fill="FFFFFF"/>
+            <w:vAlign w:val="center"/>
+          </w:tcPr>
+          <w:p>
+            <w:pPr>
+              <w:rPr>
+                <w:rFonts w:hAnsi="宋体"/>
+                <w:b/>
+                <w:color w:val="000000"/>
+                <w:sz w:val="18"/>
+                <w:szCs w:val="18"/>
+              </w:rPr>
+            </w:pPr>
+            <w:r>
+              <w:rPr>
+                <w:rFonts w:hAnsi="宋体" w:hint="eastAsia"/>
+                <w:b/>
+                <w:color w:val="000000"/>
+                <w:sz w:val="18"/>
+                <w:szCs w:val="18"/>
+              </w:rPr>
+              <w:t>说明</w:t>
+            </w:r>
+          </w:p>
+        </w:tc>
+      </w:tr>
+      <w:tr>
+        <w:tc>
+          <w:tcPr>
+            <w:tcW w:w="708" w:type="dxa"/>
+          </w:tcPr>
+          <w:p>
+            <w:pPr>
+              <w:numPr>
+                <w:ilvl w:val="0"/>
+                <w:numId w:val="30"/>
+              </w:numPr>
+              <w:jc w:val="center"/>
+              <w:rPr>
+                <w:rFonts w:hAnsi="宋体"/>
+                <w:color w:val="000000"/>
+                <w:sz w:val="18"/>
+                <w:szCs w:val="18"/>
+              </w:rPr>
+            </w:pPr>
+          </w:p>
+        </w:tc>
+        <w:tc>
+          <w:tcPr>
+            <w:tcW w:w="1668" w:type="dxa"/>
+          </w:tcPr>
+          <w:p>
+            <w:pPr>
+              <w:rPr>
+                <w:rFonts w:hAnsi="宋体"/>
+                <w:color w:val="000000"/>
+                <w:sz w:val="18"/>
+                <w:szCs w:val="18"/>
+              </w:rPr>
+            </w:pPr>
+            <w:r>
+              <w:rPr>
+                <w:rFonts w:hAnsi="宋体"/>
+                <w:color w:val="000000"/>
+                <w:sz w:val="18"/>
+                <w:szCs w:val="18"/>
+              </w:rPr>
+              <w:t>mobileno</w:t>
+            </w:r>
+          </w:p>
+        </w:tc>
+        <w:tc>
+          <w:tcPr>
+            <w:tcW w:w="1560" w:type="dxa"/>
+            <w:vAlign w:val="center"/>
+          </w:tcPr>
+          <w:p>
+            <w:pPr>
+              <w:autoSpaceDE w:val="0"/>
+              <w:autoSpaceDN w:val="0"/>
+              <w:adjustRightInd w:val="0"/>
+              <w:spacing w:line="320" w:lineRule="exact"/>
+              <w:ind w:left="13"/>
+              <w:jc w:val="left"/>
+              <w:rPr>
+                <w:rFonts w:hAnsi="宋体"/>
+                <w:color w:val="000000"/>
+                <w:sz w:val="18"/>
+                <w:szCs w:val="18"/>
+              </w:rPr>
+            </w:pPr>
+            <w:r>
+              <w:rPr>
+                <w:rFonts w:hAnsi="宋体" w:hint="eastAsia"/>
+                <w:color w:val="000000"/>
+                <w:sz w:val="18"/>
+                <w:szCs w:val="18"/>
+              </w:rPr>
+              <w:t>手机号码</w:t>
+            </w:r>
+          </w:p>
+        </w:tc>
+        <w:tc>
+          <w:tcPr>
+            <w:tcW w:w="1688" w:type="dxa"/>
+          </w:tcPr>
+          <w:p>
+            <w:pPr>
+              <w:rPr>
+                <w:rFonts w:hAnsi="宋体"/>
+                <w:sz w:val="18"/>
+                <w:szCs w:val="18"/>
+              </w:rPr>
+            </w:pPr>
+            <w:r>
+              <w:rPr>
+                <w:rFonts w:hAnsi="宋体"/>
+                <w:sz w:val="18"/>
+                <w:szCs w:val="18"/>
+              </w:rPr>
+              <w:t>S</w:t>
+            </w:r>
+            <w:r>
+              <w:rPr>
+                <w:rFonts w:hAnsi="宋体" w:hint="eastAsia"/>
+                <w:sz w:val="18"/>
+                <w:szCs w:val="18"/>
+              </w:rPr>
+              <w:t>tring</w:t>
+            </w:r>
+            <w:r>
+              <w:rPr>
+                <w:rFonts w:hAnsi="宋体"/>
+                <w:sz w:val="18"/>
+                <w:szCs w:val="18"/>
+              </w:rPr>
+              <w:t>(11)</w:t>
+            </w:r>
+          </w:p>
+        </w:tc>
+        <w:tc>
+          <w:tcPr>
+            <w:tcW w:w="1559" w:type="dxa"/>
+          </w:tcPr>
+          <w:p>
+            <w:pPr>
+              <w:jc w:val="center"/>
+              <w:rPr>
+                <w:rFonts w:hAnsi="宋体"/>
+                <w:color w:val="000000"/>
+                <w:sz w:val="18"/>
+                <w:szCs w:val="18"/>
+              </w:rPr>
+            </w:pPr>
+            <w:r>
+              <w:rPr>
+                <w:rFonts w:hAnsi="宋体" w:hint="eastAsia"/>
+                <w:color w:val="000000"/>
+                <w:sz w:val="18"/>
+                <w:szCs w:val="18"/>
+              </w:rPr>
+              <w:t>M</w:t>
+            </w:r>
+          </w:p>
+        </w:tc>
+        <w:tc>
+          <w:tcPr>
+            <w:tcW w:w="1559" w:type="dxa"/>
+          </w:tcPr>
+          <w:p>
+            <w:pPr>
+              <w:rPr>
+                <w:rFonts w:hAnsi="宋体"/>
+                <w:color w:val="000000"/>
+                <w:sz w:val="18"/>
+                <w:szCs w:val="18"/>
+              </w:rPr>
+            </w:pPr>
+          </w:p>
+        </w:tc>
+      </w:tr>
+    </w:tbl>
     <w:p/>
+    <w:p>
+      <w:pPr>
+        <w:rPr>
+          <w:b/>
+          <w:bCs/>
+        </w:rPr>
+      </w:pPr>
+      <w:r>
+        <w:rPr>
+          <w:rFonts w:hint="eastAsia"/>
+          <w:b/>
+          <w:bCs/>
+        </w:rPr>
+        <w:t>（</w:t>
+      </w:r>
+      <w:r>
+        <w:rPr>
+          <w:rFonts w:hint="eastAsia"/>
+          <w:b/>
+          <w:bCs/>
+        </w:rPr>
+        <w:t>b</w:t>
+      </w:r>
+      <w:r>
+        <w:rPr>
+          <w:rFonts w:hint="eastAsia"/>
+          <w:b/>
+          <w:bCs/>
+        </w:rPr>
+        <w:t>）响应报文</w:t>
+      </w:r>
+    </w:p>
+    <w:p>
+      <w:pPr>
+        <w:rPr>
+          <w:rFonts w:hint="eastAsia"/>
+          <w:b/>
+          <w:bCs/>
+        </w:rPr>
+      </w:pPr>
+    </w:p>
+    <w:p>
+      <w:pPr>
+        <w:rPr>
+          <w:b/>
+          <w:bCs/>
+        </w:rPr>
+      </w:pPr>
+    </w:p>
+    <w:tbl>
+      <w:tblPr>
+        <w:tblW w:w="8742" w:type="dxa"/>
+        <w:tblBorders>
+          <w:top w:val="single" w:sz="4" w:space="0" w:color="auto"/>
+          <w:left w:val="single" w:sz="4" w:space="0" w:color="auto"/>
+          <w:bottom w:val="single" w:sz="4" w:space="0" w:color="auto"/>
+          <w:right w:val="single" w:sz="4" w:space="0" w:color="auto"/>
+          <w:insideH w:val="single" w:sz="4" w:space="0" w:color="auto"/>
+          <w:insideV w:val="single" w:sz="4" w:space="0" w:color="auto"/>
+        </w:tblBorders>
+        <w:tblLayout w:type="fixed"/>
+        <w:tblLook w:val="0000" w:firstRow="0" w:lastRow="0" w:firstColumn="0" w:lastColumn="0" w:noHBand="0" w:noVBand="0"/>
+      </w:tblPr>
+      <w:tblGrid>
+        <w:gridCol w:w="708"/>
+        <w:gridCol w:w="1668"/>
+        <w:gridCol w:w="1560"/>
+        <w:gridCol w:w="1688"/>
+        <w:gridCol w:w="1559"/>
+        <w:gridCol w:w="1559"/>
+      </w:tblGrid>
+      <w:tr>
+        <w:trPr>
+          <w:tblHeader/>
+        </w:trPr>
+        <w:tc>
+          <w:tcPr>
+            <w:tcW w:w="708" w:type="dxa"/>
+            <w:tcBorders>
+              <w:bottom w:val="single" w:sz="4" w:space="0" w:color="auto"/>
+            </w:tcBorders>
+            <w:shd w:val="pct10" w:color="auto" w:fill="FFFFFF"/>
+            <w:vAlign w:val="center"/>
+          </w:tcPr>
+          <w:p>
+            <w:pPr>
+              <w:rPr>
+                <w:rFonts w:hAnsi="宋体"/>
+                <w:b/>
+                <w:color w:val="000000"/>
+                <w:sz w:val="18"/>
+                <w:szCs w:val="18"/>
+              </w:rPr>
+            </w:pPr>
+            <w:r>
+              <w:rPr>
+                <w:rFonts w:hAnsi="宋体" w:hint="eastAsia"/>
+                <w:b/>
+                <w:color w:val="000000"/>
+                <w:sz w:val="18"/>
+                <w:szCs w:val="18"/>
+              </w:rPr>
+              <w:t>序号</w:t>
+            </w:r>
+          </w:p>
+        </w:tc>
+        <w:tc>
+          <w:tcPr>
+            <w:tcW w:w="1668" w:type="dxa"/>
+            <w:tcBorders>
+              <w:bottom w:val="single" w:sz="4" w:space="0" w:color="auto"/>
+            </w:tcBorders>
+            <w:shd w:val="pct10" w:color="auto" w:fill="FFFFFF"/>
+            <w:vAlign w:val="center"/>
+          </w:tcPr>
+          <w:p>
+            <w:pPr>
+              <w:rPr>
+                <w:rFonts w:hAnsi="宋体"/>
+                <w:b/>
+                <w:color w:val="000000"/>
+                <w:sz w:val="18"/>
+                <w:szCs w:val="18"/>
+              </w:rPr>
+            </w:pPr>
+            <w:r>
+              <w:rPr>
+                <w:rFonts w:hAnsi="宋体" w:hint="eastAsia"/>
+                <w:b/>
+                <w:color w:val="000000"/>
+                <w:sz w:val="18"/>
+                <w:szCs w:val="18"/>
+              </w:rPr>
+              <w:t>名称</w:t>
+            </w:r>
+          </w:p>
+        </w:tc>
+        <w:tc>
+          <w:tcPr>
+            <w:tcW w:w="1560" w:type="dxa"/>
+            <w:tcBorders>
+              <w:bottom w:val="single" w:sz="4" w:space="0" w:color="auto"/>
+            </w:tcBorders>
+            <w:shd w:val="pct10" w:color="auto" w:fill="FFFFFF"/>
+            <w:vAlign w:val="center"/>
+          </w:tcPr>
+          <w:p>
+            <w:pPr>
+              <w:rPr>
+                <w:rFonts w:hAnsi="宋体"/>
+                <w:b/>
+                <w:color w:val="000000"/>
+                <w:sz w:val="18"/>
+                <w:szCs w:val="18"/>
+              </w:rPr>
+            </w:pPr>
+            <w:r>
+              <w:rPr>
+                <w:rFonts w:hAnsi="宋体" w:hint="eastAsia"/>
+                <w:b/>
+                <w:color w:val="000000"/>
+                <w:sz w:val="18"/>
+                <w:szCs w:val="18"/>
+              </w:rPr>
+              <w:t>中文含义</w:t>
+            </w:r>
+          </w:p>
+        </w:tc>
+        <w:tc>
+          <w:tcPr>
+            <w:tcW w:w="1688" w:type="dxa"/>
+            <w:tcBorders>
+              <w:bottom w:val="single" w:sz="4" w:space="0" w:color="auto"/>
+            </w:tcBorders>
+            <w:shd w:val="pct10" w:color="auto" w:fill="FFFFFF"/>
+            <w:vAlign w:val="center"/>
+          </w:tcPr>
+          <w:p>
+            <w:pPr>
+              <w:rPr>
+                <w:rFonts w:hAnsi="宋体"/>
+                <w:b/>
+                <w:color w:val="000000"/>
+                <w:sz w:val="18"/>
+                <w:szCs w:val="18"/>
+              </w:rPr>
+            </w:pPr>
+            <w:r>
+              <w:rPr>
+                <w:rFonts w:hAnsi="宋体" w:hint="eastAsia"/>
+                <w:b/>
+                <w:color w:val="000000"/>
+                <w:sz w:val="18"/>
+                <w:szCs w:val="18"/>
+              </w:rPr>
+              <w:t>类型</w:t>
+            </w:r>
+          </w:p>
+        </w:tc>
+        <w:tc>
+          <w:tcPr>
+            <w:tcW w:w="1559" w:type="dxa"/>
+            <w:tcBorders>
+              <w:bottom w:val="single" w:sz="4" w:space="0" w:color="auto"/>
+            </w:tcBorders>
+            <w:shd w:val="pct10" w:color="auto" w:fill="FFFFFF"/>
+          </w:tcPr>
+          <w:p>
+            <w:r>
+              <w:rPr>
+                <w:rFonts w:hint="eastAsia"/>
+              </w:rPr>
+              <w:t>上送是否必填</w:t>
+            </w:r>
+          </w:p>
+        </w:tc>
+        <w:tc>
+          <w:tcPr>
+            <w:tcW w:w="1559" w:type="dxa"/>
+            <w:tcBorders>
+              <w:bottom w:val="single" w:sz="4" w:space="0" w:color="auto"/>
+            </w:tcBorders>
+            <w:shd w:val="pct10" w:color="auto" w:fill="FFFFFF"/>
+            <w:vAlign w:val="center"/>
+          </w:tcPr>
+          <w:p>
+            <w:pPr>
+              <w:rPr>
+                <w:rFonts w:hAnsi="宋体"/>
+                <w:b/>
+                <w:color w:val="000000"/>
+                <w:sz w:val="18"/>
+                <w:szCs w:val="18"/>
+              </w:rPr>
+            </w:pPr>
+            <w:r>
+              <w:rPr>
+                <w:rFonts w:hAnsi="宋体" w:hint="eastAsia"/>
+                <w:b/>
+                <w:color w:val="000000"/>
+                <w:sz w:val="18"/>
+                <w:szCs w:val="18"/>
+              </w:rPr>
+              <w:t>说明</w:t>
+            </w:r>
+          </w:p>
+        </w:tc>
+      </w:tr>
+      <w:tr>
+        <w:tc>
+          <w:tcPr>
+            <w:tcW w:w="708" w:type="dxa"/>
+          </w:tcPr>
+          <w:p>
+            <w:pPr>
+              <w:numPr>
+                <w:ilvl w:val="0"/>
+                <w:numId w:val="32"/>
+              </w:numPr>
+              <w:jc w:val="center"/>
+              <w:rPr>
+                <w:rFonts w:hAnsi="宋体"/>
+                <w:color w:val="000000"/>
+                <w:sz w:val="18"/>
+                <w:szCs w:val="18"/>
+              </w:rPr>
+            </w:pPr>
+          </w:p>
+        </w:tc>
+        <w:tc>
+          <w:tcPr>
+            <w:tcW w:w="1668" w:type="dxa"/>
+          </w:tcPr>
+          <w:p>
+            <w:pPr>
+              <w:rPr>
+                <w:rFonts w:hAnsi="宋体"/>
+                <w:color w:val="000000"/>
+                <w:sz w:val="18"/>
+                <w:szCs w:val="18"/>
+              </w:rPr>
+            </w:pPr>
+            <w:r>
+              <w:rPr>
+                <w:rFonts w:hAnsi="宋体"/>
+                <w:color w:val="000000"/>
+                <w:sz w:val="18"/>
+                <w:szCs w:val="18"/>
+              </w:rPr>
+              <w:t>size</w:t>
+            </w:r>
+          </w:p>
+        </w:tc>
+        <w:tc>
+          <w:tcPr>
+            <w:tcW w:w="1560" w:type="dxa"/>
+            <w:vAlign w:val="center"/>
+          </w:tcPr>
+          <w:p>
+            <w:pPr>
+              <w:autoSpaceDE w:val="0"/>
+              <w:autoSpaceDN w:val="0"/>
+              <w:adjustRightInd w:val="0"/>
+              <w:spacing w:line="320" w:lineRule="exact"/>
+              <w:ind w:left="13"/>
+              <w:jc w:val="left"/>
+              <w:rPr>
+                <w:rFonts w:hAnsi="宋体"/>
+                <w:color w:val="000000"/>
+                <w:sz w:val="18"/>
+                <w:szCs w:val="18"/>
+              </w:rPr>
+            </w:pPr>
+            <w:r>
+              <w:rPr>
+                <w:rFonts w:hAnsi="宋体"/>
+                <w:color w:val="000000"/>
+                <w:sz w:val="18"/>
+                <w:szCs w:val="18"/>
+              </w:rPr>
+              <w:t>总数</w:t>
+            </w:r>
+          </w:p>
+        </w:tc>
+        <w:tc>
+          <w:tcPr>
+            <w:tcW w:w="1688" w:type="dxa"/>
+          </w:tcPr>
+          <w:p>
+            <w:pPr>
+              <w:rPr>
+                <w:rFonts w:hAnsi="宋体"/>
+                <w:sz w:val="18"/>
+                <w:szCs w:val="18"/>
+              </w:rPr>
+            </w:pPr>
+            <w:r>
+              <w:rPr>
+                <w:rFonts w:hAnsi="宋体" w:hint="eastAsia"/>
+                <w:sz w:val="18"/>
+                <w:szCs w:val="18"/>
+              </w:rPr>
+              <w:t>VARCHAR2(</w:t>
+            </w:r>
+            <w:r>
+              <w:rPr>
+                <w:rFonts w:hAnsi="宋体"/>
+                <w:sz w:val="18"/>
+                <w:szCs w:val="18"/>
+              </w:rPr>
+              <w:t>3</w:t>
+            </w:r>
+            <w:r>
+              <w:rPr>
+                <w:rFonts w:hAnsi="宋体" w:hint="eastAsia"/>
+                <w:sz w:val="18"/>
+                <w:szCs w:val="18"/>
+              </w:rPr>
+              <w:t>)</w:t>
+            </w:r>
+          </w:p>
+        </w:tc>
+        <w:tc>
+          <w:tcPr>
+            <w:tcW w:w="1559" w:type="dxa"/>
+          </w:tcPr>
+          <w:p>
+            <w:pPr>
+              <w:jc w:val="center"/>
+              <w:rPr>
+                <w:rFonts w:hAnsi="宋体"/>
+                <w:color w:val="000000"/>
+                <w:sz w:val="18"/>
+                <w:szCs w:val="18"/>
+              </w:rPr>
+            </w:pPr>
+            <w:r>
+              <w:rPr>
+                <w:rFonts w:hAnsi="宋体" w:hint="eastAsia"/>
+                <w:color w:val="000000"/>
+                <w:sz w:val="18"/>
+                <w:szCs w:val="18"/>
+              </w:rPr>
+              <w:t>M</w:t>
+            </w:r>
+          </w:p>
+        </w:tc>
+        <w:tc>
+          <w:tcPr>
+            <w:tcW w:w="1559" w:type="dxa"/>
+          </w:tcPr>
+          <w:p>
+            <w:pPr>
+              <w:rPr>
+                <w:rFonts w:hAnsi="宋体"/>
+                <w:color w:val="000000"/>
+                <w:sz w:val="18"/>
+                <w:szCs w:val="18"/>
+              </w:rPr>
+            </w:pPr>
+          </w:p>
+        </w:tc>
+      </w:tr>
+      <w:tr>
+        <w:tc>
+          <w:tcPr>
+            <w:tcW w:w="708" w:type="dxa"/>
+          </w:tcPr>
+          <w:p>
+            <w:pPr>
+              <w:numPr>
+                <w:ilvl w:val="0"/>
+                <w:numId w:val="32"/>
+              </w:numPr>
+              <w:jc w:val="center"/>
+              <w:rPr>
+                <w:rFonts w:hAnsi="宋体"/>
+                <w:color w:val="000000"/>
+                <w:sz w:val="18"/>
+                <w:szCs w:val="18"/>
+              </w:rPr>
+            </w:pPr>
+          </w:p>
+        </w:tc>
+        <w:tc>
+          <w:tcPr>
+            <w:tcW w:w="1668" w:type="dxa"/>
+          </w:tcPr>
+          <w:p>
+            <w:pPr>
+              <w:rPr>
+                <w:rFonts w:hAnsi="宋体"/>
+                <w:color w:val="000000"/>
+                <w:sz w:val="18"/>
+                <w:szCs w:val="18"/>
+              </w:rPr>
+            </w:pPr>
+            <w:r>
+              <w:rPr>
+                <w:rFonts w:hAnsi="宋体"/>
+                <w:color w:val="000000"/>
+                <w:sz w:val="18"/>
+                <w:szCs w:val="18"/>
+              </w:rPr>
+              <w:t>lists</w:t>
+            </w:r>
+          </w:p>
+        </w:tc>
+        <w:tc>
+          <w:tcPr>
+            <w:tcW w:w="1560" w:type="dxa"/>
+            <w:vAlign w:val="center"/>
+          </w:tcPr>
+          <w:p>
+            <w:pPr>
+              <w:autoSpaceDE w:val="0"/>
+              <w:autoSpaceDN w:val="0"/>
+              <w:adjustRightInd w:val="0"/>
+              <w:spacing w:line="320" w:lineRule="exact"/>
+              <w:jc w:val="left"/>
+              <w:rPr>
+                <w:rFonts w:hAnsi="宋体"/>
+                <w:color w:val="000000"/>
+                <w:sz w:val="18"/>
+                <w:szCs w:val="18"/>
+              </w:rPr>
+            </w:pPr>
+          </w:p>
+        </w:tc>
+        <w:tc>
+          <w:tcPr>
+            <w:tcW w:w="1688" w:type="dxa"/>
+          </w:tcPr>
+          <w:p>
+            <w:pPr>
+              <w:rPr>
+                <w:rFonts w:hAnsi="宋体"/>
+                <w:sz w:val="18"/>
+                <w:szCs w:val="18"/>
+              </w:rPr>
+            </w:pPr>
+          </w:p>
+        </w:tc>
+        <w:tc>
+          <w:tcPr>
+            <w:tcW w:w="1559" w:type="dxa"/>
+          </w:tcPr>
+          <w:p>
+            <w:pPr>
+              <w:jc w:val="center"/>
+              <w:rPr>
+                <w:rFonts w:hAnsi="宋体"/>
+                <w:color w:val="000000"/>
+                <w:sz w:val="18"/>
+                <w:szCs w:val="18"/>
+              </w:rPr>
+            </w:pPr>
+            <w:r>
+              <w:rPr>
+                <w:rFonts w:hAnsi="宋体" w:hint="eastAsia"/>
+                <w:color w:val="000000"/>
+                <w:sz w:val="18"/>
+                <w:szCs w:val="18"/>
+              </w:rPr>
+              <w:t>M</w:t>
+            </w:r>
+          </w:p>
+        </w:tc>
+        <w:tc>
+          <w:tcPr>
+            <w:tcW w:w="1559" w:type="dxa"/>
+          </w:tcPr>
+          <w:p>
+            <w:pPr>
+              <w:rPr>
+                <w:rFonts w:hAnsi="宋体"/>
+                <w:color w:val="000000"/>
+                <w:sz w:val="18"/>
+                <w:szCs w:val="18"/>
+              </w:rPr>
+            </w:pPr>
+          </w:p>
+        </w:tc>
+      </w:tr>
+      <w:tr>
+        <w:tc>
+          <w:tcPr>
+            <w:tcW w:w="708" w:type="dxa"/>
+          </w:tcPr>
+          <w:p>
+            <w:pPr>
+              <w:numPr>
+                <w:ilvl w:val="0"/>
+                <w:numId w:val="32"/>
+              </w:numPr>
+              <w:jc w:val="center"/>
+              <w:rPr>
+                <w:rFonts w:hAnsi="宋体"/>
+                <w:color w:val="000000"/>
+                <w:sz w:val="18"/>
+                <w:szCs w:val="18"/>
+              </w:rPr>
+            </w:pPr>
+          </w:p>
+        </w:tc>
+        <w:tc>
+          <w:tcPr>
+            <w:tcW w:w="8034" w:type="dxa"/>
+            <w:gridSpan w:val="5"/>
+          </w:tcPr>
+          <w:p>
+            <w:pPr>
+              <w:rPr>
+                <w:rFonts w:hAnsi="宋体"/>
+                <w:color w:val="000000"/>
+                <w:sz w:val="18"/>
+                <w:szCs w:val="18"/>
+              </w:rPr>
+            </w:pPr>
+            <w:r>
+              <w:rPr>
+                <w:rFonts w:hAnsi="宋体" w:hint="eastAsia"/>
+                <w:color w:val="000000"/>
+                <w:sz w:val="18"/>
+                <w:szCs w:val="18"/>
+              </w:rPr>
+              <w:t>一下</w:t>
+            </w:r>
+            <w:r>
+              <w:rPr>
+                <w:rFonts w:hAnsi="宋体"/>
+                <w:color w:val="000000"/>
+                <w:sz w:val="18"/>
+                <w:szCs w:val="18"/>
+              </w:rPr>
+              <w:t>内容为数组内容</w:t>
+            </w:r>
+          </w:p>
+        </w:tc>
+      </w:tr>
+      <w:tr>
+        <w:tc>
+          <w:tcPr>
+            <w:tcW w:w="708" w:type="dxa"/>
+          </w:tcPr>
+          <w:p>
+            <w:pPr>
+              <w:numPr>
+                <w:ilvl w:val="0"/>
+                <w:numId w:val="32"/>
+              </w:numPr>
+              <w:jc w:val="center"/>
+              <w:rPr>
+                <w:rFonts w:hAnsi="宋体"/>
+                <w:color w:val="000000"/>
+                <w:sz w:val="18"/>
+                <w:szCs w:val="18"/>
+              </w:rPr>
+            </w:pPr>
+          </w:p>
+        </w:tc>
+        <w:tc>
+          <w:tcPr>
+            <w:tcW w:w="1668" w:type="dxa"/>
+          </w:tcPr>
+          <w:p>
+            <w:pPr>
+              <w:rPr>
+                <w:rFonts w:hAnsi="宋体"/>
+                <w:color w:val="000000"/>
+                <w:sz w:val="18"/>
+                <w:szCs w:val="18"/>
+              </w:rPr>
+            </w:pPr>
+            <w:r>
+              <w:rPr>
+                <w:rFonts w:hAnsi="宋体"/>
+                <w:color w:val="000000"/>
+                <w:sz w:val="18"/>
+                <w:szCs w:val="18"/>
+              </w:rPr>
+              <w:t>mobileno</w:t>
+            </w:r>
+          </w:p>
+        </w:tc>
+        <w:tc>
+          <w:tcPr>
+            <w:tcW w:w="1560" w:type="dxa"/>
+            <w:vAlign w:val="center"/>
+          </w:tcPr>
+          <w:p>
+            <w:pPr>
+              <w:autoSpaceDE w:val="0"/>
+              <w:autoSpaceDN w:val="0"/>
+              <w:adjustRightInd w:val="0"/>
+              <w:spacing w:line="320" w:lineRule="exact"/>
+              <w:jc w:val="left"/>
+              <w:rPr>
+                <w:rFonts w:hAnsi="宋体"/>
+                <w:color w:val="000000"/>
+                <w:sz w:val="18"/>
+                <w:szCs w:val="18"/>
+              </w:rPr>
+            </w:pPr>
+            <w:r>
+              <w:rPr>
+                <w:rFonts w:hAnsi="宋体" w:hint="eastAsia"/>
+                <w:color w:val="000000"/>
+                <w:sz w:val="18"/>
+                <w:szCs w:val="18"/>
+              </w:rPr>
+              <w:t>手机号码</w:t>
+            </w:r>
+          </w:p>
+        </w:tc>
+        <w:tc>
+          <w:tcPr>
+            <w:tcW w:w="1688" w:type="dxa"/>
+          </w:tcPr>
+          <w:p>
+            <w:pPr>
+              <w:rPr>
+                <w:rFonts w:hAnsi="宋体"/>
+                <w:sz w:val="18"/>
+                <w:szCs w:val="18"/>
+              </w:rPr>
+            </w:pPr>
+            <w:r>
+              <w:rPr>
+                <w:rFonts w:hAnsi="宋体"/>
+                <w:sz w:val="18"/>
+                <w:szCs w:val="18"/>
+              </w:rPr>
+              <w:t>S</w:t>
+            </w:r>
+            <w:r>
+              <w:rPr>
+                <w:rFonts w:hAnsi="宋体" w:hint="eastAsia"/>
+                <w:sz w:val="18"/>
+                <w:szCs w:val="18"/>
+              </w:rPr>
+              <w:t>tring</w:t>
+            </w:r>
+            <w:r>
+              <w:rPr>
+                <w:rFonts w:hAnsi="宋体"/>
+                <w:sz w:val="18"/>
+                <w:szCs w:val="18"/>
+              </w:rPr>
+              <w:t>(11)</w:t>
+            </w:r>
+          </w:p>
+        </w:tc>
+        <w:tc>
+          <w:tcPr>
+            <w:tcW w:w="1559" w:type="dxa"/>
+          </w:tcPr>
+          <w:p>
+            <w:pPr>
+              <w:jc w:val="center"/>
+              <w:rPr>
+                <w:rFonts w:hAnsi="宋体"/>
+                <w:color w:val="000000"/>
+                <w:sz w:val="18"/>
+                <w:szCs w:val="18"/>
+              </w:rPr>
+            </w:pPr>
+            <w:r>
+              <w:rPr>
+                <w:rFonts w:hAnsi="宋体" w:hint="eastAsia"/>
+                <w:color w:val="000000"/>
+                <w:sz w:val="18"/>
+                <w:szCs w:val="18"/>
+              </w:rPr>
+              <w:t>M</w:t>
+            </w:r>
+          </w:p>
+        </w:tc>
+        <w:tc>
+          <w:tcPr>
+            <w:tcW w:w="1559" w:type="dxa"/>
+          </w:tcPr>
+          <w:p>
+            <w:pPr>
+              <w:rPr>
+                <w:rFonts w:hAnsi="宋体"/>
+                <w:color w:val="000000"/>
+                <w:sz w:val="18"/>
+                <w:szCs w:val="18"/>
+              </w:rPr>
+            </w:pPr>
+          </w:p>
+        </w:tc>
+      </w:tr>
+      <w:tr>
+        <w:tc>
+          <w:tcPr>
+            <w:tcW w:w="708" w:type="dxa"/>
+          </w:tcPr>
+          <w:p>
+            <w:pPr>
+              <w:numPr>
+                <w:ilvl w:val="0"/>
+                <w:numId w:val="32"/>
+              </w:numPr>
+              <w:jc w:val="center"/>
+              <w:rPr>
+                <w:rFonts w:hAnsi="宋体"/>
+                <w:color w:val="000000"/>
+                <w:sz w:val="18"/>
+                <w:szCs w:val="18"/>
+              </w:rPr>
+            </w:pPr>
+          </w:p>
+        </w:tc>
+        <w:tc>
+          <w:tcPr>
+            <w:tcW w:w="1668" w:type="dxa"/>
+          </w:tcPr>
+          <w:p>
+            <w:pPr>
+              <w:rPr>
+                <w:rFonts w:hAnsi="宋体"/>
+                <w:color w:val="000000"/>
+                <w:sz w:val="18"/>
+                <w:szCs w:val="18"/>
+              </w:rPr>
+            </w:pPr>
+            <w:r>
+              <w:rPr>
+                <w:rFonts w:hAnsi="宋体"/>
+                <w:color w:val="000000"/>
+                <w:sz w:val="18"/>
+                <w:szCs w:val="18"/>
+              </w:rPr>
+              <w:t>latitude</w:t>
+            </w:r>
+          </w:p>
+        </w:tc>
+        <w:tc>
+          <w:tcPr>
+            <w:tcW w:w="1560" w:type="dxa"/>
+            <w:vAlign w:val="center"/>
+          </w:tcPr>
+          <w:p>
+            <w:pPr>
+              <w:autoSpaceDE w:val="0"/>
+              <w:autoSpaceDN w:val="0"/>
+              <w:adjustRightInd w:val="0"/>
+              <w:spacing w:line="320" w:lineRule="exact"/>
+              <w:jc w:val="left"/>
+              <w:rPr>
+                <w:rFonts w:hAnsi="宋体"/>
+                <w:color w:val="000000"/>
+                <w:sz w:val="18"/>
+                <w:szCs w:val="18"/>
+              </w:rPr>
+            </w:pPr>
+            <w:r>
+              <w:rPr>
+                <w:rFonts w:hAnsi="宋体"/>
+                <w:color w:val="000000"/>
+                <w:sz w:val="18"/>
+                <w:szCs w:val="18"/>
+              </w:rPr>
+              <w:t>经度</w:t>
+            </w:r>
+          </w:p>
+        </w:tc>
+        <w:tc>
+          <w:tcPr>
+            <w:tcW w:w="1688" w:type="dxa"/>
+          </w:tcPr>
+          <w:p>
+            <w:pPr>
+              <w:rPr>
+                <w:rFonts w:hAnsi="宋体"/>
+                <w:sz w:val="18"/>
+                <w:szCs w:val="18"/>
+              </w:rPr>
+            </w:pPr>
+            <w:r>
+              <w:rPr>
+                <w:rFonts w:hAnsi="宋体"/>
+                <w:sz w:val="18"/>
+                <w:szCs w:val="18"/>
+              </w:rPr>
+              <w:t>String(256)</w:t>
+            </w:r>
+          </w:p>
+        </w:tc>
+        <w:tc>
+          <w:tcPr>
+            <w:tcW w:w="1559" w:type="dxa"/>
+          </w:tcPr>
+          <w:p>
+            <w:pPr>
+              <w:jc w:val="center"/>
+              <w:rPr>
+                <w:rFonts w:hAnsi="宋体"/>
+                <w:color w:val="000000"/>
+                <w:sz w:val="18"/>
+                <w:szCs w:val="18"/>
+              </w:rPr>
+            </w:pPr>
+            <w:r>
+              <w:rPr>
+                <w:rFonts w:hAnsi="宋体" w:hint="eastAsia"/>
+                <w:color w:val="000000"/>
+                <w:sz w:val="18"/>
+                <w:szCs w:val="18"/>
+              </w:rPr>
+              <w:t>M</w:t>
+            </w:r>
+          </w:p>
+        </w:tc>
+        <w:tc>
+          <w:tcPr>
+            <w:tcW w:w="1559" w:type="dxa"/>
+          </w:tcPr>
+          <w:p>
+            <w:pPr>
+              <w:rPr>
+                <w:rFonts w:hAnsi="宋体"/>
+                <w:color w:val="000000"/>
+                <w:sz w:val="18"/>
+                <w:szCs w:val="18"/>
+              </w:rPr>
+            </w:pPr>
+          </w:p>
+        </w:tc>
+      </w:tr>
+      <w:tr>
+        <w:tc>
+          <w:tcPr>
+            <w:tcW w:w="708" w:type="dxa"/>
+          </w:tcPr>
+          <w:p>
+            <w:pPr>
+              <w:numPr>
+                <w:ilvl w:val="0"/>
+                <w:numId w:val="32"/>
+              </w:numPr>
+              <w:jc w:val="center"/>
+              <w:rPr>
+                <w:rFonts w:hAnsi="宋体"/>
+                <w:color w:val="000000"/>
+                <w:sz w:val="18"/>
+                <w:szCs w:val="18"/>
+              </w:rPr>
+            </w:pPr>
+          </w:p>
+        </w:tc>
+        <w:tc>
+          <w:tcPr>
+            <w:tcW w:w="1668" w:type="dxa"/>
+          </w:tcPr>
+          <w:p>
+            <w:pPr>
+              <w:rPr>
+                <w:rFonts w:hAnsi="宋体"/>
+                <w:color w:val="000000"/>
+                <w:sz w:val="18"/>
+                <w:szCs w:val="18"/>
+              </w:rPr>
+            </w:pPr>
+            <w:r>
+              <w:rPr>
+                <w:rFonts w:hAnsi="宋体"/>
+                <w:color w:val="000000"/>
+                <w:sz w:val="18"/>
+                <w:szCs w:val="18"/>
+              </w:rPr>
+              <w:t>longitude</w:t>
+            </w:r>
+          </w:p>
+        </w:tc>
+        <w:tc>
+          <w:tcPr>
+            <w:tcW w:w="1560" w:type="dxa"/>
+            <w:vAlign w:val="center"/>
+          </w:tcPr>
+          <w:p>
+            <w:pPr>
+              <w:autoSpaceDE w:val="0"/>
+              <w:autoSpaceDN w:val="0"/>
+              <w:adjustRightInd w:val="0"/>
+              <w:spacing w:line="320" w:lineRule="exact"/>
+              <w:jc w:val="left"/>
+              <w:rPr>
+                <w:rFonts w:hAnsi="宋体"/>
+                <w:color w:val="000000"/>
+                <w:sz w:val="18"/>
+                <w:szCs w:val="18"/>
+              </w:rPr>
+            </w:pPr>
+            <w:r>
+              <w:rPr>
+                <w:rFonts w:hAnsi="宋体"/>
+                <w:color w:val="000000"/>
+                <w:sz w:val="18"/>
+                <w:szCs w:val="18"/>
+              </w:rPr>
+              <w:t>维度</w:t>
+            </w:r>
+            <w:bookmarkStart w:id="0" w:name="_GoBack"/>
+            <w:bookmarkEnd w:id="0"/>
+          </w:p>
+        </w:tc>
+        <w:tc>
+          <w:tcPr>
+            <w:tcW w:w="1688" w:type="dxa"/>
+          </w:tcPr>
+          <w:p>
+            <w:pPr>
+              <w:rPr>
+                <w:rFonts w:hAnsi="宋体"/>
+                <w:sz w:val="18"/>
+                <w:szCs w:val="18"/>
+              </w:rPr>
+            </w:pPr>
+            <w:r>
+              <w:rPr>
+                <w:rFonts w:hAnsi="宋体"/>
+                <w:sz w:val="18"/>
+                <w:szCs w:val="18"/>
+              </w:rPr>
+              <w:t>String(256)</w:t>
+            </w:r>
+          </w:p>
+        </w:tc>
+        <w:tc>
+          <w:tcPr>
+            <w:tcW w:w="1559" w:type="dxa"/>
+          </w:tcPr>
+          <w:p>
+            <w:pPr>
+              <w:jc w:val="center"/>
+              <w:rPr>
+                <w:rFonts w:hAnsi="宋体"/>
+                <w:color w:val="000000"/>
+                <w:sz w:val="18"/>
+                <w:szCs w:val="18"/>
+              </w:rPr>
+            </w:pPr>
+            <w:r>
+              <w:rPr>
+                <w:rFonts w:hAnsi="宋体" w:hint="eastAsia"/>
+                <w:color w:val="000000"/>
+                <w:sz w:val="18"/>
+                <w:szCs w:val="18"/>
+              </w:rPr>
+              <w:t>M</w:t>
+            </w:r>
+          </w:p>
+        </w:tc>
+        <w:tc>
+          <w:tcPr>
+            <w:tcW w:w="1559" w:type="dxa"/>
+          </w:tcPr>
+          <w:p>
+            <w:pPr>
+              <w:rPr>
+                <w:rFonts w:hAnsi="宋体"/>
+                <w:color w:val="000000"/>
+                <w:sz w:val="18"/>
+                <w:szCs w:val="18"/>
+              </w:rPr>
+            </w:pPr>
+          </w:p>
+        </w:tc>
+      </w:tr>
+    </w:tbl>
+    <w:p/>
+    <w:p>
+      <w:pPr>
+        <w:rPr>
+          <w:rFonts w:hint="eastAsia"/>
+        </w:rPr>
+      </w:pPr>
+    </w:p>
     <w:p>
       <w:pPr>
         <w:pStyle w:val="1"/>
@@ -13866,7 +15416,7 @@
 </file>
 
 <file path=word/endnotes.xml><?xml version="1.0" encoding="utf-8"?>
-<w:endnotes xmlns:wpc="http://schemas.microsoft.com/office/word/2010/wordprocessingCanvas" xmlns:mo="http://schemas.microsoft.com/office/mac/office/2008/main" xmlns:mc="http://schemas.openxmlformats.org/markup-compatibility/2006" xmlns:mv="urn:schemas-microsoft-com:mac:vml" xmlns:o="urn:schemas-microsoft-com:office:office" xmlns:r="http://schemas.openxmlformats.org/officeDocument/2006/relationships" xmlns:m="http://schemas.openxmlformats.org/officeDocument/2006/math" xmlns:v="urn:schemas-microsoft-com:vml" xmlns:wp14="http://schemas.microsoft.com/office/word/2010/wordprocessingDrawing" xmlns:wp="http://schemas.openxmlformats.org/drawingml/2006/wordprocessingDrawing" xmlns:w10="urn:schemas-microsoft-com:office:word" xmlns:w="http://schemas.openxmlformats.org/wordprocessingml/2006/main" xmlns:w14="http://schemas.microsoft.com/office/word/2010/wordml" xmlns:w15="http://schemas.microsoft.com/office/word/2012/wordml" xmlns:wpg="http://schemas.microsoft.com/office/word/2010/wordprocessingGroup" xmlns:wpi="http://schemas.microsoft.com/office/word/2010/wordprocessingInk" xmlns:wne="http://schemas.microsoft.com/office/word/2006/wordml" xmlns:wps="http://schemas.microsoft.com/office/word/2010/wordprocessingShape" mc:Ignorable="w14 w15 wp14">
+<w:endnotes xmlns:wpc="http://schemas.microsoft.com/office/word/2010/wordprocessingCanvas" xmlns:mc="http://schemas.openxmlformats.org/markup-compatibility/2006" xmlns:o="urn:schemas-microsoft-com:office:office" xmlns:r="http://schemas.openxmlformats.org/officeDocument/2006/relationships" xmlns:m="http://schemas.openxmlformats.org/officeDocument/2006/math" xmlns:v="urn:schemas-microsoft-com:vml" xmlns:wp14="http://schemas.microsoft.com/office/word/2010/wordprocessingDrawing" xmlns:wp="http://schemas.openxmlformats.org/drawingml/2006/wordprocessingDrawing" xmlns:w10="urn:schemas-microsoft-com:office:word" xmlns:w="http://schemas.openxmlformats.org/wordprocessingml/2006/main" xmlns:w14="http://schemas.microsoft.com/office/word/2010/wordml" xmlns:w15="http://schemas.microsoft.com/office/word/2012/wordml" xmlns:wpg="http://schemas.microsoft.com/office/word/2010/wordprocessingGroup" xmlns:wpi="http://schemas.microsoft.com/office/word/2010/wordprocessingInk" xmlns:wne="http://schemas.microsoft.com/office/word/2006/wordml" xmlns:wps="http://schemas.microsoft.com/office/word/2010/wordprocessingShape" mc:Ignorable="w14 w15 wp14">
   <w:endnote w:type="separator" w:id="-1">
     <w:p>
       <w:r>
@@ -13885,7 +15435,7 @@
 </file>
 
 <file path=word/footnotes.xml><?xml version="1.0" encoding="utf-8"?>
-<w:footnotes xmlns:wpc="http://schemas.microsoft.com/office/word/2010/wordprocessingCanvas" xmlns:mo="http://schemas.microsoft.com/office/mac/office/2008/main" xmlns:mc="http://schemas.openxmlformats.org/markup-compatibility/2006" xmlns:mv="urn:schemas-microsoft-com:mac:vml" xmlns:o="urn:schemas-microsoft-com:office:office" xmlns:r="http://schemas.openxmlformats.org/officeDocument/2006/relationships" xmlns:m="http://schemas.openxmlformats.org/officeDocument/2006/math" xmlns:v="urn:schemas-microsoft-com:vml" xmlns:wp14="http://schemas.microsoft.com/office/word/2010/wordprocessingDrawing" xmlns:wp="http://schemas.openxmlformats.org/drawingml/2006/wordprocessingDrawing" xmlns:w10="urn:schemas-microsoft-com:office:word" xmlns:w="http://schemas.openxmlformats.org/wordprocessingml/2006/main" xmlns:w14="http://schemas.microsoft.com/office/word/2010/wordml" xmlns:w15="http://schemas.microsoft.com/office/word/2012/wordml" xmlns:wpg="http://schemas.microsoft.com/office/word/2010/wordprocessingGroup" xmlns:wpi="http://schemas.microsoft.com/office/word/2010/wordprocessingInk" xmlns:wne="http://schemas.microsoft.com/office/word/2006/wordml" xmlns:wps="http://schemas.microsoft.com/office/word/2010/wordprocessingShape" mc:Ignorable="w14 w15 wp14">
+<w:footnotes xmlns:wpc="http://schemas.microsoft.com/office/word/2010/wordprocessingCanvas" xmlns:mc="http://schemas.openxmlformats.org/markup-compatibility/2006" xmlns:o="urn:schemas-microsoft-com:office:office" xmlns:r="http://schemas.openxmlformats.org/officeDocument/2006/relationships" xmlns:m="http://schemas.openxmlformats.org/officeDocument/2006/math" xmlns:v="urn:schemas-microsoft-com:vml" xmlns:wp14="http://schemas.microsoft.com/office/word/2010/wordprocessingDrawing" xmlns:wp="http://schemas.openxmlformats.org/drawingml/2006/wordprocessingDrawing" xmlns:w10="urn:schemas-microsoft-com:office:word" xmlns:w="http://schemas.openxmlformats.org/wordprocessingml/2006/main" xmlns:w14="http://schemas.microsoft.com/office/word/2010/wordml" xmlns:w15="http://schemas.microsoft.com/office/word/2012/wordml" xmlns:wpg="http://schemas.microsoft.com/office/word/2010/wordprocessingGroup" xmlns:wpi="http://schemas.microsoft.com/office/word/2010/wordprocessingInk" xmlns:wne="http://schemas.microsoft.com/office/word/2006/wordml" xmlns:wps="http://schemas.microsoft.com/office/word/2010/wordprocessingShape" mc:Ignorable="w14 w15 wp14">
   <w:footnote w:type="separator" w:id="-1">
     <w:p>
       <w:r>
@@ -13904,7 +15454,7 @@
 </file>
 
 <file path=word/numbering.xml><?xml version="1.0" encoding="utf-8"?>
-<w:numbering xmlns:wpc="http://schemas.microsoft.com/office/word/2010/wordprocessingCanvas" xmlns:mo="http://schemas.microsoft.com/office/mac/office/2008/main" xmlns:mc="http://schemas.openxmlformats.org/markup-compatibility/2006" xmlns:mv="urn:schemas-microsoft-com:mac:vml" xmlns:o="urn:schemas-microsoft-com:office:office" xmlns:r="http://schemas.openxmlformats.org/officeDocument/2006/relationships" xmlns:m="http://schemas.openxmlformats.org/officeDocument/2006/math" xmlns:v="urn:schemas-microsoft-com:vml" xmlns:wp14="http://schemas.microsoft.com/office/word/2010/wordprocessingDrawing" xmlns:wp="http://schemas.openxmlformats.org/drawingml/2006/wordprocessingDrawing" xmlns:w10="urn:schemas-microsoft-com:office:word" xmlns:w="http://schemas.openxmlformats.org/wordprocessingml/2006/main" xmlns:w14="http://schemas.microsoft.com/office/word/2010/wordml" xmlns:w15="http://schemas.microsoft.com/office/word/2012/wordml" xmlns:wpg="http://schemas.microsoft.com/office/word/2010/wordprocessingGroup" xmlns:wpi="http://schemas.microsoft.com/office/word/2010/wordprocessingInk" xmlns:wne="http://schemas.microsoft.com/office/word/2006/wordml" xmlns:wps="http://schemas.microsoft.com/office/word/2010/wordprocessingShape" mc:Ignorable="w14 w15 wp14">
+<w:numbering xmlns:wpc="http://schemas.microsoft.com/office/word/2010/wordprocessingCanvas" xmlns:mc="http://schemas.openxmlformats.org/markup-compatibility/2006" xmlns:o="urn:schemas-microsoft-com:office:office" xmlns:r="http://schemas.openxmlformats.org/officeDocument/2006/relationships" xmlns:m="http://schemas.openxmlformats.org/officeDocument/2006/math" xmlns:v="urn:schemas-microsoft-com:vml" xmlns:wp14="http://schemas.microsoft.com/office/word/2010/wordprocessingDrawing" xmlns:wp="http://schemas.openxmlformats.org/drawingml/2006/wordprocessingDrawing" xmlns:w10="urn:schemas-microsoft-com:office:word" xmlns:w="http://schemas.openxmlformats.org/wordprocessingml/2006/main" xmlns:w14="http://schemas.microsoft.com/office/word/2010/wordml" xmlns:w15="http://schemas.microsoft.com/office/word/2012/wordml" xmlns:wpg="http://schemas.microsoft.com/office/word/2010/wordprocessingGroup" xmlns:wpi="http://schemas.microsoft.com/office/word/2010/wordprocessingInk" xmlns:wne="http://schemas.microsoft.com/office/word/2006/wordml" xmlns:wps="http://schemas.microsoft.com/office/word/2010/wordprocessingShape" mc:Ignorable="w14 w15 wp14">
   <w:abstractNum w:abstractNumId="0">
     <w:nsid w:val="00000001"/>
     <w:multiLevelType w:val="multilevel"/>
@@ -15091,120 +16641,7 @@
     </w:lvl>
   </w:abstractNum>
   <w:abstractNum w:abstractNumId="9">
-    <w:nsid w:val="0D9E127E"/>
-    <w:multiLevelType w:val="multilevel"/>
-    <w:tmpl w:val="0D9E127E"/>
-    <w:lvl w:ilvl="0">
-      <w:start w:val="1"/>
-      <w:numFmt w:val="decimal"/>
-      <w:lvlText w:val="%1."/>
-      <w:lvlJc w:val="left"/>
-      <w:pPr>
-        <w:tabs>
-          <w:tab w:val="num" w:pos="420"/>
-        </w:tabs>
-        <w:ind w:left="420" w:hanging="420"/>
-      </w:pPr>
-    </w:lvl>
-    <w:lvl w:ilvl="1">
-      <w:start w:val="1"/>
-      <w:numFmt w:val="lowerLetter"/>
-      <w:lvlText w:val="%2)"/>
-      <w:lvlJc w:val="left"/>
-      <w:pPr>
-        <w:tabs>
-          <w:tab w:val="num" w:pos="840"/>
-        </w:tabs>
-        <w:ind w:left="840" w:hanging="420"/>
-      </w:pPr>
-    </w:lvl>
-    <w:lvl w:ilvl="2">
-      <w:start w:val="1"/>
-      <w:numFmt w:val="lowerRoman"/>
-      <w:lvlText w:val="%3."/>
-      <w:lvlJc w:val="right"/>
-      <w:pPr>
-        <w:tabs>
-          <w:tab w:val="num" w:pos="1260"/>
-        </w:tabs>
-        <w:ind w:left="1260" w:hanging="420"/>
-      </w:pPr>
-    </w:lvl>
-    <w:lvl w:ilvl="3">
-      <w:start w:val="1"/>
-      <w:numFmt w:val="decimal"/>
-      <w:lvlText w:val="%4."/>
-      <w:lvlJc w:val="left"/>
-      <w:pPr>
-        <w:tabs>
-          <w:tab w:val="num" w:pos="1680"/>
-        </w:tabs>
-        <w:ind w:left="1680" w:hanging="420"/>
-      </w:pPr>
-    </w:lvl>
-    <w:lvl w:ilvl="4">
-      <w:start w:val="1"/>
-      <w:numFmt w:val="lowerLetter"/>
-      <w:lvlText w:val="%5)"/>
-      <w:lvlJc w:val="left"/>
-      <w:pPr>
-        <w:tabs>
-          <w:tab w:val="num" w:pos="2100"/>
-        </w:tabs>
-        <w:ind w:left="2100" w:hanging="420"/>
-      </w:pPr>
-    </w:lvl>
-    <w:lvl w:ilvl="5">
-      <w:start w:val="1"/>
-      <w:numFmt w:val="lowerRoman"/>
-      <w:lvlText w:val="%6."/>
-      <w:lvlJc w:val="right"/>
-      <w:pPr>
-        <w:tabs>
-          <w:tab w:val="num" w:pos="2520"/>
-        </w:tabs>
-        <w:ind w:left="2520" w:hanging="420"/>
-      </w:pPr>
-    </w:lvl>
-    <w:lvl w:ilvl="6">
-      <w:start w:val="1"/>
-      <w:numFmt w:val="decimal"/>
-      <w:lvlText w:val="%7."/>
-      <w:lvlJc w:val="left"/>
-      <w:pPr>
-        <w:tabs>
-          <w:tab w:val="num" w:pos="2940"/>
-        </w:tabs>
-        <w:ind w:left="2940" w:hanging="420"/>
-      </w:pPr>
-    </w:lvl>
-    <w:lvl w:ilvl="7">
-      <w:start w:val="1"/>
-      <w:numFmt w:val="lowerLetter"/>
-      <w:lvlText w:val="%8)"/>
-      <w:lvlJc w:val="left"/>
-      <w:pPr>
-        <w:tabs>
-          <w:tab w:val="num" w:pos="3360"/>
-        </w:tabs>
-        <w:ind w:left="3360" w:hanging="420"/>
-      </w:pPr>
-    </w:lvl>
-    <w:lvl w:ilvl="8">
-      <w:start w:val="1"/>
-      <w:numFmt w:val="lowerRoman"/>
-      <w:lvlText w:val="%9."/>
-      <w:lvlJc w:val="right"/>
-      <w:pPr>
-        <w:tabs>
-          <w:tab w:val="num" w:pos="3780"/>
-        </w:tabs>
-        <w:ind w:left="3780" w:hanging="420"/>
-      </w:pPr>
-    </w:lvl>
-  </w:abstractNum>
-  <w:abstractNum w:abstractNumId="10">
-    <w:nsid w:val="10890CE8"/>
+    <w:nsid w:val="0D494BB9"/>
     <w:multiLevelType w:val="multilevel"/>
     <w:tmpl w:val="7CC57061"/>
     <w:lvl w:ilvl="0">
@@ -15349,97 +16786,8 @@
       </w:rPr>
     </w:lvl>
   </w:abstractNum>
-  <w:abstractNum w:abstractNumId="11">
-    <w:nsid w:val="18593DB0"/>
-    <w:multiLevelType w:val="hybridMultilevel"/>
-    <w:tmpl w:val="4C18946E"/>
-    <w:lvl w:ilvl="0" w:tplc="EB0A7620">
-      <w:start w:val="1"/>
-      <w:numFmt w:val="lowerLetter"/>
-      <w:lvlText w:val="（%1）"/>
-      <w:lvlJc w:val="left"/>
-      <w:pPr>
-        <w:ind w:left="720" w:hanging="720"/>
-      </w:pPr>
-      <w:rPr>
-        <w:rFonts w:hint="default"/>
-      </w:rPr>
-    </w:lvl>
-    <w:lvl w:ilvl="1" w:tplc="04090019" w:tentative="1">
-      <w:start w:val="1"/>
-      <w:numFmt w:val="lowerLetter"/>
-      <w:lvlText w:val="%2)"/>
-      <w:lvlJc w:val="left"/>
-      <w:pPr>
-        <w:ind w:left="840" w:hanging="420"/>
-      </w:pPr>
-    </w:lvl>
-    <w:lvl w:ilvl="2" w:tplc="0409001B" w:tentative="1">
-      <w:start w:val="1"/>
-      <w:numFmt w:val="lowerRoman"/>
-      <w:lvlText w:val="%3."/>
-      <w:lvlJc w:val="right"/>
-      <w:pPr>
-        <w:ind w:left="1260" w:hanging="420"/>
-      </w:pPr>
-    </w:lvl>
-    <w:lvl w:ilvl="3" w:tplc="0409000F" w:tentative="1">
-      <w:start w:val="1"/>
-      <w:numFmt w:val="decimal"/>
-      <w:lvlText w:val="%4."/>
-      <w:lvlJc w:val="left"/>
-      <w:pPr>
-        <w:ind w:left="1680" w:hanging="420"/>
-      </w:pPr>
-    </w:lvl>
-    <w:lvl w:ilvl="4" w:tplc="04090019" w:tentative="1">
-      <w:start w:val="1"/>
-      <w:numFmt w:val="lowerLetter"/>
-      <w:lvlText w:val="%5)"/>
-      <w:lvlJc w:val="left"/>
-      <w:pPr>
-        <w:ind w:left="2100" w:hanging="420"/>
-      </w:pPr>
-    </w:lvl>
-    <w:lvl w:ilvl="5" w:tplc="0409001B" w:tentative="1">
-      <w:start w:val="1"/>
-      <w:numFmt w:val="lowerRoman"/>
-      <w:lvlText w:val="%6."/>
-      <w:lvlJc w:val="right"/>
-      <w:pPr>
-        <w:ind w:left="2520" w:hanging="420"/>
-      </w:pPr>
-    </w:lvl>
-    <w:lvl w:ilvl="6" w:tplc="0409000F" w:tentative="1">
-      <w:start w:val="1"/>
-      <w:numFmt w:val="decimal"/>
-      <w:lvlText w:val="%7."/>
-      <w:lvlJc w:val="left"/>
-      <w:pPr>
-        <w:ind w:left="2940" w:hanging="420"/>
-      </w:pPr>
-    </w:lvl>
-    <w:lvl w:ilvl="7" w:tplc="04090019" w:tentative="1">
-      <w:start w:val="1"/>
-      <w:numFmt w:val="lowerLetter"/>
-      <w:lvlText w:val="%8)"/>
-      <w:lvlJc w:val="left"/>
-      <w:pPr>
-        <w:ind w:left="3360" w:hanging="420"/>
-      </w:pPr>
-    </w:lvl>
-    <w:lvl w:ilvl="8" w:tplc="0409001B" w:tentative="1">
-      <w:start w:val="1"/>
-      <w:numFmt w:val="lowerRoman"/>
-      <w:lvlText w:val="%9."/>
-      <w:lvlJc w:val="right"/>
-      <w:pPr>
-        <w:ind w:left="3780" w:hanging="420"/>
-      </w:pPr>
-    </w:lvl>
-  </w:abstractNum>
-  <w:abstractNum w:abstractNumId="12">
-    <w:nsid w:val="1D921A20"/>
+  <w:abstractNum w:abstractNumId="10">
+    <w:nsid w:val="0D9E127E"/>
     <w:multiLevelType w:val="multilevel"/>
     <w:tmpl w:val="0D9E127E"/>
     <w:lvl w:ilvl="0">
@@ -15551,8 +16899,8 @@
       </w:pPr>
     </w:lvl>
   </w:abstractNum>
-  <w:abstractNum w:abstractNumId="13">
-    <w:nsid w:val="1E985EC4"/>
+  <w:abstractNum w:abstractNumId="11">
+    <w:nsid w:val="10890CE8"/>
     <w:multiLevelType w:val="multilevel"/>
     <w:tmpl w:val="7CC57061"/>
     <w:lvl w:ilvl="0">
@@ -15697,8 +17045,8 @@
       </w:rPr>
     </w:lvl>
   </w:abstractNum>
-  <w:abstractNum w:abstractNumId="14">
-    <w:nsid w:val="23390A76"/>
+  <w:abstractNum w:abstractNumId="12">
+    <w:nsid w:val="170558CB"/>
     <w:multiLevelType w:val="multilevel"/>
     <w:tmpl w:val="7CC57061"/>
     <w:lvl w:ilvl="0">
@@ -15843,8 +17191,210 @@
       </w:rPr>
     </w:lvl>
   </w:abstractNum>
+  <w:abstractNum w:abstractNumId="13">
+    <w:nsid w:val="18593DB0"/>
+    <w:multiLevelType w:val="hybridMultilevel"/>
+    <w:tmpl w:val="4C18946E"/>
+    <w:lvl w:ilvl="0" w:tplc="EB0A7620">
+      <w:start w:val="1"/>
+      <w:numFmt w:val="lowerLetter"/>
+      <w:lvlText w:val="（%1）"/>
+      <w:lvlJc w:val="left"/>
+      <w:pPr>
+        <w:ind w:left="720" w:hanging="720"/>
+      </w:pPr>
+      <w:rPr>
+        <w:rFonts w:hint="default"/>
+      </w:rPr>
+    </w:lvl>
+    <w:lvl w:ilvl="1" w:tplc="04090019" w:tentative="1">
+      <w:start w:val="1"/>
+      <w:numFmt w:val="lowerLetter"/>
+      <w:lvlText w:val="%2)"/>
+      <w:lvlJc w:val="left"/>
+      <w:pPr>
+        <w:ind w:left="840" w:hanging="420"/>
+      </w:pPr>
+    </w:lvl>
+    <w:lvl w:ilvl="2" w:tplc="0409001B" w:tentative="1">
+      <w:start w:val="1"/>
+      <w:numFmt w:val="lowerRoman"/>
+      <w:lvlText w:val="%3."/>
+      <w:lvlJc w:val="right"/>
+      <w:pPr>
+        <w:ind w:left="1260" w:hanging="420"/>
+      </w:pPr>
+    </w:lvl>
+    <w:lvl w:ilvl="3" w:tplc="0409000F" w:tentative="1">
+      <w:start w:val="1"/>
+      <w:numFmt w:val="decimal"/>
+      <w:lvlText w:val="%4."/>
+      <w:lvlJc w:val="left"/>
+      <w:pPr>
+        <w:ind w:left="1680" w:hanging="420"/>
+      </w:pPr>
+    </w:lvl>
+    <w:lvl w:ilvl="4" w:tplc="04090019" w:tentative="1">
+      <w:start w:val="1"/>
+      <w:numFmt w:val="lowerLetter"/>
+      <w:lvlText w:val="%5)"/>
+      <w:lvlJc w:val="left"/>
+      <w:pPr>
+        <w:ind w:left="2100" w:hanging="420"/>
+      </w:pPr>
+    </w:lvl>
+    <w:lvl w:ilvl="5" w:tplc="0409001B" w:tentative="1">
+      <w:start w:val="1"/>
+      <w:numFmt w:val="lowerRoman"/>
+      <w:lvlText w:val="%6."/>
+      <w:lvlJc w:val="right"/>
+      <w:pPr>
+        <w:ind w:left="2520" w:hanging="420"/>
+      </w:pPr>
+    </w:lvl>
+    <w:lvl w:ilvl="6" w:tplc="0409000F" w:tentative="1">
+      <w:start w:val="1"/>
+      <w:numFmt w:val="decimal"/>
+      <w:lvlText w:val="%7."/>
+      <w:lvlJc w:val="left"/>
+      <w:pPr>
+        <w:ind w:left="2940" w:hanging="420"/>
+      </w:pPr>
+    </w:lvl>
+    <w:lvl w:ilvl="7" w:tplc="04090019" w:tentative="1">
+      <w:start w:val="1"/>
+      <w:numFmt w:val="lowerLetter"/>
+      <w:lvlText w:val="%8)"/>
+      <w:lvlJc w:val="left"/>
+      <w:pPr>
+        <w:ind w:left="3360" w:hanging="420"/>
+      </w:pPr>
+    </w:lvl>
+    <w:lvl w:ilvl="8" w:tplc="0409001B" w:tentative="1">
+      <w:start w:val="1"/>
+      <w:numFmt w:val="lowerRoman"/>
+      <w:lvlText w:val="%9."/>
+      <w:lvlJc w:val="right"/>
+      <w:pPr>
+        <w:ind w:left="3780" w:hanging="420"/>
+      </w:pPr>
+    </w:lvl>
+  </w:abstractNum>
+  <w:abstractNum w:abstractNumId="14">
+    <w:nsid w:val="1D921A20"/>
+    <w:multiLevelType w:val="multilevel"/>
+    <w:tmpl w:val="0D9E127E"/>
+    <w:lvl w:ilvl="0">
+      <w:start w:val="1"/>
+      <w:numFmt w:val="decimal"/>
+      <w:lvlText w:val="%1."/>
+      <w:lvlJc w:val="left"/>
+      <w:pPr>
+        <w:tabs>
+          <w:tab w:val="num" w:pos="420"/>
+        </w:tabs>
+        <w:ind w:left="420" w:hanging="420"/>
+      </w:pPr>
+    </w:lvl>
+    <w:lvl w:ilvl="1">
+      <w:start w:val="1"/>
+      <w:numFmt w:val="lowerLetter"/>
+      <w:lvlText w:val="%2)"/>
+      <w:lvlJc w:val="left"/>
+      <w:pPr>
+        <w:tabs>
+          <w:tab w:val="num" w:pos="840"/>
+        </w:tabs>
+        <w:ind w:left="840" w:hanging="420"/>
+      </w:pPr>
+    </w:lvl>
+    <w:lvl w:ilvl="2">
+      <w:start w:val="1"/>
+      <w:numFmt w:val="lowerRoman"/>
+      <w:lvlText w:val="%3."/>
+      <w:lvlJc w:val="right"/>
+      <w:pPr>
+        <w:tabs>
+          <w:tab w:val="num" w:pos="1260"/>
+        </w:tabs>
+        <w:ind w:left="1260" w:hanging="420"/>
+      </w:pPr>
+    </w:lvl>
+    <w:lvl w:ilvl="3">
+      <w:start w:val="1"/>
+      <w:numFmt w:val="decimal"/>
+      <w:lvlText w:val="%4."/>
+      <w:lvlJc w:val="left"/>
+      <w:pPr>
+        <w:tabs>
+          <w:tab w:val="num" w:pos="1680"/>
+        </w:tabs>
+        <w:ind w:left="1680" w:hanging="420"/>
+      </w:pPr>
+    </w:lvl>
+    <w:lvl w:ilvl="4">
+      <w:start w:val="1"/>
+      <w:numFmt w:val="lowerLetter"/>
+      <w:lvlText w:val="%5)"/>
+      <w:lvlJc w:val="left"/>
+      <w:pPr>
+        <w:tabs>
+          <w:tab w:val="num" w:pos="2100"/>
+        </w:tabs>
+        <w:ind w:left="2100" w:hanging="420"/>
+      </w:pPr>
+    </w:lvl>
+    <w:lvl w:ilvl="5">
+      <w:start w:val="1"/>
+      <w:numFmt w:val="lowerRoman"/>
+      <w:lvlText w:val="%6."/>
+      <w:lvlJc w:val="right"/>
+      <w:pPr>
+        <w:tabs>
+          <w:tab w:val="num" w:pos="2520"/>
+        </w:tabs>
+        <w:ind w:left="2520" w:hanging="420"/>
+      </w:pPr>
+    </w:lvl>
+    <w:lvl w:ilvl="6">
+      <w:start w:val="1"/>
+      <w:numFmt w:val="decimal"/>
+      <w:lvlText w:val="%7."/>
+      <w:lvlJc w:val="left"/>
+      <w:pPr>
+        <w:tabs>
+          <w:tab w:val="num" w:pos="2940"/>
+        </w:tabs>
+        <w:ind w:left="2940" w:hanging="420"/>
+      </w:pPr>
+    </w:lvl>
+    <w:lvl w:ilvl="7">
+      <w:start w:val="1"/>
+      <w:numFmt w:val="lowerLetter"/>
+      <w:lvlText w:val="%8)"/>
+      <w:lvlJc w:val="left"/>
+      <w:pPr>
+        <w:tabs>
+          <w:tab w:val="num" w:pos="3360"/>
+        </w:tabs>
+        <w:ind w:left="3360" w:hanging="420"/>
+      </w:pPr>
+    </w:lvl>
+    <w:lvl w:ilvl="8">
+      <w:start w:val="1"/>
+      <w:numFmt w:val="lowerRoman"/>
+      <w:lvlText w:val="%9."/>
+      <w:lvlJc w:val="right"/>
+      <w:pPr>
+        <w:tabs>
+          <w:tab w:val="num" w:pos="3780"/>
+        </w:tabs>
+        <w:ind w:left="3780" w:hanging="420"/>
+      </w:pPr>
+    </w:lvl>
+  </w:abstractNum>
   <w:abstractNum w:abstractNumId="15">
-    <w:nsid w:val="23CB5498"/>
+    <w:nsid w:val="1E985EC4"/>
     <w:multiLevelType w:val="multilevel"/>
     <w:tmpl w:val="7CC57061"/>
     <w:lvl w:ilvl="0">
@@ -15990,7 +17540,7 @@
     </w:lvl>
   </w:abstractNum>
   <w:abstractNum w:abstractNumId="16">
-    <w:nsid w:val="30BE22EB"/>
+    <w:nsid w:val="23390A76"/>
     <w:multiLevelType w:val="multilevel"/>
     <w:tmpl w:val="7CC57061"/>
     <w:lvl w:ilvl="0">
@@ -16136,96 +17686,7 @@
     </w:lvl>
   </w:abstractNum>
   <w:abstractNum w:abstractNumId="17">
-    <w:nsid w:val="33713D5E"/>
-    <w:multiLevelType w:val="hybridMultilevel"/>
-    <w:tmpl w:val="7632B7B4"/>
-    <w:lvl w:ilvl="0" w:tplc="A82E9B64">
-      <w:start w:val="1"/>
-      <w:numFmt w:val="decimal"/>
-      <w:lvlText w:val="%1."/>
-      <w:lvlJc w:val="right"/>
-      <w:pPr>
-        <w:ind w:left="420" w:hanging="420"/>
-      </w:pPr>
-      <w:rPr>
-        <w:rFonts w:hint="eastAsia"/>
-      </w:rPr>
-    </w:lvl>
-    <w:lvl w:ilvl="1" w:tplc="04090019" w:tentative="1">
-      <w:start w:val="1"/>
-      <w:numFmt w:val="lowerLetter"/>
-      <w:lvlText w:val="%2)"/>
-      <w:lvlJc w:val="left"/>
-      <w:pPr>
-        <w:ind w:left="840" w:hanging="420"/>
-      </w:pPr>
-    </w:lvl>
-    <w:lvl w:ilvl="2" w:tplc="0409001B" w:tentative="1">
-      <w:start w:val="1"/>
-      <w:numFmt w:val="lowerRoman"/>
-      <w:lvlText w:val="%3."/>
-      <w:lvlJc w:val="right"/>
-      <w:pPr>
-        <w:ind w:left="1260" w:hanging="420"/>
-      </w:pPr>
-    </w:lvl>
-    <w:lvl w:ilvl="3" w:tplc="0409000F" w:tentative="1">
-      <w:start w:val="1"/>
-      <w:numFmt w:val="decimal"/>
-      <w:lvlText w:val="%4."/>
-      <w:lvlJc w:val="left"/>
-      <w:pPr>
-        <w:ind w:left="1680" w:hanging="420"/>
-      </w:pPr>
-    </w:lvl>
-    <w:lvl w:ilvl="4" w:tplc="04090019" w:tentative="1">
-      <w:start w:val="1"/>
-      <w:numFmt w:val="lowerLetter"/>
-      <w:lvlText w:val="%5)"/>
-      <w:lvlJc w:val="left"/>
-      <w:pPr>
-        <w:ind w:left="2100" w:hanging="420"/>
-      </w:pPr>
-    </w:lvl>
-    <w:lvl w:ilvl="5" w:tplc="0409001B" w:tentative="1">
-      <w:start w:val="1"/>
-      <w:numFmt w:val="lowerRoman"/>
-      <w:lvlText w:val="%6."/>
-      <w:lvlJc w:val="right"/>
-      <w:pPr>
-        <w:ind w:left="2520" w:hanging="420"/>
-      </w:pPr>
-    </w:lvl>
-    <w:lvl w:ilvl="6" w:tplc="0409000F" w:tentative="1">
-      <w:start w:val="1"/>
-      <w:numFmt w:val="decimal"/>
-      <w:lvlText w:val="%7."/>
-      <w:lvlJc w:val="left"/>
-      <w:pPr>
-        <w:ind w:left="2940" w:hanging="420"/>
-      </w:pPr>
-    </w:lvl>
-    <w:lvl w:ilvl="7" w:tplc="04090019" w:tentative="1">
-      <w:start w:val="1"/>
-      <w:numFmt w:val="lowerLetter"/>
-      <w:lvlText w:val="%8)"/>
-      <w:lvlJc w:val="left"/>
-      <w:pPr>
-        <w:ind w:left="3360" w:hanging="420"/>
-      </w:pPr>
-    </w:lvl>
-    <w:lvl w:ilvl="8" w:tplc="0409001B" w:tentative="1">
-      <w:start w:val="1"/>
-      <w:numFmt w:val="lowerRoman"/>
-      <w:lvlText w:val="%9."/>
-      <w:lvlJc w:val="right"/>
-      <w:pPr>
-        <w:ind w:left="3780" w:hanging="420"/>
-      </w:pPr>
-    </w:lvl>
-  </w:abstractNum>
-  <w:abstractNum w:abstractNumId="18">
-    <w:nsid w:val="3635551A"/>
+    <w:nsid w:val="23CB5498"/>
     <w:multiLevelType w:val="multilevel"/>
     <w:tmpl w:val="7CC57061"/>
     <w:lvl w:ilvl="0">
@@ -16370,8 +17831,8 @@
       </w:rPr>
     </w:lvl>
   </w:abstractNum>
-  <w:abstractNum w:abstractNumId="19">
-    <w:nsid w:val="466E3646"/>
+  <w:abstractNum w:abstractNumId="18">
+    <w:nsid w:val="30BE22EB"/>
     <w:multiLevelType w:val="multilevel"/>
     <w:tmpl w:val="7CC57061"/>
     <w:lvl w:ilvl="0">
@@ -16516,8 +17977,97 @@
       </w:rPr>
     </w:lvl>
   </w:abstractNum>
+  <w:abstractNum w:abstractNumId="19">
+    <w:nsid w:val="33713D5E"/>
+    <w:multiLevelType w:val="hybridMultilevel"/>
+    <w:tmpl w:val="7632B7B4"/>
+    <w:lvl w:ilvl="0" w:tplc="A82E9B64">
+      <w:start w:val="1"/>
+      <w:numFmt w:val="decimal"/>
+      <w:lvlText w:val="%1."/>
+      <w:lvlJc w:val="right"/>
+      <w:pPr>
+        <w:ind w:left="420" w:hanging="420"/>
+      </w:pPr>
+      <w:rPr>
+        <w:rFonts w:hint="eastAsia"/>
+      </w:rPr>
+    </w:lvl>
+    <w:lvl w:ilvl="1" w:tplc="04090019" w:tentative="1">
+      <w:start w:val="1"/>
+      <w:numFmt w:val="lowerLetter"/>
+      <w:lvlText w:val="%2)"/>
+      <w:lvlJc w:val="left"/>
+      <w:pPr>
+        <w:ind w:left="840" w:hanging="420"/>
+      </w:pPr>
+    </w:lvl>
+    <w:lvl w:ilvl="2" w:tplc="0409001B" w:tentative="1">
+      <w:start w:val="1"/>
+      <w:numFmt w:val="lowerRoman"/>
+      <w:lvlText w:val="%3."/>
+      <w:lvlJc w:val="right"/>
+      <w:pPr>
+        <w:ind w:left="1260" w:hanging="420"/>
+      </w:pPr>
+    </w:lvl>
+    <w:lvl w:ilvl="3" w:tplc="0409000F" w:tentative="1">
+      <w:start w:val="1"/>
+      <w:numFmt w:val="decimal"/>
+      <w:lvlText w:val="%4."/>
+      <w:lvlJc w:val="left"/>
+      <w:pPr>
+        <w:ind w:left="1680" w:hanging="420"/>
+      </w:pPr>
+    </w:lvl>
+    <w:lvl w:ilvl="4" w:tplc="04090019" w:tentative="1">
+      <w:start w:val="1"/>
+      <w:numFmt w:val="lowerLetter"/>
+      <w:lvlText w:val="%5)"/>
+      <w:lvlJc w:val="left"/>
+      <w:pPr>
+        <w:ind w:left="2100" w:hanging="420"/>
+      </w:pPr>
+    </w:lvl>
+    <w:lvl w:ilvl="5" w:tplc="0409001B" w:tentative="1">
+      <w:start w:val="1"/>
+      <w:numFmt w:val="lowerRoman"/>
+      <w:lvlText w:val="%6."/>
+      <w:lvlJc w:val="right"/>
+      <w:pPr>
+        <w:ind w:left="2520" w:hanging="420"/>
+      </w:pPr>
+    </w:lvl>
+    <w:lvl w:ilvl="6" w:tplc="0409000F" w:tentative="1">
+      <w:start w:val="1"/>
+      <w:numFmt w:val="decimal"/>
+      <w:lvlText w:val="%7."/>
+      <w:lvlJc w:val="left"/>
+      <w:pPr>
+        <w:ind w:left="2940" w:hanging="420"/>
+      </w:pPr>
+    </w:lvl>
+    <w:lvl w:ilvl="7" w:tplc="04090019" w:tentative="1">
+      <w:start w:val="1"/>
+      <w:numFmt w:val="lowerLetter"/>
+      <w:lvlText w:val="%8)"/>
+      <w:lvlJc w:val="left"/>
+      <w:pPr>
+        <w:ind w:left="3360" w:hanging="420"/>
+      </w:pPr>
+    </w:lvl>
+    <w:lvl w:ilvl="8" w:tplc="0409001B" w:tentative="1">
+      <w:start w:val="1"/>
+      <w:numFmt w:val="lowerRoman"/>
+      <w:lvlText w:val="%9."/>
+      <w:lvlJc w:val="right"/>
+      <w:pPr>
+        <w:ind w:left="3780" w:hanging="420"/>
+      </w:pPr>
+    </w:lvl>
+  </w:abstractNum>
   <w:abstractNum w:abstractNumId="20">
-    <w:nsid w:val="554336C2"/>
+    <w:nsid w:val="3635551A"/>
     <w:multiLevelType w:val="multilevel"/>
     <w:tmpl w:val="7CC57061"/>
     <w:lvl w:ilvl="0">
@@ -16663,96 +18213,7 @@
     </w:lvl>
   </w:abstractNum>
   <w:abstractNum w:abstractNumId="21">
-    <w:nsid w:val="57D709AD"/>
-    <w:multiLevelType w:val="hybridMultilevel"/>
-    <w:tmpl w:val="CFAA3BAE"/>
-    <w:lvl w:ilvl="0" w:tplc="35C8B7DA">
-      <w:start w:val="1"/>
-      <w:numFmt w:val="lowerLetter"/>
-      <w:lvlText w:val="（%1）"/>
-      <w:lvlJc w:val="left"/>
-      <w:pPr>
-        <w:ind w:left="720" w:hanging="720"/>
-      </w:pPr>
-      <w:rPr>
-        <w:rFonts w:hint="default"/>
-      </w:rPr>
-    </w:lvl>
-    <w:lvl w:ilvl="1" w:tplc="04090019" w:tentative="1">
-      <w:start w:val="1"/>
-      <w:numFmt w:val="lowerLetter"/>
-      <w:lvlText w:val="%2)"/>
-      <w:lvlJc w:val="left"/>
-      <w:pPr>
-        <w:ind w:left="840" w:hanging="420"/>
-      </w:pPr>
-    </w:lvl>
-    <w:lvl w:ilvl="2" w:tplc="0409001B" w:tentative="1">
-      <w:start w:val="1"/>
-      <w:numFmt w:val="lowerRoman"/>
-      <w:lvlText w:val="%3."/>
-      <w:lvlJc w:val="right"/>
-      <w:pPr>
-        <w:ind w:left="1260" w:hanging="420"/>
-      </w:pPr>
-    </w:lvl>
-    <w:lvl w:ilvl="3" w:tplc="0409000F" w:tentative="1">
-      <w:start w:val="1"/>
-      <w:numFmt w:val="decimal"/>
-      <w:lvlText w:val="%4."/>
-      <w:lvlJc w:val="left"/>
-      <w:pPr>
-        <w:ind w:left="1680" w:hanging="420"/>
-      </w:pPr>
-    </w:lvl>
-    <w:lvl w:ilvl="4" w:tplc="04090019" w:tentative="1">
-      <w:start w:val="1"/>
-      <w:numFmt w:val="lowerLetter"/>
-      <w:lvlText w:val="%5)"/>
-      <w:lvlJc w:val="left"/>
-      <w:pPr>
-        <w:ind w:left="2100" w:hanging="420"/>
-      </w:pPr>
-    </w:lvl>
-    <w:lvl w:ilvl="5" w:tplc="0409001B" w:tentative="1">
-      <w:start w:val="1"/>
-      <w:numFmt w:val="lowerRoman"/>
-      <w:lvlText w:val="%6."/>
-      <w:lvlJc w:val="right"/>
-      <w:pPr>
-        <w:ind w:left="2520" w:hanging="420"/>
-      </w:pPr>
-    </w:lvl>
-    <w:lvl w:ilvl="6" w:tplc="0409000F" w:tentative="1">
-      <w:start w:val="1"/>
-      <w:numFmt w:val="decimal"/>
-      <w:lvlText w:val="%7."/>
-      <w:lvlJc w:val="left"/>
-      <w:pPr>
-        <w:ind w:left="2940" w:hanging="420"/>
-      </w:pPr>
-    </w:lvl>
-    <w:lvl w:ilvl="7" w:tplc="04090019" w:tentative="1">
-      <w:start w:val="1"/>
-      <w:numFmt w:val="lowerLetter"/>
-      <w:lvlText w:val="%8)"/>
-      <w:lvlJc w:val="left"/>
-      <w:pPr>
-        <w:ind w:left="3360" w:hanging="420"/>
-      </w:pPr>
-    </w:lvl>
-    <w:lvl w:ilvl="8" w:tplc="0409001B" w:tentative="1">
-      <w:start w:val="1"/>
-      <w:numFmt w:val="lowerRoman"/>
-      <w:lvlText w:val="%9."/>
-      <w:lvlJc w:val="right"/>
-      <w:pPr>
-        <w:ind w:left="3780" w:hanging="420"/>
-      </w:pPr>
-    </w:lvl>
-  </w:abstractNum>
-  <w:abstractNum w:abstractNumId="22">
-    <w:nsid w:val="58F16D5B"/>
+    <w:nsid w:val="466E3646"/>
     <w:multiLevelType w:val="multilevel"/>
     <w:tmpl w:val="7CC57061"/>
     <w:lvl w:ilvl="0">
@@ -16897,8 +18358,8 @@
       </w:rPr>
     </w:lvl>
   </w:abstractNum>
-  <w:abstractNum w:abstractNumId="23">
-    <w:nsid w:val="5E2E56E8"/>
+  <w:abstractNum w:abstractNumId="22">
+    <w:nsid w:val="554336C2"/>
     <w:multiLevelType w:val="multilevel"/>
     <w:tmpl w:val="7CC57061"/>
     <w:lvl w:ilvl="0">
@@ -17043,8 +18504,97 @@
       </w:rPr>
     </w:lvl>
   </w:abstractNum>
+  <w:abstractNum w:abstractNumId="23">
+    <w:nsid w:val="57D709AD"/>
+    <w:multiLevelType w:val="hybridMultilevel"/>
+    <w:tmpl w:val="CFAA3BAE"/>
+    <w:lvl w:ilvl="0" w:tplc="35C8B7DA">
+      <w:start w:val="1"/>
+      <w:numFmt w:val="lowerLetter"/>
+      <w:lvlText w:val="（%1）"/>
+      <w:lvlJc w:val="left"/>
+      <w:pPr>
+        <w:ind w:left="720" w:hanging="720"/>
+      </w:pPr>
+      <w:rPr>
+        <w:rFonts w:hint="default"/>
+      </w:rPr>
+    </w:lvl>
+    <w:lvl w:ilvl="1" w:tplc="04090019" w:tentative="1">
+      <w:start w:val="1"/>
+      <w:numFmt w:val="lowerLetter"/>
+      <w:lvlText w:val="%2)"/>
+      <w:lvlJc w:val="left"/>
+      <w:pPr>
+        <w:ind w:left="840" w:hanging="420"/>
+      </w:pPr>
+    </w:lvl>
+    <w:lvl w:ilvl="2" w:tplc="0409001B" w:tentative="1">
+      <w:start w:val="1"/>
+      <w:numFmt w:val="lowerRoman"/>
+      <w:lvlText w:val="%3."/>
+      <w:lvlJc w:val="right"/>
+      <w:pPr>
+        <w:ind w:left="1260" w:hanging="420"/>
+      </w:pPr>
+    </w:lvl>
+    <w:lvl w:ilvl="3" w:tplc="0409000F" w:tentative="1">
+      <w:start w:val="1"/>
+      <w:numFmt w:val="decimal"/>
+      <w:lvlText w:val="%4."/>
+      <w:lvlJc w:val="left"/>
+      <w:pPr>
+        <w:ind w:left="1680" w:hanging="420"/>
+      </w:pPr>
+    </w:lvl>
+    <w:lvl w:ilvl="4" w:tplc="04090019" w:tentative="1">
+      <w:start w:val="1"/>
+      <w:numFmt w:val="lowerLetter"/>
+      <w:lvlText w:val="%5)"/>
+      <w:lvlJc w:val="left"/>
+      <w:pPr>
+        <w:ind w:left="2100" w:hanging="420"/>
+      </w:pPr>
+    </w:lvl>
+    <w:lvl w:ilvl="5" w:tplc="0409001B" w:tentative="1">
+      <w:start w:val="1"/>
+      <w:numFmt w:val="lowerRoman"/>
+      <w:lvlText w:val="%6."/>
+      <w:lvlJc w:val="right"/>
+      <w:pPr>
+        <w:ind w:left="2520" w:hanging="420"/>
+      </w:pPr>
+    </w:lvl>
+    <w:lvl w:ilvl="6" w:tplc="0409000F" w:tentative="1">
+      <w:start w:val="1"/>
+      <w:numFmt w:val="decimal"/>
+      <w:lvlText w:val="%7."/>
+      <w:lvlJc w:val="left"/>
+      <w:pPr>
+        <w:ind w:left="2940" w:hanging="420"/>
+      </w:pPr>
+    </w:lvl>
+    <w:lvl w:ilvl="7" w:tplc="04090019" w:tentative="1">
+      <w:start w:val="1"/>
+      <w:numFmt w:val="lowerLetter"/>
+      <w:lvlText w:val="%8)"/>
+      <w:lvlJc w:val="left"/>
+      <w:pPr>
+        <w:ind w:left="3360" w:hanging="420"/>
+      </w:pPr>
+    </w:lvl>
+    <w:lvl w:ilvl="8" w:tplc="0409001B" w:tentative="1">
+      <w:start w:val="1"/>
+      <w:numFmt w:val="lowerRoman"/>
+      <w:lvlText w:val="%9."/>
+      <w:lvlJc w:val="right"/>
+      <w:pPr>
+        <w:ind w:left="3780" w:hanging="420"/>
+      </w:pPr>
+    </w:lvl>
+  </w:abstractNum>
   <w:abstractNum w:abstractNumId="24">
-    <w:nsid w:val="61E56C1A"/>
+    <w:nsid w:val="58F16D5B"/>
     <w:multiLevelType w:val="multilevel"/>
     <w:tmpl w:val="7CC57061"/>
     <w:lvl w:ilvl="0">
@@ -17190,7 +18740,7 @@
     </w:lvl>
   </w:abstractNum>
   <w:abstractNum w:abstractNumId="25">
-    <w:nsid w:val="629D6279"/>
+    <w:nsid w:val="5E2E56E8"/>
     <w:multiLevelType w:val="multilevel"/>
     <w:tmpl w:val="7CC57061"/>
     <w:lvl w:ilvl="0">
@@ -17336,7 +18886,7 @@
     </w:lvl>
   </w:abstractNum>
   <w:abstractNum w:abstractNumId="26">
-    <w:nsid w:val="66995823"/>
+    <w:nsid w:val="61E56C1A"/>
     <w:multiLevelType w:val="multilevel"/>
     <w:tmpl w:val="7CC57061"/>
     <w:lvl w:ilvl="0">
@@ -17482,7 +19032,7 @@
     </w:lvl>
   </w:abstractNum>
   <w:abstractNum w:abstractNumId="27">
-    <w:nsid w:val="6D826BFA"/>
+    <w:nsid w:val="629D6279"/>
     <w:multiLevelType w:val="multilevel"/>
     <w:tmpl w:val="7CC57061"/>
     <w:lvl w:ilvl="0">
@@ -17628,7 +19178,7 @@
     </w:lvl>
   </w:abstractNum>
   <w:abstractNum w:abstractNumId="28">
-    <w:nsid w:val="7CC57061"/>
+    <w:nsid w:val="66995823"/>
     <w:multiLevelType w:val="multilevel"/>
     <w:tmpl w:val="7CC57061"/>
     <w:lvl w:ilvl="0">
@@ -17773,11 +19323,449 @@
       </w:rPr>
     </w:lvl>
   </w:abstractNum>
+  <w:abstractNum w:abstractNumId="29">
+    <w:nsid w:val="66F21F17"/>
+    <w:multiLevelType w:val="multilevel"/>
+    <w:tmpl w:val="7CC57061"/>
+    <w:lvl w:ilvl="0">
+      <w:start w:val="1"/>
+      <w:numFmt w:val="decimal"/>
+      <w:suff w:val="nothing"/>
+      <w:lvlText w:val="%1."/>
+      <w:lvlJc w:val="center"/>
+      <w:pPr>
+        <w:ind w:left="0" w:firstLine="0"/>
+      </w:pPr>
+      <w:rPr>
+        <w:rFonts w:ascii="宋体" w:eastAsia="宋体" w:hint="eastAsia"/>
+        <w:b w:val="0"/>
+        <w:i w:val="0"/>
+        <w:sz w:val="21"/>
+        <w:szCs w:val="21"/>
+      </w:rPr>
+    </w:lvl>
+    <w:lvl w:ilvl="1">
+      <w:start w:val="1"/>
+      <w:numFmt w:val="decimal"/>
+      <w:suff w:val="nothing"/>
+      <w:lvlText w:val="%1.%2"/>
+      <w:lvlJc w:val="left"/>
+      <w:pPr>
+        <w:ind w:left="576" w:hanging="576"/>
+      </w:pPr>
+      <w:rPr>
+        <w:rFonts w:ascii="宋体" w:eastAsia="宋体" w:hint="eastAsia"/>
+        <w:b w:val="0"/>
+        <w:i w:val="0"/>
+        <w:sz w:val="21"/>
+        <w:szCs w:val="21"/>
+      </w:rPr>
+    </w:lvl>
+    <w:lvl w:ilvl="2">
+      <w:start w:val="1"/>
+      <w:numFmt w:val="decimal"/>
+      <w:suff w:val="nothing"/>
+      <w:lvlText w:val="%1.%2.%3"/>
+      <w:lvlJc w:val="left"/>
+      <w:pPr>
+        <w:ind w:left="720" w:hanging="720"/>
+      </w:pPr>
+      <w:rPr>
+        <w:rFonts w:ascii="宋体" w:eastAsia="宋体" w:hint="eastAsia"/>
+        <w:b w:val="0"/>
+        <w:i w:val="0"/>
+        <w:sz w:val="21"/>
+        <w:szCs w:val="21"/>
+      </w:rPr>
+    </w:lvl>
+    <w:lvl w:ilvl="3">
+      <w:start w:val="1"/>
+      <w:numFmt w:val="decimal"/>
+      <w:lvlText w:val="%1.%2.%3.%4"/>
+      <w:lvlJc w:val="left"/>
+      <w:pPr>
+        <w:tabs>
+          <w:tab w:val="num" w:pos="864"/>
+        </w:tabs>
+        <w:ind w:left="864" w:hanging="864"/>
+      </w:pPr>
+      <w:rPr>
+        <w:rFonts w:hint="eastAsia"/>
+      </w:rPr>
+    </w:lvl>
+    <w:lvl w:ilvl="4">
+      <w:start w:val="1"/>
+      <w:numFmt w:val="decimal"/>
+      <w:lvlText w:val="%1.%2.%3.%4.%5"/>
+      <w:lvlJc w:val="left"/>
+      <w:pPr>
+        <w:tabs>
+          <w:tab w:val="num" w:pos="1008"/>
+        </w:tabs>
+        <w:ind w:left="1008" w:hanging="1008"/>
+      </w:pPr>
+      <w:rPr>
+        <w:rFonts w:hint="eastAsia"/>
+      </w:rPr>
+    </w:lvl>
+    <w:lvl w:ilvl="5">
+      <w:start w:val="1"/>
+      <w:numFmt w:val="decimal"/>
+      <w:lvlText w:val="%1.%2.%3.%4.%5.%6"/>
+      <w:lvlJc w:val="left"/>
+      <w:pPr>
+        <w:tabs>
+          <w:tab w:val="num" w:pos="1152"/>
+        </w:tabs>
+        <w:ind w:left="1152" w:hanging="1152"/>
+      </w:pPr>
+      <w:rPr>
+        <w:rFonts w:hint="eastAsia"/>
+      </w:rPr>
+    </w:lvl>
+    <w:lvl w:ilvl="6">
+      <w:start w:val="1"/>
+      <w:numFmt w:val="decimal"/>
+      <w:lvlText w:val="%1.%2.%3.%4.%5.%6.%7"/>
+      <w:lvlJc w:val="left"/>
+      <w:pPr>
+        <w:tabs>
+          <w:tab w:val="num" w:pos="1296"/>
+        </w:tabs>
+        <w:ind w:left="1296" w:hanging="1296"/>
+      </w:pPr>
+      <w:rPr>
+        <w:rFonts w:hint="eastAsia"/>
+      </w:rPr>
+    </w:lvl>
+    <w:lvl w:ilvl="7">
+      <w:start w:val="1"/>
+      <w:numFmt w:val="decimal"/>
+      <w:lvlText w:val="%1.%2.%3.%4.%5.%6.%7.%8"/>
+      <w:lvlJc w:val="left"/>
+      <w:pPr>
+        <w:tabs>
+          <w:tab w:val="num" w:pos="1440"/>
+        </w:tabs>
+        <w:ind w:left="1440" w:hanging="1440"/>
+      </w:pPr>
+      <w:rPr>
+        <w:rFonts w:hint="eastAsia"/>
+      </w:rPr>
+    </w:lvl>
+    <w:lvl w:ilvl="8">
+      <w:start w:val="1"/>
+      <w:numFmt w:val="decimal"/>
+      <w:lvlText w:val="%1.%2.%3.%4.%5.%6.%7.%8.%9"/>
+      <w:lvlJc w:val="left"/>
+      <w:pPr>
+        <w:tabs>
+          <w:tab w:val="num" w:pos="1584"/>
+        </w:tabs>
+        <w:ind w:left="1584" w:hanging="1584"/>
+      </w:pPr>
+      <w:rPr>
+        <w:rFonts w:hint="eastAsia"/>
+      </w:rPr>
+    </w:lvl>
+  </w:abstractNum>
+  <w:abstractNum w:abstractNumId="30">
+    <w:nsid w:val="6D826BFA"/>
+    <w:multiLevelType w:val="multilevel"/>
+    <w:tmpl w:val="7CC57061"/>
+    <w:lvl w:ilvl="0">
+      <w:start w:val="1"/>
+      <w:numFmt w:val="decimal"/>
+      <w:suff w:val="nothing"/>
+      <w:lvlText w:val="%1."/>
+      <w:lvlJc w:val="center"/>
+      <w:pPr>
+        <w:ind w:left="0" w:firstLine="0"/>
+      </w:pPr>
+      <w:rPr>
+        <w:rFonts w:ascii="宋体" w:eastAsia="宋体" w:hint="eastAsia"/>
+        <w:b w:val="0"/>
+        <w:i w:val="0"/>
+        <w:sz w:val="21"/>
+        <w:szCs w:val="21"/>
+      </w:rPr>
+    </w:lvl>
+    <w:lvl w:ilvl="1">
+      <w:start w:val="1"/>
+      <w:numFmt w:val="decimal"/>
+      <w:suff w:val="nothing"/>
+      <w:lvlText w:val="%1.%2"/>
+      <w:lvlJc w:val="left"/>
+      <w:pPr>
+        <w:ind w:left="576" w:hanging="576"/>
+      </w:pPr>
+      <w:rPr>
+        <w:rFonts w:ascii="宋体" w:eastAsia="宋体" w:hint="eastAsia"/>
+        <w:b w:val="0"/>
+        <w:i w:val="0"/>
+        <w:sz w:val="21"/>
+        <w:szCs w:val="21"/>
+      </w:rPr>
+    </w:lvl>
+    <w:lvl w:ilvl="2">
+      <w:start w:val="1"/>
+      <w:numFmt w:val="decimal"/>
+      <w:suff w:val="nothing"/>
+      <w:lvlText w:val="%1.%2.%3"/>
+      <w:lvlJc w:val="left"/>
+      <w:pPr>
+        <w:ind w:left="720" w:hanging="720"/>
+      </w:pPr>
+      <w:rPr>
+        <w:rFonts w:ascii="宋体" w:eastAsia="宋体" w:hint="eastAsia"/>
+        <w:b w:val="0"/>
+        <w:i w:val="0"/>
+        <w:sz w:val="21"/>
+        <w:szCs w:val="21"/>
+      </w:rPr>
+    </w:lvl>
+    <w:lvl w:ilvl="3">
+      <w:start w:val="1"/>
+      <w:numFmt w:val="decimal"/>
+      <w:lvlText w:val="%1.%2.%3.%4"/>
+      <w:lvlJc w:val="left"/>
+      <w:pPr>
+        <w:tabs>
+          <w:tab w:val="num" w:pos="864"/>
+        </w:tabs>
+        <w:ind w:left="864" w:hanging="864"/>
+      </w:pPr>
+      <w:rPr>
+        <w:rFonts w:hint="eastAsia"/>
+      </w:rPr>
+    </w:lvl>
+    <w:lvl w:ilvl="4">
+      <w:start w:val="1"/>
+      <w:numFmt w:val="decimal"/>
+      <w:lvlText w:val="%1.%2.%3.%4.%5"/>
+      <w:lvlJc w:val="left"/>
+      <w:pPr>
+        <w:tabs>
+          <w:tab w:val="num" w:pos="1008"/>
+        </w:tabs>
+        <w:ind w:left="1008" w:hanging="1008"/>
+      </w:pPr>
+      <w:rPr>
+        <w:rFonts w:hint="eastAsia"/>
+      </w:rPr>
+    </w:lvl>
+    <w:lvl w:ilvl="5">
+      <w:start w:val="1"/>
+      <w:numFmt w:val="decimal"/>
+      <w:lvlText w:val="%1.%2.%3.%4.%5.%6"/>
+      <w:lvlJc w:val="left"/>
+      <w:pPr>
+        <w:tabs>
+          <w:tab w:val="num" w:pos="1152"/>
+        </w:tabs>
+        <w:ind w:left="1152" w:hanging="1152"/>
+      </w:pPr>
+      <w:rPr>
+        <w:rFonts w:hint="eastAsia"/>
+      </w:rPr>
+    </w:lvl>
+    <w:lvl w:ilvl="6">
+      <w:start w:val="1"/>
+      <w:numFmt w:val="decimal"/>
+      <w:lvlText w:val="%1.%2.%3.%4.%5.%6.%7"/>
+      <w:lvlJc w:val="left"/>
+      <w:pPr>
+        <w:tabs>
+          <w:tab w:val="num" w:pos="1296"/>
+        </w:tabs>
+        <w:ind w:left="1296" w:hanging="1296"/>
+      </w:pPr>
+      <w:rPr>
+        <w:rFonts w:hint="eastAsia"/>
+      </w:rPr>
+    </w:lvl>
+    <w:lvl w:ilvl="7">
+      <w:start w:val="1"/>
+      <w:numFmt w:val="decimal"/>
+      <w:lvlText w:val="%1.%2.%3.%4.%5.%6.%7.%8"/>
+      <w:lvlJc w:val="left"/>
+      <w:pPr>
+        <w:tabs>
+          <w:tab w:val="num" w:pos="1440"/>
+        </w:tabs>
+        <w:ind w:left="1440" w:hanging="1440"/>
+      </w:pPr>
+      <w:rPr>
+        <w:rFonts w:hint="eastAsia"/>
+      </w:rPr>
+    </w:lvl>
+    <w:lvl w:ilvl="8">
+      <w:start w:val="1"/>
+      <w:numFmt w:val="decimal"/>
+      <w:lvlText w:val="%1.%2.%3.%4.%5.%6.%7.%8.%9"/>
+      <w:lvlJc w:val="left"/>
+      <w:pPr>
+        <w:tabs>
+          <w:tab w:val="num" w:pos="1584"/>
+        </w:tabs>
+        <w:ind w:left="1584" w:hanging="1584"/>
+      </w:pPr>
+      <w:rPr>
+        <w:rFonts w:hint="eastAsia"/>
+      </w:rPr>
+    </w:lvl>
+  </w:abstractNum>
+  <w:abstractNum w:abstractNumId="31">
+    <w:nsid w:val="7CC57061"/>
+    <w:multiLevelType w:val="multilevel"/>
+    <w:tmpl w:val="7CC57061"/>
+    <w:lvl w:ilvl="0">
+      <w:start w:val="1"/>
+      <w:numFmt w:val="decimal"/>
+      <w:suff w:val="nothing"/>
+      <w:lvlText w:val="%1."/>
+      <w:lvlJc w:val="center"/>
+      <w:pPr>
+        <w:ind w:left="0" w:firstLine="0"/>
+      </w:pPr>
+      <w:rPr>
+        <w:rFonts w:ascii="宋体" w:eastAsia="宋体" w:hint="eastAsia"/>
+        <w:b w:val="0"/>
+        <w:i w:val="0"/>
+        <w:sz w:val="21"/>
+        <w:szCs w:val="21"/>
+      </w:rPr>
+    </w:lvl>
+    <w:lvl w:ilvl="1">
+      <w:start w:val="1"/>
+      <w:numFmt w:val="decimal"/>
+      <w:suff w:val="nothing"/>
+      <w:lvlText w:val="%1.%2"/>
+      <w:lvlJc w:val="left"/>
+      <w:pPr>
+        <w:ind w:left="576" w:hanging="576"/>
+      </w:pPr>
+      <w:rPr>
+        <w:rFonts w:ascii="宋体" w:eastAsia="宋体" w:hint="eastAsia"/>
+        <w:b w:val="0"/>
+        <w:i w:val="0"/>
+        <w:sz w:val="21"/>
+        <w:szCs w:val="21"/>
+      </w:rPr>
+    </w:lvl>
+    <w:lvl w:ilvl="2">
+      <w:start w:val="1"/>
+      <w:numFmt w:val="decimal"/>
+      <w:suff w:val="nothing"/>
+      <w:lvlText w:val="%1.%2.%3"/>
+      <w:lvlJc w:val="left"/>
+      <w:pPr>
+        <w:ind w:left="720" w:hanging="720"/>
+      </w:pPr>
+      <w:rPr>
+        <w:rFonts w:ascii="宋体" w:eastAsia="宋体" w:hint="eastAsia"/>
+        <w:b w:val="0"/>
+        <w:i w:val="0"/>
+        <w:sz w:val="21"/>
+        <w:szCs w:val="21"/>
+      </w:rPr>
+    </w:lvl>
+    <w:lvl w:ilvl="3">
+      <w:start w:val="1"/>
+      <w:numFmt w:val="decimal"/>
+      <w:lvlText w:val="%1.%2.%3.%4"/>
+      <w:lvlJc w:val="left"/>
+      <w:pPr>
+        <w:tabs>
+          <w:tab w:val="num" w:pos="864"/>
+        </w:tabs>
+        <w:ind w:left="864" w:hanging="864"/>
+      </w:pPr>
+      <w:rPr>
+        <w:rFonts w:hint="eastAsia"/>
+      </w:rPr>
+    </w:lvl>
+    <w:lvl w:ilvl="4">
+      <w:start w:val="1"/>
+      <w:numFmt w:val="decimal"/>
+      <w:lvlText w:val="%1.%2.%3.%4.%5"/>
+      <w:lvlJc w:val="left"/>
+      <w:pPr>
+        <w:tabs>
+          <w:tab w:val="num" w:pos="1008"/>
+        </w:tabs>
+        <w:ind w:left="1008" w:hanging="1008"/>
+      </w:pPr>
+      <w:rPr>
+        <w:rFonts w:hint="eastAsia"/>
+      </w:rPr>
+    </w:lvl>
+    <w:lvl w:ilvl="5">
+      <w:start w:val="1"/>
+      <w:numFmt w:val="decimal"/>
+      <w:lvlText w:val="%1.%2.%3.%4.%5.%6"/>
+      <w:lvlJc w:val="left"/>
+      <w:pPr>
+        <w:tabs>
+          <w:tab w:val="num" w:pos="1152"/>
+        </w:tabs>
+        <w:ind w:left="1152" w:hanging="1152"/>
+      </w:pPr>
+      <w:rPr>
+        <w:rFonts w:hint="eastAsia"/>
+      </w:rPr>
+    </w:lvl>
+    <w:lvl w:ilvl="6">
+      <w:start w:val="1"/>
+      <w:numFmt w:val="decimal"/>
+      <w:lvlText w:val="%1.%2.%3.%4.%5.%6.%7"/>
+      <w:lvlJc w:val="left"/>
+      <w:pPr>
+        <w:tabs>
+          <w:tab w:val="num" w:pos="1296"/>
+        </w:tabs>
+        <w:ind w:left="1296" w:hanging="1296"/>
+      </w:pPr>
+      <w:rPr>
+        <w:rFonts w:hint="eastAsia"/>
+      </w:rPr>
+    </w:lvl>
+    <w:lvl w:ilvl="7">
+      <w:start w:val="1"/>
+      <w:numFmt w:val="decimal"/>
+      <w:lvlText w:val="%1.%2.%3.%4.%5.%6.%7.%8"/>
+      <w:lvlJc w:val="left"/>
+      <w:pPr>
+        <w:tabs>
+          <w:tab w:val="num" w:pos="1440"/>
+        </w:tabs>
+        <w:ind w:left="1440" w:hanging="1440"/>
+      </w:pPr>
+      <w:rPr>
+        <w:rFonts w:hint="eastAsia"/>
+      </w:rPr>
+    </w:lvl>
+    <w:lvl w:ilvl="8">
+      <w:start w:val="1"/>
+      <w:numFmt w:val="decimal"/>
+      <w:lvlText w:val="%1.%2.%3.%4.%5.%6.%7.%8.%9"/>
+      <w:lvlJc w:val="left"/>
+      <w:pPr>
+        <w:tabs>
+          <w:tab w:val="num" w:pos="1584"/>
+        </w:tabs>
+        <w:ind w:left="1584" w:hanging="1584"/>
+      </w:pPr>
+      <w:rPr>
+        <w:rFonts w:hint="eastAsia"/>
+      </w:rPr>
+    </w:lvl>
+  </w:abstractNum>
   <w:num w:numId="1">
-    <w:abstractNumId w:val="12"/>
+    <w:abstractNumId w:val="14"/>
   </w:num>
   <w:num w:numId="2">
-    <w:abstractNumId w:val="9"/>
+    <w:abstractNumId w:val="10"/>
   </w:num>
   <w:num w:numId="3">
     <w:abstractNumId w:val="0"/>
@@ -17804,61 +19792,70 @@
     <w:abstractNumId w:val="2"/>
   </w:num>
   <w:num w:numId="11">
-    <w:abstractNumId w:val="28"/>
+    <w:abstractNumId w:val="31"/>
   </w:num>
   <w:num w:numId="12">
-    <w:abstractNumId w:val="11"/>
+    <w:abstractNumId w:val="13"/>
   </w:num>
   <w:num w:numId="13">
-    <w:abstractNumId w:val="21"/>
+    <w:abstractNumId w:val="23"/>
   </w:num>
   <w:num w:numId="14">
-    <w:abstractNumId w:val="17"/>
+    <w:abstractNumId w:val="19"/>
   </w:num>
   <w:num w:numId="15">
-    <w:abstractNumId w:val="14"/>
+    <w:abstractNumId w:val="16"/>
   </w:num>
   <w:num w:numId="16">
-    <w:abstractNumId w:val="25"/>
+    <w:abstractNumId w:val="27"/>
   </w:num>
   <w:num w:numId="17">
     <w:abstractNumId w:val="8"/>
   </w:num>
   <w:num w:numId="18">
+    <w:abstractNumId w:val="22"/>
+  </w:num>
+  <w:num w:numId="19">
+    <w:abstractNumId w:val="25"/>
+  </w:num>
+  <w:num w:numId="20">
+    <w:abstractNumId w:val="30"/>
+  </w:num>
+  <w:num w:numId="21">
+    <w:abstractNumId w:val="11"/>
+  </w:num>
+  <w:num w:numId="22">
+    <w:abstractNumId w:val="24"/>
+  </w:num>
+  <w:num w:numId="23">
+    <w:abstractNumId w:val="26"/>
+  </w:num>
+  <w:num w:numId="24">
+    <w:abstractNumId w:val="28"/>
+  </w:num>
+  <w:num w:numId="25">
+    <w:abstractNumId w:val="17"/>
+  </w:num>
+  <w:num w:numId="26">
+    <w:abstractNumId w:val="18"/>
+  </w:num>
+  <w:num w:numId="27">
+    <w:abstractNumId w:val="21"/>
+  </w:num>
+  <w:num w:numId="28">
+    <w:abstractNumId w:val="15"/>
+  </w:num>
+  <w:num w:numId="29">
     <w:abstractNumId w:val="20"/>
   </w:num>
-  <w:num w:numId="19">
-    <w:abstractNumId w:val="23"/>
+  <w:num w:numId="30">
+    <w:abstractNumId w:val="29"/>
   </w:num>
-  <w:num w:numId="20">
-    <w:abstractNumId w:val="27"/>
+  <w:num w:numId="31">
+    <w:abstractNumId w:val="9"/>
   </w:num>
-  <w:num w:numId="21">
-    <w:abstractNumId w:val="10"/>
-  </w:num>
-  <w:num w:numId="22">
-    <w:abstractNumId w:val="22"/>
-  </w:num>
-  <w:num w:numId="23">
-    <w:abstractNumId w:val="24"/>
-  </w:num>
-  <w:num w:numId="24">
-    <w:abstractNumId w:val="26"/>
-  </w:num>
-  <w:num w:numId="25">
-    <w:abstractNumId w:val="15"/>
-  </w:num>
-  <w:num w:numId="26">
-    <w:abstractNumId w:val="16"/>
-  </w:num>
-  <w:num w:numId="27">
-    <w:abstractNumId w:val="19"/>
-  </w:num>
-  <w:num w:numId="28">
-    <w:abstractNumId w:val="13"/>
-  </w:num>
-  <w:num w:numId="29">
-    <w:abstractNumId w:val="18"/>
+  <w:num w:numId="32">
+    <w:abstractNumId w:val="12"/>
   </w:num>
   <w:numIdMacAtCleanup w:val="13"/>
 </w:numbering>
@@ -17878,7 +19875,7 @@
     </w:rPrDefault>
     <w:pPrDefault/>
   </w:docDefaults>
-  <w:latentStyles w:defLockedState="0" w:defUIPriority="99" w:defSemiHidden="0" w:defUnhideWhenUsed="0" w:defQFormat="0" w:count="380">
+  <w:latentStyles w:defLockedState="0" w:defUIPriority="99" w:defSemiHidden="0" w:defUnhideWhenUsed="0" w:defQFormat="0" w:count="371">
     <w:lsdException w:name="Normal" w:uiPriority="0" w:qFormat="1"/>
     <w:lsdException w:name="heading 1" w:uiPriority="0" w:qFormat="1"/>
     <w:lsdException w:name="heading 2" w:semiHidden="1" w:uiPriority="0" w:unhideWhenUsed="1" w:qFormat="1"/>
@@ -18254,7 +20251,7 @@
   <w:style w:type="paragraph" w:default="1" w:styleId="a">
     <w:name w:val="Normal"/>
     <w:qFormat/>
-    <w:rsid w:val="00752412"/>
+    <w:rsid w:val="007B7E3A"/>
     <w:pPr>
       <w:widowControl w:val="0"/>
       <w:jc w:val="both"/>
@@ -18268,7 +20265,7 @@
     <w:name w:val="heading 1"/>
     <w:basedOn w:val="a"/>
     <w:next w:val="a"/>
-    <w:link w:val="10"/>
+    <w:link w:val="1Char"/>
     <w:qFormat/>
     <w:rsid w:val="00486EDF"/>
     <w:pPr>
@@ -18295,7 +20292,7 @@
     <w:name w:val="heading 2"/>
     <w:basedOn w:val="a0"/>
     <w:next w:val="a"/>
-    <w:link w:val="20"/>
+    <w:link w:val="2Char2"/>
     <w:qFormat/>
     <w:rsid w:val="00486EDF"/>
     <w:pPr>
@@ -18320,7 +20317,7 @@
     <w:name w:val="heading 3"/>
     <w:basedOn w:val="a"/>
     <w:next w:val="a"/>
-    <w:link w:val="30"/>
+    <w:link w:val="3Char"/>
     <w:unhideWhenUsed/>
     <w:qFormat/>
     <w:rsid w:val="00486EDF"/>
@@ -18341,7 +20338,7 @@
     <w:name w:val="heading 4"/>
     <w:basedOn w:val="a"/>
     <w:next w:val="a"/>
-    <w:link w:val="40"/>
+    <w:link w:val="4Char"/>
     <w:qFormat/>
     <w:rsid w:val="009A0AFE"/>
     <w:pPr>
@@ -18362,7 +20359,7 @@
     <w:name w:val="heading 5"/>
     <w:basedOn w:val="a"/>
     <w:next w:val="a"/>
-    <w:link w:val="50"/>
+    <w:link w:val="5Char"/>
     <w:qFormat/>
     <w:rsid w:val="00486EDF"/>
     <w:pPr>
@@ -18388,7 +20385,7 @@
     <w:name w:val="heading 6"/>
     <w:basedOn w:val="a"/>
     <w:next w:val="a"/>
-    <w:link w:val="60"/>
+    <w:link w:val="6Char"/>
     <w:qFormat/>
     <w:rsid w:val="00486EDF"/>
     <w:pPr>
@@ -18414,7 +20411,7 @@
     <w:name w:val="heading 7"/>
     <w:basedOn w:val="a"/>
     <w:next w:val="a"/>
-    <w:link w:val="70"/>
+    <w:link w:val="7Char"/>
     <w:qFormat/>
     <w:rsid w:val="00486EDF"/>
     <w:pPr>
@@ -18439,7 +20436,7 @@
     <w:name w:val="heading 8"/>
     <w:basedOn w:val="a"/>
     <w:next w:val="a"/>
-    <w:link w:val="80"/>
+    <w:link w:val="8Char"/>
     <w:qFormat/>
     <w:rsid w:val="00486EDF"/>
     <w:pPr>
@@ -18463,7 +20460,7 @@
     <w:name w:val="heading 9"/>
     <w:basedOn w:val="a"/>
     <w:next w:val="a"/>
-    <w:link w:val="90"/>
+    <w:link w:val="9Char"/>
     <w:qFormat/>
     <w:rsid w:val="00486EDF"/>
     <w:pPr>
@@ -18510,8 +20507,8 @@
     <w:semiHidden/>
     <w:unhideWhenUsed/>
   </w:style>
-  <w:style w:type="character" w:customStyle="1" w:styleId="40">
-    <w:name w:val="标题 4字符"/>
+  <w:style w:type="character" w:customStyle="1" w:styleId="4Char">
+    <w:name w:val="标题 4 Char"/>
     <w:basedOn w:val="a1"/>
     <w:link w:val="4"/>
     <w:rsid w:val="009A0AFE"/>
@@ -18523,8 +20520,8 @@
       <w:lang w:val="x-none" w:eastAsia="x-none"/>
     </w:rPr>
   </w:style>
-  <w:style w:type="character" w:customStyle="1" w:styleId="30">
-    <w:name w:val="标题 3字符"/>
+  <w:style w:type="character" w:customStyle="1" w:styleId="3Char">
+    <w:name w:val="标题 3 Char"/>
     <w:basedOn w:val="a1"/>
     <w:link w:val="3"/>
     <w:rsid w:val="00486EDF"/>
@@ -18536,8 +20533,8 @@
       <w:szCs w:val="32"/>
     </w:rPr>
   </w:style>
-  <w:style w:type="character" w:customStyle="1" w:styleId="10">
-    <w:name w:val="标题 1字符"/>
+  <w:style w:type="character" w:customStyle="1" w:styleId="1Char">
+    <w:name w:val="标题 1 Char"/>
     <w:basedOn w:val="a1"/>
     <w:link w:val="1"/>
     <w:rsid w:val="00486EDF"/>
@@ -18562,8 +20559,8 @@
       <w:szCs w:val="32"/>
     </w:rPr>
   </w:style>
-  <w:style w:type="character" w:customStyle="1" w:styleId="50">
-    <w:name w:val="标题 5字符"/>
+  <w:style w:type="character" w:customStyle="1" w:styleId="5Char">
+    <w:name w:val="标题 5 Char"/>
     <w:basedOn w:val="a1"/>
     <w:link w:val="5"/>
     <w:rsid w:val="00486EDF"/>
@@ -18575,8 +20572,8 @@
       <w:lang w:val="x-none" w:eastAsia="x-none"/>
     </w:rPr>
   </w:style>
-  <w:style w:type="character" w:customStyle="1" w:styleId="60">
-    <w:name w:val="标题 6字符"/>
+  <w:style w:type="character" w:customStyle="1" w:styleId="6Char">
+    <w:name w:val="标题 6 Char"/>
     <w:basedOn w:val="a1"/>
     <w:link w:val="6"/>
     <w:rsid w:val="00486EDF"/>
@@ -18589,8 +20586,8 @@
       <w:lang w:val="x-none" w:eastAsia="x-none"/>
     </w:rPr>
   </w:style>
-  <w:style w:type="character" w:customStyle="1" w:styleId="70">
-    <w:name w:val="标题 7字符"/>
+  <w:style w:type="character" w:customStyle="1" w:styleId="7Char">
+    <w:name w:val="标题 7 Char"/>
     <w:basedOn w:val="a1"/>
     <w:link w:val="7"/>
     <w:rsid w:val="00486EDF"/>
@@ -18603,8 +20600,8 @@
       <w:lang w:val="x-none" w:eastAsia="x-none"/>
     </w:rPr>
   </w:style>
-  <w:style w:type="character" w:customStyle="1" w:styleId="80">
-    <w:name w:val="标题 8字符"/>
+  <w:style w:type="character" w:customStyle="1" w:styleId="8Char">
+    <w:name w:val="标题 8 Char"/>
     <w:basedOn w:val="a1"/>
     <w:link w:val="8"/>
     <w:rsid w:val="00486EDF"/>
@@ -18615,8 +20612,8 @@
       <w:lang w:val="x-none" w:eastAsia="x-none"/>
     </w:rPr>
   </w:style>
-  <w:style w:type="character" w:customStyle="1" w:styleId="90">
-    <w:name w:val="标题 9字符"/>
+  <w:style w:type="character" w:customStyle="1" w:styleId="9Char">
+    <w:name w:val="标题 9 Char"/>
     <w:basedOn w:val="a1"/>
     <w:link w:val="9"/>
     <w:rsid w:val="00486EDF"/>
@@ -18691,9 +20688,9 @@
       <w:lang w:val="en-US" w:eastAsia="zh-CN" w:bidi="ar-SA"/>
     </w:rPr>
   </w:style>
-  <w:style w:type="character" w:customStyle="1" w:styleId="21">
-    <w:name w:val="正文文本缩进 2字符"/>
-    <w:link w:val="22"/>
+  <w:style w:type="character" w:customStyle="1" w:styleId="2Char0">
+    <w:name w:val="正文文本缩进 2 Char"/>
+    <w:link w:val="20"/>
     <w:rsid w:val="00486EDF"/>
     <w:rPr>
       <w:rFonts w:eastAsia="宋体"/>
@@ -18738,27 +20735,27 @@
       <w:lang w:val="en-US" w:eastAsia="zh-CN" w:bidi="ar-SA"/>
     </w:rPr>
   </w:style>
-  <w:style w:type="character" w:customStyle="1" w:styleId="aa">
-    <w:name w:val="页脚字符"/>
-    <w:link w:val="ab"/>
+  <w:style w:type="character" w:customStyle="1" w:styleId="Char0">
+    <w:name w:val="页脚 Char"/>
+    <w:link w:val="aa"/>
     <w:rsid w:val="00486EDF"/>
     <w:rPr>
       <w:sz w:val="18"/>
       <w:szCs w:val="18"/>
     </w:rPr>
   </w:style>
-  <w:style w:type="character" w:customStyle="1" w:styleId="Char0">
+  <w:style w:type="character" w:customStyle="1" w:styleId="Char1">
     <w:name w:val="表格 Char"/>
-    <w:link w:val="ac"/>
+    <w:link w:val="ab"/>
     <w:rsid w:val="00486EDF"/>
     <w:rPr>
       <w:rFonts w:eastAsia="宋体"/>
       <w:szCs w:val="24"/>
     </w:rPr>
   </w:style>
-  <w:style w:type="character" w:customStyle="1" w:styleId="ad">
-    <w:name w:val="标题字符"/>
-    <w:link w:val="ae"/>
+  <w:style w:type="character" w:customStyle="1" w:styleId="Char2">
+    <w:name w:val="标题 Char"/>
+    <w:link w:val="ac"/>
     <w:rsid w:val="00486EDF"/>
     <w:rPr>
       <w:rFonts w:ascii="Arial" w:eastAsia="黑体" w:hAnsi="Arial" w:cs="Arial"/>
@@ -18767,7 +20764,7 @@
       <w:szCs w:val="32"/>
     </w:rPr>
   </w:style>
-  <w:style w:type="character" w:customStyle="1" w:styleId="Char1">
+  <w:style w:type="character" w:customStyle="1" w:styleId="Char3">
     <w:name w:val="正文文本 Char"/>
     <w:rsid w:val="00486EDF"/>
     <w:rPr>
@@ -18778,7 +20775,7 @@
       <w:lang w:val="en-US" w:eastAsia="zh-CN" w:bidi="ar-SA"/>
     </w:rPr>
   </w:style>
-  <w:style w:type="character" w:customStyle="1" w:styleId="Char2">
+  <w:style w:type="character" w:customStyle="1" w:styleId="Char4">
     <w:name w:val="段落 Char"/>
     <w:rsid w:val="00486EDF"/>
     <w:rPr>
@@ -18788,18 +20785,18 @@
       <w:lang w:val="en-US" w:eastAsia="zh-CN" w:bidi="ar-SA"/>
     </w:rPr>
   </w:style>
-  <w:style w:type="character" w:customStyle="1" w:styleId="af">
-    <w:name w:val="正文文本缩进字符"/>
-    <w:link w:val="af0"/>
+  <w:style w:type="character" w:customStyle="1" w:styleId="Char5">
+    <w:name w:val="正文文本缩进 Char"/>
+    <w:link w:val="ad"/>
     <w:rsid w:val="00486EDF"/>
     <w:rPr>
       <w:rFonts w:eastAsia="宋体"/>
       <w:szCs w:val="24"/>
     </w:rPr>
   </w:style>
-  <w:style w:type="character" w:customStyle="1" w:styleId="af1">
-    <w:name w:val="页眉字符"/>
-    <w:link w:val="af2"/>
+  <w:style w:type="character" w:customStyle="1" w:styleId="Char6">
+    <w:name w:val="页眉 Char"/>
+    <w:link w:val="ae"/>
     <w:rsid w:val="00486EDF"/>
     <w:rPr>
       <w:sz w:val="18"/>
@@ -18875,9 +20872,9 @@
       <w:lang w:val="en-US" w:eastAsia="zh-CN" w:bidi="ar-SA"/>
     </w:rPr>
   </w:style>
-  <w:style w:type="character" w:customStyle="1" w:styleId="31">
-    <w:name w:val="正文文本缩进 3字符"/>
-    <w:link w:val="32"/>
+  <w:style w:type="character" w:customStyle="1" w:styleId="3Char0">
+    <w:name w:val="正文文本缩进 3 Char"/>
+    <w:link w:val="30"/>
     <w:rsid w:val="00486EDF"/>
     <w:rPr>
       <w:rFonts w:eastAsia="宋体"/>
@@ -18885,9 +20882,9 @@
       <w:szCs w:val="16"/>
     </w:rPr>
   </w:style>
-  <w:style w:type="character" w:customStyle="1" w:styleId="af3">
-    <w:name w:val="正文文本字符"/>
-    <w:link w:val="af4"/>
+  <w:style w:type="character" w:customStyle="1" w:styleId="Char10">
+    <w:name w:val="正文文本 Char1"/>
+    <w:link w:val="af"/>
     <w:rsid w:val="00486EDF"/>
     <w:rPr>
       <w:rFonts w:eastAsia="宋体"/>
@@ -18895,9 +20892,9 @@
       <w:szCs w:val="24"/>
     </w:rPr>
   </w:style>
-  <w:style w:type="character" w:customStyle="1" w:styleId="af5">
-    <w:name w:val="批注框文本字符"/>
-    <w:link w:val="af6"/>
+  <w:style w:type="character" w:customStyle="1" w:styleId="Char7">
+    <w:name w:val="批注框文本 Char"/>
+    <w:link w:val="af0"/>
     <w:rsid w:val="00486EDF"/>
     <w:rPr>
       <w:rFonts w:eastAsia="宋体"/>
@@ -18905,7 +20902,7 @@
       <w:szCs w:val="18"/>
     </w:rPr>
   </w:style>
-  <w:style w:type="character" w:customStyle="1" w:styleId="Char3">
+  <w:style w:type="character" w:customStyle="1" w:styleId="Char8">
     <w:name w:val="报文格式 Char"/>
     <w:rsid w:val="00486EDF"/>
     <w:rPr>
@@ -18917,9 +20914,9 @@
       <w:lang w:val="en-US" w:eastAsia="zh-CN" w:bidi="ar-SA"/>
     </w:rPr>
   </w:style>
-  <w:style w:type="character" w:customStyle="1" w:styleId="af7">
-    <w:name w:val="脚注文本字符"/>
-    <w:link w:val="af8"/>
+  <w:style w:type="character" w:customStyle="1" w:styleId="Char9">
+    <w:name w:val="脚注文本 Char"/>
+    <w:link w:val="af1"/>
     <w:rsid w:val="00486EDF"/>
     <w:rPr>
       <w:rFonts w:eastAsia="宋体"/>
@@ -18952,26 +20949,26 @@
       <w:lang w:val="en-US" w:eastAsia="zh-CN" w:bidi="ar-SA"/>
     </w:rPr>
   </w:style>
-  <w:style w:type="character" w:customStyle="1" w:styleId="af9">
-    <w:name w:val="纯文本字符"/>
-    <w:link w:val="afa"/>
+  <w:style w:type="character" w:customStyle="1" w:styleId="Chara">
+    <w:name w:val="纯文本 Char"/>
+    <w:link w:val="af2"/>
     <w:rsid w:val="00486EDF"/>
     <w:rPr>
       <w:rFonts w:ascii="宋体" w:eastAsia="宋体" w:hAnsi="Courier New"/>
     </w:rPr>
   </w:style>
-  <w:style w:type="character" w:customStyle="1" w:styleId="23">
-    <w:name w:val="正文文本 2字符"/>
-    <w:link w:val="24"/>
+  <w:style w:type="character" w:customStyle="1" w:styleId="2Char1">
+    <w:name w:val="正文文本 2 Char"/>
+    <w:link w:val="21"/>
     <w:rsid w:val="00486EDF"/>
     <w:rPr>
       <w:rFonts w:eastAsia="宋体"/>
       <w:szCs w:val="24"/>
     </w:rPr>
   </w:style>
-  <w:style w:type="character" w:customStyle="1" w:styleId="afb">
-    <w:name w:val="文档结构图字符"/>
-    <w:link w:val="afc"/>
+  <w:style w:type="character" w:customStyle="1" w:styleId="Charb">
+    <w:name w:val="文档结构图 Char"/>
+    <w:link w:val="af3"/>
     <w:rsid w:val="00486EDF"/>
     <w:rPr>
       <w:rFonts w:eastAsia="宋体"/>
@@ -18991,7 +20988,7 @@
       <w:lang w:val="en-US" w:eastAsia="zh-CN" w:bidi="ar-SA"/>
     </w:rPr>
   </w:style>
-  <w:style w:type="character" w:customStyle="1" w:styleId="Char4">
+  <w:style w:type="character" w:customStyle="1" w:styleId="Charc">
     <w:name w:val="说明文字带编号 Char"/>
     <w:rsid w:val="00486EDF"/>
     <w:rPr>
@@ -19040,7 +21037,7 @@
       <w:lang w:val="en-US" w:eastAsia="zh-CN" w:bidi="ar-SA"/>
     </w:rPr>
   </w:style>
-  <w:style w:type="character" w:customStyle="1" w:styleId="2Char1">
+  <w:style w:type="character" w:customStyle="1" w:styleId="2Char10">
     <w:name w:val="标题 2 Char1"/>
     <w:aliases w:val="Chapter X.X. Statement Char1,h2 Char1,2 Char1,Header 2 Char1,l2 Char1,Level 2 Head Char1,heading 2 Char1,小节1 Char1,h1 Char1,节 Char1,Attribute Heading 2 Char1,H2 Char1,文件标题2 Char Char1,Heading 2 Hidden Char1,Heading 2 CCBS Char1,Fab-2 Char1"/>
     <w:rsid w:val="00486EDF"/>
@@ -19092,9 +21089,9 @@
       <w:lang w:val="en-US" w:eastAsia="zh-CN" w:bidi="ar-SA"/>
     </w:rPr>
   </w:style>
-  <w:style w:type="character" w:customStyle="1" w:styleId="Char5">
+  <w:style w:type="character" w:customStyle="1" w:styleId="Chard">
     <w:name w:val="手册正文 Char"/>
-    <w:link w:val="afd"/>
+    <w:link w:val="af4"/>
     <w:rsid w:val="00486EDF"/>
     <w:rPr>
       <w:rFonts w:ascii="宋体" w:eastAsia="宋体" w:hAnsi="宋体" w:cs="Courier New"/>
@@ -19102,7 +21099,7 @@
       <w:szCs w:val="24"/>
     </w:rPr>
   </w:style>
-  <w:style w:type="character" w:customStyle="1" w:styleId="Char6">
+  <w:style w:type="character" w:customStyle="1" w:styleId="Chare">
     <w:name w:val="说明文字 Char"/>
     <w:rsid w:val="00486EDF"/>
     <w:rPr>
@@ -19114,9 +21111,9 @@
       <w:lang w:val="en-US" w:eastAsia="zh-CN" w:bidi="ar-SA"/>
     </w:rPr>
   </w:style>
-  <w:style w:type="character" w:customStyle="1" w:styleId="2Char0">
+  <w:style w:type="character" w:customStyle="1" w:styleId="2Char3">
     <w:name w:val="样式 标题 2 + 宋体 Char"/>
-    <w:link w:val="25"/>
+    <w:link w:val="22"/>
     <w:rsid w:val="00486EDF"/>
     <w:rPr>
       <w:rFonts w:ascii="黑体" w:eastAsia="黑体" w:hAnsi="宋体" w:cs="Courier New"/>
@@ -19151,8 +21148,8 @@
       <w:lang w:val="en-US" w:eastAsia="zh-CN" w:bidi="ar-SA"/>
     </w:rPr>
   </w:style>
-  <w:style w:type="character" w:customStyle="1" w:styleId="20">
-    <w:name w:val="标题 2字符"/>
+  <w:style w:type="character" w:customStyle="1" w:styleId="2Char2">
+    <w:name w:val="标题 2 Char2"/>
     <w:link w:val="2"/>
     <w:rsid w:val="00486EDF"/>
     <w:rPr>
@@ -19192,10 +21189,10 @@
       <w:lang w:val="en-US" w:eastAsia="zh-CN" w:bidi="ar-SA"/>
     </w:rPr>
   </w:style>
-  <w:style w:type="paragraph" w:styleId="af6">
+  <w:style w:type="paragraph" w:styleId="af0">
     <w:name w:val="Balloon Text"/>
     <w:basedOn w:val="a"/>
-    <w:link w:val="af5"/>
+    <w:link w:val="Char7"/>
     <w:rsid w:val="00486EDF"/>
     <w:rPr>
       <w:rFonts w:asciiTheme="minorHAnsi" w:hAnsiTheme="minorHAnsi" w:cstheme="minorBidi"/>
@@ -19203,7 +21200,7 @@
       <w:szCs w:val="18"/>
     </w:rPr>
   </w:style>
-  <w:style w:type="character" w:customStyle="1" w:styleId="Char10">
+  <w:style w:type="character" w:customStyle="1" w:styleId="Char11">
     <w:name w:val="批注框文本 Char1"/>
     <w:basedOn w:val="a1"/>
     <w:uiPriority w:val="99"/>
@@ -19215,7 +21212,7 @@
       <w:szCs w:val="18"/>
     </w:rPr>
   </w:style>
-  <w:style w:type="paragraph" w:styleId="26">
+  <w:style w:type="paragraph" w:styleId="23">
     <w:name w:val="toc 2"/>
     <w:basedOn w:val="a"/>
     <w:next w:val="a"/>
@@ -19232,10 +21229,10 @@
       <w:rFonts w:eastAsia="方正姚体"/>
     </w:rPr>
   </w:style>
-  <w:style w:type="paragraph" w:styleId="32">
+  <w:style w:type="paragraph" w:styleId="30">
     <w:name w:val="Body Text Indent 3"/>
     <w:basedOn w:val="a"/>
-    <w:link w:val="31"/>
+    <w:link w:val="3Char0"/>
     <w:rsid w:val="00486EDF"/>
     <w:pPr>
       <w:spacing w:after="120"/>
@@ -19259,7 +21256,7 @@
       <w:szCs w:val="16"/>
     </w:rPr>
   </w:style>
-  <w:style w:type="paragraph" w:styleId="41">
+  <w:style w:type="paragraph" w:styleId="40">
     <w:name w:val="toc 4"/>
     <w:basedOn w:val="a"/>
     <w:next w:val="a"/>
@@ -19268,10 +21265,10 @@
       <w:ind w:leftChars="600" w:left="1260"/>
     </w:pPr>
   </w:style>
-  <w:style w:type="paragraph" w:styleId="af2">
+  <w:style w:type="paragraph" w:styleId="ae">
     <w:name w:val="header"/>
     <w:basedOn w:val="a"/>
-    <w:link w:val="af1"/>
+    <w:link w:val="Char6"/>
     <w:rsid w:val="00486EDF"/>
     <w:pPr>
       <w:pBdr>
@@ -19290,7 +21287,7 @@
       <w:szCs w:val="18"/>
     </w:rPr>
   </w:style>
-  <w:style w:type="character" w:customStyle="1" w:styleId="Char11">
+  <w:style w:type="character" w:customStyle="1" w:styleId="Char12">
     <w:name w:val="页眉 Char1"/>
     <w:basedOn w:val="a1"/>
     <w:uiPriority w:val="99"/>
@@ -19302,30 +21299,30 @@
       <w:szCs w:val="18"/>
     </w:rPr>
   </w:style>
-  <w:style w:type="paragraph" w:styleId="afe">
+  <w:style w:type="paragraph" w:styleId="af5">
     <w:name w:val="Date"/>
     <w:basedOn w:val="a"/>
     <w:next w:val="a"/>
-    <w:link w:val="aff"/>
+    <w:link w:val="Charf"/>
     <w:rsid w:val="00486EDF"/>
     <w:pPr>
       <w:ind w:leftChars="2500" w:left="100"/>
     </w:pPr>
   </w:style>
-  <w:style w:type="character" w:customStyle="1" w:styleId="aff">
-    <w:name w:val="日期字符"/>
+  <w:style w:type="character" w:customStyle="1" w:styleId="Charf">
+    <w:name w:val="日期 Char"/>
     <w:basedOn w:val="a1"/>
-    <w:link w:val="afe"/>
+    <w:link w:val="af5"/>
     <w:rsid w:val="00486EDF"/>
     <w:rPr>
       <w:rFonts w:ascii="Times New Roman" w:eastAsia="宋体" w:hAnsi="Times New Roman" w:cs="Times New Roman"/>
       <w:szCs w:val="24"/>
     </w:rPr>
   </w:style>
-  <w:style w:type="paragraph" w:styleId="ae">
+  <w:style w:type="paragraph" w:styleId="ac">
     <w:name w:val="Title"/>
     <w:basedOn w:val="a"/>
-    <w:link w:val="ad"/>
+    <w:link w:val="Char2"/>
     <w:qFormat/>
     <w:rsid w:val="00486EDF"/>
     <w:pPr>
@@ -19340,7 +21337,7 @@
       <w:szCs w:val="32"/>
     </w:rPr>
   </w:style>
-  <w:style w:type="character" w:customStyle="1" w:styleId="Char12">
+  <w:style w:type="character" w:customStyle="1" w:styleId="Char13">
     <w:name w:val="标题 Char1"/>
     <w:basedOn w:val="a1"/>
     <w:uiPriority w:val="10"/>
@@ -19353,7 +21350,7 @@
       <w:szCs w:val="32"/>
     </w:rPr>
   </w:style>
-  <w:style w:type="paragraph" w:styleId="aff0">
+  <w:style w:type="paragraph" w:styleId="af6">
     <w:name w:val="Normal (Web)"/>
     <w:basedOn w:val="a"/>
     <w:rsid w:val="00486EDF"/>
@@ -19370,7 +21367,7 @@
       <w:szCs w:val="22"/>
     </w:rPr>
   </w:style>
-  <w:style w:type="paragraph" w:styleId="aff1">
+  <w:style w:type="paragraph" w:styleId="af7">
     <w:name w:val="table of figures"/>
     <w:basedOn w:val="a"/>
     <w:next w:val="a"/>
@@ -19379,17 +21376,17 @@
       <w:ind w:leftChars="200" w:left="840" w:hangingChars="200" w:hanging="420"/>
     </w:pPr>
   </w:style>
-  <w:style w:type="paragraph" w:styleId="afa">
+  <w:style w:type="paragraph" w:styleId="af2">
     <w:name w:val="Plain Text"/>
     <w:basedOn w:val="a"/>
-    <w:link w:val="af9"/>
+    <w:link w:val="Chara"/>
     <w:rsid w:val="00486EDF"/>
     <w:rPr>
       <w:rFonts w:ascii="宋体" w:hAnsi="Courier New" w:cstheme="minorBidi"/>
       <w:szCs w:val="22"/>
     </w:rPr>
   </w:style>
-  <w:style w:type="character" w:customStyle="1" w:styleId="Char13">
+  <w:style w:type="character" w:customStyle="1" w:styleId="Char14">
     <w:name w:val="纯文本 Char1"/>
     <w:basedOn w:val="a1"/>
     <w:uiPriority w:val="99"/>
@@ -19400,10 +21397,10 @@
       <w:szCs w:val="21"/>
     </w:rPr>
   </w:style>
-  <w:style w:type="paragraph" w:styleId="aff2">
+  <w:style w:type="paragraph" w:styleId="af8">
     <w:name w:val="endnote text"/>
     <w:basedOn w:val="a"/>
-    <w:link w:val="aff3"/>
+    <w:link w:val="Charf0"/>
     <w:rsid w:val="00486EDF"/>
     <w:pPr>
       <w:snapToGrid w:val="0"/>
@@ -19414,17 +21411,17 @@
       <w:szCs w:val="21"/>
     </w:rPr>
   </w:style>
-  <w:style w:type="character" w:customStyle="1" w:styleId="aff3">
-    <w:name w:val="尾注文本字符"/>
+  <w:style w:type="character" w:customStyle="1" w:styleId="Charf0">
+    <w:name w:val="尾注文本 Char"/>
     <w:basedOn w:val="a1"/>
-    <w:link w:val="aff2"/>
+    <w:link w:val="af8"/>
     <w:rsid w:val="00486EDF"/>
     <w:rPr>
       <w:rFonts w:ascii="宋体" w:eastAsia="宋体" w:hAnsi="Courier New" w:cs="Courier New"/>
       <w:szCs w:val="21"/>
     </w:rPr>
   </w:style>
-  <w:style w:type="paragraph" w:styleId="27">
+  <w:style w:type="paragraph" w:styleId="24">
     <w:name w:val="index 2"/>
     <w:basedOn w:val="a"/>
     <w:next w:val="a"/>
@@ -19433,7 +21430,7 @@
       <w:ind w:leftChars="200" w:left="200"/>
     </w:pPr>
   </w:style>
-  <w:style w:type="paragraph" w:styleId="33">
+  <w:style w:type="paragraph" w:styleId="31">
     <w:name w:val="toc 3"/>
     <w:basedOn w:val="a"/>
     <w:next w:val="a"/>
@@ -19447,10 +21444,10 @@
       <w:ind w:leftChars="400" w:left="840"/>
     </w:pPr>
   </w:style>
-  <w:style w:type="paragraph" w:styleId="24">
+  <w:style w:type="paragraph" w:styleId="21">
     <w:name w:val="Body Text 2"/>
     <w:basedOn w:val="a"/>
-    <w:link w:val="23"/>
+    <w:link w:val="2Char1"/>
     <w:rsid w:val="00486EDF"/>
     <w:pPr>
       <w:jc w:val="center"/>
@@ -19459,7 +21456,7 @@
       <w:rFonts w:asciiTheme="minorHAnsi" w:hAnsiTheme="minorHAnsi" w:cstheme="minorBidi"/>
     </w:rPr>
   </w:style>
-  <w:style w:type="character" w:customStyle="1" w:styleId="2Char10">
+  <w:style w:type="character" w:customStyle="1" w:styleId="2Char11">
     <w:name w:val="正文文本 2 Char1"/>
     <w:basedOn w:val="a1"/>
     <w:uiPriority w:val="99"/>
@@ -19470,7 +21467,7 @@
       <w:szCs w:val="24"/>
     </w:rPr>
   </w:style>
-  <w:style w:type="paragraph" w:styleId="61">
+  <w:style w:type="paragraph" w:styleId="60">
     <w:name w:val="toc 6"/>
     <w:basedOn w:val="a"/>
     <w:next w:val="a"/>
@@ -19479,7 +21476,7 @@
       <w:ind w:leftChars="1000" w:left="2100"/>
     </w:pPr>
   </w:style>
-  <w:style w:type="paragraph" w:styleId="11">
+  <w:style w:type="paragraph" w:styleId="10">
     <w:name w:val="toc 1"/>
     <w:basedOn w:val="a"/>
     <w:next w:val="a"/>
@@ -19496,7 +21493,7 @@
       <w:szCs w:val="21"/>
     </w:rPr>
   </w:style>
-  <w:style w:type="paragraph" w:styleId="81">
+  <w:style w:type="paragraph" w:styleId="80">
     <w:name w:val="toc 8"/>
     <w:basedOn w:val="a"/>
     <w:next w:val="a"/>
@@ -19505,7 +21502,7 @@
       <w:ind w:leftChars="1400" w:left="2940"/>
     </w:pPr>
   </w:style>
-  <w:style w:type="paragraph" w:styleId="51">
+  <w:style w:type="paragraph" w:styleId="50">
     <w:name w:val="toc 5"/>
     <w:basedOn w:val="a"/>
     <w:next w:val="a"/>
@@ -19514,7 +21511,7 @@
       <w:ind w:leftChars="800" w:left="1680"/>
     </w:pPr>
   </w:style>
-  <w:style w:type="paragraph" w:styleId="91">
+  <w:style w:type="paragraph" w:styleId="90">
     <w:name w:val="toc 9"/>
     <w:basedOn w:val="a"/>
     <w:next w:val="a"/>
@@ -19523,10 +21520,10 @@
       <w:ind w:leftChars="1600" w:left="3360"/>
     </w:pPr>
   </w:style>
-  <w:style w:type="paragraph" w:styleId="af8">
+  <w:style w:type="paragraph" w:styleId="af1">
     <w:name w:val="footnote text"/>
     <w:basedOn w:val="a"/>
-    <w:link w:val="af7"/>
+    <w:link w:val="Char9"/>
     <w:rsid w:val="00486EDF"/>
     <w:pPr>
       <w:widowControl/>
@@ -19540,7 +21537,7 @@
       <w:sz w:val="18"/>
     </w:rPr>
   </w:style>
-  <w:style w:type="character" w:customStyle="1" w:styleId="Char14">
+  <w:style w:type="character" w:customStyle="1" w:styleId="Char15">
     <w:name w:val="脚注文本 Char1"/>
     <w:basedOn w:val="a1"/>
     <w:uiPriority w:val="99"/>
@@ -19552,10 +21549,10 @@
       <w:szCs w:val="18"/>
     </w:rPr>
   </w:style>
-  <w:style w:type="paragraph" w:styleId="22">
+  <w:style w:type="paragraph" w:styleId="20">
     <w:name w:val="Body Text Indent 2"/>
     <w:basedOn w:val="a"/>
-    <w:link w:val="21"/>
+    <w:link w:val="2Char0"/>
     <w:rsid w:val="00486EDF"/>
     <w:pPr>
       <w:spacing w:after="120" w:line="480" w:lineRule="auto"/>
@@ -19565,7 +21562,7 @@
       <w:rFonts w:asciiTheme="minorHAnsi" w:hAnsiTheme="minorHAnsi" w:cstheme="minorBidi"/>
     </w:rPr>
   </w:style>
-  <w:style w:type="character" w:customStyle="1" w:styleId="2Char11">
+  <w:style w:type="character" w:customStyle="1" w:styleId="2Char12">
     <w:name w:val="正文文本缩进 2 Char1"/>
     <w:basedOn w:val="a1"/>
     <w:uiPriority w:val="99"/>
@@ -19576,7 +21573,7 @@
       <w:szCs w:val="24"/>
     </w:rPr>
   </w:style>
-  <w:style w:type="paragraph" w:styleId="12">
+  <w:style w:type="paragraph" w:styleId="11">
     <w:name w:val="index 1"/>
     <w:basedOn w:val="a"/>
     <w:next w:val="a"/>
@@ -19585,10 +21582,10 @@
       <w:b/>
     </w:rPr>
   </w:style>
-  <w:style w:type="paragraph" w:styleId="aff4">
+  <w:style w:type="paragraph" w:styleId="af9">
     <w:name w:val="index heading"/>
     <w:basedOn w:val="a"/>
-    <w:next w:val="12"/>
+    <w:next w:val="11"/>
     <w:rsid w:val="00486EDF"/>
     <w:pPr>
       <w:spacing w:line="480" w:lineRule="atLeast"/>
@@ -19600,10 +21597,10 @@
       <w:szCs w:val="28"/>
     </w:rPr>
   </w:style>
-  <w:style w:type="paragraph" w:styleId="ab">
+  <w:style w:type="paragraph" w:styleId="aa">
     <w:name w:val="footer"/>
     <w:basedOn w:val="a"/>
-    <w:link w:val="aa"/>
+    <w:link w:val="Char0"/>
     <w:rsid w:val="00486EDF"/>
     <w:pPr>
       <w:tabs>
@@ -19619,7 +21616,7 @@
       <w:szCs w:val="18"/>
     </w:rPr>
   </w:style>
-  <w:style w:type="character" w:customStyle="1" w:styleId="Char15">
+  <w:style w:type="character" w:customStyle="1" w:styleId="Char16">
     <w:name w:val="页脚 Char1"/>
     <w:basedOn w:val="a1"/>
     <w:uiPriority w:val="99"/>
@@ -19643,20 +21640,20 @@
       <w:szCs w:val="28"/>
     </w:rPr>
   </w:style>
-  <w:style w:type="paragraph" w:styleId="aff5">
+  <w:style w:type="paragraph" w:styleId="afa">
     <w:name w:val="annotation text"/>
     <w:basedOn w:val="a"/>
-    <w:link w:val="aff6"/>
+    <w:link w:val="Char17"/>
     <w:unhideWhenUsed/>
     <w:rsid w:val="00486EDF"/>
     <w:pPr>
       <w:jc w:val="left"/>
     </w:pPr>
   </w:style>
-  <w:style w:type="character" w:customStyle="1" w:styleId="aff6">
-    <w:name w:val="批注文字字符"/>
+  <w:style w:type="character" w:customStyle="1" w:styleId="Char17">
+    <w:name w:val="批注文字 Char1"/>
     <w:basedOn w:val="a1"/>
-    <w:link w:val="aff5"/>
+    <w:link w:val="afa"/>
     <w:uiPriority w:val="99"/>
     <w:semiHidden/>
     <w:rsid w:val="00486EDF"/>
@@ -19665,21 +21662,21 @@
       <w:szCs w:val="24"/>
     </w:rPr>
   </w:style>
-  <w:style w:type="paragraph" w:styleId="aff7">
+  <w:style w:type="paragraph" w:styleId="afb">
     <w:name w:val="annotation subject"/>
-    <w:basedOn w:val="aff5"/>
-    <w:next w:val="aff5"/>
-    <w:link w:val="aff8"/>
+    <w:basedOn w:val="afa"/>
+    <w:next w:val="afa"/>
+    <w:link w:val="Charf1"/>
     <w:rsid w:val="00486EDF"/>
     <w:rPr>
       <w:b/>
       <w:bCs/>
     </w:rPr>
   </w:style>
-  <w:style w:type="character" w:customStyle="1" w:styleId="aff8">
-    <w:name w:val="批注主题字符"/>
-    <w:basedOn w:val="aff6"/>
-    <w:link w:val="aff7"/>
+  <w:style w:type="character" w:customStyle="1" w:styleId="Charf1">
+    <w:name w:val="批注主题 Char"/>
+    <w:basedOn w:val="Char17"/>
+    <w:link w:val="afb"/>
     <w:rsid w:val="00486EDF"/>
     <w:rPr>
       <w:rFonts w:ascii="Times New Roman" w:eastAsia="宋体" w:hAnsi="Times New Roman" w:cs="Times New Roman"/>
@@ -19688,27 +21685,27 @@
       <w:szCs w:val="24"/>
     </w:rPr>
   </w:style>
-  <w:style w:type="paragraph" w:styleId="aff9">
+  <w:style w:type="paragraph" w:styleId="afc">
     <w:name w:val="Note Heading"/>
     <w:basedOn w:val="a"/>
     <w:next w:val="a"/>
-    <w:link w:val="affa"/>
+    <w:link w:val="Charf2"/>
     <w:rsid w:val="00486EDF"/>
     <w:pPr>
       <w:jc w:val="center"/>
     </w:pPr>
   </w:style>
-  <w:style w:type="character" w:customStyle="1" w:styleId="affa">
-    <w:name w:val="注释标题字符"/>
+  <w:style w:type="character" w:customStyle="1" w:styleId="Charf2">
+    <w:name w:val="注释标题 Char"/>
     <w:basedOn w:val="a1"/>
-    <w:link w:val="aff9"/>
+    <w:link w:val="afc"/>
     <w:rsid w:val="00486EDF"/>
     <w:rPr>
       <w:rFonts w:ascii="Times New Roman" w:eastAsia="宋体" w:hAnsi="Times New Roman" w:cs="Times New Roman"/>
       <w:szCs w:val="24"/>
     </w:rPr>
   </w:style>
-  <w:style w:type="paragraph" w:customStyle="1" w:styleId="13">
+  <w:style w:type="paragraph" w:customStyle="1" w:styleId="12">
     <w:name w:val="符号1"/>
     <w:basedOn w:val="a"/>
     <w:rsid w:val="00486EDF"/>
@@ -19727,10 +21724,10 @@
       <w:szCs w:val="20"/>
     </w:rPr>
   </w:style>
-  <w:style w:type="paragraph" w:styleId="afc">
+  <w:style w:type="paragraph" w:styleId="af3">
     <w:name w:val="Document Map"/>
     <w:basedOn w:val="a"/>
-    <w:link w:val="afb"/>
+    <w:link w:val="Charb"/>
     <w:rsid w:val="00486EDF"/>
     <w:pPr>
       <w:shd w:val="clear" w:color="auto" w:fill="000080"/>
@@ -19739,7 +21736,7 @@
       <w:rFonts w:asciiTheme="minorHAnsi" w:hAnsiTheme="minorHAnsi" w:cstheme="minorBidi"/>
     </w:rPr>
   </w:style>
-  <w:style w:type="character" w:customStyle="1" w:styleId="Char16">
+  <w:style w:type="character" w:customStyle="1" w:styleId="Char18">
     <w:name w:val="文档结构图 Char1"/>
     <w:basedOn w:val="a1"/>
     <w:uiPriority w:val="99"/>
@@ -19765,7 +21762,7 @@
       <w:szCs w:val="21"/>
     </w:rPr>
   </w:style>
-  <w:style w:type="paragraph" w:customStyle="1" w:styleId="14">
+  <w:style w:type="paragraph" w:customStyle="1" w:styleId="13">
     <w:name w:val="级别1"/>
     <w:basedOn w:val="a"/>
     <w:rsid w:val="00486EDF"/>
@@ -19782,7 +21779,7 @@
       <w:sz w:val="24"/>
     </w:rPr>
   </w:style>
-  <w:style w:type="paragraph" w:styleId="71">
+  <w:style w:type="paragraph" w:styleId="70">
     <w:name w:val="toc 7"/>
     <w:basedOn w:val="a"/>
     <w:next w:val="a"/>
@@ -19791,7 +21788,7 @@
       <w:ind w:leftChars="1200" w:left="2520"/>
     </w:pPr>
   </w:style>
-  <w:style w:type="paragraph" w:styleId="affb">
+  <w:style w:type="paragraph" w:styleId="afd">
     <w:name w:val="Normal Indent"/>
     <w:basedOn w:val="a"/>
     <w:rsid w:val="00486EDF"/>
@@ -19802,10 +21799,10 @@
       <w:szCs w:val="20"/>
     </w:rPr>
   </w:style>
-  <w:style w:type="paragraph" w:styleId="af4">
+  <w:style w:type="paragraph" w:styleId="af">
     <w:name w:val="Body Text"/>
     <w:basedOn w:val="a"/>
-    <w:link w:val="af3"/>
+    <w:link w:val="Char10"/>
     <w:rsid w:val="00486EDF"/>
     <w:pPr>
       <w:snapToGrid w:val="0"/>
@@ -19828,7 +21825,7 @@
       <w:szCs w:val="24"/>
     </w:rPr>
   </w:style>
-  <w:style w:type="paragraph" w:styleId="affc">
+  <w:style w:type="paragraph" w:styleId="afe">
     <w:name w:val="caption"/>
     <w:basedOn w:val="a"/>
     <w:next w:val="a"/>
@@ -19841,10 +21838,10 @@
       <w:szCs w:val="20"/>
     </w:rPr>
   </w:style>
-  <w:style w:type="paragraph" w:styleId="34">
+  <w:style w:type="paragraph" w:styleId="32">
     <w:name w:val="Body Text 3"/>
     <w:basedOn w:val="a"/>
-    <w:link w:val="35"/>
+    <w:link w:val="3Char2"/>
     <w:rsid w:val="00486EDF"/>
     <w:pPr>
       <w:spacing w:after="120"/>
@@ -19855,10 +21852,10 @@
       <w:szCs w:val="16"/>
     </w:rPr>
   </w:style>
-  <w:style w:type="character" w:customStyle="1" w:styleId="35">
-    <w:name w:val="正文文本 3字符"/>
+  <w:style w:type="character" w:customStyle="1" w:styleId="3Char2">
+    <w:name w:val="正文文本 3 Char"/>
     <w:basedOn w:val="a1"/>
-    <w:link w:val="34"/>
+    <w:link w:val="32"/>
     <w:rsid w:val="00486EDF"/>
     <w:rPr>
       <w:rFonts w:ascii="宋体" w:eastAsia="宋体" w:hAnsi="Courier New" w:cs="Courier New"/>
@@ -19866,10 +21863,10 @@
       <w:szCs w:val="16"/>
     </w:rPr>
   </w:style>
-  <w:style w:type="paragraph" w:styleId="af0">
+  <w:style w:type="paragraph" w:styleId="ad">
     <w:name w:val="Body Text Indent"/>
     <w:basedOn w:val="a"/>
-    <w:link w:val="af"/>
+    <w:link w:val="Char5"/>
     <w:rsid w:val="00486EDF"/>
     <w:pPr>
       <w:spacing w:after="120"/>
@@ -19879,7 +21876,7 @@
       <w:rFonts w:asciiTheme="minorHAnsi" w:hAnsiTheme="minorHAnsi" w:cstheme="minorBidi"/>
     </w:rPr>
   </w:style>
-  <w:style w:type="character" w:customStyle="1" w:styleId="Char17">
+  <w:style w:type="character" w:customStyle="1" w:styleId="Char19">
     <w:name w:val="正文文本缩进 Char1"/>
     <w:basedOn w:val="a1"/>
     <w:uiPriority w:val="99"/>
@@ -19890,7 +21887,7 @@
       <w:szCs w:val="24"/>
     </w:rPr>
   </w:style>
-  <w:style w:type="paragraph" w:styleId="affd">
+  <w:style w:type="paragraph" w:styleId="aff">
     <w:name w:val="Block Text"/>
     <w:basedOn w:val="a"/>
     <w:rsid w:val="00486EDF"/>
@@ -19903,7 +21900,7 @@
       <w:szCs w:val="21"/>
     </w:rPr>
   </w:style>
-  <w:style w:type="paragraph" w:customStyle="1" w:styleId="Char7">
+  <w:style w:type="paragraph" w:customStyle="1" w:styleId="Charf3">
     <w:name w:val="Char"/>
     <w:basedOn w:val="a"/>
     <w:rsid w:val="00486EDF"/>
@@ -19916,7 +21913,7 @@
       <w:szCs w:val="20"/>
     </w:rPr>
   </w:style>
-  <w:style w:type="paragraph" w:customStyle="1" w:styleId="affe">
+  <w:style w:type="paragraph" w:customStyle="1" w:styleId="aff0">
     <w:name w:val="正式表格"/>
     <w:basedOn w:val="a"/>
     <w:rsid w:val="00486EDF"/>
@@ -19931,7 +21928,7 @@
       <w:szCs w:val="20"/>
     </w:rPr>
   </w:style>
-  <w:style w:type="paragraph" w:customStyle="1" w:styleId="afff">
+  <w:style w:type="paragraph" w:customStyle="1" w:styleId="aff1">
     <w:name w:val="标题四"/>
     <w:basedOn w:val="4"/>
     <w:rsid w:val="00486EDF"/>
@@ -19970,7 +21967,7 @@
       <w:szCs w:val="30"/>
     </w:rPr>
   </w:style>
-  <w:style w:type="paragraph" w:customStyle="1" w:styleId="afff0">
+  <w:style w:type="paragraph" w:customStyle="1" w:styleId="aff2">
     <w:name w:val="贷记分录"/>
     <w:basedOn w:val="a"/>
     <w:rsid w:val="00486EDF"/>
@@ -19983,7 +21980,7 @@
       <w:szCs w:val="21"/>
     </w:rPr>
   </w:style>
-  <w:style w:type="paragraph" w:customStyle="1" w:styleId="afff1">
+  <w:style w:type="paragraph" w:customStyle="1" w:styleId="aff3">
     <w:name w:val="分册标题栏"/>
     <w:basedOn w:val="a"/>
     <w:next w:val="a"/>
@@ -19994,7 +21991,7 @@
       <w:szCs w:val="36"/>
     </w:rPr>
   </w:style>
-  <w:style w:type="paragraph" w:customStyle="1" w:styleId="afff2">
+  <w:style w:type="paragraph" w:customStyle="1" w:styleId="aff4">
     <w:name w:val="表格标题栏"/>
     <w:basedOn w:val="a"/>
     <w:rsid w:val="00486EDF"/>
@@ -20009,10 +22006,10 @@
       <w:szCs w:val="21"/>
     </w:rPr>
   </w:style>
-  <w:style w:type="paragraph" w:customStyle="1" w:styleId="42">
+  <w:style w:type="paragraph" w:customStyle="1" w:styleId="41">
     <w:name w:val="4"/>
     <w:basedOn w:val="a"/>
-    <w:next w:val="affb"/>
+    <w:next w:val="afd"/>
     <w:rsid w:val="00486EDF"/>
     <w:pPr>
       <w:ind w:firstLine="420"/>
@@ -20021,7 +22018,7 @@
       <w:szCs w:val="20"/>
     </w:rPr>
   </w:style>
-  <w:style w:type="paragraph" w:customStyle="1" w:styleId="15">
+  <w:style w:type="paragraph" w:customStyle="1" w:styleId="14">
     <w:name w:val="编号1"/>
     <w:basedOn w:val="a"/>
     <w:rsid w:val="00486EDF"/>
@@ -20034,7 +22031,7 @@
       <w:sz w:val="24"/>
     </w:rPr>
   </w:style>
-  <w:style w:type="paragraph" w:customStyle="1" w:styleId="43">
+  <w:style w:type="paragraph" w:customStyle="1" w:styleId="42">
     <w:name w:val="样式4"/>
     <w:basedOn w:val="6"/>
     <w:rsid w:val="00486EDF"/>
@@ -20053,7 +22050,7 @@
       <w:sz w:val="28"/>
     </w:rPr>
   </w:style>
-  <w:style w:type="paragraph" w:customStyle="1" w:styleId="28">
+  <w:style w:type="paragraph" w:customStyle="1" w:styleId="25">
     <w:name w:val="编号2"/>
     <w:basedOn w:val="a"/>
     <w:rsid w:val="00486EDF"/>
@@ -20071,9 +22068,9 @@
       <w:sz w:val="24"/>
     </w:rPr>
   </w:style>
-  <w:style w:type="paragraph" w:customStyle="1" w:styleId="afff3">
+  <w:style w:type="paragraph" w:customStyle="1" w:styleId="aff5">
     <w:name w:val="二级条标题"/>
-    <w:basedOn w:val="afff4"/>
+    <w:basedOn w:val="aff6"/>
     <w:next w:val="a"/>
     <w:rsid w:val="00486EDF"/>
     <w:pPr>
@@ -20082,7 +22079,7 @@
       <w:outlineLvl w:val="3"/>
     </w:pPr>
   </w:style>
-  <w:style w:type="paragraph" w:customStyle="1" w:styleId="afff4">
+  <w:style w:type="paragraph" w:customStyle="1" w:styleId="aff6">
     <w:name w:val="一级条标题"/>
     <w:next w:val="a"/>
     <w:rsid w:val="00486EDF"/>
@@ -20095,7 +22092,7 @@
       <w:szCs w:val="20"/>
     </w:rPr>
   </w:style>
-  <w:style w:type="paragraph" w:customStyle="1" w:styleId="afff5">
+  <w:style w:type="paragraph" w:customStyle="1" w:styleId="aff7">
     <w:name w:val="文档正文"/>
     <w:basedOn w:val="a"/>
     <w:rsid w:val="00486EDF"/>
@@ -20104,7 +22101,7 @@
       <w:szCs w:val="20"/>
     </w:rPr>
   </w:style>
-  <w:style w:type="paragraph" w:customStyle="1" w:styleId="afff6">
+  <w:style w:type="paragraph" w:customStyle="1" w:styleId="aff8">
     <w:name w:val="正文（首行缩进）"/>
     <w:basedOn w:val="a"/>
     <w:rsid w:val="00486EDF"/>
@@ -20113,7 +22110,7 @@
       <w:ind w:firstLineChars="200" w:firstLine="200"/>
     </w:pPr>
   </w:style>
-  <w:style w:type="paragraph" w:customStyle="1" w:styleId="afff7">
+  <w:style w:type="paragraph" w:customStyle="1" w:styleId="aff9">
     <w:name w:val="前言及目录之标题"/>
     <w:basedOn w:val="a"/>
     <w:rsid w:val="00486EDF"/>
@@ -20147,7 +22144,7 @@
       <w:szCs w:val="21"/>
     </w:rPr>
   </w:style>
-  <w:style w:type="paragraph" w:customStyle="1" w:styleId="afff8">
+  <w:style w:type="paragraph" w:customStyle="1" w:styleId="affa">
     <w:name w:val="参数表"/>
     <w:basedOn w:val="a"/>
     <w:rsid w:val="00486EDF"/>
@@ -20159,9 +22156,9 @@
       <w:szCs w:val="21"/>
     </w:rPr>
   </w:style>
-  <w:style w:type="paragraph" w:customStyle="1" w:styleId="afff9">
+  <w:style w:type="paragraph" w:customStyle="1" w:styleId="affb">
     <w:name w:val="五级条标题"/>
-    <w:basedOn w:val="afffa"/>
+    <w:basedOn w:val="affc"/>
     <w:next w:val="a"/>
     <w:rsid w:val="00486EDF"/>
     <w:pPr>
@@ -20169,9 +22166,9 @@
       <w:outlineLvl w:val="6"/>
     </w:pPr>
   </w:style>
-  <w:style w:type="paragraph" w:customStyle="1" w:styleId="afffa">
+  <w:style w:type="paragraph" w:customStyle="1" w:styleId="affc">
     <w:name w:val="四级条标题"/>
-    <w:basedOn w:val="afffb"/>
+    <w:basedOn w:val="affd"/>
     <w:next w:val="a"/>
     <w:rsid w:val="00486EDF"/>
     <w:pPr>
@@ -20179,9 +22176,9 @@
       <w:outlineLvl w:val="5"/>
     </w:pPr>
   </w:style>
-  <w:style w:type="paragraph" w:customStyle="1" w:styleId="afffb">
+  <w:style w:type="paragraph" w:customStyle="1" w:styleId="affd">
     <w:name w:val="三级条标题"/>
-    <w:basedOn w:val="afff3"/>
+    <w:basedOn w:val="aff5"/>
     <w:next w:val="a"/>
     <w:rsid w:val="00486EDF"/>
     <w:pPr>
@@ -20189,10 +22186,10 @@
       <w:outlineLvl w:val="4"/>
     </w:pPr>
   </w:style>
-  <w:style w:type="paragraph" w:customStyle="1" w:styleId="ac">
+  <w:style w:type="paragraph" w:customStyle="1" w:styleId="ab">
     <w:name w:val="表格"/>
     <w:basedOn w:val="a"/>
-    <w:link w:val="Char0"/>
+    <w:link w:val="Char1"/>
     <w:rsid w:val="00486EDF"/>
     <w:pPr>
       <w:ind w:leftChars="100" w:left="420" w:rightChars="100" w:right="100"/>
@@ -20201,7 +22198,7 @@
       <w:rFonts w:asciiTheme="minorHAnsi" w:hAnsiTheme="minorHAnsi" w:cstheme="minorBidi"/>
     </w:rPr>
   </w:style>
-  <w:style w:type="paragraph" w:customStyle="1" w:styleId="afffc">
+  <w:style w:type="paragraph" w:customStyle="1" w:styleId="affe">
     <w:name w:val="附录序号"/>
     <w:basedOn w:val="a"/>
     <w:rsid w:val="00486EDF"/>
@@ -20214,7 +22211,7 @@
       <w:szCs w:val="21"/>
     </w:rPr>
   </w:style>
-  <w:style w:type="paragraph" w:customStyle="1" w:styleId="afffd">
+  <w:style w:type="paragraph" w:customStyle="1" w:styleId="afff">
     <w:name w:val="说明文字带编号"/>
     <w:basedOn w:val="a"/>
     <w:rsid w:val="00486EDF"/>
@@ -20232,10 +22229,10 @@
       <w:szCs w:val="21"/>
     </w:rPr>
   </w:style>
-  <w:style w:type="paragraph" w:customStyle="1" w:styleId="25">
+  <w:style w:type="paragraph" w:customStyle="1" w:styleId="22">
     <w:name w:val="样式 标题 2 + 宋体"/>
     <w:basedOn w:val="2"/>
-    <w:link w:val="2Char0"/>
+    <w:link w:val="2Char3"/>
     <w:rsid w:val="00486EDF"/>
     <w:pPr>
       <w:tabs>
@@ -20254,7 +22251,7 @@
       <w:lang w:val="en-US" w:eastAsia="zh-CN"/>
     </w:rPr>
   </w:style>
-  <w:style w:type="paragraph" w:customStyle="1" w:styleId="afffe">
+  <w:style w:type="paragraph" w:customStyle="1" w:styleId="afff0">
     <w:name w:val="附表"/>
     <w:basedOn w:val="a"/>
     <w:rsid w:val="00486EDF"/>
@@ -20270,7 +22267,7 @@
       <w:szCs w:val="21"/>
     </w:rPr>
   </w:style>
-  <w:style w:type="paragraph" w:customStyle="1" w:styleId="affff">
+  <w:style w:type="paragraph" w:customStyle="1" w:styleId="afff1">
     <w:name w:val="业务流程编号"/>
     <w:basedOn w:val="a"/>
     <w:rsid w:val="00486EDF"/>
@@ -20283,7 +22280,7 @@
       <w:szCs w:val="21"/>
     </w:rPr>
   </w:style>
-  <w:style w:type="paragraph" w:customStyle="1" w:styleId="affff0">
+  <w:style w:type="paragraph" w:customStyle="1" w:styleId="afff2">
     <w:name w:val="书名"/>
     <w:rsid w:val="00486EDF"/>
     <w:pPr>
@@ -20299,7 +22296,7 @@
       <w:szCs w:val="24"/>
     </w:rPr>
   </w:style>
-  <w:style w:type="paragraph" w:customStyle="1" w:styleId="affff1">
+  <w:style w:type="paragraph" w:customStyle="1" w:styleId="afff3">
     <w:name w:val="表格文字"/>
     <w:basedOn w:val="a"/>
     <w:rsid w:val="00486EDF"/>
@@ -20311,7 +22308,7 @@
       <w:sz w:val="24"/>
     </w:rPr>
   </w:style>
-  <w:style w:type="paragraph" w:customStyle="1" w:styleId="affff2">
+  <w:style w:type="paragraph" w:customStyle="1" w:styleId="afff4">
     <w:name w:val="图表居中"/>
     <w:rsid w:val="00486EDF"/>
     <w:pPr>
@@ -20323,7 +22320,7 @@
       <w:szCs w:val="24"/>
     </w:rPr>
   </w:style>
-  <w:style w:type="paragraph" w:customStyle="1" w:styleId="affff3">
+  <w:style w:type="paragraph" w:customStyle="1" w:styleId="afff5">
     <w:name w:val="表格内容栏"/>
     <w:basedOn w:val="a"/>
     <w:rsid w:val="00486EDF"/>
@@ -20334,7 +22331,7 @@
       <w:szCs w:val="21"/>
     </w:rPr>
   </w:style>
-  <w:style w:type="paragraph" w:styleId="affff4">
+  <w:style w:type="paragraph" w:styleId="afff6">
     <w:name w:val="List Paragraph"/>
     <w:basedOn w:val="a"/>
     <w:qFormat/>
@@ -20347,7 +22344,7 @@
       <w:szCs w:val="22"/>
     </w:rPr>
   </w:style>
-  <w:style w:type="paragraph" w:customStyle="1" w:styleId="affff5">
+  <w:style w:type="paragraph" w:customStyle="1" w:styleId="afff7">
     <w:name w:val="附录"/>
     <w:basedOn w:val="a"/>
     <w:next w:val="a"/>
@@ -20377,17 +22374,17 @@
       <w:szCs w:val="21"/>
     </w:rPr>
   </w:style>
-  <w:style w:type="paragraph" w:customStyle="1" w:styleId="16">
+  <w:style w:type="paragraph" w:customStyle="1" w:styleId="15">
     <w:name w:val="1"/>
     <w:basedOn w:val="a"/>
-    <w:next w:val="affb"/>
+    <w:next w:val="afd"/>
     <w:rsid w:val="00486EDF"/>
     <w:rPr>
       <w:rFonts w:ascii="宋体" w:hAnsi="宋体"/>
       <w:szCs w:val="20"/>
     </w:rPr>
   </w:style>
-  <w:style w:type="paragraph" w:customStyle="1" w:styleId="affff6">
+  <w:style w:type="paragraph" w:customStyle="1" w:styleId="afff8">
     <w:name w:val="内部资料注意保密"/>
     <w:next w:val="a"/>
     <w:rsid w:val="00486EDF"/>
@@ -20418,7 +22415,7 @@
       <w:lang w:val="x-none" w:eastAsia="x-none"/>
     </w:rPr>
   </w:style>
-  <w:style w:type="paragraph" w:customStyle="1" w:styleId="affff7">
+  <w:style w:type="paragraph" w:customStyle="1" w:styleId="afff9">
     <w:name w:val="任务"/>
     <w:basedOn w:val="a"/>
     <w:rsid w:val="00486EDF"/>
@@ -20431,7 +22428,7 @@
       <w:ind w:left="425" w:hanging="425"/>
     </w:pPr>
   </w:style>
-  <w:style w:type="paragraph" w:customStyle="1" w:styleId="affff8">
+  <w:style w:type="paragraph" w:customStyle="1" w:styleId="afffa">
     <w:name w:val="图表编号"/>
     <w:rsid w:val="00486EDF"/>
     <w:pPr>
@@ -20444,7 +22441,7 @@
       <w:szCs w:val="30"/>
     </w:rPr>
   </w:style>
-  <w:style w:type="paragraph" w:customStyle="1" w:styleId="affff9">
+  <w:style w:type="paragraph" w:customStyle="1" w:styleId="afffb">
     <w:name w:val="报文格式"/>
     <w:basedOn w:val="a"/>
     <w:rsid w:val="00486EDF"/>
@@ -20454,9 +22451,9 @@
       <w:szCs w:val="21"/>
     </w:rPr>
   </w:style>
-  <w:style w:type="paragraph" w:customStyle="1" w:styleId="affffa">
+  <w:style w:type="paragraph" w:customStyle="1" w:styleId="afffc">
     <w:name w:val="紧缩型附表"/>
-    <w:basedOn w:val="afffe"/>
+    <w:basedOn w:val="afff0"/>
     <w:rsid w:val="00486EDF"/>
     <w:pPr>
       <w:ind w:right="5"/>
@@ -20465,7 +22462,7 @@
       <w:spacing w:val="-10"/>
     </w:rPr>
   </w:style>
-  <w:style w:type="paragraph" w:customStyle="1" w:styleId="52">
+  <w:style w:type="paragraph" w:customStyle="1" w:styleId="51">
     <w:name w:val="特殊标题5"/>
     <w:basedOn w:val="a"/>
     <w:rsid w:val="00486EDF"/>
@@ -20480,10 +22477,10 @@
       <w:szCs w:val="21"/>
     </w:rPr>
   </w:style>
-  <w:style w:type="paragraph" w:customStyle="1" w:styleId="17">
+  <w:style w:type="paragraph" w:customStyle="1" w:styleId="16">
     <w:name w:val="文档标题1"/>
     <w:basedOn w:val="a"/>
-    <w:next w:val="affb"/>
+    <w:next w:val="afd"/>
     <w:rsid w:val="00486EDF"/>
     <w:pPr>
       <w:spacing w:line="360" w:lineRule="auto"/>
@@ -20495,10 +22492,10 @@
       <w:szCs w:val="32"/>
     </w:rPr>
   </w:style>
-  <w:style w:type="paragraph" w:customStyle="1" w:styleId="afd">
+  <w:style w:type="paragraph" w:customStyle="1" w:styleId="af4">
     <w:name w:val="手册正文"/>
-    <w:basedOn w:val="affb"/>
-    <w:link w:val="Char5"/>
+    <w:basedOn w:val="afd"/>
+    <w:link w:val="Chard"/>
     <w:rsid w:val="00486EDF"/>
     <w:pPr>
       <w:spacing w:line="360" w:lineRule="auto"/>
@@ -20522,7 +22519,7 @@
       <w:szCs w:val="21"/>
     </w:rPr>
   </w:style>
-  <w:style w:type="paragraph" w:styleId="affffb">
+  <w:style w:type="paragraph" w:styleId="afffd">
     <w:name w:val="No Spacing"/>
     <w:qFormat/>
     <w:rsid w:val="00486EDF"/>
@@ -20535,10 +22532,10 @@
       <w:szCs w:val="21"/>
     </w:rPr>
   </w:style>
-  <w:style w:type="paragraph" w:customStyle="1" w:styleId="36">
+  <w:style w:type="paragraph" w:customStyle="1" w:styleId="33">
     <w:name w:val="3"/>
     <w:basedOn w:val="a"/>
-    <w:next w:val="affb"/>
+    <w:next w:val="afd"/>
     <w:rsid w:val="00486EDF"/>
     <w:pPr>
       <w:ind w:firstLine="420"/>
@@ -20547,7 +22544,7 @@
       <w:szCs w:val="20"/>
     </w:rPr>
   </w:style>
-  <w:style w:type="paragraph" w:customStyle="1" w:styleId="29">
+  <w:style w:type="paragraph" w:customStyle="1" w:styleId="26">
     <w:name w:val="列表2"/>
     <w:basedOn w:val="a"/>
     <w:rsid w:val="00486EDF"/>
@@ -20567,7 +22564,7 @@
       <w:szCs w:val="28"/>
     </w:rPr>
   </w:style>
-  <w:style w:type="paragraph" w:customStyle="1" w:styleId="18">
+  <w:style w:type="paragraph" w:customStyle="1" w:styleId="17">
     <w:name w:val="样式 标题 1 + 宋体"/>
     <w:basedOn w:val="1"/>
     <w:rsid w:val="00486EDF"/>
@@ -20585,7 +22582,7 @@
       <w:shadow/>
     </w:rPr>
   </w:style>
-  <w:style w:type="paragraph" w:customStyle="1" w:styleId="affffc">
+  <w:style w:type="paragraph" w:customStyle="1" w:styleId="afffe">
     <w:name w:val="征求意见稿"/>
     <w:basedOn w:val="a"/>
     <w:next w:val="a"/>
@@ -20597,10 +22594,10 @@
       <w:szCs w:val="36"/>
     </w:rPr>
   </w:style>
-  <w:style w:type="paragraph" w:customStyle="1" w:styleId="affffd">
+  <w:style w:type="paragraph" w:customStyle="1" w:styleId="affff">
     <w:name w:val="图片"/>
     <w:basedOn w:val="a"/>
-    <w:next w:val="affc"/>
+    <w:next w:val="afe"/>
     <w:rsid w:val="00486EDF"/>
     <w:pPr>
       <w:keepNext/>
@@ -20617,7 +22614,7 @@
       <w:szCs w:val="20"/>
     </w:rPr>
   </w:style>
-  <w:style w:type="paragraph" w:customStyle="1" w:styleId="53">
+  <w:style w:type="paragraph" w:customStyle="1" w:styleId="52">
     <w:name w:val="5"/>
     <w:basedOn w:val="a"/>
     <w:rsid w:val="00486EDF"/>
@@ -20630,7 +22627,7 @@
       <w:szCs w:val="20"/>
     </w:rPr>
   </w:style>
-  <w:style w:type="paragraph" w:customStyle="1" w:styleId="affffe">
+  <w:style w:type="paragraph" w:customStyle="1" w:styleId="affff0">
     <w:name w:val="附录名称"/>
     <w:basedOn w:val="a"/>
     <w:next w:val="a"/>
@@ -20646,7 +22643,7 @@
       <w:szCs w:val="28"/>
     </w:rPr>
   </w:style>
-  <w:style w:type="paragraph" w:customStyle="1" w:styleId="afffff">
+  <w:style w:type="paragraph" w:customStyle="1" w:styleId="affff1">
     <w:name w:val="居中"/>
     <w:rsid w:val="00486EDF"/>
     <w:rPr>
@@ -20683,7 +22680,7 @@
       <w:sz w:val="24"/>
     </w:rPr>
   </w:style>
-  <w:style w:type="paragraph" w:styleId="afffff0">
+  <w:style w:type="paragraph" w:styleId="affff2">
     <w:name w:val="Revision"/>
     <w:rsid w:val="00486EDF"/>
     <w:rPr>
@@ -20691,7 +22688,7 @@
       <w:szCs w:val="24"/>
     </w:rPr>
   </w:style>
-  <w:style w:type="paragraph" w:customStyle="1" w:styleId="afffff1">
+  <w:style w:type="paragraph" w:customStyle="1" w:styleId="affff3">
     <w:name w:val="编写单位"/>
     <w:rsid w:val="00486EDF"/>
     <w:pPr>
@@ -20705,7 +22702,7 @@
       <w:szCs w:val="24"/>
     </w:rPr>
   </w:style>
-  <w:style w:type="paragraph" w:customStyle="1" w:styleId="afffff2">
+  <w:style w:type="paragraph" w:customStyle="1" w:styleId="affff4">
     <w:name w:val="前言、引言标题"/>
     <w:next w:val="a"/>
     <w:rsid w:val="00486EDF"/>
@@ -20727,7 +22724,7 @@
       <w:szCs w:val="20"/>
     </w:rPr>
   </w:style>
-  <w:style w:type="paragraph" w:customStyle="1" w:styleId="afffff3">
+  <w:style w:type="paragraph" w:customStyle="1" w:styleId="affff5">
     <w:name w:val="段落"/>
     <w:basedOn w:val="a"/>
     <w:rsid w:val="00486EDF"/>
@@ -20740,7 +22737,7 @@
       <w:szCs w:val="20"/>
     </w:rPr>
   </w:style>
-  <w:style w:type="paragraph" w:customStyle="1" w:styleId="Char8">
+  <w:style w:type="paragraph" w:customStyle="1" w:styleId="Charf4">
     <w:name w:val="Char"/>
     <w:basedOn w:val="a"/>
     <w:rsid w:val="00486EDF"/>
@@ -20754,7 +22751,7 @@
       <w:szCs w:val="20"/>
     </w:rPr>
   </w:style>
-  <w:style w:type="paragraph" w:customStyle="1" w:styleId="afffff4">
+  <w:style w:type="paragraph" w:customStyle="1" w:styleId="affff6">
     <w:name w:val="单证"/>
     <w:basedOn w:val="a"/>
     <w:rsid w:val="00486EDF"/>
@@ -20770,7 +22767,7 @@
       <w:szCs w:val="21"/>
     </w:rPr>
   </w:style>
-  <w:style w:type="paragraph" w:customStyle="1" w:styleId="afffff5">
+  <w:style w:type="paragraph" w:customStyle="1" w:styleId="affff7">
     <w:name w:val="文本框文字"/>
     <w:basedOn w:val="a"/>
     <w:rsid w:val="00486EDF"/>
@@ -20787,7 +22784,7 @@
       <w:szCs w:val="20"/>
     </w:rPr>
   </w:style>
-  <w:style w:type="paragraph" w:customStyle="1" w:styleId="19">
+  <w:style w:type="paragraph" w:customStyle="1" w:styleId="18">
     <w:name w:val="列表1"/>
     <w:basedOn w:val="a"/>
     <w:rsid w:val="00486EDF"/>
@@ -20821,7 +22818,7 @@
       <w:szCs w:val="18"/>
     </w:rPr>
   </w:style>
-  <w:style w:type="paragraph" w:customStyle="1" w:styleId="afffff6">
+  <w:style w:type="paragraph" w:customStyle="1" w:styleId="affff8">
     <w:name w:val="图片文字"/>
     <w:basedOn w:val="a"/>
     <w:rsid w:val="00486EDF"/>
@@ -20834,7 +22831,7 @@
       <w:szCs w:val="28"/>
     </w:rPr>
   </w:style>
-  <w:style w:type="paragraph" w:customStyle="1" w:styleId="afffff7">
+  <w:style w:type="paragraph" w:customStyle="1" w:styleId="affff9">
     <w:name w:val="规范正文"/>
     <w:basedOn w:val="a"/>
     <w:rsid w:val="00486EDF"/>
@@ -20859,7 +22856,7 @@
       <w:szCs w:val="20"/>
     </w:rPr>
   </w:style>
-  <w:style w:type="paragraph" w:customStyle="1" w:styleId="afffff8">
+  <w:style w:type="paragraph" w:customStyle="1" w:styleId="affffa">
     <w:name w:val="名词解释"/>
     <w:basedOn w:val="a"/>
     <w:rsid w:val="00486EDF"/>
@@ -20869,7 +22866,7 @@
       <w:ind w:leftChars="257" w:left="540"/>
     </w:pPr>
   </w:style>
-  <w:style w:type="paragraph" w:customStyle="1" w:styleId="afffff9">
+  <w:style w:type="paragraph" w:customStyle="1" w:styleId="affffb">
     <w:name w:val="说明文字"/>
     <w:basedOn w:val="a"/>
     <w:rsid w:val="00486EDF"/>
@@ -20883,10 +22880,10 @@
       <w:szCs w:val="21"/>
     </w:rPr>
   </w:style>
-  <w:style w:type="paragraph" w:customStyle="1" w:styleId="afffffa">
+  <w:style w:type="paragraph" w:customStyle="1" w:styleId="affffc">
     <w:name w:val="借记分录"/>
     <w:basedOn w:val="a"/>
-    <w:next w:val="afff0"/>
+    <w:next w:val="aff2"/>
     <w:rsid w:val="00486EDF"/>
     <w:pPr>
       <w:ind w:firstLineChars="321" w:firstLine="899"/>
@@ -20954,7 +22951,7 @@
   <w:style w:type="paragraph" w:styleId="HTML">
     <w:name w:val="HTML Preformatted"/>
     <w:basedOn w:val="a"/>
-    <w:link w:val="HTML0"/>
+    <w:link w:val="HTMLChar"/>
     <w:uiPriority w:val="99"/>
     <w:unhideWhenUsed/>
     <w:rsid w:val="00394C61"/>
@@ -20986,8 +22983,8 @@
       <w:sz w:val="24"/>
     </w:rPr>
   </w:style>
-  <w:style w:type="character" w:customStyle="1" w:styleId="HTML0">
-    <w:name w:val="HTML 预设格式字符"/>
+  <w:style w:type="character" w:customStyle="1" w:styleId="HTMLChar">
+    <w:name w:val="HTML 预设格式 Char"/>
     <w:basedOn w:val="a1"/>
     <w:link w:val="HTML"/>
     <w:uiPriority w:val="99"/>

--- a/06接口文档/接口.docx
+++ b/06接口文档/接口.docx
@@ -1058,16 +1058,17 @@
           <w:p>
             <w:pPr>
               <w:rPr>
-                <w:sz w:val="18"/>
-                <w:szCs w:val="18"/>
-              </w:rPr>
-            </w:pPr>
-            <w:r>
-              <w:rPr>
                 <w:rFonts w:hint="eastAsia"/>
                 <w:sz w:val="18"/>
                 <w:szCs w:val="18"/>
               </w:rPr>
+            </w:pPr>
+            <w:r>
+              <w:rPr>
+                <w:rFonts w:hint="eastAsia"/>
+                <w:sz w:val="18"/>
+                <w:szCs w:val="18"/>
+              </w:rPr>
               <w:t>查询</w:t>
             </w:r>
             <w:r>
@@ -1075,7 +1076,7 @@
                 <w:sz w:val="18"/>
                 <w:szCs w:val="18"/>
               </w:rPr>
-              <w:t>关注的主题</w:t>
+              <w:t>用户信息</w:t>
             </w:r>
           </w:p>
         </w:tc>
@@ -13879,6 +13880,327 @@
           </w:p>
         </w:tc>
       </w:tr>
+      <w:tr>
+        <w:tc>
+          <w:tcPr>
+            <w:tcW w:w="708" w:type="dxa"/>
+          </w:tcPr>
+          <w:p>
+            <w:pPr>
+              <w:numPr>
+                <w:ilvl w:val="0"/>
+                <w:numId w:val="29"/>
+              </w:numPr>
+              <w:jc w:val="center"/>
+              <w:rPr>
+                <w:rFonts w:hAnsi="宋体"/>
+                <w:color w:val="000000"/>
+                <w:sz w:val="18"/>
+                <w:szCs w:val="18"/>
+              </w:rPr>
+            </w:pPr>
+          </w:p>
+        </w:tc>
+        <w:tc>
+          <w:tcPr>
+            <w:tcW w:w="1668" w:type="dxa"/>
+          </w:tcPr>
+          <w:p>
+            <w:pPr>
+              <w:rPr>
+                <w:rFonts w:hAnsi="宋体" w:hint="eastAsia"/>
+                <w:color w:val="000000"/>
+                <w:sz w:val="18"/>
+                <w:szCs w:val="18"/>
+              </w:rPr>
+            </w:pPr>
+            <w:r>
+              <w:rPr>
+                <w:rFonts w:hAnsi="宋体"/>
+                <w:color w:val="000000"/>
+                <w:sz w:val="18"/>
+                <w:szCs w:val="18"/>
+              </w:rPr>
+              <w:t>mobileno</w:t>
+            </w:r>
+          </w:p>
+        </w:tc>
+        <w:tc>
+          <w:tcPr>
+            <w:tcW w:w="1560" w:type="dxa"/>
+            <w:vAlign w:val="center"/>
+          </w:tcPr>
+          <w:p>
+            <w:pPr>
+              <w:autoSpaceDE w:val="0"/>
+              <w:autoSpaceDN w:val="0"/>
+              <w:adjustRightInd w:val="0"/>
+              <w:spacing w:line="320" w:lineRule="exact"/>
+              <w:ind w:left="13"/>
+              <w:jc w:val="left"/>
+              <w:rPr>
+                <w:rFonts w:hAnsi="宋体" w:hint="eastAsia"/>
+                <w:color w:val="000000"/>
+                <w:sz w:val="18"/>
+                <w:szCs w:val="18"/>
+              </w:rPr>
+            </w:pPr>
+            <w:r>
+              <w:rPr>
+                <w:rFonts w:hAnsi="宋体" w:hint="eastAsia"/>
+                <w:color w:val="000000"/>
+                <w:sz w:val="18"/>
+                <w:szCs w:val="18"/>
+              </w:rPr>
+              <w:t>手机号码</w:t>
+            </w:r>
+          </w:p>
+        </w:tc>
+        <w:tc>
+          <w:tcPr>
+            <w:tcW w:w="1688" w:type="dxa"/>
+          </w:tcPr>
+          <w:p>
+            <w:pPr>
+              <w:rPr>
+                <w:rFonts w:hAnsi="宋体"/>
+                <w:sz w:val="18"/>
+                <w:szCs w:val="18"/>
+              </w:rPr>
+            </w:pPr>
+            <w:r>
+              <w:rPr>
+                <w:rFonts w:hAnsi="宋体"/>
+                <w:sz w:val="18"/>
+                <w:szCs w:val="18"/>
+              </w:rPr>
+              <w:t>S</w:t>
+            </w:r>
+            <w:r>
+              <w:rPr>
+                <w:rFonts w:hAnsi="宋体" w:hint="eastAsia"/>
+                <w:sz w:val="18"/>
+                <w:szCs w:val="18"/>
+              </w:rPr>
+              <w:t>tring</w:t>
+            </w:r>
+            <w:r>
+              <w:rPr>
+                <w:rFonts w:hAnsi="宋体"/>
+                <w:sz w:val="18"/>
+                <w:szCs w:val="18"/>
+              </w:rPr>
+              <w:t>(11)</w:t>
+            </w:r>
+          </w:p>
+        </w:tc>
+        <w:tc>
+          <w:tcPr>
+            <w:tcW w:w="1559" w:type="dxa"/>
+          </w:tcPr>
+          <w:p>
+            <w:pPr>
+              <w:jc w:val="center"/>
+              <w:rPr>
+                <w:rFonts w:hAnsi="宋体" w:hint="eastAsia"/>
+                <w:color w:val="000000"/>
+                <w:sz w:val="18"/>
+                <w:szCs w:val="18"/>
+              </w:rPr>
+            </w:pPr>
+            <w:r>
+              <w:rPr>
+                <w:rFonts w:hAnsi="宋体" w:hint="eastAsia"/>
+                <w:color w:val="000000"/>
+                <w:sz w:val="18"/>
+                <w:szCs w:val="18"/>
+              </w:rPr>
+              <w:t>M</w:t>
+            </w:r>
+          </w:p>
+        </w:tc>
+        <w:tc>
+          <w:tcPr>
+            <w:tcW w:w="1559" w:type="dxa"/>
+          </w:tcPr>
+          <w:p>
+            <w:pPr>
+              <w:rPr>
+                <w:rFonts w:hAnsi="宋体" w:hint="eastAsia"/>
+                <w:color w:val="000000"/>
+                <w:sz w:val="18"/>
+                <w:szCs w:val="18"/>
+              </w:rPr>
+            </w:pPr>
+          </w:p>
+        </w:tc>
+      </w:tr>
+      <w:tr>
+        <w:tc>
+          <w:tcPr>
+            <w:tcW w:w="708" w:type="dxa"/>
+          </w:tcPr>
+          <w:p>
+            <w:pPr>
+              <w:numPr>
+                <w:ilvl w:val="0"/>
+                <w:numId w:val="29"/>
+              </w:numPr>
+              <w:jc w:val="center"/>
+              <w:rPr>
+                <w:rFonts w:hAnsi="宋体"/>
+                <w:color w:val="000000"/>
+                <w:sz w:val="18"/>
+                <w:szCs w:val="18"/>
+              </w:rPr>
+            </w:pPr>
+          </w:p>
+        </w:tc>
+        <w:tc>
+          <w:tcPr>
+            <w:tcW w:w="1668" w:type="dxa"/>
+          </w:tcPr>
+          <w:p>
+            <w:pPr>
+              <w:rPr>
+                <w:rFonts w:hAnsi="宋体"/>
+                <w:color w:val="000000"/>
+                <w:sz w:val="18"/>
+                <w:szCs w:val="18"/>
+              </w:rPr>
+            </w:pPr>
+            <w:r>
+              <w:rPr>
+                <w:rFonts w:hAnsi="宋体"/>
+                <w:color w:val="000000"/>
+                <w:sz w:val="18"/>
+                <w:szCs w:val="18"/>
+              </w:rPr>
+              <w:t>nickname</w:t>
+            </w:r>
+          </w:p>
+        </w:tc>
+        <w:tc>
+          <w:tcPr>
+            <w:tcW w:w="1560" w:type="dxa"/>
+            <w:vAlign w:val="center"/>
+          </w:tcPr>
+          <w:p>
+            <w:pPr>
+              <w:autoSpaceDE w:val="0"/>
+              <w:autoSpaceDN w:val="0"/>
+              <w:adjustRightInd w:val="0"/>
+              <w:spacing w:line="320" w:lineRule="exact"/>
+              <w:ind w:left="13"/>
+              <w:jc w:val="left"/>
+              <w:rPr>
+                <w:rFonts w:hAnsi="宋体" w:hint="eastAsia"/>
+                <w:color w:val="000000"/>
+                <w:sz w:val="18"/>
+                <w:szCs w:val="18"/>
+              </w:rPr>
+            </w:pPr>
+            <w:r>
+              <w:rPr>
+                <w:rFonts w:hAnsi="宋体" w:hint="eastAsia"/>
+                <w:color w:val="000000"/>
+                <w:sz w:val="18"/>
+                <w:szCs w:val="18"/>
+              </w:rPr>
+              <w:t>用户</w:t>
+            </w:r>
+            <w:r>
+              <w:rPr>
+                <w:rFonts w:hAnsi="宋体"/>
+                <w:color w:val="000000"/>
+                <w:sz w:val="18"/>
+                <w:szCs w:val="18"/>
+              </w:rPr>
+              <w:t>昵称</w:t>
+            </w:r>
+          </w:p>
+        </w:tc>
+        <w:tc>
+          <w:tcPr>
+            <w:tcW w:w="1688" w:type="dxa"/>
+          </w:tcPr>
+          <w:p>
+            <w:pPr>
+              <w:rPr>
+                <w:rFonts w:hAnsi="宋体"/>
+                <w:sz w:val="18"/>
+                <w:szCs w:val="18"/>
+              </w:rPr>
+            </w:pPr>
+            <w:r>
+              <w:rPr>
+                <w:rFonts w:hAnsi="宋体"/>
+                <w:sz w:val="18"/>
+                <w:szCs w:val="18"/>
+              </w:rPr>
+              <w:t>S</w:t>
+            </w:r>
+            <w:r>
+              <w:rPr>
+                <w:rFonts w:hAnsi="宋体" w:hint="eastAsia"/>
+                <w:sz w:val="18"/>
+                <w:szCs w:val="18"/>
+              </w:rPr>
+              <w:t>tring</w:t>
+            </w:r>
+            <w:r>
+              <w:rPr>
+                <w:rFonts w:hAnsi="宋体"/>
+                <w:sz w:val="18"/>
+                <w:szCs w:val="18"/>
+              </w:rPr>
+              <w:t>(50)</w:t>
+            </w:r>
+          </w:p>
+        </w:tc>
+        <w:tc>
+          <w:tcPr>
+            <w:tcW w:w="1559" w:type="dxa"/>
+          </w:tcPr>
+          <w:p>
+            <w:pPr>
+              <w:jc w:val="center"/>
+              <w:rPr>
+                <w:rFonts w:hAnsi="宋体" w:hint="eastAsia"/>
+                <w:color w:val="000000"/>
+                <w:sz w:val="18"/>
+                <w:szCs w:val="18"/>
+              </w:rPr>
+            </w:pPr>
+            <w:r>
+              <w:rPr>
+                <w:rFonts w:hAnsi="宋体" w:hint="eastAsia"/>
+                <w:color w:val="000000"/>
+                <w:sz w:val="18"/>
+                <w:szCs w:val="18"/>
+              </w:rPr>
+              <w:t>M</w:t>
+            </w:r>
+            <w:bookmarkStart w:id="0" w:name="_GoBack"/>
+            <w:bookmarkEnd w:id="0"/>
+          </w:p>
+        </w:tc>
+        <w:tc>
+          <w:tcPr>
+            <w:tcW w:w="1559" w:type="dxa"/>
+          </w:tcPr>
+          <w:p>
+            <w:pPr>
+              <w:rPr>
+                <w:rFonts w:hAnsi="宋体" w:hint="eastAsia"/>
+                <w:color w:val="000000"/>
+                <w:sz w:val="18"/>
+                <w:szCs w:val="18"/>
+              </w:rPr>
+            </w:pPr>
+          </w:p>
+        </w:tc>
+      </w:tr>
     </w:tbl>
     <w:p>
       <w:r>
@@ -13893,7 +14215,6 @@
         <w:pStyle w:val="2"/>
         <w:ind w:left="0" w:firstLine="0"/>
         <w:rPr>
-          <w:rFonts w:hint="eastAsia"/>
           <w:lang w:eastAsia="zh-CN"/>
         </w:rPr>
       </w:pPr>
@@ -14342,7 +14663,6 @@
     <w:p>
       <w:pPr>
         <w:rPr>
-          <w:rFonts w:hint="eastAsia"/>
           <w:b/>
           <w:bCs/>
         </w:rPr>
@@ -15252,8 +15572,6 @@
               </w:rPr>
               <w:t>维度</w:t>
             </w:r>
-            <w:bookmarkStart w:id="0" w:name="_GoBack"/>
-            <w:bookmarkEnd w:id="0"/>
           </w:p>
         </w:tc>
         <w:tc>
@@ -15321,13 +15639,7 @@
       </w:tr>
     </w:tbl>
     <w:p/>
-    <w:p>
-      <w:pPr>
-        <w:rPr>
-          <w:rFonts w:hint="eastAsia"/>
-        </w:rPr>
-      </w:pPr>
-    </w:p>
+    <w:p/>
     <w:p>
       <w:pPr>
         <w:pStyle w:val="1"/>

--- a/06接口文档/接口.docx
+++ b/06接口文档/接口.docx
@@ -1058,7 +1058,6 @@
           <w:p>
             <w:pPr>
               <w:rPr>
-                <w:rFonts w:hint="eastAsia"/>
                 <w:sz w:val="18"/>
                 <w:szCs w:val="18"/>
               </w:rPr>
@@ -4126,6 +4125,156 @@
               </w:rPr>
               <w:t>M</w:t>
             </w:r>
+          </w:p>
+        </w:tc>
+        <w:tc>
+          <w:tcPr>
+            <w:tcW w:w="1559" w:type="dxa"/>
+          </w:tcPr>
+          <w:p>
+            <w:pPr>
+              <w:rPr>
+                <w:rFonts w:hAnsi="宋体"/>
+                <w:color w:val="000000"/>
+                <w:sz w:val="18"/>
+                <w:szCs w:val="18"/>
+              </w:rPr>
+            </w:pPr>
+          </w:p>
+        </w:tc>
+      </w:tr>
+      <w:tr>
+        <w:tc>
+          <w:tcPr>
+            <w:tcW w:w="708" w:type="dxa"/>
+          </w:tcPr>
+          <w:p>
+            <w:pPr>
+              <w:numPr>
+                <w:ilvl w:val="0"/>
+                <w:numId w:val="18"/>
+              </w:numPr>
+              <w:jc w:val="center"/>
+              <w:rPr>
+                <w:rFonts w:hAnsi="宋体"/>
+                <w:color w:val="000000"/>
+                <w:sz w:val="18"/>
+                <w:szCs w:val="18"/>
+              </w:rPr>
+            </w:pPr>
+          </w:p>
+        </w:tc>
+        <w:tc>
+          <w:tcPr>
+            <w:tcW w:w="1668" w:type="dxa"/>
+          </w:tcPr>
+          <w:p>
+            <w:pPr>
+              <w:rPr>
+                <w:rFonts w:hAnsi="宋体"/>
+                <w:color w:val="000000"/>
+                <w:sz w:val="18"/>
+                <w:szCs w:val="18"/>
+              </w:rPr>
+            </w:pPr>
+            <w:r>
+              <w:rPr>
+                <w:rFonts w:hAnsi="宋体" w:hint="eastAsia"/>
+                <w:color w:val="000000"/>
+                <w:sz w:val="18"/>
+                <w:szCs w:val="18"/>
+              </w:rPr>
+              <w:t>banerid</w:t>
+            </w:r>
+          </w:p>
+        </w:tc>
+        <w:tc>
+          <w:tcPr>
+            <w:tcW w:w="1560" w:type="dxa"/>
+            <w:vAlign w:val="center"/>
+          </w:tcPr>
+          <w:p>
+            <w:pPr>
+              <w:autoSpaceDE w:val="0"/>
+              <w:autoSpaceDN w:val="0"/>
+              <w:adjustRightInd w:val="0"/>
+              <w:spacing w:line="320" w:lineRule="exact"/>
+              <w:ind w:left="13"/>
+              <w:jc w:val="left"/>
+              <w:rPr>
+                <w:rFonts w:hAnsi="宋体" w:hint="eastAsia"/>
+                <w:color w:val="000000"/>
+                <w:sz w:val="18"/>
+                <w:szCs w:val="18"/>
+              </w:rPr>
+            </w:pPr>
+            <w:r>
+              <w:rPr>
+                <w:rFonts w:hAnsi="宋体" w:hint="eastAsia"/>
+                <w:color w:val="000000"/>
+                <w:sz w:val="18"/>
+                <w:szCs w:val="18"/>
+              </w:rPr>
+              <w:t>伴儿</w:t>
+            </w:r>
+            <w:r>
+              <w:rPr>
+                <w:rFonts w:hAnsi="宋体"/>
+                <w:color w:val="000000"/>
+                <w:sz w:val="18"/>
+                <w:szCs w:val="18"/>
+              </w:rPr>
+              <w:t>id</w:t>
+            </w:r>
+          </w:p>
+        </w:tc>
+        <w:tc>
+          <w:tcPr>
+            <w:tcW w:w="1688" w:type="dxa"/>
+          </w:tcPr>
+          <w:p>
+            <w:pPr>
+              <w:rPr>
+                <w:rFonts w:hAnsi="宋体" w:hint="eastAsia"/>
+                <w:sz w:val="18"/>
+                <w:szCs w:val="18"/>
+              </w:rPr>
+            </w:pPr>
+            <w:r>
+              <w:rPr>
+                <w:rFonts w:hAnsi="宋体" w:hint="eastAsia"/>
+                <w:sz w:val="18"/>
+                <w:szCs w:val="18"/>
+              </w:rPr>
+              <w:t>5</w:t>
+            </w:r>
+          </w:p>
+        </w:tc>
+        <w:tc>
+          <w:tcPr>
+            <w:tcW w:w="1559" w:type="dxa"/>
+          </w:tcPr>
+          <w:p>
+            <w:pPr>
+              <w:jc w:val="center"/>
+              <w:rPr>
+                <w:rFonts w:hAnsi="宋体" w:hint="eastAsia"/>
+                <w:color w:val="000000"/>
+                <w:sz w:val="18"/>
+                <w:szCs w:val="18"/>
+              </w:rPr>
+            </w:pPr>
+            <w:r>
+              <w:rPr>
+                <w:rFonts w:hAnsi="宋体" w:hint="eastAsia"/>
+                <w:color w:val="000000"/>
+                <w:sz w:val="18"/>
+                <w:szCs w:val="18"/>
+              </w:rPr>
+              <w:t>O</w:t>
+            </w:r>
+            <w:bookmarkStart w:id="0" w:name="_GoBack"/>
+            <w:bookmarkEnd w:id="0"/>
           </w:p>
         </w:tc>
         <w:tc>
@@ -8660,6 +8809,7 @@
                 <w:sz w:val="18"/>
                 <w:szCs w:val="18"/>
               </w:rPr>
+              <w:lastRenderedPageBreak/>
               <w:t>序号</w:t>
             </w:r>
           </w:p>
@@ -12980,6 +13130,7 @@
       <w:pPr>
         <w:pStyle w:val="2"/>
         <w:rPr>
+          <w:rFonts w:hint="eastAsia"/>
           <w:lang w:eastAsia="zh-CN"/>
         </w:rPr>
       </w:pPr>
@@ -13011,9 +13162,16 @@
       </w:r>
       <w:r>
         <w:rPr>
+          <w:rFonts w:hint="eastAsia"/>
           <w:lang w:eastAsia="zh-CN"/>
         </w:rPr>
-        <w:t>关注的主题</w:t>
+        <w:t>用户</w:t>
+      </w:r>
+      <w:r>
+        <w:rPr>
+          <w:lang w:eastAsia="zh-CN"/>
+        </w:rPr>
+        <w:t>信息</w:t>
       </w:r>
     </w:p>
     <w:p>
@@ -13908,7 +14066,7 @@
           <w:p>
             <w:pPr>
               <w:rPr>
-                <w:rFonts w:hAnsi="宋体" w:hint="eastAsia"/>
+                <w:rFonts w:hAnsi="宋体"/>
                 <w:color w:val="000000"/>
                 <w:sz w:val="18"/>
                 <w:szCs w:val="18"/>
@@ -13939,7 +14097,7 @@
               <w:ind w:left="13"/>
               <w:jc w:val="left"/>
               <w:rPr>
-                <w:rFonts w:hAnsi="宋体" w:hint="eastAsia"/>
+                <w:rFonts w:hAnsi="宋体"/>
                 <w:color w:val="000000"/>
                 <w:sz w:val="18"/>
                 <w:szCs w:val="18"/>
@@ -14002,7 +14160,7 @@
             <w:pPr>
               <w:jc w:val="center"/>
               <w:rPr>
-                <w:rFonts w:hAnsi="宋体" w:hint="eastAsia"/>
+                <w:rFonts w:hAnsi="宋体"/>
                 <w:color w:val="000000"/>
                 <w:sz w:val="18"/>
                 <w:szCs w:val="18"/>
@@ -14026,7 +14184,7 @@
           <w:p>
             <w:pPr>
               <w:rPr>
-                <w:rFonts w:hAnsi="宋体" w:hint="eastAsia"/>
+                <w:rFonts w:hAnsi="宋体"/>
                 <w:color w:val="000000"/>
                 <w:sz w:val="18"/>
                 <w:szCs w:val="18"/>
@@ -14094,7 +14252,7 @@
               <w:ind w:left="13"/>
               <w:jc w:val="left"/>
               <w:rPr>
-                <w:rFonts w:hAnsi="宋体" w:hint="eastAsia"/>
+                <w:rFonts w:hAnsi="宋体"/>
                 <w:color w:val="000000"/>
                 <w:sz w:val="18"/>
                 <w:szCs w:val="18"/>
@@ -14166,7 +14324,7 @@
             <w:pPr>
               <w:jc w:val="center"/>
               <w:rPr>
-                <w:rFonts w:hAnsi="宋体" w:hint="eastAsia"/>
+                <w:rFonts w:hAnsi="宋体"/>
                 <w:color w:val="000000"/>
                 <w:sz w:val="18"/>
                 <w:szCs w:val="18"/>
@@ -14181,8 +14339,6 @@
               </w:rPr>
               <w:t>M</w:t>
             </w:r>
-            <w:bookmarkStart w:id="0" w:name="_GoBack"/>
-            <w:bookmarkEnd w:id="0"/>
           </w:p>
         </w:tc>
         <w:tc>
@@ -14192,7 +14348,162 @@
           <w:p>
             <w:pPr>
               <w:rPr>
-                <w:rFonts w:hAnsi="宋体" w:hint="eastAsia"/>
+                <w:rFonts w:hAnsi="宋体"/>
+                <w:color w:val="000000"/>
+                <w:sz w:val="18"/>
+                <w:szCs w:val="18"/>
+              </w:rPr>
+            </w:pPr>
+          </w:p>
+        </w:tc>
+      </w:tr>
+      <w:tr>
+        <w:tc>
+          <w:tcPr>
+            <w:tcW w:w="708" w:type="dxa"/>
+          </w:tcPr>
+          <w:p>
+            <w:pPr>
+              <w:numPr>
+                <w:ilvl w:val="0"/>
+                <w:numId w:val="29"/>
+              </w:numPr>
+              <w:jc w:val="center"/>
+              <w:rPr>
+                <w:rFonts w:hAnsi="宋体"/>
+                <w:color w:val="000000"/>
+                <w:sz w:val="18"/>
+                <w:szCs w:val="18"/>
+              </w:rPr>
+            </w:pPr>
+          </w:p>
+        </w:tc>
+        <w:tc>
+          <w:tcPr>
+            <w:tcW w:w="1668" w:type="dxa"/>
+          </w:tcPr>
+          <w:p>
+            <w:pPr>
+              <w:rPr>
+                <w:rFonts w:hAnsi="宋体"/>
+                <w:color w:val="000000"/>
+                <w:sz w:val="18"/>
+                <w:szCs w:val="18"/>
+              </w:rPr>
+            </w:pPr>
+            <w:r>
+              <w:rPr>
+                <w:rFonts w:hAnsi="宋体" w:hint="eastAsia"/>
+                <w:color w:val="000000"/>
+                <w:sz w:val="18"/>
+                <w:szCs w:val="18"/>
+              </w:rPr>
+              <w:t>banerid</w:t>
+            </w:r>
+          </w:p>
+        </w:tc>
+        <w:tc>
+          <w:tcPr>
+            <w:tcW w:w="1560" w:type="dxa"/>
+            <w:vAlign w:val="center"/>
+          </w:tcPr>
+          <w:p>
+            <w:pPr>
+              <w:autoSpaceDE w:val="0"/>
+              <w:autoSpaceDN w:val="0"/>
+              <w:adjustRightInd w:val="0"/>
+              <w:spacing w:line="320" w:lineRule="exact"/>
+              <w:ind w:left="13"/>
+              <w:jc w:val="left"/>
+              <w:rPr>
+                <w:rFonts w:hAnsi="宋体" w:hint="eastAsia"/>
+                <w:color w:val="000000"/>
+                <w:sz w:val="18"/>
+                <w:szCs w:val="18"/>
+              </w:rPr>
+            </w:pPr>
+            <w:r>
+              <w:rPr>
+                <w:rFonts w:hAnsi="宋体" w:hint="eastAsia"/>
+                <w:color w:val="000000"/>
+                <w:sz w:val="18"/>
+                <w:szCs w:val="18"/>
+              </w:rPr>
+              <w:t>banerid</w:t>
+            </w:r>
+          </w:p>
+        </w:tc>
+        <w:tc>
+          <w:tcPr>
+            <w:tcW w:w="1688" w:type="dxa"/>
+          </w:tcPr>
+          <w:p>
+            <w:pPr>
+              <w:rPr>
+                <w:rFonts w:hAnsi="宋体"/>
+                <w:sz w:val="18"/>
+                <w:szCs w:val="18"/>
+              </w:rPr>
+            </w:pPr>
+            <w:r>
+              <w:rPr>
+                <w:rFonts w:hAnsi="宋体"/>
+                <w:sz w:val="18"/>
+                <w:szCs w:val="18"/>
+              </w:rPr>
+              <w:t>S</w:t>
+            </w:r>
+            <w:r>
+              <w:rPr>
+                <w:rFonts w:hAnsi="宋体" w:hint="eastAsia"/>
+                <w:sz w:val="18"/>
+                <w:szCs w:val="18"/>
+              </w:rPr>
+              <w:t>tring(</w:t>
+            </w:r>
+            <w:r>
+              <w:rPr>
+                <w:rFonts w:hAnsi="宋体"/>
+                <w:sz w:val="18"/>
+                <w:szCs w:val="18"/>
+              </w:rPr>
+              <w:t>5)</w:t>
+            </w:r>
+          </w:p>
+        </w:tc>
+        <w:tc>
+          <w:tcPr>
+            <w:tcW w:w="1559" w:type="dxa"/>
+          </w:tcPr>
+          <w:p>
+            <w:pPr>
+              <w:jc w:val="center"/>
+              <w:rPr>
+                <w:rFonts w:hAnsi="宋体" w:hint="eastAsia"/>
+                <w:color w:val="000000"/>
+                <w:sz w:val="18"/>
+                <w:szCs w:val="18"/>
+              </w:rPr>
+            </w:pPr>
+            <w:r>
+              <w:rPr>
+                <w:rFonts w:hAnsi="宋体" w:hint="eastAsia"/>
+                <w:color w:val="000000"/>
+                <w:sz w:val="18"/>
+                <w:szCs w:val="18"/>
+              </w:rPr>
+              <w:t>O</w:t>
+            </w:r>
+          </w:p>
+        </w:tc>
+        <w:tc>
+          <w:tcPr>
+            <w:tcW w:w="1559" w:type="dxa"/>
+          </w:tcPr>
+          <w:p>
+            <w:pPr>
+              <w:rPr>
+                <w:rFonts w:hAnsi="宋体"/>
                 <w:color w:val="000000"/>
                 <w:sz w:val="18"/>
                 <w:szCs w:val="18"/>

--- a/06接口文档/接口.docx
+++ b/06接口文档/接口.docx
@@ -4632,6 +4632,12 @@
             <w:insideV w:val="single" w:color="auto" w:sz="4" w:space="0"/>
           </w:tblBorders>
           <w:tblLayout w:type="fixed"/>
+          <w:tblCellMar>
+            <w:top w:w="0" w:type="dxa"/>
+            <w:left w:w="108" w:type="dxa"/>
+            <w:bottom w:w="0" w:type="dxa"/>
+            <w:right w:w="108" w:type="dxa"/>
+          </w:tblCellMar>
         </w:tblPrEx>
         <w:trPr>
           <w:tblHeader/>
@@ -4996,6 +5002,12 @@
             <w:insideV w:val="single" w:color="auto" w:sz="4" w:space="0"/>
           </w:tblBorders>
           <w:tblLayout w:type="fixed"/>
+          <w:tblCellMar>
+            <w:top w:w="0" w:type="dxa"/>
+            <w:left w:w="108" w:type="dxa"/>
+            <w:bottom w:w="0" w:type="dxa"/>
+            <w:right w:w="108" w:type="dxa"/>
+          </w:tblCellMar>
         </w:tblPrEx>
         <w:trPr>
           <w:tblHeader/>
@@ -11247,6 +11259,12 @@
             <w:insideV w:val="single" w:color="auto" w:sz="4" w:space="0"/>
           </w:tblBorders>
           <w:tblLayout w:type="fixed"/>
+          <w:tblCellMar>
+            <w:top w:w="0" w:type="dxa"/>
+            <w:left w:w="108" w:type="dxa"/>
+            <w:bottom w:w="0" w:type="dxa"/>
+            <w:right w:w="108" w:type="dxa"/>
+          </w:tblCellMar>
         </w:tblPrEx>
         <w:trPr>
           <w:tblHeader/>
@@ -15809,12 +15827,6 @@
             <w:insideV w:val="single" w:color="auto" w:sz="4" w:space="0"/>
           </w:tblBorders>
           <w:tblLayout w:type="fixed"/>
-          <w:tblCellMar>
-            <w:top w:w="0" w:type="dxa"/>
-            <w:left w:w="108" w:type="dxa"/>
-            <w:bottom w:w="0" w:type="dxa"/>
-            <w:right w:w="108" w:type="dxa"/>
-          </w:tblCellMar>
         </w:tblPrEx>
         <w:trPr>
           <w:tblHeader/>
@@ -17351,7 +17363,7 @@
                 <w:szCs w:val="18"/>
                 <w:lang w:val="en-US" w:eastAsia="zh-CN"/>
               </w:rPr>
-              <w:t>potsid</w:t>
+              <w:t>postid</w:t>
             </w:r>
           </w:p>
         </w:tc>
@@ -18571,7 +18583,7 @@
                 <w:sz w:val="18"/>
                 <w:szCs w:val="18"/>
               </w:rPr>
-              <w:t>potsid</w:t>
+              <w:t>postid</w:t>
             </w:r>
           </w:p>
         </w:tc>
@@ -19555,13 +19567,15 @@
             </w:pPr>
             <w:r>
               <w:rPr>
-                <w:rFonts w:hAnsi="宋体"/>
+                <w:rFonts w:hint="eastAsia" w:hAnsi="宋体"/>
                 <w:color w:val="000000"/>
                 <w:sz w:val="18"/>
                 <w:szCs w:val="18"/>
               </w:rPr>
               <w:t>postid</w:t>
             </w:r>
+            <w:bookmarkStart w:id="0" w:name="_GoBack"/>
+            <w:bookmarkEnd w:id="0"/>
           </w:p>
         </w:tc>
         <w:tc>
@@ -19745,8 +19759,6 @@
               </w:rPr>
               <w:t>mobileno</w:t>
             </w:r>
-            <w:bookmarkStart w:id="0" w:name="_GoBack"/>
-            <w:bookmarkEnd w:id="0"/>
           </w:p>
         </w:tc>
         <w:tc>
@@ -22943,20 +22955,20 @@
     <w:lsdException w:uiPriority="99" w:name="index 7"/>
     <w:lsdException w:uiPriority="99" w:name="index 8"/>
     <w:lsdException w:uiPriority="99" w:name="index 9"/>
-    <w:lsdException w:unhideWhenUsed="0" w:uiPriority="39" w:semiHidden="0" w:name="toc 1"/>
+    <w:lsdException w:qFormat="1" w:unhideWhenUsed="0" w:uiPriority="39" w:semiHidden="0" w:name="toc 1"/>
     <w:lsdException w:unhideWhenUsed="0" w:uiPriority="39" w:semiHidden="0" w:name="toc 2"/>
     <w:lsdException w:qFormat="1" w:unhideWhenUsed="0" w:uiPriority="39" w:semiHidden="0" w:name="toc 3"/>
-    <w:lsdException w:unhideWhenUsed="0" w:uiPriority="0" w:semiHidden="0" w:name="toc 4"/>
+    <w:lsdException w:qFormat="1" w:unhideWhenUsed="0" w:uiPriority="0" w:semiHidden="0" w:name="toc 4"/>
     <w:lsdException w:unhideWhenUsed="0" w:uiPriority="0" w:semiHidden="0" w:name="toc 5"/>
     <w:lsdException w:unhideWhenUsed="0" w:uiPriority="0" w:semiHidden="0" w:name="toc 6"/>
-    <w:lsdException w:unhideWhenUsed="0" w:uiPriority="0" w:semiHidden="0" w:name="toc 7"/>
+    <w:lsdException w:qFormat="1" w:unhideWhenUsed="0" w:uiPriority="0" w:semiHidden="0" w:name="toc 7"/>
     <w:lsdException w:qFormat="1" w:unhideWhenUsed="0" w:uiPriority="0" w:semiHidden="0" w:name="toc 8"/>
     <w:lsdException w:unhideWhenUsed="0" w:uiPriority="0" w:semiHidden="0" w:name="toc 9"/>
-    <w:lsdException w:unhideWhenUsed="0" w:uiPriority="0" w:semiHidden="0" w:name="Normal Indent"/>
+    <w:lsdException w:qFormat="1" w:unhideWhenUsed="0" w:uiPriority="0" w:semiHidden="0" w:name="Normal Indent"/>
     <w:lsdException w:unhideWhenUsed="0" w:uiPriority="0" w:semiHidden="0" w:name="footnote text"/>
-    <w:lsdException w:uiPriority="0" w:semiHidden="0" w:name="annotation text"/>
-    <w:lsdException w:unhideWhenUsed="0" w:uiPriority="0" w:semiHidden="0" w:name="header"/>
-    <w:lsdException w:unhideWhenUsed="0" w:uiPriority="0" w:semiHidden="0" w:name="footer"/>
+    <w:lsdException w:qFormat="1" w:uiPriority="0" w:semiHidden="0" w:name="annotation text"/>
+    <w:lsdException w:qFormat="1" w:unhideWhenUsed="0" w:uiPriority="0" w:semiHidden="0" w:name="header"/>
+    <w:lsdException w:qFormat="1" w:unhideWhenUsed="0" w:uiPriority="0" w:semiHidden="0" w:name="footer"/>
     <w:lsdException w:unhideWhenUsed="0" w:uiPriority="0" w:semiHidden="0" w:name="index heading"/>
     <w:lsdException w:qFormat="1" w:unhideWhenUsed="0" w:uiPriority="0" w:semiHidden="0" w:name="caption"/>
     <w:lsdException w:unhideWhenUsed="0" w:uiPriority="0" w:semiHidden="0" w:name="table of figures"/>
@@ -22989,9 +23001,9 @@
     <w:lsdException w:qFormat="1" w:unhideWhenUsed="0" w:uiPriority="0" w:semiHidden="0" w:name="Title"/>
     <w:lsdException w:uiPriority="99" w:name="Closing"/>
     <w:lsdException w:uiPriority="99" w:name="Signature"/>
-    <w:lsdException w:uiPriority="1" w:name="Default Paragraph Font"/>
-    <w:lsdException w:unhideWhenUsed="0" w:uiPriority="0" w:semiHidden="0" w:name="Body Text"/>
-    <w:lsdException w:unhideWhenUsed="0" w:uiPriority="0" w:semiHidden="0" w:name="Body Text Indent"/>
+    <w:lsdException w:qFormat="1" w:uiPriority="1" w:semiHidden="0" w:name="Default Paragraph Font"/>
+    <w:lsdException w:qFormat="1" w:unhideWhenUsed="0" w:uiPriority="0" w:semiHidden="0" w:name="Body Text"/>
+    <w:lsdException w:qFormat="1" w:unhideWhenUsed="0" w:uiPriority="0" w:semiHidden="0" w:name="Body Text Indent"/>
     <w:lsdException w:uiPriority="99" w:name="List Continue"/>
     <w:lsdException w:uiPriority="99" w:name="List Continue 2"/>
     <w:lsdException w:uiPriority="99" w:name="List Continue 3"/>
@@ -23000,20 +23012,20 @@
     <w:lsdException w:uiPriority="99" w:name="Message Header"/>
     <w:lsdException w:qFormat="1" w:unhideWhenUsed="0" w:uiPriority="11" w:semiHidden="0" w:name="Subtitle"/>
     <w:lsdException w:uiPriority="99" w:name="Salutation"/>
-    <w:lsdException w:unhideWhenUsed="0" w:uiPriority="0" w:semiHidden="0" w:name="Date"/>
+    <w:lsdException w:qFormat="1" w:unhideWhenUsed="0" w:uiPriority="0" w:semiHidden="0" w:name="Date"/>
     <w:lsdException w:uiPriority="99" w:name="Body Text First Indent"/>
     <w:lsdException w:uiPriority="99" w:name="Body Text First Indent 2"/>
-    <w:lsdException w:unhideWhenUsed="0" w:uiPriority="0" w:semiHidden="0" w:name="Note Heading"/>
+    <w:lsdException w:qFormat="1" w:unhideWhenUsed="0" w:uiPriority="0" w:semiHidden="0" w:name="Note Heading"/>
     <w:lsdException w:qFormat="1" w:unhideWhenUsed="0" w:uiPriority="0" w:semiHidden="0" w:name="Body Text 2"/>
-    <w:lsdException w:unhideWhenUsed="0" w:uiPriority="0" w:semiHidden="0" w:name="Body Text 3"/>
-    <w:lsdException w:unhideWhenUsed="0" w:uiPriority="0" w:semiHidden="0" w:name="Body Text Indent 2"/>
+    <w:lsdException w:qFormat="1" w:unhideWhenUsed="0" w:uiPriority="0" w:semiHidden="0" w:name="Body Text 3"/>
+    <w:lsdException w:qFormat="1" w:unhideWhenUsed="0" w:uiPriority="0" w:semiHidden="0" w:name="Body Text Indent 2"/>
     <w:lsdException w:unhideWhenUsed="0" w:uiPriority="0" w:semiHidden="0" w:name="Body Text Indent 3"/>
-    <w:lsdException w:unhideWhenUsed="0" w:uiPriority="0" w:semiHidden="0" w:name="Block Text"/>
+    <w:lsdException w:qFormat="1" w:unhideWhenUsed="0" w:uiPriority="0" w:semiHidden="0" w:name="Block Text"/>
     <w:lsdException w:unhideWhenUsed="0" w:uiPriority="99" w:semiHidden="0" w:name="Hyperlink"/>
     <w:lsdException w:unhideWhenUsed="0" w:uiPriority="0" w:semiHidden="0" w:name="FollowedHyperlink"/>
     <w:lsdException w:qFormat="1" w:unhideWhenUsed="0" w:uiPriority="0" w:semiHidden="0" w:name="Strong"/>
     <w:lsdException w:qFormat="1" w:unhideWhenUsed="0" w:uiPriority="20" w:semiHidden="0" w:name="Emphasis"/>
-    <w:lsdException w:unhideWhenUsed="0" w:uiPriority="0" w:semiHidden="0" w:name="Document Map"/>
+    <w:lsdException w:qFormat="1" w:unhideWhenUsed="0" w:uiPriority="0" w:semiHidden="0" w:name="Document Map"/>
     <w:lsdException w:unhideWhenUsed="0" w:uiPriority="0" w:semiHidden="0" w:name="Plain Text"/>
     <w:lsdException w:uiPriority="99" w:name="E-mail Signature"/>
     <w:lsdException w:unhideWhenUsed="0" w:uiPriority="0" w:semiHidden="0" w:name="Normal (Web)"/>
@@ -23027,8 +23039,8 @@
     <w:lsdException w:uiPriority="99" w:name="HTML Sample"/>
     <w:lsdException w:uiPriority="99" w:name="HTML Typewriter"/>
     <w:lsdException w:uiPriority="99" w:name="HTML Variable"/>
-    <w:lsdException w:uiPriority="99" w:name="Normal Table"/>
-    <w:lsdException w:unhideWhenUsed="0" w:uiPriority="0" w:semiHidden="0" w:name="annotation subject"/>
+    <w:lsdException w:uiPriority="99" w:semiHidden="0" w:name="Normal Table"/>
+    <w:lsdException w:qFormat="1" w:unhideWhenUsed="0" w:uiPriority="0" w:semiHidden="0" w:name="annotation subject"/>
     <w:lsdException w:uiPriority="99" w:name="Table Simple 1"/>
     <w:lsdException w:uiPriority="99" w:name="Table Simple 2"/>
     <w:lsdException w:uiPriority="99" w:name="Table Simple 3"/>
@@ -23071,7 +23083,7 @@
     <w:lsdException w:uiPriority="99" w:name="Table Web 1"/>
     <w:lsdException w:uiPriority="99" w:name="Table Web 2"/>
     <w:lsdException w:uiPriority="99" w:name="Table Web 3"/>
-    <w:lsdException w:unhideWhenUsed="0" w:uiPriority="0" w:semiHidden="0" w:name="Balloon Text"/>
+    <w:lsdException w:qFormat="1" w:unhideWhenUsed="0" w:uiPriority="0" w:semiHidden="0" w:name="Balloon Text"/>
     <w:lsdException w:unhideWhenUsed="0" w:uiPriority="59" w:semiHidden="0" w:name="Table Grid"/>
     <w:lsdException w:uiPriority="99" w:name="Table Theme"/>
     <w:lsdException w:unhideWhenUsed="0" w:uiPriority="60" w:semiHidden="0" w:name="Light Shading"/>
@@ -23411,6 +23423,7 @@
   <w:style w:type="character" w:default="1" w:styleId="48">
     <w:name w:val="Default Paragraph Font"/>
     <w:unhideWhenUsed/>
+    <w:qFormat/>
     <w:uiPriority w:val="1"/>
   </w:style>
   <w:style w:type="table" w:default="1" w:styleId="55">
@@ -23447,6 +23460,7 @@
     <w:basedOn w:val="13"/>
     <w:next w:val="13"/>
     <w:link w:val="124"/>
+    <w:qFormat/>
     <w:uiPriority w:val="0"/>
     <w:rPr>
       <w:b/>
@@ -23458,6 +23472,7 @@
     <w:basedOn w:val="1"/>
     <w:link w:val="123"/>
     <w:unhideWhenUsed/>
+    <w:qFormat/>
     <w:uiPriority w:val="0"/>
     <w:pPr>
       <w:jc w:val="left"/>
@@ -23467,6 +23482,7 @@
     <w:name w:val="toc 7"/>
     <w:basedOn w:val="1"/>
     <w:next w:val="1"/>
+    <w:qFormat/>
     <w:uiPriority w:val="0"/>
     <w:pPr>
       <w:ind w:left="2520" w:leftChars="1200"/>
@@ -23477,6 +23493,7 @@
     <w:basedOn w:val="1"/>
     <w:next w:val="1"/>
     <w:link w:val="125"/>
+    <w:qFormat/>
     <w:uiPriority w:val="0"/>
     <w:pPr>
       <w:jc w:val="center"/>
@@ -23485,6 +23502,7 @@
   <w:style w:type="paragraph" w:styleId="16">
     <w:name w:val="Normal Indent"/>
     <w:basedOn w:val="1"/>
+    <w:qFormat/>
     <w:uiPriority w:val="0"/>
     <w:pPr>
       <w:ind w:firstLine="420"/>
@@ -23510,6 +23528,7 @@
     <w:name w:val="Document Map"/>
     <w:basedOn w:val="1"/>
     <w:link w:val="92"/>
+    <w:qFormat/>
     <w:uiPriority w:val="0"/>
     <w:pPr>
       <w:shd w:val="clear" w:color="auto" w:fill="000080"/>
@@ -23522,6 +23541,7 @@
     <w:name w:val="Body Text 3"/>
     <w:basedOn w:val="1"/>
     <w:link w:val="131"/>
+    <w:qFormat/>
     <w:uiPriority w:val="0"/>
     <w:pPr>
       <w:spacing w:after="120"/>
@@ -23536,6 +23556,7 @@
     <w:name w:val="Body Text"/>
     <w:basedOn w:val="1"/>
     <w:link w:val="84"/>
+    <w:qFormat/>
     <w:uiPriority w:val="0"/>
     <w:pPr>
       <w:snapToGrid w:val="0"/>
@@ -23551,6 +23572,7 @@
     <w:name w:val="Body Text Indent"/>
     <w:basedOn w:val="1"/>
     <w:link w:val="75"/>
+    <w:qFormat/>
     <w:uiPriority w:val="0"/>
     <w:pPr>
       <w:spacing w:after="120"/>
@@ -23563,6 +23585,7 @@
   <w:style w:type="paragraph" w:styleId="22">
     <w:name w:val="Block Text"/>
     <w:basedOn w:val="1"/>
+    <w:qFormat/>
     <w:uiPriority w:val="0"/>
     <w:pPr>
       <w:spacing w:after="120"/>
@@ -23621,6 +23644,7 @@
     <w:basedOn w:val="1"/>
     <w:next w:val="1"/>
     <w:link w:val="115"/>
+    <w:qFormat/>
     <w:uiPriority w:val="0"/>
     <w:pPr>
       <w:ind w:left="100" w:leftChars="2500"/>
@@ -23630,6 +23654,7 @@
     <w:name w:val="Body Text Indent 2"/>
     <w:basedOn w:val="1"/>
     <w:link w:val="66"/>
+    <w:qFormat/>
     <w:uiPriority w:val="0"/>
     <w:pPr>
       <w:spacing w:after="120" w:line="480" w:lineRule="auto"/>
@@ -23657,6 +23682,7 @@
     <w:name w:val="Balloon Text"/>
     <w:basedOn w:val="1"/>
     <w:link w:val="85"/>
+    <w:qFormat/>
     <w:uiPriority w:val="0"/>
     <w:rPr>
       <w:rFonts w:asciiTheme="minorHAnsi" w:hAnsiTheme="minorHAnsi" w:cstheme="minorBidi"/>
@@ -23668,6 +23694,7 @@
     <w:name w:val="footer"/>
     <w:basedOn w:val="1"/>
     <w:link w:val="69"/>
+    <w:qFormat/>
     <w:uiPriority w:val="0"/>
     <w:pPr>
       <w:tabs>
@@ -23687,6 +23714,7 @@
     <w:name w:val="header"/>
     <w:basedOn w:val="1"/>
     <w:link w:val="76"/>
+    <w:qFormat/>
     <w:uiPriority w:val="0"/>
     <w:pPr>
       <w:pBdr>
@@ -23709,6 +23737,7 @@
     <w:name w:val="toc 1"/>
     <w:basedOn w:val="1"/>
     <w:next w:val="1"/>
+    <w:qFormat/>
     <w:uiPriority w:val="39"/>
     <w:pPr>
       <w:tabs>
@@ -23725,6 +23754,7 @@
     <w:name w:val="toc 4"/>
     <w:basedOn w:val="1"/>
     <w:next w:val="1"/>
+    <w:qFormat/>
     <w:uiPriority w:val="0"/>
     <w:pPr>
       <w:ind w:left="1260" w:leftChars="600"/>
@@ -24771,6 +24801,7 @@
     <w:basedOn w:val="48"/>
     <w:link w:val="13"/>
     <w:semiHidden/>
+    <w:qFormat/>
     <w:uiPriority w:val="99"/>
     <w:rPr>
       <w:rFonts w:ascii="Times New Roman" w:hAnsi="Times New Roman" w:eastAsia="宋体" w:cs="Times New Roman"/>
@@ -25230,6 +25261,7 @@
   <w:style w:type="paragraph" w:customStyle="1" w:styleId="157">
     <w:name w:val="业务流程编号"/>
     <w:basedOn w:val="1"/>
+    <w:qFormat/>
     <w:uiPriority w:val="0"/>
     <w:pPr>
       <w:ind w:firstLine="560"/>

--- a/06接口文档/接口.docx
+++ b/06接口文档/接口.docx
@@ -1297,7 +1297,6 @@
           <w:p>
             <w:pPr>
               <w:rPr>
-                <w:rFonts w:hint="eastAsia"/>
                 <w:sz w:val="18"/>
                 <w:szCs w:val="18"/>
               </w:rPr>
@@ -1414,7 +1413,6 @@
           <w:p>
             <w:pPr>
               <w:rPr>
-                <w:rFonts w:hint="eastAsia"/>
                 <w:sz w:val="18"/>
                 <w:szCs w:val="18"/>
               </w:rPr>
@@ -1531,18 +1529,134 @@
           <w:p>
             <w:pPr>
               <w:rPr>
+                <w:sz w:val="18"/>
+                <w:szCs w:val="18"/>
+              </w:rPr>
+            </w:pPr>
+            <w:r>
+              <w:rPr>
                 <w:rFonts w:hint="eastAsia"/>
                 <w:sz w:val="18"/>
                 <w:szCs w:val="18"/>
               </w:rPr>
-            </w:pPr>
-            <w:r>
+              <w:t>删除帖子</w:t>
+            </w:r>
+          </w:p>
+        </w:tc>
+        <w:tc>
+          <w:tcPr>
+            <w:tcW w:w="2400" w:type="dxa"/>
+            <w:tcBorders>
+              <w:top w:val="single" w:sz="4" w:space="0" w:color="auto"/>
+              <w:left w:val="single" w:sz="4" w:space="0" w:color="auto"/>
+              <w:bottom w:val="single" w:sz="4" w:space="0" w:color="auto"/>
+              <w:right w:val="single" w:sz="4" w:space="0" w:color="auto"/>
+            </w:tcBorders>
+          </w:tcPr>
+          <w:p>
+            <w:pPr>
+              <w:rPr>
+                <w:sz w:val="18"/>
+                <w:szCs w:val="18"/>
+              </w:rPr>
+            </w:pPr>
+          </w:p>
+        </w:tc>
+        <w:tc>
+          <w:tcPr>
+            <w:tcW w:w="2233" w:type="dxa"/>
+            <w:tcBorders>
+              <w:top w:val="single" w:sz="4" w:space="0" w:color="auto"/>
+              <w:left w:val="single" w:sz="4" w:space="0" w:color="auto"/>
+              <w:bottom w:val="single" w:sz="4" w:space="0" w:color="auto"/>
+              <w:right w:val="single" w:sz="4" w:space="0" w:color="auto"/>
+            </w:tcBorders>
+          </w:tcPr>
+          <w:p>
+            <w:pPr>
+              <w:rPr>
+                <w:sz w:val="18"/>
+                <w:szCs w:val="18"/>
+              </w:rPr>
+            </w:pPr>
+          </w:p>
+        </w:tc>
+      </w:tr>
+      <w:tr>
+        <w:tc>
+          <w:tcPr>
+            <w:tcW w:w="648" w:type="dxa"/>
+            <w:tcBorders>
+              <w:top w:val="single" w:sz="4" w:space="0" w:color="auto"/>
+              <w:left w:val="single" w:sz="4" w:space="0" w:color="auto"/>
+              <w:bottom w:val="single" w:sz="4" w:space="0" w:color="auto"/>
+              <w:right w:val="single" w:sz="4" w:space="0" w:color="auto"/>
+            </w:tcBorders>
+          </w:tcPr>
+          <w:p>
+            <w:pPr>
+              <w:numPr>
+                <w:ilvl w:val="0"/>
+                <w:numId w:val="1"/>
+              </w:numPr>
+              <w:rPr>
+                <w:sz w:val="18"/>
+                <w:szCs w:val="18"/>
+              </w:rPr>
+            </w:pPr>
+          </w:p>
+        </w:tc>
+        <w:tc>
+          <w:tcPr>
+            <w:tcW w:w="1080" w:type="dxa"/>
+            <w:tcBorders>
+              <w:top w:val="single" w:sz="4" w:space="0" w:color="auto"/>
+              <w:left w:val="single" w:sz="4" w:space="0" w:color="auto"/>
+              <w:bottom w:val="single" w:sz="4" w:space="0" w:color="auto"/>
+              <w:right w:val="single" w:sz="4" w:space="0" w:color="auto"/>
+            </w:tcBorders>
+          </w:tcPr>
+          <w:p>
+            <w:pPr>
+              <w:rPr>
+                <w:sz w:val="18"/>
+                <w:szCs w:val="18"/>
+              </w:rPr>
+            </w:pPr>
+            <w:r>
+              <w:rPr>
+                <w:sz w:val="18"/>
+                <w:szCs w:val="18"/>
+              </w:rPr>
+              <w:t>Ban014</w:t>
+            </w:r>
+          </w:p>
+        </w:tc>
+        <w:tc>
+          <w:tcPr>
+            <w:tcW w:w="2129" w:type="dxa"/>
+            <w:tcBorders>
+              <w:top w:val="single" w:sz="4" w:space="0" w:color="auto"/>
+              <w:left w:val="single" w:sz="4" w:space="0" w:color="auto"/>
+              <w:bottom w:val="single" w:sz="4" w:space="0" w:color="auto"/>
+              <w:right w:val="single" w:sz="4" w:space="0" w:color="auto"/>
+            </w:tcBorders>
+          </w:tcPr>
+          <w:p>
+            <w:pPr>
               <w:rPr>
                 <w:rFonts w:hint="eastAsia"/>
                 <w:sz w:val="18"/>
                 <w:szCs w:val="18"/>
               </w:rPr>
-              <w:t>删除帖子</w:t>
+            </w:pPr>
+            <w:r>
+              <w:rPr>
+                <w:rFonts w:hint="eastAsia"/>
+                <w:sz w:val="18"/>
+                <w:szCs w:val="18"/>
+              </w:rPr>
+              <w:t>根据条件查询帖子（手机号）</w:t>
             </w:r>
           </w:p>
         </w:tc>
@@ -20392,7 +20506,7 @@
           <w:p>
             <w:pPr>
               <w:rPr>
-                <w:rFonts w:hAnsi="宋体" w:hint="eastAsia"/>
+                <w:rFonts w:hAnsi="宋体"/>
                 <w:color w:val="000000"/>
                 <w:sz w:val="18"/>
                 <w:szCs w:val="18"/>
@@ -20434,7 +20548,7 @@
               <w:ind w:left="13"/>
               <w:jc w:val="left"/>
               <w:rPr>
-                <w:rFonts w:hAnsi="宋体" w:hint="eastAsia"/>
+                <w:rFonts w:hAnsi="宋体"/>
                 <w:color w:val="000000"/>
                 <w:sz w:val="18"/>
                 <w:szCs w:val="18"/>
@@ -20482,7 +20596,7 @@
             <w:pPr>
               <w:jc w:val="center"/>
               <w:rPr>
-                <w:rFonts w:hAnsi="宋体" w:hint="eastAsia"/>
+                <w:rFonts w:hAnsi="宋体"/>
                 <w:color w:val="000000"/>
                 <w:sz w:val="18"/>
                 <w:szCs w:val="18"/>
@@ -20506,7 +20620,7 @@
           <w:p>
             <w:pPr>
               <w:rPr>
-                <w:rFonts w:hAnsi="宋体" w:hint="eastAsia"/>
+                <w:rFonts w:hAnsi="宋体"/>
                 <w:color w:val="000000"/>
                 <w:sz w:val="18"/>
                 <w:szCs w:val="18"/>
@@ -20808,7 +20922,6 @@
                 <w:szCs w:val="18"/>
               </w:rPr>
             </w:pPr>
-            <w:bookmarkStart w:id="0" w:name="_GoBack"/>
             <w:r>
               <w:rPr>
                 <w:rFonts w:hAnsi="宋体" w:hint="eastAsia"/>
@@ -20818,7 +20931,6 @@
               </w:rPr>
               <w:t>000000</w:t>
             </w:r>
-            <w:bookmarkEnd w:id="0"/>
           </w:p>
         </w:tc>
         <w:tc>
@@ -20835,7 +20947,7 @@
               <w:ind w:left="13"/>
               <w:jc w:val="left"/>
               <w:rPr>
-                <w:rFonts w:hAnsi="宋体" w:hint="eastAsia"/>
+                <w:rFonts w:hAnsi="宋体"/>
                 <w:color w:val="000000"/>
                 <w:sz w:val="18"/>
                 <w:szCs w:val="18"/>
@@ -20895,6 +21007,2860 @@
                 <w:szCs w:val="18"/>
               </w:rPr>
             </w:pPr>
+          </w:p>
+        </w:tc>
+      </w:tr>
+    </w:tbl>
+    <w:p/>
+    <w:p>
+      <w:pPr>
+        <w:pStyle w:val="2"/>
+      </w:pPr>
+      <w:r>
+        <w:t>B</w:t>
+      </w:r>
+      <w:r>
+        <w:rPr>
+          <w:rFonts w:hint="eastAsia"/>
+        </w:rPr>
+        <w:t>an0</w:t>
+      </w:r>
+      <w:r>
+        <w:rPr>
+          <w:rFonts w:hint="eastAsia"/>
+          <w:lang w:val="en-US"/>
+        </w:rPr>
+        <w:t>14</w:t>
+      </w:r>
+      <w:r>
+        <w:rPr>
+          <w:rFonts w:hint="eastAsia"/>
+          <w:sz w:val="18"/>
+          <w:szCs w:val="18"/>
+        </w:rPr>
+        <w:t>根据条件查询</w:t>
+      </w:r>
+      <w:r>
+        <w:rPr>
+          <w:rFonts w:hint="eastAsia"/>
+          <w:sz w:val="18"/>
+          <w:szCs w:val="18"/>
+        </w:rPr>
+        <w:t>帖子</w:t>
+      </w:r>
+      <w:r>
+        <w:rPr>
+          <w:rFonts w:hint="eastAsia"/>
+          <w:sz w:val="18"/>
+          <w:szCs w:val="18"/>
+        </w:rPr>
+        <w:t>（手机号）</w:t>
+      </w:r>
+    </w:p>
+    <w:p>
+      <w:r>
+        <w:rPr>
+          <w:rFonts w:hint="eastAsia"/>
+          <w:b/>
+          <w:bCs/>
+        </w:rPr>
+        <w:t>（</w:t>
+      </w:r>
+      <w:r>
+        <w:rPr>
+          <w:rFonts w:hint="eastAsia"/>
+          <w:b/>
+          <w:bCs/>
+        </w:rPr>
+        <w:t>a</w:t>
+      </w:r>
+      <w:r>
+        <w:rPr>
+          <w:rFonts w:hint="eastAsia"/>
+          <w:b/>
+          <w:bCs/>
+        </w:rPr>
+        <w:t>）上送报文</w:t>
+      </w:r>
+    </w:p>
+    <w:tbl>
+      <w:tblPr>
+        <w:tblW w:w="8742" w:type="dxa"/>
+        <w:tblBorders>
+          <w:top w:val="single" w:sz="4" w:space="0" w:color="auto"/>
+          <w:left w:val="single" w:sz="4" w:space="0" w:color="auto"/>
+          <w:bottom w:val="single" w:sz="4" w:space="0" w:color="auto"/>
+          <w:right w:val="single" w:sz="4" w:space="0" w:color="auto"/>
+          <w:insideH w:val="single" w:sz="4" w:space="0" w:color="auto"/>
+          <w:insideV w:val="single" w:sz="4" w:space="0" w:color="auto"/>
+        </w:tblBorders>
+        <w:tblLayout w:type="fixed"/>
+        <w:tblLook w:val="04A0" w:firstRow="1" w:lastRow="0" w:firstColumn="1" w:lastColumn="0" w:noHBand="0" w:noVBand="1"/>
+      </w:tblPr>
+      <w:tblGrid>
+        <w:gridCol w:w="708"/>
+        <w:gridCol w:w="1668"/>
+        <w:gridCol w:w="1560"/>
+        <w:gridCol w:w="1231"/>
+        <w:gridCol w:w="1812"/>
+        <w:gridCol w:w="1763"/>
+      </w:tblGrid>
+      <w:tr>
+        <w:trPr>
+          <w:tblHeader/>
+        </w:trPr>
+        <w:tc>
+          <w:tcPr>
+            <w:tcW w:w="708" w:type="dxa"/>
+            <w:tcBorders>
+              <w:bottom w:val="single" w:sz="4" w:space="0" w:color="auto"/>
+            </w:tcBorders>
+            <w:shd w:val="pct10" w:color="auto" w:fill="FFFFFF"/>
+            <w:vAlign w:val="center"/>
+          </w:tcPr>
+          <w:p>
+            <w:pPr>
+              <w:rPr>
+                <w:rFonts w:hAnsi="宋体"/>
+                <w:b/>
+                <w:color w:val="000000"/>
+                <w:sz w:val="18"/>
+                <w:szCs w:val="18"/>
+              </w:rPr>
+            </w:pPr>
+            <w:r>
+              <w:rPr>
+                <w:rFonts w:hAnsi="宋体" w:hint="eastAsia"/>
+                <w:b/>
+                <w:color w:val="000000"/>
+                <w:sz w:val="18"/>
+                <w:szCs w:val="18"/>
+              </w:rPr>
+              <w:t>序号</w:t>
+            </w:r>
+          </w:p>
+        </w:tc>
+        <w:tc>
+          <w:tcPr>
+            <w:tcW w:w="1668" w:type="dxa"/>
+            <w:tcBorders>
+              <w:bottom w:val="single" w:sz="4" w:space="0" w:color="auto"/>
+            </w:tcBorders>
+            <w:shd w:val="pct10" w:color="auto" w:fill="FFFFFF"/>
+            <w:vAlign w:val="center"/>
+          </w:tcPr>
+          <w:p>
+            <w:pPr>
+              <w:rPr>
+                <w:rFonts w:hAnsi="宋体"/>
+                <w:b/>
+                <w:color w:val="000000"/>
+                <w:sz w:val="18"/>
+                <w:szCs w:val="18"/>
+              </w:rPr>
+            </w:pPr>
+            <w:r>
+              <w:rPr>
+                <w:rFonts w:hAnsi="宋体" w:hint="eastAsia"/>
+                <w:b/>
+                <w:color w:val="000000"/>
+                <w:sz w:val="18"/>
+                <w:szCs w:val="18"/>
+              </w:rPr>
+              <w:t>名称</w:t>
+            </w:r>
+          </w:p>
+        </w:tc>
+        <w:tc>
+          <w:tcPr>
+            <w:tcW w:w="1560" w:type="dxa"/>
+            <w:tcBorders>
+              <w:bottom w:val="single" w:sz="4" w:space="0" w:color="auto"/>
+            </w:tcBorders>
+            <w:shd w:val="pct10" w:color="auto" w:fill="FFFFFF"/>
+            <w:vAlign w:val="center"/>
+          </w:tcPr>
+          <w:p>
+            <w:pPr>
+              <w:rPr>
+                <w:rFonts w:hAnsi="宋体"/>
+                <w:b/>
+                <w:color w:val="000000"/>
+                <w:sz w:val="18"/>
+                <w:szCs w:val="18"/>
+              </w:rPr>
+            </w:pPr>
+            <w:r>
+              <w:rPr>
+                <w:rFonts w:hAnsi="宋体" w:hint="eastAsia"/>
+                <w:b/>
+                <w:color w:val="000000"/>
+                <w:sz w:val="18"/>
+                <w:szCs w:val="18"/>
+              </w:rPr>
+              <w:t>中文含义</w:t>
+            </w:r>
+          </w:p>
+        </w:tc>
+        <w:tc>
+          <w:tcPr>
+            <w:tcW w:w="1231" w:type="dxa"/>
+            <w:tcBorders>
+              <w:bottom w:val="single" w:sz="4" w:space="0" w:color="auto"/>
+            </w:tcBorders>
+            <w:shd w:val="pct10" w:color="auto" w:fill="FFFFFF"/>
+            <w:vAlign w:val="center"/>
+          </w:tcPr>
+          <w:p>
+            <w:pPr>
+              <w:rPr>
+                <w:rFonts w:hAnsi="宋体"/>
+                <w:b/>
+                <w:color w:val="000000"/>
+                <w:sz w:val="18"/>
+                <w:szCs w:val="18"/>
+              </w:rPr>
+            </w:pPr>
+            <w:r>
+              <w:rPr>
+                <w:rFonts w:hAnsi="宋体" w:hint="eastAsia"/>
+                <w:b/>
+                <w:color w:val="000000"/>
+                <w:sz w:val="18"/>
+                <w:szCs w:val="18"/>
+              </w:rPr>
+              <w:t>类型</w:t>
+            </w:r>
+          </w:p>
+        </w:tc>
+        <w:tc>
+          <w:tcPr>
+            <w:tcW w:w="1812" w:type="dxa"/>
+            <w:tcBorders>
+              <w:bottom w:val="single" w:sz="4" w:space="0" w:color="auto"/>
+            </w:tcBorders>
+            <w:shd w:val="pct10" w:color="auto" w:fill="FFFFFF"/>
+          </w:tcPr>
+          <w:p>
+            <w:r>
+              <w:rPr>
+                <w:rFonts w:hint="eastAsia"/>
+              </w:rPr>
+              <w:t>上</w:t>
+            </w:r>
+            <w:proofErr w:type="gramStart"/>
+            <w:r>
+              <w:rPr>
+                <w:rFonts w:hint="eastAsia"/>
+              </w:rPr>
+              <w:t>送是否必</w:t>
+            </w:r>
+            <w:proofErr w:type="gramEnd"/>
+            <w:r>
+              <w:rPr>
+                <w:rFonts w:hint="eastAsia"/>
+              </w:rPr>
+              <w:t>填</w:t>
+            </w:r>
+          </w:p>
+        </w:tc>
+        <w:tc>
+          <w:tcPr>
+            <w:tcW w:w="1763" w:type="dxa"/>
+            <w:tcBorders>
+              <w:bottom w:val="single" w:sz="4" w:space="0" w:color="auto"/>
+            </w:tcBorders>
+            <w:shd w:val="pct10" w:color="auto" w:fill="FFFFFF"/>
+            <w:vAlign w:val="center"/>
+          </w:tcPr>
+          <w:p>
+            <w:pPr>
+              <w:rPr>
+                <w:rFonts w:hAnsi="宋体"/>
+                <w:b/>
+                <w:color w:val="000000"/>
+                <w:sz w:val="18"/>
+                <w:szCs w:val="18"/>
+              </w:rPr>
+            </w:pPr>
+            <w:r>
+              <w:rPr>
+                <w:rFonts w:hAnsi="宋体" w:hint="eastAsia"/>
+                <w:b/>
+                <w:color w:val="000000"/>
+                <w:sz w:val="18"/>
+                <w:szCs w:val="18"/>
+              </w:rPr>
+              <w:t>说明</w:t>
+            </w:r>
+          </w:p>
+        </w:tc>
+      </w:tr>
+      <w:tr>
+        <w:tc>
+          <w:tcPr>
+            <w:tcW w:w="708" w:type="dxa"/>
+          </w:tcPr>
+          <w:p>
+            <w:pPr>
+              <w:ind w:firstLineChars="100" w:firstLine="180"/>
+              <w:rPr>
+                <w:rFonts w:hAnsi="宋体"/>
+                <w:color w:val="000000"/>
+                <w:sz w:val="18"/>
+                <w:szCs w:val="18"/>
+              </w:rPr>
+            </w:pPr>
+            <w:r>
+              <w:rPr>
+                <w:rFonts w:hAnsi="宋体"/>
+                <w:color w:val="000000"/>
+                <w:sz w:val="18"/>
+                <w:szCs w:val="18"/>
+              </w:rPr>
+              <w:t>1.</w:t>
+            </w:r>
+          </w:p>
+        </w:tc>
+        <w:tc>
+          <w:tcPr>
+            <w:tcW w:w="1668" w:type="dxa"/>
+          </w:tcPr>
+          <w:p>
+            <w:pPr>
+              <w:rPr>
+                <w:rFonts w:hAnsi="宋体"/>
+                <w:color w:val="000000"/>
+                <w:sz w:val="18"/>
+                <w:szCs w:val="18"/>
+              </w:rPr>
+            </w:pPr>
+            <w:proofErr w:type="spellStart"/>
+            <w:r>
+              <w:rPr>
+                <w:rFonts w:hAnsi="宋体"/>
+                <w:color w:val="000000"/>
+                <w:sz w:val="18"/>
+                <w:szCs w:val="18"/>
+              </w:rPr>
+              <w:t>mobileno</w:t>
+            </w:r>
+            <w:proofErr w:type="spellEnd"/>
+          </w:p>
+        </w:tc>
+        <w:tc>
+          <w:tcPr>
+            <w:tcW w:w="1560" w:type="dxa"/>
+            <w:vAlign w:val="center"/>
+          </w:tcPr>
+          <w:p>
+            <w:pPr>
+              <w:autoSpaceDE w:val="0"/>
+              <w:autoSpaceDN w:val="0"/>
+              <w:adjustRightInd w:val="0"/>
+              <w:spacing w:line="320" w:lineRule="exact"/>
+              <w:ind w:left="13"/>
+              <w:jc w:val="left"/>
+              <w:rPr>
+                <w:rFonts w:hAnsi="宋体"/>
+                <w:color w:val="000000"/>
+                <w:sz w:val="18"/>
+                <w:szCs w:val="18"/>
+              </w:rPr>
+            </w:pPr>
+            <w:r>
+              <w:rPr>
+                <w:rFonts w:hAnsi="宋体" w:hint="eastAsia"/>
+                <w:color w:val="000000"/>
+                <w:sz w:val="18"/>
+                <w:szCs w:val="18"/>
+              </w:rPr>
+              <w:t>电话号码</w:t>
+            </w:r>
+          </w:p>
+        </w:tc>
+        <w:tc>
+          <w:tcPr>
+            <w:tcW w:w="1231" w:type="dxa"/>
+          </w:tcPr>
+          <w:p>
+            <w:pPr>
+              <w:rPr>
+                <w:rFonts w:hAnsi="宋体"/>
+                <w:sz w:val="18"/>
+                <w:szCs w:val="18"/>
+              </w:rPr>
+            </w:pPr>
+          </w:p>
+        </w:tc>
+        <w:tc>
+          <w:tcPr>
+            <w:tcW w:w="1812" w:type="dxa"/>
+          </w:tcPr>
+          <w:p>
+            <w:pPr>
+              <w:jc w:val="center"/>
+              <w:rPr>
+                <w:rFonts w:hAnsi="宋体"/>
+                <w:color w:val="000000"/>
+                <w:sz w:val="18"/>
+                <w:szCs w:val="18"/>
+              </w:rPr>
+            </w:pPr>
+            <w:r>
+              <w:rPr>
+                <w:rFonts w:hAnsi="宋体" w:hint="eastAsia"/>
+                <w:color w:val="000000"/>
+                <w:sz w:val="18"/>
+                <w:szCs w:val="18"/>
+              </w:rPr>
+              <w:t>M</w:t>
+            </w:r>
+          </w:p>
+        </w:tc>
+        <w:tc>
+          <w:tcPr>
+            <w:tcW w:w="1763" w:type="dxa"/>
+          </w:tcPr>
+          <w:p>
+            <w:pPr>
+              <w:rPr>
+                <w:rFonts w:hAnsi="宋体"/>
+                <w:color w:val="000000"/>
+                <w:sz w:val="18"/>
+                <w:szCs w:val="18"/>
+              </w:rPr>
+            </w:pPr>
+          </w:p>
+        </w:tc>
+      </w:tr>
+    </w:tbl>
+    <w:p>
+      <w:pPr>
+        <w:rPr>
+          <w:b/>
+          <w:bCs/>
+        </w:rPr>
+      </w:pPr>
+      <w:r>
+        <w:rPr>
+          <w:rFonts w:hint="eastAsia"/>
+          <w:b/>
+          <w:bCs/>
+        </w:rPr>
+        <w:t>（</w:t>
+      </w:r>
+      <w:r>
+        <w:rPr>
+          <w:rFonts w:hint="eastAsia"/>
+          <w:b/>
+          <w:bCs/>
+        </w:rPr>
+        <w:t>b</w:t>
+      </w:r>
+      <w:r>
+        <w:rPr>
+          <w:rFonts w:hint="eastAsia"/>
+          <w:b/>
+          <w:bCs/>
+        </w:rPr>
+        <w:t>）响应报文</w:t>
+      </w:r>
+    </w:p>
+    <w:p>
+      <w:pPr>
+        <w:rPr>
+          <w:b/>
+          <w:bCs/>
+        </w:rPr>
+      </w:pPr>
+    </w:p>
+    <w:tbl>
+      <w:tblPr>
+        <w:tblW w:w="8742" w:type="dxa"/>
+        <w:tblBorders>
+          <w:top w:val="single" w:sz="4" w:space="0" w:color="auto"/>
+          <w:left w:val="single" w:sz="4" w:space="0" w:color="auto"/>
+          <w:bottom w:val="single" w:sz="4" w:space="0" w:color="auto"/>
+          <w:right w:val="single" w:sz="4" w:space="0" w:color="auto"/>
+          <w:insideH w:val="single" w:sz="4" w:space="0" w:color="auto"/>
+          <w:insideV w:val="single" w:sz="4" w:space="0" w:color="auto"/>
+        </w:tblBorders>
+        <w:tblLayout w:type="fixed"/>
+        <w:tblLook w:val="04A0" w:firstRow="1" w:lastRow="0" w:firstColumn="1" w:lastColumn="0" w:noHBand="0" w:noVBand="1"/>
+      </w:tblPr>
+      <w:tblGrid>
+        <w:gridCol w:w="708"/>
+        <w:gridCol w:w="1668"/>
+        <w:gridCol w:w="1560"/>
+        <w:gridCol w:w="1688"/>
+        <w:gridCol w:w="1559"/>
+        <w:gridCol w:w="1559"/>
+      </w:tblGrid>
+      <w:tr>
+        <w:trPr>
+          <w:tblHeader/>
+        </w:trPr>
+        <w:tc>
+          <w:tcPr>
+            <w:tcW w:w="708" w:type="dxa"/>
+            <w:tcBorders>
+              <w:bottom w:val="single" w:sz="4" w:space="0" w:color="auto"/>
+            </w:tcBorders>
+            <w:shd w:val="pct10" w:color="auto" w:fill="FFFFFF"/>
+            <w:vAlign w:val="center"/>
+          </w:tcPr>
+          <w:p>
+            <w:pPr>
+              <w:rPr>
+                <w:rFonts w:hAnsi="宋体"/>
+                <w:b/>
+                <w:color w:val="000000"/>
+                <w:sz w:val="18"/>
+                <w:szCs w:val="18"/>
+              </w:rPr>
+            </w:pPr>
+            <w:r>
+              <w:rPr>
+                <w:rFonts w:hAnsi="宋体" w:hint="eastAsia"/>
+                <w:b/>
+                <w:color w:val="000000"/>
+                <w:sz w:val="18"/>
+                <w:szCs w:val="18"/>
+              </w:rPr>
+              <w:t>序号</w:t>
+            </w:r>
+          </w:p>
+        </w:tc>
+        <w:tc>
+          <w:tcPr>
+            <w:tcW w:w="1668" w:type="dxa"/>
+            <w:tcBorders>
+              <w:bottom w:val="single" w:sz="4" w:space="0" w:color="auto"/>
+            </w:tcBorders>
+            <w:shd w:val="pct10" w:color="auto" w:fill="FFFFFF"/>
+            <w:vAlign w:val="center"/>
+          </w:tcPr>
+          <w:p>
+            <w:pPr>
+              <w:rPr>
+                <w:rFonts w:hAnsi="宋体"/>
+                <w:b/>
+                <w:color w:val="000000"/>
+                <w:sz w:val="18"/>
+                <w:szCs w:val="18"/>
+              </w:rPr>
+            </w:pPr>
+            <w:r>
+              <w:rPr>
+                <w:rFonts w:hAnsi="宋体" w:hint="eastAsia"/>
+                <w:b/>
+                <w:color w:val="000000"/>
+                <w:sz w:val="18"/>
+                <w:szCs w:val="18"/>
+              </w:rPr>
+              <w:t>名称</w:t>
+            </w:r>
+          </w:p>
+        </w:tc>
+        <w:tc>
+          <w:tcPr>
+            <w:tcW w:w="1560" w:type="dxa"/>
+            <w:tcBorders>
+              <w:bottom w:val="single" w:sz="4" w:space="0" w:color="auto"/>
+            </w:tcBorders>
+            <w:shd w:val="pct10" w:color="auto" w:fill="FFFFFF"/>
+            <w:vAlign w:val="center"/>
+          </w:tcPr>
+          <w:p>
+            <w:pPr>
+              <w:rPr>
+                <w:rFonts w:hAnsi="宋体"/>
+                <w:b/>
+                <w:color w:val="000000"/>
+                <w:sz w:val="18"/>
+                <w:szCs w:val="18"/>
+              </w:rPr>
+            </w:pPr>
+            <w:r>
+              <w:rPr>
+                <w:rFonts w:hAnsi="宋体" w:hint="eastAsia"/>
+                <w:b/>
+                <w:color w:val="000000"/>
+                <w:sz w:val="18"/>
+                <w:szCs w:val="18"/>
+              </w:rPr>
+              <w:t>中文含义</w:t>
+            </w:r>
+          </w:p>
+        </w:tc>
+        <w:tc>
+          <w:tcPr>
+            <w:tcW w:w="1688" w:type="dxa"/>
+            <w:tcBorders>
+              <w:bottom w:val="single" w:sz="4" w:space="0" w:color="auto"/>
+            </w:tcBorders>
+            <w:shd w:val="pct10" w:color="auto" w:fill="FFFFFF"/>
+            <w:vAlign w:val="center"/>
+          </w:tcPr>
+          <w:p>
+            <w:pPr>
+              <w:rPr>
+                <w:rFonts w:hAnsi="宋体"/>
+                <w:b/>
+                <w:color w:val="000000"/>
+                <w:sz w:val="18"/>
+                <w:szCs w:val="18"/>
+              </w:rPr>
+            </w:pPr>
+            <w:r>
+              <w:rPr>
+                <w:rFonts w:hAnsi="宋体" w:hint="eastAsia"/>
+                <w:b/>
+                <w:color w:val="000000"/>
+                <w:sz w:val="18"/>
+                <w:szCs w:val="18"/>
+              </w:rPr>
+              <w:t>类型</w:t>
+            </w:r>
+          </w:p>
+        </w:tc>
+        <w:tc>
+          <w:tcPr>
+            <w:tcW w:w="1559" w:type="dxa"/>
+            <w:tcBorders>
+              <w:bottom w:val="single" w:sz="4" w:space="0" w:color="auto"/>
+            </w:tcBorders>
+            <w:shd w:val="pct10" w:color="auto" w:fill="FFFFFF"/>
+          </w:tcPr>
+          <w:p>
+            <w:r>
+              <w:rPr>
+                <w:rFonts w:hint="eastAsia"/>
+              </w:rPr>
+              <w:t>上</w:t>
+            </w:r>
+            <w:proofErr w:type="gramStart"/>
+            <w:r>
+              <w:rPr>
+                <w:rFonts w:hint="eastAsia"/>
+              </w:rPr>
+              <w:t>送是否必</w:t>
+            </w:r>
+            <w:proofErr w:type="gramEnd"/>
+            <w:r>
+              <w:rPr>
+                <w:rFonts w:hint="eastAsia"/>
+              </w:rPr>
+              <w:t>填</w:t>
+            </w:r>
+          </w:p>
+        </w:tc>
+        <w:tc>
+          <w:tcPr>
+            <w:tcW w:w="1559" w:type="dxa"/>
+            <w:tcBorders>
+              <w:bottom w:val="single" w:sz="4" w:space="0" w:color="auto"/>
+            </w:tcBorders>
+            <w:shd w:val="pct10" w:color="auto" w:fill="FFFFFF"/>
+            <w:vAlign w:val="center"/>
+          </w:tcPr>
+          <w:p>
+            <w:pPr>
+              <w:rPr>
+                <w:rFonts w:hAnsi="宋体"/>
+                <w:b/>
+                <w:color w:val="000000"/>
+                <w:sz w:val="18"/>
+                <w:szCs w:val="18"/>
+              </w:rPr>
+            </w:pPr>
+            <w:r>
+              <w:rPr>
+                <w:rFonts w:hAnsi="宋体" w:hint="eastAsia"/>
+                <w:b/>
+                <w:color w:val="000000"/>
+                <w:sz w:val="18"/>
+                <w:szCs w:val="18"/>
+              </w:rPr>
+              <w:t>说明</w:t>
+            </w:r>
+          </w:p>
+        </w:tc>
+      </w:tr>
+      <w:tr>
+        <w:tc>
+          <w:tcPr>
+            <w:tcW w:w="708" w:type="dxa"/>
+          </w:tcPr>
+          <w:p>
+            <w:pPr>
+              <w:numPr>
+                <w:ilvl w:val="0"/>
+                <w:numId w:val="8"/>
+              </w:numPr>
+              <w:jc w:val="center"/>
+              <w:rPr>
+                <w:rFonts w:hAnsi="宋体"/>
+                <w:color w:val="000000"/>
+                <w:sz w:val="18"/>
+                <w:szCs w:val="18"/>
+              </w:rPr>
+            </w:pPr>
+          </w:p>
+        </w:tc>
+        <w:tc>
+          <w:tcPr>
+            <w:tcW w:w="1668" w:type="dxa"/>
+          </w:tcPr>
+          <w:p>
+            <w:pPr>
+              <w:rPr>
+                <w:rFonts w:hAnsi="宋体"/>
+                <w:color w:val="000000"/>
+                <w:sz w:val="18"/>
+                <w:szCs w:val="18"/>
+              </w:rPr>
+            </w:pPr>
+            <w:r>
+              <w:rPr>
+                <w:rFonts w:hAnsi="宋体"/>
+                <w:color w:val="000000"/>
+                <w:sz w:val="18"/>
+                <w:szCs w:val="18"/>
+              </w:rPr>
+              <w:t>size</w:t>
+            </w:r>
+          </w:p>
+        </w:tc>
+        <w:tc>
+          <w:tcPr>
+            <w:tcW w:w="1560" w:type="dxa"/>
+            <w:vAlign w:val="center"/>
+          </w:tcPr>
+          <w:p>
+            <w:pPr>
+              <w:autoSpaceDE w:val="0"/>
+              <w:autoSpaceDN w:val="0"/>
+              <w:adjustRightInd w:val="0"/>
+              <w:spacing w:line="320" w:lineRule="exact"/>
+              <w:ind w:left="13"/>
+              <w:jc w:val="left"/>
+              <w:rPr>
+                <w:rFonts w:hAnsi="宋体"/>
+                <w:color w:val="000000"/>
+                <w:sz w:val="18"/>
+                <w:szCs w:val="18"/>
+              </w:rPr>
+            </w:pPr>
+            <w:r>
+              <w:rPr>
+                <w:rFonts w:hAnsi="宋体" w:hint="eastAsia"/>
+                <w:color w:val="000000"/>
+                <w:sz w:val="18"/>
+                <w:szCs w:val="18"/>
+              </w:rPr>
+              <w:t>帖子个数</w:t>
+            </w:r>
+          </w:p>
+        </w:tc>
+        <w:tc>
+          <w:tcPr>
+            <w:tcW w:w="1688" w:type="dxa"/>
+          </w:tcPr>
+          <w:p>
+            <w:pPr>
+              <w:rPr>
+                <w:rFonts w:hAnsi="宋体"/>
+                <w:sz w:val="18"/>
+                <w:szCs w:val="18"/>
+              </w:rPr>
+            </w:pPr>
+            <w:r>
+              <w:rPr>
+                <w:rFonts w:hAnsi="宋体" w:hint="eastAsia"/>
+                <w:sz w:val="18"/>
+                <w:szCs w:val="18"/>
+              </w:rPr>
+              <w:t>VARCHAR2(</w:t>
+            </w:r>
+            <w:r>
+              <w:rPr>
+                <w:rFonts w:hAnsi="宋体"/>
+                <w:sz w:val="18"/>
+                <w:szCs w:val="18"/>
+              </w:rPr>
+              <w:t>3</w:t>
+            </w:r>
+            <w:r>
+              <w:rPr>
+                <w:rFonts w:hAnsi="宋体" w:hint="eastAsia"/>
+                <w:sz w:val="18"/>
+                <w:szCs w:val="18"/>
+              </w:rPr>
+              <w:t>)</w:t>
+            </w:r>
+          </w:p>
+        </w:tc>
+        <w:tc>
+          <w:tcPr>
+            <w:tcW w:w="1559" w:type="dxa"/>
+          </w:tcPr>
+          <w:p>
+            <w:pPr>
+              <w:jc w:val="center"/>
+              <w:rPr>
+                <w:rFonts w:hAnsi="宋体"/>
+                <w:color w:val="000000"/>
+                <w:sz w:val="18"/>
+                <w:szCs w:val="18"/>
+              </w:rPr>
+            </w:pPr>
+            <w:r>
+              <w:rPr>
+                <w:rFonts w:hAnsi="宋体" w:hint="eastAsia"/>
+                <w:color w:val="000000"/>
+                <w:sz w:val="18"/>
+                <w:szCs w:val="18"/>
+              </w:rPr>
+              <w:t>M</w:t>
+            </w:r>
+          </w:p>
+        </w:tc>
+        <w:tc>
+          <w:tcPr>
+            <w:tcW w:w="1559" w:type="dxa"/>
+          </w:tcPr>
+          <w:p>
+            <w:pPr>
+              <w:rPr>
+                <w:rFonts w:hAnsi="宋体"/>
+                <w:color w:val="000000"/>
+                <w:sz w:val="18"/>
+                <w:szCs w:val="18"/>
+              </w:rPr>
+            </w:pPr>
+          </w:p>
+        </w:tc>
+      </w:tr>
+      <w:tr>
+        <w:tc>
+          <w:tcPr>
+            <w:tcW w:w="708" w:type="dxa"/>
+          </w:tcPr>
+          <w:p>
+            <w:pPr>
+              <w:numPr>
+                <w:ilvl w:val="0"/>
+                <w:numId w:val="8"/>
+              </w:numPr>
+              <w:jc w:val="center"/>
+              <w:rPr>
+                <w:rFonts w:hAnsi="宋体"/>
+                <w:color w:val="000000"/>
+                <w:sz w:val="18"/>
+                <w:szCs w:val="18"/>
+              </w:rPr>
+            </w:pPr>
+          </w:p>
+        </w:tc>
+        <w:tc>
+          <w:tcPr>
+            <w:tcW w:w="1668" w:type="dxa"/>
+          </w:tcPr>
+          <w:p>
+            <w:pPr>
+              <w:rPr>
+                <w:rFonts w:hAnsi="宋体"/>
+                <w:color w:val="000000"/>
+                <w:sz w:val="18"/>
+                <w:szCs w:val="18"/>
+              </w:rPr>
+            </w:pPr>
+            <w:r>
+              <w:rPr>
+                <w:rFonts w:hAnsi="宋体"/>
+                <w:color w:val="000000"/>
+                <w:sz w:val="18"/>
+                <w:szCs w:val="18"/>
+              </w:rPr>
+              <w:t>lists</w:t>
+            </w:r>
+          </w:p>
+        </w:tc>
+        <w:tc>
+          <w:tcPr>
+            <w:tcW w:w="1560" w:type="dxa"/>
+            <w:vAlign w:val="center"/>
+          </w:tcPr>
+          <w:p>
+            <w:pPr>
+              <w:autoSpaceDE w:val="0"/>
+              <w:autoSpaceDN w:val="0"/>
+              <w:adjustRightInd w:val="0"/>
+              <w:spacing w:line="320" w:lineRule="exact"/>
+              <w:jc w:val="left"/>
+              <w:rPr>
+                <w:rFonts w:hAnsi="宋体"/>
+                <w:color w:val="000000"/>
+                <w:sz w:val="18"/>
+                <w:szCs w:val="18"/>
+              </w:rPr>
+            </w:pPr>
+          </w:p>
+        </w:tc>
+        <w:tc>
+          <w:tcPr>
+            <w:tcW w:w="1688" w:type="dxa"/>
+          </w:tcPr>
+          <w:p>
+            <w:pPr>
+              <w:rPr>
+                <w:rFonts w:hAnsi="宋体"/>
+                <w:sz w:val="18"/>
+                <w:szCs w:val="18"/>
+              </w:rPr>
+            </w:pPr>
+          </w:p>
+        </w:tc>
+        <w:tc>
+          <w:tcPr>
+            <w:tcW w:w="1559" w:type="dxa"/>
+          </w:tcPr>
+          <w:p>
+            <w:pPr>
+              <w:jc w:val="center"/>
+              <w:rPr>
+                <w:rFonts w:hAnsi="宋体"/>
+                <w:color w:val="000000"/>
+                <w:sz w:val="18"/>
+                <w:szCs w:val="18"/>
+              </w:rPr>
+            </w:pPr>
+            <w:r>
+              <w:rPr>
+                <w:rFonts w:hAnsi="宋体" w:hint="eastAsia"/>
+                <w:color w:val="000000"/>
+                <w:sz w:val="18"/>
+                <w:szCs w:val="18"/>
+              </w:rPr>
+              <w:t>M</w:t>
+            </w:r>
+          </w:p>
+        </w:tc>
+        <w:tc>
+          <w:tcPr>
+            <w:tcW w:w="1559" w:type="dxa"/>
+          </w:tcPr>
+          <w:p>
+            <w:pPr>
+              <w:rPr>
+                <w:rFonts w:hAnsi="宋体"/>
+                <w:color w:val="000000"/>
+                <w:sz w:val="18"/>
+                <w:szCs w:val="18"/>
+              </w:rPr>
+            </w:pPr>
+          </w:p>
+        </w:tc>
+      </w:tr>
+      <w:tr>
+        <w:tc>
+          <w:tcPr>
+            <w:tcW w:w="708" w:type="dxa"/>
+          </w:tcPr>
+          <w:p>
+            <w:pPr>
+              <w:numPr>
+                <w:ilvl w:val="0"/>
+                <w:numId w:val="8"/>
+              </w:numPr>
+              <w:jc w:val="center"/>
+              <w:rPr>
+                <w:rFonts w:hAnsi="宋体"/>
+                <w:color w:val="000000"/>
+                <w:sz w:val="18"/>
+                <w:szCs w:val="18"/>
+              </w:rPr>
+            </w:pPr>
+          </w:p>
+        </w:tc>
+        <w:tc>
+          <w:tcPr>
+            <w:tcW w:w="8034" w:type="dxa"/>
+            <w:gridSpan w:val="5"/>
+          </w:tcPr>
+          <w:p>
+            <w:pPr>
+              <w:rPr>
+                <w:rFonts w:hAnsi="宋体"/>
+                <w:color w:val="000000"/>
+                <w:sz w:val="18"/>
+                <w:szCs w:val="18"/>
+              </w:rPr>
+            </w:pPr>
+            <w:r>
+              <w:rPr>
+                <w:rFonts w:hAnsi="宋体" w:hint="eastAsia"/>
+                <w:color w:val="000000"/>
+                <w:sz w:val="18"/>
+                <w:szCs w:val="18"/>
+              </w:rPr>
+              <w:t>一下</w:t>
+            </w:r>
+            <w:r>
+              <w:rPr>
+                <w:rFonts w:hAnsi="宋体"/>
+                <w:color w:val="000000"/>
+                <w:sz w:val="18"/>
+                <w:szCs w:val="18"/>
+              </w:rPr>
+              <w:t>内容为数组内容</w:t>
+            </w:r>
+          </w:p>
+        </w:tc>
+      </w:tr>
+      <w:tr>
+        <w:tc>
+          <w:tcPr>
+            <w:tcW w:w="708" w:type="dxa"/>
+          </w:tcPr>
+          <w:p>
+            <w:pPr>
+              <w:numPr>
+                <w:ilvl w:val="0"/>
+                <w:numId w:val="8"/>
+              </w:numPr>
+              <w:jc w:val="center"/>
+              <w:rPr>
+                <w:rFonts w:hAnsi="宋体"/>
+                <w:color w:val="000000"/>
+                <w:sz w:val="18"/>
+                <w:szCs w:val="18"/>
+              </w:rPr>
+            </w:pPr>
+          </w:p>
+        </w:tc>
+        <w:tc>
+          <w:tcPr>
+            <w:tcW w:w="1668" w:type="dxa"/>
+          </w:tcPr>
+          <w:p>
+            <w:pPr>
+              <w:rPr>
+                <w:rFonts w:hAnsi="宋体"/>
+                <w:color w:val="000000"/>
+                <w:sz w:val="18"/>
+                <w:szCs w:val="18"/>
+              </w:rPr>
+            </w:pPr>
+            <w:proofErr w:type="spellStart"/>
+            <w:r>
+              <w:rPr>
+                <w:rFonts w:hAnsi="宋体"/>
+                <w:color w:val="000000"/>
+                <w:sz w:val="18"/>
+                <w:szCs w:val="18"/>
+              </w:rPr>
+              <w:t>postid</w:t>
+            </w:r>
+            <w:proofErr w:type="spellEnd"/>
+          </w:p>
+        </w:tc>
+        <w:tc>
+          <w:tcPr>
+            <w:tcW w:w="1560" w:type="dxa"/>
+            <w:vAlign w:val="center"/>
+          </w:tcPr>
+          <w:p>
+            <w:pPr>
+              <w:autoSpaceDE w:val="0"/>
+              <w:autoSpaceDN w:val="0"/>
+              <w:adjustRightInd w:val="0"/>
+              <w:spacing w:line="320" w:lineRule="exact"/>
+              <w:jc w:val="left"/>
+              <w:rPr>
+                <w:rFonts w:hAnsi="宋体"/>
+                <w:color w:val="000000"/>
+                <w:sz w:val="18"/>
+                <w:szCs w:val="18"/>
+              </w:rPr>
+            </w:pPr>
+            <w:r>
+              <w:rPr>
+                <w:rFonts w:hAnsi="宋体" w:hint="eastAsia"/>
+                <w:color w:val="000000"/>
+                <w:sz w:val="18"/>
+                <w:szCs w:val="18"/>
+              </w:rPr>
+              <w:t>帖子</w:t>
+            </w:r>
+            <w:r>
+              <w:rPr>
+                <w:rFonts w:hAnsi="宋体"/>
+                <w:color w:val="000000"/>
+                <w:sz w:val="18"/>
+                <w:szCs w:val="18"/>
+              </w:rPr>
+              <w:t>id</w:t>
+            </w:r>
+          </w:p>
+        </w:tc>
+        <w:tc>
+          <w:tcPr>
+            <w:tcW w:w="1688" w:type="dxa"/>
+          </w:tcPr>
+          <w:p>
+            <w:pPr>
+              <w:rPr>
+                <w:rFonts w:hAnsi="宋体"/>
+                <w:sz w:val="18"/>
+                <w:szCs w:val="18"/>
+              </w:rPr>
+            </w:pPr>
+            <w:r>
+              <w:rPr>
+                <w:rFonts w:hAnsi="宋体" w:hint="eastAsia"/>
+                <w:sz w:val="18"/>
+                <w:szCs w:val="18"/>
+              </w:rPr>
+              <w:t>VARCHAR2(</w:t>
+            </w:r>
+            <w:r>
+              <w:rPr>
+                <w:rFonts w:hAnsi="宋体"/>
+                <w:sz w:val="18"/>
+                <w:szCs w:val="18"/>
+              </w:rPr>
+              <w:t>3</w:t>
+            </w:r>
+            <w:r>
+              <w:rPr>
+                <w:rFonts w:hAnsi="宋体" w:hint="eastAsia"/>
+                <w:sz w:val="18"/>
+                <w:szCs w:val="18"/>
+              </w:rPr>
+              <w:t>)</w:t>
+            </w:r>
+          </w:p>
+        </w:tc>
+        <w:tc>
+          <w:tcPr>
+            <w:tcW w:w="1559" w:type="dxa"/>
+          </w:tcPr>
+          <w:p>
+            <w:pPr>
+              <w:jc w:val="center"/>
+              <w:rPr>
+                <w:rFonts w:hAnsi="宋体"/>
+                <w:color w:val="000000"/>
+                <w:sz w:val="18"/>
+                <w:szCs w:val="18"/>
+              </w:rPr>
+            </w:pPr>
+            <w:r>
+              <w:rPr>
+                <w:rFonts w:hAnsi="宋体" w:hint="eastAsia"/>
+                <w:color w:val="000000"/>
+                <w:sz w:val="18"/>
+                <w:szCs w:val="18"/>
+              </w:rPr>
+              <w:t>M</w:t>
+            </w:r>
+          </w:p>
+        </w:tc>
+        <w:tc>
+          <w:tcPr>
+            <w:tcW w:w="1559" w:type="dxa"/>
+          </w:tcPr>
+          <w:p>
+            <w:pPr>
+              <w:rPr>
+                <w:rFonts w:hAnsi="宋体"/>
+                <w:color w:val="000000"/>
+                <w:sz w:val="18"/>
+                <w:szCs w:val="18"/>
+              </w:rPr>
+            </w:pPr>
+          </w:p>
+        </w:tc>
+      </w:tr>
+      <w:tr>
+        <w:tc>
+          <w:tcPr>
+            <w:tcW w:w="708" w:type="dxa"/>
+          </w:tcPr>
+          <w:p>
+            <w:pPr>
+              <w:numPr>
+                <w:ilvl w:val="0"/>
+                <w:numId w:val="8"/>
+              </w:numPr>
+              <w:jc w:val="center"/>
+              <w:rPr>
+                <w:rFonts w:hAnsi="宋体"/>
+                <w:color w:val="000000"/>
+                <w:sz w:val="18"/>
+                <w:szCs w:val="18"/>
+              </w:rPr>
+            </w:pPr>
+          </w:p>
+        </w:tc>
+        <w:tc>
+          <w:tcPr>
+            <w:tcW w:w="1668" w:type="dxa"/>
+          </w:tcPr>
+          <w:p>
+            <w:pPr>
+              <w:rPr>
+                <w:rFonts w:hAnsi="宋体"/>
+                <w:color w:val="000000"/>
+                <w:sz w:val="18"/>
+                <w:szCs w:val="18"/>
+              </w:rPr>
+            </w:pPr>
+            <w:proofErr w:type="spellStart"/>
+            <w:r>
+              <w:rPr>
+                <w:rFonts w:hAnsi="宋体"/>
+                <w:color w:val="000000"/>
+                <w:sz w:val="18"/>
+                <w:szCs w:val="18"/>
+              </w:rPr>
+              <w:t>topicname</w:t>
+            </w:r>
+            <w:proofErr w:type="spellEnd"/>
+          </w:p>
+        </w:tc>
+        <w:tc>
+          <w:tcPr>
+            <w:tcW w:w="1560" w:type="dxa"/>
+            <w:vAlign w:val="center"/>
+          </w:tcPr>
+          <w:p>
+            <w:pPr>
+              <w:autoSpaceDE w:val="0"/>
+              <w:autoSpaceDN w:val="0"/>
+              <w:adjustRightInd w:val="0"/>
+              <w:spacing w:line="320" w:lineRule="exact"/>
+              <w:jc w:val="left"/>
+              <w:rPr>
+                <w:rFonts w:hAnsi="宋体"/>
+                <w:color w:val="000000"/>
+                <w:sz w:val="18"/>
+                <w:szCs w:val="18"/>
+              </w:rPr>
+            </w:pPr>
+            <w:r>
+              <w:rPr>
+                <w:rFonts w:hAnsi="宋体" w:hint="eastAsia"/>
+                <w:color w:val="000000"/>
+                <w:sz w:val="18"/>
+                <w:szCs w:val="18"/>
+              </w:rPr>
+              <w:t>主题</w:t>
+            </w:r>
+            <w:r>
+              <w:rPr>
+                <w:rFonts w:hAnsi="宋体"/>
+                <w:color w:val="000000"/>
+                <w:sz w:val="18"/>
+                <w:szCs w:val="18"/>
+              </w:rPr>
+              <w:t>描述</w:t>
+            </w:r>
+          </w:p>
+        </w:tc>
+        <w:tc>
+          <w:tcPr>
+            <w:tcW w:w="1688" w:type="dxa"/>
+          </w:tcPr>
+          <w:p>
+            <w:pPr>
+              <w:rPr>
+                <w:rFonts w:hAnsi="宋体"/>
+                <w:sz w:val="18"/>
+                <w:szCs w:val="18"/>
+              </w:rPr>
+            </w:pPr>
+            <w:r>
+              <w:rPr>
+                <w:rFonts w:hAnsi="宋体" w:hint="eastAsia"/>
+                <w:sz w:val="18"/>
+                <w:szCs w:val="18"/>
+              </w:rPr>
+              <w:t>VARCHAR2(</w:t>
+            </w:r>
+            <w:r>
+              <w:rPr>
+                <w:rFonts w:hAnsi="宋体"/>
+                <w:sz w:val="18"/>
+                <w:szCs w:val="18"/>
+              </w:rPr>
+              <w:t>56</w:t>
+            </w:r>
+            <w:r>
+              <w:rPr>
+                <w:rFonts w:hAnsi="宋体" w:hint="eastAsia"/>
+                <w:sz w:val="18"/>
+                <w:szCs w:val="18"/>
+              </w:rPr>
+              <w:t>)</w:t>
+            </w:r>
+          </w:p>
+        </w:tc>
+        <w:tc>
+          <w:tcPr>
+            <w:tcW w:w="1559" w:type="dxa"/>
+          </w:tcPr>
+          <w:p>
+            <w:pPr>
+              <w:jc w:val="center"/>
+              <w:rPr>
+                <w:rFonts w:hAnsi="宋体"/>
+                <w:color w:val="000000"/>
+                <w:sz w:val="18"/>
+                <w:szCs w:val="18"/>
+              </w:rPr>
+            </w:pPr>
+            <w:r>
+              <w:rPr>
+                <w:rFonts w:hAnsi="宋体" w:hint="eastAsia"/>
+                <w:color w:val="000000"/>
+                <w:sz w:val="18"/>
+                <w:szCs w:val="18"/>
+              </w:rPr>
+              <w:t>M</w:t>
+            </w:r>
+          </w:p>
+        </w:tc>
+        <w:tc>
+          <w:tcPr>
+            <w:tcW w:w="1559" w:type="dxa"/>
+          </w:tcPr>
+          <w:p>
+            <w:pPr>
+              <w:rPr>
+                <w:rFonts w:hAnsi="宋体"/>
+                <w:color w:val="000000"/>
+                <w:sz w:val="18"/>
+                <w:szCs w:val="18"/>
+              </w:rPr>
+            </w:pPr>
+          </w:p>
+        </w:tc>
+      </w:tr>
+      <w:tr>
+        <w:tc>
+          <w:tcPr>
+            <w:tcW w:w="708" w:type="dxa"/>
+          </w:tcPr>
+          <w:p>
+            <w:pPr>
+              <w:numPr>
+                <w:ilvl w:val="0"/>
+                <w:numId w:val="8"/>
+              </w:numPr>
+              <w:jc w:val="center"/>
+              <w:rPr>
+                <w:rFonts w:hAnsi="宋体"/>
+                <w:color w:val="000000"/>
+                <w:sz w:val="18"/>
+                <w:szCs w:val="18"/>
+              </w:rPr>
+            </w:pPr>
+          </w:p>
+        </w:tc>
+        <w:tc>
+          <w:tcPr>
+            <w:tcW w:w="1668" w:type="dxa"/>
+          </w:tcPr>
+          <w:p>
+            <w:pPr>
+              <w:rPr>
+                <w:rFonts w:hAnsi="宋体"/>
+                <w:color w:val="000000"/>
+                <w:sz w:val="18"/>
+                <w:szCs w:val="18"/>
+              </w:rPr>
+            </w:pPr>
+            <w:proofErr w:type="spellStart"/>
+            <w:r>
+              <w:rPr>
+                <w:rFonts w:hAnsi="宋体" w:hint="eastAsia"/>
+                <w:color w:val="000000"/>
+                <w:sz w:val="18"/>
+                <w:szCs w:val="18"/>
+              </w:rPr>
+              <w:t>topicid</w:t>
+            </w:r>
+            <w:proofErr w:type="spellEnd"/>
+          </w:p>
+        </w:tc>
+        <w:tc>
+          <w:tcPr>
+            <w:tcW w:w="1560" w:type="dxa"/>
+            <w:vAlign w:val="center"/>
+          </w:tcPr>
+          <w:p>
+            <w:pPr>
+              <w:autoSpaceDE w:val="0"/>
+              <w:autoSpaceDN w:val="0"/>
+              <w:adjustRightInd w:val="0"/>
+              <w:spacing w:line="320" w:lineRule="exact"/>
+              <w:jc w:val="left"/>
+              <w:rPr>
+                <w:rFonts w:hAnsi="宋体"/>
+                <w:color w:val="000000"/>
+                <w:sz w:val="18"/>
+                <w:szCs w:val="18"/>
+              </w:rPr>
+            </w:pPr>
+            <w:r>
+              <w:rPr>
+                <w:rFonts w:hAnsi="宋体" w:hint="eastAsia"/>
+                <w:color w:val="000000"/>
+                <w:sz w:val="18"/>
+                <w:szCs w:val="18"/>
+              </w:rPr>
+              <w:t>当前</w:t>
+            </w:r>
+            <w:r>
+              <w:rPr>
+                <w:rFonts w:hAnsi="宋体"/>
+                <w:color w:val="000000"/>
+                <w:sz w:val="18"/>
+                <w:szCs w:val="18"/>
+              </w:rPr>
+              <w:t>帖子所属主题</w:t>
+            </w:r>
+            <w:r>
+              <w:rPr>
+                <w:rFonts w:hAnsi="宋体"/>
+                <w:color w:val="000000"/>
+                <w:sz w:val="18"/>
+                <w:szCs w:val="18"/>
+              </w:rPr>
+              <w:t>di</w:t>
+            </w:r>
+          </w:p>
+        </w:tc>
+        <w:tc>
+          <w:tcPr>
+            <w:tcW w:w="1688" w:type="dxa"/>
+          </w:tcPr>
+          <w:p>
+            <w:pPr>
+              <w:rPr>
+                <w:rFonts w:hAnsi="宋体"/>
+                <w:sz w:val="18"/>
+                <w:szCs w:val="18"/>
+              </w:rPr>
+            </w:pPr>
+            <w:proofErr w:type="gramStart"/>
+            <w:r>
+              <w:rPr>
+                <w:rFonts w:hAnsi="宋体"/>
+                <w:sz w:val="18"/>
+                <w:szCs w:val="18"/>
+              </w:rPr>
+              <w:t>String</w:t>
+            </w:r>
+            <w:r>
+              <w:rPr>
+                <w:rFonts w:hAnsi="宋体" w:hint="eastAsia"/>
+                <w:sz w:val="18"/>
+                <w:szCs w:val="18"/>
+              </w:rPr>
+              <w:t>(</w:t>
+            </w:r>
+            <w:proofErr w:type="gramEnd"/>
+            <w:r>
+              <w:rPr>
+                <w:rFonts w:hAnsi="宋体" w:hint="eastAsia"/>
+                <w:sz w:val="18"/>
+                <w:szCs w:val="18"/>
+              </w:rPr>
+              <w:t>3)</w:t>
+            </w:r>
+          </w:p>
+        </w:tc>
+        <w:tc>
+          <w:tcPr>
+            <w:tcW w:w="1559" w:type="dxa"/>
+          </w:tcPr>
+          <w:p>
+            <w:pPr>
+              <w:jc w:val="center"/>
+              <w:rPr>
+                <w:rFonts w:hAnsi="宋体"/>
+                <w:color w:val="000000"/>
+                <w:sz w:val="18"/>
+                <w:szCs w:val="18"/>
+              </w:rPr>
+            </w:pPr>
+            <w:r>
+              <w:rPr>
+                <w:rFonts w:hAnsi="宋体" w:hint="eastAsia"/>
+                <w:color w:val="000000"/>
+                <w:sz w:val="18"/>
+                <w:szCs w:val="18"/>
+              </w:rPr>
+              <w:t>M</w:t>
+            </w:r>
+          </w:p>
+        </w:tc>
+        <w:tc>
+          <w:tcPr>
+            <w:tcW w:w="1559" w:type="dxa"/>
+          </w:tcPr>
+          <w:p>
+            <w:pPr>
+              <w:rPr>
+                <w:rFonts w:hAnsi="宋体"/>
+                <w:color w:val="000000"/>
+                <w:sz w:val="18"/>
+                <w:szCs w:val="18"/>
+              </w:rPr>
+            </w:pPr>
+          </w:p>
+        </w:tc>
+      </w:tr>
+      <w:tr>
+        <w:tc>
+          <w:tcPr>
+            <w:tcW w:w="708" w:type="dxa"/>
+          </w:tcPr>
+          <w:p>
+            <w:pPr>
+              <w:numPr>
+                <w:ilvl w:val="0"/>
+                <w:numId w:val="8"/>
+              </w:numPr>
+              <w:jc w:val="center"/>
+              <w:rPr>
+                <w:rFonts w:hAnsi="宋体"/>
+                <w:color w:val="000000"/>
+                <w:sz w:val="18"/>
+                <w:szCs w:val="18"/>
+              </w:rPr>
+            </w:pPr>
+          </w:p>
+        </w:tc>
+        <w:tc>
+          <w:tcPr>
+            <w:tcW w:w="1668" w:type="dxa"/>
+          </w:tcPr>
+          <w:p>
+            <w:pPr>
+              <w:rPr>
+                <w:rFonts w:hAnsi="宋体"/>
+                <w:color w:val="000000"/>
+                <w:sz w:val="18"/>
+                <w:szCs w:val="18"/>
+              </w:rPr>
+            </w:pPr>
+            <w:proofErr w:type="spellStart"/>
+            <w:r>
+              <w:rPr>
+                <w:rFonts w:hAnsi="宋体"/>
+                <w:color w:val="000000"/>
+                <w:sz w:val="18"/>
+                <w:szCs w:val="18"/>
+              </w:rPr>
+              <w:t>mobileno</w:t>
+            </w:r>
+            <w:proofErr w:type="spellEnd"/>
+          </w:p>
+        </w:tc>
+        <w:tc>
+          <w:tcPr>
+            <w:tcW w:w="1560" w:type="dxa"/>
+            <w:vAlign w:val="center"/>
+          </w:tcPr>
+          <w:p>
+            <w:pPr>
+              <w:autoSpaceDE w:val="0"/>
+              <w:autoSpaceDN w:val="0"/>
+              <w:adjustRightInd w:val="0"/>
+              <w:spacing w:line="320" w:lineRule="exact"/>
+              <w:jc w:val="left"/>
+              <w:rPr>
+                <w:rFonts w:hAnsi="宋体"/>
+                <w:color w:val="000000"/>
+                <w:sz w:val="18"/>
+                <w:szCs w:val="18"/>
+              </w:rPr>
+            </w:pPr>
+            <w:r>
+              <w:rPr>
+                <w:rFonts w:hAnsi="宋体" w:hint="eastAsia"/>
+                <w:color w:val="000000"/>
+                <w:sz w:val="18"/>
+                <w:szCs w:val="18"/>
+              </w:rPr>
+              <w:t>创建</w:t>
+            </w:r>
+            <w:r>
+              <w:rPr>
+                <w:rFonts w:hAnsi="宋体"/>
+                <w:color w:val="000000"/>
+                <w:sz w:val="18"/>
+                <w:szCs w:val="18"/>
+              </w:rPr>
+              <w:t>主题的手机号</w:t>
+            </w:r>
+          </w:p>
+        </w:tc>
+        <w:tc>
+          <w:tcPr>
+            <w:tcW w:w="1688" w:type="dxa"/>
+          </w:tcPr>
+          <w:p>
+            <w:pPr>
+              <w:rPr>
+                <w:rFonts w:hAnsi="宋体"/>
+                <w:sz w:val="18"/>
+                <w:szCs w:val="18"/>
+              </w:rPr>
+            </w:pPr>
+            <w:r>
+              <w:rPr>
+                <w:rFonts w:hAnsi="宋体" w:hint="eastAsia"/>
+                <w:sz w:val="18"/>
+                <w:szCs w:val="18"/>
+              </w:rPr>
+              <w:t>VARCHAR2(</w:t>
+            </w:r>
+            <w:r>
+              <w:rPr>
+                <w:rFonts w:hAnsi="宋体"/>
+                <w:sz w:val="18"/>
+                <w:szCs w:val="18"/>
+              </w:rPr>
+              <w:t>11</w:t>
+            </w:r>
+            <w:r>
+              <w:rPr>
+                <w:rFonts w:hAnsi="宋体" w:hint="eastAsia"/>
+                <w:sz w:val="18"/>
+                <w:szCs w:val="18"/>
+              </w:rPr>
+              <w:t>)</w:t>
+            </w:r>
+          </w:p>
+        </w:tc>
+        <w:tc>
+          <w:tcPr>
+            <w:tcW w:w="1559" w:type="dxa"/>
+          </w:tcPr>
+          <w:p>
+            <w:pPr>
+              <w:jc w:val="center"/>
+              <w:rPr>
+                <w:rFonts w:hAnsi="宋体"/>
+                <w:color w:val="000000"/>
+                <w:sz w:val="18"/>
+                <w:szCs w:val="18"/>
+              </w:rPr>
+            </w:pPr>
+            <w:r>
+              <w:rPr>
+                <w:rFonts w:hAnsi="宋体" w:hint="eastAsia"/>
+                <w:color w:val="000000"/>
+                <w:sz w:val="18"/>
+                <w:szCs w:val="18"/>
+              </w:rPr>
+              <w:t>M</w:t>
+            </w:r>
+          </w:p>
+        </w:tc>
+        <w:tc>
+          <w:tcPr>
+            <w:tcW w:w="1559" w:type="dxa"/>
+          </w:tcPr>
+          <w:p>
+            <w:pPr>
+              <w:rPr>
+                <w:rFonts w:hAnsi="宋体"/>
+                <w:color w:val="000000"/>
+                <w:sz w:val="18"/>
+                <w:szCs w:val="18"/>
+              </w:rPr>
+            </w:pPr>
+          </w:p>
+        </w:tc>
+      </w:tr>
+      <w:tr>
+        <w:tc>
+          <w:tcPr>
+            <w:tcW w:w="708" w:type="dxa"/>
+          </w:tcPr>
+          <w:p>
+            <w:pPr>
+              <w:numPr>
+                <w:ilvl w:val="0"/>
+                <w:numId w:val="8"/>
+              </w:numPr>
+              <w:jc w:val="center"/>
+              <w:rPr>
+                <w:rFonts w:hAnsi="宋体"/>
+                <w:color w:val="000000"/>
+                <w:sz w:val="18"/>
+                <w:szCs w:val="18"/>
+              </w:rPr>
+            </w:pPr>
+          </w:p>
+        </w:tc>
+        <w:tc>
+          <w:tcPr>
+            <w:tcW w:w="1668" w:type="dxa"/>
+          </w:tcPr>
+          <w:p>
+            <w:pPr>
+              <w:pStyle w:val="HTML"/>
+              <w:shd w:val="clear" w:color="auto" w:fill="FFFFFF"/>
+              <w:rPr>
+                <w:color w:val="000000"/>
+                <w:sz w:val="23"/>
+                <w:szCs w:val="23"/>
+              </w:rPr>
+            </w:pPr>
+            <w:r>
+              <w:rPr>
+                <w:rFonts w:hint="eastAsia"/>
+                <w:b/>
+                <w:bCs/>
+                <w:color w:val="008000"/>
+                <w:sz w:val="23"/>
+                <w:szCs w:val="23"/>
+              </w:rPr>
+              <w:t>nickname</w:t>
+            </w:r>
+          </w:p>
+        </w:tc>
+        <w:tc>
+          <w:tcPr>
+            <w:tcW w:w="1560" w:type="dxa"/>
+            <w:vAlign w:val="center"/>
+          </w:tcPr>
+          <w:p>
+            <w:pPr>
+              <w:autoSpaceDE w:val="0"/>
+              <w:autoSpaceDN w:val="0"/>
+              <w:adjustRightInd w:val="0"/>
+              <w:spacing w:line="320" w:lineRule="exact"/>
+              <w:jc w:val="left"/>
+              <w:rPr>
+                <w:rFonts w:hAnsi="宋体"/>
+                <w:color w:val="000000"/>
+                <w:sz w:val="18"/>
+                <w:szCs w:val="18"/>
+              </w:rPr>
+            </w:pPr>
+            <w:r>
+              <w:rPr>
+                <w:rFonts w:hAnsi="宋体" w:hint="eastAsia"/>
+                <w:color w:val="000000"/>
+                <w:sz w:val="18"/>
+                <w:szCs w:val="18"/>
+              </w:rPr>
+              <w:t>昵称</w:t>
+            </w:r>
+          </w:p>
+        </w:tc>
+        <w:tc>
+          <w:tcPr>
+            <w:tcW w:w="1688" w:type="dxa"/>
+          </w:tcPr>
+          <w:p>
+            <w:pPr>
+              <w:rPr>
+                <w:rFonts w:hAnsi="宋体"/>
+                <w:sz w:val="18"/>
+                <w:szCs w:val="18"/>
+              </w:rPr>
+            </w:pPr>
+          </w:p>
+        </w:tc>
+        <w:tc>
+          <w:tcPr>
+            <w:tcW w:w="1559" w:type="dxa"/>
+          </w:tcPr>
+          <w:p>
+            <w:pPr>
+              <w:jc w:val="center"/>
+              <w:rPr>
+                <w:rFonts w:hAnsi="宋体"/>
+                <w:color w:val="000000"/>
+                <w:sz w:val="18"/>
+                <w:szCs w:val="18"/>
+              </w:rPr>
+            </w:pPr>
+          </w:p>
+        </w:tc>
+        <w:tc>
+          <w:tcPr>
+            <w:tcW w:w="1559" w:type="dxa"/>
+          </w:tcPr>
+          <w:p>
+            <w:pPr>
+              <w:rPr>
+                <w:rFonts w:hAnsi="宋体"/>
+                <w:color w:val="000000"/>
+                <w:sz w:val="18"/>
+                <w:szCs w:val="18"/>
+              </w:rPr>
+            </w:pPr>
+          </w:p>
+        </w:tc>
+      </w:tr>
+      <w:tr>
+        <w:tc>
+          <w:tcPr>
+            <w:tcW w:w="708" w:type="dxa"/>
+          </w:tcPr>
+          <w:p>
+            <w:pPr>
+              <w:numPr>
+                <w:ilvl w:val="0"/>
+                <w:numId w:val="8"/>
+              </w:numPr>
+              <w:jc w:val="center"/>
+              <w:rPr>
+                <w:rFonts w:hAnsi="宋体"/>
+                <w:color w:val="000000"/>
+                <w:sz w:val="18"/>
+                <w:szCs w:val="18"/>
+              </w:rPr>
+            </w:pPr>
+          </w:p>
+        </w:tc>
+        <w:tc>
+          <w:tcPr>
+            <w:tcW w:w="1668" w:type="dxa"/>
+          </w:tcPr>
+          <w:p>
+            <w:pPr>
+              <w:rPr>
+                <w:rFonts w:hAnsi="宋体"/>
+                <w:color w:val="000000"/>
+                <w:sz w:val="18"/>
+                <w:szCs w:val="18"/>
+              </w:rPr>
+            </w:pPr>
+            <w:proofErr w:type="spellStart"/>
+            <w:r>
+              <w:rPr>
+                <w:rFonts w:hAnsi="宋体"/>
+                <w:color w:val="000000"/>
+                <w:sz w:val="18"/>
+                <w:szCs w:val="18"/>
+              </w:rPr>
+              <w:t>postname</w:t>
+            </w:r>
+            <w:proofErr w:type="spellEnd"/>
+          </w:p>
+        </w:tc>
+        <w:tc>
+          <w:tcPr>
+            <w:tcW w:w="1560" w:type="dxa"/>
+            <w:vAlign w:val="center"/>
+          </w:tcPr>
+          <w:p>
+            <w:pPr>
+              <w:autoSpaceDE w:val="0"/>
+              <w:autoSpaceDN w:val="0"/>
+              <w:adjustRightInd w:val="0"/>
+              <w:spacing w:line="320" w:lineRule="exact"/>
+              <w:jc w:val="left"/>
+              <w:rPr>
+                <w:rFonts w:hAnsi="宋体"/>
+                <w:color w:val="000000"/>
+                <w:sz w:val="18"/>
+                <w:szCs w:val="18"/>
+              </w:rPr>
+            </w:pPr>
+            <w:r>
+              <w:rPr>
+                <w:rFonts w:hAnsi="宋体" w:hint="eastAsia"/>
+                <w:color w:val="000000"/>
+                <w:sz w:val="18"/>
+                <w:szCs w:val="18"/>
+              </w:rPr>
+              <w:t>帖子名称</w:t>
+            </w:r>
+          </w:p>
+        </w:tc>
+        <w:tc>
+          <w:tcPr>
+            <w:tcW w:w="1688" w:type="dxa"/>
+          </w:tcPr>
+          <w:p>
+            <w:pPr>
+              <w:rPr>
+                <w:rFonts w:hAnsi="宋体"/>
+                <w:sz w:val="18"/>
+                <w:szCs w:val="18"/>
+              </w:rPr>
+            </w:pPr>
+          </w:p>
+        </w:tc>
+        <w:tc>
+          <w:tcPr>
+            <w:tcW w:w="1559" w:type="dxa"/>
+          </w:tcPr>
+          <w:p>
+            <w:pPr>
+              <w:jc w:val="center"/>
+              <w:rPr>
+                <w:rFonts w:hAnsi="宋体"/>
+                <w:color w:val="000000"/>
+                <w:sz w:val="18"/>
+                <w:szCs w:val="18"/>
+              </w:rPr>
+            </w:pPr>
+          </w:p>
+        </w:tc>
+        <w:tc>
+          <w:tcPr>
+            <w:tcW w:w="1559" w:type="dxa"/>
+          </w:tcPr>
+          <w:p>
+            <w:pPr>
+              <w:rPr>
+                <w:rFonts w:hAnsi="宋体"/>
+                <w:color w:val="000000"/>
+                <w:sz w:val="18"/>
+                <w:szCs w:val="18"/>
+              </w:rPr>
+            </w:pPr>
+          </w:p>
+        </w:tc>
+      </w:tr>
+      <w:tr>
+        <w:tc>
+          <w:tcPr>
+            <w:tcW w:w="708" w:type="dxa"/>
+          </w:tcPr>
+          <w:p>
+            <w:pPr>
+              <w:numPr>
+                <w:ilvl w:val="0"/>
+                <w:numId w:val="8"/>
+              </w:numPr>
+              <w:jc w:val="center"/>
+              <w:rPr>
+                <w:rFonts w:hAnsi="宋体"/>
+                <w:color w:val="000000"/>
+                <w:sz w:val="18"/>
+                <w:szCs w:val="18"/>
+              </w:rPr>
+            </w:pPr>
+          </w:p>
+        </w:tc>
+        <w:tc>
+          <w:tcPr>
+            <w:tcW w:w="1668" w:type="dxa"/>
+          </w:tcPr>
+          <w:p>
+            <w:pPr>
+              <w:rPr>
+                <w:rFonts w:hAnsi="宋体"/>
+                <w:color w:val="000000"/>
+                <w:sz w:val="18"/>
+                <w:szCs w:val="18"/>
+              </w:rPr>
+            </w:pPr>
+            <w:proofErr w:type="spellStart"/>
+            <w:r>
+              <w:rPr>
+                <w:rFonts w:hAnsi="宋体"/>
+                <w:color w:val="000000"/>
+                <w:sz w:val="18"/>
+                <w:szCs w:val="18"/>
+              </w:rPr>
+              <w:t>postdesc</w:t>
+            </w:r>
+            <w:proofErr w:type="spellEnd"/>
+          </w:p>
+        </w:tc>
+        <w:tc>
+          <w:tcPr>
+            <w:tcW w:w="1560" w:type="dxa"/>
+            <w:vAlign w:val="center"/>
+          </w:tcPr>
+          <w:p>
+            <w:pPr>
+              <w:autoSpaceDE w:val="0"/>
+              <w:autoSpaceDN w:val="0"/>
+              <w:adjustRightInd w:val="0"/>
+              <w:spacing w:line="320" w:lineRule="exact"/>
+              <w:jc w:val="left"/>
+              <w:rPr>
+                <w:rFonts w:hAnsi="宋体"/>
+                <w:color w:val="000000"/>
+                <w:sz w:val="18"/>
+                <w:szCs w:val="18"/>
+              </w:rPr>
+            </w:pPr>
+            <w:r>
+              <w:rPr>
+                <w:rFonts w:hAnsi="宋体" w:hint="eastAsia"/>
+                <w:color w:val="000000"/>
+                <w:sz w:val="18"/>
+                <w:szCs w:val="18"/>
+              </w:rPr>
+              <w:t>帖子</w:t>
+            </w:r>
+            <w:r>
+              <w:rPr>
+                <w:rFonts w:hAnsi="宋体"/>
+                <w:color w:val="000000"/>
+                <w:sz w:val="18"/>
+                <w:szCs w:val="18"/>
+              </w:rPr>
+              <w:t>描述</w:t>
+            </w:r>
+          </w:p>
+        </w:tc>
+        <w:tc>
+          <w:tcPr>
+            <w:tcW w:w="1688" w:type="dxa"/>
+          </w:tcPr>
+          <w:p>
+            <w:pPr>
+              <w:rPr>
+                <w:rFonts w:hAnsi="宋体"/>
+                <w:sz w:val="18"/>
+                <w:szCs w:val="18"/>
+              </w:rPr>
+            </w:pPr>
+            <w:r>
+              <w:rPr>
+                <w:rFonts w:hAnsi="宋体" w:hint="eastAsia"/>
+                <w:sz w:val="18"/>
+                <w:szCs w:val="18"/>
+              </w:rPr>
+              <w:t>VARCHAR2(</w:t>
+            </w:r>
+            <w:r>
+              <w:rPr>
+                <w:rFonts w:hAnsi="宋体"/>
+                <w:sz w:val="18"/>
+                <w:szCs w:val="18"/>
+              </w:rPr>
+              <w:t>2048</w:t>
+            </w:r>
+            <w:r>
+              <w:rPr>
+                <w:rFonts w:hAnsi="宋体" w:hint="eastAsia"/>
+                <w:sz w:val="18"/>
+                <w:szCs w:val="18"/>
+              </w:rPr>
+              <w:t>)</w:t>
+            </w:r>
+          </w:p>
+        </w:tc>
+        <w:tc>
+          <w:tcPr>
+            <w:tcW w:w="1559" w:type="dxa"/>
+          </w:tcPr>
+          <w:p>
+            <w:pPr>
+              <w:jc w:val="center"/>
+              <w:rPr>
+                <w:rFonts w:hAnsi="宋体"/>
+                <w:color w:val="000000"/>
+                <w:sz w:val="18"/>
+                <w:szCs w:val="18"/>
+              </w:rPr>
+            </w:pPr>
+            <w:r>
+              <w:rPr>
+                <w:rFonts w:hAnsi="宋体" w:hint="eastAsia"/>
+                <w:color w:val="000000"/>
+                <w:sz w:val="18"/>
+                <w:szCs w:val="18"/>
+              </w:rPr>
+              <w:t>M</w:t>
+            </w:r>
+          </w:p>
+        </w:tc>
+        <w:tc>
+          <w:tcPr>
+            <w:tcW w:w="1559" w:type="dxa"/>
+          </w:tcPr>
+          <w:p>
+            <w:pPr>
+              <w:rPr>
+                <w:rFonts w:hAnsi="宋体"/>
+                <w:color w:val="000000"/>
+                <w:sz w:val="18"/>
+                <w:szCs w:val="18"/>
+              </w:rPr>
+            </w:pPr>
+          </w:p>
+        </w:tc>
+      </w:tr>
+      <w:tr>
+        <w:trPr>
+          <w:trHeight w:val="90"/>
+        </w:trPr>
+        <w:tc>
+          <w:tcPr>
+            <w:tcW w:w="708" w:type="dxa"/>
+          </w:tcPr>
+          <w:p>
+            <w:pPr>
+              <w:numPr>
+                <w:ilvl w:val="0"/>
+                <w:numId w:val="8"/>
+              </w:numPr>
+              <w:jc w:val="center"/>
+              <w:rPr>
+                <w:rFonts w:hAnsi="宋体"/>
+                <w:color w:val="000000"/>
+                <w:sz w:val="18"/>
+                <w:szCs w:val="18"/>
+              </w:rPr>
+            </w:pPr>
+          </w:p>
+        </w:tc>
+        <w:tc>
+          <w:tcPr>
+            <w:tcW w:w="1668" w:type="dxa"/>
+          </w:tcPr>
+          <w:p>
+            <w:pPr>
+              <w:rPr>
+                <w:rFonts w:hAnsi="宋体"/>
+                <w:color w:val="000000"/>
+                <w:sz w:val="18"/>
+                <w:szCs w:val="18"/>
+              </w:rPr>
+            </w:pPr>
+            <w:r>
+              <w:rPr>
+                <w:rFonts w:hAnsi="宋体"/>
+                <w:color w:val="000000"/>
+                <w:sz w:val="18"/>
+                <w:szCs w:val="18"/>
+              </w:rPr>
+              <w:t>context</w:t>
+            </w:r>
+          </w:p>
+        </w:tc>
+        <w:tc>
+          <w:tcPr>
+            <w:tcW w:w="1560" w:type="dxa"/>
+            <w:vAlign w:val="center"/>
+          </w:tcPr>
+          <w:p>
+            <w:pPr>
+              <w:autoSpaceDE w:val="0"/>
+              <w:autoSpaceDN w:val="0"/>
+              <w:adjustRightInd w:val="0"/>
+              <w:spacing w:line="320" w:lineRule="exact"/>
+              <w:jc w:val="left"/>
+              <w:rPr>
+                <w:rFonts w:hAnsi="宋体"/>
+                <w:color w:val="000000"/>
+                <w:sz w:val="18"/>
+                <w:szCs w:val="18"/>
+              </w:rPr>
+            </w:pPr>
+            <w:r>
+              <w:rPr>
+                <w:rFonts w:hAnsi="宋体" w:hint="eastAsia"/>
+                <w:color w:val="000000"/>
+                <w:sz w:val="18"/>
+                <w:szCs w:val="18"/>
+              </w:rPr>
+              <w:t>帖子</w:t>
+            </w:r>
+            <w:r>
+              <w:rPr>
+                <w:rFonts w:hAnsi="宋体"/>
+                <w:color w:val="000000"/>
+                <w:sz w:val="18"/>
+                <w:szCs w:val="18"/>
+              </w:rPr>
+              <w:t>内容</w:t>
+            </w:r>
+          </w:p>
+        </w:tc>
+        <w:tc>
+          <w:tcPr>
+            <w:tcW w:w="1688" w:type="dxa"/>
+          </w:tcPr>
+          <w:p>
+            <w:pPr>
+              <w:rPr>
+                <w:rFonts w:hAnsi="宋体"/>
+                <w:sz w:val="18"/>
+                <w:szCs w:val="18"/>
+              </w:rPr>
+            </w:pPr>
+            <w:r>
+              <w:rPr>
+                <w:rFonts w:hAnsi="宋体" w:hint="eastAsia"/>
+                <w:sz w:val="18"/>
+                <w:szCs w:val="18"/>
+              </w:rPr>
+              <w:t>Base64</w:t>
+            </w:r>
+            <w:r>
+              <w:rPr>
+                <w:rFonts w:hAnsi="宋体" w:hint="eastAsia"/>
+                <w:sz w:val="18"/>
+                <w:szCs w:val="18"/>
+              </w:rPr>
+              <w:t>串</w:t>
+            </w:r>
+          </w:p>
+        </w:tc>
+        <w:tc>
+          <w:tcPr>
+            <w:tcW w:w="1559" w:type="dxa"/>
+          </w:tcPr>
+          <w:p>
+            <w:pPr>
+              <w:jc w:val="center"/>
+              <w:rPr>
+                <w:rFonts w:hAnsi="宋体"/>
+                <w:color w:val="000000"/>
+                <w:sz w:val="18"/>
+                <w:szCs w:val="18"/>
+              </w:rPr>
+            </w:pPr>
+            <w:r>
+              <w:rPr>
+                <w:rFonts w:hAnsi="宋体" w:hint="eastAsia"/>
+                <w:color w:val="000000"/>
+                <w:sz w:val="18"/>
+                <w:szCs w:val="18"/>
+              </w:rPr>
+              <w:t>M</w:t>
+            </w:r>
+          </w:p>
+        </w:tc>
+        <w:tc>
+          <w:tcPr>
+            <w:tcW w:w="1559" w:type="dxa"/>
+          </w:tcPr>
+          <w:p>
+            <w:pPr>
+              <w:rPr>
+                <w:rFonts w:hAnsi="宋体"/>
+                <w:color w:val="000000"/>
+                <w:sz w:val="18"/>
+                <w:szCs w:val="18"/>
+              </w:rPr>
+            </w:pPr>
+          </w:p>
+        </w:tc>
+      </w:tr>
+      <w:tr>
+        <w:tc>
+          <w:tcPr>
+            <w:tcW w:w="708" w:type="dxa"/>
+          </w:tcPr>
+          <w:p>
+            <w:pPr>
+              <w:numPr>
+                <w:ilvl w:val="0"/>
+                <w:numId w:val="8"/>
+              </w:numPr>
+              <w:jc w:val="center"/>
+              <w:rPr>
+                <w:rFonts w:hAnsi="宋体"/>
+                <w:color w:val="000000"/>
+                <w:sz w:val="18"/>
+                <w:szCs w:val="18"/>
+              </w:rPr>
+            </w:pPr>
+          </w:p>
+        </w:tc>
+        <w:tc>
+          <w:tcPr>
+            <w:tcW w:w="1668" w:type="dxa"/>
+          </w:tcPr>
+          <w:p>
+            <w:pPr>
+              <w:rPr>
+                <w:rFonts w:hAnsi="宋体"/>
+                <w:color w:val="000000"/>
+                <w:sz w:val="18"/>
+                <w:szCs w:val="18"/>
+              </w:rPr>
+            </w:pPr>
+            <w:proofErr w:type="spellStart"/>
+            <w:r>
+              <w:rPr>
+                <w:rFonts w:hAnsi="宋体"/>
+                <w:color w:val="000000"/>
+                <w:sz w:val="18"/>
+                <w:szCs w:val="18"/>
+              </w:rPr>
+              <w:t>zantimes</w:t>
+            </w:r>
+            <w:proofErr w:type="spellEnd"/>
+          </w:p>
+        </w:tc>
+        <w:tc>
+          <w:tcPr>
+            <w:tcW w:w="1560" w:type="dxa"/>
+            <w:vAlign w:val="center"/>
+          </w:tcPr>
+          <w:p>
+            <w:pPr>
+              <w:autoSpaceDE w:val="0"/>
+              <w:autoSpaceDN w:val="0"/>
+              <w:adjustRightInd w:val="0"/>
+              <w:spacing w:line="320" w:lineRule="exact"/>
+              <w:jc w:val="left"/>
+              <w:rPr>
+                <w:rFonts w:hAnsi="宋体"/>
+                <w:color w:val="000000"/>
+                <w:sz w:val="18"/>
+                <w:szCs w:val="18"/>
+              </w:rPr>
+            </w:pPr>
+            <w:r>
+              <w:rPr>
+                <w:rFonts w:hAnsi="宋体" w:hint="eastAsia"/>
+                <w:color w:val="000000"/>
+                <w:sz w:val="18"/>
+                <w:szCs w:val="18"/>
+              </w:rPr>
+              <w:t>赞</w:t>
+            </w:r>
+          </w:p>
+        </w:tc>
+        <w:tc>
+          <w:tcPr>
+            <w:tcW w:w="1688" w:type="dxa"/>
+          </w:tcPr>
+          <w:p>
+            <w:pPr>
+              <w:rPr>
+                <w:rFonts w:hAnsi="宋体"/>
+                <w:sz w:val="18"/>
+                <w:szCs w:val="18"/>
+              </w:rPr>
+            </w:pPr>
+            <w:r>
+              <w:rPr>
+                <w:rFonts w:hAnsi="宋体" w:hint="eastAsia"/>
+                <w:sz w:val="18"/>
+                <w:szCs w:val="18"/>
+              </w:rPr>
+              <w:t>VARCHAR2(</w:t>
+            </w:r>
+            <w:r>
+              <w:rPr>
+                <w:rFonts w:hAnsi="宋体"/>
+                <w:sz w:val="18"/>
+                <w:szCs w:val="18"/>
+              </w:rPr>
+              <w:t>8</w:t>
+            </w:r>
+            <w:r>
+              <w:rPr>
+                <w:rFonts w:hAnsi="宋体" w:hint="eastAsia"/>
+                <w:sz w:val="18"/>
+                <w:szCs w:val="18"/>
+              </w:rPr>
+              <w:t>)</w:t>
+            </w:r>
+          </w:p>
+        </w:tc>
+        <w:tc>
+          <w:tcPr>
+            <w:tcW w:w="1559" w:type="dxa"/>
+          </w:tcPr>
+          <w:p>
+            <w:pPr>
+              <w:jc w:val="center"/>
+              <w:rPr>
+                <w:rFonts w:hAnsi="宋体"/>
+                <w:color w:val="000000"/>
+                <w:sz w:val="18"/>
+                <w:szCs w:val="18"/>
+              </w:rPr>
+            </w:pPr>
+            <w:r>
+              <w:rPr>
+                <w:rFonts w:hAnsi="宋体" w:hint="eastAsia"/>
+                <w:color w:val="000000"/>
+                <w:sz w:val="18"/>
+                <w:szCs w:val="18"/>
+              </w:rPr>
+              <w:t>M</w:t>
+            </w:r>
+          </w:p>
+        </w:tc>
+        <w:tc>
+          <w:tcPr>
+            <w:tcW w:w="1559" w:type="dxa"/>
+          </w:tcPr>
+          <w:p>
+            <w:pPr>
+              <w:rPr>
+                <w:rFonts w:hAnsi="宋体"/>
+                <w:color w:val="000000"/>
+                <w:sz w:val="18"/>
+                <w:szCs w:val="18"/>
+              </w:rPr>
+            </w:pPr>
+          </w:p>
+        </w:tc>
+      </w:tr>
+      <w:tr>
+        <w:tc>
+          <w:tcPr>
+            <w:tcW w:w="708" w:type="dxa"/>
+          </w:tcPr>
+          <w:p>
+            <w:pPr>
+              <w:numPr>
+                <w:ilvl w:val="0"/>
+                <w:numId w:val="8"/>
+              </w:numPr>
+              <w:jc w:val="center"/>
+              <w:rPr>
+                <w:rFonts w:hAnsi="宋体"/>
+                <w:color w:val="000000"/>
+                <w:sz w:val="18"/>
+                <w:szCs w:val="18"/>
+              </w:rPr>
+            </w:pPr>
+          </w:p>
+        </w:tc>
+        <w:tc>
+          <w:tcPr>
+            <w:tcW w:w="1668" w:type="dxa"/>
+          </w:tcPr>
+          <w:p>
+            <w:pPr>
+              <w:rPr>
+                <w:rFonts w:hAnsi="宋体"/>
+                <w:color w:val="000000"/>
+                <w:sz w:val="18"/>
+                <w:szCs w:val="18"/>
+              </w:rPr>
+            </w:pPr>
+            <w:proofErr w:type="spellStart"/>
+            <w:r>
+              <w:rPr>
+                <w:rFonts w:hAnsi="宋体"/>
+                <w:color w:val="000000"/>
+                <w:sz w:val="18"/>
+                <w:szCs w:val="18"/>
+              </w:rPr>
+              <w:t>createtime</w:t>
+            </w:r>
+            <w:proofErr w:type="spellEnd"/>
+          </w:p>
+        </w:tc>
+        <w:tc>
+          <w:tcPr>
+            <w:tcW w:w="1560" w:type="dxa"/>
+            <w:vAlign w:val="center"/>
+          </w:tcPr>
+          <w:p>
+            <w:pPr>
+              <w:autoSpaceDE w:val="0"/>
+              <w:autoSpaceDN w:val="0"/>
+              <w:adjustRightInd w:val="0"/>
+              <w:spacing w:line="320" w:lineRule="exact"/>
+              <w:jc w:val="left"/>
+              <w:rPr>
+                <w:rFonts w:hAnsi="宋体"/>
+                <w:color w:val="000000"/>
+                <w:sz w:val="18"/>
+                <w:szCs w:val="18"/>
+              </w:rPr>
+            </w:pPr>
+            <w:r>
+              <w:rPr>
+                <w:rFonts w:hAnsi="宋体" w:hint="eastAsia"/>
+                <w:color w:val="000000"/>
+                <w:sz w:val="18"/>
+                <w:szCs w:val="18"/>
+              </w:rPr>
+              <w:t>创建</w:t>
+            </w:r>
+            <w:r>
+              <w:rPr>
+                <w:rFonts w:hAnsi="宋体"/>
+                <w:color w:val="000000"/>
+                <w:sz w:val="18"/>
+                <w:szCs w:val="18"/>
+              </w:rPr>
+              <w:t>时间</w:t>
+            </w:r>
+          </w:p>
+        </w:tc>
+        <w:tc>
+          <w:tcPr>
+            <w:tcW w:w="1688" w:type="dxa"/>
+          </w:tcPr>
+          <w:p>
+            <w:pPr>
+              <w:rPr>
+                <w:rFonts w:hAnsi="宋体"/>
+                <w:sz w:val="18"/>
+                <w:szCs w:val="18"/>
+              </w:rPr>
+            </w:pPr>
+            <w:proofErr w:type="gramStart"/>
+            <w:r>
+              <w:rPr>
+                <w:rFonts w:hAnsi="宋体"/>
+                <w:sz w:val="18"/>
+                <w:szCs w:val="18"/>
+              </w:rPr>
+              <w:t>String(</w:t>
+            </w:r>
+            <w:proofErr w:type="gramEnd"/>
+            <w:r>
+              <w:rPr>
+                <w:rFonts w:hAnsi="宋体"/>
+                <w:sz w:val="18"/>
+                <w:szCs w:val="18"/>
+              </w:rPr>
+              <w:t>17)</w:t>
+            </w:r>
+          </w:p>
+        </w:tc>
+        <w:tc>
+          <w:tcPr>
+            <w:tcW w:w="1559" w:type="dxa"/>
+          </w:tcPr>
+          <w:p>
+            <w:pPr>
+              <w:jc w:val="center"/>
+              <w:rPr>
+                <w:rFonts w:hAnsi="宋体"/>
+                <w:color w:val="000000"/>
+                <w:sz w:val="18"/>
+                <w:szCs w:val="18"/>
+              </w:rPr>
+            </w:pPr>
+            <w:r>
+              <w:rPr>
+                <w:rFonts w:hAnsi="宋体" w:hint="eastAsia"/>
+                <w:color w:val="000000"/>
+                <w:sz w:val="18"/>
+                <w:szCs w:val="18"/>
+              </w:rPr>
+              <w:t>M</w:t>
+            </w:r>
+          </w:p>
+        </w:tc>
+        <w:tc>
+          <w:tcPr>
+            <w:tcW w:w="1559" w:type="dxa"/>
+          </w:tcPr>
+          <w:p>
+            <w:pPr>
+              <w:rPr>
+                <w:rFonts w:hAnsi="宋体"/>
+                <w:color w:val="000000"/>
+                <w:sz w:val="18"/>
+                <w:szCs w:val="18"/>
+              </w:rPr>
+            </w:pPr>
+            <w:r>
+              <w:rPr>
+                <w:rFonts w:hAnsi="宋体" w:hint="eastAsia"/>
+                <w:color w:val="000000"/>
+                <w:sz w:val="18"/>
+                <w:szCs w:val="18"/>
+              </w:rPr>
+              <w:t>格式</w:t>
+            </w:r>
+            <w:r>
+              <w:rPr>
+                <w:rFonts w:hAnsi="宋体"/>
+                <w:color w:val="000000"/>
+                <w:sz w:val="18"/>
+                <w:szCs w:val="18"/>
+              </w:rPr>
+              <w:t>：</w:t>
+            </w:r>
+            <w:proofErr w:type="spellStart"/>
+            <w:r>
+              <w:rPr>
+                <w:rFonts w:hAnsi="宋体"/>
+                <w:color w:val="000000"/>
+                <w:sz w:val="18"/>
+                <w:szCs w:val="18"/>
+              </w:rPr>
+              <w:t>yyyymmdd</w:t>
+            </w:r>
+            <w:proofErr w:type="spellEnd"/>
+            <w:r>
+              <w:rPr>
+                <w:rFonts w:hAnsi="宋体"/>
+                <w:color w:val="000000"/>
+                <w:sz w:val="18"/>
+                <w:szCs w:val="18"/>
+              </w:rPr>
+              <w:t xml:space="preserve"> </w:t>
+            </w:r>
+            <w:proofErr w:type="spellStart"/>
+            <w:r>
+              <w:rPr>
+                <w:rFonts w:hAnsi="宋体" w:hint="eastAsia"/>
+                <w:color w:val="000000"/>
+                <w:sz w:val="18"/>
+                <w:szCs w:val="18"/>
+              </w:rPr>
+              <w:t>hh:MM:ss</w:t>
+            </w:r>
+            <w:proofErr w:type="spellEnd"/>
+            <w:r>
+              <w:rPr>
+                <w:rFonts w:hAnsi="宋体" w:hint="eastAsia"/>
+                <w:color w:val="000000"/>
+                <w:sz w:val="18"/>
+                <w:szCs w:val="18"/>
+              </w:rPr>
+              <w:t>（第一排序条件</w:t>
+            </w:r>
+            <w:bookmarkStart w:id="0" w:name="_GoBack"/>
+            <w:bookmarkEnd w:id="0"/>
+            <w:r>
+              <w:rPr>
+                <w:rFonts w:hAnsi="宋体" w:hint="eastAsia"/>
+                <w:color w:val="000000"/>
+                <w:sz w:val="18"/>
+                <w:szCs w:val="18"/>
+              </w:rPr>
+              <w:t>）</w:t>
+            </w:r>
+          </w:p>
+        </w:tc>
+      </w:tr>
+      <w:tr>
+        <w:tc>
+          <w:tcPr>
+            <w:tcW w:w="708" w:type="dxa"/>
+          </w:tcPr>
+          <w:p>
+            <w:pPr>
+              <w:numPr>
+                <w:ilvl w:val="0"/>
+                <w:numId w:val="8"/>
+              </w:numPr>
+              <w:jc w:val="center"/>
+              <w:rPr>
+                <w:rFonts w:hAnsi="宋体"/>
+                <w:color w:val="000000"/>
+                <w:sz w:val="18"/>
+                <w:szCs w:val="18"/>
+              </w:rPr>
+            </w:pPr>
+          </w:p>
+        </w:tc>
+        <w:tc>
+          <w:tcPr>
+            <w:tcW w:w="1668" w:type="dxa"/>
+          </w:tcPr>
+          <w:p>
+            <w:pPr>
+              <w:rPr>
+                <w:rFonts w:hAnsi="宋体"/>
+                <w:color w:val="000000"/>
+                <w:sz w:val="18"/>
+                <w:szCs w:val="18"/>
+              </w:rPr>
+            </w:pPr>
+            <w:proofErr w:type="spellStart"/>
+            <w:r>
+              <w:rPr>
+                <w:rFonts w:hAnsi="宋体"/>
+                <w:color w:val="000000"/>
+                <w:sz w:val="18"/>
+                <w:szCs w:val="18"/>
+              </w:rPr>
+              <w:t>updatetime</w:t>
+            </w:r>
+            <w:proofErr w:type="spellEnd"/>
+          </w:p>
+        </w:tc>
+        <w:tc>
+          <w:tcPr>
+            <w:tcW w:w="1560" w:type="dxa"/>
+            <w:vAlign w:val="center"/>
+          </w:tcPr>
+          <w:p>
+            <w:pPr>
+              <w:autoSpaceDE w:val="0"/>
+              <w:autoSpaceDN w:val="0"/>
+              <w:adjustRightInd w:val="0"/>
+              <w:spacing w:line="320" w:lineRule="exact"/>
+              <w:jc w:val="left"/>
+              <w:rPr>
+                <w:rFonts w:hAnsi="宋体"/>
+                <w:color w:val="000000"/>
+                <w:sz w:val="18"/>
+                <w:szCs w:val="18"/>
+              </w:rPr>
+            </w:pPr>
+            <w:r>
+              <w:rPr>
+                <w:rFonts w:hAnsi="宋体" w:hint="eastAsia"/>
+                <w:color w:val="000000"/>
+                <w:sz w:val="18"/>
+                <w:szCs w:val="18"/>
+              </w:rPr>
+              <w:t>最后</w:t>
+            </w:r>
+            <w:r>
+              <w:rPr>
+                <w:rFonts w:hAnsi="宋体"/>
+                <w:color w:val="000000"/>
+                <w:sz w:val="18"/>
+                <w:szCs w:val="18"/>
+              </w:rPr>
+              <w:t>一次编辑时间</w:t>
+            </w:r>
+          </w:p>
+        </w:tc>
+        <w:tc>
+          <w:tcPr>
+            <w:tcW w:w="1688" w:type="dxa"/>
+          </w:tcPr>
+          <w:p>
+            <w:pPr>
+              <w:rPr>
+                <w:rFonts w:hAnsi="宋体"/>
+                <w:sz w:val="18"/>
+                <w:szCs w:val="18"/>
+              </w:rPr>
+            </w:pPr>
+            <w:proofErr w:type="gramStart"/>
+            <w:r>
+              <w:rPr>
+                <w:rFonts w:hAnsi="宋体" w:hint="eastAsia"/>
+                <w:sz w:val="18"/>
+                <w:szCs w:val="18"/>
+              </w:rPr>
+              <w:t>String(</w:t>
+            </w:r>
+            <w:proofErr w:type="gramEnd"/>
+            <w:r>
+              <w:rPr>
+                <w:rFonts w:hAnsi="宋体" w:hint="eastAsia"/>
+                <w:sz w:val="18"/>
+                <w:szCs w:val="18"/>
+              </w:rPr>
+              <w:t>17)</w:t>
+            </w:r>
+          </w:p>
+        </w:tc>
+        <w:tc>
+          <w:tcPr>
+            <w:tcW w:w="1559" w:type="dxa"/>
+          </w:tcPr>
+          <w:p>
+            <w:pPr>
+              <w:jc w:val="center"/>
+              <w:rPr>
+                <w:rFonts w:hAnsi="宋体"/>
+                <w:color w:val="000000"/>
+                <w:sz w:val="18"/>
+                <w:szCs w:val="18"/>
+              </w:rPr>
+            </w:pPr>
+            <w:r>
+              <w:rPr>
+                <w:rFonts w:hAnsi="宋体" w:hint="eastAsia"/>
+                <w:color w:val="000000"/>
+                <w:sz w:val="18"/>
+                <w:szCs w:val="18"/>
+              </w:rPr>
+              <w:t>M</w:t>
+            </w:r>
+          </w:p>
+        </w:tc>
+        <w:tc>
+          <w:tcPr>
+            <w:tcW w:w="1559" w:type="dxa"/>
+          </w:tcPr>
+          <w:p>
+            <w:pPr>
+              <w:rPr>
+                <w:rFonts w:hAnsi="宋体"/>
+                <w:color w:val="000000"/>
+                <w:sz w:val="18"/>
+                <w:szCs w:val="18"/>
+              </w:rPr>
+            </w:pPr>
+            <w:r>
+              <w:rPr>
+                <w:rFonts w:hAnsi="宋体" w:hint="eastAsia"/>
+                <w:color w:val="000000"/>
+                <w:sz w:val="18"/>
+                <w:szCs w:val="18"/>
+              </w:rPr>
+              <w:t>格式</w:t>
+            </w:r>
+            <w:r>
+              <w:rPr>
+                <w:rFonts w:hAnsi="宋体"/>
+                <w:color w:val="000000"/>
+                <w:sz w:val="18"/>
+                <w:szCs w:val="18"/>
+              </w:rPr>
+              <w:t>：</w:t>
+            </w:r>
+            <w:proofErr w:type="spellStart"/>
+            <w:r>
+              <w:rPr>
+                <w:rFonts w:hAnsi="宋体"/>
+                <w:color w:val="000000"/>
+                <w:sz w:val="18"/>
+                <w:szCs w:val="18"/>
+              </w:rPr>
+              <w:t>yyyymmdd</w:t>
+            </w:r>
+            <w:proofErr w:type="spellEnd"/>
+            <w:r>
+              <w:rPr>
+                <w:rFonts w:hAnsi="宋体"/>
+                <w:color w:val="000000"/>
+                <w:sz w:val="18"/>
+                <w:szCs w:val="18"/>
+              </w:rPr>
+              <w:t xml:space="preserve"> </w:t>
+            </w:r>
+            <w:proofErr w:type="spellStart"/>
+            <w:r>
+              <w:rPr>
+                <w:rFonts w:hAnsi="宋体" w:hint="eastAsia"/>
+                <w:color w:val="000000"/>
+                <w:sz w:val="18"/>
+                <w:szCs w:val="18"/>
+              </w:rPr>
+              <w:t>hh:</w:t>
+            </w:r>
+            <w:proofErr w:type="gramStart"/>
+            <w:r>
+              <w:rPr>
+                <w:rFonts w:hAnsi="宋体" w:hint="eastAsia"/>
+                <w:color w:val="000000"/>
+                <w:sz w:val="18"/>
+                <w:szCs w:val="18"/>
+              </w:rPr>
+              <w:t>MM:ss</w:t>
+            </w:r>
+            <w:proofErr w:type="spellEnd"/>
+            <w:proofErr w:type="gramEnd"/>
           </w:p>
         </w:tc>
       </w:tr>
@@ -20917,6 +23883,7 @@
         <w:rPr>
           <w:rFonts w:hint="eastAsia"/>
         </w:rPr>
+        <w:lastRenderedPageBreak/>
         <w:t>交互系统通讯方式</w:t>
       </w:r>
     </w:p>

--- a/06接口文档/接口.docx
+++ b/06接口文档/接口.docx
@@ -6883,12 +6883,6 @@
             <w:insideV w:val="single" w:color="auto" w:sz="4" w:space="0"/>
           </w:tblBorders>
           <w:tblLayout w:type="fixed"/>
-          <w:tblCellMar>
-            <w:top w:w="0" w:type="dxa"/>
-            <w:left w:w="108" w:type="dxa"/>
-            <w:bottom w:w="0" w:type="dxa"/>
-            <w:right w:w="108" w:type="dxa"/>
-          </w:tblCellMar>
         </w:tblPrEx>
         <w:trPr>
           <w:tblHeader/>
@@ -9865,6 +9859,12 @@
             <w:insideV w:val="single" w:color="auto" w:sz="4" w:space="0"/>
           </w:tblBorders>
           <w:tblLayout w:type="fixed"/>
+          <w:tblCellMar>
+            <w:top w:w="0" w:type="dxa"/>
+            <w:left w:w="108" w:type="dxa"/>
+            <w:bottom w:w="0" w:type="dxa"/>
+            <w:right w:w="108" w:type="dxa"/>
+          </w:tblCellMar>
         </w:tblPrEx>
         <w:trPr>
           <w:tblHeader/>
@@ -12832,12 +12832,6 @@
             <w:insideV w:val="single" w:color="auto" w:sz="4" w:space="0"/>
           </w:tblBorders>
           <w:tblLayout w:type="fixed"/>
-          <w:tblCellMar>
-            <w:top w:w="0" w:type="dxa"/>
-            <w:left w:w="108" w:type="dxa"/>
-            <w:bottom w:w="0" w:type="dxa"/>
-            <w:right w:w="108" w:type="dxa"/>
-          </w:tblCellMar>
         </w:tblPrEx>
         <w:trPr>
           <w:tblHeader/>
@@ -13208,6 +13202,12 @@
             <w:insideV w:val="single" w:color="auto" w:sz="4" w:space="0"/>
           </w:tblBorders>
           <w:tblLayout w:type="fixed"/>
+          <w:tblCellMar>
+            <w:top w:w="0" w:type="dxa"/>
+            <w:left w:w="108" w:type="dxa"/>
+            <w:bottom w:w="0" w:type="dxa"/>
+            <w:right w:w="108" w:type="dxa"/>
+          </w:tblCellMar>
         </w:tblPrEx>
         <w:trPr>
           <w:tblHeader/>
@@ -14528,6 +14528,12 @@
             <w:insideV w:val="single" w:color="auto" w:sz="4" w:space="0"/>
           </w:tblBorders>
           <w:tblLayout w:type="fixed"/>
+          <w:tblCellMar>
+            <w:top w:w="0" w:type="dxa"/>
+            <w:left w:w="108" w:type="dxa"/>
+            <w:bottom w:w="0" w:type="dxa"/>
+            <w:right w:w="108" w:type="dxa"/>
+          </w:tblCellMar>
         </w:tblPrEx>
         <w:trPr>
           <w:tblHeader/>
@@ -20010,6 +20016,157 @@
             <w:right w:w="108" w:type="dxa"/>
           </w:tblCellMar>
         </w:tblPrEx>
+        <w:trPr>
+          <w:trHeight w:val="226" w:hRule="atLeast"/>
+        </w:trPr>
+        <w:tc>
+          <w:tcPr>
+            <w:tcW w:w="708" w:type="dxa"/>
+          </w:tcPr>
+          <w:p>
+            <w:pPr>
+              <w:numPr>
+                <w:ilvl w:val="0"/>
+                <w:numId w:val="8"/>
+              </w:numPr>
+              <w:jc w:val="center"/>
+              <w:rPr>
+                <w:rFonts w:hAnsi="宋体"/>
+                <w:color w:val="000000"/>
+                <w:sz w:val="18"/>
+                <w:szCs w:val="18"/>
+              </w:rPr>
+            </w:pPr>
+          </w:p>
+        </w:tc>
+        <w:tc>
+          <w:tcPr>
+            <w:tcW w:w="1668" w:type="dxa"/>
+          </w:tcPr>
+          <w:p>
+            <w:pPr>
+              <w:rPr>
+                <w:rFonts w:hint="eastAsia" w:hAnsi="宋体"/>
+                <w:color w:val="000000"/>
+                <w:sz w:val="18"/>
+                <w:szCs w:val="18"/>
+              </w:rPr>
+            </w:pPr>
+            <w:r>
+              <w:rPr>
+                <w:rFonts w:hint="eastAsia" w:hAnsi="宋体"/>
+                <w:color w:val="000000"/>
+                <w:sz w:val="18"/>
+                <w:szCs w:val="18"/>
+              </w:rPr>
+              <w:t>parentcommentid</w:t>
+            </w:r>
+          </w:p>
+        </w:tc>
+        <w:tc>
+          <w:tcPr>
+            <w:tcW w:w="1560" w:type="dxa"/>
+            <w:vAlign w:val="center"/>
+          </w:tcPr>
+          <w:p>
+            <w:pPr>
+              <w:autoSpaceDE w:val="0"/>
+              <w:autoSpaceDN w:val="0"/>
+              <w:adjustRightInd w:val="0"/>
+              <w:spacing w:line="320" w:lineRule="exact"/>
+              <w:jc w:val="left"/>
+              <w:rPr>
+                <w:rFonts w:hint="eastAsia" w:hAnsi="宋体"/>
+                <w:color w:val="000000"/>
+                <w:sz w:val="18"/>
+                <w:szCs w:val="18"/>
+              </w:rPr>
+            </w:pPr>
+            <w:r>
+              <w:rPr>
+                <w:rFonts w:hint="eastAsia" w:hAnsi="宋体"/>
+                <w:color w:val="000000"/>
+                <w:sz w:val="18"/>
+                <w:szCs w:val="18"/>
+              </w:rPr>
+              <w:t>上级评论id</w:t>
+            </w:r>
+          </w:p>
+        </w:tc>
+        <w:tc>
+          <w:tcPr>
+            <w:tcW w:w="1688" w:type="dxa"/>
+          </w:tcPr>
+          <w:p>
+            <w:pPr>
+              <w:rPr>
+                <w:rFonts w:hint="eastAsia" w:hAnsi="宋体"/>
+                <w:sz w:val="18"/>
+                <w:szCs w:val="18"/>
+              </w:rPr>
+            </w:pPr>
+            <w:r>
+              <w:rPr>
+                <w:rFonts w:hint="eastAsia" w:hAnsi="宋体"/>
+                <w:sz w:val="18"/>
+                <w:szCs w:val="18"/>
+              </w:rPr>
+              <w:t>String(6)</w:t>
+            </w:r>
+            <w:bookmarkStart w:id="0" w:name="_GoBack"/>
+            <w:bookmarkEnd w:id="0"/>
+          </w:p>
+        </w:tc>
+        <w:tc>
+          <w:tcPr>
+            <w:tcW w:w="1559" w:type="dxa"/>
+          </w:tcPr>
+          <w:p>
+            <w:pPr>
+              <w:jc w:val="center"/>
+              <w:rPr>
+                <w:rFonts w:hint="eastAsia" w:hAnsi="宋体"/>
+                <w:color w:val="000000"/>
+                <w:sz w:val="18"/>
+                <w:szCs w:val="18"/>
+              </w:rPr>
+            </w:pPr>
+          </w:p>
+        </w:tc>
+        <w:tc>
+          <w:tcPr>
+            <w:tcW w:w="1559" w:type="dxa"/>
+          </w:tcPr>
+          <w:p>
+            <w:pPr>
+              <w:rPr>
+                <w:rFonts w:hAnsi="宋体"/>
+                <w:color w:val="000000"/>
+                <w:sz w:val="18"/>
+                <w:szCs w:val="18"/>
+              </w:rPr>
+            </w:pPr>
+          </w:p>
+        </w:tc>
+      </w:tr>
+      <w:tr>
+        <w:tblPrEx>
+          <w:tblBorders>
+            <w:top w:val="single" w:color="auto" w:sz="4" w:space="0"/>
+            <w:left w:val="single" w:color="auto" w:sz="4" w:space="0"/>
+            <w:bottom w:val="single" w:color="auto" w:sz="4" w:space="0"/>
+            <w:right w:val="single" w:color="auto" w:sz="4" w:space="0"/>
+            <w:insideH w:val="single" w:color="auto" w:sz="4" w:space="0"/>
+            <w:insideV w:val="single" w:color="auto" w:sz="4" w:space="0"/>
+          </w:tblBorders>
+          <w:tblLayout w:type="fixed"/>
+          <w:tblCellMar>
+            <w:top w:w="0" w:type="dxa"/>
+            <w:left w:w="108" w:type="dxa"/>
+            <w:bottom w:w="0" w:type="dxa"/>
+            <w:right w:w="108" w:type="dxa"/>
+          </w:tblCellMar>
+        </w:tblPrEx>
         <w:tc>
           <w:tcPr>
             <w:tcW w:w="708" w:type="dxa"/>
@@ -21723,8 +21880,6 @@
               </w:rPr>
               <w:t>String(50)</w:t>
             </w:r>
-            <w:bookmarkStart w:id="0" w:name="_GoBack"/>
-            <w:bookmarkEnd w:id="0"/>
           </w:p>
         </w:tc>
         <w:tc>
@@ -28497,7 +28652,7 @@
     <w:lsdException w:qFormat="1" w:unhideWhenUsed="0" w:uiPriority="0" w:semiHidden="0" w:name="Title"/>
     <w:lsdException w:uiPriority="99" w:name="Closing"/>
     <w:lsdException w:uiPriority="99" w:name="Signature"/>
-    <w:lsdException w:uiPriority="1" w:name="Default Paragraph Font"/>
+    <w:lsdException w:uiPriority="1" w:semiHidden="0" w:name="Default Paragraph Font"/>
     <w:lsdException w:qFormat="1" w:unhideWhenUsed="0" w:uiPriority="0" w:semiHidden="0" w:name="Body Text"/>
     <w:lsdException w:qFormat="1" w:unhideWhenUsed="0" w:uiPriority="0" w:semiHidden="0" w:name="Body Text Indent"/>
     <w:lsdException w:uiPriority="99" w:name="List Continue"/>
@@ -28535,7 +28690,7 @@
     <w:lsdException w:uiPriority="99" w:name="HTML Sample"/>
     <w:lsdException w:uiPriority="99" w:name="HTML Typewriter"/>
     <w:lsdException w:uiPriority="99" w:name="HTML Variable"/>
-    <w:lsdException w:uiPriority="99" w:name="Normal Table"/>
+    <w:lsdException w:uiPriority="99" w:semiHidden="0" w:name="Normal Table"/>
     <w:lsdException w:qFormat="1" w:unhideWhenUsed="0" w:uiPriority="0" w:semiHidden="0" w:name="annotation subject"/>
     <w:lsdException w:uiPriority="99" w:name="Table Simple 1"/>
     <w:lsdException w:uiPriority="99" w:name="Table Simple 2"/>

--- a/06接口文档/接口.docx
+++ b/06接口文档/接口.docx
@@ -3508,6 +3508,159 @@
           </w:p>
         </w:tc>
       </w:tr>
+      <w:tr>
+        <w:tblPrEx>
+          <w:tblBorders>
+            <w:top w:val="single" w:color="auto" w:sz="4" w:space="0"/>
+            <w:left w:val="single" w:color="auto" w:sz="4" w:space="0"/>
+            <w:bottom w:val="single" w:color="auto" w:sz="4" w:space="0"/>
+            <w:right w:val="single" w:color="auto" w:sz="4" w:space="0"/>
+            <w:insideH w:val="single" w:color="auto" w:sz="4" w:space="0"/>
+            <w:insideV w:val="single" w:color="auto" w:sz="4" w:space="0"/>
+          </w:tblBorders>
+          <w:tblLayout w:type="fixed"/>
+          <w:tblCellMar>
+            <w:top w:w="0" w:type="dxa"/>
+            <w:left w:w="108" w:type="dxa"/>
+            <w:bottom w:w="0" w:type="dxa"/>
+            <w:right w:w="108" w:type="dxa"/>
+          </w:tblCellMar>
+        </w:tblPrEx>
+        <w:tc>
+          <w:tcPr>
+            <w:tcW w:w="708" w:type="dxa"/>
+          </w:tcPr>
+          <w:p>
+            <w:pPr>
+              <w:numPr>
+                <w:ilvl w:val="0"/>
+                <w:numId w:val="2"/>
+              </w:numPr>
+              <w:jc w:val="center"/>
+              <w:rPr>
+                <w:rFonts w:hAnsi="宋体"/>
+                <w:color w:val="000000"/>
+                <w:sz w:val="18"/>
+                <w:szCs w:val="18"/>
+              </w:rPr>
+            </w:pPr>
+          </w:p>
+        </w:tc>
+        <w:tc>
+          <w:tcPr>
+            <w:tcW w:w="1668" w:type="dxa"/>
+          </w:tcPr>
+          <w:p>
+            <w:pPr>
+              <w:rPr>
+                <w:rFonts w:hint="eastAsia" w:hAnsi="宋体" w:eastAsia="宋体"/>
+                <w:color w:val="000000"/>
+                <w:sz w:val="18"/>
+                <w:szCs w:val="18"/>
+                <w:lang w:val="en-US" w:eastAsia="zh-CN"/>
+              </w:rPr>
+            </w:pPr>
+            <w:r>
+              <w:rPr>
+                <w:rFonts w:hint="eastAsia" w:hAnsi="宋体"/>
+                <w:color w:val="000000"/>
+                <w:sz w:val="18"/>
+                <w:szCs w:val="18"/>
+                <w:lang w:val="en-US" w:eastAsia="zh-CN"/>
+              </w:rPr>
+              <w:t>job</w:t>
+            </w:r>
+          </w:p>
+        </w:tc>
+        <w:tc>
+          <w:tcPr>
+            <w:tcW w:w="1560" w:type="dxa"/>
+            <w:vAlign w:val="center"/>
+          </w:tcPr>
+          <w:p>
+            <w:pPr>
+              <w:autoSpaceDE w:val="0"/>
+              <w:autoSpaceDN w:val="0"/>
+              <w:adjustRightInd w:val="0"/>
+              <w:spacing w:line="320" w:lineRule="exact"/>
+              <w:ind w:left="13"/>
+              <w:jc w:val="left"/>
+              <w:rPr>
+                <w:rFonts w:hint="eastAsia" w:hAnsi="宋体" w:eastAsia="宋体"/>
+                <w:color w:val="000000"/>
+                <w:sz w:val="18"/>
+                <w:szCs w:val="18"/>
+                <w:lang w:val="en-US" w:eastAsia="zh-CN"/>
+              </w:rPr>
+            </w:pPr>
+            <w:r>
+              <w:rPr>
+                <w:rFonts w:hint="eastAsia" w:hAnsi="宋体"/>
+                <w:color w:val="000000"/>
+                <w:sz w:val="18"/>
+                <w:szCs w:val="18"/>
+                <w:lang w:val="en-US" w:eastAsia="zh-CN"/>
+              </w:rPr>
+              <w:t>职业</w:t>
+            </w:r>
+          </w:p>
+        </w:tc>
+        <w:tc>
+          <w:tcPr>
+            <w:tcW w:w="1688" w:type="dxa"/>
+          </w:tcPr>
+          <w:p>
+            <w:pPr>
+              <w:rPr>
+                <w:rFonts w:hint="eastAsia" w:hAnsi="宋体" w:eastAsia="宋体"/>
+                <w:sz w:val="18"/>
+                <w:szCs w:val="18"/>
+                <w:lang w:val="en-US" w:eastAsia="zh-CN"/>
+              </w:rPr>
+            </w:pPr>
+            <w:r>
+              <w:rPr>
+                <w:rFonts w:hint="eastAsia" w:hAnsi="宋体"/>
+                <w:sz w:val="18"/>
+                <w:szCs w:val="18"/>
+                <w:lang w:val="en-US" w:eastAsia="zh-CN"/>
+              </w:rPr>
+              <w:t>String(60)</w:t>
+            </w:r>
+          </w:p>
+        </w:tc>
+        <w:tc>
+          <w:tcPr>
+            <w:tcW w:w="1559" w:type="dxa"/>
+          </w:tcPr>
+          <w:p>
+            <w:pPr>
+              <w:jc w:val="center"/>
+              <w:rPr>
+                <w:rFonts w:hint="eastAsia" w:hAnsi="宋体"/>
+                <w:color w:val="000000"/>
+                <w:sz w:val="18"/>
+                <w:szCs w:val="18"/>
+              </w:rPr>
+            </w:pPr>
+          </w:p>
+        </w:tc>
+        <w:tc>
+          <w:tcPr>
+            <w:tcW w:w="1559" w:type="dxa"/>
+          </w:tcPr>
+          <w:p>
+            <w:pPr>
+              <w:rPr>
+                <w:rFonts w:hAnsi="宋体"/>
+                <w:color w:val="000000"/>
+                <w:sz w:val="18"/>
+                <w:szCs w:val="18"/>
+              </w:rPr>
+            </w:pPr>
+          </w:p>
+        </w:tc>
+      </w:tr>
     </w:tbl>
     <w:p/>
     <w:p>
@@ -5489,12 +5642,6 @@
             <w:insideV w:val="single" w:color="auto" w:sz="4" w:space="0"/>
           </w:tblBorders>
           <w:tblLayout w:type="fixed"/>
-          <w:tblCellMar>
-            <w:top w:w="0" w:type="dxa"/>
-            <w:left w:w="108" w:type="dxa"/>
-            <w:bottom w:w="0" w:type="dxa"/>
-            <w:right w:w="108" w:type="dxa"/>
-          </w:tblCellMar>
         </w:tblPrEx>
         <w:trPr>
           <w:tblHeader/>
@@ -6883,6 +7030,12 @@
             <w:insideV w:val="single" w:color="auto" w:sz="4" w:space="0"/>
           </w:tblBorders>
           <w:tblLayout w:type="fixed"/>
+          <w:tblCellMar>
+            <w:top w:w="0" w:type="dxa"/>
+            <w:left w:w="108" w:type="dxa"/>
+            <w:bottom w:w="0" w:type="dxa"/>
+            <w:right w:w="108" w:type="dxa"/>
+          </w:tblCellMar>
         </w:tblPrEx>
         <w:trPr>
           <w:tblHeader/>
@@ -9376,6 +9529,158 @@
               </w:rPr>
               <w:t>M</w:t>
             </w:r>
+          </w:p>
+        </w:tc>
+        <w:tc>
+          <w:tcPr>
+            <w:tcW w:w="1559" w:type="dxa"/>
+          </w:tcPr>
+          <w:p>
+            <w:pPr>
+              <w:rPr>
+                <w:rFonts w:hAnsi="宋体"/>
+                <w:color w:val="000000"/>
+                <w:sz w:val="18"/>
+                <w:szCs w:val="18"/>
+              </w:rPr>
+            </w:pPr>
+          </w:p>
+        </w:tc>
+      </w:tr>
+      <w:tr>
+        <w:tblPrEx>
+          <w:tblBorders>
+            <w:top w:val="single" w:color="auto" w:sz="4" w:space="0"/>
+            <w:left w:val="single" w:color="auto" w:sz="4" w:space="0"/>
+            <w:bottom w:val="single" w:color="auto" w:sz="4" w:space="0"/>
+            <w:right w:val="single" w:color="auto" w:sz="4" w:space="0"/>
+            <w:insideH w:val="single" w:color="auto" w:sz="4" w:space="0"/>
+            <w:insideV w:val="single" w:color="auto" w:sz="4" w:space="0"/>
+          </w:tblBorders>
+          <w:tblLayout w:type="fixed"/>
+          <w:tblCellMar>
+            <w:top w:w="0" w:type="dxa"/>
+            <w:left w:w="108" w:type="dxa"/>
+            <w:bottom w:w="0" w:type="dxa"/>
+            <w:right w:w="108" w:type="dxa"/>
+          </w:tblCellMar>
+        </w:tblPrEx>
+        <w:tc>
+          <w:tcPr>
+            <w:tcW w:w="708" w:type="dxa"/>
+          </w:tcPr>
+          <w:p>
+            <w:pPr>
+              <w:numPr>
+                <w:ilvl w:val="0"/>
+                <w:numId w:val="8"/>
+              </w:numPr>
+              <w:jc w:val="center"/>
+              <w:rPr>
+                <w:rFonts w:hAnsi="宋体"/>
+                <w:color w:val="000000"/>
+                <w:sz w:val="18"/>
+                <w:szCs w:val="18"/>
+              </w:rPr>
+            </w:pPr>
+          </w:p>
+        </w:tc>
+        <w:tc>
+          <w:tcPr>
+            <w:tcW w:w="1668" w:type="dxa"/>
+          </w:tcPr>
+          <w:p>
+            <w:pPr>
+              <w:rPr>
+                <w:rFonts w:hint="eastAsia" w:hAnsi="宋体" w:eastAsia="宋体"/>
+                <w:color w:val="000000"/>
+                <w:sz w:val="18"/>
+                <w:szCs w:val="18"/>
+                <w:lang w:val="en-US" w:eastAsia="zh-CN"/>
+              </w:rPr>
+            </w:pPr>
+            <w:r>
+              <w:rPr>
+                <w:rFonts w:hint="eastAsia" w:hAnsi="宋体"/>
+                <w:color w:val="000000"/>
+                <w:sz w:val="18"/>
+                <w:szCs w:val="18"/>
+                <w:lang w:val="en-US" w:eastAsia="zh-CN"/>
+              </w:rPr>
+              <w:t>isAnon</w:t>
+            </w:r>
+          </w:p>
+        </w:tc>
+        <w:tc>
+          <w:tcPr>
+            <w:tcW w:w="1560" w:type="dxa"/>
+            <w:vAlign w:val="center"/>
+          </w:tcPr>
+          <w:p>
+            <w:pPr>
+              <w:autoSpaceDE w:val="0"/>
+              <w:autoSpaceDN w:val="0"/>
+              <w:adjustRightInd w:val="0"/>
+              <w:spacing w:line="320" w:lineRule="exact"/>
+              <w:jc w:val="left"/>
+              <w:rPr>
+                <w:rFonts w:hint="eastAsia" w:hAnsi="宋体" w:eastAsia="宋体"/>
+                <w:color w:val="000000"/>
+                <w:sz w:val="18"/>
+                <w:szCs w:val="18"/>
+                <w:lang w:val="en-US" w:eastAsia="zh-CN"/>
+              </w:rPr>
+            </w:pPr>
+            <w:r>
+              <w:rPr>
+                <w:rFonts w:hint="eastAsia" w:hAnsi="宋体"/>
+                <w:color w:val="000000"/>
+                <w:sz w:val="18"/>
+                <w:szCs w:val="18"/>
+                <w:lang w:val="en-US" w:eastAsia="zh-CN"/>
+              </w:rPr>
+              <w:t>是否匿名</w:t>
+            </w:r>
+          </w:p>
+        </w:tc>
+        <w:tc>
+          <w:tcPr>
+            <w:tcW w:w="1688" w:type="dxa"/>
+          </w:tcPr>
+          <w:p>
+            <w:pPr>
+              <w:rPr>
+                <w:rFonts w:hint="eastAsia" w:hAnsi="宋体" w:eastAsia="宋体"/>
+                <w:sz w:val="18"/>
+                <w:szCs w:val="18"/>
+                <w:lang w:val="en-US" w:eastAsia="zh-CN"/>
+              </w:rPr>
+            </w:pPr>
+            <w:r>
+              <w:rPr>
+                <w:rFonts w:hint="eastAsia" w:hAnsi="宋体"/>
+                <w:sz w:val="18"/>
+                <w:szCs w:val="18"/>
+                <w:lang w:val="en-US" w:eastAsia="zh-CN"/>
+              </w:rPr>
+              <w:t>Int(1)</w:t>
+            </w:r>
+          </w:p>
+        </w:tc>
+        <w:tc>
+          <w:tcPr>
+            <w:tcW w:w="1559" w:type="dxa"/>
+          </w:tcPr>
+          <w:p>
+            <w:pPr>
+              <w:jc w:val="center"/>
+              <w:rPr>
+                <w:rFonts w:hint="eastAsia" w:hAnsi="宋体"/>
+                <w:color w:val="000000"/>
+                <w:sz w:val="18"/>
+                <w:szCs w:val="18"/>
+              </w:rPr>
+            </w:pPr>
           </w:p>
         </w:tc>
         <w:tc>
@@ -9859,12 +10164,6 @@
             <w:insideV w:val="single" w:color="auto" w:sz="4" w:space="0"/>
           </w:tblBorders>
           <w:tblLayout w:type="fixed"/>
-          <w:tblCellMar>
-            <w:top w:w="0" w:type="dxa"/>
-            <w:left w:w="108" w:type="dxa"/>
-            <w:bottom w:w="0" w:type="dxa"/>
-            <w:right w:w="108" w:type="dxa"/>
-          </w:tblCellMar>
         </w:tblPrEx>
         <w:trPr>
           <w:tblHeader/>
@@ -10692,12 +10991,6 @@
             <w:insideV w:val="single" w:color="auto" w:sz="4" w:space="0"/>
           </w:tblBorders>
           <w:tblLayout w:type="fixed"/>
-          <w:tblCellMar>
-            <w:top w:w="0" w:type="dxa"/>
-            <w:left w:w="108" w:type="dxa"/>
-            <w:bottom w:w="0" w:type="dxa"/>
-            <w:right w:w="108" w:type="dxa"/>
-          </w:tblCellMar>
         </w:tblPrEx>
         <w:trPr>
           <w:tblHeader/>
@@ -12832,6 +13125,12 @@
             <w:insideV w:val="single" w:color="auto" w:sz="4" w:space="0"/>
           </w:tblBorders>
           <w:tblLayout w:type="fixed"/>
+          <w:tblCellMar>
+            <w:top w:w="0" w:type="dxa"/>
+            <w:left w:w="108" w:type="dxa"/>
+            <w:bottom w:w="0" w:type="dxa"/>
+            <w:right w:w="108" w:type="dxa"/>
+          </w:tblCellMar>
         </w:tblPrEx>
         <w:trPr>
           <w:tblHeader/>
@@ -13851,6 +14150,159 @@
                 <w:szCs w:val="18"/>
               </w:rPr>
               <w:t>256)</w:t>
+            </w:r>
+          </w:p>
+        </w:tc>
+        <w:tc>
+          <w:tcPr>
+            <w:tcW w:w="1559" w:type="dxa"/>
+          </w:tcPr>
+          <w:p>
+            <w:pPr>
+              <w:jc w:val="center"/>
+              <w:rPr>
+                <w:rFonts w:hAnsi="宋体"/>
+                <w:color w:val="000000"/>
+                <w:sz w:val="18"/>
+                <w:szCs w:val="18"/>
+              </w:rPr>
+            </w:pPr>
+          </w:p>
+        </w:tc>
+        <w:tc>
+          <w:tcPr>
+            <w:tcW w:w="1559" w:type="dxa"/>
+          </w:tcPr>
+          <w:p>
+            <w:pPr>
+              <w:rPr>
+                <w:rFonts w:hAnsi="宋体"/>
+                <w:color w:val="000000"/>
+                <w:sz w:val="18"/>
+                <w:szCs w:val="18"/>
+              </w:rPr>
+            </w:pPr>
+          </w:p>
+        </w:tc>
+      </w:tr>
+      <w:tr>
+        <w:tblPrEx>
+          <w:tblBorders>
+            <w:top w:val="single" w:color="auto" w:sz="4" w:space="0"/>
+            <w:left w:val="single" w:color="auto" w:sz="4" w:space="0"/>
+            <w:bottom w:val="single" w:color="auto" w:sz="4" w:space="0"/>
+            <w:right w:val="single" w:color="auto" w:sz="4" w:space="0"/>
+            <w:insideH w:val="single" w:color="auto" w:sz="4" w:space="0"/>
+            <w:insideV w:val="single" w:color="auto" w:sz="4" w:space="0"/>
+          </w:tblBorders>
+          <w:tblLayout w:type="fixed"/>
+          <w:tblCellMar>
+            <w:top w:w="0" w:type="dxa"/>
+            <w:left w:w="108" w:type="dxa"/>
+            <w:bottom w:w="0" w:type="dxa"/>
+            <w:right w:w="108" w:type="dxa"/>
+          </w:tblCellMar>
+        </w:tblPrEx>
+        <w:tc>
+          <w:tcPr>
+            <w:tcW w:w="708" w:type="dxa"/>
+          </w:tcPr>
+          <w:p>
+            <w:pPr>
+              <w:numPr>
+                <w:ilvl w:val="0"/>
+                <w:numId w:val="12"/>
+              </w:numPr>
+              <w:jc w:val="center"/>
+              <w:rPr>
+                <w:rFonts w:hAnsi="宋体"/>
+                <w:color w:val="000000"/>
+                <w:sz w:val="18"/>
+                <w:szCs w:val="18"/>
+              </w:rPr>
+            </w:pPr>
+          </w:p>
+        </w:tc>
+        <w:tc>
+          <w:tcPr>
+            <w:tcW w:w="1668" w:type="dxa"/>
+          </w:tcPr>
+          <w:p>
+            <w:pPr>
+              <w:rPr>
+                <w:rFonts w:hint="eastAsia" w:hAnsi="宋体" w:eastAsia="宋体"/>
+                <w:color w:val="000000"/>
+                <w:sz w:val="18"/>
+                <w:szCs w:val="18"/>
+                <w:lang w:val="en-US" w:eastAsia="zh-CN"/>
+              </w:rPr>
+            </w:pPr>
+            <w:r>
+              <w:rPr>
+                <w:rFonts w:hint="eastAsia" w:hAnsi="宋体"/>
+                <w:color w:val="000000"/>
+                <w:sz w:val="18"/>
+                <w:szCs w:val="18"/>
+                <w:lang w:val="en-US" w:eastAsia="zh-CN"/>
+              </w:rPr>
+              <w:t>isAnon</w:t>
+            </w:r>
+          </w:p>
+        </w:tc>
+        <w:tc>
+          <w:tcPr>
+            <w:tcW w:w="1560" w:type="dxa"/>
+            <w:vAlign w:val="center"/>
+          </w:tcPr>
+          <w:p>
+            <w:pPr>
+              <w:autoSpaceDE w:val="0"/>
+              <w:autoSpaceDN w:val="0"/>
+              <w:adjustRightInd w:val="0"/>
+              <w:spacing w:line="320" w:lineRule="exact"/>
+              <w:ind w:left="13"/>
+              <w:jc w:val="left"/>
+              <w:rPr>
+                <w:rFonts w:hint="eastAsia" w:hAnsi="宋体" w:eastAsia="宋体"/>
+                <w:color w:val="000000"/>
+                <w:sz w:val="18"/>
+                <w:szCs w:val="18"/>
+                <w:lang w:val="en-US" w:eastAsia="zh-CN"/>
+              </w:rPr>
+            </w:pPr>
+            <w:r>
+              <w:rPr>
+                <w:rFonts w:hint="eastAsia" w:hAnsi="宋体"/>
+                <w:color w:val="000000"/>
+                <w:sz w:val="18"/>
+                <w:szCs w:val="18"/>
+                <w:lang w:val="en-US" w:eastAsia="zh-CN"/>
+              </w:rPr>
+              <w:t>是否匿名</w:t>
+            </w:r>
+          </w:p>
+        </w:tc>
+        <w:tc>
+          <w:tcPr>
+            <w:tcW w:w="1688" w:type="dxa"/>
+          </w:tcPr>
+          <w:p>
+            <w:pPr>
+              <w:rPr>
+                <w:rFonts w:hint="eastAsia" w:hAnsi="宋体" w:eastAsia="宋体"/>
+                <w:sz w:val="18"/>
+                <w:szCs w:val="18"/>
+                <w:lang w:val="en-US" w:eastAsia="zh-CN"/>
+              </w:rPr>
+            </w:pPr>
+            <w:r>
+              <w:rPr>
+                <w:rFonts w:hint="eastAsia" w:hAnsi="宋体"/>
+                <w:sz w:val="18"/>
+                <w:szCs w:val="18"/>
+                <w:lang w:val="en-US" w:eastAsia="zh-CN"/>
+              </w:rPr>
+              <w:t>Int(1)</w:t>
             </w:r>
           </w:p>
         </w:tc>
@@ -15684,6 +16136,161 @@
               </w:rPr>
               <w:t>M</w:t>
             </w:r>
+          </w:p>
+        </w:tc>
+        <w:tc>
+          <w:tcPr>
+            <w:tcW w:w="1559" w:type="dxa"/>
+          </w:tcPr>
+          <w:p>
+            <w:pPr>
+              <w:rPr>
+                <w:rFonts w:hAnsi="宋体"/>
+                <w:color w:val="000000"/>
+                <w:sz w:val="18"/>
+                <w:szCs w:val="18"/>
+              </w:rPr>
+            </w:pPr>
+          </w:p>
+        </w:tc>
+      </w:tr>
+      <w:tr>
+        <w:tblPrEx>
+          <w:tblBorders>
+            <w:top w:val="single" w:color="auto" w:sz="4" w:space="0"/>
+            <w:left w:val="single" w:color="auto" w:sz="4" w:space="0"/>
+            <w:bottom w:val="single" w:color="auto" w:sz="4" w:space="0"/>
+            <w:right w:val="single" w:color="auto" w:sz="4" w:space="0"/>
+            <w:insideH w:val="single" w:color="auto" w:sz="4" w:space="0"/>
+            <w:insideV w:val="single" w:color="auto" w:sz="4" w:space="0"/>
+          </w:tblBorders>
+          <w:tblLayout w:type="fixed"/>
+          <w:tblCellMar>
+            <w:top w:w="0" w:type="dxa"/>
+            <w:left w:w="108" w:type="dxa"/>
+            <w:bottom w:w="0" w:type="dxa"/>
+            <w:right w:w="108" w:type="dxa"/>
+          </w:tblCellMar>
+        </w:tblPrEx>
+        <w:tc>
+          <w:tcPr>
+            <w:tcW w:w="708" w:type="dxa"/>
+          </w:tcPr>
+          <w:p>
+            <w:pPr>
+              <w:numPr>
+                <w:ilvl w:val="0"/>
+                <w:numId w:val="14"/>
+              </w:numPr>
+              <w:jc w:val="center"/>
+              <w:rPr>
+                <w:rFonts w:hAnsi="宋体"/>
+                <w:color w:val="000000"/>
+                <w:sz w:val="18"/>
+                <w:szCs w:val="18"/>
+              </w:rPr>
+            </w:pPr>
+          </w:p>
+        </w:tc>
+        <w:tc>
+          <w:tcPr>
+            <w:tcW w:w="1668" w:type="dxa"/>
+          </w:tcPr>
+          <w:p>
+            <w:pPr>
+              <w:rPr>
+                <w:rFonts w:hint="eastAsia" w:hAnsi="宋体" w:eastAsia="宋体"/>
+                <w:color w:val="000000"/>
+                <w:sz w:val="18"/>
+                <w:szCs w:val="18"/>
+                <w:lang w:val="en-US" w:eastAsia="zh-CN"/>
+              </w:rPr>
+            </w:pPr>
+            <w:r>
+              <w:rPr>
+                <w:rFonts w:hint="eastAsia" w:hAnsi="宋体"/>
+                <w:color w:val="000000"/>
+                <w:sz w:val="18"/>
+                <w:szCs w:val="18"/>
+                <w:lang w:val="en-US" w:eastAsia="zh-CN"/>
+              </w:rPr>
+              <w:t>job</w:t>
+            </w:r>
+          </w:p>
+        </w:tc>
+        <w:tc>
+          <w:tcPr>
+            <w:tcW w:w="1560" w:type="dxa"/>
+            <w:vAlign w:val="center"/>
+          </w:tcPr>
+          <w:p>
+            <w:pPr>
+              <w:autoSpaceDE w:val="0"/>
+              <w:autoSpaceDN w:val="0"/>
+              <w:adjustRightInd w:val="0"/>
+              <w:spacing w:line="320" w:lineRule="exact"/>
+              <w:ind w:left="13"/>
+              <w:jc w:val="left"/>
+              <w:rPr>
+                <w:rFonts w:hint="eastAsia" w:hAnsi="宋体" w:eastAsia="宋体"/>
+                <w:color w:val="000000"/>
+                <w:sz w:val="18"/>
+                <w:szCs w:val="18"/>
+                <w:lang w:val="en-US" w:eastAsia="zh-CN"/>
+              </w:rPr>
+            </w:pPr>
+            <w:r>
+              <w:rPr>
+                <w:rFonts w:hint="eastAsia" w:hAnsi="宋体"/>
+                <w:color w:val="000000"/>
+                <w:sz w:val="18"/>
+                <w:szCs w:val="18"/>
+                <w:lang w:val="en-US" w:eastAsia="zh-CN"/>
+              </w:rPr>
+              <w:t>职业</w:t>
+            </w:r>
+          </w:p>
+        </w:tc>
+        <w:tc>
+          <w:tcPr>
+            <w:tcW w:w="1688" w:type="dxa"/>
+          </w:tcPr>
+          <w:p>
+            <w:pPr>
+              <w:rPr>
+                <w:rFonts w:hint="eastAsia" w:hAnsi="宋体" w:eastAsia="宋体"/>
+                <w:sz w:val="18"/>
+                <w:szCs w:val="18"/>
+                <w:lang w:val="en-US" w:eastAsia="zh-CN"/>
+              </w:rPr>
+            </w:pPr>
+            <w:r>
+              <w:rPr>
+                <w:rFonts w:hint="eastAsia" w:hAnsi="宋体"/>
+                <w:sz w:val="18"/>
+                <w:szCs w:val="18"/>
+                <w:lang w:val="en-US" w:eastAsia="zh-CN"/>
+              </w:rPr>
+              <w:t>String(60)</w:t>
+            </w:r>
+            <w:bookmarkStart w:id="0" w:name="_GoBack"/>
+            <w:bookmarkEnd w:id="0"/>
+          </w:p>
+        </w:tc>
+        <w:tc>
+          <w:tcPr>
+            <w:tcW w:w="1559" w:type="dxa"/>
+          </w:tcPr>
+          <w:p>
+            <w:pPr>
+              <w:jc w:val="center"/>
+              <w:rPr>
+                <w:rFonts w:hint="eastAsia" w:hAnsi="宋体"/>
+                <w:color w:val="000000"/>
+                <w:sz w:val="18"/>
+                <w:szCs w:val="18"/>
+              </w:rPr>
+            </w:pPr>
           </w:p>
         </w:tc>
         <w:tc>
@@ -20113,8 +20720,6 @@
               </w:rPr>
               <w:t>String(6)</w:t>
             </w:r>
-            <w:bookmarkStart w:id="0" w:name="_GoBack"/>
-            <w:bookmarkEnd w:id="0"/>
           </w:p>
         </w:tc>
         <w:tc>
@@ -28620,7 +29225,7 @@
     <w:lsdException w:qFormat="1" w:uiPriority="0" w:semiHidden="0" w:name="annotation text"/>
     <w:lsdException w:qFormat="1" w:unhideWhenUsed="0" w:uiPriority="0" w:semiHidden="0" w:name="header"/>
     <w:lsdException w:qFormat="1" w:unhideWhenUsed="0" w:uiPriority="0" w:semiHidden="0" w:name="footer"/>
-    <w:lsdException w:unhideWhenUsed="0" w:uiPriority="0" w:semiHidden="0" w:name="index heading"/>
+    <w:lsdException w:qFormat="1" w:unhideWhenUsed="0" w:uiPriority="0" w:semiHidden="0" w:name="index heading"/>
     <w:lsdException w:qFormat="1" w:unhideWhenUsed="0" w:uiPriority="0" w:semiHidden="0" w:name="caption"/>
     <w:lsdException w:qFormat="1" w:unhideWhenUsed="0" w:uiPriority="0" w:semiHidden="0" w:name="table of figures"/>
     <w:lsdException w:uiPriority="99" w:name="envelope address"/>
@@ -29417,6 +30022,7 @@
     <w:name w:val="index heading"/>
     <w:basedOn w:val="1"/>
     <w:next w:val="36"/>
+    <w:qFormat/>
     <w:uiPriority w:val="0"/>
     <w:pPr>
       <w:spacing w:line="480" w:lineRule="atLeast"/>
@@ -31622,6 +32228,7 @@
   <w:style w:type="paragraph" w:customStyle="1" w:styleId="198">
     <w:name w:val="名词解释"/>
     <w:basedOn w:val="1"/>
+    <w:qFormat/>
     <w:uiPriority w:val="0"/>
     <w:pPr>
       <w:snapToGrid w:val="0"/>
@@ -31647,6 +32254,7 @@
     <w:name w:val="借记分录"/>
     <w:basedOn w:val="1"/>
     <w:next w:val="137"/>
+    <w:qFormat/>
     <w:uiPriority w:val="0"/>
     <w:pPr>
       <w:ind w:firstLine="899" w:firstLineChars="321"/>
@@ -31659,6 +32267,7 @@
   </w:style>
   <w:style w:type="paragraph" w:customStyle="1" w:styleId="201">
     <w:name w:val="Default"/>
+    <w:qFormat/>
     <w:uiPriority w:val="0"/>
     <w:pPr>
       <w:widowControl w:val="0"/>
@@ -31676,6 +32285,7 @@
   <w:style w:type="paragraph" w:customStyle="1" w:styleId="202">
     <w:name w:val="Table_Medium"/>
     <w:basedOn w:val="1"/>
+    <w:qFormat/>
     <w:uiPriority w:val="0"/>
     <w:pPr>
       <w:widowControl/>
@@ -31693,6 +32303,7 @@
   <w:style w:type="paragraph" w:customStyle="1" w:styleId="203">
     <w:name w:val="ordinary-output"/>
     <w:basedOn w:val="1"/>
+    <w:qFormat/>
     <w:uiPriority w:val="0"/>
     <w:pPr>
       <w:widowControl/>
